--- a/受控文档/未来计划/PRD2018-G07-培训计划.docx
+++ b/受控文档/未来计划/PRD2018-G07-培训计划.docx
@@ -1,6 +1,6 @@
 
 <file path=word/document.xml><?xml version="1.0" encoding="utf-8"?>
-<w:document xmlns:wpc="http://schemas.microsoft.com/office/word/2010/wordprocessingCanvas" xmlns:mc="http://schemas.openxmlformats.org/markup-compatibility/2006" xmlns:o="urn:schemas-microsoft-com:office:office" xmlns:r="http://schemas.openxmlformats.org/officeDocument/2006/relationships" xmlns:m="http://schemas.openxmlformats.org/officeDocument/2006/math" xmlns:v="urn:schemas-microsoft-com:vml" xmlns:wp14="http://schemas.microsoft.com/office/word/2010/wordprocessingDrawing" xmlns:wp="http://schemas.openxmlformats.org/drawingml/2006/wordprocessingDrawing" xmlns:w="http://schemas.openxmlformats.org/wordprocessingml/2006/main" xmlns:w14="http://schemas.microsoft.com/office/word/2010/wordml" xmlns:w10="urn:schemas-microsoft-com:office:word" xmlns:w15="http://schemas.microsoft.com/office/word/2012/wordml" xmlns:wpg="http://schemas.microsoft.com/office/word/2010/wordprocessingGroup" xmlns:wpi="http://schemas.microsoft.com/office/word/2010/wordprocessingInk" xmlns:wne="http://schemas.microsoft.com/office/word/2006/wordml" xmlns:wps="http://schemas.microsoft.com/office/word/2010/wordprocessingShape" xmlns:wpsCustomData="http://www.wps.cn/officeDocument/2013/wpsCustomData" mc:Ignorable="w14 w15 wp14">
+<w:document xmlns:wpc="http://schemas.microsoft.com/office/word/2010/wordprocessingCanvas" xmlns:mo="http://schemas.microsoft.com/office/mac/office/2008/main" xmlns:mc="http://schemas.openxmlformats.org/markup-compatibility/2006" xmlns:mv="urn:schemas-microsoft-com:mac:vml" xmlns:o="urn:schemas-microsoft-com:office:office" xmlns:r="http://schemas.openxmlformats.org/officeDocument/2006/relationships" xmlns:m="http://schemas.openxmlformats.org/officeDocument/2006/math" xmlns:v="urn:schemas-microsoft-com:vml" xmlns:wp14="http://schemas.microsoft.com/office/word/2010/wordprocessingDrawing" xmlns:wp="http://schemas.openxmlformats.org/drawingml/2006/wordprocessingDrawing" xmlns:w10="urn:schemas-microsoft-com:office:word" xmlns:w="http://schemas.openxmlformats.org/wordprocessingml/2006/main" xmlns:w14="http://schemas.microsoft.com/office/word/2010/wordml" xmlns:w15="http://schemas.microsoft.com/office/word/2012/wordml" xmlns:wpg="http://schemas.microsoft.com/office/word/2010/wordprocessingGroup" xmlns:wpi="http://schemas.microsoft.com/office/word/2010/wordprocessingInk" xmlns:wne="http://schemas.microsoft.com/office/word/2006/wordml" xmlns:wps="http://schemas.microsoft.com/office/word/2010/wordprocessingShape" mc:Ignorable="w14 w15 wp14">
   <w:body>
     <w:p>
       <w:pPr>
@@ -20,9 +20,10 @@
       <w:r>
         <w:rPr>
           <w:b/>
+          <w:noProof/>
         </w:rPr>
         <w:drawing>
-          <wp:inline distT="0" distB="0" distL="0" distR="0">
+          <wp:inline distT="0" distB="0" distL="0" distR="0" wp14:anchorId="6CFAAFB6" wp14:editId="6833CF34">
             <wp:extent cx="3101340" cy="1124585"/>
             <wp:effectExtent l="0" t="0" r="3810" b="0"/>
             <wp:docPr id="2" name="图片 2" descr="C:\Users\Administrator.WIN7-1611070926\Desktop\360截图184307035910297.jpg"/>
@@ -39,7 +40,7 @@
                     </pic:cNvPicPr>
                   </pic:nvPicPr>
                   <pic:blipFill>
-                    <a:blip r:embed="rId10" cstate="print">
+                    <a:blip r:embed="rId9" cstate="print">
                       <a:extLst>
                         <a:ext uri="{28A0092B-C50C-407E-A947-70E740481C1C}">
                           <a14:useLocalDpi xmlns:a14="http://schemas.microsoft.com/office/drawing/2010/main" val="0"/>
@@ -100,7 +101,7 @@
           <w:ilvl w:val="1"/>
           <w:numId w:val="0"/>
         </w:numPr>
-        <w:spacing w:before="1872" w:beforeLines="600" w:line="720" w:lineRule="auto"/>
+        <w:spacing w:beforeLines="600" w:before="1872" w:line="720" w:lineRule="auto"/>
         <w:contextualSpacing/>
         <w:jc w:val="center"/>
         <w:textAlignment w:val="center"/>
@@ -114,36 +115,39 @@
       </w:pPr>
       <w:r>
         <w:rPr>
-          <w:rFonts w:hint="eastAsia" w:ascii="Calibri Light" w:hAnsi="Calibri Light" w:cs="Times New Roman"/>
+          <w:rFonts w:ascii="Calibri Light" w:hAnsi="Calibri Light" w:cs="Times New Roman" w:hint="eastAsia"/>
           <w:b/>
           <w:spacing w:val="-10"/>
           <w:sz w:val="44"/>
           <w:szCs w:val="56"/>
         </w:rPr>
-        <w:t>渔乐生活APP</w:t>
+        <w:t>渔乐生活</w:t>
+      </w:r>
+      <w:r>
+        <w:rPr>
+          <w:rFonts w:ascii="Calibri Light" w:hAnsi="Calibri Light" w:cs="Times New Roman" w:hint="eastAsia"/>
+          <w:b/>
+          <w:spacing w:val="-10"/>
+          <w:sz w:val="44"/>
+          <w:szCs w:val="56"/>
+        </w:rPr>
+        <w:t>APP</w:t>
       </w:r>
     </w:p>
     <w:tbl>
       <w:tblPr>
-        <w:tblStyle w:val="41"/>
         <w:tblpPr w:leftFromText="180" w:rightFromText="180" w:vertAnchor="text" w:horzAnchor="margin" w:tblpY="6052"/>
         <w:tblW w:w="8696" w:type="dxa"/>
-        <w:tblInd w:w="0" w:type="dxa"/>
         <w:tblBorders>
-          <w:top w:val="single" w:color="auto" w:sz="4" w:space="0"/>
-          <w:left w:val="single" w:color="auto" w:sz="4" w:space="0"/>
-          <w:bottom w:val="single" w:color="auto" w:sz="4" w:space="0"/>
-          <w:right w:val="single" w:color="auto" w:sz="4" w:space="0"/>
-          <w:insideH w:val="single" w:color="auto" w:sz="4" w:space="0"/>
-          <w:insideV w:val="single" w:color="auto" w:sz="4" w:space="0"/>
+          <w:top w:val="single" w:sz="4" w:space="0" w:color="auto"/>
+          <w:left w:val="single" w:sz="4" w:space="0" w:color="auto"/>
+          <w:bottom w:val="single" w:sz="4" w:space="0" w:color="auto"/>
+          <w:right w:val="single" w:sz="4" w:space="0" w:color="auto"/>
+          <w:insideH w:val="single" w:sz="4" w:space="0" w:color="auto"/>
+          <w:insideV w:val="single" w:sz="4" w:space="0" w:color="auto"/>
         </w:tblBorders>
         <w:tblLayout w:type="fixed"/>
-        <w:tblCellMar>
-          <w:top w:w="0" w:type="dxa"/>
-          <w:left w:w="108" w:type="dxa"/>
-          <w:bottom w:w="0" w:type="dxa"/>
-          <w:right w:w="108" w:type="dxa"/>
-        </w:tblCellMar>
+        <w:tblLook w:val="04A0" w:firstRow="1" w:lastRow="0" w:firstColumn="1" w:lastColumn="0" w:noHBand="0" w:noVBand="1"/>
       </w:tblPr>
       <w:tblGrid>
         <w:gridCol w:w="2653"/>
@@ -151,23 +155,6 @@
         <w:gridCol w:w="4873"/>
       </w:tblGrid>
       <w:tr>
-        <w:tblPrEx>
-          <w:tblBorders>
-            <w:top w:val="single" w:color="auto" w:sz="4" w:space="0"/>
-            <w:left w:val="single" w:color="auto" w:sz="4" w:space="0"/>
-            <w:bottom w:val="single" w:color="auto" w:sz="4" w:space="0"/>
-            <w:right w:val="single" w:color="auto" w:sz="4" w:space="0"/>
-            <w:insideH w:val="single" w:color="auto" w:sz="4" w:space="0"/>
-            <w:insideV w:val="single" w:color="auto" w:sz="4" w:space="0"/>
-          </w:tblBorders>
-          <w:tblLayout w:type="fixed"/>
-          <w:tblCellMar>
-            <w:top w:w="0" w:type="dxa"/>
-            <w:left w:w="108" w:type="dxa"/>
-            <w:bottom w:w="0" w:type="dxa"/>
-            <w:right w:w="108" w:type="dxa"/>
-          </w:tblCellMar>
-        </w:tblPrEx>
         <w:tc>
           <w:tcPr>
             <w:tcW w:w="2653" w:type="dxa"/>
@@ -187,20 +174,49 @@
               <w:rPr>
                 <w:rFonts w:hint="eastAsia"/>
               </w:rPr>
-              <w:t>　[ √ ]草稿</w:t>
-            </w:r>
-          </w:p>
-          <w:p>
-            <w:r>
-              <w:rPr>
-                <w:rFonts w:hint="eastAsia"/>
-              </w:rPr>
-              <w:t>　[</w:t>
-            </w:r>
-            <w:r>
-              <w:rPr>
-                <w:rFonts w:hint="eastAsia"/>
-                <w:lang w:val="en-US" w:eastAsia="zh-CN"/>
+              <w:t xml:space="preserve">　</w:t>
+            </w:r>
+            <w:r>
+              <w:rPr>
+                <w:rFonts w:hint="eastAsia"/>
+              </w:rPr>
+              <w:t xml:space="preserve">[ </w:t>
+            </w:r>
+            <w:r>
+              <w:rPr>
+                <w:rFonts w:hint="eastAsia"/>
+              </w:rPr>
+              <w:t>√</w:t>
+            </w:r>
+            <w:r>
+              <w:rPr>
+                <w:rFonts w:hint="eastAsia"/>
+              </w:rPr>
+              <w:t xml:space="preserve"> ]</w:t>
+            </w:r>
+            <w:r>
+              <w:rPr>
+                <w:rFonts w:hint="eastAsia"/>
+              </w:rPr>
+              <w:t>草稿</w:t>
+            </w:r>
+          </w:p>
+          <w:p>
+            <w:r>
+              <w:rPr>
+                <w:rFonts w:hint="eastAsia"/>
+              </w:rPr>
+              <w:t xml:space="preserve">　</w:t>
+            </w:r>
+            <w:r>
+              <w:rPr>
+                <w:rFonts w:hint="eastAsia"/>
+              </w:rPr>
+              <w:t>[</w:t>
+            </w:r>
+            <w:r>
+              <w:rPr>
+                <w:rFonts w:hint="eastAsia"/>
               </w:rPr>
               <w:t xml:space="preserve">  </w:t>
             </w:r>
@@ -208,15 +224,45 @@
               <w:rPr>
                 <w:rFonts w:hint="eastAsia"/>
               </w:rPr>
-              <w:t>]正式发布</w:t>
-            </w:r>
-          </w:p>
-          <w:p>
-            <w:r>
-              <w:rPr>
-                <w:rFonts w:hint="eastAsia"/>
-              </w:rPr>
-              <w:t>　[　]正在修改</w:t>
+              <w:t>]</w:t>
+            </w:r>
+            <w:r>
+              <w:rPr>
+                <w:rFonts w:hint="eastAsia"/>
+              </w:rPr>
+              <w:t>正式发布</w:t>
+            </w:r>
+          </w:p>
+          <w:p>
+            <w:r>
+              <w:rPr>
+                <w:rFonts w:hint="eastAsia"/>
+              </w:rPr>
+              <w:t xml:space="preserve">　</w:t>
+            </w:r>
+            <w:r>
+              <w:rPr>
+                <w:rFonts w:hint="eastAsia"/>
+              </w:rPr>
+              <w:t>[</w:t>
+            </w:r>
+            <w:r>
+              <w:rPr>
+                <w:rFonts w:hint="eastAsia"/>
+              </w:rPr>
+              <w:t xml:space="preserve">　</w:t>
+            </w:r>
+            <w:r>
+              <w:rPr>
+                <w:rFonts w:hint="eastAsia"/>
+              </w:rPr>
+              <w:t>]</w:t>
+            </w:r>
+            <w:r>
+              <w:rPr>
+                <w:rFonts w:hint="eastAsia"/>
+              </w:rPr>
+              <w:t>正在修改</w:t>
             </w:r>
           </w:p>
         </w:tc>
@@ -263,27 +309,10 @@
         </w:tc>
       </w:tr>
       <w:tr>
-        <w:tblPrEx>
-          <w:tblBorders>
-            <w:top w:val="single" w:color="auto" w:sz="4" w:space="0"/>
-            <w:left w:val="single" w:color="auto" w:sz="4" w:space="0"/>
-            <w:bottom w:val="single" w:color="auto" w:sz="4" w:space="0"/>
-            <w:right w:val="single" w:color="auto" w:sz="4" w:space="0"/>
-            <w:insideH w:val="single" w:color="auto" w:sz="4" w:space="0"/>
-            <w:insideV w:val="single" w:color="auto" w:sz="4" w:space="0"/>
-          </w:tblBorders>
-          <w:tblLayout w:type="fixed"/>
-          <w:tblCellMar>
-            <w:top w:w="0" w:type="dxa"/>
-            <w:left w:w="108" w:type="dxa"/>
-            <w:bottom w:w="0" w:type="dxa"/>
-            <w:right w:w="108" w:type="dxa"/>
-          </w:tblCellMar>
-        </w:tblPrEx>
         <w:tc>
           <w:tcPr>
             <w:tcW w:w="2653" w:type="dxa"/>
-            <w:vMerge w:val="continue"/>
+            <w:vMerge/>
             <w:shd w:val="clear" w:color="auto" w:fill="auto"/>
           </w:tcPr>
           <w:p/>
@@ -317,9 +346,7 @@
           <w:p>
             <w:pPr>
               <w:rPr>
-                <w:rFonts w:hint="eastAsia" w:eastAsia="宋体"/>
                 <w:szCs w:val="21"/>
-                <w:lang w:val="en-US" w:eastAsia="zh-CN"/>
               </w:rPr>
             </w:pPr>
             <w:r>
@@ -333,35 +360,31 @@
               <w:rPr>
                 <w:rFonts w:hint="eastAsia"/>
                 <w:szCs w:val="21"/>
-                <w:lang w:val="en-US" w:eastAsia="zh-CN"/>
-              </w:rPr>
-              <w:t>1，0</w:t>
+              </w:rPr>
+              <w:t>1</w:t>
+            </w:r>
+            <w:r>
+              <w:rPr>
+                <w:rFonts w:hint="eastAsia"/>
+                <w:szCs w:val="21"/>
+              </w:rPr>
+              <w:t>，</w:t>
+            </w:r>
+            <w:r>
+              <w:rPr>
+                <w:rFonts w:hint="eastAsia"/>
+                <w:szCs w:val="21"/>
+              </w:rPr>
+              <w:t>0</w:t>
             </w:r>
           </w:p>
         </w:tc>
       </w:tr>
       <w:tr>
-        <w:tblPrEx>
-          <w:tblBorders>
-            <w:top w:val="single" w:color="auto" w:sz="4" w:space="0"/>
-            <w:left w:val="single" w:color="auto" w:sz="4" w:space="0"/>
-            <w:bottom w:val="single" w:color="auto" w:sz="4" w:space="0"/>
-            <w:right w:val="single" w:color="auto" w:sz="4" w:space="0"/>
-            <w:insideH w:val="single" w:color="auto" w:sz="4" w:space="0"/>
-            <w:insideV w:val="single" w:color="auto" w:sz="4" w:space="0"/>
-          </w:tblBorders>
-          <w:tblLayout w:type="fixed"/>
-          <w:tblCellMar>
-            <w:top w:w="0" w:type="dxa"/>
-            <w:left w:w="108" w:type="dxa"/>
-            <w:bottom w:w="0" w:type="dxa"/>
-            <w:right w:w="108" w:type="dxa"/>
-          </w:tblCellMar>
-        </w:tblPrEx>
         <w:tc>
           <w:tcPr>
             <w:tcW w:w="2653" w:type="dxa"/>
-            <w:vMerge w:val="continue"/>
+            <w:vMerge/>
             <w:shd w:val="clear" w:color="auto" w:fill="auto"/>
           </w:tcPr>
           <w:p/>
@@ -409,27 +432,10 @@
         </w:tc>
       </w:tr>
       <w:tr>
-        <w:tblPrEx>
-          <w:tblBorders>
-            <w:top w:val="single" w:color="auto" w:sz="4" w:space="0"/>
-            <w:left w:val="single" w:color="auto" w:sz="4" w:space="0"/>
-            <w:bottom w:val="single" w:color="auto" w:sz="4" w:space="0"/>
-            <w:right w:val="single" w:color="auto" w:sz="4" w:space="0"/>
-            <w:insideH w:val="single" w:color="auto" w:sz="4" w:space="0"/>
-            <w:insideV w:val="single" w:color="auto" w:sz="4" w:space="0"/>
-          </w:tblBorders>
-          <w:tblLayout w:type="fixed"/>
-          <w:tblCellMar>
-            <w:top w:w="0" w:type="dxa"/>
-            <w:left w:w="108" w:type="dxa"/>
-            <w:bottom w:w="0" w:type="dxa"/>
-            <w:right w:w="108" w:type="dxa"/>
-          </w:tblCellMar>
-        </w:tblPrEx>
         <w:tc>
           <w:tcPr>
             <w:tcW w:w="2653" w:type="dxa"/>
-            <w:vMerge w:val="continue"/>
+            <w:vMerge/>
             <w:shd w:val="clear" w:color="auto" w:fill="auto"/>
           </w:tcPr>
           <w:p/>
@@ -483,7 +489,7 @@
           <w:ilvl w:val="1"/>
           <w:numId w:val="0"/>
         </w:numPr>
-        <w:spacing w:after="3588" w:afterLines="1150" w:line="720" w:lineRule="auto"/>
+        <w:spacing w:afterLines="1150" w:after="3588" w:line="720" w:lineRule="auto"/>
         <w:contextualSpacing/>
         <w:jc w:val="center"/>
         <w:textAlignment w:val="center"/>
@@ -497,7 +503,7 @@
       </w:pPr>
       <w:r>
         <w:rPr>
-          <w:rFonts w:hint="eastAsia" w:cs="Times New Roman"/>
+          <w:rFonts w:cs="Times New Roman" w:hint="eastAsia"/>
           <w:b/>
           <w:spacing w:val="15"/>
           <w:sz w:val="32"/>
@@ -512,7 +518,7 @@
           <w:ilvl w:val="1"/>
           <w:numId w:val="0"/>
         </w:numPr>
-        <w:spacing w:after="3588" w:afterLines="1150" w:line="720" w:lineRule="auto"/>
+        <w:spacing w:afterLines="1150" w:after="3588" w:line="720" w:lineRule="auto"/>
         <w:contextualSpacing/>
         <w:jc w:val="center"/>
         <w:textAlignment w:val="center"/>
@@ -526,7 +532,7 @@
       </w:pPr>
       <w:r>
         <w:rPr>
-          <w:rFonts w:hint="eastAsia" w:cs="Times New Roman"/>
+          <w:rFonts w:cs="Times New Roman" w:hint="eastAsia"/>
           <w:b/>
           <w:spacing w:val="15"/>
           <w:sz w:val="32"/>
@@ -551,7 +557,7 @@
           <w:ilvl w:val="1"/>
           <w:numId w:val="0"/>
         </w:numPr>
-        <w:spacing w:after="3588" w:afterLines="1150" w:line="720" w:lineRule="auto"/>
+        <w:spacing w:afterLines="1150" w:after="3588" w:line="720" w:lineRule="auto"/>
         <w:contextualSpacing/>
         <w:jc w:val="center"/>
         <w:textAlignment w:val="center"/>
@@ -570,7 +576,7 @@
           <w:ilvl w:val="1"/>
           <w:numId w:val="0"/>
         </w:numPr>
-        <w:spacing w:after="3588" w:afterLines="1150" w:line="720" w:lineRule="auto"/>
+        <w:spacing w:afterLines="1150" w:after="3588" w:line="720" w:lineRule="auto"/>
         <w:contextualSpacing/>
         <w:jc w:val="center"/>
         <w:textAlignment w:val="center"/>
@@ -666,14 +672,80 @@
       <w:bookmarkStart w:id="10" w:name="_Toc534912707"/>
       <w:r>
         <w:rPr>
-          <w:rFonts w:hint="eastAsia" w:ascii="Times New Roman" w:hAnsi="Times New Roman" w:cs="Times New Roman"/>
+          <w:rFonts w:ascii="Times New Roman" w:hAnsi="Times New Roman" w:cs="Times New Roman" w:hint="eastAsia"/>
           <w:b/>
           <w:bCs/>
           <w:kern w:val="44"/>
           <w:sz w:val="44"/>
           <w:szCs w:val="44"/>
         </w:rPr>
-        <w:t>版 本 历 史</w:t>
+        <w:t>版</w:t>
+      </w:r>
+      <w:r>
+        <w:rPr>
+          <w:rFonts w:ascii="Times New Roman" w:hAnsi="Times New Roman" w:cs="Times New Roman" w:hint="eastAsia"/>
+          <w:b/>
+          <w:bCs/>
+          <w:kern w:val="44"/>
+          <w:sz w:val="44"/>
+          <w:szCs w:val="44"/>
+        </w:rPr>
+        <w:t xml:space="preserve"> </w:t>
+      </w:r>
+      <w:r>
+        <w:rPr>
+          <w:rFonts w:ascii="Times New Roman" w:hAnsi="Times New Roman" w:cs="Times New Roman" w:hint="eastAsia"/>
+          <w:b/>
+          <w:bCs/>
+          <w:kern w:val="44"/>
+          <w:sz w:val="44"/>
+          <w:szCs w:val="44"/>
+        </w:rPr>
+        <w:t>本</w:t>
+      </w:r>
+      <w:r>
+        <w:rPr>
+          <w:rFonts w:ascii="Times New Roman" w:hAnsi="Times New Roman" w:cs="Times New Roman" w:hint="eastAsia"/>
+          <w:b/>
+          <w:bCs/>
+          <w:kern w:val="44"/>
+          <w:sz w:val="44"/>
+          <w:szCs w:val="44"/>
+        </w:rPr>
+        <w:t xml:space="preserve"> </w:t>
+      </w:r>
+      <w:r>
+        <w:rPr>
+          <w:rFonts w:ascii="Times New Roman" w:hAnsi="Times New Roman" w:cs="Times New Roman" w:hint="eastAsia"/>
+          <w:b/>
+          <w:bCs/>
+          <w:kern w:val="44"/>
+          <w:sz w:val="44"/>
+          <w:szCs w:val="44"/>
+        </w:rPr>
+        <w:t>历</w:t>
+      </w:r>
+      <w:r>
+        <w:rPr>
+          <w:rFonts w:ascii="Times New Roman" w:hAnsi="Times New Roman" w:cs="Times New Roman" w:hint="eastAsia"/>
+          <w:b/>
+          <w:bCs/>
+          <w:kern w:val="44"/>
+          <w:sz w:val="44"/>
+          <w:szCs w:val="44"/>
+        </w:rPr>
+        <w:t xml:space="preserve"> </w:t>
+      </w:r>
+      <w:r>
+        <w:rPr>
+          <w:rFonts w:ascii="Times New Roman" w:hAnsi="Times New Roman" w:cs="Times New Roman" w:hint="eastAsia"/>
+          <w:b/>
+          <w:bCs/>
+          <w:kern w:val="44"/>
+          <w:sz w:val="44"/>
+          <w:szCs w:val="44"/>
+        </w:rPr>
+        <w:t>史</w:t>
       </w:r>
       <w:bookmarkEnd w:id="0"/>
       <w:bookmarkEnd w:id="1"/>
@@ -689,24 +761,18 @@
     </w:p>
     <w:tbl>
       <w:tblPr>
-        <w:tblStyle w:val="41"/>
         <w:tblW w:w="8246" w:type="dxa"/>
         <w:tblInd w:w="-5" w:type="dxa"/>
         <w:tblBorders>
-          <w:top w:val="single" w:color="auto" w:sz="4" w:space="0"/>
-          <w:left w:val="single" w:color="auto" w:sz="4" w:space="0"/>
-          <w:bottom w:val="single" w:color="auto" w:sz="4" w:space="0"/>
-          <w:right w:val="single" w:color="auto" w:sz="4" w:space="0"/>
-          <w:insideH w:val="single" w:color="auto" w:sz="4" w:space="0"/>
-          <w:insideV w:val="single" w:color="auto" w:sz="4" w:space="0"/>
+          <w:top w:val="single" w:sz="4" w:space="0" w:color="auto"/>
+          <w:left w:val="single" w:sz="4" w:space="0" w:color="auto"/>
+          <w:bottom w:val="single" w:sz="4" w:space="0" w:color="auto"/>
+          <w:right w:val="single" w:sz="4" w:space="0" w:color="auto"/>
+          <w:insideH w:val="single" w:sz="4" w:space="0" w:color="auto"/>
+          <w:insideV w:val="single" w:sz="4" w:space="0" w:color="auto"/>
         </w:tblBorders>
         <w:tblLayout w:type="fixed"/>
-        <w:tblCellMar>
-          <w:top w:w="0" w:type="dxa"/>
-          <w:left w:w="108" w:type="dxa"/>
-          <w:bottom w:w="0" w:type="dxa"/>
-          <w:right w:w="108" w:type="dxa"/>
-        </w:tblCellMar>
+        <w:tblLook w:val="04A0" w:firstRow="1" w:lastRow="0" w:firstColumn="1" w:lastColumn="0" w:noHBand="0" w:noVBand="1"/>
       </w:tblPr>
       <w:tblGrid>
         <w:gridCol w:w="1269"/>
@@ -716,25 +782,8 @@
         <w:gridCol w:w="1672"/>
       </w:tblGrid>
       <w:tr>
-        <w:tblPrEx>
-          <w:tblBorders>
-            <w:top w:val="single" w:color="auto" w:sz="4" w:space="0"/>
-            <w:left w:val="single" w:color="auto" w:sz="4" w:space="0"/>
-            <w:bottom w:val="single" w:color="auto" w:sz="4" w:space="0"/>
-            <w:right w:val="single" w:color="auto" w:sz="4" w:space="0"/>
-            <w:insideH w:val="single" w:color="auto" w:sz="4" w:space="0"/>
-            <w:insideV w:val="single" w:color="auto" w:sz="4" w:space="0"/>
-          </w:tblBorders>
-          <w:tblLayout w:type="fixed"/>
-          <w:tblCellMar>
-            <w:top w:w="0" w:type="dxa"/>
-            <w:left w:w="108" w:type="dxa"/>
-            <w:bottom w:w="0" w:type="dxa"/>
-            <w:right w:w="108" w:type="dxa"/>
-          </w:tblCellMar>
-        </w:tblPrEx>
         <w:trPr>
-          <w:trHeight w:val="300" w:hRule="atLeast"/>
+          <w:trHeight w:val="300"/>
         </w:trPr>
         <w:tc>
           <w:tcPr>
@@ -853,25 +902,8 @@
         </w:tc>
       </w:tr>
       <w:tr>
-        <w:tblPrEx>
-          <w:tblBorders>
-            <w:top w:val="single" w:color="auto" w:sz="4" w:space="0"/>
-            <w:left w:val="single" w:color="auto" w:sz="4" w:space="0"/>
-            <w:bottom w:val="single" w:color="auto" w:sz="4" w:space="0"/>
-            <w:right w:val="single" w:color="auto" w:sz="4" w:space="0"/>
-            <w:insideH w:val="single" w:color="auto" w:sz="4" w:space="0"/>
-            <w:insideV w:val="single" w:color="auto" w:sz="4" w:space="0"/>
-          </w:tblBorders>
-          <w:tblLayout w:type="fixed"/>
-          <w:tblCellMar>
-            <w:top w:w="0" w:type="dxa"/>
-            <w:left w:w="108" w:type="dxa"/>
-            <w:bottom w:w="0" w:type="dxa"/>
-            <w:right w:w="108" w:type="dxa"/>
-          </w:tblCellMar>
-        </w:tblPrEx>
         <w:trPr>
-          <w:trHeight w:val="90" w:hRule="atLeast"/>
+          <w:trHeight w:val="90"/>
         </w:trPr>
         <w:tc>
           <w:tcPr>
@@ -899,16 +931,13 @@
           <w:p>
             <w:pPr>
               <w:rPr>
-                <w:rFonts w:hint="eastAsia" w:eastAsia="宋体"/>
                 <w:szCs w:val="21"/>
-                <w:lang w:val="en-US" w:eastAsia="zh-CN"/>
               </w:rPr>
             </w:pPr>
             <w:r>
               <w:rPr>
                 <w:rFonts w:hint="eastAsia"/>
                 <w:szCs w:val="21"/>
-                <w:lang w:val="en-US" w:eastAsia="zh-CN"/>
               </w:rPr>
               <w:t>刘浥</w:t>
             </w:r>
@@ -948,7 +977,21 @@
                 <w:rFonts w:hint="eastAsia"/>
                 <w:szCs w:val="21"/>
               </w:rPr>
-              <w:t>2019.1.10—2019.1.10</w:t>
+              <w:t>2019.1.10</w:t>
+            </w:r>
+            <w:r>
+              <w:rPr>
+                <w:rFonts w:hint="eastAsia"/>
+                <w:szCs w:val="21"/>
+              </w:rPr>
+              <w:t>—</w:t>
+            </w:r>
+            <w:r>
+              <w:rPr>
+                <w:rFonts w:hint="eastAsia"/>
+                <w:szCs w:val="21"/>
+              </w:rPr>
+              <w:t>2019.1.10</w:t>
             </w:r>
           </w:p>
         </w:tc>
@@ -959,44 +1002,34 @@
           <w:p>
             <w:pPr>
               <w:rPr>
+                <w:rFonts w:hint="eastAsia"/>
                 <w:szCs w:val="21"/>
               </w:rPr>
             </w:pPr>
+            <w:r>
+              <w:rPr>
+                <w:rFonts w:hint="eastAsia"/>
+                <w:szCs w:val="21"/>
+              </w:rPr>
+              <w:t>起草培训计划</w:t>
+            </w:r>
+            <w:bookmarkStart w:id="11" w:name="_GoBack"/>
+            <w:bookmarkEnd w:id="11"/>
           </w:p>
         </w:tc>
       </w:tr>
       <w:tr>
-        <w:tblPrEx>
-          <w:tblBorders>
-            <w:top w:val="single" w:color="auto" w:sz="4" w:space="0"/>
-            <w:left w:val="single" w:color="auto" w:sz="4" w:space="0"/>
-            <w:bottom w:val="single" w:color="auto" w:sz="4" w:space="0"/>
-            <w:right w:val="single" w:color="auto" w:sz="4" w:space="0"/>
-            <w:insideH w:val="single" w:color="auto" w:sz="4" w:space="0"/>
-            <w:insideV w:val="single" w:color="auto" w:sz="4" w:space="0"/>
-          </w:tblBorders>
-          <w:tblLayout w:type="fixed"/>
-          <w:tblCellMar>
-            <w:top w:w="0" w:type="dxa"/>
-            <w:left w:w="108" w:type="dxa"/>
-            <w:bottom w:w="0" w:type="dxa"/>
-            <w:right w:w="108" w:type="dxa"/>
-          </w:tblCellMar>
-        </w:tblPrEx>
         <w:trPr>
-          <w:trHeight w:val="90" w:hRule="atLeast"/>
+          <w:trHeight w:val="90"/>
         </w:trPr>
         <w:tc>
           <w:tcPr>
             <w:tcW w:w="1269" w:type="dxa"/>
-            <w:vAlign w:val="top"/>
-          </w:tcPr>
-          <w:p>
-            <w:pPr>
-              <w:rPr>
-                <w:rFonts w:hint="eastAsia" w:eastAsia="宋体"/>
+          </w:tcPr>
+          <w:p>
+            <w:pPr>
+              <w:rPr>
                 <w:szCs w:val="21"/>
-                <w:lang w:val="en-US" w:eastAsia="zh-CN"/>
               </w:rPr>
             </w:pPr>
             <w:r>
@@ -1010,7 +1043,6 @@
               <w:rPr>
                 <w:rFonts w:hint="eastAsia"/>
                 <w:szCs w:val="21"/>
-                <w:lang w:val="en-US" w:eastAsia="zh-CN"/>
               </w:rPr>
               <w:t>1</w:t>
             </w:r>
@@ -1019,21 +1051,17 @@
         <w:tc>
           <w:tcPr>
             <w:tcW w:w="1704" w:type="dxa"/>
-            <w:vAlign w:val="top"/>
-          </w:tcPr>
-          <w:p>
-            <w:pPr>
-              <w:rPr>
-                <w:rFonts w:hint="eastAsia"/>
+          </w:tcPr>
+          <w:p>
+            <w:pPr>
+              <w:rPr>
                 <w:szCs w:val="21"/>
-                <w:lang w:val="en-US" w:eastAsia="zh-CN"/>
               </w:rPr>
             </w:pPr>
             <w:r>
               <w:rPr>
                 <w:rFonts w:hint="eastAsia"/>
                 <w:szCs w:val="21"/>
-                <w:lang w:val="en-US" w:eastAsia="zh-CN"/>
               </w:rPr>
               <w:t>林翼力</w:t>
             </w:r>
@@ -1042,12 +1070,10 @@
         <w:tc>
           <w:tcPr>
             <w:tcW w:w="1930" w:type="dxa"/>
-            <w:vAlign w:val="top"/>
-          </w:tcPr>
-          <w:p>
-            <w:pPr>
-              <w:rPr>
-                <w:rFonts w:hint="eastAsia"/>
+          </w:tcPr>
+          <w:p>
+            <w:pPr>
+              <w:rPr>
                 <w:szCs w:val="21"/>
               </w:rPr>
             </w:pPr>
@@ -1063,14 +1089,11 @@
         <w:tc>
           <w:tcPr>
             <w:tcW w:w="1671" w:type="dxa"/>
-            <w:vAlign w:val="top"/>
-          </w:tcPr>
-          <w:p>
-            <w:pPr>
-              <w:rPr>
-                <w:rFonts w:hint="eastAsia" w:eastAsia="宋体"/>
+          </w:tcPr>
+          <w:p>
+            <w:pPr>
+              <w:rPr>
                 <w:szCs w:val="21"/>
-                <w:lang w:val="en-US" w:eastAsia="zh-CN"/>
               </w:rPr>
             </w:pPr>
             <w:r>
@@ -1084,7 +1107,6 @@
               <w:rPr>
                 <w:rFonts w:hint="eastAsia"/>
                 <w:szCs w:val="21"/>
-                <w:lang w:val="en-US" w:eastAsia="zh-CN"/>
               </w:rPr>
               <w:t>2</w:t>
             </w:r>
@@ -1093,13 +1115,19 @@
                 <w:rFonts w:hint="eastAsia"/>
                 <w:szCs w:val="21"/>
               </w:rPr>
-              <w:t>—2019.1.1</w:t>
+              <w:t>—</w:t>
             </w:r>
             <w:r>
               <w:rPr>
                 <w:rFonts w:hint="eastAsia"/>
                 <w:szCs w:val="21"/>
-                <w:lang w:val="en-US" w:eastAsia="zh-CN"/>
+              </w:rPr>
+              <w:t>2019.1.1</w:t>
+            </w:r>
+            <w:r>
+              <w:rPr>
+                <w:rFonts w:hint="eastAsia"/>
+                <w:szCs w:val="21"/>
               </w:rPr>
               <w:t>2</w:t>
             </w:r>
@@ -1108,7 +1136,6 @@
         <w:tc>
           <w:tcPr>
             <w:tcW w:w="1672" w:type="dxa"/>
-            <w:vAlign w:val="top"/>
           </w:tcPr>
           <w:p>
             <w:pPr>
@@ -1126,7 +1153,7 @@
           <w:ilvl w:val="1"/>
           <w:numId w:val="0"/>
         </w:numPr>
-        <w:spacing w:after="3588" w:afterLines="1150" w:line="720" w:lineRule="auto"/>
+        <w:spacing w:afterLines="1150" w:after="3588" w:line="720" w:lineRule="auto"/>
         <w:contextualSpacing/>
         <w:textAlignment w:val="center"/>
         <w:rPr>
@@ -1144,7 +1171,7 @@
           <w:ilvl w:val="1"/>
           <w:numId w:val="0"/>
         </w:numPr>
-        <w:spacing w:after="3588" w:afterLines="1150" w:line="720" w:lineRule="auto"/>
+        <w:spacing w:afterLines="1150" w:after="3588" w:line="720" w:lineRule="auto"/>
         <w:contextualSpacing/>
         <w:textAlignment w:val="center"/>
         <w:rPr>
@@ -1162,7 +1189,7 @@
           <w:ilvl w:val="1"/>
           <w:numId w:val="0"/>
         </w:numPr>
-        <w:spacing w:after="3588" w:afterLines="1150" w:line="720" w:lineRule="auto"/>
+        <w:spacing w:afterLines="1150" w:after="3588" w:line="720" w:lineRule="auto"/>
         <w:contextualSpacing/>
         <w:textAlignment w:val="center"/>
         <w:rPr>
@@ -1180,7 +1207,7 @@
           <w:ilvl w:val="1"/>
           <w:numId w:val="0"/>
         </w:numPr>
-        <w:spacing w:after="3588" w:afterLines="1150" w:line="720" w:lineRule="auto"/>
+        <w:spacing w:afterLines="1150" w:after="3588" w:line="720" w:lineRule="auto"/>
         <w:contextualSpacing/>
         <w:textAlignment w:val="center"/>
         <w:rPr>
@@ -1198,7 +1225,7 @@
           <w:ilvl w:val="1"/>
           <w:numId w:val="0"/>
         </w:numPr>
-        <w:spacing w:after="3588" w:afterLines="1150" w:line="720" w:lineRule="auto"/>
+        <w:spacing w:afterLines="1150" w:after="3588" w:line="720" w:lineRule="auto"/>
         <w:contextualSpacing/>
         <w:textAlignment w:val="center"/>
         <w:rPr>
@@ -1220,6 +1247,7 @@
         <w:br w:type="page"/>
       </w:r>
     </w:p>
+    <w:bookmarkStart w:id="12" w:name="_Toc471065351" w:displacedByCustomXml="next"/>
     <w:sdt>
       <w:sdtPr>
         <w:rPr>
@@ -1236,38 +1264,28 @@
           <w:docPartUnique/>
         </w:docPartObj>
       </w:sdtPr>
-      <w:sdtEndPr>
-        <w:rPr>
-          <w:rFonts w:ascii="宋体" w:hAnsi="宋体" w:cs="宋体"/>
-          <w:b w:val="0"/>
-          <w:spacing w:val="0"/>
-          <w:sz w:val="21"/>
-          <w:szCs w:val="22"/>
-          <w:lang w:val="zh-CN"/>
-        </w:rPr>
-      </w:sdtEndPr>
+      <w:sdtEndPr/>
       <w:sdtContent>
         <w:p>
           <w:pPr>
-            <w:pStyle w:val="26"/>
+            <w:pStyle w:val="af7"/>
           </w:pPr>
-          <w:bookmarkStart w:id="11" w:name="_Toc471065351"/>
           <w:r>
             <w:rPr>
               <w:lang w:val="zh-CN"/>
             </w:rPr>
             <w:t>目录</w:t>
           </w:r>
-          <w:bookmarkEnd w:id="11"/>
+          <w:bookmarkEnd w:id="12"/>
         </w:p>
         <w:p>
           <w:pPr>
-            <w:pStyle w:val="24"/>
+            <w:pStyle w:val="11"/>
             <w:tabs>
               <w:tab w:val="right" w:leader="dot" w:pos="8296"/>
             </w:tabs>
             <w:rPr>
-              <w:rFonts w:asciiTheme="minorHAnsi" w:hAnsiTheme="minorHAnsi" w:eastAsiaTheme="minorEastAsia" w:cstheme="minorBidi"/>
+              <w:rFonts w:asciiTheme="minorHAnsi" w:eastAsiaTheme="minorEastAsia" w:hAnsiTheme="minorHAnsi" w:cstheme="minorBidi"/>
               <w:kern w:val="2"/>
               <w:sz w:val="24"/>
               <w:szCs w:val="24"/>
@@ -1282,754 +1300,717 @@
           <w:r>
             <w:fldChar w:fldCharType="separate"/>
           </w:r>
-          <w:r>
-            <w:fldChar w:fldCharType="begin"/>
-          </w:r>
-          <w:r>
-            <w:instrText xml:space="preserve"> HYPERLINK \l "_Toc534912707" </w:instrText>
-          </w:r>
-          <w:r>
-            <w:fldChar w:fldCharType="separate"/>
-          </w:r>
-          <w:r>
-            <w:rPr>
-              <w:rStyle w:val="39"/>
-              <w:rFonts w:ascii="Times New Roman" w:hAnsi="Times New Roman" w:cs="Times New Roman"/>
-              <w:b/>
-              <w:bCs/>
-              <w:kern w:val="44"/>
-            </w:rPr>
-            <w:t>版 本 历 史</w:t>
-          </w:r>
-          <w:r>
-            <w:tab/>
-          </w:r>
-          <w:r>
-            <w:fldChar w:fldCharType="begin"/>
-          </w:r>
-          <w:r>
-            <w:instrText xml:space="preserve"> PAGEREF _Toc534912707 \h </w:instrText>
-          </w:r>
-          <w:r>
-            <w:fldChar w:fldCharType="separate"/>
-          </w:r>
-          <w:r>
-            <w:t>2</w:t>
-          </w:r>
-          <w:r>
-            <w:fldChar w:fldCharType="end"/>
-          </w:r>
-          <w:r>
-            <w:fldChar w:fldCharType="end"/>
-          </w:r>
+          <w:hyperlink w:anchor="_Toc534912707" w:history="1">
+            <w:r>
+              <w:rPr>
+                <w:rStyle w:val="aff2"/>
+                <w:rFonts w:ascii="Times New Roman" w:hAnsi="Times New Roman" w:cs="Times New Roman"/>
+                <w:b/>
+                <w:bCs/>
+                <w:kern w:val="44"/>
+              </w:rPr>
+              <w:t>版</w:t>
+            </w:r>
+            <w:r>
+              <w:rPr>
+                <w:rStyle w:val="aff2"/>
+                <w:rFonts w:ascii="Times New Roman" w:hAnsi="Times New Roman" w:cs="Times New Roman"/>
+                <w:b/>
+                <w:bCs/>
+                <w:kern w:val="44"/>
+              </w:rPr>
+              <w:t xml:space="preserve"> </w:t>
+            </w:r>
+            <w:r>
+              <w:rPr>
+                <w:rStyle w:val="aff2"/>
+                <w:rFonts w:ascii="Times New Roman" w:hAnsi="Times New Roman" w:cs="Times New Roman"/>
+                <w:b/>
+                <w:bCs/>
+                <w:kern w:val="44"/>
+              </w:rPr>
+              <w:t>本</w:t>
+            </w:r>
+            <w:r>
+              <w:rPr>
+                <w:rStyle w:val="aff2"/>
+                <w:rFonts w:ascii="Times New Roman" w:hAnsi="Times New Roman" w:cs="Times New Roman"/>
+                <w:b/>
+                <w:bCs/>
+                <w:kern w:val="44"/>
+              </w:rPr>
+              <w:t xml:space="preserve"> </w:t>
+            </w:r>
+            <w:r>
+              <w:rPr>
+                <w:rStyle w:val="aff2"/>
+                <w:rFonts w:ascii="Times New Roman" w:hAnsi="Times New Roman" w:cs="Times New Roman"/>
+                <w:b/>
+                <w:bCs/>
+                <w:kern w:val="44"/>
+              </w:rPr>
+              <w:t>历</w:t>
+            </w:r>
+            <w:r>
+              <w:rPr>
+                <w:rStyle w:val="aff2"/>
+                <w:rFonts w:ascii="Times New Roman" w:hAnsi="Times New Roman" w:cs="Times New Roman"/>
+                <w:b/>
+                <w:bCs/>
+                <w:kern w:val="44"/>
+              </w:rPr>
+              <w:t xml:space="preserve"> </w:t>
+            </w:r>
+            <w:r>
+              <w:rPr>
+                <w:rStyle w:val="aff2"/>
+                <w:rFonts w:ascii="Times New Roman" w:hAnsi="Times New Roman" w:cs="Times New Roman"/>
+                <w:b/>
+                <w:bCs/>
+                <w:kern w:val="44"/>
+              </w:rPr>
+              <w:t>史</w:t>
+            </w:r>
+            <w:r>
+              <w:tab/>
+            </w:r>
+            <w:r>
+              <w:fldChar w:fldCharType="begin"/>
+            </w:r>
+            <w:r>
+              <w:instrText xml:space="preserve"> PAGEREF _Toc534912707 \h </w:instrText>
+            </w:r>
+            <w:r>
+              <w:fldChar w:fldCharType="separate"/>
+            </w:r>
+            <w:r>
+              <w:t>2</w:t>
+            </w:r>
+            <w:r>
+              <w:fldChar w:fldCharType="end"/>
+            </w:r>
+          </w:hyperlink>
         </w:p>
         <w:p>
           <w:pPr>
-            <w:pStyle w:val="24"/>
+            <w:pStyle w:val="11"/>
             <w:tabs>
               <w:tab w:val="left" w:pos="420"/>
               <w:tab w:val="right" w:leader="dot" w:pos="8296"/>
             </w:tabs>
             <w:rPr>
-              <w:rFonts w:asciiTheme="minorHAnsi" w:hAnsiTheme="minorHAnsi" w:eastAsiaTheme="minorEastAsia" w:cstheme="minorBidi"/>
+              <w:rFonts w:asciiTheme="minorHAnsi" w:eastAsiaTheme="minorEastAsia" w:hAnsiTheme="minorHAnsi" w:cstheme="minorBidi"/>
               <w:kern w:val="2"/>
               <w:sz w:val="24"/>
               <w:szCs w:val="24"/>
             </w:rPr>
           </w:pPr>
-          <w:r>
-            <w:fldChar w:fldCharType="begin"/>
-          </w:r>
-          <w:r>
-            <w:instrText xml:space="preserve"> HYPERLINK \l "_Toc534912708" </w:instrText>
-          </w:r>
-          <w:r>
-            <w:fldChar w:fldCharType="separate"/>
-          </w:r>
-          <w:r>
-            <w:rPr>
-              <w:rStyle w:val="39"/>
-            </w:rPr>
-            <w:t>1</w:t>
-          </w:r>
-          <w:r>
-            <w:rPr>
-              <w:rFonts w:asciiTheme="minorHAnsi" w:hAnsiTheme="minorHAnsi" w:eastAsiaTheme="minorEastAsia" w:cstheme="minorBidi"/>
-              <w:kern w:val="2"/>
-              <w:sz w:val="24"/>
-              <w:szCs w:val="24"/>
-            </w:rPr>
-            <w:tab/>
-          </w:r>
-          <w:r>
-            <w:rPr>
-              <w:rStyle w:val="39"/>
-            </w:rPr>
-            <w:t>概述</w:t>
-          </w:r>
-          <w:r>
-            <w:tab/>
-          </w:r>
-          <w:r>
-            <w:fldChar w:fldCharType="begin"/>
-          </w:r>
-          <w:r>
-            <w:instrText xml:space="preserve"> PAGEREF _Toc534912708 \h </w:instrText>
-          </w:r>
-          <w:r>
-            <w:fldChar w:fldCharType="separate"/>
-          </w:r>
-          <w:r>
-            <w:t>4</w:t>
-          </w:r>
-          <w:r>
-            <w:fldChar w:fldCharType="end"/>
-          </w:r>
-          <w:r>
-            <w:fldChar w:fldCharType="end"/>
-          </w:r>
+          <w:hyperlink w:anchor="_Toc534912708" w:history="1">
+            <w:r>
+              <w:rPr>
+                <w:rStyle w:val="aff2"/>
+              </w:rPr>
+              <w:t>1</w:t>
+            </w:r>
+            <w:r>
+              <w:rPr>
+                <w:rFonts w:asciiTheme="minorHAnsi" w:eastAsiaTheme="minorEastAsia" w:hAnsiTheme="minorHAnsi" w:cstheme="minorBidi"/>
+                <w:kern w:val="2"/>
+                <w:sz w:val="24"/>
+                <w:szCs w:val="24"/>
+              </w:rPr>
+              <w:tab/>
+            </w:r>
+            <w:r>
+              <w:rPr>
+                <w:rStyle w:val="aff2"/>
+              </w:rPr>
+              <w:t>概述</w:t>
+            </w:r>
+            <w:r>
+              <w:tab/>
+            </w:r>
+            <w:r>
+              <w:fldChar w:fldCharType="begin"/>
+            </w:r>
+            <w:r>
+              <w:instrText xml:space="preserve"> PAGEREF _Toc534912708 \h </w:instrText>
+            </w:r>
+            <w:r>
+              <w:fldChar w:fldCharType="separate"/>
+            </w:r>
+            <w:r>
+              <w:t>4</w:t>
+            </w:r>
+            <w:r>
+              <w:fldChar w:fldCharType="end"/>
+            </w:r>
+          </w:hyperlink>
         </w:p>
         <w:p>
           <w:pPr>
-            <w:pStyle w:val="31"/>
+            <w:pStyle w:val="21"/>
             <w:tabs>
               <w:tab w:val="right" w:leader="dot" w:pos="8296"/>
             </w:tabs>
             <w:rPr>
-              <w:rFonts w:asciiTheme="minorHAnsi" w:hAnsiTheme="minorHAnsi" w:eastAsiaTheme="minorEastAsia" w:cstheme="minorBidi"/>
+              <w:rFonts w:asciiTheme="minorHAnsi" w:eastAsiaTheme="minorEastAsia" w:hAnsiTheme="minorHAnsi" w:cstheme="minorBidi"/>
               <w:kern w:val="2"/>
               <w:sz w:val="24"/>
               <w:szCs w:val="24"/>
             </w:rPr>
           </w:pPr>
-          <w:r>
-            <w:fldChar w:fldCharType="begin"/>
-          </w:r>
-          <w:r>
-            <w:instrText xml:space="preserve"> HYPERLINK \l "_Toc534912709" </w:instrText>
-          </w:r>
-          <w:r>
-            <w:fldChar w:fldCharType="separate"/>
-          </w:r>
-          <w:r>
-            <w:rPr>
-              <w:rStyle w:val="39"/>
-              <w:rFonts w:ascii="宋体" w:hAnsi="宋体" w:eastAsia="宋体"/>
-            </w:rPr>
-            <w:t>1.1目的</w:t>
-          </w:r>
-          <w:r>
-            <w:tab/>
-          </w:r>
-          <w:r>
-            <w:fldChar w:fldCharType="begin"/>
-          </w:r>
-          <w:r>
-            <w:instrText xml:space="preserve"> PAGEREF _Toc534912709 \h </w:instrText>
-          </w:r>
-          <w:r>
-            <w:fldChar w:fldCharType="separate"/>
-          </w:r>
-          <w:r>
-            <w:t>4</w:t>
-          </w:r>
-          <w:r>
-            <w:fldChar w:fldCharType="end"/>
-          </w:r>
-          <w:r>
-            <w:fldChar w:fldCharType="end"/>
-          </w:r>
+          <w:hyperlink w:anchor="_Toc534912709" w:history="1">
+            <w:r>
+              <w:rPr>
+                <w:rStyle w:val="aff2"/>
+              </w:rPr>
+              <w:t>1.1</w:t>
+            </w:r>
+            <w:r>
+              <w:rPr>
+                <w:rStyle w:val="aff2"/>
+              </w:rPr>
+              <w:t>目的</w:t>
+            </w:r>
+            <w:r>
+              <w:tab/>
+            </w:r>
+            <w:r>
+              <w:fldChar w:fldCharType="begin"/>
+            </w:r>
+            <w:r>
+              <w:instrText xml:space="preserve"> PAGEREF _Toc53491</w:instrText>
+            </w:r>
+            <w:r>
+              <w:instrText xml:space="preserve">2709 \h </w:instrText>
+            </w:r>
+            <w:r>
+              <w:fldChar w:fldCharType="separate"/>
+            </w:r>
+            <w:r>
+              <w:t>4</w:t>
+            </w:r>
+            <w:r>
+              <w:fldChar w:fldCharType="end"/>
+            </w:r>
+          </w:hyperlink>
         </w:p>
         <w:p>
           <w:pPr>
-            <w:pStyle w:val="31"/>
+            <w:pStyle w:val="21"/>
             <w:tabs>
               <w:tab w:val="right" w:leader="dot" w:pos="8296"/>
             </w:tabs>
             <w:rPr>
-              <w:rFonts w:asciiTheme="minorHAnsi" w:hAnsiTheme="minorHAnsi" w:eastAsiaTheme="minorEastAsia" w:cstheme="minorBidi"/>
+              <w:rFonts w:asciiTheme="minorHAnsi" w:eastAsiaTheme="minorEastAsia" w:hAnsiTheme="minorHAnsi" w:cstheme="minorBidi"/>
               <w:kern w:val="2"/>
               <w:sz w:val="24"/>
               <w:szCs w:val="24"/>
             </w:rPr>
           </w:pPr>
-          <w:r>
-            <w:fldChar w:fldCharType="begin"/>
-          </w:r>
-          <w:r>
-            <w:instrText xml:space="preserve"> HYPERLINK \l "_Toc534912710" </w:instrText>
-          </w:r>
-          <w:r>
-            <w:fldChar w:fldCharType="separate"/>
-          </w:r>
-          <w:r>
-            <w:rPr>
-              <w:rStyle w:val="39"/>
-              <w:rFonts w:ascii="宋体" w:hAnsi="宋体" w:eastAsia="宋体"/>
-            </w:rPr>
-            <w:t>1.2 原则</w:t>
-          </w:r>
-          <w:r>
-            <w:tab/>
-          </w:r>
-          <w:r>
-            <w:fldChar w:fldCharType="begin"/>
-          </w:r>
-          <w:r>
-            <w:instrText xml:space="preserve"> PAGEREF _Toc534912710 \h </w:instrText>
-          </w:r>
-          <w:r>
-            <w:fldChar w:fldCharType="separate"/>
-          </w:r>
-          <w:r>
-            <w:t>4</w:t>
-          </w:r>
-          <w:r>
-            <w:fldChar w:fldCharType="end"/>
-          </w:r>
-          <w:r>
-            <w:fldChar w:fldCharType="end"/>
-          </w:r>
+          <w:hyperlink w:anchor="_Toc534912710" w:history="1">
+            <w:r>
+              <w:rPr>
+                <w:rStyle w:val="aff2"/>
+              </w:rPr>
+              <w:t xml:space="preserve">1.2 </w:t>
+            </w:r>
+            <w:r>
+              <w:rPr>
+                <w:rStyle w:val="aff2"/>
+              </w:rPr>
+              <w:t>原则</w:t>
+            </w:r>
+            <w:r>
+              <w:tab/>
+            </w:r>
+            <w:r>
+              <w:fldChar w:fldCharType="begin"/>
+            </w:r>
+            <w:r>
+              <w:instrText xml:space="preserve"> PAGEREF _Toc534912710 \h </w:instrText>
+            </w:r>
+            <w:r>
+              <w:fldChar w:fldCharType="separate"/>
+            </w:r>
+            <w:r>
+              <w:t>4</w:t>
+            </w:r>
+            <w:r>
+              <w:fldChar w:fldCharType="end"/>
+            </w:r>
+          </w:hyperlink>
         </w:p>
         <w:p>
           <w:pPr>
-            <w:pStyle w:val="24"/>
+            <w:pStyle w:val="11"/>
             <w:tabs>
               <w:tab w:val="left" w:pos="420"/>
               <w:tab w:val="right" w:leader="dot" w:pos="8296"/>
             </w:tabs>
             <w:rPr>
-              <w:rFonts w:asciiTheme="minorHAnsi" w:hAnsiTheme="minorHAnsi" w:eastAsiaTheme="minorEastAsia" w:cstheme="minorBidi"/>
+              <w:rFonts w:asciiTheme="minorHAnsi" w:eastAsiaTheme="minorEastAsia" w:hAnsiTheme="minorHAnsi" w:cstheme="minorBidi"/>
               <w:kern w:val="2"/>
               <w:sz w:val="24"/>
               <w:szCs w:val="24"/>
             </w:rPr>
           </w:pPr>
-          <w:r>
-            <w:fldChar w:fldCharType="begin"/>
-          </w:r>
-          <w:r>
-            <w:instrText xml:space="preserve"> HYPERLINK \l "_Toc534912711" </w:instrText>
-          </w:r>
-          <w:r>
-            <w:fldChar w:fldCharType="separate"/>
-          </w:r>
-          <w:r>
-            <w:rPr>
-              <w:rStyle w:val="39"/>
-            </w:rPr>
-            <w:t>2</w:t>
-          </w:r>
-          <w:r>
-            <w:rPr>
-              <w:rFonts w:asciiTheme="minorHAnsi" w:hAnsiTheme="minorHAnsi" w:eastAsiaTheme="minorEastAsia" w:cstheme="minorBidi"/>
-              <w:kern w:val="2"/>
-              <w:sz w:val="24"/>
-              <w:szCs w:val="24"/>
-            </w:rPr>
-            <w:tab/>
-          </w:r>
-          <w:r>
-            <w:rPr>
-              <w:rStyle w:val="39"/>
-            </w:rPr>
-            <w:t>培训需求</w:t>
-          </w:r>
-          <w:r>
-            <w:tab/>
-          </w:r>
-          <w:r>
-            <w:fldChar w:fldCharType="begin"/>
-          </w:r>
-          <w:r>
-            <w:instrText xml:space="preserve"> PAGEREF _Toc534912711 \h </w:instrText>
-          </w:r>
-          <w:r>
-            <w:fldChar w:fldCharType="separate"/>
-          </w:r>
-          <w:r>
-            <w:t>4</w:t>
-          </w:r>
-          <w:r>
-            <w:fldChar w:fldCharType="end"/>
-          </w:r>
-          <w:r>
-            <w:fldChar w:fldCharType="end"/>
-          </w:r>
+          <w:hyperlink w:anchor="_Toc534912711" w:history="1">
+            <w:r>
+              <w:rPr>
+                <w:rStyle w:val="aff2"/>
+              </w:rPr>
+              <w:t>2</w:t>
+            </w:r>
+            <w:r>
+              <w:rPr>
+                <w:rFonts w:asciiTheme="minorHAnsi" w:eastAsiaTheme="minorEastAsia" w:hAnsiTheme="minorHAnsi" w:cstheme="minorBidi"/>
+                <w:kern w:val="2"/>
+                <w:sz w:val="24"/>
+                <w:szCs w:val="24"/>
+              </w:rPr>
+              <w:tab/>
+            </w:r>
+            <w:r>
+              <w:rPr>
+                <w:rStyle w:val="aff2"/>
+              </w:rPr>
+              <w:t>培训需求</w:t>
+            </w:r>
+            <w:r>
+              <w:tab/>
+            </w:r>
+            <w:r>
+              <w:fldChar w:fldCharType="begin"/>
+            </w:r>
+            <w:r>
+              <w:instrText xml:space="preserve"> PA</w:instrText>
+            </w:r>
+            <w:r>
+              <w:instrText xml:space="preserve">GEREF _Toc534912711 \h </w:instrText>
+            </w:r>
+            <w:r>
+              <w:fldChar w:fldCharType="separate"/>
+            </w:r>
+            <w:r>
+              <w:t>4</w:t>
+            </w:r>
+            <w:r>
+              <w:fldChar w:fldCharType="end"/>
+            </w:r>
+          </w:hyperlink>
         </w:p>
         <w:p>
           <w:pPr>
-            <w:pStyle w:val="31"/>
+            <w:pStyle w:val="21"/>
             <w:tabs>
               <w:tab w:val="right" w:leader="dot" w:pos="8296"/>
             </w:tabs>
             <w:rPr>
-              <w:rFonts w:asciiTheme="minorHAnsi" w:hAnsiTheme="minorHAnsi" w:eastAsiaTheme="minorEastAsia" w:cstheme="minorBidi"/>
+              <w:rFonts w:asciiTheme="minorHAnsi" w:eastAsiaTheme="minorEastAsia" w:hAnsiTheme="minorHAnsi" w:cstheme="minorBidi"/>
               <w:kern w:val="2"/>
               <w:sz w:val="24"/>
               <w:szCs w:val="24"/>
             </w:rPr>
           </w:pPr>
-          <w:r>
-            <w:fldChar w:fldCharType="begin"/>
-          </w:r>
-          <w:r>
-            <w:instrText xml:space="preserve"> HYPERLINK \l "_Toc534912712" </w:instrText>
-          </w:r>
-          <w:r>
-            <w:fldChar w:fldCharType="separate"/>
-          </w:r>
-          <w:r>
-            <w:rPr>
-              <w:rStyle w:val="39"/>
-              <w:rFonts w:ascii="宋体" w:hAnsi="宋体" w:eastAsia="宋体"/>
-            </w:rPr>
-            <w:t>2.1开发组织内部</w:t>
-          </w:r>
-          <w:r>
-            <w:tab/>
-          </w:r>
-          <w:r>
-            <w:fldChar w:fldCharType="begin"/>
-          </w:r>
-          <w:r>
-            <w:instrText xml:space="preserve"> PAGEREF _Toc534912712 \h </w:instrText>
-          </w:r>
-          <w:r>
-            <w:fldChar w:fldCharType="separate"/>
-          </w:r>
-          <w:r>
-            <w:t>4</w:t>
-          </w:r>
-          <w:r>
-            <w:fldChar w:fldCharType="end"/>
-          </w:r>
-          <w:r>
-            <w:fldChar w:fldCharType="end"/>
-          </w:r>
+          <w:hyperlink w:anchor="_Toc534912712" w:history="1">
+            <w:r>
+              <w:rPr>
+                <w:rStyle w:val="aff2"/>
+              </w:rPr>
+              <w:t>2.1</w:t>
+            </w:r>
+            <w:r>
+              <w:rPr>
+                <w:rStyle w:val="aff2"/>
+              </w:rPr>
+              <w:t>开发组织内部</w:t>
+            </w:r>
+            <w:r>
+              <w:tab/>
+            </w:r>
+            <w:r>
+              <w:fldChar w:fldCharType="begin"/>
+            </w:r>
+            <w:r>
+              <w:instrText xml:space="preserve"> PAGEREF _Toc534912712 \h </w:instrText>
+            </w:r>
+            <w:r>
+              <w:fldChar w:fldCharType="separate"/>
+            </w:r>
+            <w:r>
+              <w:t>4</w:t>
+            </w:r>
+            <w:r>
+              <w:fldChar w:fldCharType="end"/>
+            </w:r>
+          </w:hyperlink>
         </w:p>
         <w:p>
           <w:pPr>
-            <w:pStyle w:val="31"/>
+            <w:pStyle w:val="21"/>
             <w:tabs>
               <w:tab w:val="right" w:leader="dot" w:pos="8296"/>
             </w:tabs>
             <w:rPr>
-              <w:rFonts w:asciiTheme="minorHAnsi" w:hAnsiTheme="minorHAnsi" w:eastAsiaTheme="minorEastAsia" w:cstheme="minorBidi"/>
+              <w:rFonts w:asciiTheme="minorHAnsi" w:eastAsiaTheme="minorEastAsia" w:hAnsiTheme="minorHAnsi" w:cstheme="minorBidi"/>
               <w:kern w:val="2"/>
               <w:sz w:val="24"/>
               <w:szCs w:val="24"/>
             </w:rPr>
           </w:pPr>
-          <w:r>
-            <w:fldChar w:fldCharType="begin"/>
-          </w:r>
-          <w:r>
-            <w:instrText xml:space="preserve"> HYPERLINK \l "_Toc534912713" </w:instrText>
-          </w:r>
-          <w:r>
-            <w:fldChar w:fldCharType="separate"/>
-          </w:r>
-          <w:r>
-            <w:rPr>
-              <w:rStyle w:val="39"/>
-              <w:rFonts w:ascii="宋体" w:hAnsi="宋体" w:eastAsia="宋体"/>
-            </w:rPr>
-            <w:t>2.2</w:t>
-          </w:r>
-          <w:r>
-            <w:rPr>
-              <w:rStyle w:val="39"/>
-            </w:rPr>
-            <w:t>用户</w:t>
-          </w:r>
-          <w:r>
-            <w:tab/>
-          </w:r>
-          <w:r>
-            <w:fldChar w:fldCharType="begin"/>
-          </w:r>
-          <w:r>
-            <w:instrText xml:space="preserve"> PAGEREF _Toc534912713 \h </w:instrText>
-          </w:r>
-          <w:r>
-            <w:fldChar w:fldCharType="separate"/>
-          </w:r>
-          <w:r>
-            <w:t>4</w:t>
-          </w:r>
-          <w:r>
-            <w:fldChar w:fldCharType="end"/>
-          </w:r>
-          <w:r>
-            <w:fldChar w:fldCharType="end"/>
-          </w:r>
+          <w:hyperlink w:anchor="_Toc534912713" w:history="1">
+            <w:r>
+              <w:rPr>
+                <w:rStyle w:val="aff2"/>
+              </w:rPr>
+              <w:t>2.2</w:t>
+            </w:r>
+            <w:r>
+              <w:rPr>
+                <w:rStyle w:val="aff2"/>
+              </w:rPr>
+              <w:t>用户</w:t>
+            </w:r>
+            <w:r>
+              <w:tab/>
+            </w:r>
+            <w:r>
+              <w:fldChar w:fldCharType="begin"/>
+            </w:r>
+            <w:r>
+              <w:instrText xml:space="preserve"> PAGEREF _Toc534912713 \h </w:instrText>
+            </w:r>
+            <w:r>
+              <w:fldChar w:fldCharType="separate"/>
+            </w:r>
+            <w:r>
+              <w:t>4</w:t>
+            </w:r>
+            <w:r>
+              <w:fldChar w:fldCharType="end"/>
+            </w:r>
+          </w:hyperlink>
         </w:p>
         <w:p>
           <w:pPr>
-            <w:pStyle w:val="24"/>
+            <w:pStyle w:val="11"/>
             <w:tabs>
               <w:tab w:val="left" w:pos="420"/>
               <w:tab w:val="right" w:leader="dot" w:pos="8296"/>
             </w:tabs>
             <w:rPr>
-              <w:rFonts w:asciiTheme="minorHAnsi" w:hAnsiTheme="minorHAnsi" w:eastAsiaTheme="minorEastAsia" w:cstheme="minorBidi"/>
+              <w:rFonts w:asciiTheme="minorHAnsi" w:eastAsiaTheme="minorEastAsia" w:hAnsiTheme="minorHAnsi" w:cstheme="minorBidi"/>
               <w:kern w:val="2"/>
               <w:sz w:val="24"/>
               <w:szCs w:val="24"/>
             </w:rPr>
           </w:pPr>
-          <w:r>
-            <w:fldChar w:fldCharType="begin"/>
-          </w:r>
-          <w:r>
-            <w:instrText xml:space="preserve"> HYPERLINK \l "_Toc534912714" </w:instrText>
-          </w:r>
-          <w:r>
-            <w:fldChar w:fldCharType="separate"/>
-          </w:r>
-          <w:r>
-            <w:rPr>
-              <w:rStyle w:val="39"/>
-            </w:rPr>
-            <w:t>3</w:t>
-          </w:r>
-          <w:r>
-            <w:rPr>
-              <w:rFonts w:asciiTheme="minorHAnsi" w:hAnsiTheme="minorHAnsi" w:eastAsiaTheme="minorEastAsia" w:cstheme="minorBidi"/>
-              <w:kern w:val="2"/>
-              <w:sz w:val="24"/>
-              <w:szCs w:val="24"/>
-            </w:rPr>
-            <w:tab/>
-          </w:r>
-          <w:r>
-            <w:rPr>
-              <w:rStyle w:val="39"/>
-            </w:rPr>
-            <w:t>培训对象</w:t>
-          </w:r>
-          <w:r>
-            <w:tab/>
-          </w:r>
-          <w:r>
-            <w:fldChar w:fldCharType="begin"/>
-          </w:r>
-          <w:r>
-            <w:instrText xml:space="preserve"> PAGEREF _Toc534912714 \h </w:instrText>
-          </w:r>
-          <w:r>
-            <w:fldChar w:fldCharType="separate"/>
-          </w:r>
-          <w:r>
-            <w:t>4</w:t>
-          </w:r>
-          <w:r>
-            <w:fldChar w:fldCharType="end"/>
-          </w:r>
-          <w:r>
-            <w:fldChar w:fldCharType="end"/>
-          </w:r>
+          <w:hyperlink w:anchor="_Toc534912714" w:history="1">
+            <w:r>
+              <w:rPr>
+                <w:rStyle w:val="aff2"/>
+              </w:rPr>
+              <w:t>3</w:t>
+            </w:r>
+            <w:r>
+              <w:rPr>
+                <w:rFonts w:asciiTheme="minorHAnsi" w:eastAsiaTheme="minorEastAsia" w:hAnsiTheme="minorHAnsi" w:cstheme="minorBidi"/>
+                <w:kern w:val="2"/>
+                <w:sz w:val="24"/>
+                <w:szCs w:val="24"/>
+              </w:rPr>
+              <w:tab/>
+            </w:r>
+            <w:r>
+              <w:rPr>
+                <w:rStyle w:val="aff2"/>
+              </w:rPr>
+              <w:t>培训对象</w:t>
+            </w:r>
+            <w:r>
+              <w:tab/>
+            </w:r>
+            <w:r>
+              <w:fldChar w:fldCharType="begin"/>
+            </w:r>
+            <w:r>
+              <w:instrText xml:space="preserve"> PAGEREF _Toc534912714 \h </w:instrText>
+            </w:r>
+            <w:r>
+              <w:fldChar w:fldCharType="separate"/>
+            </w:r>
+            <w:r>
+              <w:t>4</w:t>
+            </w:r>
+            <w:r>
+              <w:fldChar w:fldCharType="end"/>
+            </w:r>
+          </w:hyperlink>
         </w:p>
         <w:p>
           <w:pPr>
-            <w:pStyle w:val="24"/>
+            <w:pStyle w:val="11"/>
             <w:tabs>
               <w:tab w:val="left" w:pos="420"/>
               <w:tab w:val="right" w:leader="dot" w:pos="8296"/>
             </w:tabs>
             <w:rPr>
-              <w:rFonts w:asciiTheme="minorHAnsi" w:hAnsiTheme="minorHAnsi" w:eastAsiaTheme="minorEastAsia" w:cstheme="minorBidi"/>
+              <w:rFonts w:asciiTheme="minorHAnsi" w:eastAsiaTheme="minorEastAsia" w:hAnsiTheme="minorHAnsi" w:cstheme="minorBidi"/>
               <w:kern w:val="2"/>
               <w:sz w:val="24"/>
               <w:szCs w:val="24"/>
             </w:rPr>
           </w:pPr>
-          <w:r>
-            <w:fldChar w:fldCharType="begin"/>
-          </w:r>
-          <w:r>
-            <w:instrText xml:space="preserve"> HYPERLINK \l "_Toc534912715" </w:instrText>
-          </w:r>
-          <w:r>
-            <w:fldChar w:fldCharType="separate"/>
-          </w:r>
-          <w:r>
-            <w:rPr>
-              <w:rStyle w:val="39"/>
-            </w:rPr>
-            <w:t>4</w:t>
-          </w:r>
-          <w:r>
-            <w:rPr>
-              <w:rFonts w:asciiTheme="minorHAnsi" w:hAnsiTheme="minorHAnsi" w:eastAsiaTheme="minorEastAsia" w:cstheme="minorBidi"/>
-              <w:kern w:val="2"/>
-              <w:sz w:val="24"/>
-              <w:szCs w:val="24"/>
-            </w:rPr>
-            <w:tab/>
-          </w:r>
-          <w:r>
-            <w:rPr>
-              <w:rStyle w:val="39"/>
-            </w:rPr>
-            <w:t>开发组织内部培训方案</w:t>
-          </w:r>
-          <w:r>
-            <w:tab/>
-          </w:r>
-          <w:r>
-            <w:fldChar w:fldCharType="begin"/>
-          </w:r>
-          <w:r>
-            <w:instrText xml:space="preserve"> PAGEREF _Toc534912715 \h </w:instrText>
-          </w:r>
-          <w:r>
-            <w:fldChar w:fldCharType="separate"/>
-          </w:r>
-          <w:r>
-            <w:t>4</w:t>
-          </w:r>
-          <w:r>
-            <w:fldChar w:fldCharType="end"/>
-          </w:r>
-          <w:r>
-            <w:fldChar w:fldCharType="end"/>
-          </w:r>
+          <w:hyperlink w:anchor="_Toc534912715" w:history="1">
+            <w:r>
+              <w:rPr>
+                <w:rStyle w:val="aff2"/>
+              </w:rPr>
+              <w:t>4</w:t>
+            </w:r>
+            <w:r>
+              <w:rPr>
+                <w:rFonts w:asciiTheme="minorHAnsi" w:eastAsiaTheme="minorEastAsia" w:hAnsiTheme="minorHAnsi" w:cstheme="minorBidi"/>
+                <w:kern w:val="2"/>
+                <w:sz w:val="24"/>
+                <w:szCs w:val="24"/>
+              </w:rPr>
+              <w:tab/>
+            </w:r>
+            <w:r>
+              <w:rPr>
+                <w:rStyle w:val="aff2"/>
+              </w:rPr>
+              <w:t>开发组织内部培训方案</w:t>
+            </w:r>
+            <w:r>
+              <w:tab/>
+            </w:r>
+            <w:r>
+              <w:fldChar w:fldCharType="begin"/>
+            </w:r>
+            <w:r>
+              <w:instrText xml:space="preserve"> PAGEREF _Toc534912715 \h </w:instrText>
+            </w:r>
+            <w:r>
+              <w:fldChar w:fldCharType="separate"/>
+            </w:r>
+            <w:r>
+              <w:t>4</w:t>
+            </w:r>
+            <w:r>
+              <w:fldChar w:fldCharType="end"/>
+            </w:r>
+          </w:hyperlink>
         </w:p>
         <w:p>
           <w:pPr>
-            <w:pStyle w:val="24"/>
+            <w:pStyle w:val="11"/>
             <w:tabs>
               <w:tab w:val="left" w:pos="420"/>
               <w:tab w:val="right" w:leader="dot" w:pos="8296"/>
             </w:tabs>
             <w:rPr>
-              <w:rFonts w:asciiTheme="minorHAnsi" w:hAnsiTheme="minorHAnsi" w:eastAsiaTheme="minorEastAsia" w:cstheme="minorBidi"/>
+              <w:rFonts w:asciiTheme="minorHAnsi" w:eastAsiaTheme="minorEastAsia" w:hAnsiTheme="minorHAnsi" w:cstheme="minorBidi"/>
               <w:kern w:val="2"/>
               <w:sz w:val="24"/>
               <w:szCs w:val="24"/>
             </w:rPr>
           </w:pPr>
-          <w:r>
-            <w:fldChar w:fldCharType="begin"/>
-          </w:r>
-          <w:r>
-            <w:instrText xml:space="preserve"> HYPERLINK \l "_Toc534912716" </w:instrText>
-          </w:r>
-          <w:r>
-            <w:fldChar w:fldCharType="separate"/>
-          </w:r>
-          <w:r>
-            <w:rPr>
-              <w:rStyle w:val="39"/>
-            </w:rPr>
-            <w:t>5</w:t>
-          </w:r>
-          <w:r>
-            <w:rPr>
-              <w:rFonts w:asciiTheme="minorHAnsi" w:hAnsiTheme="minorHAnsi" w:eastAsiaTheme="minorEastAsia" w:cstheme="minorBidi"/>
-              <w:kern w:val="2"/>
-              <w:sz w:val="24"/>
-              <w:szCs w:val="24"/>
-            </w:rPr>
-            <w:tab/>
-          </w:r>
-          <w:r>
-            <w:rPr>
-              <w:rStyle w:val="39"/>
-            </w:rPr>
-            <w:t>用户培训方案</w:t>
-          </w:r>
-          <w:r>
-            <w:tab/>
-          </w:r>
-          <w:r>
-            <w:fldChar w:fldCharType="begin"/>
-          </w:r>
-          <w:r>
-            <w:instrText xml:space="preserve"> PAGEREF _Toc534912716 \h </w:instrText>
-          </w:r>
-          <w:r>
-            <w:fldChar w:fldCharType="separate"/>
-          </w:r>
-          <w:r>
-            <w:t>5</w:t>
-          </w:r>
-          <w:r>
-            <w:fldChar w:fldCharType="end"/>
-          </w:r>
-          <w:r>
-            <w:fldChar w:fldCharType="end"/>
-          </w:r>
+          <w:hyperlink w:anchor="_Toc534912716" w:history="1">
+            <w:r>
+              <w:rPr>
+                <w:rStyle w:val="aff2"/>
+              </w:rPr>
+              <w:t>5</w:t>
+            </w:r>
+            <w:r>
+              <w:rPr>
+                <w:rFonts w:asciiTheme="minorHAnsi" w:eastAsiaTheme="minorEastAsia" w:hAnsiTheme="minorHAnsi" w:cstheme="minorBidi"/>
+                <w:kern w:val="2"/>
+                <w:sz w:val="24"/>
+                <w:szCs w:val="24"/>
+              </w:rPr>
+              <w:tab/>
+            </w:r>
+            <w:r>
+              <w:rPr>
+                <w:rStyle w:val="aff2"/>
+              </w:rPr>
+              <w:t>用户培训方案</w:t>
+            </w:r>
+            <w:r>
+              <w:tab/>
+            </w:r>
+            <w:r>
+              <w:fldChar w:fldCharType="begin"/>
+            </w:r>
+            <w:r>
+              <w:instrText xml:space="preserve"> PAGERE</w:instrText>
+            </w:r>
+            <w:r>
+              <w:instrText xml:space="preserve">F _Toc534912716 \h </w:instrText>
+            </w:r>
+            <w:r>
+              <w:fldChar w:fldCharType="separate"/>
+            </w:r>
+            <w:r>
+              <w:t>5</w:t>
+            </w:r>
+            <w:r>
+              <w:fldChar w:fldCharType="end"/>
+            </w:r>
+          </w:hyperlink>
         </w:p>
         <w:p>
           <w:pPr>
-            <w:pStyle w:val="24"/>
+            <w:pStyle w:val="11"/>
             <w:tabs>
               <w:tab w:val="left" w:pos="420"/>
               <w:tab w:val="right" w:leader="dot" w:pos="8296"/>
             </w:tabs>
             <w:rPr>
-              <w:rFonts w:asciiTheme="minorHAnsi" w:hAnsiTheme="minorHAnsi" w:eastAsiaTheme="minorEastAsia" w:cstheme="minorBidi"/>
+              <w:rFonts w:asciiTheme="minorHAnsi" w:eastAsiaTheme="minorEastAsia" w:hAnsiTheme="minorHAnsi" w:cstheme="minorBidi"/>
               <w:kern w:val="2"/>
               <w:sz w:val="24"/>
               <w:szCs w:val="24"/>
             </w:rPr>
           </w:pPr>
-          <w:r>
-            <w:fldChar w:fldCharType="begin"/>
-          </w:r>
-          <w:r>
-            <w:instrText xml:space="preserve"> HYPERLINK \l "_Toc534912717" </w:instrText>
-          </w:r>
-          <w:r>
-            <w:fldChar w:fldCharType="separate"/>
-          </w:r>
-          <w:r>
-            <w:rPr>
-              <w:rStyle w:val="39"/>
-            </w:rPr>
-            <w:t>6</w:t>
-          </w:r>
-          <w:r>
-            <w:rPr>
-              <w:rFonts w:asciiTheme="minorHAnsi" w:hAnsiTheme="minorHAnsi" w:eastAsiaTheme="minorEastAsia" w:cstheme="minorBidi"/>
-              <w:kern w:val="2"/>
-              <w:sz w:val="24"/>
-              <w:szCs w:val="24"/>
-            </w:rPr>
-            <w:tab/>
-          </w:r>
-          <w:r>
-            <w:rPr>
-              <w:rStyle w:val="39"/>
-            </w:rPr>
-            <w:t>考核</w:t>
-          </w:r>
-          <w:r>
-            <w:tab/>
-          </w:r>
-          <w:r>
-            <w:fldChar w:fldCharType="begin"/>
-          </w:r>
-          <w:r>
-            <w:instrText xml:space="preserve"> PAGEREF _Toc534912717 \h </w:instrText>
-          </w:r>
-          <w:r>
-            <w:fldChar w:fldCharType="separate"/>
-          </w:r>
-          <w:r>
-            <w:t>6</w:t>
-          </w:r>
-          <w:r>
-            <w:fldChar w:fldCharType="end"/>
-          </w:r>
-          <w:r>
-            <w:fldChar w:fldCharType="end"/>
-          </w:r>
+          <w:hyperlink w:anchor="_Toc534912717" w:history="1">
+            <w:r>
+              <w:rPr>
+                <w:rStyle w:val="aff2"/>
+              </w:rPr>
+              <w:t>6</w:t>
+            </w:r>
+            <w:r>
+              <w:rPr>
+                <w:rFonts w:asciiTheme="minorHAnsi" w:eastAsiaTheme="minorEastAsia" w:hAnsiTheme="minorHAnsi" w:cstheme="minorBidi"/>
+                <w:kern w:val="2"/>
+                <w:sz w:val="24"/>
+                <w:szCs w:val="24"/>
+              </w:rPr>
+              <w:tab/>
+            </w:r>
+            <w:r>
+              <w:rPr>
+                <w:rStyle w:val="aff2"/>
+              </w:rPr>
+              <w:t>考核</w:t>
+            </w:r>
+            <w:r>
+              <w:tab/>
+            </w:r>
+            <w:r>
+              <w:fldChar w:fldCharType="begin"/>
+            </w:r>
+            <w:r>
+              <w:instrText xml:space="preserve"> PAGEREF _Toc534912717 \h </w:instrText>
+            </w:r>
+            <w:r>
+              <w:fldChar w:fldCharType="separate"/>
+            </w:r>
+            <w:r>
+              <w:t>6</w:t>
+            </w:r>
+            <w:r>
+              <w:fldChar w:fldCharType="end"/>
+            </w:r>
+          </w:hyperlink>
         </w:p>
         <w:p>
           <w:pPr>
-            <w:pStyle w:val="31"/>
+            <w:pStyle w:val="21"/>
             <w:tabs>
               <w:tab w:val="right" w:leader="dot" w:pos="8296"/>
             </w:tabs>
             <w:rPr>
-              <w:rFonts w:asciiTheme="minorHAnsi" w:hAnsiTheme="minorHAnsi" w:eastAsiaTheme="minorEastAsia" w:cstheme="minorBidi"/>
+              <w:rFonts w:asciiTheme="minorHAnsi" w:eastAsiaTheme="minorEastAsia" w:hAnsiTheme="minorHAnsi" w:cstheme="minorBidi"/>
               <w:kern w:val="2"/>
               <w:sz w:val="24"/>
               <w:szCs w:val="24"/>
             </w:rPr>
           </w:pPr>
-          <w:r>
-            <w:fldChar w:fldCharType="begin"/>
-          </w:r>
-          <w:r>
-            <w:instrText xml:space="preserve"> HYPERLINK \l "_Toc534912718" </w:instrText>
-          </w:r>
-          <w:r>
-            <w:fldChar w:fldCharType="separate"/>
-          </w:r>
-          <w:r>
-            <w:rPr>
-              <w:rStyle w:val="39"/>
-              <w:rFonts w:ascii="宋体" w:hAnsi="宋体" w:eastAsia="宋体"/>
-            </w:rPr>
-            <w:t>6.1开发组织内部</w:t>
-          </w:r>
-          <w:r>
-            <w:tab/>
-          </w:r>
-          <w:r>
-            <w:fldChar w:fldCharType="begin"/>
-          </w:r>
-          <w:r>
-            <w:instrText xml:space="preserve"> PAGEREF _Toc534912718 \h </w:instrText>
-          </w:r>
-          <w:r>
-            <w:fldChar w:fldCharType="separate"/>
-          </w:r>
-          <w:r>
-            <w:t>6</w:t>
-          </w:r>
-          <w:r>
-            <w:fldChar w:fldCharType="end"/>
-          </w:r>
-          <w:r>
-            <w:fldChar w:fldCharType="end"/>
-          </w:r>
+          <w:hyperlink w:anchor="_Toc534912718" w:history="1">
+            <w:r>
+              <w:rPr>
+                <w:rStyle w:val="aff2"/>
+              </w:rPr>
+              <w:t>6.1</w:t>
+            </w:r>
+            <w:r>
+              <w:rPr>
+                <w:rStyle w:val="aff2"/>
+              </w:rPr>
+              <w:t>开发组织内部</w:t>
+            </w:r>
+            <w:r>
+              <w:tab/>
+            </w:r>
+            <w:r>
+              <w:fldChar w:fldCharType="begin"/>
+            </w:r>
+            <w:r>
+              <w:instrText xml:space="preserve"> PAGEREF _Toc534912718 \h </w:instrText>
+            </w:r>
+            <w:r>
+              <w:fldChar w:fldCharType="separate"/>
+            </w:r>
+            <w:r>
+              <w:t>6</w:t>
+            </w:r>
+            <w:r>
+              <w:fldChar w:fldCharType="end"/>
+            </w:r>
+          </w:hyperlink>
         </w:p>
         <w:p>
           <w:pPr>
-            <w:pStyle w:val="31"/>
+            <w:pStyle w:val="21"/>
             <w:tabs>
               <w:tab w:val="right" w:leader="dot" w:pos="8296"/>
             </w:tabs>
             <w:rPr>
-              <w:rFonts w:asciiTheme="minorHAnsi" w:hAnsiTheme="minorHAnsi" w:eastAsiaTheme="minorEastAsia" w:cstheme="minorBidi"/>
+              <w:rFonts w:asciiTheme="minorHAnsi" w:eastAsiaTheme="minorEastAsia" w:hAnsiTheme="minorHAnsi" w:cstheme="minorBidi"/>
               <w:kern w:val="2"/>
               <w:sz w:val="24"/>
               <w:szCs w:val="24"/>
             </w:rPr>
           </w:pPr>
-          <w:r>
-            <w:fldChar w:fldCharType="begin"/>
-          </w:r>
-          <w:r>
-            <w:instrText xml:space="preserve"> HYPERLINK \l "_Toc534912719" </w:instrText>
-          </w:r>
-          <w:r>
-            <w:fldChar w:fldCharType="separate"/>
-          </w:r>
-          <w:r>
-            <w:rPr>
-              <w:rStyle w:val="39"/>
-              <w:rFonts w:ascii="宋体" w:hAnsi="宋体" w:eastAsia="宋体"/>
-            </w:rPr>
-            <w:t>6.2用户</w:t>
-          </w:r>
-          <w:r>
-            <w:tab/>
-          </w:r>
-          <w:r>
-            <w:fldChar w:fldCharType="begin"/>
-          </w:r>
-          <w:r>
-            <w:instrText xml:space="preserve"> PAGEREF _Toc534912719 \h </w:instrText>
-          </w:r>
-          <w:r>
-            <w:fldChar w:fldCharType="separate"/>
-          </w:r>
-          <w:r>
-            <w:t>6</w:t>
-          </w:r>
-          <w:r>
-            <w:fldChar w:fldCharType="end"/>
-          </w:r>
-          <w:r>
-            <w:fldChar w:fldCharType="end"/>
-          </w:r>
+          <w:hyperlink w:anchor="_Toc534912719" w:history="1">
+            <w:r>
+              <w:rPr>
+                <w:rStyle w:val="aff2"/>
+              </w:rPr>
+              <w:t>6.2</w:t>
+            </w:r>
+            <w:r>
+              <w:rPr>
+                <w:rStyle w:val="aff2"/>
+              </w:rPr>
+              <w:t>用户</w:t>
+            </w:r>
+            <w:r>
+              <w:tab/>
+            </w:r>
+            <w:r>
+              <w:fldChar w:fldCharType="begin"/>
+            </w:r>
+            <w:r>
+              <w:instrText xml:space="preserve"> PAGEREF _Toc534912719 \h </w:instrText>
+            </w:r>
+            <w:r>
+              <w:fldChar w:fldCharType="separate"/>
+            </w:r>
+            <w:r>
+              <w:t>6</w:t>
+            </w:r>
+            <w:r>
+              <w:fldChar w:fldCharType="end"/>
+            </w:r>
+          </w:hyperlink>
         </w:p>
         <w:p>
           <w:pPr>
@@ -2048,7 +2029,7 @@
           <w:ilvl w:val="1"/>
           <w:numId w:val="0"/>
         </w:numPr>
-        <w:spacing w:after="3588" w:afterLines="1150" w:line="720" w:lineRule="auto"/>
+        <w:spacing w:afterLines="1150" w:after="3588" w:line="720" w:lineRule="auto"/>
         <w:contextualSpacing/>
         <w:textAlignment w:val="center"/>
         <w:rPr>
@@ -2066,7 +2047,7 @@
           <w:ilvl w:val="1"/>
           <w:numId w:val="0"/>
         </w:numPr>
-        <w:spacing w:after="3588" w:afterLines="1150" w:line="720" w:lineRule="auto"/>
+        <w:spacing w:afterLines="1150" w:after="3588" w:line="720" w:lineRule="auto"/>
         <w:contextualSpacing/>
         <w:textAlignment w:val="center"/>
         <w:rPr>
@@ -2084,7 +2065,7 @@
           <w:ilvl w:val="1"/>
           <w:numId w:val="0"/>
         </w:numPr>
-        <w:spacing w:after="3588" w:afterLines="1150" w:line="720" w:lineRule="auto"/>
+        <w:spacing w:afterLines="1150" w:after="3588" w:line="720" w:lineRule="auto"/>
         <w:contextualSpacing/>
         <w:textAlignment w:val="center"/>
         <w:rPr>
@@ -2098,134 +2079,195 @@
     </w:p>
     <w:p>
       <w:pPr>
-        <w:pStyle w:val="45"/>
+        <w:pStyle w:val="a"/>
         <w:keepNext/>
         <w:keepLines/>
         <w:spacing w:before="240"/>
       </w:pPr>
-      <w:bookmarkStart w:id="12" w:name="_Toc534912708"/>
+      <w:bookmarkStart w:id="13" w:name="_Toc534912708"/>
       <w:r>
         <w:rPr>
           <w:rFonts w:hint="eastAsia"/>
         </w:rPr>
+        <w:lastRenderedPageBreak/>
         <w:t>概述</w:t>
       </w:r>
-      <w:bookmarkEnd w:id="12"/>
-      <w:bookmarkStart w:id="13" w:name="_Toc144024721"/>
-      <w:bookmarkStart w:id="14" w:name="_Toc471065230"/>
-      <w:bookmarkStart w:id="15" w:name="_Toc471065353"/>
-      <w:bookmarkStart w:id="16" w:name="_Toc471065251"/>
-    </w:p>
-    <w:bookmarkEnd w:id="13"/>
-    <w:bookmarkEnd w:id="14"/>
-    <w:bookmarkEnd w:id="15"/>
-    <w:bookmarkEnd w:id="16"/>
-    <w:p>
-      <w:pPr>
-        <w:pStyle w:val="3"/>
-        <w:rPr>
-          <w:rFonts w:ascii="宋体" w:hAnsi="宋体" w:eastAsia="宋体"/>
-        </w:rPr>
-      </w:pPr>
-      <w:bookmarkStart w:id="17" w:name="_Toc534912709"/>
-      <w:r>
-        <w:rPr>
-          <w:rFonts w:hint="eastAsia" w:ascii="宋体" w:hAnsi="宋体" w:eastAsia="宋体"/>
-        </w:rPr>
-        <w:t>1.1目的</w:t>
-      </w:r>
-      <w:bookmarkEnd w:id="17"/>
-      <w:r>
-        <w:rPr>
-          <w:rFonts w:ascii="宋体" w:hAnsi="宋体" w:eastAsia="宋体"/>
-        </w:rPr>
-        <w:t xml:space="preserve"> </w:t>
-      </w:r>
+      <w:bookmarkStart w:id="14" w:name="_Toc144024721"/>
+      <w:bookmarkStart w:id="15" w:name="_Toc471065230"/>
+      <w:bookmarkStart w:id="16" w:name="_Toc471065353"/>
+      <w:bookmarkStart w:id="17" w:name="_Toc471065251"/>
+      <w:bookmarkEnd w:id="13"/>
     </w:p>
     <w:p>
       <w:pPr>
-        <w:ind w:firstLine="420" w:firstLineChars="200"/>
+        <w:pStyle w:val="2"/>
+        <w:rPr>
+          <w:rFonts w:ascii="宋体" w:hAnsi="宋体"/>
+        </w:rPr>
       </w:pPr>
-      <w:r>
-        <w:rPr>
-          <w:rFonts w:hint="eastAsia"/>
-        </w:rPr>
-        <w:t>现在有越来越多的中老年人在闲暇的时刻进行钓鱼这一项休闲娱乐活动，但是他们没有一个能够分享、交流、定位、了解渔友的状态及钓鱼的地点的软件来给他们提供信息。所以我们的老师提出了这一项目，一款能够让钓鱼的朋友们在自己的圈子里拥有一种能够便利交流、分享的</w:t>
-      </w:r>
-      <w:r>
-        <w:t>app</w:t>
-      </w:r>
-      <w:r>
-        <w:rPr>
-          <w:rFonts w:hint="eastAsia"/>
-        </w:rPr>
-        <w:t>。</w:t>
-      </w:r>
-    </w:p>
-    <w:p>
-      <w:r>
-        <w:rPr>
-          <w:rFonts w:hint="eastAsia"/>
-        </w:rPr>
-        <w:t xml:space="preserve">     为了实现这个项目，进行开发组织内部培训和用户培训是必不可少的。</w:t>
-      </w:r>
-    </w:p>
-    <w:p>
-      <w:r>
-        <w:rPr>
-          <w:rFonts w:hint="eastAsia"/>
-        </w:rPr>
-        <w:tab/>
-      </w:r>
-      <w:r>
-        <w:rPr>
-          <w:rFonts w:hint="eastAsia"/>
-        </w:rPr>
-        <w:t xml:space="preserve"> 进行开发组织内部培训，是为了使得开发组织内部能够对该APP的定位更加了解，明白各个成员在整个项目中所扮演的角色，了解在项目开发中需要具备的职业素养，学习并使用需要用到的开发工具和技能。</w:t>
-      </w:r>
-    </w:p>
-    <w:p>
-      <w:r>
-        <w:rPr>
-          <w:rFonts w:hint="eastAsia"/>
-        </w:rPr>
-        <w:tab/>
-      </w:r>
-      <w:r>
-        <w:rPr>
-          <w:rFonts w:hint="eastAsia"/>
-        </w:rPr>
-        <w:t xml:space="preserve"> 对用户进行培训，是为了让用户对于渔乐生活app的背景，用途以及使用方式有更清晰的概念，在使用时可以更</w:t>
-      </w:r>
-      <w:r>
-        <w:rPr>
-          <w:rFonts w:hint="eastAsia"/>
-          <w:lang w:val="en-US" w:eastAsia="zh-CN"/>
-        </w:rPr>
-        <w:t>加</w:t>
-      </w:r>
-      <w:r>
-        <w:rPr>
-          <w:rFonts w:hint="eastAsia"/>
-        </w:rPr>
-        <w:t>明确自己的使用目的和需求，并且能够对本app的使用和操作更加得心应手。</w:t>
+      <w:bookmarkStart w:id="18" w:name="_Toc534912709"/>
+      <w:bookmarkEnd w:id="14"/>
+      <w:bookmarkEnd w:id="15"/>
+      <w:bookmarkEnd w:id="16"/>
+      <w:bookmarkEnd w:id="17"/>
+      <w:r>
+        <w:rPr>
+          <w:rFonts w:ascii="宋体" w:hAnsi="宋体" w:hint="eastAsia"/>
+        </w:rPr>
+        <w:t>1.1</w:t>
+      </w:r>
+      <w:r>
+        <w:rPr>
+          <w:rFonts w:ascii="宋体" w:hAnsi="宋体" w:hint="eastAsia"/>
+        </w:rPr>
+        <w:t>目的</w:t>
+      </w:r>
+      <w:bookmarkEnd w:id="18"/>
+      <w:r>
+        <w:rPr>
+          <w:rFonts w:ascii="宋体" w:hAnsi="宋体"/>
+        </w:rPr>
+        <w:t xml:space="preserve"> </w:t>
       </w:r>
     </w:p>
     <w:p>
       <w:pPr>
-        <w:pStyle w:val="3"/>
-        <w:rPr>
-          <w:rFonts w:ascii="宋体" w:hAnsi="宋体" w:eastAsia="宋体"/>
-        </w:rPr>
+        <w:ind w:firstLineChars="200" w:firstLine="420"/>
       </w:pPr>
-      <w:bookmarkStart w:id="18" w:name="_Toc534912710"/>
-      <w:r>
-        <w:rPr>
-          <w:rFonts w:hint="eastAsia" w:ascii="宋体" w:hAnsi="宋体" w:eastAsia="宋体"/>
-        </w:rPr>
-        <w:t>1.2 原则</w:t>
-      </w:r>
-      <w:bookmarkEnd w:id="18"/>
+      <w:r>
+        <w:rPr>
+          <w:rFonts w:hint="eastAsia"/>
+        </w:rPr>
+        <w:t>现在有越来越多的中老年人在闲暇的时刻进行钓鱼这一项休闲娱乐活动，但是他们没有一个能够分享、交流、定位、了解渔友的状态及钓鱼的地点的软件来给他们提供信息。所以我们的老师提出了这一项目，一款能够让钓鱼的朋友们在自己的圈子里拥有一种能够便利交流、分享的</w:t>
+      </w:r>
+      <w:r>
+        <w:t>app</w:t>
+      </w:r>
+      <w:r>
+        <w:rPr>
+          <w:rFonts w:hint="eastAsia"/>
+        </w:rPr>
+        <w:t>。</w:t>
+      </w:r>
+    </w:p>
+    <w:p>
+      <w:r>
+        <w:rPr>
+          <w:rFonts w:hint="eastAsia"/>
+        </w:rPr>
+        <w:t xml:space="preserve">     </w:t>
+      </w:r>
+      <w:r>
+        <w:rPr>
+          <w:rFonts w:hint="eastAsia"/>
+        </w:rPr>
+        <w:t>为了实现这个项目，进行开发组织内部培训和用户培训是必不可少的。</w:t>
+      </w:r>
+    </w:p>
+    <w:p>
+      <w:r>
+        <w:rPr>
+          <w:rFonts w:hint="eastAsia"/>
+        </w:rPr>
+        <w:tab/>
+      </w:r>
+      <w:r>
+        <w:rPr>
+          <w:rFonts w:hint="eastAsia"/>
+        </w:rPr>
+        <w:t xml:space="preserve"> </w:t>
+      </w:r>
+      <w:r>
+        <w:rPr>
+          <w:rFonts w:hint="eastAsia"/>
+        </w:rPr>
+        <w:t>进行开发组织内部培训，是为了使得开发组织内部能够对该</w:t>
+      </w:r>
+      <w:r>
+        <w:rPr>
+          <w:rFonts w:hint="eastAsia"/>
+        </w:rPr>
+        <w:t>APP</w:t>
+      </w:r>
+      <w:r>
+        <w:rPr>
+          <w:rFonts w:hint="eastAsia"/>
+        </w:rPr>
+        <w:t>的定位更加了解，明白各个成员在整个项目中所扮演的角色，了解在项目开发中需要具备的职业素养，学习并使用需要用到的开发工具和技能。</w:t>
+      </w:r>
+    </w:p>
+    <w:p>
+      <w:r>
+        <w:rPr>
+          <w:rFonts w:hint="eastAsia"/>
+        </w:rPr>
+        <w:tab/>
+        <w:t xml:space="preserve"> </w:t>
+      </w:r>
+      <w:r>
+        <w:rPr>
+          <w:rFonts w:hint="eastAsia"/>
+        </w:rPr>
+        <w:t>对用户进行培训，是为了让用户对于渔乐生活</w:t>
+      </w:r>
+      <w:r>
+        <w:rPr>
+          <w:rFonts w:hint="eastAsia"/>
+        </w:rPr>
+        <w:t>app</w:t>
+      </w:r>
+      <w:r>
+        <w:rPr>
+          <w:rFonts w:hint="eastAsia"/>
+        </w:rPr>
+        <w:t>的背景，用途以及使用方式有更清晰的概念，在使用时可以更</w:t>
+      </w:r>
+      <w:r>
+        <w:rPr>
+          <w:rFonts w:hint="eastAsia"/>
+        </w:rPr>
+        <w:t>加</w:t>
+      </w:r>
+      <w:r>
+        <w:rPr>
+          <w:rFonts w:hint="eastAsia"/>
+        </w:rPr>
+        <w:t>明确自己的使用目的和需求，并且能够对本</w:t>
+      </w:r>
+      <w:r>
+        <w:rPr>
+          <w:rFonts w:hint="eastAsia"/>
+        </w:rPr>
+        <w:t>app</w:t>
+      </w:r>
+      <w:r>
+        <w:rPr>
+          <w:rFonts w:hint="eastAsia"/>
+        </w:rPr>
+        <w:t>的使用和操作更加得心应手。</w:t>
+      </w:r>
+    </w:p>
+    <w:p>
+      <w:pPr>
+        <w:pStyle w:val="2"/>
+        <w:rPr>
+          <w:rFonts w:ascii="宋体" w:hAnsi="宋体"/>
+        </w:rPr>
+      </w:pPr>
+      <w:bookmarkStart w:id="19" w:name="_Toc534912710"/>
+      <w:r>
+        <w:rPr>
+          <w:rFonts w:ascii="宋体" w:hAnsi="宋体" w:hint="eastAsia"/>
+        </w:rPr>
+        <w:t xml:space="preserve">1.2 </w:t>
+      </w:r>
+      <w:r>
+        <w:rPr>
+          <w:rFonts w:ascii="宋体" w:hAnsi="宋体" w:hint="eastAsia"/>
+        </w:rPr>
+        <w:t>原则</w:t>
+      </w:r>
+      <w:bookmarkEnd w:id="19"/>
     </w:p>
     <w:p>
       <w:pPr>
@@ -2246,7 +2288,6 @@
         <w:rPr>
           <w:rFonts w:hint="eastAsia"/>
           <w:kern w:val="2"/>
-          <w:lang w:val="en-US" w:eastAsia="zh-CN"/>
         </w:rPr>
         <w:t>同</w:t>
       </w:r>
@@ -2263,7 +2304,6 @@
         <w:spacing w:line="360" w:lineRule="auto"/>
         <w:ind w:firstLine="420"/>
         <w:rPr>
-          <w:rFonts w:hint="eastAsia"/>
           <w:kern w:val="2"/>
         </w:rPr>
       </w:pPr>
@@ -2280,85 +2320,87 @@
         <w:spacing w:line="360" w:lineRule="auto"/>
         <w:ind w:firstLine="420"/>
         <w:rPr>
-          <w:rFonts w:hint="eastAsia"/>
           <w:kern w:val="2"/>
         </w:rPr>
       </w:pPr>
     </w:p>
     <w:p>
       <w:pPr>
-        <w:pStyle w:val="45"/>
+        <w:pStyle w:val="a"/>
         <w:keepNext/>
         <w:keepLines/>
         <w:spacing w:before="240"/>
       </w:pPr>
-      <w:bookmarkStart w:id="19" w:name="_Toc534912711"/>
+      <w:bookmarkStart w:id="20" w:name="_Toc534912711"/>
       <w:r>
         <w:rPr>
           <w:rFonts w:hint="eastAsia"/>
         </w:rPr>
         <w:t>培训需求</w:t>
       </w:r>
-      <w:bookmarkEnd w:id="19"/>
+      <w:bookmarkEnd w:id="20"/>
     </w:p>
     <w:p>
       <w:pPr>
-        <w:pStyle w:val="3"/>
-        <w:rPr>
-          <w:rFonts w:ascii="宋体" w:hAnsi="宋体" w:eastAsia="宋体"/>
+        <w:pStyle w:val="2"/>
+        <w:rPr>
+          <w:rFonts w:ascii="宋体" w:hAnsi="宋体"/>
         </w:rPr>
       </w:pPr>
-      <w:bookmarkStart w:id="20" w:name="_Toc534912712"/>
-      <w:r>
-        <w:rPr>
-          <w:rFonts w:hint="eastAsia" w:ascii="宋体" w:hAnsi="宋体" w:eastAsia="宋体"/>
-        </w:rPr>
-        <w:t>2.1开发组织内部</w:t>
-      </w:r>
-      <w:bookmarkEnd w:id="20"/>
-      <w:r>
-        <w:rPr>
-          <w:rFonts w:ascii="宋体" w:hAnsi="宋体" w:eastAsia="宋体"/>
+      <w:bookmarkStart w:id="21" w:name="_Toc534912712"/>
+      <w:r>
+        <w:rPr>
+          <w:rFonts w:ascii="宋体" w:hAnsi="宋体" w:hint="eastAsia"/>
+        </w:rPr>
+        <w:t>2.1</w:t>
+      </w:r>
+      <w:r>
+        <w:rPr>
+          <w:rFonts w:ascii="宋体" w:hAnsi="宋体" w:hint="eastAsia"/>
+        </w:rPr>
+        <w:t>开发组织内部</w:t>
+      </w:r>
+      <w:bookmarkEnd w:id="21"/>
+      <w:r>
+        <w:rPr>
+          <w:rFonts w:ascii="宋体" w:hAnsi="宋体"/>
         </w:rPr>
         <w:t xml:space="preserve"> </w:t>
       </w:r>
     </w:p>
     <w:p>
       <w:pPr>
-        <w:ind w:firstLine="420" w:firstLineChars="0"/>
+        <w:ind w:firstLine="420"/>
+      </w:pPr>
+      <w:r>
         <w:rPr>
           <w:rFonts w:hint="eastAsia"/>
-          <w:lang w:val="en-US" w:eastAsia="zh-CN"/>
-        </w:rPr>
-      </w:pPr>
+        </w:rPr>
+        <w:t>在系统</w:t>
+      </w:r>
       <w:r>
         <w:rPr>
           <w:rFonts w:hint="eastAsia"/>
-          <w:lang w:val="en-US" w:eastAsia="zh-CN"/>
-        </w:rPr>
-        <w:t>在系统准备、计划和需求获取分析阶段，对开发组织内部进行岗位的职责培训以及对工具的安装和使用培训。</w:t>
+        </w:rPr>
+        <w:t>准备、计划和需求获取分析阶段，对开发组织内部进行岗位的职责培训以及对工具的安装和使用培训。</w:t>
       </w:r>
     </w:p>
     <w:p>
       <w:pPr>
-        <w:ind w:firstLine="420" w:firstLineChars="0"/>
-        <w:rPr>
-          <w:rFonts w:hint="eastAsia"/>
-          <w:lang w:val="en-US" w:eastAsia="zh-CN"/>
-        </w:rPr>
+        <w:ind w:firstLine="420"/>
       </w:pPr>
     </w:p>
     <w:p>
       <w:pPr>
-        <w:pStyle w:val="3"/>
-        <w:rPr>
-          <w:rFonts w:ascii="宋体" w:hAnsi="宋体" w:eastAsia="宋体"/>
+        <w:pStyle w:val="2"/>
+        <w:rPr>
+          <w:rFonts w:ascii="宋体" w:hAnsi="宋体"/>
         </w:rPr>
       </w:pPr>
-      <w:bookmarkStart w:id="21" w:name="_Toc534912713"/>
-      <w:r>
-        <w:rPr>
-          <w:rFonts w:hint="eastAsia" w:ascii="宋体" w:hAnsi="宋体" w:eastAsia="宋体"/>
+      <w:bookmarkStart w:id="22" w:name="_Toc534912713"/>
+      <w:r>
+        <w:rPr>
+          <w:rFonts w:ascii="宋体" w:hAnsi="宋体" w:hint="eastAsia"/>
         </w:rPr>
         <w:t>2.2</w:t>
       </w:r>
@@ -2368,46 +2410,53 @@
         </w:rPr>
         <w:t>用户</w:t>
       </w:r>
-      <w:bookmarkEnd w:id="21"/>
-      <w:r>
-        <w:rPr>
-          <w:rFonts w:ascii="宋体" w:hAnsi="宋体" w:eastAsia="宋体"/>
+      <w:bookmarkEnd w:id="22"/>
+      <w:r>
+        <w:rPr>
+          <w:rFonts w:ascii="宋体" w:hAnsi="宋体"/>
         </w:rPr>
         <w:t xml:space="preserve"> </w:t>
       </w:r>
     </w:p>
     <w:p>
       <w:pPr>
-        <w:pStyle w:val="12"/>
-        <w:ind w:firstLine="420" w:firstLineChars="0"/>
-        <w:rPr>
-          <w:rFonts w:hint="eastAsia" w:eastAsia="宋体"/>
-          <w:lang w:val="en-US" w:eastAsia="zh-CN"/>
-        </w:rPr>
+        <w:pStyle w:val="a7"/>
+        <w:ind w:firstLineChars="0"/>
       </w:pPr>
       <w:r>
         <w:rPr>
           <w:rFonts w:hint="eastAsia"/>
-          <w:lang w:val="en-US" w:eastAsia="zh-CN"/>
-        </w:rPr>
-        <w:t>在系统的需求获取及分析阶段，对用户进行对于“渔乐生活”APP的总体及各个模块的认识的培训，还有对用户手册使用的培训。</w:t>
+        </w:rPr>
+        <w:t>在系统的需求获取及分析阶段，对用户进行对于“渔乐生活”</w:t>
+      </w:r>
+      <w:r>
+        <w:rPr>
+          <w:rFonts w:hint="eastAsia"/>
+        </w:rPr>
+        <w:t>APP</w:t>
+      </w:r>
+      <w:r>
+        <w:rPr>
+          <w:rFonts w:hint="eastAsia"/>
+        </w:rPr>
+        <w:t>的总体及各个模块的认识的培训，还有对用户手册使用的培训。</w:t>
       </w:r>
     </w:p>
     <w:p>
       <w:pPr>
-        <w:pStyle w:val="45"/>
+        <w:pStyle w:val="a"/>
         <w:keepNext/>
         <w:keepLines/>
         <w:spacing w:before="240"/>
       </w:pPr>
-      <w:bookmarkStart w:id="22" w:name="_Toc534912714"/>
+      <w:bookmarkStart w:id="23" w:name="_Toc534912714"/>
       <w:r>
         <w:rPr>
           <w:rFonts w:hint="eastAsia"/>
         </w:rPr>
         <w:t>培训对象</w:t>
       </w:r>
-      <w:bookmarkEnd w:id="22"/>
+      <w:bookmarkEnd w:id="23"/>
     </w:p>
     <w:p>
       <w:pPr>
@@ -2423,9 +2472,6 @@
     <w:p>
       <w:pPr>
         <w:ind w:left="420"/>
-        <w:rPr>
-          <w:rFonts w:hint="eastAsia"/>
-        </w:rPr>
       </w:pPr>
       <w:r>
         <w:rPr>
@@ -2437,72 +2483,47 @@
     <w:p>
       <w:pPr>
         <w:ind w:left="420"/>
-        <w:rPr>
-          <w:rFonts w:hint="eastAsia"/>
-        </w:rPr>
       </w:pPr>
     </w:p>
     <w:p>
       <w:pPr>
         <w:ind w:left="420"/>
-        <w:rPr>
-          <w:rFonts w:hint="eastAsia"/>
-        </w:rPr>
       </w:pPr>
     </w:p>
     <w:p>
       <w:pPr>
         <w:ind w:left="420"/>
-        <w:rPr>
-          <w:rFonts w:hint="eastAsia"/>
-        </w:rPr>
       </w:pPr>
     </w:p>
     <w:p>
       <w:pPr>
         <w:ind w:left="420"/>
-        <w:rPr>
-          <w:rFonts w:hint="eastAsia"/>
-        </w:rPr>
       </w:pPr>
     </w:p>
     <w:p>
       <w:pPr>
-        <w:pStyle w:val="45"/>
+        <w:pStyle w:val="a"/>
         <w:keepNext/>
         <w:keepLines/>
         <w:spacing w:before="240"/>
       </w:pPr>
-      <w:bookmarkStart w:id="23" w:name="_Toc534912715"/>
+      <w:bookmarkStart w:id="24" w:name="_Toc534912715"/>
       <w:r>
         <w:rPr>
           <w:rFonts w:hint="eastAsia"/>
         </w:rPr>
+        <w:lastRenderedPageBreak/>
         <w:t>开发组织内部培训方案</w:t>
       </w:r>
-      <w:bookmarkEnd w:id="23"/>
+      <w:bookmarkEnd w:id="24"/>
     </w:p>
     <w:p/>
     <w:tbl>
       <w:tblPr>
-        <w:tblStyle w:val="42"/>
+        <w:tblStyle w:val="aff4"/>
         <w:tblW w:w="9140" w:type="dxa"/>
-        <w:tblInd w:w="0" w:type="dxa"/>
-        <w:tblBorders>
-          <w:top w:val="single" w:color="000000" w:sz="4" w:space="0"/>
-          <w:left w:val="single" w:color="000000" w:sz="4" w:space="0"/>
-          <w:bottom w:val="single" w:color="000000" w:sz="4" w:space="0"/>
-          <w:right w:val="single" w:color="000000" w:sz="4" w:space="0"/>
-          <w:insideH w:val="single" w:color="000000" w:sz="4" w:space="0"/>
-          <w:insideV w:val="single" w:color="000000" w:sz="4" w:space="0"/>
-        </w:tblBorders>
         <w:tblLayout w:type="fixed"/>
-        <w:tblCellMar>
-          <w:top w:w="0" w:type="dxa"/>
-          <w:left w:w="108" w:type="dxa"/>
-          <w:bottom w:w="0" w:type="dxa"/>
-          <w:right w:w="108" w:type="dxa"/>
-        </w:tblCellMar>
+        <w:tblLook w:val="04A0" w:firstRow="1" w:lastRow="0" w:firstColumn="1" w:lastColumn="0" w:noHBand="0" w:noVBand="1"/>
       </w:tblPr>
       <w:tblGrid>
         <w:gridCol w:w="709"/>
@@ -2515,25 +2536,8 @@
         <w:gridCol w:w="755"/>
       </w:tblGrid>
       <w:tr>
-        <w:tblPrEx>
-          <w:tblBorders>
-            <w:top w:val="single" w:color="000000" w:sz="4" w:space="0"/>
-            <w:left w:val="single" w:color="000000" w:sz="4" w:space="0"/>
-            <w:bottom w:val="single" w:color="000000" w:sz="4" w:space="0"/>
-            <w:right w:val="single" w:color="000000" w:sz="4" w:space="0"/>
-            <w:insideH w:val="single" w:color="000000" w:sz="4" w:space="0"/>
-            <w:insideV w:val="single" w:color="000000" w:sz="4" w:space="0"/>
-          </w:tblBorders>
-          <w:tblLayout w:type="fixed"/>
-          <w:tblCellMar>
-            <w:top w:w="0" w:type="dxa"/>
-            <w:left w:w="108" w:type="dxa"/>
-            <w:bottom w:w="0" w:type="dxa"/>
-            <w:right w:w="108" w:type="dxa"/>
-          </w:tblCellMar>
-        </w:tblPrEx>
         <w:trPr>
-          <w:trHeight w:val="313" w:hRule="atLeast"/>
+          <w:trHeight w:val="313"/>
         </w:trPr>
         <w:tc>
           <w:tcPr>
@@ -2665,25 +2669,8 @@
         </w:tc>
       </w:tr>
       <w:tr>
-        <w:tblPrEx>
-          <w:tblBorders>
-            <w:top w:val="single" w:color="000000" w:sz="4" w:space="0"/>
-            <w:left w:val="single" w:color="000000" w:sz="4" w:space="0"/>
-            <w:bottom w:val="single" w:color="000000" w:sz="4" w:space="0"/>
-            <w:right w:val="single" w:color="000000" w:sz="4" w:space="0"/>
-            <w:insideH w:val="single" w:color="000000" w:sz="4" w:space="0"/>
-            <w:insideV w:val="single" w:color="000000" w:sz="4" w:space="0"/>
-          </w:tblBorders>
-          <w:tblLayout w:type="fixed"/>
-          <w:tblCellMar>
-            <w:top w:w="0" w:type="dxa"/>
-            <w:left w:w="108" w:type="dxa"/>
-            <w:bottom w:w="0" w:type="dxa"/>
-            <w:right w:w="108" w:type="dxa"/>
-          </w:tblCellMar>
-        </w:tblPrEx>
         <w:trPr>
-          <w:trHeight w:val="313" w:hRule="atLeast"/>
+          <w:trHeight w:val="313"/>
         </w:trPr>
         <w:tc>
           <w:tcPr>
@@ -2713,7 +2700,19 @@
               <w:rPr>
                 <w:rFonts w:hint="eastAsia"/>
               </w:rPr>
-              <w:t>“渔乐生活APP”的总体认识</w:t>
+              <w:t>“渔乐生活</w:t>
+            </w:r>
+            <w:r>
+              <w:rPr>
+                <w:rFonts w:hint="eastAsia"/>
+              </w:rPr>
+              <w:t>APP</w:t>
+            </w:r>
+            <w:r>
+              <w:rPr>
+                <w:rFonts w:hint="eastAsia"/>
+              </w:rPr>
+              <w:t>”的总体认识</w:t>
             </w:r>
           </w:p>
         </w:tc>
@@ -2729,7 +2728,13 @@
               <w:rPr>
                 <w:rFonts w:hint="eastAsia"/>
               </w:rPr>
-              <w:t>G07-小组全体成员</w:t>
+              <w:t>G07-</w:t>
+            </w:r>
+            <w:r>
+              <w:rPr>
+                <w:rFonts w:hint="eastAsia"/>
+              </w:rPr>
+              <w:t>小组全体成员</w:t>
             </w:r>
           </w:p>
           <w:p>
@@ -2777,17 +2782,48 @@
           <w:p>
             <w:pPr>
               <w:spacing w:line="360" w:lineRule="auto"/>
-              <w:rPr>
-                <w:rFonts w:hint="eastAsia" w:eastAsia="宋体"/>
-                <w:lang w:eastAsia="zh-CN"/>
-              </w:rPr>
-            </w:pPr>
-            <w:r>
-              <w:rPr>
-                <w:rFonts w:hint="eastAsia"/>
-                <w:lang w:val="en-US" w:eastAsia="zh-CN"/>
-              </w:rPr>
-              <w:t>每周周三8：00-11：25（</w:t>
+            </w:pPr>
+            <w:r>
+              <w:rPr>
+                <w:rFonts w:hint="eastAsia"/>
+              </w:rPr>
+              <w:t>每周周三</w:t>
+            </w:r>
+            <w:r>
+              <w:rPr>
+                <w:rFonts w:hint="eastAsia"/>
+              </w:rPr>
+              <w:t>8</w:t>
+            </w:r>
+            <w:r>
+              <w:rPr>
+                <w:rFonts w:hint="eastAsia"/>
+              </w:rPr>
+              <w:t>：</w:t>
+            </w:r>
+            <w:r>
+              <w:rPr>
+                <w:rFonts w:hint="eastAsia"/>
+              </w:rPr>
+              <w:t>00-11</w:t>
+            </w:r>
+            <w:r>
+              <w:rPr>
+                <w:rFonts w:hint="eastAsia"/>
+              </w:rPr>
+              <w:t>：</w:t>
+            </w:r>
+            <w:r>
+              <w:rPr>
+                <w:rFonts w:hint="eastAsia"/>
+              </w:rPr>
+              <w:t>25</w:t>
+            </w:r>
+            <w:r>
+              <w:rPr>
+                <w:rFonts w:hint="eastAsia"/>
+              </w:rPr>
+              <w:t>（</w:t>
             </w:r>
             <w:r>
               <w:rPr>
@@ -2798,7 +2834,6 @@
             <w:r>
               <w:rPr>
                 <w:rFonts w:hint="eastAsia"/>
-                <w:lang w:val="en-US" w:eastAsia="zh-CN"/>
               </w:rPr>
               <w:t>课时</w:t>
             </w:r>
@@ -2806,12 +2841,17 @@
               <w:rPr>
                 <w:rFonts w:hint="eastAsia"/>
               </w:rPr>
-              <w:t>45分钟</w:t>
-            </w:r>
-            <w:r>
-              <w:rPr>
-                <w:rFonts w:hint="eastAsia"/>
-                <w:lang w:eastAsia="zh-CN"/>
+              <w:t>45</w:t>
+            </w:r>
+            <w:r>
+              <w:rPr>
+                <w:rFonts w:hint="eastAsia"/>
+              </w:rPr>
+              <w:t>分钟</w:t>
+            </w:r>
+            <w:r>
+              <w:rPr>
+                <w:rFonts w:hint="eastAsia"/>
               </w:rPr>
               <w:t>）</w:t>
             </w:r>
@@ -2845,25 +2885,8 @@
         </w:tc>
       </w:tr>
       <w:tr>
-        <w:tblPrEx>
-          <w:tblBorders>
-            <w:top w:val="single" w:color="000000" w:sz="4" w:space="0"/>
-            <w:left w:val="single" w:color="000000" w:sz="4" w:space="0"/>
-            <w:bottom w:val="single" w:color="000000" w:sz="4" w:space="0"/>
-            <w:right w:val="single" w:color="000000" w:sz="4" w:space="0"/>
-            <w:insideH w:val="single" w:color="000000" w:sz="4" w:space="0"/>
-            <w:insideV w:val="single" w:color="000000" w:sz="4" w:space="0"/>
-          </w:tblBorders>
-          <w:tblLayout w:type="fixed"/>
-          <w:tblCellMar>
-            <w:top w:w="0" w:type="dxa"/>
-            <w:left w:w="108" w:type="dxa"/>
-            <w:bottom w:w="0" w:type="dxa"/>
-            <w:right w:w="108" w:type="dxa"/>
-          </w:tblCellMar>
-        </w:tblPrEx>
         <w:trPr>
-          <w:trHeight w:val="313" w:hRule="atLeast"/>
+          <w:trHeight w:val="313"/>
         </w:trPr>
         <w:tc>
           <w:tcPr>
@@ -2898,7 +2921,6 @@
             <w:r>
               <w:rPr>
                 <w:rFonts w:hint="eastAsia"/>
-                <w:lang w:val="en-US" w:eastAsia="zh-CN"/>
               </w:rPr>
               <w:t>7</w:t>
             </w:r>
@@ -2906,7 +2928,13 @@
               <w:rPr>
                 <w:rFonts w:hint="eastAsia"/>
               </w:rPr>
-              <w:t>-小组岗位职责培训</w:t>
+              <w:t>-</w:t>
+            </w:r>
+            <w:r>
+              <w:rPr>
+                <w:rFonts w:hint="eastAsia"/>
+              </w:rPr>
+              <w:t>小组岗位职责培训</w:t>
             </w:r>
           </w:p>
         </w:tc>
@@ -2927,7 +2955,6 @@
             <w:r>
               <w:rPr>
                 <w:rFonts w:hint="eastAsia"/>
-                <w:lang w:val="en-US" w:eastAsia="zh-CN"/>
               </w:rPr>
               <w:t>7</w:t>
             </w:r>
@@ -2935,7 +2962,13 @@
               <w:rPr>
                 <w:rFonts w:hint="eastAsia"/>
               </w:rPr>
-              <w:t>-小组全体成员</w:t>
+              <w:t>-</w:t>
+            </w:r>
+            <w:r>
+              <w:rPr>
+                <w:rFonts w:hint="eastAsia"/>
+              </w:rPr>
+              <w:t>小组全体成员</w:t>
             </w:r>
           </w:p>
           <w:p>
@@ -2961,7 +2994,6 @@
             <w:r>
               <w:rPr>
                 <w:rFonts w:hint="eastAsia"/>
-                <w:lang w:val="en-US" w:eastAsia="zh-CN"/>
               </w:rPr>
               <w:t>项目经理</w:t>
             </w:r>
@@ -2980,17 +3012,18 @@
           <w:p>
             <w:pPr>
               <w:spacing w:line="360" w:lineRule="auto"/>
-              <w:rPr>
-                <w:rFonts w:hint="eastAsia" w:eastAsia="宋体"/>
-                <w:lang w:val="en-US" w:eastAsia="zh-CN"/>
-              </w:rPr>
-            </w:pPr>
-            <w:r>
-              <w:rPr>
-                <w:rFonts w:hint="eastAsia"/>
-                <w:lang w:val="en-US" w:eastAsia="zh-CN"/>
-              </w:rPr>
-              <w:t>理四421</w:t>
+            </w:pPr>
+            <w:r>
+              <w:rPr>
+                <w:rFonts w:hint="eastAsia"/>
+              </w:rPr>
+              <w:t>理四</w:t>
+            </w:r>
+            <w:r>
+              <w:rPr>
+                <w:rFonts w:hint="eastAsia"/>
+              </w:rPr>
+              <w:t>421</w:t>
             </w:r>
           </w:p>
         </w:tc>
@@ -3001,17 +3034,30 @@
           <w:p>
             <w:pPr>
               <w:spacing w:line="360" w:lineRule="auto"/>
-              <w:rPr>
-                <w:rFonts w:hint="eastAsia" w:eastAsia="宋体"/>
-                <w:lang w:val="en-US" w:eastAsia="zh-CN"/>
-              </w:rPr>
-            </w:pPr>
-            <w:r>
-              <w:rPr>
-                <w:rFonts w:hint="eastAsia"/>
-                <w:lang w:val="en-US" w:eastAsia="zh-CN"/>
-              </w:rPr>
-              <w:t>2018.9.29用时3课时</w:t>
+            </w:pPr>
+            <w:r>
+              <w:rPr>
+                <w:rFonts w:hint="eastAsia"/>
+              </w:rPr>
+              <w:t>2018.9.29</w:t>
+            </w:r>
+            <w:r>
+              <w:rPr>
+                <w:rFonts w:hint="eastAsia"/>
+              </w:rPr>
+              <w:t>用时</w:t>
+            </w:r>
+            <w:r>
+              <w:rPr>
+                <w:rFonts w:hint="eastAsia"/>
+              </w:rPr>
+              <w:t>3</w:t>
+            </w:r>
+            <w:r>
+              <w:rPr>
+                <w:rFonts w:hint="eastAsia"/>
+              </w:rPr>
+              <w:t>课时</w:t>
             </w:r>
           </w:p>
         </w:tc>
@@ -3022,15 +3068,10 @@
           <w:p>
             <w:pPr>
               <w:spacing w:line="360" w:lineRule="auto"/>
-              <w:rPr>
-                <w:rFonts w:hint="eastAsia" w:eastAsia="宋体"/>
-                <w:lang w:val="en-US" w:eastAsia="zh-CN"/>
-              </w:rPr>
-            </w:pPr>
-            <w:r>
-              <w:rPr>
-                <w:rFonts w:hint="eastAsia"/>
-                <w:lang w:val="en-US" w:eastAsia="zh-CN"/>
+            </w:pPr>
+            <w:r>
+              <w:rPr>
+                <w:rFonts w:hint="eastAsia"/>
               </w:rPr>
               <w:t>项目经理张荣阳</w:t>
             </w:r>
@@ -3048,25 +3089,8 @@
         </w:tc>
       </w:tr>
       <w:tr>
-        <w:tblPrEx>
-          <w:tblBorders>
-            <w:top w:val="single" w:color="000000" w:sz="4" w:space="0"/>
-            <w:left w:val="single" w:color="000000" w:sz="4" w:space="0"/>
-            <w:bottom w:val="single" w:color="000000" w:sz="4" w:space="0"/>
-            <w:right w:val="single" w:color="000000" w:sz="4" w:space="0"/>
-            <w:insideH w:val="single" w:color="000000" w:sz="4" w:space="0"/>
-            <w:insideV w:val="single" w:color="000000" w:sz="4" w:space="0"/>
-          </w:tblBorders>
-          <w:tblLayout w:type="fixed"/>
-          <w:tblCellMar>
-            <w:top w:w="0" w:type="dxa"/>
-            <w:left w:w="108" w:type="dxa"/>
-            <w:bottom w:w="0" w:type="dxa"/>
-            <w:right w:w="108" w:type="dxa"/>
-          </w:tblCellMar>
-        </w:tblPrEx>
         <w:trPr>
-          <w:trHeight w:val="313" w:hRule="atLeast"/>
+          <w:trHeight w:val="313"/>
         </w:trPr>
         <w:tc>
           <w:tcPr>
@@ -3101,7 +3125,6 @@
             <w:r>
               <w:rPr>
                 <w:rFonts w:hint="eastAsia"/>
-                <w:lang w:val="en-US" w:eastAsia="zh-CN"/>
               </w:rPr>
               <w:t>7</w:t>
             </w:r>
@@ -3109,7 +3132,13 @@
               <w:rPr>
                 <w:rFonts w:hint="eastAsia"/>
               </w:rPr>
-              <w:t>-小组使用工具安装与使用培训</w:t>
+              <w:t>-</w:t>
+            </w:r>
+            <w:r>
+              <w:rPr>
+                <w:rFonts w:hint="eastAsia"/>
+              </w:rPr>
+              <w:t>小组使用工具安装与使用培训</w:t>
             </w:r>
           </w:p>
         </w:tc>
@@ -3130,7 +3159,6 @@
             <w:r>
               <w:rPr>
                 <w:rFonts w:hint="eastAsia"/>
-                <w:lang w:val="en-US" w:eastAsia="zh-CN"/>
               </w:rPr>
               <w:t>7</w:t>
             </w:r>
@@ -3138,7 +3166,13 @@
               <w:rPr>
                 <w:rFonts w:hint="eastAsia"/>
               </w:rPr>
-              <w:t>-小组全体成员</w:t>
+              <w:t>-</w:t>
+            </w:r>
+            <w:r>
+              <w:rPr>
+                <w:rFonts w:hint="eastAsia"/>
+              </w:rPr>
+              <w:t>小组全体成员</w:t>
             </w:r>
           </w:p>
         </w:tc>
@@ -3149,10 +3183,6 @@
           <w:p>
             <w:pPr>
               <w:spacing w:line="360" w:lineRule="auto"/>
-              <w:rPr>
-                <w:rFonts w:hint="eastAsia" w:eastAsia="宋体"/>
-                <w:lang w:val="en-US" w:eastAsia="zh-CN"/>
-              </w:rPr>
             </w:pPr>
             <w:r>
               <w:rPr>
@@ -3163,7 +3193,6 @@
             <w:r>
               <w:rPr>
                 <w:rFonts w:hint="eastAsia"/>
-                <w:lang w:val="en-US" w:eastAsia="zh-CN"/>
               </w:rPr>
               <w:t>培训</w:t>
             </w:r>
@@ -3181,7 +3210,13 @@
               <w:rPr>
                 <w:rFonts w:hint="eastAsia"/>
               </w:rPr>
-              <w:t>理四421</w:t>
+              <w:t>理四</w:t>
+            </w:r>
+            <w:r>
+              <w:rPr>
+                <w:rFonts w:hint="eastAsia"/>
+              </w:rPr>
+              <w:t>421</w:t>
             </w:r>
           </w:p>
         </w:tc>
@@ -3208,15 +3243,10 @@
           <w:p>
             <w:pPr>
               <w:spacing w:line="360" w:lineRule="auto"/>
-              <w:rPr>
-                <w:rFonts w:hint="eastAsia" w:eastAsia="宋体"/>
-                <w:lang w:eastAsia="zh-CN"/>
-              </w:rPr>
-            </w:pPr>
-            <w:r>
-              <w:rPr>
-                <w:rFonts w:hint="eastAsia"/>
-                <w:lang w:val="en-US" w:eastAsia="zh-CN"/>
+            </w:pPr>
+            <w:r>
+              <w:rPr>
+                <w:rFonts w:hint="eastAsia"/>
               </w:rPr>
               <w:t>项目经理张荣阳</w:t>
             </w:r>
@@ -3236,14 +3266,20 @@
     </w:tbl>
     <w:p>
       <w:pPr>
-        <w:pStyle w:val="13"/>
+        <w:pStyle w:val="a8"/>
         <w:jc w:val="center"/>
       </w:pPr>
       <w:r>
         <w:rPr>
           <w:rFonts w:hint="eastAsia"/>
         </w:rPr>
-        <w:t xml:space="preserve">表格 </w:t>
+        <w:t>表格</w:t>
+      </w:r>
+      <w:r>
+        <w:rPr>
+          <w:rFonts w:hint="eastAsia"/>
+        </w:rPr>
+        <w:t xml:space="preserve"> </w:t>
       </w:r>
       <w:r>
         <w:fldChar w:fldCharType="begin"/>
@@ -3255,7 +3291,19 @@
         <w:rPr>
           <w:rFonts w:hint="eastAsia"/>
         </w:rPr>
-        <w:instrText xml:space="preserve">SEQ 表格 \* ARABIC</w:instrText>
+        <w:instrText xml:space="preserve">SEQ </w:instrText>
+      </w:r>
+      <w:r>
+        <w:rPr>
+          <w:rFonts w:hint="eastAsia"/>
+        </w:rPr>
+        <w:instrText>表格</w:instrText>
+      </w:r>
+      <w:r>
+        <w:rPr>
+          <w:rFonts w:hint="eastAsia"/>
+        </w:rPr>
+        <w:instrText xml:space="preserve"> \* ARABIC</w:instrText>
       </w:r>
       <w:r>
         <w:instrText xml:space="preserve"> </w:instrText>
@@ -3273,46 +3321,38 @@
         <w:rPr>
           <w:rFonts w:hint="eastAsia"/>
         </w:rPr>
-        <w:t>-开发组内部培训方案</w:t>
+        <w:t>-</w:t>
+      </w:r>
+      <w:r>
+        <w:rPr>
+          <w:rFonts w:hint="eastAsia"/>
+        </w:rPr>
+        <w:t>开发组内部培训方案</w:t>
       </w:r>
     </w:p>
     <w:p>
       <w:pPr>
-        <w:pStyle w:val="45"/>
+        <w:pStyle w:val="a"/>
         <w:keepNext/>
         <w:keepLines/>
         <w:spacing w:before="240"/>
       </w:pPr>
-      <w:bookmarkStart w:id="24" w:name="_Toc534912716"/>
+      <w:bookmarkStart w:id="25" w:name="_Toc534912716"/>
       <w:r>
         <w:rPr>
           <w:rFonts w:hint="eastAsia"/>
         </w:rPr>
         <w:t>用户培训方案</w:t>
       </w:r>
-      <w:bookmarkEnd w:id="24"/>
+      <w:bookmarkEnd w:id="25"/>
     </w:p>
     <w:p/>
     <w:tbl>
       <w:tblPr>
-        <w:tblStyle w:val="42"/>
+        <w:tblStyle w:val="aff4"/>
         <w:tblW w:w="9180" w:type="dxa"/>
-        <w:tblInd w:w="0" w:type="dxa"/>
-        <w:tblBorders>
-          <w:top w:val="single" w:color="000000" w:sz="4" w:space="0"/>
-          <w:left w:val="single" w:color="000000" w:sz="4" w:space="0"/>
-          <w:bottom w:val="single" w:color="000000" w:sz="4" w:space="0"/>
-          <w:right w:val="single" w:color="000000" w:sz="4" w:space="0"/>
-          <w:insideH w:val="single" w:color="000000" w:sz="4" w:space="0"/>
-          <w:insideV w:val="single" w:color="000000" w:sz="4" w:space="0"/>
-        </w:tblBorders>
         <w:tblLayout w:type="fixed"/>
-        <w:tblCellMar>
-          <w:top w:w="0" w:type="dxa"/>
-          <w:left w:w="108" w:type="dxa"/>
-          <w:bottom w:w="0" w:type="dxa"/>
-          <w:right w:w="108" w:type="dxa"/>
-        </w:tblCellMar>
+        <w:tblLook w:val="04A0" w:firstRow="1" w:lastRow="0" w:firstColumn="1" w:lastColumn="0" w:noHBand="0" w:noVBand="1"/>
       </w:tblPr>
       <w:tblGrid>
         <w:gridCol w:w="720"/>
@@ -3325,25 +3365,8 @@
         <w:gridCol w:w="646"/>
       </w:tblGrid>
       <w:tr>
-        <w:tblPrEx>
-          <w:tblBorders>
-            <w:top w:val="single" w:color="000000" w:sz="4" w:space="0"/>
-            <w:left w:val="single" w:color="000000" w:sz="4" w:space="0"/>
-            <w:bottom w:val="single" w:color="000000" w:sz="4" w:space="0"/>
-            <w:right w:val="single" w:color="000000" w:sz="4" w:space="0"/>
-            <w:insideH w:val="single" w:color="000000" w:sz="4" w:space="0"/>
-            <w:insideV w:val="single" w:color="000000" w:sz="4" w:space="0"/>
-          </w:tblBorders>
-          <w:tblLayout w:type="fixed"/>
-          <w:tblCellMar>
-            <w:top w:w="0" w:type="dxa"/>
-            <w:left w:w="108" w:type="dxa"/>
-            <w:bottom w:w="0" w:type="dxa"/>
-            <w:right w:w="108" w:type="dxa"/>
-          </w:tblCellMar>
-        </w:tblPrEx>
         <w:trPr>
-          <w:trHeight w:val="624" w:hRule="atLeast"/>
+          <w:trHeight w:val="624"/>
         </w:trPr>
         <w:tc>
           <w:tcPr>
@@ -3475,25 +3498,8 @@
         </w:tc>
       </w:tr>
       <w:tr>
-        <w:tblPrEx>
-          <w:tblBorders>
-            <w:top w:val="single" w:color="000000" w:sz="4" w:space="0"/>
-            <w:left w:val="single" w:color="000000" w:sz="4" w:space="0"/>
-            <w:bottom w:val="single" w:color="000000" w:sz="4" w:space="0"/>
-            <w:right w:val="single" w:color="000000" w:sz="4" w:space="0"/>
-            <w:insideH w:val="single" w:color="000000" w:sz="4" w:space="0"/>
-            <w:insideV w:val="single" w:color="000000" w:sz="4" w:space="0"/>
-          </w:tblBorders>
-          <w:tblLayout w:type="fixed"/>
-          <w:tblCellMar>
-            <w:top w:w="0" w:type="dxa"/>
-            <w:left w:w="108" w:type="dxa"/>
-            <w:bottom w:w="0" w:type="dxa"/>
-            <w:right w:w="108" w:type="dxa"/>
-          </w:tblCellMar>
-        </w:tblPrEx>
         <w:trPr>
-          <w:trHeight w:val="1237" w:hRule="atLeast"/>
+          <w:trHeight w:val="1237"/>
         </w:trPr>
         <w:tc>
           <w:tcPr>
@@ -3523,7 +3529,19 @@
               <w:rPr>
                 <w:rFonts w:hint="eastAsia"/>
               </w:rPr>
-              <w:t>“渔乐生活APP”的总体认识</w:t>
+              <w:t>“渔乐生活</w:t>
+            </w:r>
+            <w:r>
+              <w:rPr>
+                <w:rFonts w:hint="eastAsia"/>
+              </w:rPr>
+              <w:t>APP</w:t>
+            </w:r>
+            <w:r>
+              <w:rPr>
+                <w:rFonts w:hint="eastAsia"/>
+              </w:rPr>
+              <w:t>”的总体认识</w:t>
             </w:r>
           </w:p>
         </w:tc>
@@ -3566,10 +3584,6 @@
           <w:p>
             <w:pPr>
               <w:spacing w:line="360" w:lineRule="auto"/>
-              <w:rPr>
-                <w:rFonts w:hint="eastAsia" w:eastAsia="宋体"/>
-                <w:lang w:val="en-US" w:eastAsia="zh-CN"/>
-              </w:rPr>
             </w:pPr>
             <w:r>
               <w:rPr>
@@ -3580,7 +3594,6 @@
             <w:r>
               <w:rPr>
                 <w:rFonts w:hint="eastAsia"/>
-                <w:lang w:val="en-US" w:eastAsia="zh-CN"/>
               </w:rPr>
               <w:t>504</w:t>
             </w:r>
@@ -3593,17 +3606,18 @@
           <w:p>
             <w:pPr>
               <w:spacing w:line="360" w:lineRule="auto"/>
-              <w:rPr>
-                <w:rFonts w:hint="eastAsia" w:eastAsia="宋体"/>
-                <w:lang w:val="en-US" w:eastAsia="zh-CN"/>
-              </w:rPr>
-            </w:pPr>
-            <w:r>
-              <w:rPr>
-                <w:rFonts w:hint="eastAsia"/>
-                <w:lang w:val="en-US" w:eastAsia="zh-CN"/>
-              </w:rPr>
-              <w:t>2018.12.5用时</w:t>
+            </w:pPr>
+            <w:r>
+              <w:rPr>
+                <w:rFonts w:hint="eastAsia"/>
+              </w:rPr>
+              <w:t>2018.12.5</w:t>
+            </w:r>
+            <w:r>
+              <w:rPr>
+                <w:rFonts w:hint="eastAsia"/>
+              </w:rPr>
+              <w:t>用时</w:t>
             </w:r>
             <w:r>
               <w:rPr>
@@ -3614,7 +3628,6 @@
             <w:r>
               <w:rPr>
                 <w:rFonts w:hint="eastAsia"/>
-                <w:lang w:val="en-US" w:eastAsia="zh-CN"/>
               </w:rPr>
               <w:t>课时</w:t>
             </w:r>
@@ -3632,7 +3645,13 @@
               <w:rPr>
                 <w:rFonts w:hint="eastAsia"/>
               </w:rPr>
-              <w:t>G07-小组</w:t>
+              <w:t>G07-</w:t>
+            </w:r>
+            <w:r>
+              <w:rPr>
+                <w:rFonts w:hint="eastAsia"/>
+              </w:rPr>
+              <w:t>小组</w:t>
             </w:r>
           </w:p>
         </w:tc>
@@ -3648,25 +3667,8 @@
         </w:tc>
       </w:tr>
       <w:tr>
-        <w:tblPrEx>
-          <w:tblBorders>
-            <w:top w:val="single" w:color="000000" w:sz="4" w:space="0"/>
-            <w:left w:val="single" w:color="000000" w:sz="4" w:space="0"/>
-            <w:bottom w:val="single" w:color="000000" w:sz="4" w:space="0"/>
-            <w:right w:val="single" w:color="000000" w:sz="4" w:space="0"/>
-            <w:insideH w:val="single" w:color="000000" w:sz="4" w:space="0"/>
-            <w:insideV w:val="single" w:color="000000" w:sz="4" w:space="0"/>
-          </w:tblBorders>
-          <w:tblLayout w:type="fixed"/>
-          <w:tblCellMar>
-            <w:top w:w="0" w:type="dxa"/>
-            <w:left w:w="108" w:type="dxa"/>
-            <w:bottom w:w="0" w:type="dxa"/>
-            <w:right w:w="108" w:type="dxa"/>
-          </w:tblCellMar>
-        </w:tblPrEx>
         <w:trPr>
-          <w:trHeight w:val="624" w:hRule="atLeast"/>
+          <w:trHeight w:val="624"/>
         </w:trPr>
         <w:tc>
           <w:tcPr>
@@ -3739,10 +3741,6 @@
           <w:p>
             <w:pPr>
               <w:spacing w:line="360" w:lineRule="auto"/>
-              <w:rPr>
-                <w:rFonts w:hint="eastAsia" w:eastAsia="宋体"/>
-                <w:lang w:val="en-US" w:eastAsia="zh-CN"/>
-              </w:rPr>
             </w:pPr>
             <w:r>
               <w:rPr>
@@ -3753,7 +3751,6 @@
             <w:r>
               <w:rPr>
                 <w:rFonts w:hint="eastAsia"/>
-                <w:lang w:val="en-US" w:eastAsia="zh-CN"/>
               </w:rPr>
               <w:t>504</w:t>
             </w:r>
@@ -3766,17 +3763,18 @@
           <w:p>
             <w:pPr>
               <w:spacing w:line="360" w:lineRule="auto"/>
-              <w:rPr>
-                <w:rFonts w:hint="eastAsia" w:eastAsia="宋体"/>
-                <w:lang w:val="en-US" w:eastAsia="zh-CN"/>
-              </w:rPr>
-            </w:pPr>
-            <w:r>
-              <w:rPr>
-                <w:rFonts w:hint="eastAsia"/>
-                <w:lang w:val="en-US" w:eastAsia="zh-CN"/>
-              </w:rPr>
-              <w:t>2018.12.28用时</w:t>
+            </w:pPr>
+            <w:r>
+              <w:rPr>
+                <w:rFonts w:hint="eastAsia"/>
+              </w:rPr>
+              <w:t>2018.12.28</w:t>
+            </w:r>
+            <w:r>
+              <w:rPr>
+                <w:rFonts w:hint="eastAsia"/>
+              </w:rPr>
+              <w:t>用时</w:t>
             </w:r>
             <w:r>
               <w:rPr>
@@ -3787,7 +3785,6 @@
             <w:r>
               <w:rPr>
                 <w:rFonts w:hint="eastAsia"/>
-                <w:lang w:val="en-US" w:eastAsia="zh-CN"/>
               </w:rPr>
               <w:t>课时</w:t>
             </w:r>
@@ -3805,7 +3802,13 @@
               <w:rPr>
                 <w:rFonts w:hint="eastAsia"/>
               </w:rPr>
-              <w:t>G07-小组</w:t>
+              <w:t>G07-</w:t>
+            </w:r>
+            <w:r>
+              <w:rPr>
+                <w:rFonts w:hint="eastAsia"/>
+              </w:rPr>
+              <w:t>小组</w:t>
             </w:r>
           </w:p>
         </w:tc>
@@ -3821,25 +3824,8 @@
         </w:tc>
       </w:tr>
       <w:tr>
-        <w:tblPrEx>
-          <w:tblBorders>
-            <w:top w:val="single" w:color="000000" w:sz="4" w:space="0"/>
-            <w:left w:val="single" w:color="000000" w:sz="4" w:space="0"/>
-            <w:bottom w:val="single" w:color="000000" w:sz="4" w:space="0"/>
-            <w:right w:val="single" w:color="000000" w:sz="4" w:space="0"/>
-            <w:insideH w:val="single" w:color="000000" w:sz="4" w:space="0"/>
-            <w:insideV w:val="single" w:color="000000" w:sz="4" w:space="0"/>
-          </w:tblBorders>
-          <w:tblLayout w:type="fixed"/>
-          <w:tblCellMar>
-            <w:top w:w="0" w:type="dxa"/>
-            <w:left w:w="108" w:type="dxa"/>
-            <w:bottom w:w="0" w:type="dxa"/>
-            <w:right w:w="108" w:type="dxa"/>
-          </w:tblCellMar>
-        </w:tblPrEx>
         <w:trPr>
-          <w:trHeight w:val="1237" w:hRule="atLeast"/>
+          <w:trHeight w:val="1237"/>
         </w:trPr>
         <w:tc>
           <w:tcPr>
@@ -3869,7 +3855,14 @@
               <w:rPr>
                 <w:rFonts w:hint="eastAsia"/>
               </w:rPr>
-              <w:t>关于“管理员”的职责和“管理员功能模块”的使用</w:t>
+              <w:t>关于“管理员”的职责和“管理员功能模块”的</w:t>
+            </w:r>
+            <w:r>
+              <w:rPr>
+                <w:rFonts w:hint="eastAsia"/>
+              </w:rPr>
+              <w:lastRenderedPageBreak/>
+              <w:t>使用</w:t>
             </w:r>
           </w:p>
         </w:tc>
@@ -3885,6 +3878,7 @@
               <w:rPr>
                 <w:rFonts w:hint="eastAsia"/>
               </w:rPr>
+              <w:lastRenderedPageBreak/>
               <w:t>管理员</w:t>
             </w:r>
           </w:p>
@@ -3932,9 +3926,14 @@
             <w:r>
               <w:rPr>
                 <w:rFonts w:hint="eastAsia"/>
-                <w:lang w:val="en-US" w:eastAsia="zh-CN"/>
-              </w:rPr>
-              <w:t>2018.12.23用时</w:t>
+              </w:rPr>
+              <w:t>2018.12.23</w:t>
+            </w:r>
+            <w:r>
+              <w:rPr>
+                <w:rFonts w:hint="eastAsia"/>
+              </w:rPr>
+              <w:t>用时</w:t>
             </w:r>
             <w:r>
               <w:rPr>
@@ -3945,7 +3944,6 @@
             <w:r>
               <w:rPr>
                 <w:rFonts w:hint="eastAsia"/>
-                <w:lang w:val="en-US" w:eastAsia="zh-CN"/>
               </w:rPr>
               <w:t>课时</w:t>
             </w:r>
@@ -3963,7 +3961,13 @@
               <w:rPr>
                 <w:rFonts w:hint="eastAsia"/>
               </w:rPr>
-              <w:t>G07-小组</w:t>
+              <w:t>G07-</w:t>
+            </w:r>
+            <w:r>
+              <w:rPr>
+                <w:rFonts w:hint="eastAsia"/>
+              </w:rPr>
+              <w:t>小组</w:t>
             </w:r>
           </w:p>
         </w:tc>
@@ -3979,25 +3983,8 @@
         </w:tc>
       </w:tr>
       <w:tr>
-        <w:tblPrEx>
-          <w:tblBorders>
-            <w:top w:val="single" w:color="000000" w:sz="4" w:space="0"/>
-            <w:left w:val="single" w:color="000000" w:sz="4" w:space="0"/>
-            <w:bottom w:val="single" w:color="000000" w:sz="4" w:space="0"/>
-            <w:right w:val="single" w:color="000000" w:sz="4" w:space="0"/>
-            <w:insideH w:val="single" w:color="000000" w:sz="4" w:space="0"/>
-            <w:insideV w:val="single" w:color="000000" w:sz="4" w:space="0"/>
-          </w:tblBorders>
-          <w:tblLayout w:type="fixed"/>
-          <w:tblCellMar>
-            <w:top w:w="0" w:type="dxa"/>
-            <w:left w:w="108" w:type="dxa"/>
-            <w:bottom w:w="0" w:type="dxa"/>
-            <w:right w:w="108" w:type="dxa"/>
-          </w:tblCellMar>
-        </w:tblPrEx>
         <w:trPr>
-          <w:trHeight w:val="931" w:hRule="atLeast"/>
+          <w:trHeight w:val="931"/>
         </w:trPr>
         <w:tc>
           <w:tcPr>
@@ -4011,6 +3998,7 @@
               <w:rPr>
                 <w:rFonts w:hint="eastAsia"/>
               </w:rPr>
+              <w:lastRenderedPageBreak/>
               <w:t>4</w:t>
             </w:r>
           </w:p>
@@ -4080,7 +4068,6 @@
             <w:r>
               <w:rPr>
                 <w:rFonts w:hint="eastAsia"/>
-                <w:lang w:val="en-US" w:eastAsia="zh-CN"/>
               </w:rPr>
               <w:t>504</w:t>
             </w:r>
@@ -4097,9 +4084,14 @@
             <w:r>
               <w:rPr>
                 <w:rFonts w:hint="eastAsia"/>
-                <w:lang w:val="en-US" w:eastAsia="zh-CN"/>
-              </w:rPr>
-              <w:t>2018.12.28用时</w:t>
+              </w:rPr>
+              <w:t>2018.12.28</w:t>
+            </w:r>
+            <w:r>
+              <w:rPr>
+                <w:rFonts w:hint="eastAsia"/>
+              </w:rPr>
+              <w:t>用时</w:t>
             </w:r>
             <w:r>
               <w:rPr>
@@ -4110,7 +4102,6 @@
             <w:r>
               <w:rPr>
                 <w:rFonts w:hint="eastAsia"/>
-                <w:lang w:val="en-US" w:eastAsia="zh-CN"/>
               </w:rPr>
               <w:t>课时</w:t>
             </w:r>
@@ -4128,7 +4119,13 @@
               <w:rPr>
                 <w:rFonts w:hint="eastAsia"/>
               </w:rPr>
-              <w:t>G07-小组</w:t>
+              <w:t>G07-</w:t>
+            </w:r>
+            <w:r>
+              <w:rPr>
+                <w:rFonts w:hint="eastAsia"/>
+              </w:rPr>
+              <w:t>小组</w:t>
             </w:r>
           </w:p>
         </w:tc>
@@ -4144,25 +4141,8 @@
         </w:tc>
       </w:tr>
       <w:tr>
-        <w:tblPrEx>
-          <w:tblBorders>
-            <w:top w:val="single" w:color="000000" w:sz="4" w:space="0"/>
-            <w:left w:val="single" w:color="000000" w:sz="4" w:space="0"/>
-            <w:bottom w:val="single" w:color="000000" w:sz="4" w:space="0"/>
-            <w:right w:val="single" w:color="000000" w:sz="4" w:space="0"/>
-            <w:insideH w:val="single" w:color="000000" w:sz="4" w:space="0"/>
-            <w:insideV w:val="single" w:color="000000" w:sz="4" w:space="0"/>
-          </w:tblBorders>
-          <w:tblLayout w:type="fixed"/>
-          <w:tblCellMar>
-            <w:top w:w="0" w:type="dxa"/>
-            <w:left w:w="108" w:type="dxa"/>
-            <w:bottom w:w="0" w:type="dxa"/>
-            <w:right w:w="108" w:type="dxa"/>
-          </w:tblCellMar>
-        </w:tblPrEx>
         <w:trPr>
-          <w:trHeight w:val="940" w:hRule="atLeast"/>
+          <w:trHeight w:val="940"/>
         </w:trPr>
         <w:tc>
           <w:tcPr>
@@ -4235,17 +4215,18 @@
           <w:p>
             <w:pPr>
               <w:spacing w:line="360" w:lineRule="auto"/>
-              <w:rPr>
-                <w:rFonts w:hint="eastAsia" w:eastAsia="宋体"/>
-                <w:lang w:val="en-US" w:eastAsia="zh-CN"/>
-              </w:rPr>
-            </w:pPr>
-            <w:r>
-              <w:rPr>
-                <w:rFonts w:hint="eastAsia"/>
-                <w:lang w:val="en-US" w:eastAsia="zh-CN"/>
-              </w:rPr>
-              <w:t>弘毅608</w:t>
+            </w:pPr>
+            <w:r>
+              <w:rPr>
+                <w:rFonts w:hint="eastAsia"/>
+              </w:rPr>
+              <w:t>弘毅</w:t>
+            </w:r>
+            <w:r>
+              <w:rPr>
+                <w:rFonts w:hint="eastAsia"/>
+              </w:rPr>
+              <w:t>608</w:t>
             </w:r>
           </w:p>
         </w:tc>
@@ -4260,9 +4241,14 @@
             <w:r>
               <w:rPr>
                 <w:rFonts w:hint="eastAsia"/>
-                <w:lang w:val="en-US" w:eastAsia="zh-CN"/>
-              </w:rPr>
-              <w:t>2018.12.10用时</w:t>
+              </w:rPr>
+              <w:t>2018.12.10</w:t>
+            </w:r>
+            <w:r>
+              <w:rPr>
+                <w:rFonts w:hint="eastAsia"/>
+              </w:rPr>
+              <w:t>用时</w:t>
             </w:r>
             <w:r>
               <w:rPr>
@@ -4273,7 +4259,6 @@
             <w:r>
               <w:rPr>
                 <w:rFonts w:hint="eastAsia"/>
-                <w:lang w:val="en-US" w:eastAsia="zh-CN"/>
               </w:rPr>
               <w:t>课时</w:t>
             </w:r>
@@ -4291,7 +4276,13 @@
               <w:rPr>
                 <w:rFonts w:hint="eastAsia"/>
               </w:rPr>
-              <w:t>G07-小组</w:t>
+              <w:t>G07-</w:t>
+            </w:r>
+            <w:r>
+              <w:rPr>
+                <w:rFonts w:hint="eastAsia"/>
+              </w:rPr>
+              <w:t>小组</w:t>
             </w:r>
           </w:p>
         </w:tc>
@@ -4310,14 +4301,20 @@
     </w:tbl>
     <w:p>
       <w:pPr>
-        <w:pStyle w:val="13"/>
+        <w:pStyle w:val="a8"/>
         <w:jc w:val="center"/>
       </w:pPr>
       <w:r>
         <w:rPr>
           <w:rFonts w:hint="eastAsia"/>
         </w:rPr>
-        <w:t xml:space="preserve">表格 </w:t>
+        <w:t>表格</w:t>
+      </w:r>
+      <w:r>
+        <w:rPr>
+          <w:rFonts w:hint="eastAsia"/>
+        </w:rPr>
+        <w:t xml:space="preserve"> </w:t>
       </w:r>
       <w:r>
         <w:fldChar w:fldCharType="begin"/>
@@ -4329,7 +4326,19 @@
         <w:rPr>
           <w:rFonts w:hint="eastAsia"/>
         </w:rPr>
-        <w:instrText xml:space="preserve">SEQ 表格 \* ARABIC</w:instrText>
+        <w:instrText xml:space="preserve">SEQ </w:instrText>
+      </w:r>
+      <w:r>
+        <w:rPr>
+          <w:rFonts w:hint="eastAsia"/>
+        </w:rPr>
+        <w:instrText>表格</w:instrText>
+      </w:r>
+      <w:r>
+        <w:rPr>
+          <w:rFonts w:hint="eastAsia"/>
+        </w:rPr>
+        <w:instrText xml:space="preserve"> \* ARABIC</w:instrText>
       </w:r>
       <w:r>
         <w:instrText xml:space="preserve"> </w:instrText>
@@ -4347,44 +4356,56 @@
         <w:rPr>
           <w:rFonts w:hint="eastAsia"/>
         </w:rPr>
-        <w:t>-用户培训方案</w:t>
+        <w:t>-</w:t>
+      </w:r>
+      <w:r>
+        <w:rPr>
+          <w:rFonts w:hint="eastAsia"/>
+        </w:rPr>
+        <w:t>用户培训方案</w:t>
       </w:r>
     </w:p>
     <w:p/>
     <w:p>
       <w:pPr>
-        <w:pStyle w:val="45"/>
+        <w:pStyle w:val="a"/>
         <w:keepNext/>
         <w:keepLines/>
         <w:spacing w:before="240"/>
       </w:pPr>
-      <w:bookmarkStart w:id="25" w:name="_Toc534912717"/>
+      <w:bookmarkStart w:id="26" w:name="_Toc534912717"/>
       <w:r>
         <w:rPr>
           <w:rFonts w:hint="eastAsia"/>
         </w:rPr>
         <w:t>考核</w:t>
       </w:r>
-      <w:bookmarkEnd w:id="25"/>
+      <w:bookmarkEnd w:id="26"/>
     </w:p>
     <w:p>
       <w:pPr>
-        <w:pStyle w:val="3"/>
-        <w:rPr>
-          <w:rFonts w:ascii="宋体" w:hAnsi="宋体" w:eastAsia="宋体"/>
+        <w:pStyle w:val="2"/>
+        <w:rPr>
+          <w:rFonts w:ascii="宋体" w:hAnsi="宋体"/>
         </w:rPr>
       </w:pPr>
-      <w:bookmarkStart w:id="26" w:name="_Toc534912718"/>
-      <w:r>
-        <w:rPr>
-          <w:rFonts w:hint="eastAsia" w:ascii="宋体" w:hAnsi="宋体" w:eastAsia="宋体"/>
-        </w:rPr>
-        <w:t>6.1开发组织内部</w:t>
-      </w:r>
-      <w:bookmarkEnd w:id="26"/>
-      <w:r>
-        <w:rPr>
-          <w:rFonts w:ascii="宋体" w:hAnsi="宋体" w:eastAsia="宋体"/>
+      <w:bookmarkStart w:id="27" w:name="_Toc534912718"/>
+      <w:r>
+        <w:rPr>
+          <w:rFonts w:ascii="宋体" w:hAnsi="宋体" w:hint="eastAsia"/>
+        </w:rPr>
+        <w:t>6.1</w:t>
+      </w:r>
+      <w:r>
+        <w:rPr>
+          <w:rFonts w:ascii="宋体" w:hAnsi="宋体" w:hint="eastAsia"/>
+        </w:rPr>
+        <w:t>开发组织内部</w:t>
+      </w:r>
+      <w:bookmarkEnd w:id="27"/>
+      <w:r>
+        <w:rPr>
+          <w:rFonts w:ascii="宋体" w:hAnsi="宋体"/>
         </w:rPr>
         <w:t xml:space="preserve"> </w:t>
       </w:r>
@@ -4400,12 +4421,23 @@
         <w:rPr>
           <w:rFonts w:hint="eastAsia"/>
         </w:rPr>
-        <w:t>在整个“渔乐生活APP”的开发</w:t>
+        <w:t>在整个“渔乐生活</w:t>
       </w:r>
       <w:r>
         <w:rPr>
           <w:rFonts w:hint="eastAsia"/>
-          <w:lang w:val="en-US" w:eastAsia="zh-CN"/>
+        </w:rPr>
+        <w:t>APP</w:t>
+      </w:r>
+      <w:r>
+        <w:rPr>
+          <w:rFonts w:hint="eastAsia"/>
+        </w:rPr>
+        <w:t>”的开发</w:t>
+      </w:r>
+      <w:r>
+        <w:rPr>
+          <w:rFonts w:hint="eastAsia"/>
         </w:rPr>
         <w:t>者</w:t>
       </w:r>
@@ -4418,7 +4450,6 @@
       <w:r>
         <w:rPr>
           <w:rFonts w:hint="eastAsia"/>
-          <w:lang w:val="en-US" w:eastAsia="zh-CN"/>
         </w:rPr>
         <w:t>学会各种工具使用，完成所有阶段作业，</w:t>
       </w:r>
@@ -4431,27 +4462,27 @@
     </w:p>
     <w:p>
       <w:pPr>
-        <w:pStyle w:val="3"/>
-        <w:rPr>
-          <w:rFonts w:ascii="宋体" w:hAnsi="宋体" w:eastAsia="宋体"/>
+        <w:pStyle w:val="2"/>
+        <w:rPr>
+          <w:rFonts w:ascii="宋体" w:hAnsi="宋体"/>
         </w:rPr>
       </w:pPr>
-      <w:bookmarkStart w:id="27" w:name="_Toc534912719"/>
-      <w:r>
-        <w:rPr>
-          <w:rFonts w:hint="eastAsia" w:ascii="宋体" w:hAnsi="宋体" w:eastAsia="宋体"/>
-        </w:rPr>
-        <w:t>6.2用户</w:t>
-      </w:r>
-      <w:bookmarkEnd w:id="27"/>
+      <w:bookmarkStart w:id="28" w:name="_Toc534912719"/>
+      <w:r>
+        <w:rPr>
+          <w:rFonts w:ascii="宋体" w:hAnsi="宋体" w:hint="eastAsia"/>
+        </w:rPr>
+        <w:t>6.2</w:t>
+      </w:r>
+      <w:r>
+        <w:rPr>
+          <w:rFonts w:ascii="宋体" w:hAnsi="宋体" w:hint="eastAsia"/>
+        </w:rPr>
+        <w:t>用户</w:t>
+      </w:r>
+      <w:bookmarkEnd w:id="28"/>
     </w:p>
     <w:p>
-      <w:pPr>
-        <w:rPr>
-          <w:rFonts w:hint="eastAsia" w:eastAsia="宋体"/>
-          <w:lang w:eastAsia="zh-CN"/>
-        </w:rPr>
-      </w:pPr>
       <w:r>
         <w:rPr>
           <w:rFonts w:hint="eastAsia"/>
@@ -4467,19 +4498,16 @@
       <w:r>
         <w:rPr>
           <w:rFonts w:hint="eastAsia"/>
-          <w:lang w:eastAsia="zh-CN"/>
         </w:rPr>
         <w:t>。</w:t>
       </w:r>
-      <w:bookmarkStart w:id="28" w:name="_GoBack"/>
-      <w:bookmarkEnd w:id="28"/>
     </w:p>
     <w:p/>
     <w:p/>
     <w:p>
       <w:pPr>
-        <w:pStyle w:val="12"/>
-        <w:ind w:firstLine="0" w:firstLineChars="0"/>
+        <w:pStyle w:val="a7"/>
+        <w:ind w:firstLineChars="0" w:firstLine="0"/>
       </w:pPr>
       <w:r>
         <w:t xml:space="preserve"> </w:t>
@@ -4496,7 +4524,7 @@
           <w:ilvl w:val="1"/>
           <w:numId w:val="0"/>
         </w:numPr>
-        <w:spacing w:after="3588" w:afterLines="1150" w:line="720" w:lineRule="auto"/>
+        <w:spacing w:afterLines="1150" w:after="3588" w:line="720" w:lineRule="auto"/>
         <w:contextualSpacing/>
         <w:textAlignment w:val="center"/>
         <w:rPr>
@@ -4514,7 +4542,7 @@
           <w:ilvl w:val="1"/>
           <w:numId w:val="0"/>
         </w:numPr>
-        <w:spacing w:after="3588" w:afterLines="1150" w:line="720" w:lineRule="auto"/>
+        <w:spacing w:afterLines="1150" w:after="3588" w:line="720" w:lineRule="auto"/>
         <w:contextualSpacing/>
         <w:textAlignment w:val="center"/>
         <w:rPr>
@@ -4532,7 +4560,7 @@
           <w:ilvl w:val="1"/>
           <w:numId w:val="0"/>
         </w:numPr>
-        <w:spacing w:after="3588" w:afterLines="1150" w:line="720" w:lineRule="auto"/>
+        <w:spacing w:afterLines="1150" w:after="3588" w:line="720" w:lineRule="auto"/>
         <w:contextualSpacing/>
         <w:textAlignment w:val="center"/>
         <w:rPr>
@@ -4556,7 +4584,7 @@
     </w:p>
     <w:p>
       <w:pPr>
-        <w:pStyle w:val="43"/>
+        <w:pStyle w:val="a1"/>
         <w:numPr>
           <w:ilvl w:val="0"/>
           <w:numId w:val="0"/>
@@ -4565,34 +4593,66 @@
       </w:pPr>
     </w:p>
     <w:sectPr>
-      <w:headerReference r:id="rId5" w:type="first"/>
-      <w:footerReference r:id="rId8" w:type="first"/>
-      <w:headerReference r:id="rId3" w:type="default"/>
-      <w:footerReference r:id="rId6" w:type="default"/>
-      <w:headerReference r:id="rId4" w:type="even"/>
-      <w:footerReference r:id="rId7" w:type="even"/>
+      <w:headerReference w:type="even" r:id="rId10"/>
+      <w:headerReference w:type="default" r:id="rId11"/>
+      <w:footerReference w:type="even" r:id="rId12"/>
+      <w:footerReference w:type="default" r:id="rId13"/>
+      <w:headerReference w:type="first" r:id="rId14"/>
+      <w:footerReference w:type="first" r:id="rId15"/>
       <w:pgSz w:w="11906" w:h="16838"/>
       <w:pgMar w:top="1440" w:right="1800" w:bottom="1440" w:left="1800" w:header="851" w:footer="992" w:gutter="0"/>
       <w:pgNumType w:start="1"/>
-      <w:cols w:space="425" w:num="1"/>
+      <w:cols w:space="425"/>
       <w:titlePg/>
-      <w:docGrid w:type="lines" w:linePitch="312" w:charSpace="0"/>
+      <w:docGrid w:type="lines" w:linePitch="312"/>
     </w:sectPr>
   </w:body>
 </w:document>
 </file>
 
+<file path=word/endnotes.xml><?xml version="1.0" encoding="utf-8"?>
+<w:endnotes xmlns:wpc="http://schemas.microsoft.com/office/word/2010/wordprocessingCanvas" xmlns:mo="http://schemas.microsoft.com/office/mac/office/2008/main" xmlns:mc="http://schemas.openxmlformats.org/markup-compatibility/2006" xmlns:mv="urn:schemas-microsoft-com:mac:vml" xmlns:o="urn:schemas-microsoft-com:office:office" xmlns:r="http://schemas.openxmlformats.org/officeDocument/2006/relationships" xmlns:m="http://schemas.openxmlformats.org/officeDocument/2006/math" xmlns:v="urn:schemas-microsoft-com:vml" xmlns:wp14="http://schemas.microsoft.com/office/word/2010/wordprocessingDrawing" xmlns:wp="http://schemas.openxmlformats.org/drawingml/2006/wordprocessingDrawing" xmlns:w10="urn:schemas-microsoft-com:office:word" xmlns:w="http://schemas.openxmlformats.org/wordprocessingml/2006/main" xmlns:w14="http://schemas.microsoft.com/office/word/2010/wordml" xmlns:w15="http://schemas.microsoft.com/office/word/2012/wordml" xmlns:wpg="http://schemas.microsoft.com/office/word/2010/wordprocessingGroup" xmlns:wpi="http://schemas.microsoft.com/office/word/2010/wordprocessingInk" xmlns:wne="http://schemas.microsoft.com/office/word/2006/wordml" xmlns:wps="http://schemas.microsoft.com/office/word/2010/wordprocessingShape" mc:Ignorable="w14 w15 wp14">
+  <w:endnote w:type="separator" w:id="-1">
+    <w:p>
+      <w:r>
+        <w:separator/>
+      </w:r>
+    </w:p>
+  </w:endnote>
+  <w:endnote w:type="continuationSeparator" w:id="0">
+    <w:p>
+      <w:r>
+        <w:continuationSeparator/>
+      </w:r>
+    </w:p>
+  </w:endnote>
+</w:endnotes>
+</file>
+
 <file path=word/footer1.xml><?xml version="1.0" encoding="utf-8"?>
-<w:ftr xmlns:wpc="http://schemas.microsoft.com/office/word/2010/wordprocessingCanvas" xmlns:mc="http://schemas.openxmlformats.org/markup-compatibility/2006" xmlns:o="urn:schemas-microsoft-com:office:office" xmlns:r="http://schemas.openxmlformats.org/officeDocument/2006/relationships" xmlns:m="http://schemas.openxmlformats.org/officeDocument/2006/math" xmlns:v="urn:schemas-microsoft-com:vml" xmlns:wp14="http://schemas.microsoft.com/office/word/2010/wordprocessingDrawing" xmlns:wp="http://schemas.openxmlformats.org/drawingml/2006/wordprocessingDrawing" xmlns:w10="urn:schemas-microsoft-com:office:word" xmlns:w="http://schemas.openxmlformats.org/wordprocessingml/2006/main" xmlns:w14="http://schemas.microsoft.com/office/word/2010/wordml" xmlns:w15="http://schemas.microsoft.com/office/word/2012/wordml" xmlns:wpg="http://schemas.microsoft.com/office/word/2010/wordprocessingGroup" xmlns:wpi="http://schemas.microsoft.com/office/word/2010/wordprocessingInk" xmlns:wne="http://schemas.microsoft.com/office/word/2006/wordml" xmlns:wps="http://schemas.microsoft.com/office/word/2010/wordprocessingShape" xmlns:wpsCustomData="http://www.wps.cn/officeDocument/2013/wpsCustomData" mc:Ignorable="w14 w15 wp14">
+<w:ftr xmlns:wpc="http://schemas.microsoft.com/office/word/2010/wordprocessingCanvas" xmlns:mo="http://schemas.microsoft.com/office/mac/office/2008/main" xmlns:mc="http://schemas.openxmlformats.org/markup-compatibility/2006" xmlns:mv="urn:schemas-microsoft-com:mac:vml" xmlns:o="urn:schemas-microsoft-com:office:office" xmlns:r="http://schemas.openxmlformats.org/officeDocument/2006/relationships" xmlns:m="http://schemas.openxmlformats.org/officeDocument/2006/math" xmlns:v="urn:schemas-microsoft-com:vml" xmlns:wp14="http://schemas.microsoft.com/office/word/2010/wordprocessingDrawing" xmlns:wp="http://schemas.openxmlformats.org/drawingml/2006/wordprocessingDrawing" xmlns:w10="urn:schemas-microsoft-com:office:word" xmlns:w="http://schemas.openxmlformats.org/wordprocessingml/2006/main" xmlns:w14="http://schemas.microsoft.com/office/word/2010/wordml" xmlns:w15="http://schemas.microsoft.com/office/word/2012/wordml" xmlns:wpg="http://schemas.microsoft.com/office/word/2010/wordprocessingGroup" xmlns:wpi="http://schemas.microsoft.com/office/word/2010/wordprocessingInk" xmlns:wne="http://schemas.microsoft.com/office/word/2006/wordml" xmlns:wps="http://schemas.microsoft.com/office/word/2010/wordprocessingShape" mc:Ignorable="w14 w15 wp14 mv">
+  <w:p>
+    <w:pPr>
+      <w:pStyle w:val="af3"/>
+      <w:ind w:left="1050"/>
+    </w:pPr>
+  </w:p>
+</w:ftr>
+</file>
+
+<file path=word/footer2.xml><?xml version="1.0" encoding="utf-8"?>
+<w:ftr xmlns:wpc="http://schemas.microsoft.com/office/word/2010/wordprocessingCanvas" xmlns:mo="http://schemas.microsoft.com/office/mac/office/2008/main" xmlns:mc="http://schemas.openxmlformats.org/markup-compatibility/2006" xmlns:mv="urn:schemas-microsoft-com:mac:vml" xmlns:o="urn:schemas-microsoft-com:office:office" xmlns:r="http://schemas.openxmlformats.org/officeDocument/2006/relationships" xmlns:m="http://schemas.openxmlformats.org/officeDocument/2006/math" xmlns:v="urn:schemas-microsoft-com:vml" xmlns:wp14="http://schemas.microsoft.com/office/word/2010/wordprocessingDrawing" xmlns:wp="http://schemas.openxmlformats.org/drawingml/2006/wordprocessingDrawing" xmlns:w10="urn:schemas-microsoft-com:office:word" xmlns:w="http://schemas.openxmlformats.org/wordprocessingml/2006/main" xmlns:w14="http://schemas.microsoft.com/office/word/2010/wordml" xmlns:w15="http://schemas.microsoft.com/office/word/2012/wordml" xmlns:wpg="http://schemas.microsoft.com/office/word/2010/wordprocessingGroup" xmlns:wpi="http://schemas.microsoft.com/office/word/2010/wordprocessingInk" xmlns:wne="http://schemas.microsoft.com/office/word/2006/wordml" xmlns:wps="http://schemas.microsoft.com/office/word/2010/wordprocessingShape" mc:Ignorable="w14 w15 wp14 mv">
   <w:sdt>
     <w:sdtPr>
       <w:id w:val="1680231345"/>
     </w:sdtPr>
+    <w:sdtEndPr/>
     <w:sdtContent>
       <w:sdt>
         <w:sdtPr>
           <w:id w:val="-1705238520"/>
         </w:sdtPr>
+        <w:sdtEndPr/>
         <w:sdtContent>
           <w:p>
             <w:pPr>
@@ -4616,7 +4676,7 @@
                 <w:b/>
                 <w:bCs/>
               </w:rPr>
-              <w:instrText xml:space="preserve">PAGE</w:instrText>
+              <w:instrText>PAGE</w:instrText>
             </w:r>
             <w:r>
               <w:rPr>
@@ -4629,6 +4689,7 @@
               <w:rPr>
                 <w:b/>
                 <w:bCs/>
+                <w:noProof/>
               </w:rPr>
               <w:t>2</w:t>
             </w:r>
@@ -4657,7 +4718,7 @@
                 <w:b/>
                 <w:bCs/>
               </w:rPr>
-              <w:instrText xml:space="preserve">NUMPAGES</w:instrText>
+              <w:instrText>NUMPAGES</w:instrText>
             </w:r>
             <w:r>
               <w:rPr>
@@ -4670,6 +4731,7 @@
               <w:rPr>
                 <w:b/>
                 <w:bCs/>
+                <w:noProof/>
               </w:rPr>
               <w:t>7</w:t>
             </w:r>
@@ -4689,39 +4751,97 @@
 </w:ftr>
 </file>
 
-<file path=word/footer2.xml><?xml version="1.0" encoding="utf-8"?>
-<w:ftr xmlns:wpc="http://schemas.microsoft.com/office/word/2010/wordprocessingCanvas" xmlns:mc="http://schemas.openxmlformats.org/markup-compatibility/2006" xmlns:o="urn:schemas-microsoft-com:office:office" xmlns:r="http://schemas.openxmlformats.org/officeDocument/2006/relationships" xmlns:m="http://schemas.openxmlformats.org/officeDocument/2006/math" xmlns:v="urn:schemas-microsoft-com:vml" xmlns:wp14="http://schemas.microsoft.com/office/word/2010/wordprocessingDrawing" xmlns:wp="http://schemas.openxmlformats.org/drawingml/2006/wordprocessingDrawing" xmlns:w10="urn:schemas-microsoft-com:office:word" xmlns:w="http://schemas.openxmlformats.org/wordprocessingml/2006/main" xmlns:w14="http://schemas.microsoft.com/office/word/2010/wordml" xmlns:w15="http://schemas.microsoft.com/office/word/2012/wordml" xmlns:wpg="http://schemas.microsoft.com/office/word/2010/wordprocessingGroup" xmlns:wpi="http://schemas.microsoft.com/office/word/2010/wordprocessingInk" xmlns:wne="http://schemas.microsoft.com/office/word/2006/wordml" xmlns:wps="http://schemas.microsoft.com/office/word/2010/wordprocessingShape" xmlns:wpsCustomData="http://www.wps.cn/officeDocument/2013/wpsCustomData" mc:Ignorable="w14 w15 wp14">
+<file path=word/footer3.xml><?xml version="1.0" encoding="utf-8"?>
+<w:ftr xmlns:wpc="http://schemas.microsoft.com/office/word/2010/wordprocessingCanvas" xmlns:mo="http://schemas.microsoft.com/office/mac/office/2008/main" xmlns:mc="http://schemas.openxmlformats.org/markup-compatibility/2006" xmlns:mv="urn:schemas-microsoft-com:mac:vml" xmlns:o="urn:schemas-microsoft-com:office:office" xmlns:r="http://schemas.openxmlformats.org/officeDocument/2006/relationships" xmlns:m="http://schemas.openxmlformats.org/officeDocument/2006/math" xmlns:v="urn:schemas-microsoft-com:vml" xmlns:wp14="http://schemas.microsoft.com/office/word/2010/wordprocessingDrawing" xmlns:wp="http://schemas.openxmlformats.org/drawingml/2006/wordprocessingDrawing" xmlns:w10="urn:schemas-microsoft-com:office:word" xmlns:w="http://schemas.openxmlformats.org/wordprocessingml/2006/main" xmlns:w14="http://schemas.microsoft.com/office/word/2010/wordml" xmlns:w15="http://schemas.microsoft.com/office/word/2012/wordml" xmlns:wpg="http://schemas.microsoft.com/office/word/2010/wordprocessingGroup" xmlns:wpi="http://schemas.microsoft.com/office/word/2010/wordprocessingInk" xmlns:wne="http://schemas.microsoft.com/office/word/2006/wordml" xmlns:wps="http://schemas.microsoft.com/office/word/2010/wordprocessingShape" mc:Ignorable="w14 w15 wp14 mv">
   <w:p>
     <w:pPr>
-      <w:pStyle w:val="22"/>
+      <w:pStyle w:val="af3"/>
       <w:ind w:left="1050"/>
     </w:pPr>
   </w:p>
 </w:ftr>
 </file>
 
-<file path=word/footer3.xml><?xml version="1.0" encoding="utf-8"?>
-<w:ftr xmlns:wpc="http://schemas.microsoft.com/office/word/2010/wordprocessingCanvas" xmlns:mc="http://schemas.openxmlformats.org/markup-compatibility/2006" xmlns:o="urn:schemas-microsoft-com:office:office" xmlns:r="http://schemas.openxmlformats.org/officeDocument/2006/relationships" xmlns:m="http://schemas.openxmlformats.org/officeDocument/2006/math" xmlns:v="urn:schemas-microsoft-com:vml" xmlns:wp14="http://schemas.microsoft.com/office/word/2010/wordprocessingDrawing" xmlns:wp="http://schemas.openxmlformats.org/drawingml/2006/wordprocessingDrawing" xmlns:w10="urn:schemas-microsoft-com:office:word" xmlns:w="http://schemas.openxmlformats.org/wordprocessingml/2006/main" xmlns:w14="http://schemas.microsoft.com/office/word/2010/wordml" xmlns:w15="http://schemas.microsoft.com/office/word/2012/wordml" xmlns:wpg="http://schemas.microsoft.com/office/word/2010/wordprocessingGroup" xmlns:wpi="http://schemas.microsoft.com/office/word/2010/wordprocessingInk" xmlns:wne="http://schemas.microsoft.com/office/word/2006/wordml" xmlns:wps="http://schemas.microsoft.com/office/word/2010/wordprocessingShape" xmlns:wpsCustomData="http://www.wps.cn/officeDocument/2013/wpsCustomData" mc:Ignorable="w14 w15 wp14">
-  <w:p>
-    <w:pPr>
-      <w:pStyle w:val="22"/>
-      <w:ind w:left="1050"/>
-    </w:pPr>
-  </w:p>
-</w:ftr>
+<file path=word/footnotes.xml><?xml version="1.0" encoding="utf-8"?>
+<w:footnotes xmlns:wpc="http://schemas.microsoft.com/office/word/2010/wordprocessingCanvas" xmlns:mo="http://schemas.microsoft.com/office/mac/office/2008/main" xmlns:mc="http://schemas.openxmlformats.org/markup-compatibility/2006" xmlns:mv="urn:schemas-microsoft-com:mac:vml" xmlns:o="urn:schemas-microsoft-com:office:office" xmlns:r="http://schemas.openxmlformats.org/officeDocument/2006/relationships" xmlns:m="http://schemas.openxmlformats.org/officeDocument/2006/math" xmlns:v="urn:schemas-microsoft-com:vml" xmlns:wp14="http://schemas.microsoft.com/office/word/2010/wordprocessingDrawing" xmlns:wp="http://schemas.openxmlformats.org/drawingml/2006/wordprocessingDrawing" xmlns:w10="urn:schemas-microsoft-com:office:word" xmlns:w="http://schemas.openxmlformats.org/wordprocessingml/2006/main" xmlns:w14="http://schemas.microsoft.com/office/word/2010/wordml" xmlns:w15="http://schemas.microsoft.com/office/word/2012/wordml" xmlns:wpg="http://schemas.microsoft.com/office/word/2010/wordprocessingGroup" xmlns:wpi="http://schemas.microsoft.com/office/word/2010/wordprocessingInk" xmlns:wne="http://schemas.microsoft.com/office/word/2006/wordml" xmlns:wps="http://schemas.microsoft.com/office/word/2010/wordprocessingShape" mc:Ignorable="w14 w15 wp14">
+  <w:footnote w:type="separator" w:id="-1">
+    <w:p>
+      <w:r>
+        <w:separator/>
+      </w:r>
+    </w:p>
+  </w:footnote>
+  <w:footnote w:type="continuationSeparator" w:id="0">
+    <w:p>
+      <w:r>
+        <w:continuationSeparator/>
+      </w:r>
+    </w:p>
+  </w:footnote>
+</w:footnotes>
 </file>
 
 <file path=word/header1.xml><?xml version="1.0" encoding="utf-8"?>
-<w:hdr xmlns:wpc="http://schemas.microsoft.com/office/word/2010/wordprocessingCanvas" xmlns:mc="http://schemas.openxmlformats.org/markup-compatibility/2006" xmlns:o="urn:schemas-microsoft-com:office:office" xmlns:r="http://schemas.openxmlformats.org/officeDocument/2006/relationships" xmlns:m="http://schemas.openxmlformats.org/officeDocument/2006/math" xmlns:v="urn:schemas-microsoft-com:vml" xmlns:wp14="http://schemas.microsoft.com/office/word/2010/wordprocessingDrawing" xmlns:wp="http://schemas.openxmlformats.org/drawingml/2006/wordprocessingDrawing" xmlns:w10="urn:schemas-microsoft-com:office:word" xmlns:w="http://schemas.openxmlformats.org/wordprocessingml/2006/main" xmlns:w14="http://schemas.microsoft.com/office/word/2010/wordml" xmlns:w15="http://schemas.microsoft.com/office/word/2012/wordml" xmlns:wpg="http://schemas.microsoft.com/office/word/2010/wordprocessingGroup" xmlns:wpi="http://schemas.microsoft.com/office/word/2010/wordprocessingInk" xmlns:wne="http://schemas.microsoft.com/office/word/2006/wordml" xmlns:wps="http://schemas.microsoft.com/office/word/2010/wordprocessingShape" xmlns:wpsCustomData="http://www.wps.cn/officeDocument/2013/wpsCustomData" mc:Ignorable="w14 w15 wp14">
+<w:hdr xmlns:wpc="http://schemas.microsoft.com/office/word/2010/wordprocessingCanvas" xmlns:mo="http://schemas.microsoft.com/office/mac/office/2008/main" xmlns:mc="http://schemas.openxmlformats.org/markup-compatibility/2006" xmlns:mv="urn:schemas-microsoft-com:mac:vml" xmlns:o="urn:schemas-microsoft-com:office:office" xmlns:r="http://schemas.openxmlformats.org/officeDocument/2006/relationships" xmlns:m="http://schemas.openxmlformats.org/officeDocument/2006/math" xmlns:v="urn:schemas-microsoft-com:vml" xmlns:wp14="http://schemas.microsoft.com/office/word/2010/wordprocessingDrawing" xmlns:wp="http://schemas.openxmlformats.org/drawingml/2006/wordprocessingDrawing" xmlns:w10="urn:schemas-microsoft-com:office:word" xmlns:w="http://schemas.openxmlformats.org/wordprocessingml/2006/main" xmlns:w14="http://schemas.microsoft.com/office/word/2010/wordml" xmlns:w15="http://schemas.microsoft.com/office/word/2012/wordml" xmlns:wpg="http://schemas.microsoft.com/office/word/2010/wordprocessingGroup" xmlns:wpi="http://schemas.microsoft.com/office/word/2010/wordprocessingInk" xmlns:wne="http://schemas.microsoft.com/office/word/2006/wordml" xmlns:wps="http://schemas.microsoft.com/office/word/2010/wordprocessingShape" mc:Ignorable="w14 w15 wp14 mv">
   <w:p>
     <w:r>
-      <w:pict>
-        <v:shape id="WordPictureWatermark246804689" o:spid="_x0000_s1026" o:spt="75" type="#_x0000_t75" style="position:absolute;left:0pt;height:399.75pt;width:399.75pt;mso-position-horizontal:center;mso-position-horizontal-relative:margin;mso-position-vertical:center;mso-position-vertical-relative:margin;z-index:-251656192;mso-width-relative:page;mso-height-relative:page;" filled="f" o:preferrelative="t" stroked="f" coordsize="21600,21600" o:allowincell="f">
-          <v:path/>
-          <v:fill on="f" focussize="0,0"/>
-          <v:stroke on="f" joinstyle="miter"/>
-          <v:imagedata r:id="rId1" gain="19661f" blacklevel="22938f" o:title="TIM图片20171014105131"/>
+      <w:pict w14:anchorId="43AD2A6D">
+        <v:shapetype id="_x0000_t75" coordsize="21600,21600" o:spt="75" o:preferrelative="t" path="m@4@5l@4@11@9@11@9@5xe" filled="f" stroked="f">
+          <v:stroke joinstyle="miter"/>
+          <v:formulas>
+            <v:f eqn="if lineDrawn pixelLineWidth 0"/>
+            <v:f eqn="sum @0 1 0"/>
+            <v:f eqn="sum 0 0 @1"/>
+            <v:f eqn="prod @2 1 2"/>
+            <v:f eqn="prod @3 21600 pixelWidth"/>
+            <v:f eqn="prod @3 21600 pixelHeight"/>
+            <v:f eqn="sum @0 0 1"/>
+            <v:f eqn="prod @6 1 2"/>
+            <v:f eqn="prod @7 21600 pixelWidth"/>
+            <v:f eqn="sum @8 21600 0"/>
+            <v:f eqn="prod @7 21600 pixelHeight"/>
+            <v:f eqn="sum @10 21600 0"/>
+          </v:formulas>
+          <v:path o:extrusionok="f" gradientshapeok="t" o:connecttype="rect"/>
           <o:lock v:ext="edit" aspectratio="t"/>
+        </v:shapetype>
+        <v:shape id="WordPictureWatermark246804688" o:spid="_x0000_s1025" type="#_x0000_t75" style="position:absolute;margin-left:0;margin-top:0;width:399.75pt;height:399.75pt;z-index:-251657216;mso-position-horizontal:center;mso-position-horizontal-relative:margin;mso-position-vertical:center;mso-position-vertical-relative:margin;mso-width-relative:page;mso-height-relative:page" o:allowincell="f">
+          <v:imagedata r:id="rId1" o:title="TIM图片20171014105131" gain="19661f" blacklevel="22938f"/>
+          <w10:wrap anchorx="margin" anchory="margin"/>
+        </v:shape>
+      </w:pict>
+    </w:r>
+  </w:p>
+</w:hdr>
+</file>
+
+<file path=word/header2.xml><?xml version="1.0" encoding="utf-8"?>
+<w:hdr xmlns:wpc="http://schemas.microsoft.com/office/word/2010/wordprocessingCanvas" xmlns:mo="http://schemas.microsoft.com/office/mac/office/2008/main" xmlns:mc="http://schemas.openxmlformats.org/markup-compatibility/2006" xmlns:mv="urn:schemas-microsoft-com:mac:vml" xmlns:o="urn:schemas-microsoft-com:office:office" xmlns:r="http://schemas.openxmlformats.org/officeDocument/2006/relationships" xmlns:m="http://schemas.openxmlformats.org/officeDocument/2006/math" xmlns:v="urn:schemas-microsoft-com:vml" xmlns:wp14="http://schemas.microsoft.com/office/word/2010/wordprocessingDrawing" xmlns:wp="http://schemas.openxmlformats.org/drawingml/2006/wordprocessingDrawing" xmlns:w10="urn:schemas-microsoft-com:office:word" xmlns:w="http://schemas.openxmlformats.org/wordprocessingml/2006/main" xmlns:w14="http://schemas.microsoft.com/office/word/2010/wordml" xmlns:w15="http://schemas.microsoft.com/office/word/2012/wordml" xmlns:wpg="http://schemas.microsoft.com/office/word/2010/wordprocessingGroup" xmlns:wpi="http://schemas.microsoft.com/office/word/2010/wordprocessingInk" xmlns:wne="http://schemas.microsoft.com/office/word/2006/wordml" xmlns:wps="http://schemas.microsoft.com/office/word/2010/wordprocessingShape" mc:Ignorable="w14 w15 wp14 mv">
+  <w:p>
+    <w:r>
+      <w:pict w14:anchorId="654174BB">
+        <v:shapetype id="_x0000_t75" coordsize="21600,21600" o:spt="75" o:preferrelative="t" path="m@4@5l@4@11@9@11@9@5xe" filled="f" stroked="f">
+          <v:stroke joinstyle="miter"/>
+          <v:formulas>
+            <v:f eqn="if lineDrawn pixelLineWidth 0"/>
+            <v:f eqn="sum @0 1 0"/>
+            <v:f eqn="sum 0 0 @1"/>
+            <v:f eqn="prod @2 1 2"/>
+            <v:f eqn="prod @3 21600 pixelWidth"/>
+            <v:f eqn="prod @3 21600 pixelHeight"/>
+            <v:f eqn="sum @0 0 1"/>
+            <v:f eqn="prod @6 1 2"/>
+            <v:f eqn="prod @7 21600 pixelWidth"/>
+            <v:f eqn="sum @8 21600 0"/>
+            <v:f eqn="prod @7 21600 pixelHeight"/>
+            <v:f eqn="sum @10 21600 0"/>
+          </v:formulas>
+          <v:path o:extrusionok="f" gradientshapeok="t" o:connecttype="rect"/>
+          <o:lock v:ext="edit" aspectratio="t"/>
+        </v:shapetype>
+        <v:shape id="WordPictureWatermark246804689" o:spid="_x0000_s1026" type="#_x0000_t75" style="position:absolute;margin-left:0;margin-top:0;width:399.75pt;height:399.75pt;z-index:-251656192;mso-position-horizontal:center;mso-position-horizontal-relative:margin;mso-position-vertical:center;mso-position-vertical-relative:margin;mso-width-relative:page;mso-height-relative:page" o:allowincell="f">
+          <v:imagedata r:id="rId1" o:title="TIM图片20171014105131" gain="19661f" blacklevel="22938f"/>
+          <w10:wrap anchorx="margin" anchory="margin"/>
         </v:shape>
       </w:pict>
     </w:r>
@@ -4735,40 +4855,39 @@
 </w:hdr>
 </file>
 
-<file path=word/header2.xml><?xml version="1.0" encoding="utf-8"?>
-<w:hdr xmlns:wpc="http://schemas.microsoft.com/office/word/2010/wordprocessingCanvas" xmlns:mc="http://schemas.openxmlformats.org/markup-compatibility/2006" xmlns:o="urn:schemas-microsoft-com:office:office" xmlns:r="http://schemas.openxmlformats.org/officeDocument/2006/relationships" xmlns:m="http://schemas.openxmlformats.org/officeDocument/2006/math" xmlns:v="urn:schemas-microsoft-com:vml" xmlns:wp14="http://schemas.microsoft.com/office/word/2010/wordprocessingDrawing" xmlns:wp="http://schemas.openxmlformats.org/drawingml/2006/wordprocessingDrawing" xmlns:w10="urn:schemas-microsoft-com:office:word" xmlns:w="http://schemas.openxmlformats.org/wordprocessingml/2006/main" xmlns:w14="http://schemas.microsoft.com/office/word/2010/wordml" xmlns:w15="http://schemas.microsoft.com/office/word/2012/wordml" xmlns:wpg="http://schemas.microsoft.com/office/word/2010/wordprocessingGroup" xmlns:wpi="http://schemas.microsoft.com/office/word/2010/wordprocessingInk" xmlns:wne="http://schemas.microsoft.com/office/word/2006/wordml" xmlns:wps="http://schemas.microsoft.com/office/word/2010/wordprocessingShape" xmlns:wpsCustomData="http://www.wps.cn/officeDocument/2013/wpsCustomData" mc:Ignorable="w14 w15 wp14">
-  <w:p>
-    <w:r>
-      <w:pict>
-        <v:shape id="WordPictureWatermark246804688" o:spid="_x0000_s1025" o:spt="75" type="#_x0000_t75" style="position:absolute;left:0pt;height:399.75pt;width:399.75pt;mso-position-horizontal:center;mso-position-horizontal-relative:margin;mso-position-vertical:center;mso-position-vertical-relative:margin;z-index:-251657216;mso-width-relative:page;mso-height-relative:page;" filled="f" o:preferrelative="t" stroked="f" coordsize="21600,21600" o:allowincell="f">
-          <v:path/>
-          <v:fill on="f" focussize="0,0"/>
-          <v:stroke on="f" joinstyle="miter"/>
-          <v:imagedata r:id="rId1" gain="19661f" blacklevel="22938f" o:title="TIM图片20171014105131"/>
-          <o:lock v:ext="edit" aspectratio="t"/>
-        </v:shape>
-      </w:pict>
-    </w:r>
-  </w:p>
-</w:hdr>
-</file>
-
 <file path=word/header3.xml><?xml version="1.0" encoding="utf-8"?>
-<w:hdr xmlns:wpc="http://schemas.microsoft.com/office/word/2010/wordprocessingCanvas" xmlns:mc="http://schemas.openxmlformats.org/markup-compatibility/2006" xmlns:o="urn:schemas-microsoft-com:office:office" xmlns:r="http://schemas.openxmlformats.org/officeDocument/2006/relationships" xmlns:m="http://schemas.openxmlformats.org/officeDocument/2006/math" xmlns:v="urn:schemas-microsoft-com:vml" xmlns:wp14="http://schemas.microsoft.com/office/word/2010/wordprocessingDrawing" xmlns:wp="http://schemas.openxmlformats.org/drawingml/2006/wordprocessingDrawing" xmlns:w10="urn:schemas-microsoft-com:office:word" xmlns:w="http://schemas.openxmlformats.org/wordprocessingml/2006/main" xmlns:w14="http://schemas.microsoft.com/office/word/2010/wordml" xmlns:w15="http://schemas.microsoft.com/office/word/2012/wordml" xmlns:wpg="http://schemas.microsoft.com/office/word/2010/wordprocessingGroup" xmlns:wpi="http://schemas.microsoft.com/office/word/2010/wordprocessingInk" xmlns:wne="http://schemas.microsoft.com/office/word/2006/wordml" xmlns:wps="http://schemas.microsoft.com/office/word/2010/wordprocessingShape" xmlns:wpsCustomData="http://www.wps.cn/officeDocument/2013/wpsCustomData" mc:Ignorable="w14 w15 wp14">
+<w:hdr xmlns:wpc="http://schemas.microsoft.com/office/word/2010/wordprocessingCanvas" xmlns:mo="http://schemas.microsoft.com/office/mac/office/2008/main" xmlns:mc="http://schemas.openxmlformats.org/markup-compatibility/2006" xmlns:mv="urn:schemas-microsoft-com:mac:vml" xmlns:o="urn:schemas-microsoft-com:office:office" xmlns:r="http://schemas.openxmlformats.org/officeDocument/2006/relationships" xmlns:m="http://schemas.openxmlformats.org/officeDocument/2006/math" xmlns:v="urn:schemas-microsoft-com:vml" xmlns:wp14="http://schemas.microsoft.com/office/word/2010/wordprocessingDrawing" xmlns:wp="http://schemas.openxmlformats.org/drawingml/2006/wordprocessingDrawing" xmlns:w10="urn:schemas-microsoft-com:office:word" xmlns:w="http://schemas.openxmlformats.org/wordprocessingml/2006/main" xmlns:w14="http://schemas.microsoft.com/office/word/2010/wordml" xmlns:w15="http://schemas.microsoft.com/office/word/2012/wordml" xmlns:wpg="http://schemas.microsoft.com/office/word/2010/wordprocessingGroup" xmlns:wpi="http://schemas.microsoft.com/office/word/2010/wordprocessingInk" xmlns:wne="http://schemas.microsoft.com/office/word/2006/wordml" xmlns:wps="http://schemas.microsoft.com/office/word/2010/wordprocessingShape" mc:Ignorable="w14 w15 wp14 mv">
   <w:sdt>
     <w:sdtPr>
       <w:id w:val="-854573966"/>
     </w:sdtPr>
+    <w:sdtEndPr/>
     <w:sdtContent>
       <w:p>
         <w:r>
-          <w:pict>
-            <v:shape id="WordPictureWatermark246804687" o:spid="_x0000_s1027" o:spt="75" type="#_x0000_t75" style="position:absolute;left:0pt;height:399.75pt;width:399.75pt;mso-position-horizontal:center;mso-position-horizontal-relative:margin;mso-position-vertical:center;mso-position-vertical-relative:margin;z-index:-251658240;mso-width-relative:page;mso-height-relative:page;" filled="f" o:preferrelative="t" stroked="f" coordsize="21600,21600" o:allowincell="f">
-              <v:path/>
-              <v:fill on="f" focussize="0,0"/>
-              <v:stroke on="f" joinstyle="miter"/>
-              <v:imagedata r:id="rId1" gain="19661f" blacklevel="22938f" o:title="TIM图片20171014105131"/>
+          <w:pict w14:anchorId="1B2821AC">
+            <v:shapetype id="_x0000_t75" coordsize="21600,21600" o:spt="75" o:preferrelative="t" path="m@4@5l@4@11@9@11@9@5xe" filled="f" stroked="f">
+              <v:stroke joinstyle="miter"/>
+              <v:formulas>
+                <v:f eqn="if lineDrawn pixelLineWidth 0"/>
+                <v:f eqn="sum @0 1 0"/>
+                <v:f eqn="sum 0 0 @1"/>
+                <v:f eqn="prod @2 1 2"/>
+                <v:f eqn="prod @3 21600 pixelWidth"/>
+                <v:f eqn="prod @3 21600 pixelHeight"/>
+                <v:f eqn="sum @0 0 1"/>
+                <v:f eqn="prod @6 1 2"/>
+                <v:f eqn="prod @7 21600 pixelWidth"/>
+                <v:f eqn="sum @8 21600 0"/>
+                <v:f eqn="prod @7 21600 pixelHeight"/>
+                <v:f eqn="sum @10 21600 0"/>
+              </v:formulas>
+              <v:path o:extrusionok="f" gradientshapeok="t" o:connecttype="rect"/>
               <o:lock v:ext="edit" aspectratio="t"/>
+            </v:shapetype>
+            <v:shape id="WordPictureWatermark246804687" o:spid="_x0000_s1027" type="#_x0000_t75" style="position:absolute;margin-left:0;margin-top:0;width:399.75pt;height:399.75pt;z-index:-251658240;mso-position-horizontal:center;mso-position-horizontal-relative:margin;mso-position-vertical:center;mso-position-vertical-relative:margin;mso-width-relative:page;mso-height-relative:page" o:allowincell="f">
+              <v:imagedata r:id="rId1" o:title="TIM图片20171014105131" gain="19661f" blacklevel="22938f"/>
+              <w10:wrap anchorx="margin" anchory="margin"/>
             </v:shape>
           </w:pict>
         </w:r>
@@ -4779,15 +4898,15 @@
 </file>
 
 <file path=word/numbering.xml><?xml version="1.0" encoding="utf-8"?>
-<w:numbering xmlns:wpc="http://schemas.microsoft.com/office/word/2010/wordprocessingCanvas" xmlns:mc="http://schemas.openxmlformats.org/markup-compatibility/2006" xmlns:o="urn:schemas-microsoft-com:office:office" xmlns:r="http://schemas.openxmlformats.org/officeDocument/2006/relationships" xmlns:m="http://schemas.openxmlformats.org/officeDocument/2006/math" xmlns:v="urn:schemas-microsoft-com:vml" xmlns:wp14="http://schemas.microsoft.com/office/word/2010/wordprocessingDrawing" xmlns:wp="http://schemas.openxmlformats.org/drawingml/2006/wordprocessingDrawing" xmlns:w10="urn:schemas-microsoft-com:office:word" xmlns:w="http://schemas.openxmlformats.org/wordprocessingml/2006/main" xmlns:w14="http://schemas.microsoft.com/office/word/2010/wordml" xmlns:wpg="http://schemas.microsoft.com/office/word/2010/wordprocessingGroup" xmlns:wpi="http://schemas.microsoft.com/office/word/2010/wordprocessingInk" xmlns:wne="http://schemas.microsoft.com/office/word/2006/wordml" xmlns:wps="http://schemas.microsoft.com/office/word/2010/wordprocessingShape" mc:Ignorable="w14 wp14">
+<w:numbering xmlns:wpc="http://schemas.microsoft.com/office/word/2010/wordprocessingCanvas" xmlns:mo="http://schemas.microsoft.com/office/mac/office/2008/main" xmlns:mc="http://schemas.openxmlformats.org/markup-compatibility/2006" xmlns:mv="urn:schemas-microsoft-com:mac:vml" xmlns:o="urn:schemas-microsoft-com:office:office" xmlns:r="http://schemas.openxmlformats.org/officeDocument/2006/relationships" xmlns:m="http://schemas.openxmlformats.org/officeDocument/2006/math" xmlns:v="urn:schemas-microsoft-com:vml" xmlns:wp14="http://schemas.microsoft.com/office/word/2010/wordprocessingDrawing" xmlns:wp="http://schemas.openxmlformats.org/drawingml/2006/wordprocessingDrawing" xmlns:w10="urn:schemas-microsoft-com:office:word" xmlns:w="http://schemas.openxmlformats.org/wordprocessingml/2006/main" xmlns:w14="http://schemas.microsoft.com/office/word/2010/wordml" xmlns:w15="http://schemas.microsoft.com/office/word/2012/wordml" xmlns:wpg="http://schemas.microsoft.com/office/word/2010/wordprocessingGroup" xmlns:wpi="http://schemas.microsoft.com/office/word/2010/wordprocessingInk" xmlns:wne="http://schemas.microsoft.com/office/word/2006/wordml" xmlns:wps="http://schemas.microsoft.com/office/word/2010/wordprocessingShape" mc:Ignorable="w14 w15 wp14">
   <w:abstractNum w:abstractNumId="0">
     <w:nsid w:val="54E64099"/>
     <w:multiLevelType w:val="multilevel"/>
     <w:tmpl w:val="54E64099"/>
-    <w:lvl w:ilvl="0" w:tentative="0">
+    <w:lvl w:ilvl="0">
       <w:start w:val="1"/>
       <w:numFmt w:val="decimal"/>
-      <w:pStyle w:val="45"/>
+      <w:pStyle w:val="a"/>
       <w:lvlText w:val="%1"/>
       <w:lvlJc w:val="left"/>
       <w:pPr>
@@ -4797,26 +4916,26 @@
         <w:rFonts w:hint="eastAsia"/>
       </w:rPr>
     </w:lvl>
-    <w:lvl w:ilvl="1" w:tentative="0">
+    <w:lvl w:ilvl="1">
       <w:start w:val="1"/>
       <w:numFmt w:val="decimal"/>
-      <w:pStyle w:val="44"/>
+      <w:pStyle w:val="a0"/>
       <w:lvlText w:val="%1.%2"/>
       <w:lvlJc w:val="left"/>
       <w:pPr>
         <w:ind w:left="709" w:hanging="709"/>
       </w:pPr>
       <w:rPr>
-        <w:rFonts w:hint="eastAsia" w:ascii="宋体" w:hAnsi="宋体" w:eastAsia="宋体"/>
+        <w:rFonts w:ascii="宋体" w:eastAsia="宋体" w:hAnsi="宋体" w:hint="eastAsia"/>
         <w:b/>
         <w:sz w:val="32"/>
         <w:szCs w:val="32"/>
       </w:rPr>
     </w:lvl>
-    <w:lvl w:ilvl="2" w:tentative="0">
+    <w:lvl w:ilvl="2">
       <w:start w:val="1"/>
       <w:numFmt w:val="decimal"/>
-      <w:pStyle w:val="43"/>
+      <w:pStyle w:val="a1"/>
       <w:lvlText w:val="%1.%2.%3"/>
       <w:lvlJc w:val="left"/>
       <w:pPr>
@@ -4826,10 +4945,10 @@
         <w:rFonts w:hint="eastAsia"/>
       </w:rPr>
     </w:lvl>
-    <w:lvl w:ilvl="3" w:tentative="0">
+    <w:lvl w:ilvl="3">
       <w:start w:val="1"/>
       <w:numFmt w:val="decimal"/>
-      <w:pStyle w:val="71"/>
+      <w:pStyle w:val="a2"/>
       <w:lvlText w:val="%1.%2.%3.%4"/>
       <w:lvlJc w:val="left"/>
       <w:pPr>
@@ -4839,7 +4958,7 @@
         <w:rFonts w:hint="eastAsia"/>
       </w:rPr>
     </w:lvl>
-    <w:lvl w:ilvl="4" w:tentative="0">
+    <w:lvl w:ilvl="4">
       <w:start w:val="1"/>
       <w:numFmt w:val="decimal"/>
       <w:lvlText w:val="%1.%2.%3.%4.%5"/>
@@ -4851,7 +4970,7 @@
         <w:rFonts w:hint="eastAsia"/>
       </w:rPr>
     </w:lvl>
-    <w:lvl w:ilvl="5" w:tentative="0">
+    <w:lvl w:ilvl="5">
       <w:start w:val="1"/>
       <w:numFmt w:val="decimal"/>
       <w:lvlText w:val="%1.%2.%3.%4.%5.%6"/>
@@ -4863,7 +4982,7 @@
         <w:rFonts w:hint="eastAsia"/>
       </w:rPr>
     </w:lvl>
-    <w:lvl w:ilvl="6" w:tentative="0">
+    <w:lvl w:ilvl="6">
       <w:start w:val="1"/>
       <w:numFmt w:val="decimal"/>
       <w:lvlText w:val="%1.%2.%3.%4.%5.%6.%7"/>
@@ -4875,7 +4994,7 @@
         <w:rFonts w:hint="eastAsia"/>
       </w:rPr>
     </w:lvl>
-    <w:lvl w:ilvl="7" w:tentative="0">
+    <w:lvl w:ilvl="7">
       <w:start w:val="1"/>
       <w:numFmt w:val="decimal"/>
       <w:lvlText w:val="%1.%2.%3.%4.%5.%6.%7.%8"/>
@@ -4887,7 +5006,7 @@
         <w:rFonts w:hint="eastAsia"/>
       </w:rPr>
     </w:lvl>
-    <w:lvl w:ilvl="8" w:tentative="0">
+    <w:lvl w:ilvl="8">
       <w:start w:val="1"/>
       <w:numFmt w:val="decimal"/>
       <w:lvlText w:val="%1.%2.%3.%4.%5.%6.%7.%8.%9"/>
@@ -4907,284 +5026,414 @@
 </file>
 
 <file path=word/styles.xml><?xml version="1.0" encoding="utf-8"?>
-<w:styles xmlns:mc="http://schemas.openxmlformats.org/markup-compatibility/2006" xmlns:o="urn:schemas-microsoft-com:office:office" xmlns:r="http://schemas.openxmlformats.org/officeDocument/2006/relationships" xmlns:m="http://schemas.openxmlformats.org/officeDocument/2006/math" xmlns:v="urn:schemas-microsoft-com:vml" xmlns:w="http://schemas.openxmlformats.org/wordprocessingml/2006/main" xmlns:w14="http://schemas.microsoft.com/office/word/2010/wordml" xmlns:w10="urn:schemas-microsoft-com:office:word" xmlns:sl="http://schemas.openxmlformats.org/schemaLibrary/2006/main" mc:Ignorable="w14">
+<w:styles xmlns:mc="http://schemas.openxmlformats.org/markup-compatibility/2006" xmlns:r="http://schemas.openxmlformats.org/officeDocument/2006/relationships" xmlns:w="http://schemas.openxmlformats.org/wordprocessingml/2006/main" xmlns:w14="http://schemas.microsoft.com/office/word/2010/wordml" xmlns:w15="http://schemas.microsoft.com/office/word/2012/wordml" mc:Ignorable="w14 w15">
   <w:docDefaults>
     <w:rPrDefault>
       <w:rPr>
-        <w:rFonts w:ascii="Times New Roman" w:hAnsi="Times New Roman" w:eastAsia="宋体" w:cs="Times New Roman"/>
+        <w:rFonts w:ascii="Times New Roman" w:eastAsia="宋体" w:hAnsi="Times New Roman" w:cs="Times New Roman"/>
+        <w:lang w:val="en-US" w:eastAsia="zh-CN" w:bidi="ar-SA"/>
       </w:rPr>
     </w:rPrDefault>
+    <w:pPrDefault/>
   </w:docDefaults>
-  <w:latentStyles w:count="260" w:defQFormat="0" w:defUnhideWhenUsed="1" w:defSemiHidden="1" w:defUIPriority="99" w:defLockedState="0">
-    <w:lsdException w:qFormat="1" w:unhideWhenUsed="0" w:uiPriority="0" w:semiHidden="0" w:name="Normal"/>
-    <w:lsdException w:qFormat="1" w:unhideWhenUsed="0" w:uiPriority="9" w:semiHidden="0" w:name="heading 1"/>
-    <w:lsdException w:qFormat="1" w:uiPriority="9" w:semiHidden="0" w:name="heading 2"/>
-    <w:lsdException w:qFormat="1" w:uiPriority="9" w:semiHidden="0" w:name="heading 3"/>
-    <w:lsdException w:qFormat="1" w:uiPriority="9" w:semiHidden="0" w:name="heading 4"/>
-    <w:lsdException w:qFormat="1" w:uiPriority="9" w:semiHidden="0" w:name="heading 5"/>
-    <w:lsdException w:qFormat="1" w:uiPriority="9" w:semiHidden="0" w:name="heading 6"/>
-    <w:lsdException w:qFormat="1" w:uiPriority="9" w:semiHidden="0" w:name="heading 7"/>
-    <w:lsdException w:qFormat="1" w:uiPriority="9" w:semiHidden="0" w:name="heading 8"/>
-    <w:lsdException w:qFormat="1" w:uiPriority="9" w:semiHidden="0" w:name="heading 9"/>
-    <w:lsdException w:uiPriority="99" w:name="index 1"/>
-    <w:lsdException w:uiPriority="99" w:name="index 2"/>
-    <w:lsdException w:uiPriority="99" w:name="index 3"/>
-    <w:lsdException w:uiPriority="99" w:name="index 4"/>
-    <w:lsdException w:uiPriority="99" w:name="index 5"/>
-    <w:lsdException w:uiPriority="99" w:name="index 6"/>
-    <w:lsdException w:uiPriority="99" w:name="index 7"/>
-    <w:lsdException w:uiPriority="99" w:name="index 8"/>
-    <w:lsdException w:uiPriority="99" w:name="index 9"/>
-    <w:lsdException w:qFormat="1" w:uiPriority="39" w:semiHidden="0" w:name="toc 1"/>
-    <w:lsdException w:qFormat="1" w:unhideWhenUsed="0" w:uiPriority="39" w:semiHidden="0" w:name="toc 2"/>
-    <w:lsdException w:qFormat="1" w:unhideWhenUsed="0" w:uiPriority="39" w:semiHidden="0" w:name="toc 3"/>
-    <w:lsdException w:qFormat="1" w:uiPriority="39" w:semiHidden="0" w:name="toc 4"/>
-    <w:lsdException w:qFormat="1" w:uiPriority="39" w:semiHidden="0" w:name="toc 5"/>
-    <w:lsdException w:qFormat="1" w:uiPriority="39" w:semiHidden="0" w:name="toc 6"/>
-    <w:lsdException w:qFormat="1" w:uiPriority="39" w:semiHidden="0" w:name="toc 7"/>
-    <w:lsdException w:qFormat="1" w:uiPriority="39" w:semiHidden="0" w:name="toc 8"/>
-    <w:lsdException w:qFormat="1" w:uiPriority="39" w:semiHidden="0" w:name="toc 9"/>
-    <w:lsdException w:qFormat="1" w:uiPriority="0" w:semiHidden="0" w:name="Normal Indent"/>
-    <w:lsdException w:uiPriority="99" w:name="footnote text"/>
-    <w:lsdException w:qFormat="1" w:uiPriority="99" w:semiHidden="0" w:name="annotation text"/>
-    <w:lsdException w:qFormat="1" w:uiPriority="0" w:semiHidden="0" w:name="header"/>
-    <w:lsdException w:qFormat="1" w:uiPriority="99" w:semiHidden="0" w:name="footer"/>
-    <w:lsdException w:uiPriority="99" w:name="index heading"/>
-    <w:lsdException w:qFormat="1" w:uiPriority="35" w:semiHidden="0" w:name="caption"/>
-    <w:lsdException w:qFormat="1" w:unhideWhenUsed="0" w:uiPriority="99" w:semiHidden="0" w:name="table of figures"/>
-    <w:lsdException w:uiPriority="99" w:name="envelope address"/>
-    <w:lsdException w:uiPriority="99" w:name="envelope return"/>
-    <w:lsdException w:uiPriority="99" w:name="footnote reference"/>
-    <w:lsdException w:qFormat="1" w:uiPriority="99" w:semiHidden="0" w:name="annotation reference"/>
-    <w:lsdException w:uiPriority="99" w:name="line number"/>
-    <w:lsdException w:qFormat="1" w:uiPriority="99" w:semiHidden="0" w:name="page number"/>
-    <w:lsdException w:uiPriority="99" w:name="endnote reference"/>
-    <w:lsdException w:uiPriority="99" w:name="endnote text"/>
-    <w:lsdException w:uiPriority="99" w:name="table of authorities"/>
-    <w:lsdException w:uiPriority="99" w:name="macro"/>
-    <w:lsdException w:uiPriority="99" w:name="toa heading"/>
-    <w:lsdException w:qFormat="1" w:unhideWhenUsed="0" w:uiPriority="0" w:semiHidden="0" w:name="List"/>
-    <w:lsdException w:uiPriority="99" w:name="List Bullet"/>
-    <w:lsdException w:uiPriority="99" w:name="List Number"/>
-    <w:lsdException w:uiPriority="99" w:name="List 2"/>
-    <w:lsdException w:uiPriority="99" w:name="List 3"/>
-    <w:lsdException w:uiPriority="99" w:name="List 4"/>
-    <w:lsdException w:uiPriority="99" w:name="List 5"/>
-    <w:lsdException w:uiPriority="99" w:name="List Bullet 2"/>
-    <w:lsdException w:uiPriority="99" w:name="List Bullet 3"/>
-    <w:lsdException w:uiPriority="99" w:name="List Bullet 4"/>
-    <w:lsdException w:uiPriority="99" w:name="List Bullet 5"/>
-    <w:lsdException w:uiPriority="99" w:name="List Number 2"/>
-    <w:lsdException w:uiPriority="99" w:name="List Number 3"/>
-    <w:lsdException w:uiPriority="99" w:name="List Number 4"/>
-    <w:lsdException w:uiPriority="99" w:name="List Number 5"/>
-    <w:lsdException w:qFormat="1" w:unhideWhenUsed="0" w:uiPriority="10" w:semiHidden="0" w:name="Title"/>
-    <w:lsdException w:uiPriority="99" w:name="Closing"/>
-    <w:lsdException w:uiPriority="99" w:name="Signature"/>
-    <w:lsdException w:qFormat="1" w:uiPriority="1" w:name="Default Paragraph Font"/>
-    <w:lsdException w:qFormat="1" w:unhideWhenUsed="0" w:uiPriority="0" w:semiHidden="0" w:name="Body Text"/>
-    <w:lsdException w:uiPriority="99" w:name="Body Text Indent"/>
-    <w:lsdException w:uiPriority="99" w:name="List Continue"/>
-    <w:lsdException w:uiPriority="99" w:name="List Continue 2"/>
-    <w:lsdException w:uiPriority="99" w:name="List Continue 3"/>
-    <w:lsdException w:uiPriority="99" w:name="List Continue 4"/>
-    <w:lsdException w:uiPriority="99" w:name="List Continue 5"/>
-    <w:lsdException w:uiPriority="99" w:name="Message Header"/>
-    <w:lsdException w:qFormat="1" w:unhideWhenUsed="0" w:uiPriority="0" w:semiHidden="0" w:name="Subtitle"/>
-    <w:lsdException w:uiPriority="99" w:name="Salutation"/>
-    <w:lsdException w:qFormat="1" w:uiPriority="99" w:semiHidden="0" w:name="Date"/>
-    <w:lsdException w:uiPriority="99" w:name="Body Text First Indent"/>
-    <w:lsdException w:uiPriority="99" w:name="Body Text First Indent 2"/>
-    <w:lsdException w:uiPriority="99" w:name="Note Heading"/>
-    <w:lsdException w:uiPriority="99" w:name="Body Text 2"/>
-    <w:lsdException w:uiPriority="99" w:name="Body Text 3"/>
-    <w:lsdException w:uiPriority="99" w:name="Body Text Indent 2"/>
-    <w:lsdException w:uiPriority="99" w:name="Body Text Indent 3"/>
-    <w:lsdException w:uiPriority="99" w:name="Block Text"/>
-    <w:lsdException w:qFormat="1" w:uiPriority="99" w:semiHidden="0" w:name="Hyperlink"/>
-    <w:lsdException w:qFormat="1" w:uiPriority="99" w:semiHidden="0" w:name="FollowedHyperlink"/>
-    <w:lsdException w:qFormat="1" w:unhideWhenUsed="0" w:uiPriority="22" w:semiHidden="0" w:name="Strong"/>
-    <w:lsdException w:qFormat="1" w:unhideWhenUsed="0" w:uiPriority="20" w:semiHidden="0" w:name="Emphasis"/>
-    <w:lsdException w:uiPriority="99" w:name="Document Map"/>
-    <w:lsdException w:qFormat="1" w:uiPriority="99" w:semiHidden="0" w:name="Plain Text"/>
-    <w:lsdException w:uiPriority="99" w:name="E-mail Signature"/>
-    <w:lsdException w:qFormat="1" w:uiPriority="99" w:semiHidden="0" w:name="Normal (Web)"/>
-    <w:lsdException w:uiPriority="99" w:name="HTML Acronym"/>
-    <w:lsdException w:uiPriority="99" w:name="HTML Address"/>
-    <w:lsdException w:uiPriority="99" w:name="HTML Cite"/>
-    <w:lsdException w:uiPriority="99" w:name="HTML Code"/>
-    <w:lsdException w:uiPriority="99" w:name="HTML Definition"/>
-    <w:lsdException w:uiPriority="99" w:name="HTML Keyboard"/>
-    <w:lsdException w:uiPriority="99" w:name="HTML Preformatted"/>
-    <w:lsdException w:uiPriority="99" w:name="HTML Sample"/>
-    <w:lsdException w:uiPriority="99" w:name="HTML Typewriter"/>
-    <w:lsdException w:uiPriority="99" w:name="HTML Variable"/>
-    <w:lsdException w:uiPriority="99" w:name="Normal Table"/>
-    <w:lsdException w:uiPriority="99" w:name="annotation subject"/>
-    <w:lsdException w:uiPriority="99" w:name="Table Simple 1"/>
-    <w:lsdException w:uiPriority="99" w:name="Table Simple 2"/>
-    <w:lsdException w:uiPriority="99" w:name="Table Simple 3"/>
-    <w:lsdException w:uiPriority="99" w:name="Table Classic 1"/>
-    <w:lsdException w:uiPriority="99" w:name="Table Classic 2"/>
-    <w:lsdException w:uiPriority="99" w:name="Table Classic 3"/>
-    <w:lsdException w:uiPriority="99" w:name="Table Classic 4"/>
-    <w:lsdException w:uiPriority="99" w:name="Table Colorful 1"/>
-    <w:lsdException w:uiPriority="99" w:name="Table Colorful 2"/>
-    <w:lsdException w:uiPriority="99" w:name="Table Colorful 3"/>
-    <w:lsdException w:uiPriority="99" w:name="Table Columns 1"/>
-    <w:lsdException w:uiPriority="99" w:name="Table Columns 2"/>
-    <w:lsdException w:uiPriority="99" w:name="Table Columns 3"/>
-    <w:lsdException w:uiPriority="99" w:name="Table Columns 4"/>
-    <w:lsdException w:uiPriority="99" w:name="Table Columns 5"/>
-    <w:lsdException w:uiPriority="99" w:name="Table Grid 1"/>
-    <w:lsdException w:uiPriority="99" w:name="Table Grid 2"/>
-    <w:lsdException w:uiPriority="99" w:name="Table Grid 3"/>
-    <w:lsdException w:uiPriority="99" w:name="Table Grid 4"/>
-    <w:lsdException w:uiPriority="99" w:name="Table Grid 5"/>
-    <w:lsdException w:uiPriority="99" w:name="Table Grid 6"/>
-    <w:lsdException w:uiPriority="99" w:name="Table Grid 7"/>
-    <w:lsdException w:uiPriority="99" w:name="Table Grid 8"/>
-    <w:lsdException w:uiPriority="99" w:name="Table List 1"/>
-    <w:lsdException w:uiPriority="99" w:name="Table List 2"/>
-    <w:lsdException w:uiPriority="99" w:name="Table List 3"/>
-    <w:lsdException w:uiPriority="99" w:name="Table List 4"/>
-    <w:lsdException w:uiPriority="99" w:name="Table List 5"/>
-    <w:lsdException w:uiPriority="99" w:name="Table List 6"/>
-    <w:lsdException w:uiPriority="99" w:name="Table List 7"/>
-    <w:lsdException w:uiPriority="99" w:name="Table List 8"/>
-    <w:lsdException w:uiPriority="99" w:name="Table 3D effects 1"/>
-    <w:lsdException w:uiPriority="99" w:name="Table 3D effects 2"/>
-    <w:lsdException w:uiPriority="99" w:name="Table 3D effects 3"/>
-    <w:lsdException w:uiPriority="99" w:name="Table Contemporary"/>
-    <w:lsdException w:uiPriority="99" w:name="Table Elegant"/>
-    <w:lsdException w:uiPriority="99" w:name="Table Professional"/>
-    <w:lsdException w:uiPriority="99" w:name="Table Subtle 1"/>
-    <w:lsdException w:uiPriority="99" w:name="Table Subtle 2"/>
-    <w:lsdException w:uiPriority="99" w:name="Table Web 1"/>
-    <w:lsdException w:uiPriority="99" w:name="Table Web 2"/>
-    <w:lsdException w:uiPriority="99" w:name="Table Web 3"/>
-    <w:lsdException w:qFormat="1" w:uiPriority="99" w:semiHidden="0" w:name="Balloon Text"/>
-    <w:lsdException w:qFormat="1" w:unhideWhenUsed="0" w:uiPriority="59" w:semiHidden="0" w:name="Table Grid"/>
-    <w:lsdException w:uiPriority="99" w:name="Table Theme"/>
-    <w:lsdException w:qFormat="1" w:unhideWhenUsed="0" w:uiPriority="1" w:semiHidden="0" w:name="No Spacing"/>
-    <w:lsdException w:unhideWhenUsed="0" w:uiPriority="60" w:semiHidden="0" w:name="Light Shading"/>
-    <w:lsdException w:unhideWhenUsed="0" w:uiPriority="61" w:semiHidden="0" w:name="Light List"/>
-    <w:lsdException w:unhideWhenUsed="0" w:uiPriority="62" w:semiHidden="0" w:name="Light Grid"/>
-    <w:lsdException w:unhideWhenUsed="0" w:uiPriority="63" w:semiHidden="0" w:name="Medium Shading 1"/>
-    <w:lsdException w:unhideWhenUsed="0" w:uiPriority="64" w:semiHidden="0" w:name="Medium Shading 2"/>
-    <w:lsdException w:unhideWhenUsed="0" w:uiPriority="65" w:semiHidden="0" w:name="Medium List 1"/>
-    <w:lsdException w:unhideWhenUsed="0" w:uiPriority="66" w:semiHidden="0" w:name="Medium List 2"/>
-    <w:lsdException w:unhideWhenUsed="0" w:uiPriority="67" w:semiHidden="0" w:name="Medium Grid 1"/>
-    <w:lsdException w:unhideWhenUsed="0" w:uiPriority="68" w:semiHidden="0" w:name="Medium Grid 2"/>
-    <w:lsdException w:unhideWhenUsed="0" w:uiPriority="69" w:semiHidden="0" w:name="Medium Grid 3"/>
-    <w:lsdException w:unhideWhenUsed="0" w:uiPriority="70" w:semiHidden="0" w:name="Dark List"/>
-    <w:lsdException w:unhideWhenUsed="0" w:uiPriority="71" w:semiHidden="0" w:name="Colorful Shading"/>
-    <w:lsdException w:unhideWhenUsed="0" w:uiPriority="72" w:semiHidden="0" w:name="Colorful List"/>
-    <w:lsdException w:unhideWhenUsed="0" w:uiPriority="73" w:semiHidden="0" w:name="Colorful Grid"/>
-    <w:lsdException w:unhideWhenUsed="0" w:uiPriority="60" w:semiHidden="0" w:name="Light Shading Accent 1"/>
-    <w:lsdException w:unhideWhenUsed="0" w:uiPriority="61" w:semiHidden="0" w:name="Light List Accent 1"/>
-    <w:lsdException w:unhideWhenUsed="0" w:uiPriority="62" w:semiHidden="0" w:name="Light Grid Accent 1"/>
-    <w:lsdException w:unhideWhenUsed="0" w:uiPriority="63" w:semiHidden="0" w:name="Medium Shading 1 Accent 1"/>
-    <w:lsdException w:unhideWhenUsed="0" w:uiPriority="64" w:semiHidden="0" w:name="Medium Shading 2 Accent 1"/>
-    <w:lsdException w:unhideWhenUsed="0" w:uiPriority="65" w:semiHidden="0" w:name="Medium List 1 Accent 1"/>
-    <w:lsdException w:qFormat="1" w:unhideWhenUsed="0" w:uiPriority="34" w:semiHidden="0" w:name="List Paragraph"/>
-    <w:lsdException w:unhideWhenUsed="0" w:uiPriority="66" w:semiHidden="0" w:name="Medium List 2 Accent 1"/>
-    <w:lsdException w:unhideWhenUsed="0" w:uiPriority="67" w:semiHidden="0" w:name="Medium Grid 1 Accent 1"/>
-    <w:lsdException w:unhideWhenUsed="0" w:uiPriority="68" w:semiHidden="0" w:name="Medium Grid 2 Accent 1"/>
-    <w:lsdException w:unhideWhenUsed="0" w:uiPriority="69" w:semiHidden="0" w:name="Medium Grid 3 Accent 1"/>
-    <w:lsdException w:unhideWhenUsed="0" w:uiPriority="70" w:semiHidden="0" w:name="Dark List Accent 1"/>
-    <w:lsdException w:unhideWhenUsed="0" w:uiPriority="71" w:semiHidden="0" w:name="Colorful Shading Accent 1"/>
-    <w:lsdException w:unhideWhenUsed="0" w:uiPriority="72" w:semiHidden="0" w:name="Colorful List Accent 1"/>
-    <w:lsdException w:unhideWhenUsed="0" w:uiPriority="73" w:semiHidden="0" w:name="Colorful Grid Accent 1"/>
-    <w:lsdException w:unhideWhenUsed="0" w:uiPriority="60" w:semiHidden="0" w:name="Light Shading Accent 2"/>
-    <w:lsdException w:unhideWhenUsed="0" w:uiPriority="61" w:semiHidden="0" w:name="Light List Accent 2"/>
-    <w:lsdException w:unhideWhenUsed="0" w:uiPriority="62" w:semiHidden="0" w:name="Light Grid Accent 2"/>
-    <w:lsdException w:unhideWhenUsed="0" w:uiPriority="63" w:semiHidden="0" w:name="Medium Shading 1 Accent 2"/>
-    <w:lsdException w:unhideWhenUsed="0" w:uiPriority="64" w:semiHidden="0" w:name="Medium Shading 2 Accent 2"/>
-    <w:lsdException w:unhideWhenUsed="0" w:uiPriority="65" w:semiHidden="0" w:name="Medium List 1 Accent 2"/>
-    <w:lsdException w:unhideWhenUsed="0" w:uiPriority="66" w:semiHidden="0" w:name="Medium List 2 Accent 2"/>
-    <w:lsdException w:unhideWhenUsed="0" w:uiPriority="67" w:semiHidden="0" w:name="Medium Grid 1 Accent 2"/>
-    <w:lsdException w:unhideWhenUsed="0" w:uiPriority="68" w:semiHidden="0" w:name="Medium Grid 2 Accent 2"/>
-    <w:lsdException w:unhideWhenUsed="0" w:uiPriority="69" w:semiHidden="0" w:name="Medium Grid 3 Accent 2"/>
-    <w:lsdException w:unhideWhenUsed="0" w:uiPriority="70" w:semiHidden="0" w:name="Dark List Accent 2"/>
-    <w:lsdException w:unhideWhenUsed="0" w:uiPriority="71" w:semiHidden="0" w:name="Colorful Shading Accent 2"/>
-    <w:lsdException w:unhideWhenUsed="0" w:uiPriority="72" w:semiHidden="0" w:name="Colorful List Accent 2"/>
-    <w:lsdException w:unhideWhenUsed="0" w:uiPriority="73" w:semiHidden="0" w:name="Colorful Grid Accent 2"/>
-    <w:lsdException w:unhideWhenUsed="0" w:uiPriority="60" w:semiHidden="0" w:name="Light Shading Accent 3"/>
-    <w:lsdException w:unhideWhenUsed="0" w:uiPriority="61" w:semiHidden="0" w:name="Light List Accent 3"/>
-    <w:lsdException w:unhideWhenUsed="0" w:uiPriority="62" w:semiHidden="0" w:name="Light Grid Accent 3"/>
-    <w:lsdException w:unhideWhenUsed="0" w:uiPriority="63" w:semiHidden="0" w:name="Medium Shading 1 Accent 3"/>
-    <w:lsdException w:unhideWhenUsed="0" w:uiPriority="64" w:semiHidden="0" w:name="Medium Shading 2 Accent 3"/>
-    <w:lsdException w:unhideWhenUsed="0" w:uiPriority="65" w:semiHidden="0" w:name="Medium List 1 Accent 3"/>
-    <w:lsdException w:unhideWhenUsed="0" w:uiPriority="66" w:semiHidden="0" w:name="Medium List 2 Accent 3"/>
-    <w:lsdException w:unhideWhenUsed="0" w:uiPriority="67" w:semiHidden="0" w:name="Medium Grid 1 Accent 3"/>
-    <w:lsdException w:unhideWhenUsed="0" w:uiPriority="68" w:semiHidden="0" w:name="Medium Grid 2 Accent 3"/>
-    <w:lsdException w:unhideWhenUsed="0" w:uiPriority="69" w:semiHidden="0" w:name="Medium Grid 3 Accent 3"/>
-    <w:lsdException w:unhideWhenUsed="0" w:uiPriority="70" w:semiHidden="0" w:name="Dark List Accent 3"/>
-    <w:lsdException w:unhideWhenUsed="0" w:uiPriority="71" w:semiHidden="0" w:name="Colorful Shading Accent 3"/>
-    <w:lsdException w:unhideWhenUsed="0" w:uiPriority="72" w:semiHidden="0" w:name="Colorful List Accent 3"/>
-    <w:lsdException w:unhideWhenUsed="0" w:uiPriority="73" w:semiHidden="0" w:name="Colorful Grid Accent 3"/>
-    <w:lsdException w:unhideWhenUsed="0" w:uiPriority="60" w:semiHidden="0" w:name="Light Shading Accent 4"/>
-    <w:lsdException w:unhideWhenUsed="0" w:uiPriority="61" w:semiHidden="0" w:name="Light List Accent 4"/>
-    <w:lsdException w:unhideWhenUsed="0" w:uiPriority="62" w:semiHidden="0" w:name="Light Grid Accent 4"/>
-    <w:lsdException w:unhideWhenUsed="0" w:uiPriority="63" w:semiHidden="0" w:name="Medium Shading 1 Accent 4"/>
-    <w:lsdException w:unhideWhenUsed="0" w:uiPriority="64" w:semiHidden="0" w:name="Medium Shading 2 Accent 4"/>
-    <w:lsdException w:unhideWhenUsed="0" w:uiPriority="65" w:semiHidden="0" w:name="Medium List 1 Accent 4"/>
-    <w:lsdException w:unhideWhenUsed="0" w:uiPriority="66" w:semiHidden="0" w:name="Medium List 2 Accent 4"/>
-    <w:lsdException w:unhideWhenUsed="0" w:uiPriority="67" w:semiHidden="0" w:name="Medium Grid 1 Accent 4"/>
-    <w:lsdException w:unhideWhenUsed="0" w:uiPriority="68" w:semiHidden="0" w:name="Medium Grid 2 Accent 4"/>
-    <w:lsdException w:unhideWhenUsed="0" w:uiPriority="69" w:semiHidden="0" w:name="Medium Grid 3 Accent 4"/>
-    <w:lsdException w:unhideWhenUsed="0" w:uiPriority="70" w:semiHidden="0" w:name="Dark List Accent 4"/>
-    <w:lsdException w:unhideWhenUsed="0" w:uiPriority="71" w:semiHidden="0" w:name="Colorful Shading Accent 4"/>
-    <w:lsdException w:unhideWhenUsed="0" w:uiPriority="72" w:semiHidden="0" w:name="Colorful List Accent 4"/>
-    <w:lsdException w:unhideWhenUsed="0" w:uiPriority="73" w:semiHidden="0" w:name="Colorful Grid Accent 4"/>
-    <w:lsdException w:unhideWhenUsed="0" w:uiPriority="60" w:semiHidden="0" w:name="Light Shading Accent 5"/>
-    <w:lsdException w:unhideWhenUsed="0" w:uiPriority="61" w:semiHidden="0" w:name="Light List Accent 5"/>
-    <w:lsdException w:unhideWhenUsed="0" w:uiPriority="62" w:semiHidden="0" w:name="Light Grid Accent 5"/>
-    <w:lsdException w:unhideWhenUsed="0" w:uiPriority="63" w:semiHidden="0" w:name="Medium Shading 1 Accent 5"/>
-    <w:lsdException w:unhideWhenUsed="0" w:uiPriority="64" w:semiHidden="0" w:name="Medium Shading 2 Accent 5"/>
-    <w:lsdException w:unhideWhenUsed="0" w:uiPriority="65" w:semiHidden="0" w:name="Medium List 1 Accent 5"/>
-    <w:lsdException w:unhideWhenUsed="0" w:uiPriority="66" w:semiHidden="0" w:name="Medium List 2 Accent 5"/>
-    <w:lsdException w:unhideWhenUsed="0" w:uiPriority="67" w:semiHidden="0" w:name="Medium Grid 1 Accent 5"/>
-    <w:lsdException w:unhideWhenUsed="0" w:uiPriority="68" w:semiHidden="0" w:name="Medium Grid 2 Accent 5"/>
-    <w:lsdException w:unhideWhenUsed="0" w:uiPriority="69" w:semiHidden="0" w:name="Medium Grid 3 Accent 5"/>
-    <w:lsdException w:unhideWhenUsed="0" w:uiPriority="70" w:semiHidden="0" w:name="Dark List Accent 5"/>
-    <w:lsdException w:unhideWhenUsed="0" w:uiPriority="71" w:semiHidden="0" w:name="Colorful Shading Accent 5"/>
-    <w:lsdException w:unhideWhenUsed="0" w:uiPriority="72" w:semiHidden="0" w:name="Colorful List Accent 5"/>
-    <w:lsdException w:unhideWhenUsed="0" w:uiPriority="73" w:semiHidden="0" w:name="Colorful Grid Accent 5"/>
-    <w:lsdException w:unhideWhenUsed="0" w:uiPriority="60" w:semiHidden="0" w:name="Light Shading Accent 6"/>
-    <w:lsdException w:unhideWhenUsed="0" w:uiPriority="61" w:semiHidden="0" w:name="Light List Accent 6"/>
-    <w:lsdException w:unhideWhenUsed="0" w:uiPriority="62" w:semiHidden="0" w:name="Light Grid Accent 6"/>
-    <w:lsdException w:unhideWhenUsed="0" w:uiPriority="63" w:semiHidden="0" w:name="Medium Shading 1 Accent 6"/>
-    <w:lsdException w:unhideWhenUsed="0" w:uiPriority="64" w:semiHidden="0" w:name="Medium Shading 2 Accent 6"/>
-    <w:lsdException w:unhideWhenUsed="0" w:uiPriority="65" w:semiHidden="0" w:name="Medium List 1 Accent 6"/>
-    <w:lsdException w:unhideWhenUsed="0" w:uiPriority="66" w:semiHidden="0" w:name="Medium List 2 Accent 6"/>
-    <w:lsdException w:unhideWhenUsed="0" w:uiPriority="67" w:semiHidden="0" w:name="Medium Grid 1 Accent 6"/>
-    <w:lsdException w:unhideWhenUsed="0" w:uiPriority="68" w:semiHidden="0" w:name="Medium Grid 2 Accent 6"/>
-    <w:lsdException w:unhideWhenUsed="0" w:uiPriority="69" w:semiHidden="0" w:name="Medium Grid 3 Accent 6"/>
-    <w:lsdException w:unhideWhenUsed="0" w:uiPriority="70" w:semiHidden="0" w:name="Dark List Accent 6"/>
-    <w:lsdException w:unhideWhenUsed="0" w:uiPriority="71" w:semiHidden="0" w:name="Colorful Shading Accent 6"/>
-    <w:lsdException w:unhideWhenUsed="0" w:uiPriority="72" w:semiHidden="0" w:name="Colorful List Accent 6"/>
-    <w:lsdException w:unhideWhenUsed="0" w:uiPriority="73" w:semiHidden="0" w:name="Colorful Grid Accent 6"/>
+  <w:latentStyles w:defLockedState="0" w:defUIPriority="99" w:defSemiHidden="0" w:defUnhideWhenUsed="0" w:defQFormat="0" w:count="382">
+    <w:lsdException w:name="Normal" w:uiPriority="0" w:qFormat="1"/>
+    <w:lsdException w:name="heading 1" w:uiPriority="9" w:qFormat="1"/>
+    <w:lsdException w:name="heading 2" w:uiPriority="9" w:unhideWhenUsed="1" w:qFormat="1"/>
+    <w:lsdException w:name="heading 3" w:uiPriority="9" w:unhideWhenUsed="1" w:qFormat="1"/>
+    <w:lsdException w:name="heading 4" w:uiPriority="9" w:unhideWhenUsed="1" w:qFormat="1"/>
+    <w:lsdException w:name="heading 5" w:uiPriority="9" w:unhideWhenUsed="1" w:qFormat="1"/>
+    <w:lsdException w:name="heading 6" w:uiPriority="9" w:unhideWhenUsed="1" w:qFormat="1"/>
+    <w:lsdException w:name="heading 7" w:uiPriority="9" w:unhideWhenUsed="1" w:qFormat="1"/>
+    <w:lsdException w:name="heading 8" w:uiPriority="9" w:unhideWhenUsed="1" w:qFormat="1"/>
+    <w:lsdException w:name="heading 9" w:uiPriority="9" w:unhideWhenUsed="1" w:qFormat="1"/>
+    <w:lsdException w:name="index 1" w:semiHidden="1" w:unhideWhenUsed="1"/>
+    <w:lsdException w:name="index 2" w:semiHidden="1" w:unhideWhenUsed="1"/>
+    <w:lsdException w:name="index 3" w:semiHidden="1" w:unhideWhenUsed="1"/>
+    <w:lsdException w:name="index 4" w:semiHidden="1" w:unhideWhenUsed="1"/>
+    <w:lsdException w:name="index 5" w:semiHidden="1" w:unhideWhenUsed="1"/>
+    <w:lsdException w:name="index 6" w:semiHidden="1" w:unhideWhenUsed="1"/>
+    <w:lsdException w:name="index 7" w:semiHidden="1" w:unhideWhenUsed="1"/>
+    <w:lsdException w:name="index 8" w:semiHidden="1" w:unhideWhenUsed="1"/>
+    <w:lsdException w:name="index 9" w:semiHidden="1" w:unhideWhenUsed="1"/>
+    <w:lsdException w:name="toc 1" w:uiPriority="39" w:unhideWhenUsed="1" w:qFormat="1"/>
+    <w:lsdException w:name="toc 2" w:uiPriority="39" w:qFormat="1"/>
+    <w:lsdException w:name="toc 3" w:uiPriority="39" w:qFormat="1"/>
+    <w:lsdException w:name="toc 4" w:uiPriority="39" w:unhideWhenUsed="1" w:qFormat="1"/>
+    <w:lsdException w:name="toc 5" w:uiPriority="39" w:unhideWhenUsed="1" w:qFormat="1"/>
+    <w:lsdException w:name="toc 6" w:uiPriority="39" w:unhideWhenUsed="1" w:qFormat="1"/>
+    <w:lsdException w:name="toc 7" w:uiPriority="39" w:unhideWhenUsed="1" w:qFormat="1"/>
+    <w:lsdException w:name="toc 8" w:uiPriority="39" w:unhideWhenUsed="1" w:qFormat="1"/>
+    <w:lsdException w:name="toc 9" w:uiPriority="39" w:unhideWhenUsed="1" w:qFormat="1"/>
+    <w:lsdException w:name="Normal Indent" w:uiPriority="0" w:unhideWhenUsed="1" w:qFormat="1"/>
+    <w:lsdException w:name="footnote text" w:semiHidden="1" w:unhideWhenUsed="1"/>
+    <w:lsdException w:name="annotation text" w:unhideWhenUsed="1" w:qFormat="1"/>
+    <w:lsdException w:name="header" w:uiPriority="0" w:unhideWhenUsed="1" w:qFormat="1"/>
+    <w:lsdException w:name="footer" w:unhideWhenUsed="1" w:qFormat="1"/>
+    <w:lsdException w:name="index heading" w:semiHidden="1" w:unhideWhenUsed="1"/>
+    <w:lsdException w:name="caption" w:uiPriority="35" w:unhideWhenUsed="1" w:qFormat="1"/>
+    <w:lsdException w:name="table of figures" w:qFormat="1"/>
+    <w:lsdException w:name="envelope address" w:semiHidden="1" w:unhideWhenUsed="1"/>
+    <w:lsdException w:name="envelope return" w:semiHidden="1" w:unhideWhenUsed="1"/>
+    <w:lsdException w:name="footnote reference" w:semiHidden="1" w:unhideWhenUsed="1"/>
+    <w:lsdException w:name="annotation reference" w:unhideWhenUsed="1" w:qFormat="1"/>
+    <w:lsdException w:name="line number" w:semiHidden="1" w:unhideWhenUsed="1"/>
+    <w:lsdException w:name="page number" w:unhideWhenUsed="1" w:qFormat="1"/>
+    <w:lsdException w:name="endnote reference" w:semiHidden="1" w:unhideWhenUsed="1"/>
+    <w:lsdException w:name="endnote text" w:semiHidden="1" w:unhideWhenUsed="1"/>
+    <w:lsdException w:name="table of authorities" w:semiHidden="1" w:unhideWhenUsed="1"/>
+    <w:lsdException w:name="macro" w:semiHidden="1" w:unhideWhenUsed="1"/>
+    <w:lsdException w:name="toa heading" w:semiHidden="1" w:unhideWhenUsed="1"/>
+    <w:lsdException w:name="List" w:uiPriority="0" w:qFormat="1"/>
+    <w:lsdException w:name="List Bullet" w:semiHidden="1" w:unhideWhenUsed="1"/>
+    <w:lsdException w:name="List Number" w:semiHidden="1" w:unhideWhenUsed="1"/>
+    <w:lsdException w:name="List 2" w:semiHidden="1" w:unhideWhenUsed="1"/>
+    <w:lsdException w:name="List 3" w:semiHidden="1" w:unhideWhenUsed="1"/>
+    <w:lsdException w:name="List 4" w:semiHidden="1" w:unhideWhenUsed="1"/>
+    <w:lsdException w:name="List 5" w:semiHidden="1" w:unhideWhenUsed="1"/>
+    <w:lsdException w:name="List Bullet 2" w:semiHidden="1" w:unhideWhenUsed="1"/>
+    <w:lsdException w:name="List Bullet 3" w:semiHidden="1" w:unhideWhenUsed="1"/>
+    <w:lsdException w:name="List Bullet 4" w:semiHidden="1" w:unhideWhenUsed="1"/>
+    <w:lsdException w:name="List Bullet 5" w:semiHidden="1" w:unhideWhenUsed="1"/>
+    <w:lsdException w:name="List Number 2" w:semiHidden="1" w:unhideWhenUsed="1"/>
+    <w:lsdException w:name="List Number 3" w:semiHidden="1" w:unhideWhenUsed="1"/>
+    <w:lsdException w:name="List Number 4" w:semiHidden="1" w:unhideWhenUsed="1"/>
+    <w:lsdException w:name="List Number 5" w:semiHidden="1" w:unhideWhenUsed="1"/>
+    <w:lsdException w:name="Title" w:uiPriority="10" w:qFormat="1"/>
+    <w:lsdException w:name="Closing" w:semiHidden="1" w:unhideWhenUsed="1"/>
+    <w:lsdException w:name="Signature" w:semiHidden="1" w:unhideWhenUsed="1"/>
+    <w:lsdException w:name="Default Paragraph Font" w:semiHidden="1" w:uiPriority="1" w:unhideWhenUsed="1" w:qFormat="1"/>
+    <w:lsdException w:name="Body Text" w:uiPriority="0" w:qFormat="1"/>
+    <w:lsdException w:name="Body Text Indent" w:semiHidden="1" w:unhideWhenUsed="1"/>
+    <w:lsdException w:name="List Continue" w:semiHidden="1" w:unhideWhenUsed="1"/>
+    <w:lsdException w:name="List Continue 2" w:semiHidden="1" w:unhideWhenUsed="1"/>
+    <w:lsdException w:name="List Continue 3" w:semiHidden="1" w:unhideWhenUsed="1"/>
+    <w:lsdException w:name="List Continue 4" w:semiHidden="1" w:unhideWhenUsed="1"/>
+    <w:lsdException w:name="List Continue 5" w:semiHidden="1" w:unhideWhenUsed="1"/>
+    <w:lsdException w:name="Message Header" w:semiHidden="1" w:unhideWhenUsed="1"/>
+    <w:lsdException w:name="Subtitle" w:uiPriority="0" w:qFormat="1"/>
+    <w:lsdException w:name="Salutation" w:semiHidden="1" w:unhideWhenUsed="1"/>
+    <w:lsdException w:name="Date" w:unhideWhenUsed="1" w:qFormat="1"/>
+    <w:lsdException w:name="Body Text First Indent" w:semiHidden="1" w:unhideWhenUsed="1"/>
+    <w:lsdException w:name="Body Text First Indent 2" w:semiHidden="1" w:unhideWhenUsed="1"/>
+    <w:lsdException w:name="Note Heading" w:semiHidden="1" w:unhideWhenUsed="1"/>
+    <w:lsdException w:name="Body Text 2" w:semiHidden="1" w:unhideWhenUsed="1"/>
+    <w:lsdException w:name="Body Text 3" w:semiHidden="1" w:unhideWhenUsed="1"/>
+    <w:lsdException w:name="Body Text Indent 2" w:semiHidden="1" w:unhideWhenUsed="1"/>
+    <w:lsdException w:name="Body Text Indent 3" w:semiHidden="1" w:unhideWhenUsed="1"/>
+    <w:lsdException w:name="Block Text" w:semiHidden="1" w:unhideWhenUsed="1"/>
+    <w:lsdException w:name="Hyperlink" w:unhideWhenUsed="1" w:qFormat="1"/>
+    <w:lsdException w:name="FollowedHyperlink" w:unhideWhenUsed="1" w:qFormat="1"/>
+    <w:lsdException w:name="Strong" w:uiPriority="22" w:qFormat="1"/>
+    <w:lsdException w:name="Emphasis" w:uiPriority="20" w:qFormat="1"/>
+    <w:lsdException w:name="Document Map" w:semiHidden="1" w:unhideWhenUsed="1"/>
+    <w:lsdException w:name="Plain Text" w:unhideWhenUsed="1" w:qFormat="1"/>
+    <w:lsdException w:name="E-mail Signature" w:semiHidden="1" w:unhideWhenUsed="1"/>
+    <w:lsdException w:name="HTML Top of Form" w:semiHidden="1" w:unhideWhenUsed="1"/>
+    <w:lsdException w:name="HTML Bottom of Form" w:semiHidden="1" w:unhideWhenUsed="1"/>
+    <w:lsdException w:name="Normal (Web)" w:unhideWhenUsed="1" w:qFormat="1"/>
+    <w:lsdException w:name="HTML Acronym" w:semiHidden="1" w:unhideWhenUsed="1"/>
+    <w:lsdException w:name="HTML Address" w:semiHidden="1" w:unhideWhenUsed="1"/>
+    <w:lsdException w:name="HTML Cite" w:semiHidden="1" w:unhideWhenUsed="1"/>
+    <w:lsdException w:name="HTML Code" w:semiHidden="1" w:unhideWhenUsed="1"/>
+    <w:lsdException w:name="HTML Definition" w:semiHidden="1" w:unhideWhenUsed="1"/>
+    <w:lsdException w:name="HTML Keyboard" w:semiHidden="1" w:unhideWhenUsed="1"/>
+    <w:lsdException w:name="HTML Preformatted" w:semiHidden="1" w:unhideWhenUsed="1"/>
+    <w:lsdException w:name="HTML Sample" w:semiHidden="1" w:unhideWhenUsed="1"/>
+    <w:lsdException w:name="HTML Typewriter" w:semiHidden="1" w:unhideWhenUsed="1"/>
+    <w:lsdException w:name="HTML Variable" w:semiHidden="1" w:unhideWhenUsed="1"/>
+    <w:lsdException w:name="Normal Table" w:semiHidden="1" w:unhideWhenUsed="1"/>
+    <w:lsdException w:name="annotation subject" w:semiHidden="1" w:unhideWhenUsed="1"/>
+    <w:lsdException w:name="No List" w:semiHidden="1" w:unhideWhenUsed="1"/>
+    <w:lsdException w:name="Outline List 1" w:semiHidden="1" w:unhideWhenUsed="1"/>
+    <w:lsdException w:name="Outline List 2" w:semiHidden="1" w:unhideWhenUsed="1"/>
+    <w:lsdException w:name="Outline List 3" w:semiHidden="1" w:unhideWhenUsed="1"/>
+    <w:lsdException w:name="Table Simple 1" w:semiHidden="1" w:unhideWhenUsed="1"/>
+    <w:lsdException w:name="Table Simple 2" w:semiHidden="1" w:unhideWhenUsed="1"/>
+    <w:lsdException w:name="Table Simple 3" w:semiHidden="1" w:unhideWhenUsed="1"/>
+    <w:lsdException w:name="Table Classic 1" w:semiHidden="1" w:unhideWhenUsed="1"/>
+    <w:lsdException w:name="Table Classic 2" w:semiHidden="1" w:unhideWhenUsed="1"/>
+    <w:lsdException w:name="Table Classic 3" w:semiHidden="1" w:unhideWhenUsed="1"/>
+    <w:lsdException w:name="Table Classic 4" w:semiHidden="1" w:unhideWhenUsed="1"/>
+    <w:lsdException w:name="Table Colorful 1" w:semiHidden="1" w:unhideWhenUsed="1"/>
+    <w:lsdException w:name="Table Colorful 2" w:semiHidden="1" w:unhideWhenUsed="1"/>
+    <w:lsdException w:name="Table Colorful 3" w:semiHidden="1" w:unhideWhenUsed="1"/>
+    <w:lsdException w:name="Table Columns 1" w:semiHidden="1" w:unhideWhenUsed="1"/>
+    <w:lsdException w:name="Table Columns 2" w:semiHidden="1" w:unhideWhenUsed="1"/>
+    <w:lsdException w:name="Table Columns 3" w:semiHidden="1" w:unhideWhenUsed="1"/>
+    <w:lsdException w:name="Table Columns 4" w:semiHidden="1" w:unhideWhenUsed="1"/>
+    <w:lsdException w:name="Table Columns 5" w:semiHidden="1" w:unhideWhenUsed="1"/>
+    <w:lsdException w:name="Table Grid 1" w:semiHidden="1" w:unhideWhenUsed="1"/>
+    <w:lsdException w:name="Table Grid 2" w:semiHidden="1" w:unhideWhenUsed="1"/>
+    <w:lsdException w:name="Table Grid 3" w:semiHidden="1" w:unhideWhenUsed="1"/>
+    <w:lsdException w:name="Table Grid 4" w:semiHidden="1" w:unhideWhenUsed="1"/>
+    <w:lsdException w:name="Table Grid 5" w:semiHidden="1" w:unhideWhenUsed="1"/>
+    <w:lsdException w:name="Table Grid 6" w:semiHidden="1" w:unhideWhenUsed="1"/>
+    <w:lsdException w:name="Table Grid 7" w:semiHidden="1" w:unhideWhenUsed="1"/>
+    <w:lsdException w:name="Table Grid 8" w:semiHidden="1" w:unhideWhenUsed="1"/>
+    <w:lsdException w:name="Table List 1" w:semiHidden="1" w:unhideWhenUsed="1"/>
+    <w:lsdException w:name="Table List 2" w:semiHidden="1" w:unhideWhenUsed="1"/>
+    <w:lsdException w:name="Table List 3" w:semiHidden="1" w:unhideWhenUsed="1"/>
+    <w:lsdException w:name="Table List 4" w:semiHidden="1" w:unhideWhenUsed="1"/>
+    <w:lsdException w:name="Table List 5" w:semiHidden="1" w:unhideWhenUsed="1"/>
+    <w:lsdException w:name="Table List 6" w:semiHidden="1" w:unhideWhenUsed="1"/>
+    <w:lsdException w:name="Table List 7" w:semiHidden="1" w:unhideWhenUsed="1"/>
+    <w:lsdException w:name="Table List 8" w:semiHidden="1" w:unhideWhenUsed="1"/>
+    <w:lsdException w:name="Table 3D effects 1" w:semiHidden="1" w:unhideWhenUsed="1"/>
+    <w:lsdException w:name="Table 3D effects 2" w:semiHidden="1" w:unhideWhenUsed="1"/>
+    <w:lsdException w:name="Table 3D effects 3" w:semiHidden="1" w:unhideWhenUsed="1"/>
+    <w:lsdException w:name="Table Contemporary" w:semiHidden="1" w:unhideWhenUsed="1"/>
+    <w:lsdException w:name="Table Elegant" w:semiHidden="1" w:unhideWhenUsed="1"/>
+    <w:lsdException w:name="Table Professional" w:semiHidden="1" w:unhideWhenUsed="1"/>
+    <w:lsdException w:name="Table Subtle 1" w:semiHidden="1" w:unhideWhenUsed="1"/>
+    <w:lsdException w:name="Table Subtle 2" w:semiHidden="1" w:unhideWhenUsed="1"/>
+    <w:lsdException w:name="Table Web 1" w:semiHidden="1" w:unhideWhenUsed="1"/>
+    <w:lsdException w:name="Table Web 2" w:semiHidden="1" w:unhideWhenUsed="1"/>
+    <w:lsdException w:name="Table Web 3" w:semiHidden="1" w:unhideWhenUsed="1"/>
+    <w:lsdException w:name="Balloon Text" w:unhideWhenUsed="1" w:qFormat="1"/>
+    <w:lsdException w:name="Table Grid" w:uiPriority="59" w:qFormat="1"/>
+    <w:lsdException w:name="Table Theme" w:semiHidden="1" w:unhideWhenUsed="1"/>
+    <w:lsdException w:name="Note Level 1" w:semiHidden="1" w:unhideWhenUsed="1"/>
+    <w:lsdException w:name="Note Level 2" w:semiHidden="1" w:unhideWhenUsed="1"/>
+    <w:lsdException w:name="Note Level 3" w:semiHidden="1" w:unhideWhenUsed="1"/>
+    <w:lsdException w:name="Note Level 4" w:semiHidden="1" w:unhideWhenUsed="1"/>
+    <w:lsdException w:name="Note Level 5" w:semiHidden="1" w:unhideWhenUsed="1"/>
+    <w:lsdException w:name="Note Level 6" w:semiHidden="1" w:unhideWhenUsed="1"/>
+    <w:lsdException w:name="Note Level 7" w:semiHidden="1" w:unhideWhenUsed="1"/>
+    <w:lsdException w:name="Note Level 8" w:semiHidden="1" w:unhideWhenUsed="1"/>
+    <w:lsdException w:name="Note Level 9" w:semiHidden="1" w:unhideWhenUsed="1"/>
+    <w:lsdException w:name="Placeholder Text" w:semiHidden="1"/>
+    <w:lsdException w:name="No Spacing" w:uiPriority="1" w:qFormat="1"/>
+    <w:lsdException w:name="Light Shading" w:uiPriority="60"/>
+    <w:lsdException w:name="Light List" w:uiPriority="61"/>
+    <w:lsdException w:name="Light Grid" w:uiPriority="62"/>
+    <w:lsdException w:name="Medium Shading 1" w:uiPriority="63"/>
+    <w:lsdException w:name="Medium Shading 2" w:uiPriority="64"/>
+    <w:lsdException w:name="Medium List 1" w:uiPriority="65"/>
+    <w:lsdException w:name="Medium List 2" w:uiPriority="66"/>
+    <w:lsdException w:name="Medium Grid 1" w:uiPriority="67"/>
+    <w:lsdException w:name="Medium Grid 2" w:uiPriority="68"/>
+    <w:lsdException w:name="Medium Grid 3" w:uiPriority="69"/>
+    <w:lsdException w:name="Dark List" w:uiPriority="70"/>
+    <w:lsdException w:name="Colorful Shading" w:uiPriority="71"/>
+    <w:lsdException w:name="Colorful List" w:uiPriority="72"/>
+    <w:lsdException w:name="Colorful Grid" w:uiPriority="73"/>
+    <w:lsdException w:name="Light Shading Accent 1" w:uiPriority="60"/>
+    <w:lsdException w:name="Light List Accent 1" w:uiPriority="61"/>
+    <w:lsdException w:name="Light Grid Accent 1" w:uiPriority="62"/>
+    <w:lsdException w:name="Medium Shading 1 Accent 1" w:uiPriority="63"/>
+    <w:lsdException w:name="Medium Shading 2 Accent 1" w:uiPriority="64"/>
+    <w:lsdException w:name="Medium List 1 Accent 1" w:uiPriority="65"/>
+    <w:lsdException w:name="Revision" w:semiHidden="1"/>
+    <w:lsdException w:name="List Paragraph" w:uiPriority="34" w:qFormat="1"/>
+    <w:lsdException w:name="Medium List 2 Accent 1" w:uiPriority="66"/>
+    <w:lsdException w:name="Medium Grid 1 Accent 1" w:uiPriority="67"/>
+    <w:lsdException w:name="Medium Grid 2 Accent 1" w:uiPriority="68"/>
+    <w:lsdException w:name="Medium Grid 3 Accent 1" w:uiPriority="69"/>
+    <w:lsdException w:name="Dark List Accent 1" w:uiPriority="70"/>
+    <w:lsdException w:name="Colorful Shading Accent 1" w:uiPriority="71"/>
+    <w:lsdException w:name="Colorful List Accent 1" w:uiPriority="72"/>
+    <w:lsdException w:name="Colorful Grid Accent 1" w:uiPriority="73"/>
+    <w:lsdException w:name="Light Shading Accent 2" w:uiPriority="60"/>
+    <w:lsdException w:name="Light List Accent 2" w:uiPriority="61"/>
+    <w:lsdException w:name="Light Grid Accent 2" w:uiPriority="62"/>
+    <w:lsdException w:name="Medium Shading 1 Accent 2" w:uiPriority="63"/>
+    <w:lsdException w:name="Medium Shading 2 Accent 2" w:uiPriority="64"/>
+    <w:lsdException w:name="Medium List 1 Accent 2" w:uiPriority="65"/>
+    <w:lsdException w:name="Medium List 2 Accent 2" w:uiPriority="66"/>
+    <w:lsdException w:name="Medium Grid 1 Accent 2" w:uiPriority="67"/>
+    <w:lsdException w:name="Medium Grid 2 Accent 2" w:uiPriority="68"/>
+    <w:lsdException w:name="Medium Grid 3 Accent 2" w:uiPriority="69"/>
+    <w:lsdException w:name="Dark List Accent 2" w:uiPriority="70"/>
+    <w:lsdException w:name="Colorful Shading Accent 2" w:uiPriority="71"/>
+    <w:lsdException w:name="Colorful List Accent 2" w:uiPriority="72"/>
+    <w:lsdException w:name="Colorful Grid Accent 2" w:uiPriority="73"/>
+    <w:lsdException w:name="Light Shading Accent 3" w:uiPriority="60"/>
+    <w:lsdException w:name="Light List Accent 3" w:uiPriority="61"/>
+    <w:lsdException w:name="Light Grid Accent 3" w:uiPriority="62"/>
+    <w:lsdException w:name="Medium Shading 1 Accent 3" w:uiPriority="63"/>
+    <w:lsdException w:name="Medium Shading 2 Accent 3" w:uiPriority="64"/>
+    <w:lsdException w:name="Medium List 1 Accent 3" w:uiPriority="65"/>
+    <w:lsdException w:name="Medium List 2 Accent 3" w:uiPriority="66"/>
+    <w:lsdException w:name="Medium Grid 1 Accent 3" w:uiPriority="67"/>
+    <w:lsdException w:name="Medium Grid 2 Accent 3" w:uiPriority="68"/>
+    <w:lsdException w:name="Medium Grid 3 Accent 3" w:uiPriority="69"/>
+    <w:lsdException w:name="Dark List Accent 3" w:uiPriority="70"/>
+    <w:lsdException w:name="Colorful Shading Accent 3" w:uiPriority="71"/>
+    <w:lsdException w:name="Colorful List Accent 3" w:uiPriority="72"/>
+    <w:lsdException w:name="Colorful Grid Accent 3" w:uiPriority="73"/>
+    <w:lsdException w:name="Light Shading Accent 4" w:uiPriority="60"/>
+    <w:lsdException w:name="Light List Accent 4" w:uiPriority="61"/>
+    <w:lsdException w:name="Light Grid Accent 4" w:uiPriority="62"/>
+    <w:lsdException w:name="Medium Shading 1 Accent 4" w:uiPriority="63"/>
+    <w:lsdException w:name="Medium Shading 2 Accent 4" w:uiPriority="64"/>
+    <w:lsdException w:name="Medium List 1 Accent 4" w:uiPriority="65"/>
+    <w:lsdException w:name="Medium List 2 Accent 4" w:uiPriority="66"/>
+    <w:lsdException w:name="Medium Grid 1 Accent 4" w:uiPriority="67"/>
+    <w:lsdException w:name="Medium Grid 2 Accent 4" w:uiPriority="68"/>
+    <w:lsdException w:name="Medium Grid 3 Accent 4" w:uiPriority="69"/>
+    <w:lsdException w:name="Dark List Accent 4" w:uiPriority="70"/>
+    <w:lsdException w:name="Colorful Shading Accent 4" w:uiPriority="71"/>
+    <w:lsdException w:name="Colorful List Accent 4" w:uiPriority="72"/>
+    <w:lsdException w:name="Colorful Grid Accent 4" w:uiPriority="73"/>
+    <w:lsdException w:name="Light Shading Accent 5" w:uiPriority="60"/>
+    <w:lsdException w:name="Light List Accent 5" w:uiPriority="61"/>
+    <w:lsdException w:name="Light Grid Accent 5" w:uiPriority="62"/>
+    <w:lsdException w:name="Medium Shading 1 Accent 5" w:uiPriority="63"/>
+    <w:lsdException w:name="Medium Shading 2 Accent 5" w:uiPriority="64"/>
+    <w:lsdException w:name="Medium List 1 Accent 5" w:uiPriority="65"/>
+    <w:lsdException w:name="Medium List 2 Accent 5" w:uiPriority="66"/>
+    <w:lsdException w:name="Medium Grid 1 Accent 5" w:uiPriority="67"/>
+    <w:lsdException w:name="Medium Grid 2 Accent 5" w:uiPriority="68"/>
+    <w:lsdException w:name="Medium Grid 3 Accent 5" w:uiPriority="69"/>
+    <w:lsdException w:name="Dark List Accent 5" w:uiPriority="70"/>
+    <w:lsdException w:name="Colorful Shading Accent 5" w:uiPriority="71"/>
+    <w:lsdException w:name="Colorful List Accent 5" w:uiPriority="72"/>
+    <w:lsdException w:name="Colorful Grid Accent 5" w:uiPriority="73"/>
+    <w:lsdException w:name="Light Shading Accent 6" w:uiPriority="60"/>
+    <w:lsdException w:name="Light List Accent 6" w:uiPriority="61"/>
+    <w:lsdException w:name="Light Grid Accent 6" w:uiPriority="62"/>
+    <w:lsdException w:name="Medium Shading 1 Accent 6" w:uiPriority="63"/>
+    <w:lsdException w:name="Medium Shading 2 Accent 6" w:uiPriority="64"/>
+    <w:lsdException w:name="Medium List 1 Accent 6" w:uiPriority="65"/>
+    <w:lsdException w:name="Medium List 2 Accent 6" w:uiPriority="66"/>
+    <w:lsdException w:name="Medium Grid 1 Accent 6" w:uiPriority="67"/>
+    <w:lsdException w:name="Medium Grid 2 Accent 6" w:uiPriority="68"/>
+    <w:lsdException w:name="Medium Grid 3 Accent 6" w:uiPriority="69"/>
+    <w:lsdException w:name="Dark List Accent 6" w:uiPriority="70"/>
+    <w:lsdException w:name="Colorful Shading Accent 6" w:uiPriority="71"/>
+    <w:lsdException w:name="Colorful List Accent 6" w:uiPriority="72"/>
+    <w:lsdException w:name="Colorful Grid Accent 6" w:uiPriority="73"/>
+    <w:lsdException w:name="Subtle Emphasis" w:uiPriority="19" w:qFormat="1"/>
+    <w:lsdException w:name="Intense Emphasis" w:uiPriority="21" w:qFormat="1"/>
+    <w:lsdException w:name="Subtle Reference" w:uiPriority="31" w:qFormat="1"/>
+    <w:lsdException w:name="Intense Reference" w:uiPriority="32" w:qFormat="1"/>
+    <w:lsdException w:name="Book Title" w:uiPriority="33" w:qFormat="1"/>
+    <w:lsdException w:name="Bibliography" w:semiHidden="1" w:uiPriority="37" w:unhideWhenUsed="1"/>
+    <w:lsdException w:name="TOC Heading" w:semiHidden="1" w:uiPriority="39" w:unhideWhenUsed="1" w:qFormat="1"/>
+    <w:lsdException w:name="Plain Table 1" w:uiPriority="41"/>
+    <w:lsdException w:name="Plain Table 2" w:uiPriority="42"/>
+    <w:lsdException w:name="Plain Table 3" w:uiPriority="43"/>
+    <w:lsdException w:name="Plain Table 4" w:uiPriority="44"/>
+    <w:lsdException w:name="Plain Table 5" w:uiPriority="45"/>
+    <w:lsdException w:name="Grid Table Light" w:uiPriority="40"/>
+    <w:lsdException w:name="Grid Table 1 Light" w:uiPriority="46"/>
+    <w:lsdException w:name="Grid Table 2" w:uiPriority="47"/>
+    <w:lsdException w:name="Grid Table 3" w:uiPriority="48"/>
+    <w:lsdException w:name="Grid Table 4" w:uiPriority="49"/>
+    <w:lsdException w:name="Grid Table 5 Dark" w:uiPriority="50"/>
+    <w:lsdException w:name="Grid Table 6 Colorful" w:uiPriority="51"/>
+    <w:lsdException w:name="Grid Table 7 Colorful" w:uiPriority="52"/>
+    <w:lsdException w:name="Grid Table 1 Light Accent 1" w:uiPriority="46"/>
+    <w:lsdException w:name="Grid Table 2 Accent 1" w:uiPriority="47"/>
+    <w:lsdException w:name="Grid Table 3 Accent 1" w:uiPriority="48"/>
+    <w:lsdException w:name="Grid Table 4 Accent 1" w:uiPriority="49"/>
+    <w:lsdException w:name="Grid Table 5 Dark Accent 1" w:uiPriority="50"/>
+    <w:lsdException w:name="Grid Table 6 Colorful Accent 1" w:uiPriority="51"/>
+    <w:lsdException w:name="Grid Table 7 Colorful Accent 1" w:uiPriority="52"/>
+    <w:lsdException w:name="Grid Table 1 Light Accent 2" w:uiPriority="46"/>
+    <w:lsdException w:name="Grid Table 2 Accent 2" w:uiPriority="47"/>
+    <w:lsdException w:name="Grid Table 3 Accent 2" w:uiPriority="48"/>
+    <w:lsdException w:name="Grid Table 4 Accent 2" w:uiPriority="49"/>
+    <w:lsdException w:name="Grid Table 5 Dark Accent 2" w:uiPriority="50"/>
+    <w:lsdException w:name="Grid Table 6 Colorful Accent 2" w:uiPriority="51"/>
+    <w:lsdException w:name="Grid Table 7 Colorful Accent 2" w:uiPriority="52"/>
+    <w:lsdException w:name="Grid Table 1 Light Accent 3" w:uiPriority="46"/>
+    <w:lsdException w:name="Grid Table 2 Accent 3" w:uiPriority="47"/>
+    <w:lsdException w:name="Grid Table 3 Accent 3" w:uiPriority="48"/>
+    <w:lsdException w:name="Grid Table 4 Accent 3" w:uiPriority="49"/>
+    <w:lsdException w:name="Grid Table 5 Dark Accent 3" w:uiPriority="50"/>
+    <w:lsdException w:name="Grid Table 6 Colorful Accent 3" w:uiPriority="51"/>
+    <w:lsdException w:name="Grid Table 7 Colorful Accent 3" w:uiPriority="52"/>
+    <w:lsdException w:name="Grid Table 1 Light Accent 4" w:uiPriority="46"/>
+    <w:lsdException w:name="Grid Table 2 Accent 4" w:uiPriority="47"/>
+    <w:lsdException w:name="Grid Table 3 Accent 4" w:uiPriority="48"/>
+    <w:lsdException w:name="Grid Table 4 Accent 4" w:uiPriority="49"/>
+    <w:lsdException w:name="Grid Table 5 Dark Accent 4" w:uiPriority="50"/>
+    <w:lsdException w:name="Grid Table 6 Colorful Accent 4" w:uiPriority="51"/>
+    <w:lsdException w:name="Grid Table 7 Colorful Accent 4" w:uiPriority="52"/>
+    <w:lsdException w:name="Grid Table 1 Light Accent 5" w:uiPriority="46"/>
+    <w:lsdException w:name="Grid Table 2 Accent 5" w:uiPriority="47"/>
+    <w:lsdException w:name="Grid Table 3 Accent 5" w:uiPriority="48"/>
+    <w:lsdException w:name="Grid Table 4 Accent 5" w:uiPriority="49"/>
+    <w:lsdException w:name="Grid Table 5 Dark Accent 5" w:uiPriority="50"/>
+    <w:lsdException w:name="Grid Table 6 Colorful Accent 5" w:uiPriority="51"/>
+    <w:lsdException w:name="Grid Table 7 Colorful Accent 5" w:uiPriority="52"/>
+    <w:lsdException w:name="Grid Table 1 Light Accent 6" w:uiPriority="46"/>
+    <w:lsdException w:name="Grid Table 2 Accent 6" w:uiPriority="47"/>
+    <w:lsdException w:name="Grid Table 3 Accent 6" w:uiPriority="48"/>
+    <w:lsdException w:name="Grid Table 4 Accent 6" w:uiPriority="49"/>
+    <w:lsdException w:name="Grid Table 5 Dark Accent 6" w:uiPriority="50"/>
+    <w:lsdException w:name="Grid Table 6 Colorful Accent 6" w:uiPriority="51"/>
+    <w:lsdException w:name="Grid Table 7 Colorful Accent 6" w:uiPriority="52"/>
+    <w:lsdException w:name="List Table 1 Light" w:uiPriority="46"/>
+    <w:lsdException w:name="List Table 2" w:uiPriority="47"/>
+    <w:lsdException w:name="List Table 3" w:uiPriority="48"/>
+    <w:lsdException w:name="List Table 4" w:uiPriority="49"/>
+    <w:lsdException w:name="List Table 5 Dark" w:uiPriority="50"/>
+    <w:lsdException w:name="List Table 6 Colorful" w:uiPriority="51"/>
+    <w:lsdException w:name="List Table 7 Colorful" w:uiPriority="52"/>
+    <w:lsdException w:name="List Table 1 Light Accent 1" w:uiPriority="46"/>
+    <w:lsdException w:name="List Table 2 Accent 1" w:uiPriority="47"/>
+    <w:lsdException w:name="List Table 3 Accent 1" w:uiPriority="48"/>
+    <w:lsdException w:name="List Table 4 Accent 1" w:uiPriority="49"/>
+    <w:lsdException w:name="List Table 5 Dark Accent 1" w:uiPriority="50"/>
+    <w:lsdException w:name="List Table 6 Colorful Accent 1" w:uiPriority="51"/>
+    <w:lsdException w:name="List Table 7 Colorful Accent 1" w:uiPriority="52"/>
+    <w:lsdException w:name="List Table 1 Light Accent 2" w:uiPriority="46"/>
+    <w:lsdException w:name="List Table 2 Accent 2" w:uiPriority="47"/>
+    <w:lsdException w:name="List Table 3 Accent 2" w:uiPriority="48"/>
+    <w:lsdException w:name="List Table 4 Accent 2" w:uiPriority="49"/>
+    <w:lsdException w:name="List Table 5 Dark Accent 2" w:uiPriority="50"/>
+    <w:lsdException w:name="List Table 6 Colorful Accent 2" w:uiPriority="51"/>
+    <w:lsdException w:name="List Table 7 Colorful Accent 2" w:uiPriority="52"/>
+    <w:lsdException w:name="List Table 1 Light Accent 3" w:uiPriority="46"/>
+    <w:lsdException w:name="List Table 2 Accent 3" w:uiPriority="47"/>
+    <w:lsdException w:name="List Table 3 Accent 3" w:uiPriority="48"/>
+    <w:lsdException w:name="List Table 4 Accent 3" w:uiPriority="49"/>
+    <w:lsdException w:name="List Table 5 Dark Accent 3" w:uiPriority="50"/>
+    <w:lsdException w:name="List Table 6 Colorful Accent 3" w:uiPriority="51"/>
+    <w:lsdException w:name="List Table 7 Colorful Accent 3" w:uiPriority="52"/>
+    <w:lsdException w:name="List Table 1 Light Accent 4" w:uiPriority="46"/>
+    <w:lsdException w:name="List Table 2 Accent 4" w:uiPriority="47"/>
+    <w:lsdException w:name="List Table 3 Accent 4" w:uiPriority="48"/>
+    <w:lsdException w:name="List Table 4 Accent 4" w:uiPriority="49"/>
+    <w:lsdException w:name="List Table 5 Dark Accent 4" w:uiPriority="50"/>
+    <w:lsdException w:name="List Table 6 Colorful Accent 4" w:uiPriority="51"/>
+    <w:lsdException w:name="List Table 7 Colorful Accent 4" w:uiPriority="52"/>
+    <w:lsdException w:name="List Table 1 Light Accent 5" w:uiPriority="46"/>
+    <w:lsdException w:name="List Table 2 Accent 5" w:uiPriority="47"/>
+    <w:lsdException w:name="List Table 3 Accent 5" w:uiPriority="48"/>
+    <w:lsdException w:name="List Table 4 Accent 5" w:uiPriority="49"/>
+    <w:lsdException w:name="List Table 5 Dark Accent 5" w:uiPriority="50"/>
+    <w:lsdException w:name="List Table 6 Colorful Accent 5" w:uiPriority="51"/>
+    <w:lsdException w:name="List Table 7 Colorful Accent 5" w:uiPriority="52"/>
+    <w:lsdException w:name="List Table 1 Light Accent 6" w:uiPriority="46"/>
+    <w:lsdException w:name="List Table 2 Accent 6" w:uiPriority="47"/>
+    <w:lsdException w:name="List Table 3 Accent 6" w:uiPriority="48"/>
+    <w:lsdException w:name="List Table 4 Accent 6" w:uiPriority="49"/>
+    <w:lsdException w:name="List Table 5 Dark Accent 6" w:uiPriority="50"/>
+    <w:lsdException w:name="List Table 6 Colorful Accent 6" w:uiPriority="51"/>
+    <w:lsdException w:name="List Table 7 Colorful Accent 6" w:uiPriority="52"/>
+    <w:lsdException w:name="Mention" w:semiHidden="1" w:unhideWhenUsed="1"/>
+    <w:lsdException w:name="Smart Hyperlink" w:semiHidden="1" w:unhideWhenUsed="1"/>
   </w:latentStyles>
-  <w:style w:type="paragraph" w:default="1" w:styleId="1">
+  <w:style w:type="paragraph" w:default="1" w:styleId="a3">
     <w:name w:val="Normal"/>
     <w:qFormat/>
-    <w:uiPriority w:val="0"/>
     <w:rPr>
-      <w:rFonts w:ascii="宋体" w:hAnsi="宋体" w:eastAsia="宋体" w:cs="宋体"/>
+      <w:rFonts w:ascii="宋体" w:hAnsi="宋体" w:cs="宋体"/>
       <w:sz w:val="21"/>
       <w:szCs w:val="22"/>
-      <w:lang w:val="en-US" w:eastAsia="zh-CN" w:bidi="ar-SA"/>
     </w:rPr>
   </w:style>
-  <w:style w:type="paragraph" w:styleId="2">
+  <w:style w:type="paragraph" w:styleId="1">
     <w:name w:val="heading 1"/>
-    <w:basedOn w:val="1"/>
-    <w:next w:val="1"/>
-    <w:link w:val="50"/>
-    <w:qFormat/>
+    <w:basedOn w:val="a3"/>
+    <w:next w:val="a3"/>
+    <w:link w:val="10"/>
     <w:uiPriority w:val="9"/>
+    <w:qFormat/>
     <w:pPr>
       <w:keepNext/>
       <w:keepLines/>
@@ -5198,14 +5447,14 @@
       <w:szCs w:val="32"/>
     </w:rPr>
   </w:style>
-  <w:style w:type="paragraph" w:styleId="3">
+  <w:style w:type="paragraph" w:styleId="2">
     <w:name w:val="heading 2"/>
-    <w:basedOn w:val="1"/>
-    <w:next w:val="1"/>
-    <w:link w:val="51"/>
+    <w:basedOn w:val="a3"/>
+    <w:next w:val="a3"/>
+    <w:link w:val="20"/>
+    <w:uiPriority w:val="9"/>
     <w:unhideWhenUsed/>
     <w:qFormat/>
-    <w:uiPriority w:val="9"/>
     <w:pPr>
       <w:keepNext/>
       <w:keepLines/>
@@ -5219,14 +5468,14 @@
       <w:szCs w:val="28"/>
     </w:rPr>
   </w:style>
-  <w:style w:type="paragraph" w:styleId="4">
+  <w:style w:type="paragraph" w:styleId="3">
     <w:name w:val="heading 3"/>
-    <w:basedOn w:val="1"/>
-    <w:next w:val="1"/>
-    <w:link w:val="53"/>
+    <w:basedOn w:val="a3"/>
+    <w:next w:val="a3"/>
+    <w:link w:val="30"/>
+    <w:uiPriority w:val="9"/>
     <w:unhideWhenUsed/>
     <w:qFormat/>
-    <w:uiPriority w:val="9"/>
     <w:pPr>
       <w:keepNext/>
       <w:keepLines/>
@@ -5240,14 +5489,14 @@
       <w:szCs w:val="24"/>
     </w:rPr>
   </w:style>
-  <w:style w:type="paragraph" w:styleId="5">
+  <w:style w:type="paragraph" w:styleId="4">
     <w:name w:val="heading 4"/>
-    <w:basedOn w:val="1"/>
-    <w:next w:val="1"/>
-    <w:link w:val="54"/>
+    <w:basedOn w:val="a3"/>
+    <w:next w:val="a3"/>
+    <w:link w:val="40"/>
+    <w:uiPriority w:val="9"/>
     <w:unhideWhenUsed/>
     <w:qFormat/>
-    <w:uiPriority w:val="9"/>
     <w:pPr>
       <w:keepNext/>
       <w:keepLines/>
@@ -5260,14 +5509,14 @@
       <w:iCs/>
     </w:rPr>
   </w:style>
-  <w:style w:type="paragraph" w:styleId="6">
+  <w:style w:type="paragraph" w:styleId="5">
     <w:name w:val="heading 5"/>
-    <w:basedOn w:val="1"/>
-    <w:next w:val="1"/>
-    <w:link w:val="55"/>
+    <w:basedOn w:val="a3"/>
+    <w:next w:val="a3"/>
+    <w:link w:val="50"/>
+    <w:uiPriority w:val="9"/>
     <w:unhideWhenUsed/>
     <w:qFormat/>
-    <w:uiPriority w:val="9"/>
     <w:pPr>
       <w:keepNext/>
       <w:keepLines/>
@@ -5279,14 +5528,14 @@
       <w:color w:val="2E74B5"/>
     </w:rPr>
   </w:style>
-  <w:style w:type="paragraph" w:styleId="7">
+  <w:style w:type="paragraph" w:styleId="6">
     <w:name w:val="heading 6"/>
-    <w:basedOn w:val="1"/>
-    <w:next w:val="1"/>
-    <w:link w:val="56"/>
+    <w:basedOn w:val="a3"/>
+    <w:next w:val="a3"/>
+    <w:link w:val="60"/>
+    <w:uiPriority w:val="9"/>
     <w:unhideWhenUsed/>
     <w:qFormat/>
-    <w:uiPriority w:val="9"/>
     <w:pPr>
       <w:keepNext/>
       <w:keepLines/>
@@ -5298,14 +5547,14 @@
       <w:color w:val="1F4E79"/>
     </w:rPr>
   </w:style>
-  <w:style w:type="paragraph" w:styleId="8">
+  <w:style w:type="paragraph" w:styleId="7">
     <w:name w:val="heading 7"/>
-    <w:basedOn w:val="1"/>
-    <w:next w:val="1"/>
-    <w:link w:val="57"/>
+    <w:basedOn w:val="a3"/>
+    <w:next w:val="a3"/>
+    <w:link w:val="70"/>
+    <w:uiPriority w:val="9"/>
     <w:unhideWhenUsed/>
     <w:qFormat/>
-    <w:uiPriority w:val="9"/>
     <w:pPr>
       <w:keepNext/>
       <w:keepLines/>
@@ -5319,14 +5568,14 @@
       <w:color w:val="1F4E79"/>
     </w:rPr>
   </w:style>
-  <w:style w:type="paragraph" w:styleId="9">
+  <w:style w:type="paragraph" w:styleId="8">
     <w:name w:val="heading 8"/>
-    <w:basedOn w:val="1"/>
-    <w:next w:val="1"/>
-    <w:link w:val="58"/>
+    <w:basedOn w:val="a3"/>
+    <w:next w:val="a3"/>
+    <w:link w:val="80"/>
+    <w:uiPriority w:val="9"/>
     <w:unhideWhenUsed/>
     <w:qFormat/>
-    <w:uiPriority w:val="9"/>
     <w:pPr>
       <w:keepNext/>
       <w:keepLines/>
@@ -5339,14 +5588,14 @@
       <w:szCs w:val="21"/>
     </w:rPr>
   </w:style>
-  <w:style w:type="paragraph" w:styleId="10">
+  <w:style w:type="paragraph" w:styleId="9">
     <w:name w:val="heading 9"/>
-    <w:basedOn w:val="1"/>
-    <w:next w:val="1"/>
-    <w:link w:val="59"/>
+    <w:basedOn w:val="a3"/>
+    <w:next w:val="a3"/>
+    <w:link w:val="90"/>
+    <w:uiPriority w:val="9"/>
     <w:unhideWhenUsed/>
     <w:qFormat/>
-    <w:uiPriority w:val="9"/>
     <w:pPr>
       <w:keepNext/>
       <w:keepLines/>
@@ -5361,20 +5610,19 @@
       <w:szCs w:val="21"/>
     </w:rPr>
   </w:style>
-  <w:style w:type="character" w:default="1" w:styleId="34">
+  <w:style w:type="character" w:default="1" w:styleId="a4">
     <w:name w:val="Default Paragraph Font"/>
+    <w:uiPriority w:val="1"/>
     <w:semiHidden/>
     <w:unhideWhenUsed/>
-    <w:qFormat/>
-    <w:uiPriority w:val="1"/>
-  </w:style>
-  <w:style w:type="table" w:default="1" w:styleId="41">
+  </w:style>
+  <w:style w:type="table" w:default="1" w:styleId="a5">
     <w:name w:val="Normal Table"/>
+    <w:uiPriority w:val="99"/>
     <w:semiHidden/>
     <w:unhideWhenUsed/>
-    <w:uiPriority w:val="99"/>
     <w:tblPr>
-      <w:tblLayout w:type="fixed"/>
+      <w:tblInd w:w="0" w:type="dxa"/>
       <w:tblCellMar>
         <w:top w:w="0" w:type="dxa"/>
         <w:left w:w="108" w:type="dxa"/>
@@ -5383,37 +5631,42 @@
       </w:tblCellMar>
     </w:tblPr>
   </w:style>
-  <w:style w:type="paragraph" w:styleId="11">
+  <w:style w:type="numbering" w:default="1" w:styleId="a6">
+    <w:name w:val="No List"/>
+    <w:uiPriority w:val="99"/>
+    <w:semiHidden/>
+    <w:unhideWhenUsed/>
+  </w:style>
+  <w:style w:type="paragraph" w:styleId="71">
     <w:name w:val="toc 7"/>
-    <w:basedOn w:val="1"/>
-    <w:next w:val="1"/>
+    <w:basedOn w:val="a3"/>
+    <w:next w:val="a3"/>
+    <w:uiPriority w:val="39"/>
     <w:unhideWhenUsed/>
     <w:qFormat/>
-    <w:uiPriority w:val="39"/>
     <w:pPr>
-      <w:ind w:left="2520" w:leftChars="1200"/>
+      <w:ind w:leftChars="1200" w:left="2520"/>
     </w:pPr>
   </w:style>
-  <w:style w:type="paragraph" w:styleId="12">
+  <w:style w:type="paragraph" w:styleId="a7">
     <w:name w:val="Normal Indent"/>
-    <w:basedOn w:val="1"/>
+    <w:basedOn w:val="a3"/>
     <w:unhideWhenUsed/>
     <w:qFormat/>
-    <w:uiPriority w:val="0"/>
     <w:pPr>
-      <w:ind w:firstLine="420" w:firstLineChars="200"/>
+      <w:ind w:firstLineChars="200" w:firstLine="420"/>
     </w:pPr>
     <w:rPr>
       <w:kern w:val="2"/>
     </w:rPr>
   </w:style>
-  <w:style w:type="paragraph" w:styleId="13">
+  <w:style w:type="paragraph" w:styleId="a8">
     <w:name w:val="caption"/>
-    <w:basedOn w:val="1"/>
-    <w:next w:val="1"/>
+    <w:basedOn w:val="a3"/>
+    <w:next w:val="a3"/>
+    <w:uiPriority w:val="35"/>
     <w:unhideWhenUsed/>
     <w:qFormat/>
-    <w:uiPriority w:val="35"/>
     <w:pPr>
       <w:spacing w:after="200"/>
     </w:pPr>
@@ -5423,28 +5676,27 @@
       <w:szCs w:val="18"/>
     </w:rPr>
   </w:style>
-  <w:style w:type="paragraph" w:styleId="14">
+  <w:style w:type="paragraph" w:styleId="a9">
     <w:name w:val="annotation text"/>
-    <w:basedOn w:val="1"/>
-    <w:link w:val="68"/>
+    <w:basedOn w:val="a3"/>
+    <w:link w:val="aa"/>
+    <w:uiPriority w:val="99"/>
     <w:unhideWhenUsed/>
     <w:qFormat/>
-    <w:uiPriority w:val="99"/>
     <w:pPr>
       <w:spacing w:line="360" w:lineRule="auto"/>
     </w:pPr>
     <w:rPr>
-      <w:rFonts w:ascii="Times New Roman" w:hAnsi="Times New Roman" w:eastAsia="仿宋_GB2312"/>
+      <w:rFonts w:ascii="Times New Roman" w:eastAsia="仿宋_GB2312" w:hAnsi="Times New Roman"/>
       <w:sz w:val="24"/>
       <w:szCs w:val="24"/>
     </w:rPr>
   </w:style>
-  <w:style w:type="paragraph" w:styleId="15">
+  <w:style w:type="paragraph" w:styleId="ab">
     <w:name w:val="Body Text"/>
-    <w:basedOn w:val="1"/>
-    <w:link w:val="79"/>
-    <w:qFormat/>
-    <w:uiPriority w:val="0"/>
+    <w:basedOn w:val="a3"/>
+    <w:link w:val="ac"/>
+    <w:qFormat/>
     <w:pPr>
       <w:widowControl w:val="0"/>
       <w:spacing w:after="120"/>
@@ -5456,128 +5708,117 @@
       <w:szCs w:val="20"/>
     </w:rPr>
   </w:style>
-  <w:style w:type="paragraph" w:styleId="16">
+  <w:style w:type="paragraph" w:styleId="51">
     <w:name w:val="toc 5"/>
-    <w:basedOn w:val="1"/>
-    <w:next w:val="1"/>
+    <w:basedOn w:val="a3"/>
+    <w:next w:val="a3"/>
+    <w:uiPriority w:val="39"/>
     <w:unhideWhenUsed/>
     <w:qFormat/>
+    <w:pPr>
+      <w:ind w:leftChars="800" w:left="1680"/>
+    </w:pPr>
+  </w:style>
+  <w:style w:type="paragraph" w:styleId="31">
+    <w:name w:val="toc 3"/>
+    <w:basedOn w:val="a3"/>
+    <w:next w:val="a3"/>
     <w:uiPriority w:val="39"/>
+    <w:qFormat/>
     <w:pPr>
-      <w:ind w:left="1680" w:leftChars="800"/>
+      <w:ind w:leftChars="400" w:left="840"/>
     </w:pPr>
   </w:style>
-  <w:style w:type="paragraph" w:styleId="17">
-    <w:name w:val="toc 3"/>
-    <w:basedOn w:val="1"/>
-    <w:next w:val="1"/>
-    <w:qFormat/>
-    <w:uiPriority w:val="39"/>
-    <w:pPr>
-      <w:ind w:left="840" w:leftChars="400"/>
-    </w:pPr>
-  </w:style>
-  <w:style w:type="paragraph" w:styleId="18">
+  <w:style w:type="paragraph" w:styleId="ad">
     <w:name w:val="Plain Text"/>
-    <w:basedOn w:val="1"/>
-    <w:link w:val="61"/>
+    <w:basedOn w:val="a3"/>
+    <w:link w:val="ae"/>
+    <w:uiPriority w:val="99"/>
     <w:unhideWhenUsed/>
     <w:qFormat/>
-    <w:uiPriority w:val="99"/>
     <w:pPr>
       <w:widowControl w:val="0"/>
       <w:spacing w:line="276" w:lineRule="auto"/>
       <w:jc w:val="both"/>
     </w:pPr>
     <w:rPr>
-      <w:rFonts w:hAnsi="Courier New" w:cs="Courier New" w:asciiTheme="minorEastAsia" w:eastAsiaTheme="minorEastAsia"/>
+      <w:rFonts w:asciiTheme="minorEastAsia" w:eastAsiaTheme="minorEastAsia" w:hAnsi="Courier New" w:cs="Courier New"/>
       <w:color w:val="000000" w:themeColor="text1"/>
       <w:kern w:val="2"/>
-      <w14:textFill>
-        <w14:solidFill>
-          <w14:schemeClr w14:val="tx1"/>
-        </w14:solidFill>
-      </w14:textFill>
     </w:rPr>
   </w:style>
-  <w:style w:type="paragraph" w:styleId="19">
+  <w:style w:type="paragraph" w:styleId="81">
     <w:name w:val="toc 8"/>
-    <w:basedOn w:val="1"/>
-    <w:next w:val="1"/>
+    <w:basedOn w:val="a3"/>
+    <w:next w:val="a3"/>
+    <w:uiPriority w:val="39"/>
     <w:unhideWhenUsed/>
     <w:qFormat/>
-    <w:uiPriority w:val="39"/>
     <w:pPr>
-      <w:ind w:left="2940" w:leftChars="1400"/>
+      <w:ind w:leftChars="1400" w:left="2940"/>
     </w:pPr>
   </w:style>
-  <w:style w:type="paragraph" w:styleId="20">
+  <w:style w:type="paragraph" w:styleId="af">
     <w:name w:val="Date"/>
-    <w:basedOn w:val="1"/>
-    <w:next w:val="1"/>
-    <w:link w:val="69"/>
+    <w:basedOn w:val="a3"/>
+    <w:next w:val="a3"/>
+    <w:link w:val="af0"/>
+    <w:uiPriority w:val="99"/>
     <w:unhideWhenUsed/>
     <w:qFormat/>
-    <w:uiPriority w:val="99"/>
     <w:pPr>
       <w:widowControl w:val="0"/>
       <w:spacing w:line="276" w:lineRule="auto"/>
-      <w:ind w:left="100" w:leftChars="2500"/>
+      <w:ind w:leftChars="2500" w:left="100"/>
       <w:jc w:val="both"/>
     </w:pPr>
     <w:rPr>
       <w:rFonts w:asciiTheme="minorHAnsi" w:hAnsiTheme="minorHAnsi" w:cstheme="minorBidi"/>
       <w:color w:val="000000" w:themeColor="text1"/>
       <w:kern w:val="2"/>
-      <w14:textFill>
-        <w14:solidFill>
-          <w14:schemeClr w14:val="tx1"/>
-        </w14:solidFill>
-      </w14:textFill>
     </w:rPr>
   </w:style>
-  <w:style w:type="paragraph" w:styleId="21">
+  <w:style w:type="paragraph" w:styleId="af1">
     <w:name w:val="Balloon Text"/>
-    <w:basedOn w:val="1"/>
-    <w:link w:val="67"/>
+    <w:basedOn w:val="a3"/>
+    <w:link w:val="af2"/>
+    <w:uiPriority w:val="99"/>
     <w:unhideWhenUsed/>
     <w:qFormat/>
-    <w:uiPriority w:val="99"/>
     <w:rPr>
       <w:sz w:val="18"/>
       <w:szCs w:val="18"/>
     </w:rPr>
   </w:style>
-  <w:style w:type="paragraph" w:styleId="22">
+  <w:style w:type="paragraph" w:styleId="af3">
     <w:name w:val="footer"/>
-    <w:basedOn w:val="1"/>
-    <w:link w:val="76"/>
+    <w:basedOn w:val="a3"/>
+    <w:link w:val="af4"/>
+    <w:uiPriority w:val="99"/>
     <w:unhideWhenUsed/>
     <w:qFormat/>
-    <w:uiPriority w:val="99"/>
     <w:pPr>
       <w:tabs>
         <w:tab w:val="center" w:pos="4153"/>
         <w:tab w:val="right" w:pos="8306"/>
       </w:tabs>
       <w:snapToGrid w:val="0"/>
-      <w:ind w:left="500" w:leftChars="500"/>
+      <w:ind w:leftChars="500" w:left="500"/>
     </w:pPr>
     <w:rPr>
       <w:sz w:val="16"/>
       <w:szCs w:val="18"/>
     </w:rPr>
   </w:style>
-  <w:style w:type="paragraph" w:styleId="23">
+  <w:style w:type="paragraph" w:styleId="af5">
     <w:name w:val="header"/>
-    <w:basedOn w:val="1"/>
-    <w:link w:val="77"/>
+    <w:basedOn w:val="a3"/>
+    <w:link w:val="af6"/>
     <w:unhideWhenUsed/>
     <w:qFormat/>
-    <w:uiPriority w:val="0"/>
     <w:pPr>
       <w:pBdr>
-        <w:bottom w:val="single" w:color="auto" w:sz="6" w:space="1"/>
+        <w:bottom w:val="single" w:sz="6" w:space="1" w:color="auto"/>
       </w:pBdr>
       <w:tabs>
         <w:tab w:val="center" w:pos="4153"/>
@@ -5591,44 +5832,43 @@
       <w:szCs w:val="18"/>
     </w:rPr>
   </w:style>
-  <w:style w:type="paragraph" w:styleId="24">
+  <w:style w:type="paragraph" w:styleId="11">
     <w:name w:val="toc 1"/>
-    <w:basedOn w:val="1"/>
-    <w:next w:val="1"/>
+    <w:basedOn w:val="a3"/>
+    <w:next w:val="a3"/>
+    <w:uiPriority w:val="39"/>
     <w:unhideWhenUsed/>
     <w:qFormat/>
+  </w:style>
+  <w:style w:type="paragraph" w:styleId="41">
+    <w:name w:val="toc 4"/>
+    <w:basedOn w:val="a3"/>
+    <w:next w:val="a3"/>
     <w:uiPriority w:val="39"/>
-  </w:style>
-  <w:style w:type="paragraph" w:styleId="25">
-    <w:name w:val="toc 4"/>
-    <w:basedOn w:val="1"/>
-    <w:next w:val="1"/>
     <w:unhideWhenUsed/>
     <w:qFormat/>
-    <w:uiPriority w:val="39"/>
     <w:pPr>
-      <w:ind w:left="1260" w:leftChars="600"/>
+      <w:ind w:leftChars="600" w:left="1260"/>
     </w:pPr>
   </w:style>
-  <w:style w:type="paragraph" w:styleId="26">
+  <w:style w:type="paragraph" w:styleId="af7">
     <w:name w:val="Subtitle"/>
-    <w:basedOn w:val="27"/>
-    <w:next w:val="1"/>
-    <w:link w:val="64"/>
-    <w:qFormat/>
-    <w:uiPriority w:val="0"/>
+    <w:basedOn w:val="af8"/>
+    <w:next w:val="a3"/>
+    <w:link w:val="af9"/>
+    <w:qFormat/>
     <w:rPr>
       <w:spacing w:val="15"/>
       <w:sz w:val="32"/>
     </w:rPr>
   </w:style>
-  <w:style w:type="paragraph" w:styleId="27">
+  <w:style w:type="paragraph" w:styleId="af8">
     <w:name w:val="Title"/>
-    <w:basedOn w:val="1"/>
-    <w:next w:val="1"/>
-    <w:link w:val="52"/>
-    <w:qFormat/>
+    <w:basedOn w:val="a3"/>
+    <w:next w:val="a3"/>
+    <w:link w:val="afa"/>
     <w:uiPriority w:val="10"/>
+    <w:qFormat/>
     <w:pPr>
       <w:spacing w:line="720" w:lineRule="auto"/>
       <w:contextualSpacing/>
@@ -5643,68 +5883,67 @@
       <w:szCs w:val="56"/>
     </w:rPr>
   </w:style>
-  <w:style w:type="paragraph" w:styleId="28">
+  <w:style w:type="paragraph" w:styleId="afb">
     <w:name w:val="List"/>
-    <w:basedOn w:val="1"/>
-    <w:qFormat/>
-    <w:uiPriority w:val="0"/>
+    <w:basedOn w:val="a3"/>
+    <w:qFormat/>
     <w:pPr>
-      <w:spacing w:before="50" w:beforeLines="50" w:after="50" w:afterLines="50"/>
-      <w:ind w:left="200" w:hanging="200" w:hangingChars="200"/>
+      <w:spacing w:beforeLines="50" w:before="50" w:afterLines="50" w:after="50"/>
+      <w:ind w:left="200" w:hangingChars="200" w:hanging="200"/>
     </w:pPr>
     <w:rPr>
       <w:rFonts w:ascii="Times New Roman" w:hAnsi="Times New Roman"/>
       <w:szCs w:val="24"/>
     </w:rPr>
   </w:style>
-  <w:style w:type="paragraph" w:styleId="29">
+  <w:style w:type="paragraph" w:styleId="61">
     <w:name w:val="toc 6"/>
-    <w:basedOn w:val="1"/>
-    <w:next w:val="1"/>
+    <w:basedOn w:val="a3"/>
+    <w:next w:val="a3"/>
+    <w:uiPriority w:val="39"/>
     <w:unhideWhenUsed/>
     <w:qFormat/>
+    <w:pPr>
+      <w:ind w:leftChars="1000" w:left="2100"/>
+    </w:pPr>
+  </w:style>
+  <w:style w:type="paragraph" w:styleId="afc">
+    <w:name w:val="table of figures"/>
+    <w:basedOn w:val="a3"/>
+    <w:next w:val="a3"/>
+    <w:uiPriority w:val="99"/>
+    <w:qFormat/>
+    <w:pPr>
+      <w:ind w:leftChars="200" w:left="200" w:hangingChars="200" w:hanging="200"/>
+    </w:pPr>
+  </w:style>
+  <w:style w:type="paragraph" w:styleId="21">
+    <w:name w:val="toc 2"/>
+    <w:basedOn w:val="a3"/>
+    <w:next w:val="a3"/>
     <w:uiPriority w:val="39"/>
+    <w:qFormat/>
     <w:pPr>
-      <w:ind w:left="2100" w:leftChars="1000"/>
+      <w:ind w:leftChars="200" w:left="420"/>
     </w:pPr>
   </w:style>
-  <w:style w:type="paragraph" w:styleId="30">
-    <w:name w:val="table of figures"/>
-    <w:basedOn w:val="1"/>
-    <w:next w:val="1"/>
-    <w:qFormat/>
+  <w:style w:type="paragraph" w:styleId="91">
+    <w:name w:val="toc 9"/>
+    <w:basedOn w:val="a3"/>
+    <w:next w:val="a3"/>
+    <w:uiPriority w:val="39"/>
+    <w:unhideWhenUsed/>
+    <w:qFormat/>
+    <w:pPr>
+      <w:ind w:leftChars="1600" w:left="3360"/>
+    </w:pPr>
+  </w:style>
+  <w:style w:type="paragraph" w:styleId="afd">
+    <w:name w:val="Normal (Web)"/>
+    <w:basedOn w:val="a3"/>
     <w:uiPriority w:val="99"/>
-    <w:pPr>
-      <w:ind w:left="200" w:leftChars="200" w:hanging="200" w:hangingChars="200"/>
-    </w:pPr>
-  </w:style>
-  <w:style w:type="paragraph" w:styleId="31">
-    <w:name w:val="toc 2"/>
-    <w:basedOn w:val="1"/>
-    <w:next w:val="1"/>
-    <w:qFormat/>
-    <w:uiPriority w:val="39"/>
-    <w:pPr>
-      <w:ind w:left="420" w:leftChars="200"/>
-    </w:pPr>
-  </w:style>
-  <w:style w:type="paragraph" w:styleId="32">
-    <w:name w:val="toc 9"/>
-    <w:basedOn w:val="1"/>
-    <w:next w:val="1"/>
     <w:unhideWhenUsed/>
     <w:qFormat/>
-    <w:uiPriority w:val="39"/>
-    <w:pPr>
-      <w:ind w:left="3360" w:leftChars="1600"/>
-    </w:pPr>
-  </w:style>
-  <w:style w:type="paragraph" w:styleId="33">
-    <w:name w:val="Normal (Web)"/>
-    <w:basedOn w:val="1"/>
-    <w:unhideWhenUsed/>
-    <w:qFormat/>
-    <w:uiPriority w:val="99"/>
     <w:pPr>
       <w:spacing w:before="100" w:beforeAutospacing="1" w:after="100" w:afterAutospacing="1" w:line="276" w:lineRule="auto"/>
     </w:pPr>
@@ -5712,91 +5951,86 @@
       <w:color w:val="000000" w:themeColor="text1"/>
       <w:sz w:val="24"/>
       <w:szCs w:val="24"/>
-      <w14:textFill>
-        <w14:solidFill>
-          <w14:schemeClr w14:val="tx1"/>
-        </w14:solidFill>
-      </w14:textFill>
     </w:rPr>
   </w:style>
-  <w:style w:type="character" w:styleId="35">
+  <w:style w:type="character" w:styleId="afe">
     <w:name w:val="Strong"/>
-    <w:qFormat/>
     <w:uiPriority w:val="22"/>
+    <w:qFormat/>
     <w:rPr>
       <w:b/>
       <w:bCs/>
       <w:color w:val="auto"/>
     </w:rPr>
   </w:style>
-  <w:style w:type="character" w:styleId="36">
+  <w:style w:type="character" w:styleId="aff">
     <w:name w:val="page number"/>
-    <w:basedOn w:val="34"/>
+    <w:basedOn w:val="a4"/>
+    <w:uiPriority w:val="99"/>
     <w:unhideWhenUsed/>
     <w:qFormat/>
-    <w:uiPriority w:val="99"/>
     <w:rPr>
-      <w:rFonts w:ascii="Times New Roman" w:hAnsi="Times New Roman" w:eastAsia="宋体"/>
+      <w:rFonts w:ascii="Times New Roman" w:eastAsia="宋体" w:hAnsi="Times New Roman"/>
       <w:sz w:val="16"/>
     </w:rPr>
   </w:style>
-  <w:style w:type="character" w:styleId="37">
+  <w:style w:type="character" w:styleId="aff0">
     <w:name w:val="FollowedHyperlink"/>
-    <w:basedOn w:val="34"/>
+    <w:basedOn w:val="a4"/>
+    <w:uiPriority w:val="99"/>
     <w:unhideWhenUsed/>
     <w:qFormat/>
-    <w:uiPriority w:val="99"/>
     <w:rPr>
       <w:color w:val="800080"/>
       <w:u w:val="single"/>
     </w:rPr>
   </w:style>
-  <w:style w:type="character" w:styleId="38">
+  <w:style w:type="character" w:styleId="aff1">
     <w:name w:val="Emphasis"/>
-    <w:qFormat/>
     <w:uiPriority w:val="20"/>
+    <w:qFormat/>
     <w:rPr>
       <w:i/>
       <w:iCs/>
       <w:color w:val="auto"/>
     </w:rPr>
   </w:style>
-  <w:style w:type="character" w:styleId="39">
+  <w:style w:type="character" w:styleId="aff2">
     <w:name w:val="Hyperlink"/>
-    <w:basedOn w:val="34"/>
+    <w:basedOn w:val="a4"/>
+    <w:uiPriority w:val="99"/>
     <w:unhideWhenUsed/>
     <w:qFormat/>
-    <w:uiPriority w:val="99"/>
     <w:rPr>
       <w:color w:val="0000FF"/>
       <w:u w:val="single"/>
     </w:rPr>
   </w:style>
-  <w:style w:type="character" w:styleId="40">
+  <w:style w:type="character" w:styleId="aff3">
     <w:name w:val="annotation reference"/>
+    <w:uiPriority w:val="99"/>
     <w:unhideWhenUsed/>
     <w:qFormat/>
-    <w:uiPriority w:val="99"/>
     <w:rPr>
       <w:sz w:val="21"/>
       <w:szCs w:val="21"/>
     </w:rPr>
   </w:style>
-  <w:style w:type="table" w:styleId="42">
+  <w:style w:type="table" w:styleId="aff4">
     <w:name w:val="Table Grid"/>
-    <w:basedOn w:val="41"/>
-    <w:qFormat/>
+    <w:basedOn w:val="a5"/>
     <w:uiPriority w:val="59"/>
+    <w:qFormat/>
     <w:tblPr>
+      <w:tblInd w:w="0" w:type="dxa"/>
       <w:tblBorders>
-        <w:top w:val="single" w:color="000000" w:sz="4" w:space="0"/>
-        <w:left w:val="single" w:color="000000" w:sz="4" w:space="0"/>
-        <w:bottom w:val="single" w:color="000000" w:sz="4" w:space="0"/>
-        <w:right w:val="single" w:color="000000" w:sz="4" w:space="0"/>
-        <w:insideH w:val="single" w:color="000000" w:sz="4" w:space="0"/>
-        <w:insideV w:val="single" w:color="000000" w:sz="4" w:space="0"/>
+        <w:top w:val="single" w:sz="4" w:space="0" w:color="000000"/>
+        <w:left w:val="single" w:sz="4" w:space="0" w:color="000000"/>
+        <w:bottom w:val="single" w:sz="4" w:space="0" w:color="000000"/>
+        <w:right w:val="single" w:sz="4" w:space="0" w:color="000000"/>
+        <w:insideH w:val="single" w:sz="4" w:space="0" w:color="000000"/>
+        <w:insideV w:val="single" w:sz="4" w:space="0" w:color="000000"/>
       </w:tblBorders>
-      <w:tblLayout w:type="fixed"/>
       <w:tblCellMar>
         <w:top w:w="0" w:type="dxa"/>
         <w:left w:w="108" w:type="dxa"/>
@@ -5805,13 +6039,12 @@
       </w:tblCellMar>
     </w:tblPr>
   </w:style>
-  <w:style w:type="paragraph" w:customStyle="1" w:styleId="43">
+  <w:style w:type="paragraph" w:customStyle="1" w:styleId="a1">
     <w:name w:val="三级标题"/>
-    <w:basedOn w:val="44"/>
-    <w:next w:val="1"/>
-    <w:link w:val="70"/>
-    <w:qFormat/>
-    <w:uiPriority w:val="0"/>
+    <w:basedOn w:val="a0"/>
+    <w:next w:val="a3"/>
+    <w:link w:val="aff5"/>
+    <w:qFormat/>
     <w:pPr>
       <w:numPr>
         <w:ilvl w:val="2"/>
@@ -5823,13 +6056,12 @@
       <w:sz w:val="28"/>
     </w:rPr>
   </w:style>
-  <w:style w:type="paragraph" w:customStyle="1" w:styleId="44">
+  <w:style w:type="paragraph" w:customStyle="1" w:styleId="a0">
     <w:name w:val="二级标题"/>
-    <w:basedOn w:val="45"/>
-    <w:next w:val="1"/>
-    <w:link w:val="63"/>
-    <w:qFormat/>
-    <w:uiPriority w:val="0"/>
+    <w:basedOn w:val="a"/>
+    <w:next w:val="a3"/>
+    <w:link w:val="aff6"/>
+    <w:qFormat/>
     <w:pPr>
       <w:numPr>
         <w:ilvl w:val="1"/>
@@ -5840,69 +6072,60 @@
       <w:sz w:val="30"/>
     </w:rPr>
   </w:style>
-  <w:style w:type="paragraph" w:customStyle="1" w:styleId="45">
+  <w:style w:type="paragraph" w:customStyle="1" w:styleId="a">
     <w:name w:val="一级标题"/>
-    <w:next w:val="1"/>
-    <w:link w:val="62"/>
-    <w:qFormat/>
-    <w:uiPriority w:val="0"/>
+    <w:next w:val="a3"/>
+    <w:link w:val="aff7"/>
+    <w:qFormat/>
     <w:pPr>
       <w:numPr>
-        <w:ilvl w:val="0"/>
         <w:numId w:val="1"/>
       </w:numPr>
       <w:outlineLvl w:val="0"/>
     </w:pPr>
     <w:rPr>
-      <w:rFonts w:eastAsia="宋体" w:asciiTheme="minorHAnsi" w:hAnsiTheme="minorHAnsi" w:cstheme="minorBidi"/>
+      <w:rFonts w:asciiTheme="minorHAnsi" w:hAnsiTheme="minorHAnsi" w:cstheme="minorBidi"/>
       <w:b/>
       <w:color w:val="000000" w:themeColor="text1"/>
       <w:kern w:val="2"/>
       <w:sz w:val="32"/>
       <w:szCs w:val="22"/>
-      <w:lang w:val="en-US" w:eastAsia="zh-CN" w:bidi="ar-SA"/>
-      <w14:textFill>
-        <w14:solidFill>
-          <w14:schemeClr w14:val="tx1"/>
-        </w14:solidFill>
-      </w14:textFill>
     </w:rPr>
   </w:style>
-  <w:style w:type="paragraph" w:customStyle="1" w:styleId="46">
+  <w:style w:type="paragraph" w:customStyle="1" w:styleId="Style2">
     <w:name w:val="_Style 2"/>
-    <w:basedOn w:val="1"/>
-    <w:next w:val="1"/>
-    <w:qFormat/>
+    <w:basedOn w:val="a3"/>
+    <w:next w:val="a3"/>
     <w:uiPriority w:val="34"/>
+    <w:qFormat/>
     <w:pPr>
-      <w:ind w:firstLine="420" w:firstLineChars="200"/>
+      <w:ind w:firstLineChars="200" w:firstLine="420"/>
     </w:pPr>
     <w:rPr>
-      <w:rFonts w:ascii="等线" w:hAnsi="等线" w:eastAsia="等线" w:cs="Times New Roman"/>
+      <w:rFonts w:ascii="等线" w:eastAsia="等线" w:hAnsi="等线" w:cs="Times New Roman"/>
       <w:kern w:val="2"/>
       <w:sz w:val="18"/>
       <w:szCs w:val="18"/>
     </w:rPr>
   </w:style>
-  <w:style w:type="paragraph" w:customStyle="1" w:styleId="47">
+  <w:style w:type="paragraph" w:customStyle="1" w:styleId="Style5">
     <w:name w:val="_Style 5"/>
-    <w:basedOn w:val="1"/>
-    <w:qFormat/>
+    <w:basedOn w:val="a3"/>
     <w:uiPriority w:val="34"/>
+    <w:qFormat/>
     <w:pPr>
-      <w:ind w:firstLine="420" w:firstLineChars="200"/>
+      <w:ind w:firstLineChars="200" w:firstLine="420"/>
     </w:pPr>
     <w:rPr>
-      <w:rFonts w:ascii="等线" w:hAnsi="等线" w:eastAsia="等线" w:cs="Times New Roman"/>
+      <w:rFonts w:ascii="等线" w:eastAsia="等线" w:hAnsi="等线" w:cs="Times New Roman"/>
       <w:kern w:val="2"/>
       <w:sz w:val="18"/>
       <w:szCs w:val="18"/>
     </w:rPr>
   </w:style>
-  <w:style w:type="paragraph" w:customStyle="1" w:styleId="48">
+  <w:style w:type="paragraph" w:customStyle="1" w:styleId="Default">
     <w:name w:val="Default"/>
     <w:qFormat/>
-    <w:uiPriority w:val="0"/>
     <w:pPr>
       <w:widowControl w:val="0"/>
       <w:autoSpaceDE w:val="0"/>
@@ -5911,20 +6134,18 @@
       <w:spacing w:after="160" w:line="259" w:lineRule="auto"/>
     </w:pPr>
     <w:rPr>
-      <w:rFonts w:ascii="Times New Roman" w:hAnsi="Times New Roman" w:eastAsia="宋体" w:cs="Times New Roman"/>
       <w:color w:val="000000"/>
       <w:sz w:val="24"/>
       <w:szCs w:val="24"/>
-      <w:lang w:val="en-US" w:eastAsia="zh-CN" w:bidi="ar-SA"/>
     </w:rPr>
   </w:style>
-  <w:style w:type="paragraph" w:customStyle="1" w:styleId="49">
+  <w:style w:type="paragraph" w:customStyle="1" w:styleId="TOC1">
     <w:name w:val="TOC 标题1"/>
-    <w:basedOn w:val="2"/>
-    <w:next w:val="1"/>
+    <w:basedOn w:val="1"/>
+    <w:next w:val="a3"/>
+    <w:uiPriority w:val="39"/>
     <w:unhideWhenUsed/>
     <w:qFormat/>
-    <w:uiPriority w:val="39"/>
     <w:pPr>
       <w:spacing w:before="340" w:after="330" w:line="578" w:lineRule="auto"/>
       <w:outlineLvl w:val="9"/>
@@ -5936,39 +6157,39 @@
       <w:szCs w:val="44"/>
     </w:rPr>
   </w:style>
-  <w:style w:type="character" w:customStyle="1" w:styleId="50">
+  <w:style w:type="character" w:customStyle="1" w:styleId="10">
     <w:name w:val="标题 1字符"/>
-    <w:link w:val="2"/>
-    <w:qFormat/>
+    <w:link w:val="1"/>
     <w:uiPriority w:val="9"/>
+    <w:qFormat/>
     <w:rPr>
-      <w:rFonts w:ascii="Calibri Light" w:hAnsi="Calibri Light" w:eastAsia="宋体" w:cs="Times New Roman"/>
+      <w:rFonts w:ascii="Calibri Light" w:eastAsia="宋体" w:hAnsi="Calibri Light" w:cs="Times New Roman"/>
       <w:b/>
       <w:kern w:val="0"/>
       <w:sz w:val="44"/>
       <w:szCs w:val="32"/>
     </w:rPr>
   </w:style>
-  <w:style w:type="character" w:customStyle="1" w:styleId="51">
+  <w:style w:type="character" w:customStyle="1" w:styleId="20">
     <w:name w:val="标题 2字符"/>
-    <w:link w:val="3"/>
-    <w:qFormat/>
+    <w:link w:val="2"/>
     <w:uiPriority w:val="9"/>
+    <w:qFormat/>
     <w:rPr>
-      <w:rFonts w:ascii="Calibri Light" w:hAnsi="Calibri Light" w:eastAsia="宋体" w:cs="Times New Roman"/>
+      <w:rFonts w:ascii="Calibri Light" w:eastAsia="宋体" w:hAnsi="Calibri Light" w:cs="Times New Roman"/>
       <w:b/>
       <w:kern w:val="0"/>
       <w:sz w:val="32"/>
       <w:szCs w:val="28"/>
     </w:rPr>
   </w:style>
-  <w:style w:type="character" w:customStyle="1" w:styleId="52">
+  <w:style w:type="character" w:customStyle="1" w:styleId="afa">
     <w:name w:val="标题字符"/>
-    <w:link w:val="27"/>
-    <w:qFormat/>
+    <w:link w:val="af8"/>
     <w:uiPriority w:val="10"/>
+    <w:qFormat/>
     <w:rPr>
-      <w:rFonts w:ascii="Calibri Light" w:hAnsi="Calibri Light" w:eastAsia="宋体" w:cs="Times New Roman"/>
+      <w:rFonts w:ascii="Calibri Light" w:eastAsia="宋体" w:hAnsi="Calibri Light" w:cs="Times New Roman"/>
       <w:b/>
       <w:spacing w:val="-10"/>
       <w:kern w:val="0"/>
@@ -5976,85 +6197,85 @@
       <w:szCs w:val="56"/>
     </w:rPr>
   </w:style>
-  <w:style w:type="character" w:customStyle="1" w:styleId="53">
+  <w:style w:type="character" w:customStyle="1" w:styleId="30">
     <w:name w:val="标题 3字符"/>
-    <w:link w:val="4"/>
-    <w:qFormat/>
+    <w:link w:val="3"/>
     <w:uiPriority w:val="9"/>
+    <w:qFormat/>
     <w:rPr>
-      <w:rFonts w:ascii="Calibri Light" w:hAnsi="Calibri Light" w:eastAsia="宋体" w:cs="Times New Roman"/>
+      <w:rFonts w:ascii="Calibri Light" w:eastAsia="宋体" w:hAnsi="Calibri Light" w:cs="Times New Roman"/>
       <w:b/>
       <w:kern w:val="0"/>
       <w:sz w:val="28"/>
       <w:szCs w:val="24"/>
     </w:rPr>
   </w:style>
-  <w:style w:type="character" w:customStyle="1" w:styleId="54">
+  <w:style w:type="character" w:customStyle="1" w:styleId="40">
     <w:name w:val="标题 4字符"/>
-    <w:link w:val="5"/>
-    <w:qFormat/>
+    <w:link w:val="4"/>
     <w:uiPriority w:val="9"/>
+    <w:qFormat/>
     <w:rPr>
-      <w:rFonts w:ascii="Calibri Light" w:hAnsi="Calibri Light" w:eastAsia="宋体" w:cs="Times New Roman"/>
+      <w:rFonts w:ascii="Calibri Light" w:eastAsia="宋体" w:hAnsi="Calibri Light" w:cs="Times New Roman"/>
       <w:b/>
       <w:iCs/>
       <w:kern w:val="0"/>
     </w:rPr>
   </w:style>
-  <w:style w:type="character" w:customStyle="1" w:styleId="55">
+  <w:style w:type="character" w:customStyle="1" w:styleId="50">
     <w:name w:val="标题 5字符"/>
-    <w:link w:val="6"/>
-    <w:qFormat/>
+    <w:link w:val="5"/>
     <w:uiPriority w:val="9"/>
+    <w:qFormat/>
     <w:rPr>
-      <w:rFonts w:ascii="Calibri Light" w:hAnsi="Calibri Light" w:eastAsia="宋体" w:cs="Times New Roman"/>
+      <w:rFonts w:ascii="Calibri Light" w:eastAsia="宋体" w:hAnsi="Calibri Light" w:cs="Times New Roman"/>
       <w:color w:val="2E74B5"/>
       <w:kern w:val="0"/>
     </w:rPr>
   </w:style>
-  <w:style w:type="character" w:customStyle="1" w:styleId="56">
+  <w:style w:type="character" w:customStyle="1" w:styleId="60">
     <w:name w:val="标题 6字符"/>
-    <w:link w:val="7"/>
-    <w:qFormat/>
+    <w:link w:val="6"/>
     <w:uiPriority w:val="9"/>
+    <w:qFormat/>
     <w:rPr>
-      <w:rFonts w:ascii="Calibri Light" w:hAnsi="Calibri Light" w:eastAsia="宋体" w:cs="Times New Roman"/>
+      <w:rFonts w:ascii="Calibri Light" w:eastAsia="宋体" w:hAnsi="Calibri Light" w:cs="Times New Roman"/>
       <w:color w:val="1F4E79"/>
       <w:kern w:val="0"/>
     </w:rPr>
   </w:style>
-  <w:style w:type="character" w:customStyle="1" w:styleId="57">
+  <w:style w:type="character" w:customStyle="1" w:styleId="70">
     <w:name w:val="标题 7字符"/>
-    <w:link w:val="8"/>
-    <w:qFormat/>
+    <w:link w:val="7"/>
     <w:uiPriority w:val="9"/>
+    <w:qFormat/>
     <w:rPr>
-      <w:rFonts w:ascii="Calibri Light" w:hAnsi="Calibri Light" w:eastAsia="宋体" w:cs="Times New Roman"/>
+      <w:rFonts w:ascii="Calibri Light" w:eastAsia="宋体" w:hAnsi="Calibri Light" w:cs="Times New Roman"/>
       <w:i/>
       <w:iCs/>
       <w:color w:val="1F4E79"/>
       <w:kern w:val="0"/>
     </w:rPr>
   </w:style>
-  <w:style w:type="character" w:customStyle="1" w:styleId="58">
+  <w:style w:type="character" w:customStyle="1" w:styleId="80">
     <w:name w:val="标题 8字符"/>
-    <w:link w:val="9"/>
-    <w:qFormat/>
+    <w:link w:val="8"/>
     <w:uiPriority w:val="9"/>
+    <w:qFormat/>
     <w:rPr>
-      <w:rFonts w:ascii="Calibri Light" w:hAnsi="Calibri Light" w:eastAsia="宋体" w:cs="Times New Roman"/>
+      <w:rFonts w:ascii="Calibri Light" w:eastAsia="宋体" w:hAnsi="Calibri Light" w:cs="Times New Roman"/>
       <w:color w:val="262626"/>
       <w:kern w:val="0"/>
       <w:szCs w:val="21"/>
     </w:rPr>
   </w:style>
-  <w:style w:type="character" w:customStyle="1" w:styleId="59">
+  <w:style w:type="character" w:customStyle="1" w:styleId="90">
     <w:name w:val="标题 9字符"/>
-    <w:link w:val="10"/>
-    <w:qFormat/>
+    <w:link w:val="9"/>
     <w:uiPriority w:val="9"/>
+    <w:qFormat/>
     <w:rPr>
-      <w:rFonts w:ascii="Calibri Light" w:hAnsi="Calibri Light" w:eastAsia="宋体" w:cs="Times New Roman"/>
+      <w:rFonts w:ascii="Calibri Light" w:eastAsia="宋体" w:hAnsi="Calibri Light" w:cs="Times New Roman"/>
       <w:i/>
       <w:iCs/>
       <w:color w:val="262626"/>
@@ -6062,39 +6283,30 @@
       <w:szCs w:val="21"/>
     </w:rPr>
   </w:style>
-  <w:style w:type="paragraph" w:customStyle="1" w:styleId="60">
+  <w:style w:type="paragraph" w:customStyle="1" w:styleId="aff8">
     <w:name w:val="表格"/>
     <w:qFormat/>
-    <w:uiPriority w:val="0"/>
     <w:rPr>
-      <w:rFonts w:ascii="Times New Roman" w:hAnsi="Times New Roman" w:eastAsia="宋体" w:cs="Times New Roman"/>
       <w:b/>
       <w:sz w:val="21"/>
-      <w:lang w:val="en-US" w:eastAsia="zh-CN" w:bidi="ar-SA"/>
     </w:rPr>
   </w:style>
-  <w:style w:type="character" w:customStyle="1" w:styleId="61">
+  <w:style w:type="character" w:customStyle="1" w:styleId="ae">
     <w:name w:val="纯文本字符"/>
-    <w:basedOn w:val="34"/>
-    <w:link w:val="18"/>
-    <w:qFormat/>
+    <w:basedOn w:val="a4"/>
+    <w:link w:val="ad"/>
     <w:uiPriority w:val="99"/>
+    <w:qFormat/>
     <w:rPr>
-      <w:rFonts w:hAnsi="Courier New" w:cs="Courier New" w:asciiTheme="minorEastAsia"/>
+      <w:rFonts w:asciiTheme="minorEastAsia" w:hAnsi="Courier New" w:cs="Courier New"/>
       <w:color w:val="000000" w:themeColor="text1"/>
-      <w14:textFill>
-        <w14:solidFill>
-          <w14:schemeClr w14:val="tx1"/>
-        </w14:solidFill>
-      </w14:textFill>
     </w:rPr>
   </w:style>
-  <w:style w:type="character" w:customStyle="1" w:styleId="62">
+  <w:style w:type="character" w:customStyle="1" w:styleId="aff7">
     <w:name w:val="一级标题 字符"/>
-    <w:basedOn w:val="34"/>
-    <w:link w:val="45"/>
-    <w:qFormat/>
-    <w:uiPriority w:val="0"/>
+    <w:basedOn w:val="a4"/>
+    <w:link w:val="a"/>
+    <w:qFormat/>
     <w:rPr>
       <w:rFonts w:eastAsia="宋体"/>
       <w:b/>
@@ -6102,38 +6314,26 @@
       <w:kern w:val="2"/>
       <w:sz w:val="32"/>
       <w:szCs w:val="22"/>
-      <w14:textFill>
-        <w14:solidFill>
-          <w14:schemeClr w14:val="tx1"/>
-        </w14:solidFill>
-      </w14:textFill>
     </w:rPr>
   </w:style>
-  <w:style w:type="character" w:customStyle="1" w:styleId="63">
+  <w:style w:type="character" w:customStyle="1" w:styleId="aff6">
     <w:name w:val="二级标题 字符"/>
-    <w:basedOn w:val="34"/>
-    <w:link w:val="44"/>
-    <w:qFormat/>
-    <w:uiPriority w:val="0"/>
+    <w:basedOn w:val="a4"/>
+    <w:link w:val="a0"/>
+    <w:qFormat/>
     <w:rPr>
       <w:rFonts w:eastAsia="宋体"/>
       <w:b/>
       <w:color w:val="000000" w:themeColor="text1"/>
       <w:sz w:val="30"/>
-      <w14:textFill>
-        <w14:solidFill>
-          <w14:schemeClr w14:val="tx1"/>
-        </w14:solidFill>
-      </w14:textFill>
     </w:rPr>
   </w:style>
-  <w:style w:type="character" w:customStyle="1" w:styleId="64">
+  <w:style w:type="character" w:customStyle="1" w:styleId="af9">
     <w:name w:val="副标题字符"/>
-    <w:link w:val="26"/>
-    <w:qFormat/>
-    <w:uiPriority w:val="0"/>
+    <w:link w:val="af7"/>
+    <w:qFormat/>
     <w:rPr>
-      <w:rFonts w:ascii="Calibri Light" w:hAnsi="Calibri Light" w:eastAsia="宋体" w:cs="Times New Roman"/>
+      <w:rFonts w:ascii="Calibri Light" w:eastAsia="宋体" w:hAnsi="Calibri Light" w:cs="Times New Roman"/>
       <w:b/>
       <w:spacing w:val="15"/>
       <w:kern w:val="0"/>
@@ -6141,102 +6341,85 @@
       <w:szCs w:val="56"/>
     </w:rPr>
   </w:style>
-  <w:style w:type="paragraph" w:styleId="65">
+  <w:style w:type="paragraph" w:styleId="aff9">
     <w:name w:val="List Paragraph"/>
-    <w:basedOn w:val="1"/>
-    <w:qFormat/>
+    <w:basedOn w:val="a3"/>
     <w:uiPriority w:val="34"/>
+    <w:qFormat/>
     <w:pPr>
       <w:widowControl w:val="0"/>
       <w:spacing w:line="276" w:lineRule="auto"/>
-      <w:ind w:firstLine="420" w:firstLineChars="200"/>
+      <w:ind w:firstLineChars="200" w:firstLine="420"/>
       <w:jc w:val="both"/>
     </w:pPr>
     <w:rPr>
       <w:rFonts w:asciiTheme="minorHAnsi" w:hAnsiTheme="minorHAnsi" w:cstheme="minorBidi"/>
       <w:color w:val="000000" w:themeColor="text1"/>
       <w:kern w:val="2"/>
-      <w14:textFill>
-        <w14:solidFill>
-          <w14:schemeClr w14:val="tx1"/>
-        </w14:solidFill>
-      </w14:textFill>
     </w:rPr>
   </w:style>
-  <w:style w:type="paragraph" w:customStyle="1" w:styleId="66">
+  <w:style w:type="paragraph" w:customStyle="1" w:styleId="12">
     <w:name w:val="列出段落1"/>
-    <w:basedOn w:val="1"/>
-    <w:qFormat/>
+    <w:basedOn w:val="a3"/>
     <w:uiPriority w:val="34"/>
+    <w:qFormat/>
     <w:pPr>
-      <w:ind w:firstLine="420" w:firstLineChars="200"/>
+      <w:ind w:firstLineChars="200" w:firstLine="420"/>
     </w:pPr>
   </w:style>
-  <w:style w:type="character" w:customStyle="1" w:styleId="67">
+  <w:style w:type="character" w:customStyle="1" w:styleId="af2">
     <w:name w:val="批注框文本字符"/>
-    <w:link w:val="21"/>
-    <w:qFormat/>
+    <w:link w:val="af1"/>
     <w:uiPriority w:val="99"/>
+    <w:qFormat/>
     <w:rPr>
-      <w:rFonts w:ascii="宋体" w:hAnsi="宋体" w:eastAsia="宋体" w:cs="宋体"/>
+      <w:rFonts w:ascii="宋体" w:eastAsia="宋体" w:hAnsi="宋体" w:cs="宋体"/>
       <w:kern w:val="0"/>
       <w:sz w:val="18"/>
       <w:szCs w:val="18"/>
     </w:rPr>
   </w:style>
-  <w:style w:type="character" w:customStyle="1" w:styleId="68">
+  <w:style w:type="character" w:customStyle="1" w:styleId="aa">
     <w:name w:val="批注文字字符"/>
-    <w:link w:val="14"/>
-    <w:qFormat/>
+    <w:link w:val="a9"/>
     <w:uiPriority w:val="99"/>
+    <w:qFormat/>
     <w:rPr>
-      <w:rFonts w:ascii="Times New Roman" w:hAnsi="Times New Roman" w:eastAsia="仿宋_GB2312" w:cs="宋体"/>
+      <w:rFonts w:ascii="Times New Roman" w:eastAsia="仿宋_GB2312" w:hAnsi="Times New Roman" w:cs="宋体"/>
       <w:kern w:val="0"/>
       <w:sz w:val="24"/>
       <w:szCs w:val="24"/>
     </w:rPr>
   </w:style>
-  <w:style w:type="character" w:customStyle="1" w:styleId="69">
+  <w:style w:type="character" w:customStyle="1" w:styleId="af0">
     <w:name w:val="日期字符"/>
-    <w:basedOn w:val="34"/>
-    <w:link w:val="20"/>
-    <w:qFormat/>
+    <w:basedOn w:val="a4"/>
+    <w:link w:val="af"/>
     <w:uiPriority w:val="99"/>
+    <w:qFormat/>
     <w:rPr>
       <w:rFonts w:eastAsia="宋体"/>
       <w:color w:val="000000" w:themeColor="text1"/>
-      <w14:textFill>
-        <w14:solidFill>
-          <w14:schemeClr w14:val="tx1"/>
-        </w14:solidFill>
-      </w14:textFill>
     </w:rPr>
   </w:style>
-  <w:style w:type="character" w:customStyle="1" w:styleId="70">
+  <w:style w:type="character" w:customStyle="1" w:styleId="aff5">
     <w:name w:val="三级标题 字符"/>
-    <w:basedOn w:val="34"/>
-    <w:link w:val="43"/>
-    <w:qFormat/>
-    <w:uiPriority w:val="0"/>
+    <w:basedOn w:val="a4"/>
+    <w:link w:val="a1"/>
+    <w:qFormat/>
     <w:rPr>
-      <w:rFonts w:ascii="宋体" w:hAnsi="宋体" w:eastAsia="宋体"/>
+      <w:rFonts w:ascii="宋体" w:eastAsia="宋体" w:hAnsi="宋体"/>
       <w:b/>
       <w:color w:val="000000" w:themeColor="text1"/>
       <w:sz w:val="28"/>
-      <w14:textFill>
-        <w14:solidFill>
-          <w14:schemeClr w14:val="tx1"/>
-        </w14:solidFill>
-      </w14:textFill>
     </w:rPr>
   </w:style>
-  <w:style w:type="paragraph" w:customStyle="1" w:styleId="71">
+  <w:style w:type="paragraph" w:customStyle="1" w:styleId="a2">
     <w:name w:val="四级标题"/>
-    <w:basedOn w:val="43"/>
-    <w:next w:val="1"/>
-    <w:link w:val="72"/>
-    <w:qFormat/>
-    <w:uiPriority w:val="0"/>
+    <w:basedOn w:val="a1"/>
+    <w:next w:val="a3"/>
+    <w:link w:val="affa"/>
+    <w:qFormat/>
     <w:pPr>
       <w:numPr>
         <w:ilvl w:val="3"/>
@@ -6247,140 +6430,118 @@
       <w:sz w:val="24"/>
     </w:rPr>
   </w:style>
-  <w:style w:type="character" w:customStyle="1" w:styleId="72">
+  <w:style w:type="character" w:customStyle="1" w:styleId="affa">
     <w:name w:val="四级标题 字符"/>
-    <w:basedOn w:val="70"/>
-    <w:link w:val="71"/>
-    <w:qFormat/>
-    <w:uiPriority w:val="0"/>
+    <w:basedOn w:val="aff5"/>
+    <w:link w:val="a2"/>
+    <w:qFormat/>
     <w:rPr>
-      <w:rFonts w:ascii="宋体" w:hAnsi="宋体" w:eastAsia="宋体"/>
+      <w:rFonts w:ascii="宋体" w:eastAsia="宋体" w:hAnsi="宋体"/>
+      <w:b/>
       <w:color w:val="000000" w:themeColor="text1"/>
       <w:sz w:val="24"/>
-      <w14:textFill>
-        <w14:solidFill>
-          <w14:schemeClr w14:val="tx1"/>
-        </w14:solidFill>
-      </w14:textFill>
     </w:rPr>
   </w:style>
-  <w:style w:type="paragraph" w:styleId="73">
+  <w:style w:type="paragraph" w:styleId="affb">
     <w:name w:val="No Spacing"/>
-    <w:qFormat/>
     <w:uiPriority w:val="1"/>
+    <w:qFormat/>
     <w:pPr>
       <w:widowControl w:val="0"/>
       <w:jc w:val="both"/>
     </w:pPr>
     <w:rPr>
-      <w:rFonts w:eastAsia="宋体" w:asciiTheme="minorHAnsi" w:hAnsiTheme="minorHAnsi" w:cstheme="minorBidi"/>
+      <w:rFonts w:asciiTheme="minorHAnsi" w:hAnsiTheme="minorHAnsi" w:cstheme="minorBidi"/>
       <w:color w:val="000000" w:themeColor="text1"/>
       <w:kern w:val="2"/>
       <w:sz w:val="21"/>
       <w:szCs w:val="22"/>
-      <w:lang w:val="en-US" w:eastAsia="zh-CN" w:bidi="ar-SA"/>
-      <w14:textFill>
-        <w14:solidFill>
-          <w14:schemeClr w14:val="tx1"/>
-        </w14:solidFill>
-      </w14:textFill>
     </w:rPr>
   </w:style>
-  <w:style w:type="paragraph" w:customStyle="1" w:styleId="74">
+  <w:style w:type="paragraph" w:customStyle="1" w:styleId="13">
     <w:name w:val="无间隔1"/>
-    <w:qFormat/>
     <w:uiPriority w:val="1"/>
+    <w:qFormat/>
     <w:pPr>
       <w:widowControl w:val="0"/>
       <w:jc w:val="both"/>
     </w:pPr>
     <w:rPr>
-      <w:rFonts w:eastAsia="宋体" w:asciiTheme="minorHAnsi" w:hAnsiTheme="minorHAnsi" w:cstheme="minorBidi"/>
+      <w:rFonts w:asciiTheme="minorHAnsi" w:hAnsiTheme="minorHAnsi" w:cstheme="minorBidi"/>
       <w:color w:val="000000" w:themeColor="text1"/>
       <w:kern w:val="2"/>
       <w:sz w:val="21"/>
       <w:szCs w:val="22"/>
-      <w:lang w:val="en-US" w:eastAsia="zh-CN" w:bidi="ar-SA"/>
-      <w14:textFill>
-        <w14:solidFill>
-          <w14:schemeClr w14:val="tx1"/>
-        </w14:solidFill>
-      </w14:textFill>
     </w:rPr>
   </w:style>
-  <w:style w:type="paragraph" w:customStyle="1" w:styleId="75">
+  <w:style w:type="paragraph" w:customStyle="1" w:styleId="affc">
     <w:name w:val="小四正文"/>
-    <w:basedOn w:val="18"/>
-    <w:qFormat/>
-    <w:uiPriority w:val="0"/>
+    <w:basedOn w:val="ad"/>
+    <w:qFormat/>
     <w:pPr>
       <w:spacing w:line="400" w:lineRule="exact"/>
-      <w:ind w:firstLine="200" w:firstLineChars="200"/>
+      <w:ind w:firstLineChars="200" w:firstLine="200"/>
     </w:pPr>
     <w:rPr>
-      <w:rFonts w:ascii="Times New Roman" w:hAnsi="Times New Roman" w:eastAsia="宋体" w:cs="宋体"/>
+      <w:rFonts w:ascii="Times New Roman" w:eastAsia="宋体" w:hAnsi="Times New Roman" w:cs="宋体"/>
       <w:color w:val="auto"/>
       <w:sz w:val="24"/>
       <w:szCs w:val="21"/>
     </w:rPr>
   </w:style>
-  <w:style w:type="character" w:customStyle="1" w:styleId="76">
+  <w:style w:type="character" w:customStyle="1" w:styleId="af4">
     <w:name w:val="页脚字符"/>
-    <w:link w:val="22"/>
-    <w:qFormat/>
+    <w:link w:val="af3"/>
     <w:uiPriority w:val="99"/>
+    <w:qFormat/>
     <w:rPr>
-      <w:rFonts w:ascii="宋体" w:hAnsi="宋体" w:eastAsia="宋体" w:cs="宋体"/>
+      <w:rFonts w:ascii="宋体" w:eastAsia="宋体" w:hAnsi="宋体" w:cs="宋体"/>
       <w:kern w:val="0"/>
       <w:sz w:val="16"/>
       <w:szCs w:val="18"/>
     </w:rPr>
   </w:style>
-  <w:style w:type="character" w:customStyle="1" w:styleId="77">
+  <w:style w:type="character" w:customStyle="1" w:styleId="af6">
     <w:name w:val="页眉字符"/>
-    <w:link w:val="23"/>
-    <w:qFormat/>
-    <w:uiPriority w:val="0"/>
+    <w:link w:val="af5"/>
+    <w:qFormat/>
     <w:rPr>
-      <w:rFonts w:ascii="宋体" w:hAnsi="宋体" w:eastAsia="宋体" w:cs="宋体"/>
+      <w:rFonts w:ascii="宋体" w:eastAsia="宋体" w:hAnsi="宋体" w:cs="宋体"/>
       <w:kern w:val="0"/>
       <w:sz w:val="16"/>
       <w:szCs w:val="18"/>
     </w:rPr>
   </w:style>
-  <w:style w:type="paragraph" w:customStyle="1" w:styleId="78">
+  <w:style w:type="paragraph" w:customStyle="1" w:styleId="affd">
     <w:name w:val="引用标志"/>
-    <w:basedOn w:val="1"/>
-    <w:next w:val="1"/>
-    <w:qFormat/>
-    <w:uiPriority w:val="0"/>
-  </w:style>
-  <w:style w:type="character" w:customStyle="1" w:styleId="79">
+    <w:basedOn w:val="a3"/>
+    <w:next w:val="a3"/>
+    <w:qFormat/>
+  </w:style>
+  <w:style w:type="character" w:customStyle="1" w:styleId="ac">
     <w:name w:val="正文文本字符"/>
-    <w:basedOn w:val="34"/>
-    <w:link w:val="15"/>
-    <w:qFormat/>
-    <w:uiPriority w:val="0"/>
+    <w:basedOn w:val="a4"/>
+    <w:link w:val="ab"/>
+    <w:qFormat/>
     <w:rPr>
-      <w:rFonts w:ascii="Times New Roman" w:hAnsi="Times New Roman" w:eastAsia="宋体" w:cs="Times New Roman"/>
+      <w:rFonts w:ascii="Times New Roman" w:eastAsia="宋体" w:hAnsi="Times New Roman" w:cs="Times New Roman"/>
       <w:szCs w:val="20"/>
     </w:rPr>
   </w:style>
-  <w:style w:type="table" w:customStyle="1" w:styleId="80">
+  <w:style w:type="table" w:customStyle="1" w:styleId="14">
     <w:name w:val="网格型1"/>
-    <w:basedOn w:val="41"/>
-    <w:qFormat/>
-    <w:uiPriority w:val="0"/>
+    <w:basedOn w:val="a5"/>
+    <w:qFormat/>
     <w:tblPr>
+      <w:tblInd w:w="0" w:type="dxa"/>
       <w:tblBorders>
-        <w:top w:val="single" w:color="000000" w:sz="4" w:space="0"/>
-        <w:left w:val="single" w:color="000000" w:sz="4" w:space="0"/>
-        <w:bottom w:val="single" w:color="000000" w:sz="4" w:space="0"/>
-        <w:right w:val="single" w:color="000000" w:sz="4" w:space="0"/>
-        <w:insideH w:val="single" w:color="000000" w:sz="4" w:space="0"/>
-        <w:insideV w:val="single" w:color="000000" w:sz="4" w:space="0"/>
+        <w:top w:val="single" w:sz="4" w:space="0" w:color="000000"/>
+        <w:left w:val="single" w:sz="4" w:space="0" w:color="000000"/>
+        <w:bottom w:val="single" w:sz="4" w:space="0" w:color="000000"/>
+        <w:right w:val="single" w:sz="4" w:space="0" w:color="000000"/>
+        <w:insideH w:val="single" w:sz="4" w:space="0" w:color="000000"/>
+        <w:insideV w:val="single" w:sz="4" w:space="0" w:color="000000"/>
       </w:tblBorders>
-      <w:tblLayout w:type="fixed"/>
       <w:tblCellMar>
         <w:top w:w="0" w:type="dxa"/>
         <w:left w:w="108" w:type="dxa"/>
@@ -6389,33 +6550,32 @@
       </w:tblCellMar>
     </w:tblPr>
   </w:style>
-  <w:style w:type="character" w:customStyle="1" w:styleId="81">
+  <w:style w:type="character" w:customStyle="1" w:styleId="15">
     <w:name w:val="未处理的提及1"/>
-    <w:basedOn w:val="34"/>
+    <w:basedOn w:val="a4"/>
+    <w:uiPriority w:val="99"/>
     <w:semiHidden/>
     <w:unhideWhenUsed/>
     <w:qFormat/>
-    <w:uiPriority w:val="99"/>
     <w:rPr>
       <w:color w:val="808080"/>
       <w:shd w:val="clear" w:color="auto" w:fill="E6E6E6"/>
     </w:rPr>
   </w:style>
-  <w:style w:type="table" w:customStyle="1" w:styleId="82">
+  <w:style w:type="table" w:customStyle="1" w:styleId="22">
     <w:name w:val="网格型2"/>
-    <w:basedOn w:val="41"/>
-    <w:qFormat/>
-    <w:uiPriority w:val="0"/>
+    <w:basedOn w:val="a5"/>
+    <w:qFormat/>
     <w:tblPr>
+      <w:tblInd w:w="0" w:type="dxa"/>
       <w:tblBorders>
-        <w:top w:val="single" w:color="000000" w:sz="4" w:space="0"/>
-        <w:left w:val="single" w:color="000000" w:sz="4" w:space="0"/>
-        <w:bottom w:val="single" w:color="000000" w:sz="4" w:space="0"/>
-        <w:right w:val="single" w:color="000000" w:sz="4" w:space="0"/>
-        <w:insideH w:val="single" w:color="000000" w:sz="4" w:space="0"/>
-        <w:insideV w:val="single" w:color="000000" w:sz="4" w:space="0"/>
+        <w:top w:val="single" w:sz="4" w:space="0" w:color="000000"/>
+        <w:left w:val="single" w:sz="4" w:space="0" w:color="000000"/>
+        <w:bottom w:val="single" w:sz="4" w:space="0" w:color="000000"/>
+        <w:right w:val="single" w:sz="4" w:space="0" w:color="000000"/>
+        <w:insideH w:val="single" w:sz="4" w:space="0" w:color="000000"/>
+        <w:insideV w:val="single" w:sz="4" w:space="0" w:color="000000"/>
       </w:tblBorders>
-      <w:tblLayout w:type="fixed"/>
       <w:tblCellMar>
         <w:top w:w="0" w:type="dxa"/>
         <w:left w:w="108" w:type="dxa"/>
@@ -6424,21 +6584,20 @@
       </w:tblCellMar>
     </w:tblPr>
   </w:style>
-  <w:style w:type="table" w:customStyle="1" w:styleId="83">
+  <w:style w:type="table" w:customStyle="1" w:styleId="32">
     <w:name w:val="网格型3"/>
-    <w:basedOn w:val="41"/>
-    <w:qFormat/>
-    <w:uiPriority w:val="0"/>
+    <w:basedOn w:val="a5"/>
+    <w:qFormat/>
     <w:tblPr>
+      <w:tblInd w:w="0" w:type="dxa"/>
       <w:tblBorders>
-        <w:top w:val="single" w:color="000000" w:sz="4" w:space="0"/>
-        <w:left w:val="single" w:color="000000" w:sz="4" w:space="0"/>
-        <w:bottom w:val="single" w:color="000000" w:sz="4" w:space="0"/>
-        <w:right w:val="single" w:color="000000" w:sz="4" w:space="0"/>
-        <w:insideH w:val="single" w:color="000000" w:sz="4" w:space="0"/>
-        <w:insideV w:val="single" w:color="000000" w:sz="4" w:space="0"/>
+        <w:top w:val="single" w:sz="4" w:space="0" w:color="000000"/>
+        <w:left w:val="single" w:sz="4" w:space="0" w:color="000000"/>
+        <w:bottom w:val="single" w:sz="4" w:space="0" w:color="000000"/>
+        <w:right w:val="single" w:sz="4" w:space="0" w:color="000000"/>
+        <w:insideH w:val="single" w:sz="4" w:space="0" w:color="000000"/>
+        <w:insideV w:val="single" w:sz="4" w:space="0" w:color="000000"/>
       </w:tblBorders>
-      <w:tblLayout w:type="fixed"/>
       <w:tblCellMar>
         <w:top w:w="0" w:type="dxa"/>
         <w:left w:w="108" w:type="dxa"/>
@@ -6702,6 +6861,7 @@
     </a:fmtScheme>
   </a:themeElements>
   <a:objectDefaults/>
+  <a:extraClrSchemeLst/>
 </a:theme>
 </file>
 
@@ -6731,7 +6891,9 @@
 </file>
 
 <file path=customXml/itemProps2.xml><?xml version="1.0" encoding="utf-8"?>
-<ds:datastoreItem xmlns:ds="http://schemas.openxmlformats.org/officeDocument/2006/customXml" ds:itemID="{E541F388-381C-C048-9E53-39C634CA3347}">
-  <ds:schemaRefs/>
+<ds:datastoreItem xmlns:ds="http://schemas.openxmlformats.org/officeDocument/2006/customXml" ds:itemID="{E9ACC096-830E-2B46-99CC-27FC9D1DBD46}">
+  <ds:schemaRefs>
+    <ds:schemaRef ds:uri="http://schemas.openxmlformats.org/officeDocument/2006/bibliography"/>
+  </ds:schemaRefs>
 </ds:datastoreItem>
 </file>
--- a/受控文档/未来计划/PRD2018-G07-培训计划.docx
+++ b/受控文档/未来计划/PRD2018-G07-培训计划.docx
@@ -1,6 +1,6 @@
 
 <file path=word/document.xml><?xml version="1.0" encoding="utf-8"?>
-<w:document xmlns:wpc="http://schemas.microsoft.com/office/word/2010/wordprocessingCanvas" xmlns:mo="http://schemas.microsoft.com/office/mac/office/2008/main" xmlns:mc="http://schemas.openxmlformats.org/markup-compatibility/2006" xmlns:mv="urn:schemas-microsoft-com:mac:vml" xmlns:o="urn:schemas-microsoft-com:office:office" xmlns:r="http://schemas.openxmlformats.org/officeDocument/2006/relationships" xmlns:m="http://schemas.openxmlformats.org/officeDocument/2006/math" xmlns:v="urn:schemas-microsoft-com:vml" xmlns:wp14="http://schemas.microsoft.com/office/word/2010/wordprocessingDrawing" xmlns:wp="http://schemas.openxmlformats.org/drawingml/2006/wordprocessingDrawing" xmlns:w10="urn:schemas-microsoft-com:office:word" xmlns:w="http://schemas.openxmlformats.org/wordprocessingml/2006/main" xmlns:w14="http://schemas.microsoft.com/office/word/2010/wordml" xmlns:w15="http://schemas.microsoft.com/office/word/2012/wordml" xmlns:wpg="http://schemas.microsoft.com/office/word/2010/wordprocessingGroup" xmlns:wpi="http://schemas.microsoft.com/office/word/2010/wordprocessingInk" xmlns:wne="http://schemas.microsoft.com/office/word/2006/wordml" xmlns:wps="http://schemas.microsoft.com/office/word/2010/wordprocessingShape" mc:Ignorable="w14 w15 wp14">
+<w:document xmlns:wpc="http://schemas.microsoft.com/office/word/2010/wordprocessingCanvas" xmlns:mc="http://schemas.openxmlformats.org/markup-compatibility/2006" xmlns:o="urn:schemas-microsoft-com:office:office" xmlns:r="http://schemas.openxmlformats.org/officeDocument/2006/relationships" xmlns:m="http://schemas.openxmlformats.org/officeDocument/2006/math" xmlns:v="urn:schemas-microsoft-com:vml" xmlns:wp14="http://schemas.microsoft.com/office/word/2010/wordprocessingDrawing" xmlns:wp="http://schemas.openxmlformats.org/drawingml/2006/wordprocessingDrawing" xmlns:w="http://schemas.openxmlformats.org/wordprocessingml/2006/main" xmlns:w14="http://schemas.microsoft.com/office/word/2010/wordml" xmlns:w10="urn:schemas-microsoft-com:office:word" xmlns:w15="http://schemas.microsoft.com/office/word/2012/wordml" xmlns:wpg="http://schemas.microsoft.com/office/word/2010/wordprocessingGroup" xmlns:wpi="http://schemas.microsoft.com/office/word/2010/wordprocessingInk" xmlns:wne="http://schemas.microsoft.com/office/word/2006/wordml" xmlns:wps="http://schemas.microsoft.com/office/word/2010/wordprocessingShape" xmlns:wpsCustomData="http://www.wps.cn/officeDocument/2013/wpsCustomData" mc:Ignorable="w14 w15 wp14">
   <w:body>
     <w:p>
       <w:pPr>
@@ -20,10 +20,9 @@
       <w:r>
         <w:rPr>
           <w:b/>
-          <w:noProof/>
         </w:rPr>
         <w:drawing>
-          <wp:inline distT="0" distB="0" distL="0" distR="0" wp14:anchorId="6CFAAFB6" wp14:editId="6833CF34">
+          <wp:inline distT="0" distB="0" distL="0" distR="0">
             <wp:extent cx="3101340" cy="1124585"/>
             <wp:effectExtent l="0" t="0" r="3810" b="0"/>
             <wp:docPr id="2" name="图片 2" descr="C:\Users\Administrator.WIN7-1611070926\Desktop\360截图184307035910297.jpg"/>
@@ -40,7 +39,7 @@
                     </pic:cNvPicPr>
                   </pic:nvPicPr>
                   <pic:blipFill>
-                    <a:blip r:embed="rId9" cstate="print">
+                    <a:blip r:embed="rId10" cstate="print">
                       <a:extLst>
                         <a:ext uri="{28A0092B-C50C-407E-A947-70E740481C1C}">
                           <a14:useLocalDpi xmlns:a14="http://schemas.microsoft.com/office/drawing/2010/main" val="0"/>
@@ -101,7 +100,7 @@
           <w:ilvl w:val="1"/>
           <w:numId w:val="0"/>
         </w:numPr>
-        <w:spacing w:beforeLines="600" w:before="1872" w:line="720" w:lineRule="auto"/>
+        <w:spacing w:before="1872" w:beforeLines="600" w:line="720" w:lineRule="auto"/>
         <w:contextualSpacing/>
         <w:jc w:val="center"/>
         <w:textAlignment w:val="center"/>
@@ -115,39 +114,36 @@
       </w:pPr>
       <w:r>
         <w:rPr>
-          <w:rFonts w:ascii="Calibri Light" w:hAnsi="Calibri Light" w:cs="Times New Roman" w:hint="eastAsia"/>
+          <w:rFonts w:hint="eastAsia" w:ascii="Calibri Light" w:hAnsi="Calibri Light" w:cs="Times New Roman"/>
           <w:b/>
           <w:spacing w:val="-10"/>
           <w:sz w:val="44"/>
           <w:szCs w:val="56"/>
         </w:rPr>
-        <w:t>渔乐生活</w:t>
-      </w:r>
-      <w:r>
-        <w:rPr>
-          <w:rFonts w:ascii="Calibri Light" w:hAnsi="Calibri Light" w:cs="Times New Roman" w:hint="eastAsia"/>
-          <w:b/>
-          <w:spacing w:val="-10"/>
-          <w:sz w:val="44"/>
-          <w:szCs w:val="56"/>
-        </w:rPr>
-        <w:t>APP</w:t>
+        <w:t>渔乐生活APP</w:t>
       </w:r>
     </w:p>
     <w:tbl>
       <w:tblPr>
+        <w:tblStyle w:val="41"/>
         <w:tblpPr w:leftFromText="180" w:rightFromText="180" w:vertAnchor="text" w:horzAnchor="margin" w:tblpY="6052"/>
         <w:tblW w:w="8696" w:type="dxa"/>
+        <w:tblInd w:w="0" w:type="dxa"/>
         <w:tblBorders>
-          <w:top w:val="single" w:sz="4" w:space="0" w:color="auto"/>
-          <w:left w:val="single" w:sz="4" w:space="0" w:color="auto"/>
-          <w:bottom w:val="single" w:sz="4" w:space="0" w:color="auto"/>
-          <w:right w:val="single" w:sz="4" w:space="0" w:color="auto"/>
-          <w:insideH w:val="single" w:sz="4" w:space="0" w:color="auto"/>
-          <w:insideV w:val="single" w:sz="4" w:space="0" w:color="auto"/>
+          <w:top w:val="single" w:color="auto" w:sz="4" w:space="0"/>
+          <w:left w:val="single" w:color="auto" w:sz="4" w:space="0"/>
+          <w:bottom w:val="single" w:color="auto" w:sz="4" w:space="0"/>
+          <w:right w:val="single" w:color="auto" w:sz="4" w:space="0"/>
+          <w:insideH w:val="single" w:color="auto" w:sz="4" w:space="0"/>
+          <w:insideV w:val="single" w:color="auto" w:sz="4" w:space="0"/>
         </w:tblBorders>
         <w:tblLayout w:type="fixed"/>
-        <w:tblLook w:val="04A0" w:firstRow="1" w:lastRow="0" w:firstColumn="1" w:lastColumn="0" w:noHBand="0" w:noVBand="1"/>
+        <w:tblCellMar>
+          <w:top w:w="0" w:type="dxa"/>
+          <w:left w:w="108" w:type="dxa"/>
+          <w:bottom w:w="0" w:type="dxa"/>
+          <w:right w:w="108" w:type="dxa"/>
+        </w:tblCellMar>
       </w:tblPr>
       <w:tblGrid>
         <w:gridCol w:w="2653"/>
@@ -155,6 +151,23 @@
         <w:gridCol w:w="4873"/>
       </w:tblGrid>
       <w:tr>
+        <w:tblPrEx>
+          <w:tblBorders>
+            <w:top w:val="single" w:color="auto" w:sz="4" w:space="0"/>
+            <w:left w:val="single" w:color="auto" w:sz="4" w:space="0"/>
+            <w:bottom w:val="single" w:color="auto" w:sz="4" w:space="0"/>
+            <w:right w:val="single" w:color="auto" w:sz="4" w:space="0"/>
+            <w:insideH w:val="single" w:color="auto" w:sz="4" w:space="0"/>
+            <w:insideV w:val="single" w:color="auto" w:sz="4" w:space="0"/>
+          </w:tblBorders>
+          <w:tblLayout w:type="fixed"/>
+          <w:tblCellMar>
+            <w:top w:w="0" w:type="dxa"/>
+            <w:left w:w="108" w:type="dxa"/>
+            <w:bottom w:w="0" w:type="dxa"/>
+            <w:right w:w="108" w:type="dxa"/>
+          </w:tblCellMar>
+        </w:tblPrEx>
         <w:tc>
           <w:tcPr>
             <w:tcW w:w="2653" w:type="dxa"/>
@@ -174,49 +187,20 @@
               <w:rPr>
                 <w:rFonts w:hint="eastAsia"/>
               </w:rPr>
-              <w:t xml:space="preserve">　</w:t>
-            </w:r>
-            <w:r>
-              <w:rPr>
-                <w:rFonts w:hint="eastAsia"/>
-              </w:rPr>
-              <w:t xml:space="preserve">[ </w:t>
-            </w:r>
-            <w:r>
-              <w:rPr>
-                <w:rFonts w:hint="eastAsia"/>
-              </w:rPr>
-              <w:t>√</w:t>
-            </w:r>
-            <w:r>
-              <w:rPr>
-                <w:rFonts w:hint="eastAsia"/>
-              </w:rPr>
-              <w:t xml:space="preserve"> ]</w:t>
-            </w:r>
-            <w:r>
-              <w:rPr>
-                <w:rFonts w:hint="eastAsia"/>
-              </w:rPr>
-              <w:t>草稿</w:t>
-            </w:r>
-          </w:p>
-          <w:p>
-            <w:r>
-              <w:rPr>
-                <w:rFonts w:hint="eastAsia"/>
-              </w:rPr>
-              <w:t xml:space="preserve">　</w:t>
-            </w:r>
-            <w:r>
-              <w:rPr>
-                <w:rFonts w:hint="eastAsia"/>
-              </w:rPr>
-              <w:t>[</w:t>
-            </w:r>
-            <w:r>
-              <w:rPr>
-                <w:rFonts w:hint="eastAsia"/>
+              <w:t>　[ √ ]草稿</w:t>
+            </w:r>
+          </w:p>
+          <w:p>
+            <w:r>
+              <w:rPr>
+                <w:rFonts w:hint="eastAsia"/>
+              </w:rPr>
+              <w:t>　[</w:t>
+            </w:r>
+            <w:r>
+              <w:rPr>
+                <w:rFonts w:hint="eastAsia"/>
+                <w:lang w:val="en-US" w:eastAsia="zh-CN"/>
               </w:rPr>
               <w:t xml:space="preserve">  </w:t>
             </w:r>
@@ -224,45 +208,15 @@
               <w:rPr>
                 <w:rFonts w:hint="eastAsia"/>
               </w:rPr>
-              <w:t>]</w:t>
-            </w:r>
-            <w:r>
-              <w:rPr>
-                <w:rFonts w:hint="eastAsia"/>
-              </w:rPr>
-              <w:t>正式发布</w:t>
-            </w:r>
-          </w:p>
-          <w:p>
-            <w:r>
-              <w:rPr>
-                <w:rFonts w:hint="eastAsia"/>
-              </w:rPr>
-              <w:t xml:space="preserve">　</w:t>
-            </w:r>
-            <w:r>
-              <w:rPr>
-                <w:rFonts w:hint="eastAsia"/>
-              </w:rPr>
-              <w:t>[</w:t>
-            </w:r>
-            <w:r>
-              <w:rPr>
-                <w:rFonts w:hint="eastAsia"/>
-              </w:rPr>
-              <w:t xml:space="preserve">　</w:t>
-            </w:r>
-            <w:r>
-              <w:rPr>
-                <w:rFonts w:hint="eastAsia"/>
-              </w:rPr>
-              <w:t>]</w:t>
-            </w:r>
-            <w:r>
-              <w:rPr>
-                <w:rFonts w:hint="eastAsia"/>
-              </w:rPr>
-              <w:t>正在修改</w:t>
+              <w:t>]正式发布</w:t>
+            </w:r>
+          </w:p>
+          <w:p>
+            <w:r>
+              <w:rPr>
+                <w:rFonts w:hint="eastAsia"/>
+              </w:rPr>
+              <w:t>　[　]正在修改</w:t>
             </w:r>
           </w:p>
         </w:tc>
@@ -309,10 +263,27 @@
         </w:tc>
       </w:tr>
       <w:tr>
+        <w:tblPrEx>
+          <w:tblBorders>
+            <w:top w:val="single" w:color="auto" w:sz="4" w:space="0"/>
+            <w:left w:val="single" w:color="auto" w:sz="4" w:space="0"/>
+            <w:bottom w:val="single" w:color="auto" w:sz="4" w:space="0"/>
+            <w:right w:val="single" w:color="auto" w:sz="4" w:space="0"/>
+            <w:insideH w:val="single" w:color="auto" w:sz="4" w:space="0"/>
+            <w:insideV w:val="single" w:color="auto" w:sz="4" w:space="0"/>
+          </w:tblBorders>
+          <w:tblLayout w:type="fixed"/>
+          <w:tblCellMar>
+            <w:top w:w="0" w:type="dxa"/>
+            <w:left w:w="108" w:type="dxa"/>
+            <w:bottom w:w="0" w:type="dxa"/>
+            <w:right w:w="108" w:type="dxa"/>
+          </w:tblCellMar>
+        </w:tblPrEx>
         <w:tc>
           <w:tcPr>
             <w:tcW w:w="2653" w:type="dxa"/>
-            <w:vMerge/>
+            <w:vMerge w:val="continue"/>
             <w:shd w:val="clear" w:color="auto" w:fill="auto"/>
           </w:tcPr>
           <w:p/>
@@ -346,7 +317,9 @@
           <w:p>
             <w:pPr>
               <w:rPr>
+                <w:rFonts w:hint="eastAsia" w:eastAsia="宋体"/>
                 <w:szCs w:val="21"/>
+                <w:lang w:val="en-US" w:eastAsia="zh-CN"/>
               </w:rPr>
             </w:pPr>
             <w:r>
@@ -360,31 +333,35 @@
               <w:rPr>
                 <w:rFonts w:hint="eastAsia"/>
                 <w:szCs w:val="21"/>
-              </w:rPr>
-              <w:t>1</w:t>
-            </w:r>
-            <w:r>
-              <w:rPr>
-                <w:rFonts w:hint="eastAsia"/>
-                <w:szCs w:val="21"/>
-              </w:rPr>
-              <w:t>，</w:t>
-            </w:r>
-            <w:r>
-              <w:rPr>
-                <w:rFonts w:hint="eastAsia"/>
-                <w:szCs w:val="21"/>
-              </w:rPr>
-              <w:t>0</w:t>
+                <w:lang w:val="en-US" w:eastAsia="zh-CN"/>
+              </w:rPr>
+              <w:t>1，0</w:t>
             </w:r>
           </w:p>
         </w:tc>
       </w:tr>
       <w:tr>
+        <w:tblPrEx>
+          <w:tblBorders>
+            <w:top w:val="single" w:color="auto" w:sz="4" w:space="0"/>
+            <w:left w:val="single" w:color="auto" w:sz="4" w:space="0"/>
+            <w:bottom w:val="single" w:color="auto" w:sz="4" w:space="0"/>
+            <w:right w:val="single" w:color="auto" w:sz="4" w:space="0"/>
+            <w:insideH w:val="single" w:color="auto" w:sz="4" w:space="0"/>
+            <w:insideV w:val="single" w:color="auto" w:sz="4" w:space="0"/>
+          </w:tblBorders>
+          <w:tblLayout w:type="fixed"/>
+          <w:tblCellMar>
+            <w:top w:w="0" w:type="dxa"/>
+            <w:left w:w="108" w:type="dxa"/>
+            <w:bottom w:w="0" w:type="dxa"/>
+            <w:right w:w="108" w:type="dxa"/>
+          </w:tblCellMar>
+        </w:tblPrEx>
         <w:tc>
           <w:tcPr>
             <w:tcW w:w="2653" w:type="dxa"/>
-            <w:vMerge/>
+            <w:vMerge w:val="continue"/>
             <w:shd w:val="clear" w:color="auto" w:fill="auto"/>
           </w:tcPr>
           <w:p/>
@@ -432,10 +409,27 @@
         </w:tc>
       </w:tr>
       <w:tr>
+        <w:tblPrEx>
+          <w:tblBorders>
+            <w:top w:val="single" w:color="auto" w:sz="4" w:space="0"/>
+            <w:left w:val="single" w:color="auto" w:sz="4" w:space="0"/>
+            <w:bottom w:val="single" w:color="auto" w:sz="4" w:space="0"/>
+            <w:right w:val="single" w:color="auto" w:sz="4" w:space="0"/>
+            <w:insideH w:val="single" w:color="auto" w:sz="4" w:space="0"/>
+            <w:insideV w:val="single" w:color="auto" w:sz="4" w:space="0"/>
+          </w:tblBorders>
+          <w:tblLayout w:type="fixed"/>
+          <w:tblCellMar>
+            <w:top w:w="0" w:type="dxa"/>
+            <w:left w:w="108" w:type="dxa"/>
+            <w:bottom w:w="0" w:type="dxa"/>
+            <w:right w:w="108" w:type="dxa"/>
+          </w:tblCellMar>
+        </w:tblPrEx>
         <w:tc>
           <w:tcPr>
             <w:tcW w:w="2653" w:type="dxa"/>
-            <w:vMerge/>
+            <w:vMerge w:val="continue"/>
             <w:shd w:val="clear" w:color="auto" w:fill="auto"/>
           </w:tcPr>
           <w:p/>
@@ -489,7 +483,7 @@
           <w:ilvl w:val="1"/>
           <w:numId w:val="0"/>
         </w:numPr>
-        <w:spacing w:afterLines="1150" w:after="3588" w:line="720" w:lineRule="auto"/>
+        <w:spacing w:after="3588" w:afterLines="1150" w:line="720" w:lineRule="auto"/>
         <w:contextualSpacing/>
         <w:jc w:val="center"/>
         <w:textAlignment w:val="center"/>
@@ -503,7 +497,7 @@
       </w:pPr>
       <w:r>
         <w:rPr>
-          <w:rFonts w:cs="Times New Roman" w:hint="eastAsia"/>
+          <w:rFonts w:hint="eastAsia" w:cs="Times New Roman"/>
           <w:b/>
           <w:spacing w:val="15"/>
           <w:sz w:val="32"/>
@@ -518,7 +512,7 @@
           <w:ilvl w:val="1"/>
           <w:numId w:val="0"/>
         </w:numPr>
-        <w:spacing w:afterLines="1150" w:after="3588" w:line="720" w:lineRule="auto"/>
+        <w:spacing w:after="3588" w:afterLines="1150" w:line="720" w:lineRule="auto"/>
         <w:contextualSpacing/>
         <w:jc w:val="center"/>
         <w:textAlignment w:val="center"/>
@@ -532,7 +526,7 @@
       </w:pPr>
       <w:r>
         <w:rPr>
-          <w:rFonts w:cs="Times New Roman" w:hint="eastAsia"/>
+          <w:rFonts w:hint="eastAsia" w:cs="Times New Roman"/>
           <w:b/>
           <w:spacing w:val="15"/>
           <w:sz w:val="32"/>
@@ -557,7 +551,7 @@
           <w:ilvl w:val="1"/>
           <w:numId w:val="0"/>
         </w:numPr>
-        <w:spacing w:afterLines="1150" w:after="3588" w:line="720" w:lineRule="auto"/>
+        <w:spacing w:after="3588" w:afterLines="1150" w:line="720" w:lineRule="auto"/>
         <w:contextualSpacing/>
         <w:jc w:val="center"/>
         <w:textAlignment w:val="center"/>
@@ -576,7 +570,7 @@
           <w:ilvl w:val="1"/>
           <w:numId w:val="0"/>
         </w:numPr>
-        <w:spacing w:afterLines="1150" w:after="3588" w:line="720" w:lineRule="auto"/>
+        <w:spacing w:after="3588" w:afterLines="1150" w:line="720" w:lineRule="auto"/>
         <w:contextualSpacing/>
         <w:jc w:val="center"/>
         <w:textAlignment w:val="center"/>
@@ -609,9 +603,9 @@
       <w:bookmarkStart w:id="2" w:name="_Toc447553497"/>
       <w:bookmarkStart w:id="3" w:name="_Toc60"/>
       <w:bookmarkStart w:id="4" w:name="_Toc12861"/>
-      <w:bookmarkStart w:id="5" w:name="_Toc466742046"/>
-      <w:bookmarkStart w:id="6" w:name="_Toc446076693"/>
-      <w:bookmarkStart w:id="7" w:name="_Toc466020645"/>
+      <w:bookmarkStart w:id="5" w:name="_Toc466020645"/>
+      <w:bookmarkStart w:id="6" w:name="_Toc466742046"/>
+      <w:bookmarkStart w:id="7" w:name="_Toc446076693"/>
       <w:bookmarkStart w:id="8" w:name="_Toc495739754"/>
     </w:p>
     <w:p>
@@ -668,84 +662,18 @@
           <w:szCs w:val="44"/>
         </w:rPr>
       </w:pPr>
-      <w:bookmarkStart w:id="9" w:name="_Toc28174"/>
-      <w:bookmarkStart w:id="10" w:name="_Toc534912707"/>
+      <w:bookmarkStart w:id="9" w:name="_Toc534912707"/>
+      <w:bookmarkStart w:id="10" w:name="_Toc28174"/>
       <w:r>
         <w:rPr>
-          <w:rFonts w:ascii="Times New Roman" w:hAnsi="Times New Roman" w:cs="Times New Roman" w:hint="eastAsia"/>
+          <w:rFonts w:hint="eastAsia" w:ascii="Times New Roman" w:hAnsi="Times New Roman" w:cs="Times New Roman"/>
           <w:b/>
           <w:bCs/>
           <w:kern w:val="44"/>
           <w:sz w:val="44"/>
           <w:szCs w:val="44"/>
         </w:rPr>
-        <w:t>版</w:t>
-      </w:r>
-      <w:r>
-        <w:rPr>
-          <w:rFonts w:ascii="Times New Roman" w:hAnsi="Times New Roman" w:cs="Times New Roman" w:hint="eastAsia"/>
-          <w:b/>
-          <w:bCs/>
-          <w:kern w:val="44"/>
-          <w:sz w:val="44"/>
-          <w:szCs w:val="44"/>
-        </w:rPr>
-        <w:t xml:space="preserve"> </w:t>
-      </w:r>
-      <w:r>
-        <w:rPr>
-          <w:rFonts w:ascii="Times New Roman" w:hAnsi="Times New Roman" w:cs="Times New Roman" w:hint="eastAsia"/>
-          <w:b/>
-          <w:bCs/>
-          <w:kern w:val="44"/>
-          <w:sz w:val="44"/>
-          <w:szCs w:val="44"/>
-        </w:rPr>
-        <w:t>本</w:t>
-      </w:r>
-      <w:r>
-        <w:rPr>
-          <w:rFonts w:ascii="Times New Roman" w:hAnsi="Times New Roman" w:cs="Times New Roman" w:hint="eastAsia"/>
-          <w:b/>
-          <w:bCs/>
-          <w:kern w:val="44"/>
-          <w:sz w:val="44"/>
-          <w:szCs w:val="44"/>
-        </w:rPr>
-        <w:t xml:space="preserve"> </w:t>
-      </w:r>
-      <w:r>
-        <w:rPr>
-          <w:rFonts w:ascii="Times New Roman" w:hAnsi="Times New Roman" w:cs="Times New Roman" w:hint="eastAsia"/>
-          <w:b/>
-          <w:bCs/>
-          <w:kern w:val="44"/>
-          <w:sz w:val="44"/>
-          <w:szCs w:val="44"/>
-        </w:rPr>
-        <w:t>历</w:t>
-      </w:r>
-      <w:r>
-        <w:rPr>
-          <w:rFonts w:ascii="Times New Roman" w:hAnsi="Times New Roman" w:cs="Times New Roman" w:hint="eastAsia"/>
-          <w:b/>
-          <w:bCs/>
-          <w:kern w:val="44"/>
-          <w:sz w:val="44"/>
-          <w:szCs w:val="44"/>
-        </w:rPr>
-        <w:t xml:space="preserve"> </w:t>
-      </w:r>
-      <w:r>
-        <w:rPr>
-          <w:rFonts w:ascii="Times New Roman" w:hAnsi="Times New Roman" w:cs="Times New Roman" w:hint="eastAsia"/>
-          <w:b/>
-          <w:bCs/>
-          <w:kern w:val="44"/>
-          <w:sz w:val="44"/>
-          <w:szCs w:val="44"/>
-        </w:rPr>
-        <w:t>史</w:t>
+        <w:t>版 本 历 史</w:t>
       </w:r>
       <w:bookmarkEnd w:id="0"/>
       <w:bookmarkEnd w:id="1"/>
@@ -761,18 +689,24 @@
     </w:p>
     <w:tbl>
       <w:tblPr>
+        <w:tblStyle w:val="41"/>
         <w:tblW w:w="8246" w:type="dxa"/>
         <w:tblInd w:w="-5" w:type="dxa"/>
         <w:tblBorders>
-          <w:top w:val="single" w:sz="4" w:space="0" w:color="auto"/>
-          <w:left w:val="single" w:sz="4" w:space="0" w:color="auto"/>
-          <w:bottom w:val="single" w:sz="4" w:space="0" w:color="auto"/>
-          <w:right w:val="single" w:sz="4" w:space="0" w:color="auto"/>
-          <w:insideH w:val="single" w:sz="4" w:space="0" w:color="auto"/>
-          <w:insideV w:val="single" w:sz="4" w:space="0" w:color="auto"/>
+          <w:top w:val="single" w:color="auto" w:sz="4" w:space="0"/>
+          <w:left w:val="single" w:color="auto" w:sz="4" w:space="0"/>
+          <w:bottom w:val="single" w:color="auto" w:sz="4" w:space="0"/>
+          <w:right w:val="single" w:color="auto" w:sz="4" w:space="0"/>
+          <w:insideH w:val="single" w:color="auto" w:sz="4" w:space="0"/>
+          <w:insideV w:val="single" w:color="auto" w:sz="4" w:space="0"/>
         </w:tblBorders>
         <w:tblLayout w:type="fixed"/>
-        <w:tblLook w:val="04A0" w:firstRow="1" w:lastRow="0" w:firstColumn="1" w:lastColumn="0" w:noHBand="0" w:noVBand="1"/>
+        <w:tblCellMar>
+          <w:top w:w="0" w:type="dxa"/>
+          <w:left w:w="108" w:type="dxa"/>
+          <w:bottom w:w="0" w:type="dxa"/>
+          <w:right w:w="108" w:type="dxa"/>
+        </w:tblCellMar>
       </w:tblPr>
       <w:tblGrid>
         <w:gridCol w:w="1269"/>
@@ -782,8 +716,25 @@
         <w:gridCol w:w="1672"/>
       </w:tblGrid>
       <w:tr>
+        <w:tblPrEx>
+          <w:tblBorders>
+            <w:top w:val="single" w:color="auto" w:sz="4" w:space="0"/>
+            <w:left w:val="single" w:color="auto" w:sz="4" w:space="0"/>
+            <w:bottom w:val="single" w:color="auto" w:sz="4" w:space="0"/>
+            <w:right w:val="single" w:color="auto" w:sz="4" w:space="0"/>
+            <w:insideH w:val="single" w:color="auto" w:sz="4" w:space="0"/>
+            <w:insideV w:val="single" w:color="auto" w:sz="4" w:space="0"/>
+          </w:tblBorders>
+          <w:tblLayout w:type="fixed"/>
+          <w:tblCellMar>
+            <w:top w:w="0" w:type="dxa"/>
+            <w:left w:w="108" w:type="dxa"/>
+            <w:bottom w:w="0" w:type="dxa"/>
+            <w:right w:w="108" w:type="dxa"/>
+          </w:tblCellMar>
+        </w:tblPrEx>
         <w:trPr>
-          <w:trHeight w:val="300"/>
+          <w:trHeight w:val="300" w:hRule="atLeast"/>
         </w:trPr>
         <w:tc>
           <w:tcPr>
@@ -902,8 +853,25 @@
         </w:tc>
       </w:tr>
       <w:tr>
+        <w:tblPrEx>
+          <w:tblBorders>
+            <w:top w:val="single" w:color="auto" w:sz="4" w:space="0"/>
+            <w:left w:val="single" w:color="auto" w:sz="4" w:space="0"/>
+            <w:bottom w:val="single" w:color="auto" w:sz="4" w:space="0"/>
+            <w:right w:val="single" w:color="auto" w:sz="4" w:space="0"/>
+            <w:insideH w:val="single" w:color="auto" w:sz="4" w:space="0"/>
+            <w:insideV w:val="single" w:color="auto" w:sz="4" w:space="0"/>
+          </w:tblBorders>
+          <w:tblLayout w:type="fixed"/>
+          <w:tblCellMar>
+            <w:top w:w="0" w:type="dxa"/>
+            <w:left w:w="108" w:type="dxa"/>
+            <w:bottom w:w="0" w:type="dxa"/>
+            <w:right w:w="108" w:type="dxa"/>
+          </w:tblCellMar>
+        </w:tblPrEx>
         <w:trPr>
-          <w:trHeight w:val="90"/>
+          <w:trHeight w:val="90" w:hRule="atLeast"/>
         </w:trPr>
         <w:tc>
           <w:tcPr>
@@ -931,13 +899,16 @@
           <w:p>
             <w:pPr>
               <w:rPr>
+                <w:rFonts w:hint="eastAsia" w:eastAsia="宋体"/>
                 <w:szCs w:val="21"/>
+                <w:lang w:val="en-US" w:eastAsia="zh-CN"/>
               </w:rPr>
             </w:pPr>
             <w:r>
               <w:rPr>
                 <w:rFonts w:hint="eastAsia"/>
                 <w:szCs w:val="21"/>
+                <w:lang w:val="en-US" w:eastAsia="zh-CN"/>
               </w:rPr>
               <w:t>刘浥</w:t>
             </w:r>
@@ -977,59 +948,65 @@
                 <w:rFonts w:hint="eastAsia"/>
                 <w:szCs w:val="21"/>
               </w:rPr>
-              <w:t>2019.1.10</w:t>
-            </w:r>
-            <w:r>
-              <w:rPr>
-                <w:rFonts w:hint="eastAsia"/>
+              <w:t>2019.1.10—2019.1.10</w:t>
+            </w:r>
+          </w:p>
+        </w:tc>
+        <w:tc>
+          <w:tcPr>
+            <w:tcW w:w="1672" w:type="dxa"/>
+          </w:tcPr>
+          <w:p>
+            <w:pPr>
+              <w:rPr>
+                <w:rFonts w:hint="eastAsia" w:eastAsia="宋体"/>
                 <w:szCs w:val="21"/>
-              </w:rPr>
-              <w:t>—</w:t>
-            </w:r>
+                <w:lang w:val="en-US" w:eastAsia="zh-CN"/>
+              </w:rPr>
+            </w:pPr>
             <w:r>
               <w:rPr>
                 <w:rFonts w:hint="eastAsia"/>
                 <w:szCs w:val="21"/>
-              </w:rPr>
-              <w:t>2019.1.10</w:t>
-            </w:r>
-          </w:p>
-        </w:tc>
-        <w:tc>
-          <w:tcPr>
-            <w:tcW w:w="1672" w:type="dxa"/>
-          </w:tcPr>
-          <w:p>
-            <w:pPr>
-              <w:rPr>
-                <w:rFonts w:hint="eastAsia"/>
-                <w:szCs w:val="21"/>
-              </w:rPr>
-            </w:pPr>
-            <w:r>
-              <w:rPr>
-                <w:rFonts w:hint="eastAsia"/>
-                <w:szCs w:val="21"/>
-              </w:rPr>
-              <w:t>起草培训计划</w:t>
-            </w:r>
-            <w:bookmarkStart w:id="11" w:name="_GoBack"/>
-            <w:bookmarkEnd w:id="11"/>
+                <w:lang w:val="en-US" w:eastAsia="zh-CN"/>
+              </w:rPr>
+              <w:t>起草</w:t>
+            </w:r>
           </w:p>
         </w:tc>
       </w:tr>
       <w:tr>
+        <w:tblPrEx>
+          <w:tblBorders>
+            <w:top w:val="single" w:color="auto" w:sz="4" w:space="0"/>
+            <w:left w:val="single" w:color="auto" w:sz="4" w:space="0"/>
+            <w:bottom w:val="single" w:color="auto" w:sz="4" w:space="0"/>
+            <w:right w:val="single" w:color="auto" w:sz="4" w:space="0"/>
+            <w:insideH w:val="single" w:color="auto" w:sz="4" w:space="0"/>
+            <w:insideV w:val="single" w:color="auto" w:sz="4" w:space="0"/>
+          </w:tblBorders>
+          <w:tblLayout w:type="fixed"/>
+          <w:tblCellMar>
+            <w:top w:w="0" w:type="dxa"/>
+            <w:left w:w="108" w:type="dxa"/>
+            <w:bottom w:w="0" w:type="dxa"/>
+            <w:right w:w="108" w:type="dxa"/>
+          </w:tblCellMar>
+        </w:tblPrEx>
         <w:trPr>
-          <w:trHeight w:val="90"/>
+          <w:trHeight w:val="90" w:hRule="atLeast"/>
         </w:trPr>
         <w:tc>
           <w:tcPr>
             <w:tcW w:w="1269" w:type="dxa"/>
-          </w:tcPr>
-          <w:p>
-            <w:pPr>
-              <w:rPr>
+            <w:vAlign w:val="top"/>
+          </w:tcPr>
+          <w:p>
+            <w:pPr>
+              <w:rPr>
+                <w:rFonts w:hint="eastAsia" w:eastAsia="宋体"/>
                 <w:szCs w:val="21"/>
+                <w:lang w:val="en-US" w:eastAsia="zh-CN"/>
               </w:rPr>
             </w:pPr>
             <w:r>
@@ -1043,6 +1020,7 @@
               <w:rPr>
                 <w:rFonts w:hint="eastAsia"/>
                 <w:szCs w:val="21"/>
+                <w:lang w:val="en-US" w:eastAsia="zh-CN"/>
               </w:rPr>
               <w:t>1</w:t>
             </w:r>
@@ -1051,17 +1029,21 @@
         <w:tc>
           <w:tcPr>
             <w:tcW w:w="1704" w:type="dxa"/>
-          </w:tcPr>
-          <w:p>
-            <w:pPr>
-              <w:rPr>
+            <w:vAlign w:val="top"/>
+          </w:tcPr>
+          <w:p>
+            <w:pPr>
+              <w:rPr>
+                <w:rFonts w:hint="eastAsia"/>
                 <w:szCs w:val="21"/>
+                <w:lang w:val="en-US" w:eastAsia="zh-CN"/>
               </w:rPr>
             </w:pPr>
             <w:r>
               <w:rPr>
                 <w:rFonts w:hint="eastAsia"/>
                 <w:szCs w:val="21"/>
+                <w:lang w:val="en-US" w:eastAsia="zh-CN"/>
               </w:rPr>
               <w:t>林翼力</w:t>
             </w:r>
@@ -1070,10 +1052,12 @@
         <w:tc>
           <w:tcPr>
             <w:tcW w:w="1930" w:type="dxa"/>
-          </w:tcPr>
-          <w:p>
-            <w:pPr>
-              <w:rPr>
+            <w:vAlign w:val="top"/>
+          </w:tcPr>
+          <w:p>
+            <w:pPr>
+              <w:rPr>
+                <w:rFonts w:hint="eastAsia"/>
                 <w:szCs w:val="21"/>
               </w:rPr>
             </w:pPr>
@@ -1089,11 +1073,14 @@
         <w:tc>
           <w:tcPr>
             <w:tcW w:w="1671" w:type="dxa"/>
-          </w:tcPr>
-          <w:p>
-            <w:pPr>
-              <w:rPr>
+            <w:vAlign w:val="top"/>
+          </w:tcPr>
+          <w:p>
+            <w:pPr>
+              <w:rPr>
+                <w:rFonts w:hint="eastAsia" w:eastAsia="宋体"/>
                 <w:szCs w:val="21"/>
+                <w:lang w:val="en-US" w:eastAsia="zh-CN"/>
               </w:rPr>
             </w:pPr>
             <w:r>
@@ -1107,6 +1094,7 @@
               <w:rPr>
                 <w:rFonts w:hint="eastAsia"/>
                 <w:szCs w:val="21"/>
+                <w:lang w:val="en-US" w:eastAsia="zh-CN"/>
               </w:rPr>
               <w:t>2</w:t>
             </w:r>
@@ -1115,12 +1103,154 @@
                 <w:rFonts w:hint="eastAsia"/>
                 <w:szCs w:val="21"/>
               </w:rPr>
-              <w:t>—</w:t>
+              <w:t>—2019.1.1</w:t>
             </w:r>
             <w:r>
               <w:rPr>
                 <w:rFonts w:hint="eastAsia"/>
                 <w:szCs w:val="21"/>
+                <w:lang w:val="en-US" w:eastAsia="zh-CN"/>
+              </w:rPr>
+              <w:t>2</w:t>
+            </w:r>
+          </w:p>
+        </w:tc>
+        <w:tc>
+          <w:tcPr>
+            <w:tcW w:w="1672" w:type="dxa"/>
+            <w:vAlign w:val="top"/>
+          </w:tcPr>
+          <w:p>
+            <w:pPr>
+              <w:rPr>
+                <w:rFonts w:hint="eastAsia" w:eastAsia="宋体"/>
+                <w:szCs w:val="21"/>
+                <w:lang w:val="en-US" w:eastAsia="zh-CN"/>
+              </w:rPr>
+            </w:pPr>
+            <w:r>
+              <w:rPr>
+                <w:rFonts w:hint="eastAsia"/>
+                <w:szCs w:val="21"/>
+                <w:lang w:val="en-US" w:eastAsia="zh-CN"/>
+              </w:rPr>
+              <w:t>修改一些文字错误</w:t>
+            </w:r>
+          </w:p>
+        </w:tc>
+      </w:tr>
+      <w:tr>
+        <w:tblPrEx>
+          <w:tblBorders>
+            <w:top w:val="single" w:color="auto" w:sz="4" w:space="0"/>
+            <w:left w:val="single" w:color="auto" w:sz="4" w:space="0"/>
+            <w:bottom w:val="single" w:color="auto" w:sz="4" w:space="0"/>
+            <w:right w:val="single" w:color="auto" w:sz="4" w:space="0"/>
+            <w:insideH w:val="single" w:color="auto" w:sz="4" w:space="0"/>
+            <w:insideV w:val="single" w:color="auto" w:sz="4" w:space="0"/>
+          </w:tblBorders>
+          <w:tblLayout w:type="fixed"/>
+          <w:tblCellMar>
+            <w:top w:w="0" w:type="dxa"/>
+            <w:left w:w="108" w:type="dxa"/>
+            <w:bottom w:w="0" w:type="dxa"/>
+            <w:right w:w="108" w:type="dxa"/>
+          </w:tblCellMar>
+        </w:tblPrEx>
+        <w:trPr>
+          <w:trHeight w:val="90" w:hRule="atLeast"/>
+        </w:trPr>
+        <w:tc>
+          <w:tcPr>
+            <w:tcW w:w="1269" w:type="dxa"/>
+            <w:vAlign w:val="top"/>
+          </w:tcPr>
+          <w:p>
+            <w:pPr>
+              <w:rPr>
+                <w:rFonts w:hint="eastAsia" w:eastAsia="宋体"/>
+                <w:szCs w:val="21"/>
+                <w:lang w:val="en-US" w:eastAsia="zh-CN"/>
+              </w:rPr>
+            </w:pPr>
+            <w:r>
+              <w:rPr>
+                <w:rFonts w:hint="eastAsia"/>
+                <w:szCs w:val="21"/>
+              </w:rPr>
+              <w:t>0.1.</w:t>
+            </w:r>
+            <w:r>
+              <w:rPr>
+                <w:rFonts w:hint="eastAsia"/>
+                <w:szCs w:val="21"/>
+                <w:lang w:val="en-US" w:eastAsia="zh-CN"/>
+              </w:rPr>
+              <w:t>2</w:t>
+            </w:r>
+          </w:p>
+        </w:tc>
+        <w:tc>
+          <w:tcPr>
+            <w:tcW w:w="1704" w:type="dxa"/>
+            <w:vAlign w:val="top"/>
+          </w:tcPr>
+          <w:p>
+            <w:pPr>
+              <w:rPr>
+                <w:rFonts w:hint="eastAsia"/>
+                <w:szCs w:val="21"/>
+                <w:lang w:val="en-US" w:eastAsia="zh-CN"/>
+              </w:rPr>
+            </w:pPr>
+            <w:r>
+              <w:rPr>
+                <w:rFonts w:hint="eastAsia"/>
+                <w:szCs w:val="21"/>
+                <w:lang w:val="en-US" w:eastAsia="zh-CN"/>
+              </w:rPr>
+              <w:t>林翼力</w:t>
+            </w:r>
+          </w:p>
+        </w:tc>
+        <w:tc>
+          <w:tcPr>
+            <w:tcW w:w="1930" w:type="dxa"/>
+            <w:vAlign w:val="top"/>
+          </w:tcPr>
+          <w:p>
+            <w:pPr>
+              <w:rPr>
+                <w:rFonts w:hint="eastAsia"/>
+                <w:szCs w:val="21"/>
+              </w:rPr>
+            </w:pPr>
+            <w:r>
+              <w:rPr>
+                <w:rFonts w:hint="eastAsia"/>
+                <w:szCs w:val="21"/>
+              </w:rPr>
+              <w:t>无</w:t>
+            </w:r>
+          </w:p>
+        </w:tc>
+        <w:tc>
+          <w:tcPr>
+            <w:tcW w:w="1671" w:type="dxa"/>
+            <w:vAlign w:val="top"/>
+          </w:tcPr>
+          <w:p>
+            <w:pPr>
+              <w:rPr>
+                <w:rFonts w:hint="eastAsia" w:eastAsia="宋体"/>
+                <w:szCs w:val="21"/>
+                <w:lang w:val="en-US" w:eastAsia="zh-CN"/>
+              </w:rPr>
+            </w:pPr>
+            <w:r>
+              <w:rPr>
+                <w:rFonts w:hint="eastAsia"/>
+                <w:szCs w:val="21"/>
               </w:rPr>
               <w:t>2019.1.1</w:t>
             </w:r>
@@ -1128,21 +1258,50 @@
               <w:rPr>
                 <w:rFonts w:hint="eastAsia"/>
                 <w:szCs w:val="21"/>
-              </w:rPr>
-              <w:t>2</w:t>
+                <w:lang w:val="en-US" w:eastAsia="zh-CN"/>
+              </w:rPr>
+              <w:t>3</w:t>
+            </w:r>
+            <w:r>
+              <w:rPr>
+                <w:rFonts w:hint="eastAsia"/>
+                <w:szCs w:val="21"/>
+              </w:rPr>
+              <w:t>—2019.1.1</w:t>
+            </w:r>
+            <w:r>
+              <w:rPr>
+                <w:rFonts w:hint="eastAsia"/>
+                <w:szCs w:val="21"/>
+                <w:lang w:val="en-US" w:eastAsia="zh-CN"/>
+              </w:rPr>
+              <w:t>3</w:t>
             </w:r>
           </w:p>
         </w:tc>
         <w:tc>
           <w:tcPr>
             <w:tcW w:w="1672" w:type="dxa"/>
-          </w:tcPr>
-          <w:p>
-            <w:pPr>
-              <w:rPr>
+            <w:vAlign w:val="top"/>
+          </w:tcPr>
+          <w:p>
+            <w:pPr>
+              <w:rPr>
+                <w:rFonts w:hint="eastAsia" w:eastAsia="宋体"/>
                 <w:szCs w:val="21"/>
-              </w:rPr>
-            </w:pPr>
+                <w:lang w:val="en-US" w:eastAsia="zh-CN"/>
+              </w:rPr>
+            </w:pPr>
+            <w:r>
+              <w:rPr>
+                <w:rFonts w:hint="eastAsia"/>
+                <w:szCs w:val="21"/>
+                <w:lang w:val="en-US" w:eastAsia="zh-CN"/>
+              </w:rPr>
+              <w:t>增加了开发者培训</w:t>
+            </w:r>
+            <w:bookmarkStart w:id="28" w:name="_GoBack"/>
+            <w:bookmarkEnd w:id="28"/>
           </w:p>
         </w:tc>
       </w:tr>
@@ -1153,7 +1312,7 @@
           <w:ilvl w:val="1"/>
           <w:numId w:val="0"/>
         </w:numPr>
-        <w:spacing w:afterLines="1150" w:after="3588" w:line="720" w:lineRule="auto"/>
+        <w:spacing w:after="3588" w:afterLines="1150" w:line="720" w:lineRule="auto"/>
         <w:contextualSpacing/>
         <w:textAlignment w:val="center"/>
         <w:rPr>
@@ -1171,7 +1330,7 @@
           <w:ilvl w:val="1"/>
           <w:numId w:val="0"/>
         </w:numPr>
-        <w:spacing w:afterLines="1150" w:after="3588" w:line="720" w:lineRule="auto"/>
+        <w:spacing w:after="3588" w:afterLines="1150" w:line="720" w:lineRule="auto"/>
         <w:contextualSpacing/>
         <w:textAlignment w:val="center"/>
         <w:rPr>
@@ -1189,7 +1348,7 @@
           <w:ilvl w:val="1"/>
           <w:numId w:val="0"/>
         </w:numPr>
-        <w:spacing w:afterLines="1150" w:after="3588" w:line="720" w:lineRule="auto"/>
+        <w:spacing w:after="3588" w:afterLines="1150" w:line="720" w:lineRule="auto"/>
         <w:contextualSpacing/>
         <w:textAlignment w:val="center"/>
         <w:rPr>
@@ -1207,7 +1366,7 @@
           <w:ilvl w:val="1"/>
           <w:numId w:val="0"/>
         </w:numPr>
-        <w:spacing w:afterLines="1150" w:after="3588" w:line="720" w:lineRule="auto"/>
+        <w:spacing w:after="3588" w:afterLines="1150" w:line="720" w:lineRule="auto"/>
         <w:contextualSpacing/>
         <w:textAlignment w:val="center"/>
         <w:rPr>
@@ -1225,7 +1384,7 @@
           <w:ilvl w:val="1"/>
           <w:numId w:val="0"/>
         </w:numPr>
-        <w:spacing w:afterLines="1150" w:after="3588" w:line="720" w:lineRule="auto"/>
+        <w:spacing w:after="3588" w:afterLines="1150" w:line="720" w:lineRule="auto"/>
         <w:contextualSpacing/>
         <w:textAlignment w:val="center"/>
         <w:rPr>
@@ -1247,7 +1406,6 @@
         <w:br w:type="page"/>
       </w:r>
     </w:p>
-    <w:bookmarkStart w:id="12" w:name="_Toc471065351" w:displacedByCustomXml="next"/>
     <w:sdt>
       <w:sdtPr>
         <w:rPr>
@@ -1264,28 +1422,38 @@
           <w:docPartUnique/>
         </w:docPartObj>
       </w:sdtPr>
-      <w:sdtEndPr/>
+      <w:sdtEndPr>
+        <w:rPr>
+          <w:rFonts w:ascii="宋体" w:hAnsi="宋体" w:cs="宋体"/>
+          <w:b w:val="0"/>
+          <w:spacing w:val="0"/>
+          <w:sz w:val="21"/>
+          <w:szCs w:val="22"/>
+          <w:lang w:val="zh-CN"/>
+        </w:rPr>
+      </w:sdtEndPr>
       <w:sdtContent>
         <w:p>
           <w:pPr>
-            <w:pStyle w:val="af7"/>
+            <w:pStyle w:val="26"/>
           </w:pPr>
+          <w:bookmarkStart w:id="11" w:name="_Toc471065351"/>
           <w:r>
             <w:rPr>
               <w:lang w:val="zh-CN"/>
             </w:rPr>
             <w:t>目录</w:t>
           </w:r>
-          <w:bookmarkEnd w:id="12"/>
+          <w:bookmarkEnd w:id="11"/>
         </w:p>
         <w:p>
           <w:pPr>
-            <w:pStyle w:val="11"/>
+            <w:pStyle w:val="24"/>
             <w:tabs>
               <w:tab w:val="right" w:leader="dot" w:pos="8296"/>
             </w:tabs>
             <w:rPr>
-              <w:rFonts w:asciiTheme="minorHAnsi" w:eastAsiaTheme="minorEastAsia" w:hAnsiTheme="minorHAnsi" w:cstheme="minorBidi"/>
+              <w:rFonts w:asciiTheme="minorHAnsi" w:hAnsiTheme="minorHAnsi" w:eastAsiaTheme="minorEastAsia" w:cstheme="minorBidi"/>
               <w:kern w:val="2"/>
               <w:sz w:val="24"/>
               <w:szCs w:val="24"/>
@@ -1300,717 +1468,754 @@
           <w:r>
             <w:fldChar w:fldCharType="separate"/>
           </w:r>
-          <w:hyperlink w:anchor="_Toc534912707" w:history="1">
-            <w:r>
-              <w:rPr>
-                <w:rStyle w:val="aff2"/>
-                <w:rFonts w:ascii="Times New Roman" w:hAnsi="Times New Roman" w:cs="Times New Roman"/>
-                <w:b/>
-                <w:bCs/>
-                <w:kern w:val="44"/>
-              </w:rPr>
-              <w:t>版</w:t>
-            </w:r>
-            <w:r>
-              <w:rPr>
-                <w:rStyle w:val="aff2"/>
-                <w:rFonts w:ascii="Times New Roman" w:hAnsi="Times New Roman" w:cs="Times New Roman"/>
-                <w:b/>
-                <w:bCs/>
-                <w:kern w:val="44"/>
-              </w:rPr>
-              <w:t xml:space="preserve"> </w:t>
-            </w:r>
-            <w:r>
-              <w:rPr>
-                <w:rStyle w:val="aff2"/>
-                <w:rFonts w:ascii="Times New Roman" w:hAnsi="Times New Roman" w:cs="Times New Roman"/>
-                <w:b/>
-                <w:bCs/>
-                <w:kern w:val="44"/>
-              </w:rPr>
-              <w:t>本</w:t>
-            </w:r>
-            <w:r>
-              <w:rPr>
-                <w:rStyle w:val="aff2"/>
-                <w:rFonts w:ascii="Times New Roman" w:hAnsi="Times New Roman" w:cs="Times New Roman"/>
-                <w:b/>
-                <w:bCs/>
-                <w:kern w:val="44"/>
-              </w:rPr>
-              <w:t xml:space="preserve"> </w:t>
-            </w:r>
-            <w:r>
-              <w:rPr>
-                <w:rStyle w:val="aff2"/>
-                <w:rFonts w:ascii="Times New Roman" w:hAnsi="Times New Roman" w:cs="Times New Roman"/>
-                <w:b/>
-                <w:bCs/>
-                <w:kern w:val="44"/>
-              </w:rPr>
-              <w:t>历</w:t>
-            </w:r>
-            <w:r>
-              <w:rPr>
-                <w:rStyle w:val="aff2"/>
-                <w:rFonts w:ascii="Times New Roman" w:hAnsi="Times New Roman" w:cs="Times New Roman"/>
-                <w:b/>
-                <w:bCs/>
-                <w:kern w:val="44"/>
-              </w:rPr>
-              <w:t xml:space="preserve"> </w:t>
-            </w:r>
-            <w:r>
-              <w:rPr>
-                <w:rStyle w:val="aff2"/>
-                <w:rFonts w:ascii="Times New Roman" w:hAnsi="Times New Roman" w:cs="Times New Roman"/>
-                <w:b/>
-                <w:bCs/>
-                <w:kern w:val="44"/>
-              </w:rPr>
-              <w:t>史</w:t>
-            </w:r>
-            <w:r>
-              <w:tab/>
-            </w:r>
-            <w:r>
-              <w:fldChar w:fldCharType="begin"/>
-            </w:r>
-            <w:r>
-              <w:instrText xml:space="preserve"> PAGEREF _Toc534912707 \h </w:instrText>
-            </w:r>
-            <w:r>
-              <w:fldChar w:fldCharType="separate"/>
-            </w:r>
-            <w:r>
-              <w:t>2</w:t>
-            </w:r>
-            <w:r>
-              <w:fldChar w:fldCharType="end"/>
-            </w:r>
-          </w:hyperlink>
+          <w:r>
+            <w:fldChar w:fldCharType="begin"/>
+          </w:r>
+          <w:r>
+            <w:instrText xml:space="preserve"> HYPERLINK \l "_Toc534912707" </w:instrText>
+          </w:r>
+          <w:r>
+            <w:fldChar w:fldCharType="separate"/>
+          </w:r>
+          <w:r>
+            <w:rPr>
+              <w:rStyle w:val="39"/>
+              <w:rFonts w:ascii="Times New Roman" w:hAnsi="Times New Roman" w:cs="Times New Roman"/>
+              <w:b/>
+              <w:bCs/>
+              <w:kern w:val="44"/>
+            </w:rPr>
+            <w:t>版 本 历 史</w:t>
+          </w:r>
+          <w:r>
+            <w:tab/>
+          </w:r>
+          <w:r>
+            <w:fldChar w:fldCharType="begin"/>
+          </w:r>
+          <w:r>
+            <w:instrText xml:space="preserve"> PAGEREF _Toc534912707 \h </w:instrText>
+          </w:r>
+          <w:r>
+            <w:fldChar w:fldCharType="separate"/>
+          </w:r>
+          <w:r>
+            <w:t>2</w:t>
+          </w:r>
+          <w:r>
+            <w:fldChar w:fldCharType="end"/>
+          </w:r>
+          <w:r>
+            <w:fldChar w:fldCharType="end"/>
+          </w:r>
         </w:p>
         <w:p>
           <w:pPr>
-            <w:pStyle w:val="11"/>
+            <w:pStyle w:val="24"/>
             <w:tabs>
               <w:tab w:val="left" w:pos="420"/>
               <w:tab w:val="right" w:leader="dot" w:pos="8296"/>
             </w:tabs>
             <w:rPr>
-              <w:rFonts w:asciiTheme="minorHAnsi" w:eastAsiaTheme="minorEastAsia" w:hAnsiTheme="minorHAnsi" w:cstheme="minorBidi"/>
+              <w:rFonts w:asciiTheme="minorHAnsi" w:hAnsiTheme="minorHAnsi" w:eastAsiaTheme="minorEastAsia" w:cstheme="minorBidi"/>
               <w:kern w:val="2"/>
               <w:sz w:val="24"/>
               <w:szCs w:val="24"/>
             </w:rPr>
           </w:pPr>
-          <w:hyperlink w:anchor="_Toc534912708" w:history="1">
-            <w:r>
-              <w:rPr>
-                <w:rStyle w:val="aff2"/>
-              </w:rPr>
-              <w:t>1</w:t>
-            </w:r>
-            <w:r>
-              <w:rPr>
-                <w:rFonts w:asciiTheme="minorHAnsi" w:eastAsiaTheme="minorEastAsia" w:hAnsiTheme="minorHAnsi" w:cstheme="minorBidi"/>
-                <w:kern w:val="2"/>
-                <w:sz w:val="24"/>
-                <w:szCs w:val="24"/>
-              </w:rPr>
-              <w:tab/>
-            </w:r>
-            <w:r>
-              <w:rPr>
-                <w:rStyle w:val="aff2"/>
-              </w:rPr>
-              <w:t>概述</w:t>
-            </w:r>
-            <w:r>
-              <w:tab/>
-            </w:r>
-            <w:r>
-              <w:fldChar w:fldCharType="begin"/>
-            </w:r>
-            <w:r>
-              <w:instrText xml:space="preserve"> PAGEREF _Toc534912708 \h </w:instrText>
-            </w:r>
-            <w:r>
-              <w:fldChar w:fldCharType="separate"/>
-            </w:r>
-            <w:r>
-              <w:t>4</w:t>
-            </w:r>
-            <w:r>
-              <w:fldChar w:fldCharType="end"/>
-            </w:r>
-          </w:hyperlink>
+          <w:r>
+            <w:fldChar w:fldCharType="begin"/>
+          </w:r>
+          <w:r>
+            <w:instrText xml:space="preserve"> HYPERLINK \l "_Toc534912708" </w:instrText>
+          </w:r>
+          <w:r>
+            <w:fldChar w:fldCharType="separate"/>
+          </w:r>
+          <w:r>
+            <w:rPr>
+              <w:rStyle w:val="39"/>
+            </w:rPr>
+            <w:t>1</w:t>
+          </w:r>
+          <w:r>
+            <w:rPr>
+              <w:rFonts w:asciiTheme="minorHAnsi" w:hAnsiTheme="minorHAnsi" w:eastAsiaTheme="minorEastAsia" w:cstheme="minorBidi"/>
+              <w:kern w:val="2"/>
+              <w:sz w:val="24"/>
+              <w:szCs w:val="24"/>
+            </w:rPr>
+            <w:tab/>
+          </w:r>
+          <w:r>
+            <w:rPr>
+              <w:rStyle w:val="39"/>
+            </w:rPr>
+            <w:t>概述</w:t>
+          </w:r>
+          <w:r>
+            <w:tab/>
+          </w:r>
+          <w:r>
+            <w:fldChar w:fldCharType="begin"/>
+          </w:r>
+          <w:r>
+            <w:instrText xml:space="preserve"> PAGEREF _Toc534912708 \h </w:instrText>
+          </w:r>
+          <w:r>
+            <w:fldChar w:fldCharType="separate"/>
+          </w:r>
+          <w:r>
+            <w:t>4</w:t>
+          </w:r>
+          <w:r>
+            <w:fldChar w:fldCharType="end"/>
+          </w:r>
+          <w:r>
+            <w:fldChar w:fldCharType="end"/>
+          </w:r>
         </w:p>
         <w:p>
           <w:pPr>
-            <w:pStyle w:val="21"/>
+            <w:pStyle w:val="31"/>
             <w:tabs>
               <w:tab w:val="right" w:leader="dot" w:pos="8296"/>
             </w:tabs>
             <w:rPr>
-              <w:rFonts w:asciiTheme="minorHAnsi" w:eastAsiaTheme="minorEastAsia" w:hAnsiTheme="minorHAnsi" w:cstheme="minorBidi"/>
+              <w:rFonts w:asciiTheme="minorHAnsi" w:hAnsiTheme="minorHAnsi" w:eastAsiaTheme="minorEastAsia" w:cstheme="minorBidi"/>
               <w:kern w:val="2"/>
               <w:sz w:val="24"/>
               <w:szCs w:val="24"/>
             </w:rPr>
           </w:pPr>
-          <w:hyperlink w:anchor="_Toc534912709" w:history="1">
-            <w:r>
-              <w:rPr>
-                <w:rStyle w:val="aff2"/>
-              </w:rPr>
-              <w:t>1.1</w:t>
-            </w:r>
-            <w:r>
-              <w:rPr>
-                <w:rStyle w:val="aff2"/>
-              </w:rPr>
-              <w:t>目的</w:t>
-            </w:r>
-            <w:r>
-              <w:tab/>
-            </w:r>
-            <w:r>
-              <w:fldChar w:fldCharType="begin"/>
-            </w:r>
-            <w:r>
-              <w:instrText xml:space="preserve"> PAGEREF _Toc53491</w:instrText>
-            </w:r>
-            <w:r>
-              <w:instrText xml:space="preserve">2709 \h </w:instrText>
-            </w:r>
-            <w:r>
-              <w:fldChar w:fldCharType="separate"/>
-            </w:r>
-            <w:r>
-              <w:t>4</w:t>
-            </w:r>
-            <w:r>
-              <w:fldChar w:fldCharType="end"/>
-            </w:r>
-          </w:hyperlink>
+          <w:r>
+            <w:fldChar w:fldCharType="begin"/>
+          </w:r>
+          <w:r>
+            <w:instrText xml:space="preserve"> HYPERLINK \l "_Toc534912709" </w:instrText>
+          </w:r>
+          <w:r>
+            <w:fldChar w:fldCharType="separate"/>
+          </w:r>
+          <w:r>
+            <w:rPr>
+              <w:rStyle w:val="39"/>
+              <w:rFonts w:ascii="宋体" w:hAnsi="宋体" w:eastAsia="宋体"/>
+            </w:rPr>
+            <w:t>1.1目的</w:t>
+          </w:r>
+          <w:r>
+            <w:tab/>
+          </w:r>
+          <w:r>
+            <w:fldChar w:fldCharType="begin"/>
+          </w:r>
+          <w:r>
+            <w:instrText xml:space="preserve"> PAGEREF _Toc534912709 \h </w:instrText>
+          </w:r>
+          <w:r>
+            <w:fldChar w:fldCharType="separate"/>
+          </w:r>
+          <w:r>
+            <w:t>4</w:t>
+          </w:r>
+          <w:r>
+            <w:fldChar w:fldCharType="end"/>
+          </w:r>
+          <w:r>
+            <w:fldChar w:fldCharType="end"/>
+          </w:r>
         </w:p>
         <w:p>
           <w:pPr>
-            <w:pStyle w:val="21"/>
+            <w:pStyle w:val="31"/>
             <w:tabs>
               <w:tab w:val="right" w:leader="dot" w:pos="8296"/>
             </w:tabs>
             <w:rPr>
-              <w:rFonts w:asciiTheme="minorHAnsi" w:eastAsiaTheme="minorEastAsia" w:hAnsiTheme="minorHAnsi" w:cstheme="minorBidi"/>
+              <w:rFonts w:asciiTheme="minorHAnsi" w:hAnsiTheme="minorHAnsi" w:eastAsiaTheme="minorEastAsia" w:cstheme="minorBidi"/>
               <w:kern w:val="2"/>
               <w:sz w:val="24"/>
               <w:szCs w:val="24"/>
             </w:rPr>
           </w:pPr>
-          <w:hyperlink w:anchor="_Toc534912710" w:history="1">
-            <w:r>
-              <w:rPr>
-                <w:rStyle w:val="aff2"/>
-              </w:rPr>
-              <w:t xml:space="preserve">1.2 </w:t>
-            </w:r>
-            <w:r>
-              <w:rPr>
-                <w:rStyle w:val="aff2"/>
-              </w:rPr>
-              <w:t>原则</w:t>
-            </w:r>
-            <w:r>
-              <w:tab/>
-            </w:r>
-            <w:r>
-              <w:fldChar w:fldCharType="begin"/>
-            </w:r>
-            <w:r>
-              <w:instrText xml:space="preserve"> PAGEREF _Toc534912710 \h </w:instrText>
-            </w:r>
-            <w:r>
-              <w:fldChar w:fldCharType="separate"/>
-            </w:r>
-            <w:r>
-              <w:t>4</w:t>
-            </w:r>
-            <w:r>
-              <w:fldChar w:fldCharType="end"/>
-            </w:r>
-          </w:hyperlink>
+          <w:r>
+            <w:fldChar w:fldCharType="begin"/>
+          </w:r>
+          <w:r>
+            <w:instrText xml:space="preserve"> HYPERLINK \l "_Toc534912710" </w:instrText>
+          </w:r>
+          <w:r>
+            <w:fldChar w:fldCharType="separate"/>
+          </w:r>
+          <w:r>
+            <w:rPr>
+              <w:rStyle w:val="39"/>
+              <w:rFonts w:ascii="宋体" w:hAnsi="宋体" w:eastAsia="宋体"/>
+            </w:rPr>
+            <w:t>1.2 原则</w:t>
+          </w:r>
+          <w:r>
+            <w:tab/>
+          </w:r>
+          <w:r>
+            <w:fldChar w:fldCharType="begin"/>
+          </w:r>
+          <w:r>
+            <w:instrText xml:space="preserve"> PAGEREF _Toc534912710 \h </w:instrText>
+          </w:r>
+          <w:r>
+            <w:fldChar w:fldCharType="separate"/>
+          </w:r>
+          <w:r>
+            <w:t>4</w:t>
+          </w:r>
+          <w:r>
+            <w:fldChar w:fldCharType="end"/>
+          </w:r>
+          <w:r>
+            <w:fldChar w:fldCharType="end"/>
+          </w:r>
         </w:p>
         <w:p>
           <w:pPr>
-            <w:pStyle w:val="11"/>
+            <w:pStyle w:val="24"/>
             <w:tabs>
               <w:tab w:val="left" w:pos="420"/>
               <w:tab w:val="right" w:leader="dot" w:pos="8296"/>
             </w:tabs>
             <w:rPr>
-              <w:rFonts w:asciiTheme="minorHAnsi" w:eastAsiaTheme="minorEastAsia" w:hAnsiTheme="minorHAnsi" w:cstheme="minorBidi"/>
+              <w:rFonts w:asciiTheme="minorHAnsi" w:hAnsiTheme="minorHAnsi" w:eastAsiaTheme="minorEastAsia" w:cstheme="minorBidi"/>
               <w:kern w:val="2"/>
               <w:sz w:val="24"/>
               <w:szCs w:val="24"/>
             </w:rPr>
           </w:pPr>
-          <w:hyperlink w:anchor="_Toc534912711" w:history="1">
-            <w:r>
-              <w:rPr>
-                <w:rStyle w:val="aff2"/>
-              </w:rPr>
-              <w:t>2</w:t>
-            </w:r>
-            <w:r>
-              <w:rPr>
-                <w:rFonts w:asciiTheme="minorHAnsi" w:eastAsiaTheme="minorEastAsia" w:hAnsiTheme="minorHAnsi" w:cstheme="minorBidi"/>
-                <w:kern w:val="2"/>
-                <w:sz w:val="24"/>
-                <w:szCs w:val="24"/>
-              </w:rPr>
-              <w:tab/>
-            </w:r>
-            <w:r>
-              <w:rPr>
-                <w:rStyle w:val="aff2"/>
-              </w:rPr>
-              <w:t>培训需求</w:t>
-            </w:r>
-            <w:r>
-              <w:tab/>
-            </w:r>
-            <w:r>
-              <w:fldChar w:fldCharType="begin"/>
-            </w:r>
-            <w:r>
-              <w:instrText xml:space="preserve"> PA</w:instrText>
-            </w:r>
-            <w:r>
-              <w:instrText xml:space="preserve">GEREF _Toc534912711 \h </w:instrText>
-            </w:r>
-            <w:r>
-              <w:fldChar w:fldCharType="separate"/>
-            </w:r>
-            <w:r>
-              <w:t>4</w:t>
-            </w:r>
-            <w:r>
-              <w:fldChar w:fldCharType="end"/>
-            </w:r>
-          </w:hyperlink>
+          <w:r>
+            <w:fldChar w:fldCharType="begin"/>
+          </w:r>
+          <w:r>
+            <w:instrText xml:space="preserve"> HYPERLINK \l "_Toc534912711" </w:instrText>
+          </w:r>
+          <w:r>
+            <w:fldChar w:fldCharType="separate"/>
+          </w:r>
+          <w:r>
+            <w:rPr>
+              <w:rStyle w:val="39"/>
+            </w:rPr>
+            <w:t>2</w:t>
+          </w:r>
+          <w:r>
+            <w:rPr>
+              <w:rFonts w:asciiTheme="minorHAnsi" w:hAnsiTheme="minorHAnsi" w:eastAsiaTheme="minorEastAsia" w:cstheme="minorBidi"/>
+              <w:kern w:val="2"/>
+              <w:sz w:val="24"/>
+              <w:szCs w:val="24"/>
+            </w:rPr>
+            <w:tab/>
+          </w:r>
+          <w:r>
+            <w:rPr>
+              <w:rStyle w:val="39"/>
+            </w:rPr>
+            <w:t>培训需求</w:t>
+          </w:r>
+          <w:r>
+            <w:tab/>
+          </w:r>
+          <w:r>
+            <w:fldChar w:fldCharType="begin"/>
+          </w:r>
+          <w:r>
+            <w:instrText xml:space="preserve"> PAGEREF _Toc534912711 \h </w:instrText>
+          </w:r>
+          <w:r>
+            <w:fldChar w:fldCharType="separate"/>
+          </w:r>
+          <w:r>
+            <w:t>4</w:t>
+          </w:r>
+          <w:r>
+            <w:fldChar w:fldCharType="end"/>
+          </w:r>
+          <w:r>
+            <w:fldChar w:fldCharType="end"/>
+          </w:r>
         </w:p>
         <w:p>
           <w:pPr>
-            <w:pStyle w:val="21"/>
+            <w:pStyle w:val="31"/>
             <w:tabs>
               <w:tab w:val="right" w:leader="dot" w:pos="8296"/>
             </w:tabs>
             <w:rPr>
-              <w:rFonts w:asciiTheme="minorHAnsi" w:eastAsiaTheme="minorEastAsia" w:hAnsiTheme="minorHAnsi" w:cstheme="minorBidi"/>
+              <w:rFonts w:asciiTheme="minorHAnsi" w:hAnsiTheme="minorHAnsi" w:eastAsiaTheme="minorEastAsia" w:cstheme="minorBidi"/>
               <w:kern w:val="2"/>
               <w:sz w:val="24"/>
               <w:szCs w:val="24"/>
             </w:rPr>
           </w:pPr>
-          <w:hyperlink w:anchor="_Toc534912712" w:history="1">
-            <w:r>
-              <w:rPr>
-                <w:rStyle w:val="aff2"/>
-              </w:rPr>
-              <w:t>2.1</w:t>
-            </w:r>
-            <w:r>
-              <w:rPr>
-                <w:rStyle w:val="aff2"/>
-              </w:rPr>
-              <w:t>开发组织内部</w:t>
-            </w:r>
-            <w:r>
-              <w:tab/>
-            </w:r>
-            <w:r>
-              <w:fldChar w:fldCharType="begin"/>
-            </w:r>
-            <w:r>
-              <w:instrText xml:space="preserve"> PAGEREF _Toc534912712 \h </w:instrText>
-            </w:r>
-            <w:r>
-              <w:fldChar w:fldCharType="separate"/>
-            </w:r>
-            <w:r>
-              <w:t>4</w:t>
-            </w:r>
-            <w:r>
-              <w:fldChar w:fldCharType="end"/>
-            </w:r>
-          </w:hyperlink>
+          <w:r>
+            <w:fldChar w:fldCharType="begin"/>
+          </w:r>
+          <w:r>
+            <w:instrText xml:space="preserve"> HYPERLINK \l "_Toc534912712" </w:instrText>
+          </w:r>
+          <w:r>
+            <w:fldChar w:fldCharType="separate"/>
+          </w:r>
+          <w:r>
+            <w:rPr>
+              <w:rStyle w:val="39"/>
+              <w:rFonts w:ascii="宋体" w:hAnsi="宋体" w:eastAsia="宋体"/>
+            </w:rPr>
+            <w:t>2.1开发组织内部</w:t>
+          </w:r>
+          <w:r>
+            <w:tab/>
+          </w:r>
+          <w:r>
+            <w:fldChar w:fldCharType="begin"/>
+          </w:r>
+          <w:r>
+            <w:instrText xml:space="preserve"> PAGEREF _Toc534912712 \h </w:instrText>
+          </w:r>
+          <w:r>
+            <w:fldChar w:fldCharType="separate"/>
+          </w:r>
+          <w:r>
+            <w:t>4</w:t>
+          </w:r>
+          <w:r>
+            <w:fldChar w:fldCharType="end"/>
+          </w:r>
+          <w:r>
+            <w:fldChar w:fldCharType="end"/>
+          </w:r>
         </w:p>
         <w:p>
           <w:pPr>
-            <w:pStyle w:val="21"/>
+            <w:pStyle w:val="31"/>
             <w:tabs>
               <w:tab w:val="right" w:leader="dot" w:pos="8296"/>
             </w:tabs>
             <w:rPr>
-              <w:rFonts w:asciiTheme="minorHAnsi" w:eastAsiaTheme="minorEastAsia" w:hAnsiTheme="minorHAnsi" w:cstheme="minorBidi"/>
+              <w:rFonts w:asciiTheme="minorHAnsi" w:hAnsiTheme="minorHAnsi" w:eastAsiaTheme="minorEastAsia" w:cstheme="minorBidi"/>
               <w:kern w:val="2"/>
               <w:sz w:val="24"/>
               <w:szCs w:val="24"/>
             </w:rPr>
           </w:pPr>
-          <w:hyperlink w:anchor="_Toc534912713" w:history="1">
-            <w:r>
-              <w:rPr>
-                <w:rStyle w:val="aff2"/>
-              </w:rPr>
-              <w:t>2.2</w:t>
-            </w:r>
-            <w:r>
-              <w:rPr>
-                <w:rStyle w:val="aff2"/>
-              </w:rPr>
-              <w:t>用户</w:t>
-            </w:r>
-            <w:r>
-              <w:tab/>
-            </w:r>
-            <w:r>
-              <w:fldChar w:fldCharType="begin"/>
-            </w:r>
-            <w:r>
-              <w:instrText xml:space="preserve"> PAGEREF _Toc534912713 \h </w:instrText>
-            </w:r>
-            <w:r>
-              <w:fldChar w:fldCharType="separate"/>
-            </w:r>
-            <w:r>
-              <w:t>4</w:t>
-            </w:r>
-            <w:r>
-              <w:fldChar w:fldCharType="end"/>
-            </w:r>
-          </w:hyperlink>
+          <w:r>
+            <w:fldChar w:fldCharType="begin"/>
+          </w:r>
+          <w:r>
+            <w:instrText xml:space="preserve"> HYPERLINK \l "_Toc534912713" </w:instrText>
+          </w:r>
+          <w:r>
+            <w:fldChar w:fldCharType="separate"/>
+          </w:r>
+          <w:r>
+            <w:rPr>
+              <w:rStyle w:val="39"/>
+              <w:rFonts w:ascii="宋体" w:hAnsi="宋体" w:eastAsia="宋体"/>
+            </w:rPr>
+            <w:t>2.2</w:t>
+          </w:r>
+          <w:r>
+            <w:rPr>
+              <w:rStyle w:val="39"/>
+            </w:rPr>
+            <w:t>用户</w:t>
+          </w:r>
+          <w:r>
+            <w:tab/>
+          </w:r>
+          <w:r>
+            <w:fldChar w:fldCharType="begin"/>
+          </w:r>
+          <w:r>
+            <w:instrText xml:space="preserve"> PAGEREF _Toc534912713 \h </w:instrText>
+          </w:r>
+          <w:r>
+            <w:fldChar w:fldCharType="separate"/>
+          </w:r>
+          <w:r>
+            <w:t>4</w:t>
+          </w:r>
+          <w:r>
+            <w:fldChar w:fldCharType="end"/>
+          </w:r>
+          <w:r>
+            <w:fldChar w:fldCharType="end"/>
+          </w:r>
         </w:p>
         <w:p>
           <w:pPr>
-            <w:pStyle w:val="11"/>
+            <w:pStyle w:val="24"/>
             <w:tabs>
               <w:tab w:val="left" w:pos="420"/>
               <w:tab w:val="right" w:leader="dot" w:pos="8296"/>
             </w:tabs>
             <w:rPr>
-              <w:rFonts w:asciiTheme="minorHAnsi" w:eastAsiaTheme="minorEastAsia" w:hAnsiTheme="minorHAnsi" w:cstheme="minorBidi"/>
+              <w:rFonts w:asciiTheme="minorHAnsi" w:hAnsiTheme="minorHAnsi" w:eastAsiaTheme="minorEastAsia" w:cstheme="minorBidi"/>
               <w:kern w:val="2"/>
               <w:sz w:val="24"/>
               <w:szCs w:val="24"/>
             </w:rPr>
           </w:pPr>
-          <w:hyperlink w:anchor="_Toc534912714" w:history="1">
-            <w:r>
-              <w:rPr>
-                <w:rStyle w:val="aff2"/>
-              </w:rPr>
-              <w:t>3</w:t>
-            </w:r>
-            <w:r>
-              <w:rPr>
-                <w:rFonts w:asciiTheme="minorHAnsi" w:eastAsiaTheme="minorEastAsia" w:hAnsiTheme="minorHAnsi" w:cstheme="minorBidi"/>
-                <w:kern w:val="2"/>
-                <w:sz w:val="24"/>
-                <w:szCs w:val="24"/>
-              </w:rPr>
-              <w:tab/>
-            </w:r>
-            <w:r>
-              <w:rPr>
-                <w:rStyle w:val="aff2"/>
-              </w:rPr>
-              <w:t>培训对象</w:t>
-            </w:r>
-            <w:r>
-              <w:tab/>
-            </w:r>
-            <w:r>
-              <w:fldChar w:fldCharType="begin"/>
-            </w:r>
-            <w:r>
-              <w:instrText xml:space="preserve"> PAGEREF _Toc534912714 \h </w:instrText>
-            </w:r>
-            <w:r>
-              <w:fldChar w:fldCharType="separate"/>
-            </w:r>
-            <w:r>
-              <w:t>4</w:t>
-            </w:r>
-            <w:r>
-              <w:fldChar w:fldCharType="end"/>
-            </w:r>
-          </w:hyperlink>
+          <w:r>
+            <w:fldChar w:fldCharType="begin"/>
+          </w:r>
+          <w:r>
+            <w:instrText xml:space="preserve"> HYPERLINK \l "_Toc534912714" </w:instrText>
+          </w:r>
+          <w:r>
+            <w:fldChar w:fldCharType="separate"/>
+          </w:r>
+          <w:r>
+            <w:rPr>
+              <w:rStyle w:val="39"/>
+            </w:rPr>
+            <w:t>3</w:t>
+          </w:r>
+          <w:r>
+            <w:rPr>
+              <w:rFonts w:asciiTheme="minorHAnsi" w:hAnsiTheme="minorHAnsi" w:eastAsiaTheme="minorEastAsia" w:cstheme="minorBidi"/>
+              <w:kern w:val="2"/>
+              <w:sz w:val="24"/>
+              <w:szCs w:val="24"/>
+            </w:rPr>
+            <w:tab/>
+          </w:r>
+          <w:r>
+            <w:rPr>
+              <w:rStyle w:val="39"/>
+            </w:rPr>
+            <w:t>培训对象</w:t>
+          </w:r>
+          <w:r>
+            <w:tab/>
+          </w:r>
+          <w:r>
+            <w:fldChar w:fldCharType="begin"/>
+          </w:r>
+          <w:r>
+            <w:instrText xml:space="preserve"> PAGEREF _Toc534912714 \h </w:instrText>
+          </w:r>
+          <w:r>
+            <w:fldChar w:fldCharType="separate"/>
+          </w:r>
+          <w:r>
+            <w:t>4</w:t>
+          </w:r>
+          <w:r>
+            <w:fldChar w:fldCharType="end"/>
+          </w:r>
+          <w:r>
+            <w:fldChar w:fldCharType="end"/>
+          </w:r>
         </w:p>
         <w:p>
           <w:pPr>
-            <w:pStyle w:val="11"/>
+            <w:pStyle w:val="24"/>
             <w:tabs>
               <w:tab w:val="left" w:pos="420"/>
               <w:tab w:val="right" w:leader="dot" w:pos="8296"/>
             </w:tabs>
             <w:rPr>
-              <w:rFonts w:asciiTheme="minorHAnsi" w:eastAsiaTheme="minorEastAsia" w:hAnsiTheme="minorHAnsi" w:cstheme="minorBidi"/>
+              <w:rFonts w:asciiTheme="minorHAnsi" w:hAnsiTheme="minorHAnsi" w:eastAsiaTheme="minorEastAsia" w:cstheme="minorBidi"/>
               <w:kern w:val="2"/>
               <w:sz w:val="24"/>
               <w:szCs w:val="24"/>
             </w:rPr>
           </w:pPr>
-          <w:hyperlink w:anchor="_Toc534912715" w:history="1">
-            <w:r>
-              <w:rPr>
-                <w:rStyle w:val="aff2"/>
-              </w:rPr>
-              <w:t>4</w:t>
-            </w:r>
-            <w:r>
-              <w:rPr>
-                <w:rFonts w:asciiTheme="minorHAnsi" w:eastAsiaTheme="minorEastAsia" w:hAnsiTheme="minorHAnsi" w:cstheme="minorBidi"/>
-                <w:kern w:val="2"/>
-                <w:sz w:val="24"/>
-                <w:szCs w:val="24"/>
-              </w:rPr>
-              <w:tab/>
-            </w:r>
-            <w:r>
-              <w:rPr>
-                <w:rStyle w:val="aff2"/>
-              </w:rPr>
-              <w:t>开发组织内部培训方案</w:t>
-            </w:r>
-            <w:r>
-              <w:tab/>
-            </w:r>
-            <w:r>
-              <w:fldChar w:fldCharType="begin"/>
-            </w:r>
-            <w:r>
-              <w:instrText xml:space="preserve"> PAGEREF _Toc534912715 \h </w:instrText>
-            </w:r>
-            <w:r>
-              <w:fldChar w:fldCharType="separate"/>
-            </w:r>
-            <w:r>
-              <w:t>4</w:t>
-            </w:r>
-            <w:r>
-              <w:fldChar w:fldCharType="end"/>
-            </w:r>
-          </w:hyperlink>
+          <w:r>
+            <w:fldChar w:fldCharType="begin"/>
+          </w:r>
+          <w:r>
+            <w:instrText xml:space="preserve"> HYPERLINK \l "_Toc534912715" </w:instrText>
+          </w:r>
+          <w:r>
+            <w:fldChar w:fldCharType="separate"/>
+          </w:r>
+          <w:r>
+            <w:rPr>
+              <w:rStyle w:val="39"/>
+            </w:rPr>
+            <w:t>4</w:t>
+          </w:r>
+          <w:r>
+            <w:rPr>
+              <w:rFonts w:asciiTheme="minorHAnsi" w:hAnsiTheme="minorHAnsi" w:eastAsiaTheme="minorEastAsia" w:cstheme="minorBidi"/>
+              <w:kern w:val="2"/>
+              <w:sz w:val="24"/>
+              <w:szCs w:val="24"/>
+            </w:rPr>
+            <w:tab/>
+          </w:r>
+          <w:r>
+            <w:rPr>
+              <w:rStyle w:val="39"/>
+            </w:rPr>
+            <w:t>开发组织内部培训方案</w:t>
+          </w:r>
+          <w:r>
+            <w:tab/>
+          </w:r>
+          <w:r>
+            <w:fldChar w:fldCharType="begin"/>
+          </w:r>
+          <w:r>
+            <w:instrText xml:space="preserve"> PAGEREF _Toc534912715 \h </w:instrText>
+          </w:r>
+          <w:r>
+            <w:fldChar w:fldCharType="separate"/>
+          </w:r>
+          <w:r>
+            <w:t>4</w:t>
+          </w:r>
+          <w:r>
+            <w:fldChar w:fldCharType="end"/>
+          </w:r>
+          <w:r>
+            <w:fldChar w:fldCharType="end"/>
+          </w:r>
         </w:p>
         <w:p>
           <w:pPr>
-            <w:pStyle w:val="11"/>
+            <w:pStyle w:val="24"/>
             <w:tabs>
               <w:tab w:val="left" w:pos="420"/>
               <w:tab w:val="right" w:leader="dot" w:pos="8296"/>
             </w:tabs>
             <w:rPr>
-              <w:rFonts w:asciiTheme="minorHAnsi" w:eastAsiaTheme="minorEastAsia" w:hAnsiTheme="minorHAnsi" w:cstheme="minorBidi"/>
+              <w:rFonts w:asciiTheme="minorHAnsi" w:hAnsiTheme="minorHAnsi" w:eastAsiaTheme="minorEastAsia" w:cstheme="minorBidi"/>
               <w:kern w:val="2"/>
               <w:sz w:val="24"/>
               <w:szCs w:val="24"/>
             </w:rPr>
           </w:pPr>
-          <w:hyperlink w:anchor="_Toc534912716" w:history="1">
-            <w:r>
-              <w:rPr>
-                <w:rStyle w:val="aff2"/>
-              </w:rPr>
-              <w:t>5</w:t>
-            </w:r>
-            <w:r>
-              <w:rPr>
-                <w:rFonts w:asciiTheme="minorHAnsi" w:eastAsiaTheme="minorEastAsia" w:hAnsiTheme="minorHAnsi" w:cstheme="minorBidi"/>
-                <w:kern w:val="2"/>
-                <w:sz w:val="24"/>
-                <w:szCs w:val="24"/>
-              </w:rPr>
-              <w:tab/>
-            </w:r>
-            <w:r>
-              <w:rPr>
-                <w:rStyle w:val="aff2"/>
-              </w:rPr>
-              <w:t>用户培训方案</w:t>
-            </w:r>
-            <w:r>
-              <w:tab/>
-            </w:r>
-            <w:r>
-              <w:fldChar w:fldCharType="begin"/>
-            </w:r>
-            <w:r>
-              <w:instrText xml:space="preserve"> PAGERE</w:instrText>
-            </w:r>
-            <w:r>
-              <w:instrText xml:space="preserve">F _Toc534912716 \h </w:instrText>
-            </w:r>
-            <w:r>
-              <w:fldChar w:fldCharType="separate"/>
-            </w:r>
-            <w:r>
-              <w:t>5</w:t>
-            </w:r>
-            <w:r>
-              <w:fldChar w:fldCharType="end"/>
-            </w:r>
-          </w:hyperlink>
+          <w:r>
+            <w:fldChar w:fldCharType="begin"/>
+          </w:r>
+          <w:r>
+            <w:instrText xml:space="preserve"> HYPERLINK \l "_Toc534912716" </w:instrText>
+          </w:r>
+          <w:r>
+            <w:fldChar w:fldCharType="separate"/>
+          </w:r>
+          <w:r>
+            <w:rPr>
+              <w:rStyle w:val="39"/>
+            </w:rPr>
+            <w:t>5</w:t>
+          </w:r>
+          <w:r>
+            <w:rPr>
+              <w:rFonts w:asciiTheme="minorHAnsi" w:hAnsiTheme="minorHAnsi" w:eastAsiaTheme="minorEastAsia" w:cstheme="minorBidi"/>
+              <w:kern w:val="2"/>
+              <w:sz w:val="24"/>
+              <w:szCs w:val="24"/>
+            </w:rPr>
+            <w:tab/>
+          </w:r>
+          <w:r>
+            <w:rPr>
+              <w:rStyle w:val="39"/>
+            </w:rPr>
+            <w:t>用户培训方案</w:t>
+          </w:r>
+          <w:r>
+            <w:tab/>
+          </w:r>
+          <w:r>
+            <w:fldChar w:fldCharType="begin"/>
+          </w:r>
+          <w:r>
+            <w:instrText xml:space="preserve"> PAGEREF _Toc534912716 \h </w:instrText>
+          </w:r>
+          <w:r>
+            <w:fldChar w:fldCharType="separate"/>
+          </w:r>
+          <w:r>
+            <w:t>5</w:t>
+          </w:r>
+          <w:r>
+            <w:fldChar w:fldCharType="end"/>
+          </w:r>
+          <w:r>
+            <w:fldChar w:fldCharType="end"/>
+          </w:r>
         </w:p>
         <w:p>
           <w:pPr>
-            <w:pStyle w:val="11"/>
+            <w:pStyle w:val="24"/>
             <w:tabs>
               <w:tab w:val="left" w:pos="420"/>
               <w:tab w:val="right" w:leader="dot" w:pos="8296"/>
             </w:tabs>
             <w:rPr>
-              <w:rFonts w:asciiTheme="minorHAnsi" w:eastAsiaTheme="minorEastAsia" w:hAnsiTheme="minorHAnsi" w:cstheme="minorBidi"/>
+              <w:rFonts w:asciiTheme="minorHAnsi" w:hAnsiTheme="minorHAnsi" w:eastAsiaTheme="minorEastAsia" w:cstheme="minorBidi"/>
               <w:kern w:val="2"/>
               <w:sz w:val="24"/>
               <w:szCs w:val="24"/>
             </w:rPr>
           </w:pPr>
-          <w:hyperlink w:anchor="_Toc534912717" w:history="1">
-            <w:r>
-              <w:rPr>
-                <w:rStyle w:val="aff2"/>
-              </w:rPr>
-              <w:t>6</w:t>
-            </w:r>
-            <w:r>
-              <w:rPr>
-                <w:rFonts w:asciiTheme="minorHAnsi" w:eastAsiaTheme="minorEastAsia" w:hAnsiTheme="minorHAnsi" w:cstheme="minorBidi"/>
-                <w:kern w:val="2"/>
-                <w:sz w:val="24"/>
-                <w:szCs w:val="24"/>
-              </w:rPr>
-              <w:tab/>
-            </w:r>
-            <w:r>
-              <w:rPr>
-                <w:rStyle w:val="aff2"/>
-              </w:rPr>
-              <w:t>考核</w:t>
-            </w:r>
-            <w:r>
-              <w:tab/>
-            </w:r>
-            <w:r>
-              <w:fldChar w:fldCharType="begin"/>
-            </w:r>
-            <w:r>
-              <w:instrText xml:space="preserve"> PAGEREF _Toc534912717 \h </w:instrText>
-            </w:r>
-            <w:r>
-              <w:fldChar w:fldCharType="separate"/>
-            </w:r>
-            <w:r>
-              <w:t>6</w:t>
-            </w:r>
-            <w:r>
-              <w:fldChar w:fldCharType="end"/>
-            </w:r>
-          </w:hyperlink>
+          <w:r>
+            <w:fldChar w:fldCharType="begin"/>
+          </w:r>
+          <w:r>
+            <w:instrText xml:space="preserve"> HYPERLINK \l "_Toc534912717" </w:instrText>
+          </w:r>
+          <w:r>
+            <w:fldChar w:fldCharType="separate"/>
+          </w:r>
+          <w:r>
+            <w:rPr>
+              <w:rStyle w:val="39"/>
+            </w:rPr>
+            <w:t>6</w:t>
+          </w:r>
+          <w:r>
+            <w:rPr>
+              <w:rFonts w:asciiTheme="minorHAnsi" w:hAnsiTheme="minorHAnsi" w:eastAsiaTheme="minorEastAsia" w:cstheme="minorBidi"/>
+              <w:kern w:val="2"/>
+              <w:sz w:val="24"/>
+              <w:szCs w:val="24"/>
+            </w:rPr>
+            <w:tab/>
+          </w:r>
+          <w:r>
+            <w:rPr>
+              <w:rStyle w:val="39"/>
+            </w:rPr>
+            <w:t>考核</w:t>
+          </w:r>
+          <w:r>
+            <w:tab/>
+          </w:r>
+          <w:r>
+            <w:fldChar w:fldCharType="begin"/>
+          </w:r>
+          <w:r>
+            <w:instrText xml:space="preserve"> PAGEREF _Toc534912717 \h </w:instrText>
+          </w:r>
+          <w:r>
+            <w:fldChar w:fldCharType="separate"/>
+          </w:r>
+          <w:r>
+            <w:t>6</w:t>
+          </w:r>
+          <w:r>
+            <w:fldChar w:fldCharType="end"/>
+          </w:r>
+          <w:r>
+            <w:fldChar w:fldCharType="end"/>
+          </w:r>
         </w:p>
         <w:p>
           <w:pPr>
-            <w:pStyle w:val="21"/>
+            <w:pStyle w:val="31"/>
             <w:tabs>
               <w:tab w:val="right" w:leader="dot" w:pos="8296"/>
             </w:tabs>
             <w:rPr>
-              <w:rFonts w:asciiTheme="minorHAnsi" w:eastAsiaTheme="minorEastAsia" w:hAnsiTheme="minorHAnsi" w:cstheme="minorBidi"/>
+              <w:rFonts w:asciiTheme="minorHAnsi" w:hAnsiTheme="minorHAnsi" w:eastAsiaTheme="minorEastAsia" w:cstheme="minorBidi"/>
               <w:kern w:val="2"/>
               <w:sz w:val="24"/>
               <w:szCs w:val="24"/>
             </w:rPr>
           </w:pPr>
-          <w:hyperlink w:anchor="_Toc534912718" w:history="1">
-            <w:r>
-              <w:rPr>
-                <w:rStyle w:val="aff2"/>
-              </w:rPr>
-              <w:t>6.1</w:t>
-            </w:r>
-            <w:r>
-              <w:rPr>
-                <w:rStyle w:val="aff2"/>
-              </w:rPr>
-              <w:t>开发组织内部</w:t>
-            </w:r>
-            <w:r>
-              <w:tab/>
-            </w:r>
-            <w:r>
-              <w:fldChar w:fldCharType="begin"/>
-            </w:r>
-            <w:r>
-              <w:instrText xml:space="preserve"> PAGEREF _Toc534912718 \h </w:instrText>
-            </w:r>
-            <w:r>
-              <w:fldChar w:fldCharType="separate"/>
-            </w:r>
-            <w:r>
-              <w:t>6</w:t>
-            </w:r>
-            <w:r>
-              <w:fldChar w:fldCharType="end"/>
-            </w:r>
-          </w:hyperlink>
+          <w:r>
+            <w:fldChar w:fldCharType="begin"/>
+          </w:r>
+          <w:r>
+            <w:instrText xml:space="preserve"> HYPERLINK \l "_Toc534912718" </w:instrText>
+          </w:r>
+          <w:r>
+            <w:fldChar w:fldCharType="separate"/>
+          </w:r>
+          <w:r>
+            <w:rPr>
+              <w:rStyle w:val="39"/>
+              <w:rFonts w:ascii="宋体" w:hAnsi="宋体" w:eastAsia="宋体"/>
+            </w:rPr>
+            <w:t>6.1开发组织内部</w:t>
+          </w:r>
+          <w:r>
+            <w:tab/>
+          </w:r>
+          <w:r>
+            <w:fldChar w:fldCharType="begin"/>
+          </w:r>
+          <w:r>
+            <w:instrText xml:space="preserve"> PAGEREF _Toc534912718 \h </w:instrText>
+          </w:r>
+          <w:r>
+            <w:fldChar w:fldCharType="separate"/>
+          </w:r>
+          <w:r>
+            <w:t>6</w:t>
+          </w:r>
+          <w:r>
+            <w:fldChar w:fldCharType="end"/>
+          </w:r>
+          <w:r>
+            <w:fldChar w:fldCharType="end"/>
+          </w:r>
         </w:p>
         <w:p>
           <w:pPr>
-            <w:pStyle w:val="21"/>
+            <w:pStyle w:val="31"/>
             <w:tabs>
               <w:tab w:val="right" w:leader="dot" w:pos="8296"/>
             </w:tabs>
             <w:rPr>
-              <w:rFonts w:asciiTheme="minorHAnsi" w:eastAsiaTheme="minorEastAsia" w:hAnsiTheme="minorHAnsi" w:cstheme="minorBidi"/>
+              <w:rFonts w:asciiTheme="minorHAnsi" w:hAnsiTheme="minorHAnsi" w:eastAsiaTheme="minorEastAsia" w:cstheme="minorBidi"/>
               <w:kern w:val="2"/>
               <w:sz w:val="24"/>
               <w:szCs w:val="24"/>
             </w:rPr>
           </w:pPr>
-          <w:hyperlink w:anchor="_Toc534912719" w:history="1">
-            <w:r>
-              <w:rPr>
-                <w:rStyle w:val="aff2"/>
-              </w:rPr>
-              <w:t>6.2</w:t>
-            </w:r>
-            <w:r>
-              <w:rPr>
-                <w:rStyle w:val="aff2"/>
-              </w:rPr>
-              <w:t>用户</w:t>
-            </w:r>
-            <w:r>
-              <w:tab/>
-            </w:r>
-            <w:r>
-              <w:fldChar w:fldCharType="begin"/>
-            </w:r>
-            <w:r>
-              <w:instrText xml:space="preserve"> PAGEREF _Toc534912719 \h </w:instrText>
-            </w:r>
-            <w:r>
-              <w:fldChar w:fldCharType="separate"/>
-            </w:r>
-            <w:r>
-              <w:t>6</w:t>
-            </w:r>
-            <w:r>
-              <w:fldChar w:fldCharType="end"/>
-            </w:r>
-          </w:hyperlink>
+          <w:r>
+            <w:fldChar w:fldCharType="begin"/>
+          </w:r>
+          <w:r>
+            <w:instrText xml:space="preserve"> HYPERLINK \l "_Toc534912719" </w:instrText>
+          </w:r>
+          <w:r>
+            <w:fldChar w:fldCharType="separate"/>
+          </w:r>
+          <w:r>
+            <w:rPr>
+              <w:rStyle w:val="39"/>
+              <w:rFonts w:ascii="宋体" w:hAnsi="宋体" w:eastAsia="宋体"/>
+            </w:rPr>
+            <w:t>6.2用户</w:t>
+          </w:r>
+          <w:r>
+            <w:tab/>
+          </w:r>
+          <w:r>
+            <w:fldChar w:fldCharType="begin"/>
+          </w:r>
+          <w:r>
+            <w:instrText xml:space="preserve"> PAGEREF _Toc534912719 \h </w:instrText>
+          </w:r>
+          <w:r>
+            <w:fldChar w:fldCharType="separate"/>
+          </w:r>
+          <w:r>
+            <w:t>6</w:t>
+          </w:r>
+          <w:r>
+            <w:fldChar w:fldCharType="end"/>
+          </w:r>
+          <w:r>
+            <w:fldChar w:fldCharType="end"/>
+          </w:r>
         </w:p>
         <w:p>
           <w:pPr>
@@ -2029,7 +2234,7 @@
           <w:ilvl w:val="1"/>
           <w:numId w:val="0"/>
         </w:numPr>
-        <w:spacing w:afterLines="1150" w:after="3588" w:line="720" w:lineRule="auto"/>
+        <w:spacing w:after="3588" w:afterLines="1150" w:line="720" w:lineRule="auto"/>
         <w:contextualSpacing/>
         <w:textAlignment w:val="center"/>
         <w:rPr>
@@ -2047,7 +2252,7 @@
           <w:ilvl w:val="1"/>
           <w:numId w:val="0"/>
         </w:numPr>
-        <w:spacing w:afterLines="1150" w:after="3588" w:line="720" w:lineRule="auto"/>
+        <w:spacing w:after="3588" w:afterLines="1150" w:line="720" w:lineRule="auto"/>
         <w:contextualSpacing/>
         <w:textAlignment w:val="center"/>
         <w:rPr>
@@ -2065,7 +2270,7 @@
           <w:ilvl w:val="1"/>
           <w:numId w:val="0"/>
         </w:numPr>
-        <w:spacing w:afterLines="1150" w:after="3588" w:line="720" w:lineRule="auto"/>
+        <w:spacing w:after="3588" w:afterLines="1150" w:line="720" w:lineRule="auto"/>
         <w:contextualSpacing/>
         <w:textAlignment w:val="center"/>
         <w:rPr>
@@ -2079,60 +2284,53 @@
     </w:p>
     <w:p>
       <w:pPr>
-        <w:pStyle w:val="a"/>
+        <w:pStyle w:val="45"/>
         <w:keepNext/>
         <w:keepLines/>
         <w:spacing w:before="240"/>
       </w:pPr>
-      <w:bookmarkStart w:id="13" w:name="_Toc534912708"/>
+      <w:bookmarkStart w:id="12" w:name="_Toc534912708"/>
       <w:r>
         <w:rPr>
           <w:rFonts w:hint="eastAsia"/>
         </w:rPr>
-        <w:lastRenderedPageBreak/>
         <w:t>概述</w:t>
       </w:r>
+      <w:bookmarkEnd w:id="12"/>
+      <w:bookmarkStart w:id="13" w:name="_Toc471065251"/>
       <w:bookmarkStart w:id="14" w:name="_Toc144024721"/>
-      <w:bookmarkStart w:id="15" w:name="_Toc471065230"/>
-      <w:bookmarkStart w:id="16" w:name="_Toc471065353"/>
-      <w:bookmarkStart w:id="17" w:name="_Toc471065251"/>
-      <w:bookmarkEnd w:id="13"/>
+      <w:bookmarkStart w:id="15" w:name="_Toc471065353"/>
+      <w:bookmarkStart w:id="16" w:name="_Toc471065230"/>
     </w:p>
+    <w:bookmarkEnd w:id="13"/>
+    <w:bookmarkEnd w:id="14"/>
+    <w:bookmarkEnd w:id="15"/>
+    <w:bookmarkEnd w:id="16"/>
     <w:p>
       <w:pPr>
-        <w:pStyle w:val="2"/>
-        <w:rPr>
-          <w:rFonts w:ascii="宋体" w:hAnsi="宋体"/>
+        <w:pStyle w:val="3"/>
+        <w:rPr>
+          <w:rFonts w:ascii="宋体" w:hAnsi="宋体" w:eastAsia="宋体"/>
         </w:rPr>
       </w:pPr>
-      <w:bookmarkStart w:id="18" w:name="_Toc534912709"/>
-      <w:bookmarkEnd w:id="14"/>
-      <w:bookmarkEnd w:id="15"/>
-      <w:bookmarkEnd w:id="16"/>
+      <w:bookmarkStart w:id="17" w:name="_Toc534912709"/>
+      <w:r>
+        <w:rPr>
+          <w:rFonts w:hint="eastAsia" w:ascii="宋体" w:hAnsi="宋体" w:eastAsia="宋体"/>
+        </w:rPr>
+        <w:t>1.1目的</w:t>
+      </w:r>
       <w:bookmarkEnd w:id="17"/>
       <w:r>
         <w:rPr>
-          <w:rFonts w:ascii="宋体" w:hAnsi="宋体" w:hint="eastAsia"/>
-        </w:rPr>
-        <w:t>1.1</w:t>
-      </w:r>
-      <w:r>
-        <w:rPr>
-          <w:rFonts w:ascii="宋体" w:hAnsi="宋体" w:hint="eastAsia"/>
-        </w:rPr>
-        <w:t>目的</w:t>
-      </w:r>
-      <w:bookmarkEnd w:id="18"/>
-      <w:r>
-        <w:rPr>
-          <w:rFonts w:ascii="宋体" w:hAnsi="宋体"/>
+          <w:rFonts w:ascii="宋体" w:hAnsi="宋体" w:eastAsia="宋体"/>
         </w:rPr>
         <w:t xml:space="preserve"> </w:t>
       </w:r>
     </w:p>
     <w:p>
       <w:pPr>
-        <w:ind w:firstLineChars="200" w:firstLine="420"/>
+        <w:ind w:firstLine="420" w:firstLineChars="200"/>
       </w:pPr>
       <w:r>
         <w:rPr>
@@ -2155,13 +2353,7 @@
         <w:rPr>
           <w:rFonts w:hint="eastAsia"/>
         </w:rPr>
-        <w:t xml:space="preserve">     </w:t>
-      </w:r>
-      <w:r>
-        <w:rPr>
-          <w:rFonts w:hint="eastAsia"/>
-        </w:rPr>
-        <w:t>为了实现这个项目，进行开发组织内部培训和用户培训是必不可少的。</w:t>
+        <w:t xml:space="preserve">     为了实现这个项目，进行开发组织内部培训和用户培训是必不可少的。</w:t>
       </w:r>
     </w:p>
     <w:p>
@@ -2175,25 +2367,7 @@
         <w:rPr>
           <w:rFonts w:hint="eastAsia"/>
         </w:rPr>
-        <w:t xml:space="preserve"> </w:t>
-      </w:r>
-      <w:r>
-        <w:rPr>
-          <w:rFonts w:hint="eastAsia"/>
-        </w:rPr>
-        <w:t>进行开发组织内部培训，是为了使得开发组织内部能够对该</w:t>
-      </w:r>
-      <w:r>
-        <w:rPr>
-          <w:rFonts w:hint="eastAsia"/>
-        </w:rPr>
-        <w:t>APP</w:t>
-      </w:r>
-      <w:r>
-        <w:rPr>
-          <w:rFonts w:hint="eastAsia"/>
-        </w:rPr>
-        <w:t>的定位更加了解，明白各个成员在整个项目中所扮演的角色，了解在项目开发中需要具备的职业素养，学习并使用需要用到的开发工具和技能。</w:t>
+        <w:t xml:space="preserve"> 进行开发组织内部培训，是为了使得开发组织内部能够对该APP的定位更加了解，明白各个成员在整个项目中所扮演的角色，了解在项目开发中需要具备的职业素养，学习并使用需要用到的开发工具和技能。</w:t>
       </w:r>
     </w:p>
     <w:p>
@@ -2202,29 +2376,17 @@
           <w:rFonts w:hint="eastAsia"/>
         </w:rPr>
         <w:tab/>
-        <w:t xml:space="preserve"> </w:t>
       </w:r>
       <w:r>
         <w:rPr>
           <w:rFonts w:hint="eastAsia"/>
         </w:rPr>
-        <w:t>对用户进行培训，是为了让用户对于渔乐生活</w:t>
+        <w:t xml:space="preserve"> 对用户进行培训，是为了让用户对于渔乐生活app的背景，用途以及使用方式有更清晰的概念，在使用时可以更</w:t>
       </w:r>
       <w:r>
         <w:rPr>
           <w:rFonts w:hint="eastAsia"/>
-        </w:rPr>
-        <w:t>app</w:t>
-      </w:r>
-      <w:r>
-        <w:rPr>
-          <w:rFonts w:hint="eastAsia"/>
-        </w:rPr>
-        <w:t>的背景，用途以及使用方式有更清晰的概念，在使用时可以更</w:t>
-      </w:r>
-      <w:r>
-        <w:rPr>
-          <w:rFonts w:hint="eastAsia"/>
+          <w:lang w:val="en-US" w:eastAsia="zh-CN"/>
         </w:rPr>
         <w:t>加</w:t>
       </w:r>
@@ -2232,42 +2394,24 @@
         <w:rPr>
           <w:rFonts w:hint="eastAsia"/>
         </w:rPr>
-        <w:t>明确自己的使用目的和需求，并且能够对本</w:t>
-      </w:r>
-      <w:r>
-        <w:rPr>
-          <w:rFonts w:hint="eastAsia"/>
-        </w:rPr>
-        <w:t>app</w:t>
-      </w:r>
-      <w:r>
-        <w:rPr>
-          <w:rFonts w:hint="eastAsia"/>
-        </w:rPr>
-        <w:t>的使用和操作更加得心应手。</w:t>
+        <w:t>明确自己的使用目的和需求，并且能够对本app的使用和操作更加得心应手。</w:t>
       </w:r>
     </w:p>
     <w:p>
       <w:pPr>
-        <w:pStyle w:val="2"/>
-        <w:rPr>
-          <w:rFonts w:ascii="宋体" w:hAnsi="宋体"/>
+        <w:pStyle w:val="3"/>
+        <w:rPr>
+          <w:rFonts w:ascii="宋体" w:hAnsi="宋体" w:eastAsia="宋体"/>
         </w:rPr>
       </w:pPr>
-      <w:bookmarkStart w:id="19" w:name="_Toc534912710"/>
+      <w:bookmarkStart w:id="18" w:name="_Toc534912710"/>
       <w:r>
         <w:rPr>
-          <w:rFonts w:ascii="宋体" w:hAnsi="宋体" w:hint="eastAsia"/>
-        </w:rPr>
-        <w:t xml:space="preserve">1.2 </w:t>
+          <w:rFonts w:hint="eastAsia" w:ascii="宋体" w:hAnsi="宋体" w:eastAsia="宋体"/>
+        </w:rPr>
+        <w:t>1.2 原则</w:t>
       </w:r>
-      <w:r>
-        <w:rPr>
-          <w:rFonts w:ascii="宋体" w:hAnsi="宋体" w:hint="eastAsia"/>
-        </w:rPr>
-        <w:t>原则</w:t>
-      </w:r>
-      <w:bookmarkEnd w:id="19"/>
+      <w:bookmarkEnd w:id="18"/>
     </w:p>
     <w:p>
       <w:pPr>
@@ -2288,6 +2432,7 @@
         <w:rPr>
           <w:rFonts w:hint="eastAsia"/>
           <w:kern w:val="2"/>
+          <w:lang w:val="en-US" w:eastAsia="zh-CN"/>
         </w:rPr>
         <w:t>同</w:t>
       </w:r>
@@ -2304,6 +2449,7 @@
         <w:spacing w:line="360" w:lineRule="auto"/>
         <w:ind w:firstLine="420"/>
         <w:rPr>
+          <w:rFonts w:hint="eastAsia"/>
           <w:kern w:val="2"/>
         </w:rPr>
       </w:pPr>
@@ -2320,87 +2466,85 @@
         <w:spacing w:line="360" w:lineRule="auto"/>
         <w:ind w:firstLine="420"/>
         <w:rPr>
+          <w:rFonts w:hint="eastAsia"/>
           <w:kern w:val="2"/>
         </w:rPr>
       </w:pPr>
     </w:p>
     <w:p>
       <w:pPr>
-        <w:pStyle w:val="a"/>
+        <w:pStyle w:val="45"/>
         <w:keepNext/>
         <w:keepLines/>
         <w:spacing w:before="240"/>
       </w:pPr>
-      <w:bookmarkStart w:id="20" w:name="_Toc534912711"/>
+      <w:bookmarkStart w:id="19" w:name="_Toc534912711"/>
       <w:r>
         <w:rPr>
           <w:rFonts w:hint="eastAsia"/>
         </w:rPr>
         <w:t>培训需求</w:t>
       </w:r>
-      <w:bookmarkEnd w:id="20"/>
+      <w:bookmarkEnd w:id="19"/>
     </w:p>
     <w:p>
       <w:pPr>
-        <w:pStyle w:val="2"/>
-        <w:rPr>
-          <w:rFonts w:ascii="宋体" w:hAnsi="宋体"/>
+        <w:pStyle w:val="3"/>
+        <w:rPr>
+          <w:rFonts w:ascii="宋体" w:hAnsi="宋体" w:eastAsia="宋体"/>
         </w:rPr>
       </w:pPr>
-      <w:bookmarkStart w:id="21" w:name="_Toc534912712"/>
+      <w:bookmarkStart w:id="20" w:name="_Toc534912712"/>
       <w:r>
         <w:rPr>
-          <w:rFonts w:ascii="宋体" w:hAnsi="宋体" w:hint="eastAsia"/>
-        </w:rPr>
-        <w:t>2.1</w:t>
+          <w:rFonts w:hint="eastAsia" w:ascii="宋体" w:hAnsi="宋体" w:eastAsia="宋体"/>
+        </w:rPr>
+        <w:t>2.1开发组织内部</w:t>
       </w:r>
+      <w:bookmarkEnd w:id="20"/>
       <w:r>
         <w:rPr>
-          <w:rFonts w:ascii="宋体" w:hAnsi="宋体" w:hint="eastAsia"/>
-        </w:rPr>
-        <w:t>开发组织内部</w:t>
-      </w:r>
-      <w:bookmarkEnd w:id="21"/>
-      <w:r>
-        <w:rPr>
-          <w:rFonts w:ascii="宋体" w:hAnsi="宋体"/>
+          <w:rFonts w:ascii="宋体" w:hAnsi="宋体" w:eastAsia="宋体"/>
         </w:rPr>
         <w:t xml:space="preserve"> </w:t>
       </w:r>
     </w:p>
     <w:p>
       <w:pPr>
-        <w:ind w:firstLine="420"/>
+        <w:ind w:firstLine="420" w:firstLineChars="0"/>
+        <w:rPr>
+          <w:rFonts w:hint="eastAsia"/>
+          <w:lang w:val="en-US" w:eastAsia="zh-CN"/>
+        </w:rPr>
       </w:pPr>
       <w:r>
         <w:rPr>
           <w:rFonts w:hint="eastAsia"/>
-        </w:rPr>
-        <w:t>在系统</w:t>
-      </w:r>
-      <w:r>
-        <w:rPr>
-          <w:rFonts w:hint="eastAsia"/>
-        </w:rPr>
-        <w:t>准备、计划和需求获取分析阶段，对开发组织内部进行岗位的职责培训以及对工具的安装和使用培训。</w:t>
+          <w:lang w:val="en-US" w:eastAsia="zh-CN"/>
+        </w:rPr>
+        <w:t>在系统准备、计划和需求获取分析阶段，对开发组织内部进行岗位的职责培训以及对工具的安装和使用培训。</w:t>
       </w:r>
     </w:p>
     <w:p>
       <w:pPr>
-        <w:ind w:firstLine="420"/>
+        <w:ind w:firstLine="420" w:firstLineChars="0"/>
+        <w:rPr>
+          <w:rFonts w:hint="eastAsia"/>
+          <w:lang w:val="en-US" w:eastAsia="zh-CN"/>
+        </w:rPr>
       </w:pPr>
     </w:p>
     <w:p>
       <w:pPr>
-        <w:pStyle w:val="2"/>
-        <w:rPr>
-          <w:rFonts w:ascii="宋体" w:hAnsi="宋体"/>
+        <w:pStyle w:val="3"/>
+        <w:rPr>
+          <w:rFonts w:ascii="宋体" w:hAnsi="宋体" w:eastAsia="宋体"/>
         </w:rPr>
       </w:pPr>
-      <w:bookmarkStart w:id="22" w:name="_Toc534912713"/>
+      <w:bookmarkStart w:id="21" w:name="_Toc534912713"/>
       <w:r>
         <w:rPr>
-          <w:rFonts w:ascii="宋体" w:hAnsi="宋体" w:hint="eastAsia"/>
+          <w:rFonts w:hint="eastAsia" w:ascii="宋体" w:hAnsi="宋体" w:eastAsia="宋体"/>
         </w:rPr>
         <w:t>2.2</w:t>
       </w:r>
@@ -2410,53 +2554,46 @@
         </w:rPr>
         <w:t>用户</w:t>
       </w:r>
-      <w:bookmarkEnd w:id="22"/>
+      <w:bookmarkEnd w:id="21"/>
       <w:r>
         <w:rPr>
-          <w:rFonts w:ascii="宋体" w:hAnsi="宋体"/>
+          <w:rFonts w:ascii="宋体" w:hAnsi="宋体" w:eastAsia="宋体"/>
         </w:rPr>
         <w:t xml:space="preserve"> </w:t>
       </w:r>
     </w:p>
     <w:p>
       <w:pPr>
-        <w:pStyle w:val="a7"/>
-        <w:ind w:firstLineChars="0"/>
+        <w:pStyle w:val="12"/>
+        <w:ind w:firstLine="420" w:firstLineChars="0"/>
+        <w:rPr>
+          <w:rFonts w:hint="eastAsia" w:eastAsia="宋体"/>
+          <w:lang w:val="en-US" w:eastAsia="zh-CN"/>
+        </w:rPr>
       </w:pPr>
       <w:r>
         <w:rPr>
           <w:rFonts w:hint="eastAsia"/>
-        </w:rPr>
-        <w:t>在系统的需求获取及分析阶段，对用户进行对于“渔乐生活”</w:t>
-      </w:r>
-      <w:r>
-        <w:rPr>
-          <w:rFonts w:hint="eastAsia"/>
-        </w:rPr>
-        <w:t>APP</w:t>
-      </w:r>
-      <w:r>
-        <w:rPr>
-          <w:rFonts w:hint="eastAsia"/>
-        </w:rPr>
-        <w:t>的总体及各个模块的认识的培训，还有对用户手册使用的培训。</w:t>
+          <w:lang w:val="en-US" w:eastAsia="zh-CN"/>
+        </w:rPr>
+        <w:t>在系统的需求获取及分析阶段，对用户进行对于“渔乐生活”APP的总体及各个模块的认识的培训，还有对用户手册使用的培训。</w:t>
       </w:r>
     </w:p>
     <w:p>
       <w:pPr>
-        <w:pStyle w:val="a"/>
+        <w:pStyle w:val="45"/>
         <w:keepNext/>
         <w:keepLines/>
         <w:spacing w:before="240"/>
       </w:pPr>
-      <w:bookmarkStart w:id="23" w:name="_Toc534912714"/>
+      <w:bookmarkStart w:id="22" w:name="_Toc534912714"/>
       <w:r>
         <w:rPr>
           <w:rFonts w:hint="eastAsia"/>
         </w:rPr>
         <w:t>培训对象</w:t>
       </w:r>
-      <w:bookmarkEnd w:id="23"/>
+      <w:bookmarkEnd w:id="22"/>
     </w:p>
     <w:p>
       <w:pPr>
@@ -2472,6 +2609,9 @@
     <w:p>
       <w:pPr>
         <w:ind w:left="420"/>
+        <w:rPr>
+          <w:rFonts w:hint="eastAsia"/>
+        </w:rPr>
       </w:pPr>
       <w:r>
         <w:rPr>
@@ -2483,47 +2623,72 @@
     <w:p>
       <w:pPr>
         <w:ind w:left="420"/>
+        <w:rPr>
+          <w:rFonts w:hint="eastAsia"/>
+        </w:rPr>
       </w:pPr>
     </w:p>
     <w:p>
       <w:pPr>
         <w:ind w:left="420"/>
+        <w:rPr>
+          <w:rFonts w:hint="eastAsia"/>
+        </w:rPr>
       </w:pPr>
     </w:p>
     <w:p>
       <w:pPr>
         <w:ind w:left="420"/>
+        <w:rPr>
+          <w:rFonts w:hint="eastAsia"/>
+        </w:rPr>
       </w:pPr>
     </w:p>
     <w:p>
       <w:pPr>
         <w:ind w:left="420"/>
+        <w:rPr>
+          <w:rFonts w:hint="eastAsia"/>
+        </w:rPr>
       </w:pPr>
     </w:p>
     <w:p>
       <w:pPr>
-        <w:pStyle w:val="a"/>
+        <w:pStyle w:val="45"/>
         <w:keepNext/>
         <w:keepLines/>
         <w:spacing w:before="240"/>
       </w:pPr>
-      <w:bookmarkStart w:id="24" w:name="_Toc534912715"/>
+      <w:bookmarkStart w:id="23" w:name="_Toc534912715"/>
       <w:r>
         <w:rPr>
           <w:rFonts w:hint="eastAsia"/>
         </w:rPr>
-        <w:lastRenderedPageBreak/>
         <w:t>开发组织内部培训方案</w:t>
       </w:r>
-      <w:bookmarkEnd w:id="24"/>
+      <w:bookmarkEnd w:id="23"/>
     </w:p>
     <w:p/>
     <w:tbl>
       <w:tblPr>
-        <w:tblStyle w:val="aff4"/>
+        <w:tblStyle w:val="42"/>
         <w:tblW w:w="9140" w:type="dxa"/>
+        <w:tblInd w:w="0" w:type="dxa"/>
+        <w:tblBorders>
+          <w:top w:val="single" w:color="000000" w:sz="4" w:space="0"/>
+          <w:left w:val="single" w:color="000000" w:sz="4" w:space="0"/>
+          <w:bottom w:val="single" w:color="000000" w:sz="4" w:space="0"/>
+          <w:right w:val="single" w:color="000000" w:sz="4" w:space="0"/>
+          <w:insideH w:val="single" w:color="000000" w:sz="4" w:space="0"/>
+          <w:insideV w:val="single" w:color="000000" w:sz="4" w:space="0"/>
+        </w:tblBorders>
         <w:tblLayout w:type="fixed"/>
-        <w:tblLook w:val="04A0" w:firstRow="1" w:lastRow="0" w:firstColumn="1" w:lastColumn="0" w:noHBand="0" w:noVBand="1"/>
+        <w:tblCellMar>
+          <w:top w:w="0" w:type="dxa"/>
+          <w:left w:w="108" w:type="dxa"/>
+          <w:bottom w:w="0" w:type="dxa"/>
+          <w:right w:w="108" w:type="dxa"/>
+        </w:tblCellMar>
       </w:tblPr>
       <w:tblGrid>
         <w:gridCol w:w="709"/>
@@ -2536,8 +2701,25 @@
         <w:gridCol w:w="755"/>
       </w:tblGrid>
       <w:tr>
+        <w:tblPrEx>
+          <w:tblBorders>
+            <w:top w:val="single" w:color="000000" w:sz="4" w:space="0"/>
+            <w:left w:val="single" w:color="000000" w:sz="4" w:space="0"/>
+            <w:bottom w:val="single" w:color="000000" w:sz="4" w:space="0"/>
+            <w:right w:val="single" w:color="000000" w:sz="4" w:space="0"/>
+            <w:insideH w:val="single" w:color="000000" w:sz="4" w:space="0"/>
+            <w:insideV w:val="single" w:color="000000" w:sz="4" w:space="0"/>
+          </w:tblBorders>
+          <w:tblLayout w:type="fixed"/>
+          <w:tblCellMar>
+            <w:top w:w="0" w:type="dxa"/>
+            <w:left w:w="108" w:type="dxa"/>
+            <w:bottom w:w="0" w:type="dxa"/>
+            <w:right w:w="108" w:type="dxa"/>
+          </w:tblCellMar>
+        </w:tblPrEx>
         <w:trPr>
-          <w:trHeight w:val="313"/>
+          <w:trHeight w:val="313" w:hRule="atLeast"/>
         </w:trPr>
         <w:tc>
           <w:tcPr>
@@ -2669,8 +2851,25 @@
         </w:tc>
       </w:tr>
       <w:tr>
+        <w:tblPrEx>
+          <w:tblBorders>
+            <w:top w:val="single" w:color="000000" w:sz="4" w:space="0"/>
+            <w:left w:val="single" w:color="000000" w:sz="4" w:space="0"/>
+            <w:bottom w:val="single" w:color="000000" w:sz="4" w:space="0"/>
+            <w:right w:val="single" w:color="000000" w:sz="4" w:space="0"/>
+            <w:insideH w:val="single" w:color="000000" w:sz="4" w:space="0"/>
+            <w:insideV w:val="single" w:color="000000" w:sz="4" w:space="0"/>
+          </w:tblBorders>
+          <w:tblLayout w:type="fixed"/>
+          <w:tblCellMar>
+            <w:top w:w="0" w:type="dxa"/>
+            <w:left w:w="108" w:type="dxa"/>
+            <w:bottom w:w="0" w:type="dxa"/>
+            <w:right w:w="108" w:type="dxa"/>
+          </w:tblCellMar>
+        </w:tblPrEx>
         <w:trPr>
-          <w:trHeight w:val="313"/>
+          <w:trHeight w:val="313" w:hRule="atLeast"/>
         </w:trPr>
         <w:tc>
           <w:tcPr>
@@ -2700,19 +2899,7 @@
               <w:rPr>
                 <w:rFonts w:hint="eastAsia"/>
               </w:rPr>
-              <w:t>“渔乐生活</w:t>
-            </w:r>
-            <w:r>
-              <w:rPr>
-                <w:rFonts w:hint="eastAsia"/>
-              </w:rPr>
-              <w:t>APP</w:t>
-            </w:r>
-            <w:r>
-              <w:rPr>
-                <w:rFonts w:hint="eastAsia"/>
-              </w:rPr>
-              <w:t>”的总体认识</w:t>
+              <w:t>“渔乐生活APP”的总体认识</w:t>
             </w:r>
           </w:p>
         </w:tc>
@@ -2728,13 +2915,7 @@
               <w:rPr>
                 <w:rFonts w:hint="eastAsia"/>
               </w:rPr>
-              <w:t>G07-</w:t>
-            </w:r>
-            <w:r>
-              <w:rPr>
-                <w:rFonts w:hint="eastAsia"/>
-              </w:rPr>
-              <w:t>小组全体成员</w:t>
+              <w:t>G07-小组全体成员</w:t>
             </w:r>
           </w:p>
           <w:p>
@@ -2782,48 +2963,17 @@
           <w:p>
             <w:pPr>
               <w:spacing w:line="360" w:lineRule="auto"/>
-            </w:pPr>
-            <w:r>
-              <w:rPr>
-                <w:rFonts w:hint="eastAsia"/>
-              </w:rPr>
-              <w:t>每周周三</w:t>
-            </w:r>
-            <w:r>
-              <w:rPr>
-                <w:rFonts w:hint="eastAsia"/>
-              </w:rPr>
-              <w:t>8</w:t>
-            </w:r>
-            <w:r>
-              <w:rPr>
-                <w:rFonts w:hint="eastAsia"/>
-              </w:rPr>
-              <w:t>：</w:t>
-            </w:r>
-            <w:r>
-              <w:rPr>
-                <w:rFonts w:hint="eastAsia"/>
-              </w:rPr>
-              <w:t>00-11</w:t>
-            </w:r>
-            <w:r>
-              <w:rPr>
-                <w:rFonts w:hint="eastAsia"/>
-              </w:rPr>
-              <w:t>：</w:t>
-            </w:r>
-            <w:r>
-              <w:rPr>
-                <w:rFonts w:hint="eastAsia"/>
-              </w:rPr>
-              <w:t>25</w:t>
-            </w:r>
-            <w:r>
-              <w:rPr>
-                <w:rFonts w:hint="eastAsia"/>
-              </w:rPr>
-              <w:t>（</w:t>
+              <w:rPr>
+                <w:rFonts w:hint="eastAsia" w:eastAsia="宋体"/>
+                <w:lang w:eastAsia="zh-CN"/>
+              </w:rPr>
+            </w:pPr>
+            <w:r>
+              <w:rPr>
+                <w:rFonts w:hint="eastAsia"/>
+                <w:lang w:val="en-US" w:eastAsia="zh-CN"/>
+              </w:rPr>
+              <w:t>每周周三8：00-11：25（</w:t>
             </w:r>
             <w:r>
               <w:rPr>
@@ -2834,6 +2984,7 @@
             <w:r>
               <w:rPr>
                 <w:rFonts w:hint="eastAsia"/>
+                <w:lang w:val="en-US" w:eastAsia="zh-CN"/>
               </w:rPr>
               <w:t>课时</w:t>
             </w:r>
@@ -2841,17 +2992,12 @@
               <w:rPr>
                 <w:rFonts w:hint="eastAsia"/>
               </w:rPr>
-              <w:t>45</w:t>
-            </w:r>
-            <w:r>
-              <w:rPr>
-                <w:rFonts w:hint="eastAsia"/>
-              </w:rPr>
-              <w:t>分钟</w:t>
-            </w:r>
-            <w:r>
-              <w:rPr>
-                <w:rFonts w:hint="eastAsia"/>
+              <w:t>45分钟</w:t>
+            </w:r>
+            <w:r>
+              <w:rPr>
+                <w:rFonts w:hint="eastAsia"/>
+                <w:lang w:eastAsia="zh-CN"/>
               </w:rPr>
               <w:t>）</w:t>
             </w:r>
@@ -2885,8 +3031,25 @@
         </w:tc>
       </w:tr>
       <w:tr>
+        <w:tblPrEx>
+          <w:tblBorders>
+            <w:top w:val="single" w:color="000000" w:sz="4" w:space="0"/>
+            <w:left w:val="single" w:color="000000" w:sz="4" w:space="0"/>
+            <w:bottom w:val="single" w:color="000000" w:sz="4" w:space="0"/>
+            <w:right w:val="single" w:color="000000" w:sz="4" w:space="0"/>
+            <w:insideH w:val="single" w:color="000000" w:sz="4" w:space="0"/>
+            <w:insideV w:val="single" w:color="000000" w:sz="4" w:space="0"/>
+          </w:tblBorders>
+          <w:tblLayout w:type="fixed"/>
+          <w:tblCellMar>
+            <w:top w:w="0" w:type="dxa"/>
+            <w:left w:w="108" w:type="dxa"/>
+            <w:bottom w:w="0" w:type="dxa"/>
+            <w:right w:w="108" w:type="dxa"/>
+          </w:tblCellMar>
+        </w:tblPrEx>
         <w:trPr>
-          <w:trHeight w:val="313"/>
+          <w:trHeight w:val="313" w:hRule="atLeast"/>
         </w:trPr>
         <w:tc>
           <w:tcPr>
@@ -2921,6 +3084,7 @@
             <w:r>
               <w:rPr>
                 <w:rFonts w:hint="eastAsia"/>
+                <w:lang w:val="en-US" w:eastAsia="zh-CN"/>
               </w:rPr>
               <w:t>7</w:t>
             </w:r>
@@ -2928,13 +3092,7 @@
               <w:rPr>
                 <w:rFonts w:hint="eastAsia"/>
               </w:rPr>
-              <w:t>-</w:t>
-            </w:r>
-            <w:r>
-              <w:rPr>
-                <w:rFonts w:hint="eastAsia"/>
-              </w:rPr>
-              <w:t>小组岗位职责培训</w:t>
+              <w:t>-小组岗位职责培训</w:t>
             </w:r>
           </w:p>
         </w:tc>
@@ -2955,6 +3113,7 @@
             <w:r>
               <w:rPr>
                 <w:rFonts w:hint="eastAsia"/>
+                <w:lang w:val="en-US" w:eastAsia="zh-CN"/>
               </w:rPr>
               <w:t>7</w:t>
             </w:r>
@@ -2962,13 +3121,7 @@
               <w:rPr>
                 <w:rFonts w:hint="eastAsia"/>
               </w:rPr>
-              <w:t>-</w:t>
-            </w:r>
-            <w:r>
-              <w:rPr>
-                <w:rFonts w:hint="eastAsia"/>
-              </w:rPr>
-              <w:t>小组全体成员</w:t>
+              <w:t>-小组全体成员</w:t>
             </w:r>
           </w:p>
           <w:p>
@@ -2994,6 +3147,7 @@
             <w:r>
               <w:rPr>
                 <w:rFonts w:hint="eastAsia"/>
+                <w:lang w:val="en-US" w:eastAsia="zh-CN"/>
               </w:rPr>
               <w:t>项目经理</w:t>
             </w:r>
@@ -3012,18 +3166,17 @@
           <w:p>
             <w:pPr>
               <w:spacing w:line="360" w:lineRule="auto"/>
-            </w:pPr>
-            <w:r>
-              <w:rPr>
-                <w:rFonts w:hint="eastAsia"/>
-              </w:rPr>
-              <w:t>理四</w:t>
-            </w:r>
-            <w:r>
-              <w:rPr>
-                <w:rFonts w:hint="eastAsia"/>
-              </w:rPr>
-              <w:t>421</w:t>
+              <w:rPr>
+                <w:rFonts w:hint="eastAsia" w:eastAsia="宋体"/>
+                <w:lang w:val="en-US" w:eastAsia="zh-CN"/>
+              </w:rPr>
+            </w:pPr>
+            <w:r>
+              <w:rPr>
+                <w:rFonts w:hint="eastAsia"/>
+                <w:lang w:val="en-US" w:eastAsia="zh-CN"/>
+              </w:rPr>
+              <w:t>理四421</w:t>
             </w:r>
           </w:p>
         </w:tc>
@@ -3034,30 +3187,17 @@
           <w:p>
             <w:pPr>
               <w:spacing w:line="360" w:lineRule="auto"/>
-            </w:pPr>
-            <w:r>
-              <w:rPr>
-                <w:rFonts w:hint="eastAsia"/>
-              </w:rPr>
-              <w:t>2018.9.29</w:t>
-            </w:r>
-            <w:r>
-              <w:rPr>
-                <w:rFonts w:hint="eastAsia"/>
-              </w:rPr>
-              <w:t>用时</w:t>
-            </w:r>
-            <w:r>
-              <w:rPr>
-                <w:rFonts w:hint="eastAsia"/>
-              </w:rPr>
-              <w:t>3</w:t>
-            </w:r>
-            <w:r>
-              <w:rPr>
-                <w:rFonts w:hint="eastAsia"/>
-              </w:rPr>
-              <w:t>课时</w:t>
+              <w:rPr>
+                <w:rFonts w:hint="eastAsia" w:eastAsia="宋体"/>
+                <w:lang w:val="en-US" w:eastAsia="zh-CN"/>
+              </w:rPr>
+            </w:pPr>
+            <w:r>
+              <w:rPr>
+                <w:rFonts w:hint="eastAsia"/>
+                <w:lang w:val="en-US" w:eastAsia="zh-CN"/>
+              </w:rPr>
+              <w:t>2018.9.29用时3课时</w:t>
             </w:r>
           </w:p>
         </w:tc>
@@ -3068,10 +3208,15 @@
           <w:p>
             <w:pPr>
               <w:spacing w:line="360" w:lineRule="auto"/>
-            </w:pPr>
-            <w:r>
-              <w:rPr>
-                <w:rFonts w:hint="eastAsia"/>
+              <w:rPr>
+                <w:rFonts w:hint="eastAsia" w:eastAsia="宋体"/>
+                <w:lang w:val="en-US" w:eastAsia="zh-CN"/>
+              </w:rPr>
+            </w:pPr>
+            <w:r>
+              <w:rPr>
+                <w:rFonts w:hint="eastAsia"/>
+                <w:lang w:val="en-US" w:eastAsia="zh-CN"/>
               </w:rPr>
               <w:t>项目经理张荣阳</w:t>
             </w:r>
@@ -3089,8 +3234,25 @@
         </w:tc>
       </w:tr>
       <w:tr>
+        <w:tblPrEx>
+          <w:tblBorders>
+            <w:top w:val="single" w:color="000000" w:sz="4" w:space="0"/>
+            <w:left w:val="single" w:color="000000" w:sz="4" w:space="0"/>
+            <w:bottom w:val="single" w:color="000000" w:sz="4" w:space="0"/>
+            <w:right w:val="single" w:color="000000" w:sz="4" w:space="0"/>
+            <w:insideH w:val="single" w:color="000000" w:sz="4" w:space="0"/>
+            <w:insideV w:val="single" w:color="000000" w:sz="4" w:space="0"/>
+          </w:tblBorders>
+          <w:tblLayout w:type="fixed"/>
+          <w:tblCellMar>
+            <w:top w:w="0" w:type="dxa"/>
+            <w:left w:w="108" w:type="dxa"/>
+            <w:bottom w:w="0" w:type="dxa"/>
+            <w:right w:w="108" w:type="dxa"/>
+          </w:tblCellMar>
+        </w:tblPrEx>
         <w:trPr>
-          <w:trHeight w:val="313"/>
+          <w:trHeight w:val="313" w:hRule="atLeast"/>
         </w:trPr>
         <w:tc>
           <w:tcPr>
@@ -3119,12 +3281,36 @@
             <w:r>
               <w:rPr>
                 <w:rFonts w:hint="eastAsia"/>
+                <w:lang w:val="en-US" w:eastAsia="zh-CN"/>
+              </w:rPr>
+              <w:t>Source</w:t>
+            </w:r>
+            <w:r>
+              <w:rPr>
+                <w:rFonts w:hint="eastAsia"/>
+              </w:rPr>
+              <w:t>工具安装与使用培训</w:t>
+            </w:r>
+          </w:p>
+        </w:tc>
+        <w:tc>
+          <w:tcPr>
+            <w:tcW w:w="1160" w:type="dxa"/>
+          </w:tcPr>
+          <w:p>
+            <w:pPr>
+              <w:spacing w:line="360" w:lineRule="auto"/>
+            </w:pPr>
+            <w:r>
+              <w:rPr>
+                <w:rFonts w:hint="eastAsia"/>
               </w:rPr>
               <w:t>G0</w:t>
             </w:r>
             <w:r>
               <w:rPr>
                 <w:rFonts w:hint="eastAsia"/>
+                <w:lang w:val="en-US" w:eastAsia="zh-CN"/>
               </w:rPr>
               <w:t>7</w:t>
             </w:r>
@@ -3132,23 +3318,201 @@
               <w:rPr>
                 <w:rFonts w:hint="eastAsia"/>
               </w:rPr>
-              <w:t>-</w:t>
-            </w:r>
-            <w:r>
-              <w:rPr>
-                <w:rFonts w:hint="eastAsia"/>
-              </w:rPr>
-              <w:t>小组使用工具安装与使用培训</w:t>
+              <w:t>-小组全体成员</w:t>
+            </w:r>
+          </w:p>
+        </w:tc>
+        <w:tc>
+          <w:tcPr>
+            <w:tcW w:w="1172" w:type="dxa"/>
+          </w:tcPr>
+          <w:p>
+            <w:pPr>
+              <w:spacing w:line="360" w:lineRule="auto"/>
+              <w:rPr>
+                <w:rFonts w:hint="eastAsia" w:eastAsia="宋体"/>
+                <w:lang w:val="en-US" w:eastAsia="zh-CN"/>
+              </w:rPr>
+            </w:pPr>
+            <w:r>
+              <w:rPr>
+                <w:rFonts w:hint="eastAsia"/>
+              </w:rPr>
+              <w:t>由</w:t>
+            </w:r>
+            <w:r>
+              <w:rPr>
+                <w:rFonts w:hint="eastAsia"/>
+                <w:lang w:val="en-US" w:eastAsia="zh-CN"/>
+              </w:rPr>
+              <w:t>开发组成员赵伟宏</w:t>
+            </w:r>
+            <w:r>
+              <w:rPr>
+                <w:rFonts w:hint="eastAsia"/>
+              </w:rPr>
+              <w:t>进行</w:t>
+            </w:r>
+            <w:r>
+              <w:rPr>
+                <w:rFonts w:hint="eastAsia"/>
+                <w:lang w:val="en-US" w:eastAsia="zh-CN"/>
+              </w:rPr>
+              <w:t>培训</w:t>
+            </w:r>
+          </w:p>
+        </w:tc>
+        <w:tc>
+          <w:tcPr>
+            <w:tcW w:w="1105" w:type="dxa"/>
+          </w:tcPr>
+          <w:p>
+            <w:pPr>
+              <w:spacing w:line="360" w:lineRule="auto"/>
+              <w:rPr>
+                <w:rFonts w:hint="eastAsia" w:eastAsia="宋体"/>
+                <w:lang w:val="en-US" w:eastAsia="zh-CN"/>
+              </w:rPr>
+            </w:pPr>
+            <w:r>
+              <w:rPr>
+                <w:rFonts w:hint="eastAsia"/>
+                <w:lang w:val="en-US" w:eastAsia="zh-CN"/>
+              </w:rPr>
+              <w:t>弘毅608</w:t>
+            </w:r>
+          </w:p>
+        </w:tc>
+        <w:tc>
+          <w:tcPr>
+            <w:tcW w:w="1625" w:type="dxa"/>
+          </w:tcPr>
+          <w:p>
+            <w:pPr>
+              <w:spacing w:line="360" w:lineRule="auto"/>
+            </w:pPr>
+            <w:r>
+              <w:rPr>
+                <w:rFonts w:hint="eastAsia"/>
+                <w:lang w:val="en-US" w:eastAsia="zh-CN"/>
+              </w:rPr>
+              <w:t>2018.9.29用时3课时</w:t>
+            </w:r>
+          </w:p>
+        </w:tc>
+        <w:tc>
+          <w:tcPr>
+            <w:tcW w:w="1074" w:type="dxa"/>
+          </w:tcPr>
+          <w:p>
+            <w:pPr>
+              <w:spacing w:line="360" w:lineRule="auto"/>
+              <w:rPr>
+                <w:rFonts w:hint="eastAsia" w:eastAsia="宋体"/>
+                <w:lang w:val="en-US" w:eastAsia="zh-CN"/>
+              </w:rPr>
+            </w:pPr>
+            <w:r>
+              <w:rPr>
+                <w:rFonts w:hint="eastAsia"/>
+                <w:lang w:val="en-US" w:eastAsia="zh-CN"/>
+              </w:rPr>
+              <w:t>开发组成员赵伟宏</w:t>
+            </w:r>
+          </w:p>
+        </w:tc>
+        <w:tc>
+          <w:tcPr>
+            <w:tcW w:w="755" w:type="dxa"/>
+          </w:tcPr>
+          <w:p>
+            <w:pPr>
+              <w:spacing w:line="360" w:lineRule="auto"/>
+            </w:pPr>
+          </w:p>
+        </w:tc>
+      </w:tr>
+      <w:tr>
+        <w:tblPrEx>
+          <w:tblBorders>
+            <w:top w:val="single" w:color="000000" w:sz="4" w:space="0"/>
+            <w:left w:val="single" w:color="000000" w:sz="4" w:space="0"/>
+            <w:bottom w:val="single" w:color="000000" w:sz="4" w:space="0"/>
+            <w:right w:val="single" w:color="000000" w:sz="4" w:space="0"/>
+            <w:insideH w:val="single" w:color="000000" w:sz="4" w:space="0"/>
+            <w:insideV w:val="single" w:color="000000" w:sz="4" w:space="0"/>
+          </w:tblBorders>
+          <w:tblLayout w:type="fixed"/>
+          <w:tblCellMar>
+            <w:top w:w="0" w:type="dxa"/>
+            <w:left w:w="108" w:type="dxa"/>
+            <w:bottom w:w="0" w:type="dxa"/>
+            <w:right w:w="108" w:type="dxa"/>
+          </w:tblCellMar>
+        </w:tblPrEx>
+        <w:trPr>
+          <w:trHeight w:val="313" w:hRule="atLeast"/>
+        </w:trPr>
+        <w:tc>
+          <w:tcPr>
+            <w:tcW w:w="709" w:type="dxa"/>
+            <w:vAlign w:val="top"/>
+          </w:tcPr>
+          <w:p>
+            <w:pPr>
+              <w:spacing w:line="360" w:lineRule="auto"/>
+              <w:rPr>
+                <w:rFonts w:hint="eastAsia" w:eastAsia="宋体"/>
+                <w:lang w:val="en-US" w:eastAsia="zh-CN"/>
+              </w:rPr>
+            </w:pPr>
+            <w:r>
+              <w:rPr>
+                <w:rFonts w:hint="eastAsia"/>
+                <w:lang w:val="en-US" w:eastAsia="zh-CN"/>
+              </w:rPr>
+              <w:t>4</w:t>
+            </w:r>
+          </w:p>
+        </w:tc>
+        <w:tc>
+          <w:tcPr>
+            <w:tcW w:w="1540" w:type="dxa"/>
+            <w:vAlign w:val="top"/>
+          </w:tcPr>
+          <w:p>
+            <w:pPr>
+              <w:spacing w:line="360" w:lineRule="auto"/>
+              <w:rPr>
+                <w:rFonts w:hint="eastAsia"/>
+              </w:rPr>
+            </w:pPr>
+            <w:r>
+              <w:rPr>
+                <w:rFonts w:hint="eastAsia"/>
+                <w:lang w:val="en-US" w:eastAsia="zh-CN"/>
+              </w:rPr>
+              <w:t>Rational software architect</w:t>
+            </w:r>
+            <w:r>
+              <w:rPr>
+                <w:rFonts w:hint="eastAsia"/>
+              </w:rPr>
+              <w:t>使用工具安装与使用培训</w:t>
             </w:r>
           </w:p>
         </w:tc>
         <w:tc>
           <w:tcPr>
             <w:tcW w:w="1160" w:type="dxa"/>
-          </w:tcPr>
-          <w:p>
-            <w:pPr>
-              <w:spacing w:line="360" w:lineRule="auto"/>
+            <w:vAlign w:val="top"/>
+          </w:tcPr>
+          <w:p>
+            <w:pPr>
+              <w:spacing w:line="360" w:lineRule="auto"/>
+              <w:rPr>
+                <w:rFonts w:hint="eastAsia"/>
+              </w:rPr>
             </w:pPr>
             <w:r>
               <w:rPr>
@@ -3159,6 +3523,7 @@
             <w:r>
               <w:rPr>
                 <w:rFonts w:hint="eastAsia"/>
+                <w:lang w:val="en-US" w:eastAsia="zh-CN"/>
               </w:rPr>
               <w:t>7</w:t>
             </w:r>
@@ -3166,33 +3531,45 @@
               <w:rPr>
                 <w:rFonts w:hint="eastAsia"/>
               </w:rPr>
-              <w:t>-</w:t>
-            </w:r>
-            <w:r>
-              <w:rPr>
-                <w:rFonts w:hint="eastAsia"/>
-              </w:rPr>
-              <w:t>小组全体成员</w:t>
+              <w:t>-小组全体成员</w:t>
             </w:r>
           </w:p>
         </w:tc>
         <w:tc>
           <w:tcPr>
             <w:tcW w:w="1172" w:type="dxa"/>
-          </w:tcPr>
-          <w:p>
-            <w:pPr>
-              <w:spacing w:line="360" w:lineRule="auto"/>
-            </w:pPr>
-            <w:r>
-              <w:rPr>
-                <w:rFonts w:hint="eastAsia"/>
-              </w:rPr>
-              <w:t>由项目经理进行</w:t>
-            </w:r>
-            <w:r>
-              <w:rPr>
-                <w:rFonts w:hint="eastAsia"/>
+            <w:vAlign w:val="top"/>
+          </w:tcPr>
+          <w:p>
+            <w:pPr>
+              <w:spacing w:line="360" w:lineRule="auto"/>
+              <w:rPr>
+                <w:rFonts w:hint="eastAsia"/>
+              </w:rPr>
+            </w:pPr>
+            <w:r>
+              <w:rPr>
+                <w:rFonts w:hint="eastAsia"/>
+              </w:rPr>
+              <w:t>由</w:t>
+            </w:r>
+            <w:r>
+              <w:rPr>
+                <w:rFonts w:hint="eastAsia"/>
+                <w:lang w:val="en-US" w:eastAsia="zh-CN"/>
+              </w:rPr>
+              <w:t>开发组成员陈帆</w:t>
+            </w:r>
+            <w:r>
+              <w:rPr>
+                <w:rFonts w:hint="eastAsia"/>
+              </w:rPr>
+              <w:t>进行</w:t>
+            </w:r>
+            <w:r>
+              <w:rPr>
+                <w:rFonts w:hint="eastAsia"/>
+                <w:lang w:val="en-US" w:eastAsia="zh-CN"/>
               </w:rPr>
               <w:t>培训</w:t>
             </w:r>
@@ -3201,60 +3578,290 @@
         <w:tc>
           <w:tcPr>
             <w:tcW w:w="1105" w:type="dxa"/>
-          </w:tcPr>
-          <w:p>
-            <w:pPr>
-              <w:spacing w:line="360" w:lineRule="auto"/>
-            </w:pPr>
-            <w:r>
-              <w:rPr>
-                <w:rFonts w:hint="eastAsia"/>
-              </w:rPr>
-              <w:t>理四</w:t>
-            </w:r>
-            <w:r>
-              <w:rPr>
-                <w:rFonts w:hint="eastAsia"/>
-              </w:rPr>
-              <w:t>421</w:t>
+            <w:vAlign w:val="top"/>
+          </w:tcPr>
+          <w:p>
+            <w:pPr>
+              <w:spacing w:line="360" w:lineRule="auto"/>
+              <w:rPr>
+                <w:rFonts w:hint="eastAsia"/>
+              </w:rPr>
+            </w:pPr>
+            <w:r>
+              <w:rPr>
+                <w:rFonts w:hint="eastAsia"/>
+                <w:lang w:val="en-US" w:eastAsia="zh-CN"/>
+              </w:rPr>
+              <w:t>弘毅608</w:t>
             </w:r>
           </w:p>
         </w:tc>
         <w:tc>
           <w:tcPr>
             <w:tcW w:w="1625" w:type="dxa"/>
-          </w:tcPr>
-          <w:p>
-            <w:pPr>
-              <w:spacing w:line="360" w:lineRule="auto"/>
-            </w:pPr>
-            <w:r>
-              <w:rPr>
-                <w:rFonts w:hint="eastAsia"/>
-              </w:rPr>
-              <w:t>每当有新工具使用时将会使用一小时到两小时进行培训</w:t>
+            <w:vAlign w:val="top"/>
+          </w:tcPr>
+          <w:p>
+            <w:pPr>
+              <w:spacing w:line="360" w:lineRule="auto"/>
+              <w:rPr>
+                <w:rFonts w:hint="eastAsia"/>
+              </w:rPr>
+            </w:pPr>
+            <w:r>
+              <w:rPr>
+                <w:rFonts w:hint="eastAsia"/>
+                <w:lang w:val="en-US" w:eastAsia="zh-CN"/>
+              </w:rPr>
+              <w:t>2018.10.27用时3课时</w:t>
             </w:r>
           </w:p>
         </w:tc>
         <w:tc>
           <w:tcPr>
             <w:tcW w:w="1074" w:type="dxa"/>
-          </w:tcPr>
-          <w:p>
-            <w:pPr>
-              <w:spacing w:line="360" w:lineRule="auto"/>
-            </w:pPr>
-            <w:r>
-              <w:rPr>
-                <w:rFonts w:hint="eastAsia"/>
-              </w:rPr>
-              <w:t>项目经理张荣阳</w:t>
+            <w:vAlign w:val="top"/>
+          </w:tcPr>
+          <w:p>
+            <w:pPr>
+              <w:spacing w:line="360" w:lineRule="auto"/>
+              <w:rPr>
+                <w:rFonts w:hint="eastAsia"/>
+                <w:lang w:val="en-US" w:eastAsia="zh-CN"/>
+              </w:rPr>
+            </w:pPr>
+            <w:r>
+              <w:rPr>
+                <w:rFonts w:hint="eastAsia"/>
+                <w:lang w:val="en-US" w:eastAsia="zh-CN"/>
+              </w:rPr>
+              <w:t>开发组成员陈帆</w:t>
             </w:r>
           </w:p>
         </w:tc>
         <w:tc>
           <w:tcPr>
             <w:tcW w:w="755" w:type="dxa"/>
+            <w:vAlign w:val="top"/>
+          </w:tcPr>
+          <w:p>
+            <w:pPr>
+              <w:spacing w:line="360" w:lineRule="auto"/>
+            </w:pPr>
+          </w:p>
+        </w:tc>
+      </w:tr>
+      <w:tr>
+        <w:tblPrEx>
+          <w:tblBorders>
+            <w:top w:val="single" w:color="000000" w:sz="4" w:space="0"/>
+            <w:left w:val="single" w:color="000000" w:sz="4" w:space="0"/>
+            <w:bottom w:val="single" w:color="000000" w:sz="4" w:space="0"/>
+            <w:right w:val="single" w:color="000000" w:sz="4" w:space="0"/>
+            <w:insideH w:val="single" w:color="000000" w:sz="4" w:space="0"/>
+            <w:insideV w:val="single" w:color="000000" w:sz="4" w:space="0"/>
+          </w:tblBorders>
+          <w:tblLayout w:type="fixed"/>
+          <w:tblCellMar>
+            <w:top w:w="0" w:type="dxa"/>
+            <w:left w:w="108" w:type="dxa"/>
+            <w:bottom w:w="0" w:type="dxa"/>
+            <w:right w:w="108" w:type="dxa"/>
+          </w:tblCellMar>
+        </w:tblPrEx>
+        <w:trPr>
+          <w:trHeight w:val="313" w:hRule="atLeast"/>
+        </w:trPr>
+        <w:tc>
+          <w:tcPr>
+            <w:tcW w:w="709" w:type="dxa"/>
+            <w:vAlign w:val="top"/>
+          </w:tcPr>
+          <w:p>
+            <w:pPr>
+              <w:spacing w:line="360" w:lineRule="auto"/>
+              <w:rPr>
+                <w:rFonts w:hint="eastAsia" w:eastAsia="宋体"/>
+                <w:lang w:val="en-US" w:eastAsia="zh-CN"/>
+              </w:rPr>
+            </w:pPr>
+            <w:r>
+              <w:rPr>
+                <w:rFonts w:hint="eastAsia"/>
+                <w:lang w:val="en-US" w:eastAsia="zh-CN"/>
+              </w:rPr>
+              <w:t>5</w:t>
+            </w:r>
+          </w:p>
+        </w:tc>
+        <w:tc>
+          <w:tcPr>
+            <w:tcW w:w="1540" w:type="dxa"/>
+            <w:vAlign w:val="top"/>
+          </w:tcPr>
+          <w:p>
+            <w:pPr>
+              <w:spacing w:line="360" w:lineRule="auto"/>
+              <w:rPr>
+                <w:rFonts w:hint="eastAsia"/>
+              </w:rPr>
+            </w:pPr>
+            <w:r>
+              <w:rPr>
+                <w:rFonts w:hint="eastAsia"/>
+                <w:lang w:val="en-US" w:eastAsia="zh-CN"/>
+              </w:rPr>
+              <w:t>墨刀</w:t>
+            </w:r>
+            <w:r>
+              <w:rPr>
+                <w:rFonts w:hint="eastAsia"/>
+              </w:rPr>
+              <w:t>使用工具安装与使用培训</w:t>
+            </w:r>
+          </w:p>
+        </w:tc>
+        <w:tc>
+          <w:tcPr>
+            <w:tcW w:w="1160" w:type="dxa"/>
+            <w:vAlign w:val="top"/>
+          </w:tcPr>
+          <w:p>
+            <w:pPr>
+              <w:spacing w:line="360" w:lineRule="auto"/>
+              <w:rPr>
+                <w:rFonts w:hint="eastAsia"/>
+              </w:rPr>
+            </w:pPr>
+            <w:r>
+              <w:rPr>
+                <w:rFonts w:hint="eastAsia"/>
+              </w:rPr>
+              <w:t>G0</w:t>
+            </w:r>
+            <w:r>
+              <w:rPr>
+                <w:rFonts w:hint="eastAsia"/>
+                <w:lang w:val="en-US" w:eastAsia="zh-CN"/>
+              </w:rPr>
+              <w:t>7</w:t>
+            </w:r>
+            <w:r>
+              <w:rPr>
+                <w:rFonts w:hint="eastAsia"/>
+              </w:rPr>
+              <w:t>-小组全体成员</w:t>
+            </w:r>
+          </w:p>
+        </w:tc>
+        <w:tc>
+          <w:tcPr>
+            <w:tcW w:w="1172" w:type="dxa"/>
+            <w:vAlign w:val="top"/>
+          </w:tcPr>
+          <w:p>
+            <w:pPr>
+              <w:spacing w:line="360" w:lineRule="auto"/>
+              <w:rPr>
+                <w:rFonts w:hint="eastAsia"/>
+              </w:rPr>
+            </w:pPr>
+            <w:r>
+              <w:rPr>
+                <w:rFonts w:hint="eastAsia"/>
+              </w:rPr>
+              <w:t>由</w:t>
+            </w:r>
+            <w:r>
+              <w:rPr>
+                <w:rFonts w:hint="eastAsia"/>
+                <w:lang w:val="en-US" w:eastAsia="zh-CN"/>
+              </w:rPr>
+              <w:t>开发组成员陈帆</w:t>
+            </w:r>
+            <w:r>
+              <w:rPr>
+                <w:rFonts w:hint="eastAsia"/>
+              </w:rPr>
+              <w:t>进行</w:t>
+            </w:r>
+            <w:r>
+              <w:rPr>
+                <w:rFonts w:hint="eastAsia"/>
+                <w:lang w:val="en-US" w:eastAsia="zh-CN"/>
+              </w:rPr>
+              <w:t>培训</w:t>
+            </w:r>
+          </w:p>
+        </w:tc>
+        <w:tc>
+          <w:tcPr>
+            <w:tcW w:w="1105" w:type="dxa"/>
+            <w:vAlign w:val="top"/>
+          </w:tcPr>
+          <w:p>
+            <w:pPr>
+              <w:spacing w:line="360" w:lineRule="auto"/>
+              <w:rPr>
+                <w:rFonts w:hint="eastAsia"/>
+              </w:rPr>
+            </w:pPr>
+            <w:r>
+              <w:rPr>
+                <w:rFonts w:hint="eastAsia"/>
+                <w:lang w:val="en-US" w:eastAsia="zh-CN"/>
+              </w:rPr>
+              <w:t>弘毅608</w:t>
+            </w:r>
+          </w:p>
+        </w:tc>
+        <w:tc>
+          <w:tcPr>
+            <w:tcW w:w="1625" w:type="dxa"/>
+            <w:vAlign w:val="top"/>
+          </w:tcPr>
+          <w:p>
+            <w:pPr>
+              <w:spacing w:line="360" w:lineRule="auto"/>
+              <w:rPr>
+                <w:rFonts w:hint="eastAsia"/>
+              </w:rPr>
+            </w:pPr>
+            <w:r>
+              <w:rPr>
+                <w:rFonts w:hint="eastAsia"/>
+                <w:lang w:val="en-US" w:eastAsia="zh-CN"/>
+              </w:rPr>
+              <w:t>2018.11.15用时3课时</w:t>
+            </w:r>
+          </w:p>
+        </w:tc>
+        <w:tc>
+          <w:tcPr>
+            <w:tcW w:w="1074" w:type="dxa"/>
+            <w:vAlign w:val="top"/>
+          </w:tcPr>
+          <w:p>
+            <w:pPr>
+              <w:spacing w:line="360" w:lineRule="auto"/>
+              <w:rPr>
+                <w:rFonts w:hint="eastAsia"/>
+                <w:lang w:val="en-US" w:eastAsia="zh-CN"/>
+              </w:rPr>
+            </w:pPr>
+            <w:r>
+              <w:rPr>
+                <w:rFonts w:hint="eastAsia"/>
+                <w:lang w:val="en-US" w:eastAsia="zh-CN"/>
+              </w:rPr>
+              <w:t>开发组成员陈帆</w:t>
+            </w:r>
+          </w:p>
+        </w:tc>
+        <w:tc>
+          <w:tcPr>
+            <w:tcW w:w="755" w:type="dxa"/>
+            <w:vAlign w:val="top"/>
           </w:tcPr>
           <w:p>
             <w:pPr>
@@ -3266,20 +3873,14 @@
     </w:tbl>
     <w:p>
       <w:pPr>
-        <w:pStyle w:val="a8"/>
+        <w:pStyle w:val="13"/>
         <w:jc w:val="center"/>
       </w:pPr>
       <w:r>
         <w:rPr>
           <w:rFonts w:hint="eastAsia"/>
         </w:rPr>
-        <w:t>表格</w:t>
-      </w:r>
-      <w:r>
-        <w:rPr>
-          <w:rFonts w:hint="eastAsia"/>
-        </w:rPr>
-        <w:t xml:space="preserve"> </w:t>
+        <w:t xml:space="preserve">表格 </w:t>
       </w:r>
       <w:r>
         <w:fldChar w:fldCharType="begin"/>
@@ -3291,19 +3892,7 @@
         <w:rPr>
           <w:rFonts w:hint="eastAsia"/>
         </w:rPr>
-        <w:instrText xml:space="preserve">SEQ </w:instrText>
-      </w:r>
-      <w:r>
-        <w:rPr>
-          <w:rFonts w:hint="eastAsia"/>
-        </w:rPr>
-        <w:instrText>表格</w:instrText>
-      </w:r>
-      <w:r>
-        <w:rPr>
-          <w:rFonts w:hint="eastAsia"/>
-        </w:rPr>
-        <w:instrText xml:space="preserve"> \* ARABIC</w:instrText>
+        <w:instrText xml:space="preserve">SEQ 表格 \* ARABIC</w:instrText>
       </w:r>
       <w:r>
         <w:instrText xml:space="preserve"> </w:instrText>
@@ -3321,38 +3910,46 @@
         <w:rPr>
           <w:rFonts w:hint="eastAsia"/>
         </w:rPr>
-        <w:t>-</w:t>
-      </w:r>
-      <w:r>
-        <w:rPr>
-          <w:rFonts w:hint="eastAsia"/>
-        </w:rPr>
-        <w:t>开发组内部培训方案</w:t>
+        <w:t>-开发组内部培训方案</w:t>
       </w:r>
     </w:p>
     <w:p>
       <w:pPr>
-        <w:pStyle w:val="a"/>
+        <w:pStyle w:val="45"/>
         <w:keepNext/>
         <w:keepLines/>
         <w:spacing w:before="240"/>
       </w:pPr>
-      <w:bookmarkStart w:id="25" w:name="_Toc534912716"/>
+      <w:bookmarkStart w:id="24" w:name="_Toc534912716"/>
       <w:r>
         <w:rPr>
           <w:rFonts w:hint="eastAsia"/>
         </w:rPr>
         <w:t>用户培训方案</w:t>
       </w:r>
-      <w:bookmarkEnd w:id="25"/>
+      <w:bookmarkEnd w:id="24"/>
     </w:p>
     <w:p/>
     <w:tbl>
       <w:tblPr>
-        <w:tblStyle w:val="aff4"/>
+        <w:tblStyle w:val="42"/>
         <w:tblW w:w="9180" w:type="dxa"/>
+        <w:tblInd w:w="0" w:type="dxa"/>
+        <w:tblBorders>
+          <w:top w:val="single" w:color="000000" w:sz="4" w:space="0"/>
+          <w:left w:val="single" w:color="000000" w:sz="4" w:space="0"/>
+          <w:bottom w:val="single" w:color="000000" w:sz="4" w:space="0"/>
+          <w:right w:val="single" w:color="000000" w:sz="4" w:space="0"/>
+          <w:insideH w:val="single" w:color="000000" w:sz="4" w:space="0"/>
+          <w:insideV w:val="single" w:color="000000" w:sz="4" w:space="0"/>
+        </w:tblBorders>
         <w:tblLayout w:type="fixed"/>
-        <w:tblLook w:val="04A0" w:firstRow="1" w:lastRow="0" w:firstColumn="1" w:lastColumn="0" w:noHBand="0" w:noVBand="1"/>
+        <w:tblCellMar>
+          <w:top w:w="0" w:type="dxa"/>
+          <w:left w:w="108" w:type="dxa"/>
+          <w:bottom w:w="0" w:type="dxa"/>
+          <w:right w:w="108" w:type="dxa"/>
+        </w:tblCellMar>
       </w:tblPr>
       <w:tblGrid>
         <w:gridCol w:w="720"/>
@@ -3365,8 +3962,25 @@
         <w:gridCol w:w="646"/>
       </w:tblGrid>
       <w:tr>
+        <w:tblPrEx>
+          <w:tblBorders>
+            <w:top w:val="single" w:color="000000" w:sz="4" w:space="0"/>
+            <w:left w:val="single" w:color="000000" w:sz="4" w:space="0"/>
+            <w:bottom w:val="single" w:color="000000" w:sz="4" w:space="0"/>
+            <w:right w:val="single" w:color="000000" w:sz="4" w:space="0"/>
+            <w:insideH w:val="single" w:color="000000" w:sz="4" w:space="0"/>
+            <w:insideV w:val="single" w:color="000000" w:sz="4" w:space="0"/>
+          </w:tblBorders>
+          <w:tblLayout w:type="fixed"/>
+          <w:tblCellMar>
+            <w:top w:w="0" w:type="dxa"/>
+            <w:left w:w="108" w:type="dxa"/>
+            <w:bottom w:w="0" w:type="dxa"/>
+            <w:right w:w="108" w:type="dxa"/>
+          </w:tblCellMar>
+        </w:tblPrEx>
         <w:trPr>
-          <w:trHeight w:val="624"/>
+          <w:trHeight w:val="624" w:hRule="atLeast"/>
         </w:trPr>
         <w:tc>
           <w:tcPr>
@@ -3498,8 +4112,25 @@
         </w:tc>
       </w:tr>
       <w:tr>
+        <w:tblPrEx>
+          <w:tblBorders>
+            <w:top w:val="single" w:color="000000" w:sz="4" w:space="0"/>
+            <w:left w:val="single" w:color="000000" w:sz="4" w:space="0"/>
+            <w:bottom w:val="single" w:color="000000" w:sz="4" w:space="0"/>
+            <w:right w:val="single" w:color="000000" w:sz="4" w:space="0"/>
+            <w:insideH w:val="single" w:color="000000" w:sz="4" w:space="0"/>
+            <w:insideV w:val="single" w:color="000000" w:sz="4" w:space="0"/>
+          </w:tblBorders>
+          <w:tblLayout w:type="fixed"/>
+          <w:tblCellMar>
+            <w:top w:w="0" w:type="dxa"/>
+            <w:left w:w="108" w:type="dxa"/>
+            <w:bottom w:w="0" w:type="dxa"/>
+            <w:right w:w="108" w:type="dxa"/>
+          </w:tblCellMar>
+        </w:tblPrEx>
         <w:trPr>
-          <w:trHeight w:val="1237"/>
+          <w:trHeight w:val="1237" w:hRule="atLeast"/>
         </w:trPr>
         <w:tc>
           <w:tcPr>
@@ -3529,19 +4160,7 @@
               <w:rPr>
                 <w:rFonts w:hint="eastAsia"/>
               </w:rPr>
-              <w:t>“渔乐生活</w:t>
-            </w:r>
-            <w:r>
-              <w:rPr>
-                <w:rFonts w:hint="eastAsia"/>
-              </w:rPr>
-              <w:t>APP</w:t>
-            </w:r>
-            <w:r>
-              <w:rPr>
-                <w:rFonts w:hint="eastAsia"/>
-              </w:rPr>
-              <w:t>”的总体认识</w:t>
+              <w:t>“渔乐生活APP”的总体认识</w:t>
             </w:r>
           </w:p>
         </w:tc>
@@ -3584,6 +4203,10 @@
           <w:p>
             <w:pPr>
               <w:spacing w:line="360" w:lineRule="auto"/>
+              <w:rPr>
+                <w:rFonts w:hint="eastAsia" w:eastAsia="宋体"/>
+                <w:lang w:val="en-US" w:eastAsia="zh-CN"/>
+              </w:rPr>
             </w:pPr>
             <w:r>
               <w:rPr>
@@ -3594,6 +4217,7 @@
             <w:r>
               <w:rPr>
                 <w:rFonts w:hint="eastAsia"/>
+                <w:lang w:val="en-US" w:eastAsia="zh-CN"/>
               </w:rPr>
               <w:t>504</w:t>
             </w:r>
@@ -3606,18 +4230,17 @@
           <w:p>
             <w:pPr>
               <w:spacing w:line="360" w:lineRule="auto"/>
-            </w:pPr>
-            <w:r>
-              <w:rPr>
-                <w:rFonts w:hint="eastAsia"/>
-              </w:rPr>
-              <w:t>2018.12.5</w:t>
-            </w:r>
-            <w:r>
-              <w:rPr>
-                <w:rFonts w:hint="eastAsia"/>
-              </w:rPr>
-              <w:t>用时</w:t>
+              <w:rPr>
+                <w:rFonts w:hint="eastAsia" w:eastAsia="宋体"/>
+                <w:lang w:val="en-US" w:eastAsia="zh-CN"/>
+              </w:rPr>
+            </w:pPr>
+            <w:r>
+              <w:rPr>
+                <w:rFonts w:hint="eastAsia"/>
+                <w:lang w:val="en-US" w:eastAsia="zh-CN"/>
+              </w:rPr>
+              <w:t>2018.12.5用时</w:t>
             </w:r>
             <w:r>
               <w:rPr>
@@ -3628,6 +4251,7 @@
             <w:r>
               <w:rPr>
                 <w:rFonts w:hint="eastAsia"/>
+                <w:lang w:val="en-US" w:eastAsia="zh-CN"/>
               </w:rPr>
               <w:t>课时</w:t>
             </w:r>
@@ -3645,13 +4269,7 @@
               <w:rPr>
                 <w:rFonts w:hint="eastAsia"/>
               </w:rPr>
-              <w:t>G07-</w:t>
-            </w:r>
-            <w:r>
-              <w:rPr>
-                <w:rFonts w:hint="eastAsia"/>
-              </w:rPr>
-              <w:t>小组</w:t>
+              <w:t>G07-小组</w:t>
             </w:r>
           </w:p>
         </w:tc>
@@ -3667,20 +4285,43 @@
         </w:tc>
       </w:tr>
       <w:tr>
+        <w:tblPrEx>
+          <w:tblBorders>
+            <w:top w:val="single" w:color="000000" w:sz="4" w:space="0"/>
+            <w:left w:val="single" w:color="000000" w:sz="4" w:space="0"/>
+            <w:bottom w:val="single" w:color="000000" w:sz="4" w:space="0"/>
+            <w:right w:val="single" w:color="000000" w:sz="4" w:space="0"/>
+            <w:insideH w:val="single" w:color="000000" w:sz="4" w:space="0"/>
+            <w:insideV w:val="single" w:color="000000" w:sz="4" w:space="0"/>
+          </w:tblBorders>
+          <w:tblLayout w:type="fixed"/>
+          <w:tblCellMar>
+            <w:top w:w="0" w:type="dxa"/>
+            <w:left w:w="108" w:type="dxa"/>
+            <w:bottom w:w="0" w:type="dxa"/>
+            <w:right w:w="108" w:type="dxa"/>
+          </w:tblCellMar>
+        </w:tblPrEx>
         <w:trPr>
-          <w:trHeight w:val="624"/>
+          <w:trHeight w:val="624" w:hRule="atLeast"/>
         </w:trPr>
         <w:tc>
           <w:tcPr>
             <w:tcW w:w="720" w:type="dxa"/>
-          </w:tcPr>
-          <w:p>
-            <w:pPr>
-              <w:spacing w:line="360" w:lineRule="auto"/>
-            </w:pPr>
-            <w:r>
-              <w:rPr>
-                <w:rFonts w:hint="eastAsia"/>
+            <w:vAlign w:val="top"/>
+          </w:tcPr>
+          <w:p>
+            <w:pPr>
+              <w:spacing w:line="360" w:lineRule="auto"/>
+              <w:rPr>
+                <w:rFonts w:hint="eastAsia" w:eastAsia="宋体"/>
+                <w:lang w:val="en-US" w:eastAsia="zh-CN"/>
+              </w:rPr>
+            </w:pPr>
+            <w:r>
+              <w:rPr>
+                <w:rFonts w:hint="eastAsia"/>
+                <w:lang w:val="en-US" w:eastAsia="zh-CN"/>
               </w:rPr>
               <w:t>2</w:t>
             </w:r>
@@ -3689,38 +4330,41 @@
         <w:tc>
           <w:tcPr>
             <w:tcW w:w="1629" w:type="dxa"/>
-          </w:tcPr>
-          <w:p>
-            <w:pPr>
-              <w:spacing w:line="360" w:lineRule="auto"/>
-            </w:pPr>
-            <w:r>
-              <w:rPr>
-                <w:rFonts w:hint="eastAsia"/>
-              </w:rPr>
-              <w:t>《用户手册》的使用</w:t>
+            <w:vAlign w:val="top"/>
+          </w:tcPr>
+          <w:p>
+            <w:pPr>
+              <w:spacing w:line="360" w:lineRule="auto"/>
+            </w:pPr>
+            <w:r>
+              <w:rPr>
+                <w:rFonts w:hint="eastAsia"/>
+              </w:rPr>
+              <w:t>关于“游客功能模块”的认识和使用</w:t>
             </w:r>
           </w:p>
         </w:tc>
         <w:tc>
           <w:tcPr>
             <w:tcW w:w="1381" w:type="dxa"/>
-          </w:tcPr>
-          <w:p>
-            <w:pPr>
-              <w:spacing w:line="360" w:lineRule="auto"/>
-            </w:pPr>
-            <w:r>
-              <w:rPr>
-                <w:rFonts w:hint="eastAsia"/>
-              </w:rPr>
-              <w:t>全体用户代表</w:t>
+            <w:vAlign w:val="top"/>
+          </w:tcPr>
+          <w:p>
+            <w:pPr>
+              <w:spacing w:line="360" w:lineRule="auto"/>
+            </w:pPr>
+            <w:r>
+              <w:rPr>
+                <w:rFonts w:hint="eastAsia"/>
+              </w:rPr>
+              <w:t>游客代表</w:t>
             </w:r>
           </w:p>
         </w:tc>
         <w:tc>
           <w:tcPr>
             <w:tcW w:w="1455" w:type="dxa"/>
+            <w:vAlign w:val="top"/>
           </w:tcPr>
           <w:p>
             <w:pPr>
@@ -3737,44 +4381,44 @@
         <w:tc>
           <w:tcPr>
             <w:tcW w:w="1190" w:type="dxa"/>
-          </w:tcPr>
-          <w:p>
-            <w:pPr>
-              <w:spacing w:line="360" w:lineRule="auto"/>
-            </w:pPr>
-            <w:r>
-              <w:rPr>
-                <w:rFonts w:hint="eastAsia"/>
-              </w:rPr>
-              <w:t>理四</w:t>
-            </w:r>
-            <w:r>
-              <w:rPr>
-                <w:rFonts w:hint="eastAsia"/>
-              </w:rPr>
-              <w:t>504</w:t>
+            <w:vAlign w:val="top"/>
+          </w:tcPr>
+          <w:p>
+            <w:pPr>
+              <w:spacing w:line="360" w:lineRule="auto"/>
+              <w:rPr>
+                <w:rFonts w:hint="eastAsia" w:eastAsia="宋体"/>
+                <w:lang w:val="en-US" w:eastAsia="zh-CN"/>
+              </w:rPr>
+            </w:pPr>
+            <w:r>
+              <w:rPr>
+                <w:rFonts w:hint="eastAsia"/>
+                <w:lang w:val="en-US" w:eastAsia="zh-CN"/>
+              </w:rPr>
+              <w:t>弘毅608</w:t>
             </w:r>
           </w:p>
         </w:tc>
         <w:tc>
           <w:tcPr>
             <w:tcW w:w="1189" w:type="dxa"/>
-          </w:tcPr>
-          <w:p>
-            <w:pPr>
-              <w:spacing w:line="360" w:lineRule="auto"/>
-            </w:pPr>
-            <w:r>
-              <w:rPr>
-                <w:rFonts w:hint="eastAsia"/>
-              </w:rPr>
-              <w:t>2018.12.28</w:t>
-            </w:r>
-            <w:r>
-              <w:rPr>
-                <w:rFonts w:hint="eastAsia"/>
-              </w:rPr>
-              <w:t>用时</w:t>
+            <w:vAlign w:val="top"/>
+          </w:tcPr>
+          <w:p>
+            <w:pPr>
+              <w:spacing w:line="360" w:lineRule="auto"/>
+              <w:rPr>
+                <w:rFonts w:hint="eastAsia" w:eastAsia="宋体"/>
+                <w:lang w:val="en-US" w:eastAsia="zh-CN"/>
+              </w:rPr>
+            </w:pPr>
+            <w:r>
+              <w:rPr>
+                <w:rFonts w:hint="eastAsia"/>
+                <w:lang w:val="en-US" w:eastAsia="zh-CN"/>
+              </w:rPr>
+              <w:t>2018.12.10用时</w:t>
             </w:r>
             <w:r>
               <w:rPr>
@@ -3785,6 +4429,7 @@
             <w:r>
               <w:rPr>
                 <w:rFonts w:hint="eastAsia"/>
+                <w:lang w:val="en-US" w:eastAsia="zh-CN"/>
               </w:rPr>
               <w:t>课时</w:t>
             </w:r>
@@ -3793,39 +4438,53 @@
         <w:tc>
           <w:tcPr>
             <w:tcW w:w="970" w:type="dxa"/>
-          </w:tcPr>
-          <w:p>
-            <w:pPr>
-              <w:spacing w:line="360" w:lineRule="auto"/>
-            </w:pPr>
-            <w:r>
-              <w:rPr>
-                <w:rFonts w:hint="eastAsia"/>
-              </w:rPr>
-              <w:t>G07-</w:t>
-            </w:r>
-            <w:r>
-              <w:rPr>
-                <w:rFonts w:hint="eastAsia"/>
-              </w:rPr>
-              <w:t>小组</w:t>
+            <w:vAlign w:val="top"/>
+          </w:tcPr>
+          <w:p>
+            <w:pPr>
+              <w:spacing w:line="360" w:lineRule="auto"/>
+            </w:pPr>
+            <w:r>
+              <w:rPr>
+                <w:rFonts w:hint="eastAsia"/>
+              </w:rPr>
+              <w:t>G07-小组</w:t>
             </w:r>
           </w:p>
         </w:tc>
         <w:tc>
           <w:tcPr>
             <w:tcW w:w="646" w:type="dxa"/>
-          </w:tcPr>
-          <w:p>
-            <w:pPr>
+            <w:vAlign w:val="top"/>
+          </w:tcPr>
+          <w:p>
+            <w:pPr>
+              <w:keepNext/>
               <w:spacing w:line="360" w:lineRule="auto"/>
             </w:pPr>
           </w:p>
         </w:tc>
       </w:tr>
       <w:tr>
+        <w:tblPrEx>
+          <w:tblBorders>
+            <w:top w:val="single" w:color="000000" w:sz="4" w:space="0"/>
+            <w:left w:val="single" w:color="000000" w:sz="4" w:space="0"/>
+            <w:bottom w:val="single" w:color="000000" w:sz="4" w:space="0"/>
+            <w:right w:val="single" w:color="000000" w:sz="4" w:space="0"/>
+            <w:insideH w:val="single" w:color="000000" w:sz="4" w:space="0"/>
+            <w:insideV w:val="single" w:color="000000" w:sz="4" w:space="0"/>
+          </w:tblBorders>
+          <w:tblLayout w:type="fixed"/>
+          <w:tblCellMar>
+            <w:top w:w="0" w:type="dxa"/>
+            <w:left w:w="108" w:type="dxa"/>
+            <w:bottom w:w="0" w:type="dxa"/>
+            <w:right w:w="108" w:type="dxa"/>
+          </w:tblCellMar>
+        </w:tblPrEx>
         <w:trPr>
-          <w:trHeight w:val="1237"/>
+          <w:trHeight w:val="1237" w:hRule="atLeast"/>
         </w:trPr>
         <w:tc>
           <w:tcPr>
@@ -3855,14 +4514,7 @@
               <w:rPr>
                 <w:rFonts w:hint="eastAsia"/>
               </w:rPr>
-              <w:t>关于“管理员”的职责和“管理员功能模块”的</w:t>
-            </w:r>
-            <w:r>
-              <w:rPr>
-                <w:rFonts w:hint="eastAsia"/>
-              </w:rPr>
-              <w:lastRenderedPageBreak/>
-              <w:t>使用</w:t>
+              <w:t>关于“管理员”的职责和“管理员功能模块”的使用</w:t>
             </w:r>
           </w:p>
         </w:tc>
@@ -3878,7 +4530,6 @@
               <w:rPr>
                 <w:rFonts w:hint="eastAsia"/>
               </w:rPr>
-              <w:lastRenderedPageBreak/>
               <w:t>管理员</w:t>
             </w:r>
           </w:p>
@@ -3926,14 +4577,9 @@
             <w:r>
               <w:rPr>
                 <w:rFonts w:hint="eastAsia"/>
-              </w:rPr>
-              <w:t>2018.12.23</w:t>
-            </w:r>
-            <w:r>
-              <w:rPr>
-                <w:rFonts w:hint="eastAsia"/>
-              </w:rPr>
-              <w:t>用时</w:t>
+                <w:lang w:val="en-US" w:eastAsia="zh-CN"/>
+              </w:rPr>
+              <w:t>2018.12.23用时</w:t>
             </w:r>
             <w:r>
               <w:rPr>
@@ -3944,6 +4590,7 @@
             <w:r>
               <w:rPr>
                 <w:rFonts w:hint="eastAsia"/>
+                <w:lang w:val="en-US" w:eastAsia="zh-CN"/>
               </w:rPr>
               <w:t>课时</w:t>
             </w:r>
@@ -3961,13 +4608,7 @@
               <w:rPr>
                 <w:rFonts w:hint="eastAsia"/>
               </w:rPr>
-              <w:t>G07-</w:t>
-            </w:r>
-            <w:r>
-              <w:rPr>
-                <w:rFonts w:hint="eastAsia"/>
-              </w:rPr>
-              <w:t>小组</w:t>
+              <w:t>G07-小组</w:t>
             </w:r>
           </w:p>
         </w:tc>
@@ -3975,6 +4616,11 @@
           <w:tcPr>
             <w:tcW w:w="646" w:type="dxa"/>
           </w:tcPr>
+          <w:p>
+            <w:pPr>
+              <w:spacing w:line="360" w:lineRule="auto"/>
+            </w:pPr>
+          </w:p>
           <w:p>
             <w:pPr>
               <w:spacing w:line="360" w:lineRule="auto"/>
@@ -3983,8 +4629,25 @@
         </w:tc>
       </w:tr>
       <w:tr>
+        <w:tblPrEx>
+          <w:tblBorders>
+            <w:top w:val="single" w:color="000000" w:sz="4" w:space="0"/>
+            <w:left w:val="single" w:color="000000" w:sz="4" w:space="0"/>
+            <w:bottom w:val="single" w:color="000000" w:sz="4" w:space="0"/>
+            <w:right w:val="single" w:color="000000" w:sz="4" w:space="0"/>
+            <w:insideH w:val="single" w:color="000000" w:sz="4" w:space="0"/>
+            <w:insideV w:val="single" w:color="000000" w:sz="4" w:space="0"/>
+          </w:tblBorders>
+          <w:tblLayout w:type="fixed"/>
+          <w:tblCellMar>
+            <w:top w:w="0" w:type="dxa"/>
+            <w:left w:w="108" w:type="dxa"/>
+            <w:bottom w:w="0" w:type="dxa"/>
+            <w:right w:w="108" w:type="dxa"/>
+          </w:tblCellMar>
+        </w:tblPrEx>
         <w:trPr>
-          <w:trHeight w:val="931"/>
+          <w:trHeight w:val="931" w:hRule="atLeast"/>
         </w:trPr>
         <w:tc>
           <w:tcPr>
@@ -3998,7 +4661,6 @@
               <w:rPr>
                 <w:rFonts w:hint="eastAsia"/>
               </w:rPr>
-              <w:lastRenderedPageBreak/>
               <w:t>4</w:t>
             </w:r>
           </w:p>
@@ -4068,6 +4730,7 @@
             <w:r>
               <w:rPr>
                 <w:rFonts w:hint="eastAsia"/>
+                <w:lang w:val="en-US" w:eastAsia="zh-CN"/>
               </w:rPr>
               <w:t>504</w:t>
             </w:r>
@@ -4084,14 +4747,9 @@
             <w:r>
               <w:rPr>
                 <w:rFonts w:hint="eastAsia"/>
-              </w:rPr>
-              <w:t>2018.12.28</w:t>
-            </w:r>
-            <w:r>
-              <w:rPr>
-                <w:rFonts w:hint="eastAsia"/>
-              </w:rPr>
-              <w:t>用时</w:t>
+                <w:lang w:val="en-US" w:eastAsia="zh-CN"/>
+              </w:rPr>
+              <w:t>2018.12.28用时</w:t>
             </w:r>
             <w:r>
               <w:rPr>
@@ -4102,6 +4760,7 @@
             <w:r>
               <w:rPr>
                 <w:rFonts w:hint="eastAsia"/>
+                <w:lang w:val="en-US" w:eastAsia="zh-CN"/>
               </w:rPr>
               <w:t>课时</w:t>
             </w:r>
@@ -4119,13 +4778,7 @@
               <w:rPr>
                 <w:rFonts w:hint="eastAsia"/>
               </w:rPr>
-              <w:t>G07-</w:t>
-            </w:r>
-            <w:r>
-              <w:rPr>
-                <w:rFonts w:hint="eastAsia"/>
-              </w:rPr>
-              <w:t>小组</w:t>
+              <w:t>G07-小组</w:t>
             </w:r>
           </w:p>
         </w:tc>
@@ -4141,20 +4794,43 @@
         </w:tc>
       </w:tr>
       <w:tr>
+        <w:tblPrEx>
+          <w:tblBorders>
+            <w:top w:val="single" w:color="000000" w:sz="4" w:space="0"/>
+            <w:left w:val="single" w:color="000000" w:sz="4" w:space="0"/>
+            <w:bottom w:val="single" w:color="000000" w:sz="4" w:space="0"/>
+            <w:right w:val="single" w:color="000000" w:sz="4" w:space="0"/>
+            <w:insideH w:val="single" w:color="000000" w:sz="4" w:space="0"/>
+            <w:insideV w:val="single" w:color="000000" w:sz="4" w:space="0"/>
+          </w:tblBorders>
+          <w:tblLayout w:type="fixed"/>
+          <w:tblCellMar>
+            <w:top w:w="0" w:type="dxa"/>
+            <w:left w:w="108" w:type="dxa"/>
+            <w:bottom w:w="0" w:type="dxa"/>
+            <w:right w:w="108" w:type="dxa"/>
+          </w:tblCellMar>
+        </w:tblPrEx>
         <w:trPr>
-          <w:trHeight w:val="940"/>
+          <w:trHeight w:val="940" w:hRule="atLeast"/>
         </w:trPr>
         <w:tc>
           <w:tcPr>
             <w:tcW w:w="720" w:type="dxa"/>
-          </w:tcPr>
-          <w:p>
-            <w:pPr>
-              <w:spacing w:line="360" w:lineRule="auto"/>
-            </w:pPr>
-            <w:r>
-              <w:rPr>
-                <w:rFonts w:hint="eastAsia"/>
+            <w:vAlign w:val="top"/>
+          </w:tcPr>
+          <w:p>
+            <w:pPr>
+              <w:spacing w:line="360" w:lineRule="auto"/>
+              <w:rPr>
+                <w:rFonts w:hint="eastAsia" w:eastAsia="宋体"/>
+                <w:lang w:val="en-US" w:eastAsia="zh-CN"/>
+              </w:rPr>
+            </w:pPr>
+            <w:r>
+              <w:rPr>
+                <w:rFonts w:hint="eastAsia"/>
+                <w:lang w:val="en-US" w:eastAsia="zh-CN"/>
               </w:rPr>
               <w:t>5</w:t>
             </w:r>
@@ -4163,38 +4839,41 @@
         <w:tc>
           <w:tcPr>
             <w:tcW w:w="1629" w:type="dxa"/>
-          </w:tcPr>
-          <w:p>
-            <w:pPr>
-              <w:spacing w:line="360" w:lineRule="auto"/>
-            </w:pPr>
-            <w:r>
-              <w:rPr>
-                <w:rFonts w:hint="eastAsia"/>
-              </w:rPr>
-              <w:t>关于“游客功能模块”的认识和使用</w:t>
+            <w:vAlign w:val="top"/>
+          </w:tcPr>
+          <w:p>
+            <w:pPr>
+              <w:spacing w:line="360" w:lineRule="auto"/>
+            </w:pPr>
+            <w:r>
+              <w:rPr>
+                <w:rFonts w:hint="eastAsia"/>
+              </w:rPr>
+              <w:t>《用户手册》的使用</w:t>
             </w:r>
           </w:p>
         </w:tc>
         <w:tc>
           <w:tcPr>
             <w:tcW w:w="1381" w:type="dxa"/>
-          </w:tcPr>
-          <w:p>
-            <w:pPr>
-              <w:spacing w:line="360" w:lineRule="auto"/>
-            </w:pPr>
-            <w:r>
-              <w:rPr>
-                <w:rFonts w:hint="eastAsia"/>
-              </w:rPr>
-              <w:t>游客代表</w:t>
+            <w:vAlign w:val="top"/>
+          </w:tcPr>
+          <w:p>
+            <w:pPr>
+              <w:spacing w:line="360" w:lineRule="auto"/>
+            </w:pPr>
+            <w:r>
+              <w:rPr>
+                <w:rFonts w:hint="eastAsia"/>
+              </w:rPr>
+              <w:t>全体用户代表</w:t>
             </w:r>
           </w:p>
         </w:tc>
         <w:tc>
           <w:tcPr>
             <w:tcW w:w="1455" w:type="dxa"/>
+            <w:vAlign w:val="top"/>
           </w:tcPr>
           <w:p>
             <w:pPr>
@@ -4211,44 +4890,46 @@
         <w:tc>
           <w:tcPr>
             <w:tcW w:w="1190" w:type="dxa"/>
-          </w:tcPr>
-          <w:p>
-            <w:pPr>
-              <w:spacing w:line="360" w:lineRule="auto"/>
-            </w:pPr>
-            <w:r>
-              <w:rPr>
-                <w:rFonts w:hint="eastAsia"/>
-              </w:rPr>
-              <w:t>弘毅</w:t>
-            </w:r>
-            <w:r>
-              <w:rPr>
-                <w:rFonts w:hint="eastAsia"/>
-              </w:rPr>
-              <w:t>608</w:t>
+            <w:vAlign w:val="top"/>
+          </w:tcPr>
+          <w:p>
+            <w:pPr>
+              <w:spacing w:line="360" w:lineRule="auto"/>
+              <w:rPr>
+                <w:rFonts w:hint="eastAsia" w:eastAsia="宋体"/>
+                <w:lang w:val="en-US" w:eastAsia="zh-CN"/>
+              </w:rPr>
+            </w:pPr>
+            <w:r>
+              <w:rPr>
+                <w:rFonts w:hint="eastAsia"/>
+              </w:rPr>
+              <w:t>理四</w:t>
+            </w:r>
+            <w:r>
+              <w:rPr>
+                <w:rFonts w:hint="eastAsia"/>
+                <w:lang w:val="en-US" w:eastAsia="zh-CN"/>
+              </w:rPr>
+              <w:t>504</w:t>
             </w:r>
           </w:p>
         </w:tc>
         <w:tc>
           <w:tcPr>
             <w:tcW w:w="1189" w:type="dxa"/>
-          </w:tcPr>
-          <w:p>
-            <w:pPr>
-              <w:spacing w:line="360" w:lineRule="auto"/>
-            </w:pPr>
-            <w:r>
-              <w:rPr>
-                <w:rFonts w:hint="eastAsia"/>
-              </w:rPr>
-              <w:t>2018.12.10</w:t>
-            </w:r>
-            <w:r>
-              <w:rPr>
-                <w:rFonts w:hint="eastAsia"/>
-              </w:rPr>
-              <w:t>用时</w:t>
+            <w:vAlign w:val="top"/>
+          </w:tcPr>
+          <w:p>
+            <w:pPr>
+              <w:spacing w:line="360" w:lineRule="auto"/>
+            </w:pPr>
+            <w:r>
+              <w:rPr>
+                <w:rFonts w:hint="eastAsia"/>
+                <w:lang w:val="en-US" w:eastAsia="zh-CN"/>
+              </w:rPr>
+              <w:t>2018.12.28用时</w:t>
             </w:r>
             <w:r>
               <w:rPr>
@@ -4259,6 +4940,7 @@
             <w:r>
               <w:rPr>
                 <w:rFonts w:hint="eastAsia"/>
+                <w:lang w:val="en-US" w:eastAsia="zh-CN"/>
               </w:rPr>
               <w:t>课时</w:t>
             </w:r>
@@ -4267,32 +4949,27 @@
         <w:tc>
           <w:tcPr>
             <w:tcW w:w="970" w:type="dxa"/>
-          </w:tcPr>
-          <w:p>
-            <w:pPr>
-              <w:spacing w:line="360" w:lineRule="auto"/>
-            </w:pPr>
-            <w:r>
-              <w:rPr>
-                <w:rFonts w:hint="eastAsia"/>
-              </w:rPr>
-              <w:t>G07-</w:t>
-            </w:r>
-            <w:r>
-              <w:rPr>
-                <w:rFonts w:hint="eastAsia"/>
-              </w:rPr>
-              <w:t>小组</w:t>
+            <w:vAlign w:val="top"/>
+          </w:tcPr>
+          <w:p>
+            <w:pPr>
+              <w:spacing w:line="360" w:lineRule="auto"/>
+            </w:pPr>
+            <w:r>
+              <w:rPr>
+                <w:rFonts w:hint="eastAsia"/>
+              </w:rPr>
+              <w:t>G07-小组</w:t>
             </w:r>
           </w:p>
         </w:tc>
         <w:tc>
           <w:tcPr>
             <w:tcW w:w="646" w:type="dxa"/>
-          </w:tcPr>
-          <w:p>
-            <w:pPr>
-              <w:keepNext/>
+            <w:vAlign w:val="top"/>
+          </w:tcPr>
+          <w:p>
+            <w:pPr>
               <w:spacing w:line="360" w:lineRule="auto"/>
             </w:pPr>
           </w:p>
@@ -4301,20 +4978,14 @@
     </w:tbl>
     <w:p>
       <w:pPr>
-        <w:pStyle w:val="a8"/>
+        <w:pStyle w:val="13"/>
         <w:jc w:val="center"/>
       </w:pPr>
       <w:r>
         <w:rPr>
           <w:rFonts w:hint="eastAsia"/>
         </w:rPr>
-        <w:t>表格</w:t>
-      </w:r>
-      <w:r>
-        <w:rPr>
-          <w:rFonts w:hint="eastAsia"/>
-        </w:rPr>
-        <w:t xml:space="preserve"> </w:t>
+        <w:t xml:space="preserve">表格 </w:t>
       </w:r>
       <w:r>
         <w:fldChar w:fldCharType="begin"/>
@@ -4326,19 +4997,7 @@
         <w:rPr>
           <w:rFonts w:hint="eastAsia"/>
         </w:rPr>
-        <w:instrText xml:space="preserve">SEQ </w:instrText>
-      </w:r>
-      <w:r>
-        <w:rPr>
-          <w:rFonts w:hint="eastAsia"/>
-        </w:rPr>
-        <w:instrText>表格</w:instrText>
-      </w:r>
-      <w:r>
-        <w:rPr>
-          <w:rFonts w:hint="eastAsia"/>
-        </w:rPr>
-        <w:instrText xml:space="preserve"> \* ARABIC</w:instrText>
+        <w:instrText xml:space="preserve">SEQ 表格 \* ARABIC</w:instrText>
       </w:r>
       <w:r>
         <w:instrText xml:space="preserve"> </w:instrText>
@@ -4356,56 +5015,44 @@
         <w:rPr>
           <w:rFonts w:hint="eastAsia"/>
         </w:rPr>
-        <w:t>-</w:t>
-      </w:r>
-      <w:r>
-        <w:rPr>
-          <w:rFonts w:hint="eastAsia"/>
-        </w:rPr>
-        <w:t>用户培训方案</w:t>
+        <w:t>-用户培训方案</w:t>
       </w:r>
     </w:p>
     <w:p/>
     <w:p>
       <w:pPr>
-        <w:pStyle w:val="a"/>
+        <w:pStyle w:val="45"/>
         <w:keepNext/>
         <w:keepLines/>
         <w:spacing w:before="240"/>
       </w:pPr>
-      <w:bookmarkStart w:id="26" w:name="_Toc534912717"/>
+      <w:bookmarkStart w:id="25" w:name="_Toc534912717"/>
       <w:r>
         <w:rPr>
           <w:rFonts w:hint="eastAsia"/>
         </w:rPr>
         <w:t>考核</w:t>
       </w:r>
-      <w:bookmarkEnd w:id="26"/>
+      <w:bookmarkEnd w:id="25"/>
     </w:p>
     <w:p>
       <w:pPr>
-        <w:pStyle w:val="2"/>
-        <w:rPr>
-          <w:rFonts w:ascii="宋体" w:hAnsi="宋体"/>
+        <w:pStyle w:val="3"/>
+        <w:rPr>
+          <w:rFonts w:ascii="宋体" w:hAnsi="宋体" w:eastAsia="宋体"/>
         </w:rPr>
       </w:pPr>
-      <w:bookmarkStart w:id="27" w:name="_Toc534912718"/>
+      <w:bookmarkStart w:id="26" w:name="_Toc534912718"/>
       <w:r>
         <w:rPr>
-          <w:rFonts w:ascii="宋体" w:hAnsi="宋体" w:hint="eastAsia"/>
-        </w:rPr>
-        <w:t>6.1</w:t>
+          <w:rFonts w:hint="eastAsia" w:ascii="宋体" w:hAnsi="宋体" w:eastAsia="宋体"/>
+        </w:rPr>
+        <w:t>6.1开发组织内部</w:t>
       </w:r>
+      <w:bookmarkEnd w:id="26"/>
       <w:r>
         <w:rPr>
-          <w:rFonts w:ascii="宋体" w:hAnsi="宋体" w:hint="eastAsia"/>
-        </w:rPr>
-        <w:t>开发组织内部</w:t>
-      </w:r>
-      <w:bookmarkEnd w:id="27"/>
-      <w:r>
-        <w:rPr>
-          <w:rFonts w:ascii="宋体" w:hAnsi="宋体"/>
+          <w:rFonts w:ascii="宋体" w:hAnsi="宋体" w:eastAsia="宋体"/>
         </w:rPr>
         <w:t xml:space="preserve"> </w:t>
       </w:r>
@@ -4421,23 +5068,12 @@
         <w:rPr>
           <w:rFonts w:hint="eastAsia"/>
         </w:rPr>
-        <w:t>在整个“渔乐生活</w:t>
+        <w:t>在整个“渔乐生活APP”的开发</w:t>
       </w:r>
       <w:r>
         <w:rPr>
           <w:rFonts w:hint="eastAsia"/>
-        </w:rPr>
-        <w:t>APP</w:t>
-      </w:r>
-      <w:r>
-        <w:rPr>
-          <w:rFonts w:hint="eastAsia"/>
-        </w:rPr>
-        <w:t>”的开发</w:t>
-      </w:r>
-      <w:r>
-        <w:rPr>
-          <w:rFonts w:hint="eastAsia"/>
+          <w:lang w:val="en-US" w:eastAsia="zh-CN"/>
         </w:rPr>
         <w:t>者</w:t>
       </w:r>
@@ -4450,6 +5086,7 @@
       <w:r>
         <w:rPr>
           <w:rFonts w:hint="eastAsia"/>
+          <w:lang w:val="en-US" w:eastAsia="zh-CN"/>
         </w:rPr>
         <w:t>学会各种工具使用，完成所有阶段作业，</w:t>
       </w:r>
@@ -4462,27 +5099,27 @@
     </w:p>
     <w:p>
       <w:pPr>
-        <w:pStyle w:val="2"/>
-        <w:rPr>
-          <w:rFonts w:ascii="宋体" w:hAnsi="宋体"/>
+        <w:pStyle w:val="3"/>
+        <w:rPr>
+          <w:rFonts w:ascii="宋体" w:hAnsi="宋体" w:eastAsia="宋体"/>
         </w:rPr>
       </w:pPr>
-      <w:bookmarkStart w:id="28" w:name="_Toc534912719"/>
+      <w:bookmarkStart w:id="27" w:name="_Toc534912719"/>
       <w:r>
         <w:rPr>
-          <w:rFonts w:ascii="宋体" w:hAnsi="宋体" w:hint="eastAsia"/>
-        </w:rPr>
-        <w:t>6.2</w:t>
+          <w:rFonts w:hint="eastAsia" w:ascii="宋体" w:hAnsi="宋体" w:eastAsia="宋体"/>
+        </w:rPr>
+        <w:t>6.2用户</w:t>
       </w:r>
-      <w:r>
-        <w:rPr>
-          <w:rFonts w:ascii="宋体" w:hAnsi="宋体" w:hint="eastAsia"/>
-        </w:rPr>
-        <w:t>用户</w:t>
-      </w:r>
-      <w:bookmarkEnd w:id="28"/>
+      <w:bookmarkEnd w:id="27"/>
     </w:p>
     <w:p>
+      <w:pPr>
+        <w:rPr>
+          <w:rFonts w:hint="eastAsia" w:eastAsia="宋体"/>
+          <w:lang w:eastAsia="zh-CN"/>
+        </w:rPr>
+      </w:pPr>
       <w:r>
         <w:rPr>
           <w:rFonts w:hint="eastAsia"/>
@@ -4498,6 +5135,7 @@
       <w:r>
         <w:rPr>
           <w:rFonts w:hint="eastAsia"/>
+          <w:lang w:eastAsia="zh-CN"/>
         </w:rPr>
         <w:t>。</w:t>
       </w:r>
@@ -4506,8 +5144,8 @@
     <w:p/>
     <w:p>
       <w:pPr>
-        <w:pStyle w:val="a7"/>
-        <w:ind w:firstLineChars="0" w:firstLine="0"/>
+        <w:pStyle w:val="12"/>
+        <w:ind w:firstLine="0" w:firstLineChars="0"/>
       </w:pPr>
       <w:r>
         <w:t xml:space="preserve"> </w:t>
@@ -4524,7 +5162,7 @@
           <w:ilvl w:val="1"/>
           <w:numId w:val="0"/>
         </w:numPr>
-        <w:spacing w:afterLines="1150" w:after="3588" w:line="720" w:lineRule="auto"/>
+        <w:spacing w:after="3588" w:afterLines="1150" w:line="720" w:lineRule="auto"/>
         <w:contextualSpacing/>
         <w:textAlignment w:val="center"/>
         <w:rPr>
@@ -4542,7 +5180,7 @@
           <w:ilvl w:val="1"/>
           <w:numId w:val="0"/>
         </w:numPr>
-        <w:spacing w:afterLines="1150" w:after="3588" w:line="720" w:lineRule="auto"/>
+        <w:spacing w:after="3588" w:afterLines="1150" w:line="720" w:lineRule="auto"/>
         <w:contextualSpacing/>
         <w:textAlignment w:val="center"/>
         <w:rPr>
@@ -4560,7 +5198,7 @@
           <w:ilvl w:val="1"/>
           <w:numId w:val="0"/>
         </w:numPr>
-        <w:spacing w:afterLines="1150" w:after="3588" w:line="720" w:lineRule="auto"/>
+        <w:spacing w:after="3588" w:afterLines="1150" w:line="720" w:lineRule="auto"/>
         <w:contextualSpacing/>
         <w:textAlignment w:val="center"/>
         <w:rPr>
@@ -4584,7 +5222,7 @@
     </w:p>
     <w:p>
       <w:pPr>
-        <w:pStyle w:val="a1"/>
+        <w:pStyle w:val="43"/>
         <w:numPr>
           <w:ilvl w:val="0"/>
           <w:numId w:val="0"/>
@@ -4593,66 +5231,34 @@
       </w:pPr>
     </w:p>
     <w:sectPr>
-      <w:headerReference w:type="even" r:id="rId10"/>
-      <w:headerReference w:type="default" r:id="rId11"/>
-      <w:footerReference w:type="even" r:id="rId12"/>
-      <w:footerReference w:type="default" r:id="rId13"/>
-      <w:headerReference w:type="first" r:id="rId14"/>
-      <w:footerReference w:type="first" r:id="rId15"/>
+      <w:headerReference r:id="rId5" w:type="first"/>
+      <w:footerReference r:id="rId8" w:type="first"/>
+      <w:headerReference r:id="rId3" w:type="default"/>
+      <w:footerReference r:id="rId6" w:type="default"/>
+      <w:headerReference r:id="rId4" w:type="even"/>
+      <w:footerReference r:id="rId7" w:type="even"/>
       <w:pgSz w:w="11906" w:h="16838"/>
       <w:pgMar w:top="1440" w:right="1800" w:bottom="1440" w:left="1800" w:header="851" w:footer="992" w:gutter="0"/>
       <w:pgNumType w:start="1"/>
-      <w:cols w:space="425"/>
+      <w:cols w:space="425" w:num="1"/>
       <w:titlePg/>
-      <w:docGrid w:type="lines" w:linePitch="312"/>
+      <w:docGrid w:type="lines" w:linePitch="312" w:charSpace="0"/>
     </w:sectPr>
   </w:body>
 </w:document>
 </file>
 
-<file path=word/endnotes.xml><?xml version="1.0" encoding="utf-8"?>
-<w:endnotes xmlns:wpc="http://schemas.microsoft.com/office/word/2010/wordprocessingCanvas" xmlns:mo="http://schemas.microsoft.com/office/mac/office/2008/main" xmlns:mc="http://schemas.openxmlformats.org/markup-compatibility/2006" xmlns:mv="urn:schemas-microsoft-com:mac:vml" xmlns:o="urn:schemas-microsoft-com:office:office" xmlns:r="http://schemas.openxmlformats.org/officeDocument/2006/relationships" xmlns:m="http://schemas.openxmlformats.org/officeDocument/2006/math" xmlns:v="urn:schemas-microsoft-com:vml" xmlns:wp14="http://schemas.microsoft.com/office/word/2010/wordprocessingDrawing" xmlns:wp="http://schemas.openxmlformats.org/drawingml/2006/wordprocessingDrawing" xmlns:w10="urn:schemas-microsoft-com:office:word" xmlns:w="http://schemas.openxmlformats.org/wordprocessingml/2006/main" xmlns:w14="http://schemas.microsoft.com/office/word/2010/wordml" xmlns:w15="http://schemas.microsoft.com/office/word/2012/wordml" xmlns:wpg="http://schemas.microsoft.com/office/word/2010/wordprocessingGroup" xmlns:wpi="http://schemas.microsoft.com/office/word/2010/wordprocessingInk" xmlns:wne="http://schemas.microsoft.com/office/word/2006/wordml" xmlns:wps="http://schemas.microsoft.com/office/word/2010/wordprocessingShape" mc:Ignorable="w14 w15 wp14">
-  <w:endnote w:type="separator" w:id="-1">
-    <w:p>
-      <w:r>
-        <w:separator/>
-      </w:r>
-    </w:p>
-  </w:endnote>
-  <w:endnote w:type="continuationSeparator" w:id="0">
-    <w:p>
-      <w:r>
-        <w:continuationSeparator/>
-      </w:r>
-    </w:p>
-  </w:endnote>
-</w:endnotes>
-</file>
-
 <file path=word/footer1.xml><?xml version="1.0" encoding="utf-8"?>
-<w:ftr xmlns:wpc="http://schemas.microsoft.com/office/word/2010/wordprocessingCanvas" xmlns:mo="http://schemas.microsoft.com/office/mac/office/2008/main" xmlns:mc="http://schemas.openxmlformats.org/markup-compatibility/2006" xmlns:mv="urn:schemas-microsoft-com:mac:vml" xmlns:o="urn:schemas-microsoft-com:office:office" xmlns:r="http://schemas.openxmlformats.org/officeDocument/2006/relationships" xmlns:m="http://schemas.openxmlformats.org/officeDocument/2006/math" xmlns:v="urn:schemas-microsoft-com:vml" xmlns:wp14="http://schemas.microsoft.com/office/word/2010/wordprocessingDrawing" xmlns:wp="http://schemas.openxmlformats.org/drawingml/2006/wordprocessingDrawing" xmlns:w10="urn:schemas-microsoft-com:office:word" xmlns:w="http://schemas.openxmlformats.org/wordprocessingml/2006/main" xmlns:w14="http://schemas.microsoft.com/office/word/2010/wordml" xmlns:w15="http://schemas.microsoft.com/office/word/2012/wordml" xmlns:wpg="http://schemas.microsoft.com/office/word/2010/wordprocessingGroup" xmlns:wpi="http://schemas.microsoft.com/office/word/2010/wordprocessingInk" xmlns:wne="http://schemas.microsoft.com/office/word/2006/wordml" xmlns:wps="http://schemas.microsoft.com/office/word/2010/wordprocessingShape" mc:Ignorable="w14 w15 wp14 mv">
-  <w:p>
-    <w:pPr>
-      <w:pStyle w:val="af3"/>
-      <w:ind w:left="1050"/>
-    </w:pPr>
-  </w:p>
-</w:ftr>
-</file>
-
-<file path=word/footer2.xml><?xml version="1.0" encoding="utf-8"?>
-<w:ftr xmlns:wpc="http://schemas.microsoft.com/office/word/2010/wordprocessingCanvas" xmlns:mo="http://schemas.microsoft.com/office/mac/office/2008/main" xmlns:mc="http://schemas.openxmlformats.org/markup-compatibility/2006" xmlns:mv="urn:schemas-microsoft-com:mac:vml" xmlns:o="urn:schemas-microsoft-com:office:office" xmlns:r="http://schemas.openxmlformats.org/officeDocument/2006/relationships" xmlns:m="http://schemas.openxmlformats.org/officeDocument/2006/math" xmlns:v="urn:schemas-microsoft-com:vml" xmlns:wp14="http://schemas.microsoft.com/office/word/2010/wordprocessingDrawing" xmlns:wp="http://schemas.openxmlformats.org/drawingml/2006/wordprocessingDrawing" xmlns:w10="urn:schemas-microsoft-com:office:word" xmlns:w="http://schemas.openxmlformats.org/wordprocessingml/2006/main" xmlns:w14="http://schemas.microsoft.com/office/word/2010/wordml" xmlns:w15="http://schemas.microsoft.com/office/word/2012/wordml" xmlns:wpg="http://schemas.microsoft.com/office/word/2010/wordprocessingGroup" xmlns:wpi="http://schemas.microsoft.com/office/word/2010/wordprocessingInk" xmlns:wne="http://schemas.microsoft.com/office/word/2006/wordml" xmlns:wps="http://schemas.microsoft.com/office/word/2010/wordprocessingShape" mc:Ignorable="w14 w15 wp14 mv">
+<w:ftr xmlns:wpc="http://schemas.microsoft.com/office/word/2010/wordprocessingCanvas" xmlns:mc="http://schemas.openxmlformats.org/markup-compatibility/2006" xmlns:o="urn:schemas-microsoft-com:office:office" xmlns:r="http://schemas.openxmlformats.org/officeDocument/2006/relationships" xmlns:m="http://schemas.openxmlformats.org/officeDocument/2006/math" xmlns:v="urn:schemas-microsoft-com:vml" xmlns:wp14="http://schemas.microsoft.com/office/word/2010/wordprocessingDrawing" xmlns:wp="http://schemas.openxmlformats.org/drawingml/2006/wordprocessingDrawing" xmlns:w10="urn:schemas-microsoft-com:office:word" xmlns:w="http://schemas.openxmlformats.org/wordprocessingml/2006/main" xmlns:w14="http://schemas.microsoft.com/office/word/2010/wordml" xmlns:w15="http://schemas.microsoft.com/office/word/2012/wordml" xmlns:wpg="http://schemas.microsoft.com/office/word/2010/wordprocessingGroup" xmlns:wpi="http://schemas.microsoft.com/office/word/2010/wordprocessingInk" xmlns:wne="http://schemas.microsoft.com/office/word/2006/wordml" xmlns:wps="http://schemas.microsoft.com/office/word/2010/wordprocessingShape" xmlns:wpsCustomData="http://www.wps.cn/officeDocument/2013/wpsCustomData" mc:Ignorable="w14 w15 wp14">
   <w:sdt>
     <w:sdtPr>
       <w:id w:val="1680231345"/>
     </w:sdtPr>
-    <w:sdtEndPr/>
     <w:sdtContent>
       <w:sdt>
         <w:sdtPr>
           <w:id w:val="-1705238520"/>
         </w:sdtPr>
-        <w:sdtEndPr/>
         <w:sdtContent>
           <w:p>
             <w:pPr>
@@ -4676,7 +5282,7 @@
                 <w:b/>
                 <w:bCs/>
               </w:rPr>
-              <w:instrText>PAGE</w:instrText>
+              <w:instrText xml:space="preserve">PAGE</w:instrText>
             </w:r>
             <w:r>
               <w:rPr>
@@ -4689,7 +5295,6 @@
               <w:rPr>
                 <w:b/>
                 <w:bCs/>
-                <w:noProof/>
               </w:rPr>
               <w:t>2</w:t>
             </w:r>
@@ -4718,7 +5323,7 @@
                 <w:b/>
                 <w:bCs/>
               </w:rPr>
-              <w:instrText>NUMPAGES</w:instrText>
+              <w:instrText xml:space="preserve">NUMPAGES</w:instrText>
             </w:r>
             <w:r>
               <w:rPr>
@@ -4731,7 +5336,6 @@
               <w:rPr>
                 <w:b/>
                 <w:bCs/>
-                <w:noProof/>
               </w:rPr>
               <w:t>7</w:t>
             </w:r>
@@ -4751,97 +5355,39 @@
 </w:ftr>
 </file>
 
-<file path=word/footer3.xml><?xml version="1.0" encoding="utf-8"?>
-<w:ftr xmlns:wpc="http://schemas.microsoft.com/office/word/2010/wordprocessingCanvas" xmlns:mo="http://schemas.microsoft.com/office/mac/office/2008/main" xmlns:mc="http://schemas.openxmlformats.org/markup-compatibility/2006" xmlns:mv="urn:schemas-microsoft-com:mac:vml" xmlns:o="urn:schemas-microsoft-com:office:office" xmlns:r="http://schemas.openxmlformats.org/officeDocument/2006/relationships" xmlns:m="http://schemas.openxmlformats.org/officeDocument/2006/math" xmlns:v="urn:schemas-microsoft-com:vml" xmlns:wp14="http://schemas.microsoft.com/office/word/2010/wordprocessingDrawing" xmlns:wp="http://schemas.openxmlformats.org/drawingml/2006/wordprocessingDrawing" xmlns:w10="urn:schemas-microsoft-com:office:word" xmlns:w="http://schemas.openxmlformats.org/wordprocessingml/2006/main" xmlns:w14="http://schemas.microsoft.com/office/word/2010/wordml" xmlns:w15="http://schemas.microsoft.com/office/word/2012/wordml" xmlns:wpg="http://schemas.microsoft.com/office/word/2010/wordprocessingGroup" xmlns:wpi="http://schemas.microsoft.com/office/word/2010/wordprocessingInk" xmlns:wne="http://schemas.microsoft.com/office/word/2006/wordml" xmlns:wps="http://schemas.microsoft.com/office/word/2010/wordprocessingShape" mc:Ignorable="w14 w15 wp14 mv">
+<file path=word/footer2.xml><?xml version="1.0" encoding="utf-8"?>
+<w:ftr xmlns:wpc="http://schemas.microsoft.com/office/word/2010/wordprocessingCanvas" xmlns:mc="http://schemas.openxmlformats.org/markup-compatibility/2006" xmlns:o="urn:schemas-microsoft-com:office:office" xmlns:r="http://schemas.openxmlformats.org/officeDocument/2006/relationships" xmlns:m="http://schemas.openxmlformats.org/officeDocument/2006/math" xmlns:v="urn:schemas-microsoft-com:vml" xmlns:wp14="http://schemas.microsoft.com/office/word/2010/wordprocessingDrawing" xmlns:wp="http://schemas.openxmlformats.org/drawingml/2006/wordprocessingDrawing" xmlns:w10="urn:schemas-microsoft-com:office:word" xmlns:w="http://schemas.openxmlformats.org/wordprocessingml/2006/main" xmlns:w14="http://schemas.microsoft.com/office/word/2010/wordml" xmlns:w15="http://schemas.microsoft.com/office/word/2012/wordml" xmlns:wpg="http://schemas.microsoft.com/office/word/2010/wordprocessingGroup" xmlns:wpi="http://schemas.microsoft.com/office/word/2010/wordprocessingInk" xmlns:wne="http://schemas.microsoft.com/office/word/2006/wordml" xmlns:wps="http://schemas.microsoft.com/office/word/2010/wordprocessingShape" xmlns:wpsCustomData="http://www.wps.cn/officeDocument/2013/wpsCustomData" mc:Ignorable="w14 w15 wp14">
   <w:p>
     <w:pPr>
-      <w:pStyle w:val="af3"/>
+      <w:pStyle w:val="22"/>
       <w:ind w:left="1050"/>
     </w:pPr>
   </w:p>
 </w:ftr>
 </file>
 
-<file path=word/footnotes.xml><?xml version="1.0" encoding="utf-8"?>
-<w:footnotes xmlns:wpc="http://schemas.microsoft.com/office/word/2010/wordprocessingCanvas" xmlns:mo="http://schemas.microsoft.com/office/mac/office/2008/main" xmlns:mc="http://schemas.openxmlformats.org/markup-compatibility/2006" xmlns:mv="urn:schemas-microsoft-com:mac:vml" xmlns:o="urn:schemas-microsoft-com:office:office" xmlns:r="http://schemas.openxmlformats.org/officeDocument/2006/relationships" xmlns:m="http://schemas.openxmlformats.org/officeDocument/2006/math" xmlns:v="urn:schemas-microsoft-com:vml" xmlns:wp14="http://schemas.microsoft.com/office/word/2010/wordprocessingDrawing" xmlns:wp="http://schemas.openxmlformats.org/drawingml/2006/wordprocessingDrawing" xmlns:w10="urn:schemas-microsoft-com:office:word" xmlns:w="http://schemas.openxmlformats.org/wordprocessingml/2006/main" xmlns:w14="http://schemas.microsoft.com/office/word/2010/wordml" xmlns:w15="http://schemas.microsoft.com/office/word/2012/wordml" xmlns:wpg="http://schemas.microsoft.com/office/word/2010/wordprocessingGroup" xmlns:wpi="http://schemas.microsoft.com/office/word/2010/wordprocessingInk" xmlns:wne="http://schemas.microsoft.com/office/word/2006/wordml" xmlns:wps="http://schemas.microsoft.com/office/word/2010/wordprocessingShape" mc:Ignorable="w14 w15 wp14">
-  <w:footnote w:type="separator" w:id="-1">
-    <w:p>
-      <w:r>
-        <w:separator/>
-      </w:r>
-    </w:p>
-  </w:footnote>
-  <w:footnote w:type="continuationSeparator" w:id="0">
-    <w:p>
-      <w:r>
-        <w:continuationSeparator/>
-      </w:r>
-    </w:p>
-  </w:footnote>
-</w:footnotes>
+<file path=word/footer3.xml><?xml version="1.0" encoding="utf-8"?>
+<w:ftr xmlns:wpc="http://schemas.microsoft.com/office/word/2010/wordprocessingCanvas" xmlns:mc="http://schemas.openxmlformats.org/markup-compatibility/2006" xmlns:o="urn:schemas-microsoft-com:office:office" xmlns:r="http://schemas.openxmlformats.org/officeDocument/2006/relationships" xmlns:m="http://schemas.openxmlformats.org/officeDocument/2006/math" xmlns:v="urn:schemas-microsoft-com:vml" xmlns:wp14="http://schemas.microsoft.com/office/word/2010/wordprocessingDrawing" xmlns:wp="http://schemas.openxmlformats.org/drawingml/2006/wordprocessingDrawing" xmlns:w10="urn:schemas-microsoft-com:office:word" xmlns:w="http://schemas.openxmlformats.org/wordprocessingml/2006/main" xmlns:w14="http://schemas.microsoft.com/office/word/2010/wordml" xmlns:w15="http://schemas.microsoft.com/office/word/2012/wordml" xmlns:wpg="http://schemas.microsoft.com/office/word/2010/wordprocessingGroup" xmlns:wpi="http://schemas.microsoft.com/office/word/2010/wordprocessingInk" xmlns:wne="http://schemas.microsoft.com/office/word/2006/wordml" xmlns:wps="http://schemas.microsoft.com/office/word/2010/wordprocessingShape" xmlns:wpsCustomData="http://www.wps.cn/officeDocument/2013/wpsCustomData" mc:Ignorable="w14 w15 wp14">
+  <w:p>
+    <w:pPr>
+      <w:pStyle w:val="22"/>
+      <w:ind w:left="1050"/>
+    </w:pPr>
+  </w:p>
+</w:ftr>
 </file>
 
 <file path=word/header1.xml><?xml version="1.0" encoding="utf-8"?>
-<w:hdr xmlns:wpc="http://schemas.microsoft.com/office/word/2010/wordprocessingCanvas" xmlns:mo="http://schemas.microsoft.com/office/mac/office/2008/main" xmlns:mc="http://schemas.openxmlformats.org/markup-compatibility/2006" xmlns:mv="urn:schemas-microsoft-com:mac:vml" xmlns:o="urn:schemas-microsoft-com:office:office" xmlns:r="http://schemas.openxmlformats.org/officeDocument/2006/relationships" xmlns:m="http://schemas.openxmlformats.org/officeDocument/2006/math" xmlns:v="urn:schemas-microsoft-com:vml" xmlns:wp14="http://schemas.microsoft.com/office/word/2010/wordprocessingDrawing" xmlns:wp="http://schemas.openxmlformats.org/drawingml/2006/wordprocessingDrawing" xmlns:w10="urn:schemas-microsoft-com:office:word" xmlns:w="http://schemas.openxmlformats.org/wordprocessingml/2006/main" xmlns:w14="http://schemas.microsoft.com/office/word/2010/wordml" xmlns:w15="http://schemas.microsoft.com/office/word/2012/wordml" xmlns:wpg="http://schemas.microsoft.com/office/word/2010/wordprocessingGroup" xmlns:wpi="http://schemas.microsoft.com/office/word/2010/wordprocessingInk" xmlns:wne="http://schemas.microsoft.com/office/word/2006/wordml" xmlns:wps="http://schemas.microsoft.com/office/word/2010/wordprocessingShape" mc:Ignorable="w14 w15 wp14 mv">
+<w:hdr xmlns:wpc="http://schemas.microsoft.com/office/word/2010/wordprocessingCanvas" xmlns:mc="http://schemas.openxmlformats.org/markup-compatibility/2006" xmlns:o="urn:schemas-microsoft-com:office:office" xmlns:r="http://schemas.openxmlformats.org/officeDocument/2006/relationships" xmlns:m="http://schemas.openxmlformats.org/officeDocument/2006/math" xmlns:v="urn:schemas-microsoft-com:vml" xmlns:wp14="http://schemas.microsoft.com/office/word/2010/wordprocessingDrawing" xmlns:wp="http://schemas.openxmlformats.org/drawingml/2006/wordprocessingDrawing" xmlns:w10="urn:schemas-microsoft-com:office:word" xmlns:w="http://schemas.openxmlformats.org/wordprocessingml/2006/main" xmlns:w14="http://schemas.microsoft.com/office/word/2010/wordml" xmlns:w15="http://schemas.microsoft.com/office/word/2012/wordml" xmlns:wpg="http://schemas.microsoft.com/office/word/2010/wordprocessingGroup" xmlns:wpi="http://schemas.microsoft.com/office/word/2010/wordprocessingInk" xmlns:wne="http://schemas.microsoft.com/office/word/2006/wordml" xmlns:wps="http://schemas.microsoft.com/office/word/2010/wordprocessingShape" xmlns:wpsCustomData="http://www.wps.cn/officeDocument/2013/wpsCustomData" mc:Ignorable="w14 w15 wp14">
   <w:p>
     <w:r>
-      <w:pict w14:anchorId="43AD2A6D">
-        <v:shapetype id="_x0000_t75" coordsize="21600,21600" o:spt="75" o:preferrelative="t" path="m@4@5l@4@11@9@11@9@5xe" filled="f" stroked="f">
-          <v:stroke joinstyle="miter"/>
-          <v:formulas>
-            <v:f eqn="if lineDrawn pixelLineWidth 0"/>
-            <v:f eqn="sum @0 1 0"/>
-            <v:f eqn="sum 0 0 @1"/>
-            <v:f eqn="prod @2 1 2"/>
-            <v:f eqn="prod @3 21600 pixelWidth"/>
-            <v:f eqn="prod @3 21600 pixelHeight"/>
-            <v:f eqn="sum @0 0 1"/>
-            <v:f eqn="prod @6 1 2"/>
-            <v:f eqn="prod @7 21600 pixelWidth"/>
-            <v:f eqn="sum @8 21600 0"/>
-            <v:f eqn="prod @7 21600 pixelHeight"/>
-            <v:f eqn="sum @10 21600 0"/>
-          </v:formulas>
-          <v:path o:extrusionok="f" gradientshapeok="t" o:connecttype="rect"/>
+      <w:pict>
+        <v:shape id="WordPictureWatermark246804689" o:spid="_x0000_s1026" o:spt="75" type="#_x0000_t75" style="position:absolute;left:0pt;height:399.75pt;width:399.75pt;mso-position-horizontal:center;mso-position-horizontal-relative:margin;mso-position-vertical:center;mso-position-vertical-relative:margin;z-index:-251656192;mso-width-relative:page;mso-height-relative:page;" filled="f" o:preferrelative="t" stroked="f" coordsize="21600,21600" o:allowincell="f">
+          <v:path/>
+          <v:fill on="f" focussize="0,0"/>
+          <v:stroke on="f" joinstyle="miter"/>
+          <v:imagedata r:id="rId1" gain="19661f" blacklevel="22938f" o:title="TIM图片20171014105131"/>
           <o:lock v:ext="edit" aspectratio="t"/>
-        </v:shapetype>
-        <v:shape id="WordPictureWatermark246804688" o:spid="_x0000_s1025" type="#_x0000_t75" style="position:absolute;margin-left:0;margin-top:0;width:399.75pt;height:399.75pt;z-index:-251657216;mso-position-horizontal:center;mso-position-horizontal-relative:margin;mso-position-vertical:center;mso-position-vertical-relative:margin;mso-width-relative:page;mso-height-relative:page" o:allowincell="f">
-          <v:imagedata r:id="rId1" o:title="TIM图片20171014105131" gain="19661f" blacklevel="22938f"/>
-          <w10:wrap anchorx="margin" anchory="margin"/>
-        </v:shape>
-      </w:pict>
-    </w:r>
-  </w:p>
-</w:hdr>
-</file>
-
-<file path=word/header2.xml><?xml version="1.0" encoding="utf-8"?>
-<w:hdr xmlns:wpc="http://schemas.microsoft.com/office/word/2010/wordprocessingCanvas" xmlns:mo="http://schemas.microsoft.com/office/mac/office/2008/main" xmlns:mc="http://schemas.openxmlformats.org/markup-compatibility/2006" xmlns:mv="urn:schemas-microsoft-com:mac:vml" xmlns:o="urn:schemas-microsoft-com:office:office" xmlns:r="http://schemas.openxmlformats.org/officeDocument/2006/relationships" xmlns:m="http://schemas.openxmlformats.org/officeDocument/2006/math" xmlns:v="urn:schemas-microsoft-com:vml" xmlns:wp14="http://schemas.microsoft.com/office/word/2010/wordprocessingDrawing" xmlns:wp="http://schemas.openxmlformats.org/drawingml/2006/wordprocessingDrawing" xmlns:w10="urn:schemas-microsoft-com:office:word" xmlns:w="http://schemas.openxmlformats.org/wordprocessingml/2006/main" xmlns:w14="http://schemas.microsoft.com/office/word/2010/wordml" xmlns:w15="http://schemas.microsoft.com/office/word/2012/wordml" xmlns:wpg="http://schemas.microsoft.com/office/word/2010/wordprocessingGroup" xmlns:wpi="http://schemas.microsoft.com/office/word/2010/wordprocessingInk" xmlns:wne="http://schemas.microsoft.com/office/word/2006/wordml" xmlns:wps="http://schemas.microsoft.com/office/word/2010/wordprocessingShape" mc:Ignorable="w14 w15 wp14 mv">
-  <w:p>
-    <w:r>
-      <w:pict w14:anchorId="654174BB">
-        <v:shapetype id="_x0000_t75" coordsize="21600,21600" o:spt="75" o:preferrelative="t" path="m@4@5l@4@11@9@11@9@5xe" filled="f" stroked="f">
-          <v:stroke joinstyle="miter"/>
-          <v:formulas>
-            <v:f eqn="if lineDrawn pixelLineWidth 0"/>
-            <v:f eqn="sum @0 1 0"/>
-            <v:f eqn="sum 0 0 @1"/>
-            <v:f eqn="prod @2 1 2"/>
-            <v:f eqn="prod @3 21600 pixelWidth"/>
-            <v:f eqn="prod @3 21600 pixelHeight"/>
-            <v:f eqn="sum @0 0 1"/>
-            <v:f eqn="prod @6 1 2"/>
-            <v:f eqn="prod @7 21600 pixelWidth"/>
-            <v:f eqn="sum @8 21600 0"/>
-            <v:f eqn="prod @7 21600 pixelHeight"/>
-            <v:f eqn="sum @10 21600 0"/>
-          </v:formulas>
-          <v:path o:extrusionok="f" gradientshapeok="t" o:connecttype="rect"/>
-          <o:lock v:ext="edit" aspectratio="t"/>
-        </v:shapetype>
-        <v:shape id="WordPictureWatermark246804689" o:spid="_x0000_s1026" type="#_x0000_t75" style="position:absolute;margin-left:0;margin-top:0;width:399.75pt;height:399.75pt;z-index:-251656192;mso-position-horizontal:center;mso-position-horizontal-relative:margin;mso-position-vertical:center;mso-position-vertical-relative:margin;mso-width-relative:page;mso-height-relative:page" o:allowincell="f">
-          <v:imagedata r:id="rId1" o:title="TIM图片20171014105131" gain="19661f" blacklevel="22938f"/>
-          <w10:wrap anchorx="margin" anchory="margin"/>
         </v:shape>
       </w:pict>
     </w:r>
@@ -4855,39 +5401,40 @@
 </w:hdr>
 </file>
 
+<file path=word/header2.xml><?xml version="1.0" encoding="utf-8"?>
+<w:hdr xmlns:wpc="http://schemas.microsoft.com/office/word/2010/wordprocessingCanvas" xmlns:mc="http://schemas.openxmlformats.org/markup-compatibility/2006" xmlns:o="urn:schemas-microsoft-com:office:office" xmlns:r="http://schemas.openxmlformats.org/officeDocument/2006/relationships" xmlns:m="http://schemas.openxmlformats.org/officeDocument/2006/math" xmlns:v="urn:schemas-microsoft-com:vml" xmlns:wp14="http://schemas.microsoft.com/office/word/2010/wordprocessingDrawing" xmlns:wp="http://schemas.openxmlformats.org/drawingml/2006/wordprocessingDrawing" xmlns:w10="urn:schemas-microsoft-com:office:word" xmlns:w="http://schemas.openxmlformats.org/wordprocessingml/2006/main" xmlns:w14="http://schemas.microsoft.com/office/word/2010/wordml" xmlns:w15="http://schemas.microsoft.com/office/word/2012/wordml" xmlns:wpg="http://schemas.microsoft.com/office/word/2010/wordprocessingGroup" xmlns:wpi="http://schemas.microsoft.com/office/word/2010/wordprocessingInk" xmlns:wne="http://schemas.microsoft.com/office/word/2006/wordml" xmlns:wps="http://schemas.microsoft.com/office/word/2010/wordprocessingShape" xmlns:wpsCustomData="http://www.wps.cn/officeDocument/2013/wpsCustomData" mc:Ignorable="w14 w15 wp14">
+  <w:p>
+    <w:r>
+      <w:pict>
+        <v:shape id="WordPictureWatermark246804688" o:spid="_x0000_s1025" o:spt="75" type="#_x0000_t75" style="position:absolute;left:0pt;height:399.75pt;width:399.75pt;mso-position-horizontal:center;mso-position-horizontal-relative:margin;mso-position-vertical:center;mso-position-vertical-relative:margin;z-index:-251657216;mso-width-relative:page;mso-height-relative:page;" filled="f" o:preferrelative="t" stroked="f" coordsize="21600,21600" o:allowincell="f">
+          <v:path/>
+          <v:fill on="f" focussize="0,0"/>
+          <v:stroke on="f" joinstyle="miter"/>
+          <v:imagedata r:id="rId1" gain="19661f" blacklevel="22938f" o:title="TIM图片20171014105131"/>
+          <o:lock v:ext="edit" aspectratio="t"/>
+        </v:shape>
+      </w:pict>
+    </w:r>
+  </w:p>
+</w:hdr>
+</file>
+
 <file path=word/header3.xml><?xml version="1.0" encoding="utf-8"?>
-<w:hdr xmlns:wpc="http://schemas.microsoft.com/office/word/2010/wordprocessingCanvas" xmlns:mo="http://schemas.microsoft.com/office/mac/office/2008/main" xmlns:mc="http://schemas.openxmlformats.org/markup-compatibility/2006" xmlns:mv="urn:schemas-microsoft-com:mac:vml" xmlns:o="urn:schemas-microsoft-com:office:office" xmlns:r="http://schemas.openxmlformats.org/officeDocument/2006/relationships" xmlns:m="http://schemas.openxmlformats.org/officeDocument/2006/math" xmlns:v="urn:schemas-microsoft-com:vml" xmlns:wp14="http://schemas.microsoft.com/office/word/2010/wordprocessingDrawing" xmlns:wp="http://schemas.openxmlformats.org/drawingml/2006/wordprocessingDrawing" xmlns:w10="urn:schemas-microsoft-com:office:word" xmlns:w="http://schemas.openxmlformats.org/wordprocessingml/2006/main" xmlns:w14="http://schemas.microsoft.com/office/word/2010/wordml" xmlns:w15="http://schemas.microsoft.com/office/word/2012/wordml" xmlns:wpg="http://schemas.microsoft.com/office/word/2010/wordprocessingGroup" xmlns:wpi="http://schemas.microsoft.com/office/word/2010/wordprocessingInk" xmlns:wne="http://schemas.microsoft.com/office/word/2006/wordml" xmlns:wps="http://schemas.microsoft.com/office/word/2010/wordprocessingShape" mc:Ignorable="w14 w15 wp14 mv">
+<w:hdr xmlns:wpc="http://schemas.microsoft.com/office/word/2010/wordprocessingCanvas" xmlns:mc="http://schemas.openxmlformats.org/markup-compatibility/2006" xmlns:o="urn:schemas-microsoft-com:office:office" xmlns:r="http://schemas.openxmlformats.org/officeDocument/2006/relationships" xmlns:m="http://schemas.openxmlformats.org/officeDocument/2006/math" xmlns:v="urn:schemas-microsoft-com:vml" xmlns:wp14="http://schemas.microsoft.com/office/word/2010/wordprocessingDrawing" xmlns:wp="http://schemas.openxmlformats.org/drawingml/2006/wordprocessingDrawing" xmlns:w10="urn:schemas-microsoft-com:office:word" xmlns:w="http://schemas.openxmlformats.org/wordprocessingml/2006/main" xmlns:w14="http://schemas.microsoft.com/office/word/2010/wordml" xmlns:w15="http://schemas.microsoft.com/office/word/2012/wordml" xmlns:wpg="http://schemas.microsoft.com/office/word/2010/wordprocessingGroup" xmlns:wpi="http://schemas.microsoft.com/office/word/2010/wordprocessingInk" xmlns:wne="http://schemas.microsoft.com/office/word/2006/wordml" xmlns:wps="http://schemas.microsoft.com/office/word/2010/wordprocessingShape" xmlns:wpsCustomData="http://www.wps.cn/officeDocument/2013/wpsCustomData" mc:Ignorable="w14 w15 wp14">
   <w:sdt>
     <w:sdtPr>
       <w:id w:val="-854573966"/>
     </w:sdtPr>
-    <w:sdtEndPr/>
     <w:sdtContent>
       <w:p>
         <w:r>
-          <w:pict w14:anchorId="1B2821AC">
-            <v:shapetype id="_x0000_t75" coordsize="21600,21600" o:spt="75" o:preferrelative="t" path="m@4@5l@4@11@9@11@9@5xe" filled="f" stroked="f">
-              <v:stroke joinstyle="miter"/>
-              <v:formulas>
-                <v:f eqn="if lineDrawn pixelLineWidth 0"/>
-                <v:f eqn="sum @0 1 0"/>
-                <v:f eqn="sum 0 0 @1"/>
-                <v:f eqn="prod @2 1 2"/>
-                <v:f eqn="prod @3 21600 pixelWidth"/>
-                <v:f eqn="prod @3 21600 pixelHeight"/>
-                <v:f eqn="sum @0 0 1"/>
-                <v:f eqn="prod @6 1 2"/>
-                <v:f eqn="prod @7 21600 pixelWidth"/>
-                <v:f eqn="sum @8 21600 0"/>
-                <v:f eqn="prod @7 21600 pixelHeight"/>
-                <v:f eqn="sum @10 21600 0"/>
-              </v:formulas>
-              <v:path o:extrusionok="f" gradientshapeok="t" o:connecttype="rect"/>
+          <w:pict>
+            <v:shape id="WordPictureWatermark246804687" o:spid="_x0000_s1027" o:spt="75" type="#_x0000_t75" style="position:absolute;left:0pt;height:399.75pt;width:399.75pt;mso-position-horizontal:center;mso-position-horizontal-relative:margin;mso-position-vertical:center;mso-position-vertical-relative:margin;z-index:-251658240;mso-width-relative:page;mso-height-relative:page;" filled="f" o:preferrelative="t" stroked="f" coordsize="21600,21600" o:allowincell="f">
+              <v:path/>
+              <v:fill on="f" focussize="0,0"/>
+              <v:stroke on="f" joinstyle="miter"/>
+              <v:imagedata r:id="rId1" gain="19661f" blacklevel="22938f" o:title="TIM图片20171014105131"/>
               <o:lock v:ext="edit" aspectratio="t"/>
-            </v:shapetype>
-            <v:shape id="WordPictureWatermark246804687" o:spid="_x0000_s1027" type="#_x0000_t75" style="position:absolute;margin-left:0;margin-top:0;width:399.75pt;height:399.75pt;z-index:-251658240;mso-position-horizontal:center;mso-position-horizontal-relative:margin;mso-position-vertical:center;mso-position-vertical-relative:margin;mso-width-relative:page;mso-height-relative:page" o:allowincell="f">
-              <v:imagedata r:id="rId1" o:title="TIM图片20171014105131" gain="19661f" blacklevel="22938f"/>
-              <w10:wrap anchorx="margin" anchory="margin"/>
             </v:shape>
           </w:pict>
         </w:r>
@@ -4898,15 +5445,15 @@
 </file>
 
 <file path=word/numbering.xml><?xml version="1.0" encoding="utf-8"?>
-<w:numbering xmlns:wpc="http://schemas.microsoft.com/office/word/2010/wordprocessingCanvas" xmlns:mo="http://schemas.microsoft.com/office/mac/office/2008/main" xmlns:mc="http://schemas.openxmlformats.org/markup-compatibility/2006" xmlns:mv="urn:schemas-microsoft-com:mac:vml" xmlns:o="urn:schemas-microsoft-com:office:office" xmlns:r="http://schemas.openxmlformats.org/officeDocument/2006/relationships" xmlns:m="http://schemas.openxmlformats.org/officeDocument/2006/math" xmlns:v="urn:schemas-microsoft-com:vml" xmlns:wp14="http://schemas.microsoft.com/office/word/2010/wordprocessingDrawing" xmlns:wp="http://schemas.openxmlformats.org/drawingml/2006/wordprocessingDrawing" xmlns:w10="urn:schemas-microsoft-com:office:word" xmlns:w="http://schemas.openxmlformats.org/wordprocessingml/2006/main" xmlns:w14="http://schemas.microsoft.com/office/word/2010/wordml" xmlns:w15="http://schemas.microsoft.com/office/word/2012/wordml" xmlns:wpg="http://schemas.microsoft.com/office/word/2010/wordprocessingGroup" xmlns:wpi="http://schemas.microsoft.com/office/word/2010/wordprocessingInk" xmlns:wne="http://schemas.microsoft.com/office/word/2006/wordml" xmlns:wps="http://schemas.microsoft.com/office/word/2010/wordprocessingShape" mc:Ignorable="w14 w15 wp14">
+<w:numbering xmlns:wpc="http://schemas.microsoft.com/office/word/2010/wordprocessingCanvas" xmlns:mc="http://schemas.openxmlformats.org/markup-compatibility/2006" xmlns:o="urn:schemas-microsoft-com:office:office" xmlns:r="http://schemas.openxmlformats.org/officeDocument/2006/relationships" xmlns:m="http://schemas.openxmlformats.org/officeDocument/2006/math" xmlns:v="urn:schemas-microsoft-com:vml" xmlns:wp14="http://schemas.microsoft.com/office/word/2010/wordprocessingDrawing" xmlns:wp="http://schemas.openxmlformats.org/drawingml/2006/wordprocessingDrawing" xmlns:w10="urn:schemas-microsoft-com:office:word" xmlns:w="http://schemas.openxmlformats.org/wordprocessingml/2006/main" xmlns:w14="http://schemas.microsoft.com/office/word/2010/wordml" xmlns:wpg="http://schemas.microsoft.com/office/word/2010/wordprocessingGroup" xmlns:wpi="http://schemas.microsoft.com/office/word/2010/wordprocessingInk" xmlns:wne="http://schemas.microsoft.com/office/word/2006/wordml" xmlns:wps="http://schemas.microsoft.com/office/word/2010/wordprocessingShape" mc:Ignorable="w14 wp14">
   <w:abstractNum w:abstractNumId="0">
     <w:nsid w:val="54E64099"/>
     <w:multiLevelType w:val="multilevel"/>
     <w:tmpl w:val="54E64099"/>
-    <w:lvl w:ilvl="0">
+    <w:lvl w:ilvl="0" w:tentative="0">
       <w:start w:val="1"/>
       <w:numFmt w:val="decimal"/>
-      <w:pStyle w:val="a"/>
+      <w:pStyle w:val="45"/>
       <w:lvlText w:val="%1"/>
       <w:lvlJc w:val="left"/>
       <w:pPr>
@@ -4916,26 +5463,26 @@
         <w:rFonts w:hint="eastAsia"/>
       </w:rPr>
     </w:lvl>
-    <w:lvl w:ilvl="1">
+    <w:lvl w:ilvl="1" w:tentative="0">
       <w:start w:val="1"/>
       <w:numFmt w:val="decimal"/>
-      <w:pStyle w:val="a0"/>
+      <w:pStyle w:val="44"/>
       <w:lvlText w:val="%1.%2"/>
       <w:lvlJc w:val="left"/>
       <w:pPr>
         <w:ind w:left="709" w:hanging="709"/>
       </w:pPr>
       <w:rPr>
-        <w:rFonts w:ascii="宋体" w:eastAsia="宋体" w:hAnsi="宋体" w:hint="eastAsia"/>
+        <w:rFonts w:hint="eastAsia" w:ascii="宋体" w:hAnsi="宋体" w:eastAsia="宋体"/>
         <w:b/>
         <w:sz w:val="32"/>
         <w:szCs w:val="32"/>
       </w:rPr>
     </w:lvl>
-    <w:lvl w:ilvl="2">
+    <w:lvl w:ilvl="2" w:tentative="0">
       <w:start w:val="1"/>
       <w:numFmt w:val="decimal"/>
-      <w:pStyle w:val="a1"/>
+      <w:pStyle w:val="43"/>
       <w:lvlText w:val="%1.%2.%3"/>
       <w:lvlJc w:val="left"/>
       <w:pPr>
@@ -4945,10 +5492,10 @@
         <w:rFonts w:hint="eastAsia"/>
       </w:rPr>
     </w:lvl>
-    <w:lvl w:ilvl="3">
+    <w:lvl w:ilvl="3" w:tentative="0">
       <w:start w:val="1"/>
       <w:numFmt w:val="decimal"/>
-      <w:pStyle w:val="a2"/>
+      <w:pStyle w:val="71"/>
       <w:lvlText w:val="%1.%2.%3.%4"/>
       <w:lvlJc w:val="left"/>
       <w:pPr>
@@ -4958,7 +5505,7 @@
         <w:rFonts w:hint="eastAsia"/>
       </w:rPr>
     </w:lvl>
-    <w:lvl w:ilvl="4">
+    <w:lvl w:ilvl="4" w:tentative="0">
       <w:start w:val="1"/>
       <w:numFmt w:val="decimal"/>
       <w:lvlText w:val="%1.%2.%3.%4.%5"/>
@@ -4970,7 +5517,7 @@
         <w:rFonts w:hint="eastAsia"/>
       </w:rPr>
     </w:lvl>
-    <w:lvl w:ilvl="5">
+    <w:lvl w:ilvl="5" w:tentative="0">
       <w:start w:val="1"/>
       <w:numFmt w:val="decimal"/>
       <w:lvlText w:val="%1.%2.%3.%4.%5.%6"/>
@@ -4982,7 +5529,7 @@
         <w:rFonts w:hint="eastAsia"/>
       </w:rPr>
     </w:lvl>
-    <w:lvl w:ilvl="6">
+    <w:lvl w:ilvl="6" w:tentative="0">
       <w:start w:val="1"/>
       <w:numFmt w:val="decimal"/>
       <w:lvlText w:val="%1.%2.%3.%4.%5.%6.%7"/>
@@ -4994,7 +5541,7 @@
         <w:rFonts w:hint="eastAsia"/>
       </w:rPr>
     </w:lvl>
-    <w:lvl w:ilvl="7">
+    <w:lvl w:ilvl="7" w:tentative="0">
       <w:start w:val="1"/>
       <w:numFmt w:val="decimal"/>
       <w:lvlText w:val="%1.%2.%3.%4.%5.%6.%7.%8"/>
@@ -5006,7 +5553,7 @@
         <w:rFonts w:hint="eastAsia"/>
       </w:rPr>
     </w:lvl>
-    <w:lvl w:ilvl="8">
+    <w:lvl w:ilvl="8" w:tentative="0">
       <w:start w:val="1"/>
       <w:numFmt w:val="decimal"/>
       <w:lvlText w:val="%1.%2.%3.%4.%5.%6.%7.%8.%9"/>
@@ -5026,414 +5573,284 @@
 </file>
 
 <file path=word/styles.xml><?xml version="1.0" encoding="utf-8"?>
-<w:styles xmlns:mc="http://schemas.openxmlformats.org/markup-compatibility/2006" xmlns:r="http://schemas.openxmlformats.org/officeDocument/2006/relationships" xmlns:w="http://schemas.openxmlformats.org/wordprocessingml/2006/main" xmlns:w14="http://schemas.microsoft.com/office/word/2010/wordml" xmlns:w15="http://schemas.microsoft.com/office/word/2012/wordml" mc:Ignorable="w14 w15">
+<w:styles xmlns:mc="http://schemas.openxmlformats.org/markup-compatibility/2006" xmlns:o="urn:schemas-microsoft-com:office:office" xmlns:r="http://schemas.openxmlformats.org/officeDocument/2006/relationships" xmlns:m="http://schemas.openxmlformats.org/officeDocument/2006/math" xmlns:v="urn:schemas-microsoft-com:vml" xmlns:w="http://schemas.openxmlformats.org/wordprocessingml/2006/main" xmlns:w14="http://schemas.microsoft.com/office/word/2010/wordml" xmlns:w10="urn:schemas-microsoft-com:office:word" xmlns:sl="http://schemas.openxmlformats.org/schemaLibrary/2006/main" mc:Ignorable="w14">
   <w:docDefaults>
     <w:rPrDefault>
       <w:rPr>
-        <w:rFonts w:ascii="Times New Roman" w:eastAsia="宋体" w:hAnsi="Times New Roman" w:cs="Times New Roman"/>
-        <w:lang w:val="en-US" w:eastAsia="zh-CN" w:bidi="ar-SA"/>
+        <w:rFonts w:ascii="Times New Roman" w:hAnsi="Times New Roman" w:eastAsia="宋体" w:cs="Times New Roman"/>
       </w:rPr>
     </w:rPrDefault>
-    <w:pPrDefault/>
   </w:docDefaults>
-  <w:latentStyles w:defLockedState="0" w:defUIPriority="99" w:defSemiHidden="0" w:defUnhideWhenUsed="0" w:defQFormat="0" w:count="382">
-    <w:lsdException w:name="Normal" w:uiPriority="0" w:qFormat="1"/>
-    <w:lsdException w:name="heading 1" w:uiPriority="9" w:qFormat="1"/>
-    <w:lsdException w:name="heading 2" w:uiPriority="9" w:unhideWhenUsed="1" w:qFormat="1"/>
-    <w:lsdException w:name="heading 3" w:uiPriority="9" w:unhideWhenUsed="1" w:qFormat="1"/>
-    <w:lsdException w:name="heading 4" w:uiPriority="9" w:unhideWhenUsed="1" w:qFormat="1"/>
-    <w:lsdException w:name="heading 5" w:uiPriority="9" w:unhideWhenUsed="1" w:qFormat="1"/>
-    <w:lsdException w:name="heading 6" w:uiPriority="9" w:unhideWhenUsed="1" w:qFormat="1"/>
-    <w:lsdException w:name="heading 7" w:uiPriority="9" w:unhideWhenUsed="1" w:qFormat="1"/>
-    <w:lsdException w:name="heading 8" w:uiPriority="9" w:unhideWhenUsed="1" w:qFormat="1"/>
-    <w:lsdException w:name="heading 9" w:uiPriority="9" w:unhideWhenUsed="1" w:qFormat="1"/>
-    <w:lsdException w:name="index 1" w:semiHidden="1" w:unhideWhenUsed="1"/>
-    <w:lsdException w:name="index 2" w:semiHidden="1" w:unhideWhenUsed="1"/>
-    <w:lsdException w:name="index 3" w:semiHidden="1" w:unhideWhenUsed="1"/>
-    <w:lsdException w:name="index 4" w:semiHidden="1" w:unhideWhenUsed="1"/>
-    <w:lsdException w:name="index 5" w:semiHidden="1" w:unhideWhenUsed="1"/>
-    <w:lsdException w:name="index 6" w:semiHidden="1" w:unhideWhenUsed="1"/>
-    <w:lsdException w:name="index 7" w:semiHidden="1" w:unhideWhenUsed="1"/>
-    <w:lsdException w:name="index 8" w:semiHidden="1" w:unhideWhenUsed="1"/>
-    <w:lsdException w:name="index 9" w:semiHidden="1" w:unhideWhenUsed="1"/>
-    <w:lsdException w:name="toc 1" w:uiPriority="39" w:unhideWhenUsed="1" w:qFormat="1"/>
-    <w:lsdException w:name="toc 2" w:uiPriority="39" w:qFormat="1"/>
-    <w:lsdException w:name="toc 3" w:uiPriority="39" w:qFormat="1"/>
-    <w:lsdException w:name="toc 4" w:uiPriority="39" w:unhideWhenUsed="1" w:qFormat="1"/>
-    <w:lsdException w:name="toc 5" w:uiPriority="39" w:unhideWhenUsed="1" w:qFormat="1"/>
-    <w:lsdException w:name="toc 6" w:uiPriority="39" w:unhideWhenUsed="1" w:qFormat="1"/>
-    <w:lsdException w:name="toc 7" w:uiPriority="39" w:unhideWhenUsed="1" w:qFormat="1"/>
-    <w:lsdException w:name="toc 8" w:uiPriority="39" w:unhideWhenUsed="1" w:qFormat="1"/>
-    <w:lsdException w:name="toc 9" w:uiPriority="39" w:unhideWhenUsed="1" w:qFormat="1"/>
-    <w:lsdException w:name="Normal Indent" w:uiPriority="0" w:unhideWhenUsed="1" w:qFormat="1"/>
-    <w:lsdException w:name="footnote text" w:semiHidden="1" w:unhideWhenUsed="1"/>
-    <w:lsdException w:name="annotation text" w:unhideWhenUsed="1" w:qFormat="1"/>
-    <w:lsdException w:name="header" w:uiPriority="0" w:unhideWhenUsed="1" w:qFormat="1"/>
-    <w:lsdException w:name="footer" w:unhideWhenUsed="1" w:qFormat="1"/>
-    <w:lsdException w:name="index heading" w:semiHidden="1" w:unhideWhenUsed="1"/>
-    <w:lsdException w:name="caption" w:uiPriority="35" w:unhideWhenUsed="1" w:qFormat="1"/>
-    <w:lsdException w:name="table of figures" w:qFormat="1"/>
-    <w:lsdException w:name="envelope address" w:semiHidden="1" w:unhideWhenUsed="1"/>
-    <w:lsdException w:name="envelope return" w:semiHidden="1" w:unhideWhenUsed="1"/>
-    <w:lsdException w:name="footnote reference" w:semiHidden="1" w:unhideWhenUsed="1"/>
-    <w:lsdException w:name="annotation reference" w:unhideWhenUsed="1" w:qFormat="1"/>
-    <w:lsdException w:name="line number" w:semiHidden="1" w:unhideWhenUsed="1"/>
-    <w:lsdException w:name="page number" w:unhideWhenUsed="1" w:qFormat="1"/>
-    <w:lsdException w:name="endnote reference" w:semiHidden="1" w:unhideWhenUsed="1"/>
-    <w:lsdException w:name="endnote text" w:semiHidden="1" w:unhideWhenUsed="1"/>
-    <w:lsdException w:name="table of authorities" w:semiHidden="1" w:unhideWhenUsed="1"/>
-    <w:lsdException w:name="macro" w:semiHidden="1" w:unhideWhenUsed="1"/>
-    <w:lsdException w:name="toa heading" w:semiHidden="1" w:unhideWhenUsed="1"/>
-    <w:lsdException w:name="List" w:uiPriority="0" w:qFormat="1"/>
-    <w:lsdException w:name="List Bullet" w:semiHidden="1" w:unhideWhenUsed="1"/>
-    <w:lsdException w:name="List Number" w:semiHidden="1" w:unhideWhenUsed="1"/>
-    <w:lsdException w:name="List 2" w:semiHidden="1" w:unhideWhenUsed="1"/>
-    <w:lsdException w:name="List 3" w:semiHidden="1" w:unhideWhenUsed="1"/>
-    <w:lsdException w:name="List 4" w:semiHidden="1" w:unhideWhenUsed="1"/>
-    <w:lsdException w:name="List 5" w:semiHidden="1" w:unhideWhenUsed="1"/>
-    <w:lsdException w:name="List Bullet 2" w:semiHidden="1" w:unhideWhenUsed="1"/>
-    <w:lsdException w:name="List Bullet 3" w:semiHidden="1" w:unhideWhenUsed="1"/>
-    <w:lsdException w:name="List Bullet 4" w:semiHidden="1" w:unhideWhenUsed="1"/>
-    <w:lsdException w:name="List Bullet 5" w:semiHidden="1" w:unhideWhenUsed="1"/>
-    <w:lsdException w:name="List Number 2" w:semiHidden="1" w:unhideWhenUsed="1"/>
-    <w:lsdException w:name="List Number 3" w:semiHidden="1" w:unhideWhenUsed="1"/>
-    <w:lsdException w:name="List Number 4" w:semiHidden="1" w:unhideWhenUsed="1"/>
-    <w:lsdException w:name="List Number 5" w:semiHidden="1" w:unhideWhenUsed="1"/>
-    <w:lsdException w:name="Title" w:uiPriority="10" w:qFormat="1"/>
-    <w:lsdException w:name="Closing" w:semiHidden="1" w:unhideWhenUsed="1"/>
-    <w:lsdException w:name="Signature" w:semiHidden="1" w:unhideWhenUsed="1"/>
-    <w:lsdException w:name="Default Paragraph Font" w:semiHidden="1" w:uiPriority="1" w:unhideWhenUsed="1" w:qFormat="1"/>
-    <w:lsdException w:name="Body Text" w:uiPriority="0" w:qFormat="1"/>
-    <w:lsdException w:name="Body Text Indent" w:semiHidden="1" w:unhideWhenUsed="1"/>
-    <w:lsdException w:name="List Continue" w:semiHidden="1" w:unhideWhenUsed="1"/>
-    <w:lsdException w:name="List Continue 2" w:semiHidden="1" w:unhideWhenUsed="1"/>
-    <w:lsdException w:name="List Continue 3" w:semiHidden="1" w:unhideWhenUsed="1"/>
-    <w:lsdException w:name="List Continue 4" w:semiHidden="1" w:unhideWhenUsed="1"/>
-    <w:lsdException w:name="List Continue 5" w:semiHidden="1" w:unhideWhenUsed="1"/>
-    <w:lsdException w:name="Message Header" w:semiHidden="1" w:unhideWhenUsed="1"/>
-    <w:lsdException w:name="Subtitle" w:uiPriority="0" w:qFormat="1"/>
-    <w:lsdException w:name="Salutation" w:semiHidden="1" w:unhideWhenUsed="1"/>
-    <w:lsdException w:name="Date" w:unhideWhenUsed="1" w:qFormat="1"/>
-    <w:lsdException w:name="Body Text First Indent" w:semiHidden="1" w:unhideWhenUsed="1"/>
-    <w:lsdException w:name="Body Text First Indent 2" w:semiHidden="1" w:unhideWhenUsed="1"/>
-    <w:lsdException w:name="Note Heading" w:semiHidden="1" w:unhideWhenUsed="1"/>
-    <w:lsdException w:name="Body Text 2" w:semiHidden="1" w:unhideWhenUsed="1"/>
-    <w:lsdException w:name="Body Text 3" w:semiHidden="1" w:unhideWhenUsed="1"/>
-    <w:lsdException w:name="Body Text Indent 2" w:semiHidden="1" w:unhideWhenUsed="1"/>
-    <w:lsdException w:name="Body Text Indent 3" w:semiHidden="1" w:unhideWhenUsed="1"/>
-    <w:lsdException w:name="Block Text" w:semiHidden="1" w:unhideWhenUsed="1"/>
-    <w:lsdException w:name="Hyperlink" w:unhideWhenUsed="1" w:qFormat="1"/>
-    <w:lsdException w:name="FollowedHyperlink" w:unhideWhenUsed="1" w:qFormat="1"/>
-    <w:lsdException w:name="Strong" w:uiPriority="22" w:qFormat="1"/>
-    <w:lsdException w:name="Emphasis" w:uiPriority="20" w:qFormat="1"/>
-    <w:lsdException w:name="Document Map" w:semiHidden="1" w:unhideWhenUsed="1"/>
-    <w:lsdException w:name="Plain Text" w:unhideWhenUsed="1" w:qFormat="1"/>
-    <w:lsdException w:name="E-mail Signature" w:semiHidden="1" w:unhideWhenUsed="1"/>
-    <w:lsdException w:name="HTML Top of Form" w:semiHidden="1" w:unhideWhenUsed="1"/>
-    <w:lsdException w:name="HTML Bottom of Form" w:semiHidden="1" w:unhideWhenUsed="1"/>
-    <w:lsdException w:name="Normal (Web)" w:unhideWhenUsed="1" w:qFormat="1"/>
-    <w:lsdException w:name="HTML Acronym" w:semiHidden="1" w:unhideWhenUsed="1"/>
-    <w:lsdException w:name="HTML Address" w:semiHidden="1" w:unhideWhenUsed="1"/>
-    <w:lsdException w:name="HTML Cite" w:semiHidden="1" w:unhideWhenUsed="1"/>
-    <w:lsdException w:name="HTML Code" w:semiHidden="1" w:unhideWhenUsed="1"/>
-    <w:lsdException w:name="HTML Definition" w:semiHidden="1" w:unhideWhenUsed="1"/>
-    <w:lsdException w:name="HTML Keyboard" w:semiHidden="1" w:unhideWhenUsed="1"/>
-    <w:lsdException w:name="HTML Preformatted" w:semiHidden="1" w:unhideWhenUsed="1"/>
-    <w:lsdException w:name="HTML Sample" w:semiHidden="1" w:unhideWhenUsed="1"/>
-    <w:lsdException w:name="HTML Typewriter" w:semiHidden="1" w:unhideWhenUsed="1"/>
-    <w:lsdException w:name="HTML Variable" w:semiHidden="1" w:unhideWhenUsed="1"/>
-    <w:lsdException w:name="Normal Table" w:semiHidden="1" w:unhideWhenUsed="1"/>
-    <w:lsdException w:name="annotation subject" w:semiHidden="1" w:unhideWhenUsed="1"/>
-    <w:lsdException w:name="No List" w:semiHidden="1" w:unhideWhenUsed="1"/>
-    <w:lsdException w:name="Outline List 1" w:semiHidden="1" w:unhideWhenUsed="1"/>
-    <w:lsdException w:name="Outline List 2" w:semiHidden="1" w:unhideWhenUsed="1"/>
-    <w:lsdException w:name="Outline List 3" w:semiHidden="1" w:unhideWhenUsed="1"/>
-    <w:lsdException w:name="Table Simple 1" w:semiHidden="1" w:unhideWhenUsed="1"/>
-    <w:lsdException w:name="Table Simple 2" w:semiHidden="1" w:unhideWhenUsed="1"/>
-    <w:lsdException w:name="Table Simple 3" w:semiHidden="1" w:unhideWhenUsed="1"/>
-    <w:lsdException w:name="Table Classic 1" w:semiHidden="1" w:unhideWhenUsed="1"/>
-    <w:lsdException w:name="Table Classic 2" w:semiHidden="1" w:unhideWhenUsed="1"/>
-    <w:lsdException w:name="Table Classic 3" w:semiHidden="1" w:unhideWhenUsed="1"/>
-    <w:lsdException w:name="Table Classic 4" w:semiHidden="1" w:unhideWhenUsed="1"/>
-    <w:lsdException w:name="Table Colorful 1" w:semiHidden="1" w:unhideWhenUsed="1"/>
-    <w:lsdException w:name="Table Colorful 2" w:semiHidden="1" w:unhideWhenUsed="1"/>
-    <w:lsdException w:name="Table Colorful 3" w:semiHidden="1" w:unhideWhenUsed="1"/>
-    <w:lsdException w:name="Table Columns 1" w:semiHidden="1" w:unhideWhenUsed="1"/>
-    <w:lsdException w:name="Table Columns 2" w:semiHidden="1" w:unhideWhenUsed="1"/>
-    <w:lsdException w:name="Table Columns 3" w:semiHidden="1" w:unhideWhenUsed="1"/>
-    <w:lsdException w:name="Table Columns 4" w:semiHidden="1" w:unhideWhenUsed="1"/>
-    <w:lsdException w:name="Table Columns 5" w:semiHidden="1" w:unhideWhenUsed="1"/>
-    <w:lsdException w:name="Table Grid 1" w:semiHidden="1" w:unhideWhenUsed="1"/>
-    <w:lsdException w:name="Table Grid 2" w:semiHidden="1" w:unhideWhenUsed="1"/>
-    <w:lsdException w:name="Table Grid 3" w:semiHidden="1" w:unhideWhenUsed="1"/>
-    <w:lsdException w:name="Table Grid 4" w:semiHidden="1" w:unhideWhenUsed="1"/>
-    <w:lsdException w:name="Table Grid 5" w:semiHidden="1" w:unhideWhenUsed="1"/>
-    <w:lsdException w:name="Table Grid 6" w:semiHidden="1" w:unhideWhenUsed="1"/>
-    <w:lsdException w:name="Table Grid 7" w:semiHidden="1" w:unhideWhenUsed="1"/>
-    <w:lsdException w:name="Table Grid 8" w:semiHidden="1" w:unhideWhenUsed="1"/>
-    <w:lsdException w:name="Table List 1" w:semiHidden="1" w:unhideWhenUsed="1"/>
-    <w:lsdException w:name="Table List 2" w:semiHidden="1" w:unhideWhenUsed="1"/>
-    <w:lsdException w:name="Table List 3" w:semiHidden="1" w:unhideWhenUsed="1"/>
-    <w:lsdException w:name="Table List 4" w:semiHidden="1" w:unhideWhenUsed="1"/>
-    <w:lsdException w:name="Table List 5" w:semiHidden="1" w:unhideWhenUsed="1"/>
-    <w:lsdException w:name="Table List 6" w:semiHidden="1" w:unhideWhenUsed="1"/>
-    <w:lsdException w:name="Table List 7" w:semiHidden="1" w:unhideWhenUsed="1"/>
-    <w:lsdException w:name="Table List 8" w:semiHidden="1" w:unhideWhenUsed="1"/>
-    <w:lsdException w:name="Table 3D effects 1" w:semiHidden="1" w:unhideWhenUsed="1"/>
-    <w:lsdException w:name="Table 3D effects 2" w:semiHidden="1" w:unhideWhenUsed="1"/>
-    <w:lsdException w:name="Table 3D effects 3" w:semiHidden="1" w:unhideWhenUsed="1"/>
-    <w:lsdException w:name="Table Contemporary" w:semiHidden="1" w:unhideWhenUsed="1"/>
-    <w:lsdException w:name="Table Elegant" w:semiHidden="1" w:unhideWhenUsed="1"/>
-    <w:lsdException w:name="Table Professional" w:semiHidden="1" w:unhideWhenUsed="1"/>
-    <w:lsdException w:name="Table Subtle 1" w:semiHidden="1" w:unhideWhenUsed="1"/>
-    <w:lsdException w:name="Table Subtle 2" w:semiHidden="1" w:unhideWhenUsed="1"/>
-    <w:lsdException w:name="Table Web 1" w:semiHidden="1" w:unhideWhenUsed="1"/>
-    <w:lsdException w:name="Table Web 2" w:semiHidden="1" w:unhideWhenUsed="1"/>
-    <w:lsdException w:name="Table Web 3" w:semiHidden="1" w:unhideWhenUsed="1"/>
-    <w:lsdException w:name="Balloon Text" w:unhideWhenUsed="1" w:qFormat="1"/>
-    <w:lsdException w:name="Table Grid" w:uiPriority="59" w:qFormat="1"/>
-    <w:lsdException w:name="Table Theme" w:semiHidden="1" w:unhideWhenUsed="1"/>
-    <w:lsdException w:name="Note Level 1" w:semiHidden="1" w:unhideWhenUsed="1"/>
-    <w:lsdException w:name="Note Level 2" w:semiHidden="1" w:unhideWhenUsed="1"/>
-    <w:lsdException w:name="Note Level 3" w:semiHidden="1" w:unhideWhenUsed="1"/>
-    <w:lsdException w:name="Note Level 4" w:semiHidden="1" w:unhideWhenUsed="1"/>
-    <w:lsdException w:name="Note Level 5" w:semiHidden="1" w:unhideWhenUsed="1"/>
-    <w:lsdException w:name="Note Level 6" w:semiHidden="1" w:unhideWhenUsed="1"/>
-    <w:lsdException w:name="Note Level 7" w:semiHidden="1" w:unhideWhenUsed="1"/>
-    <w:lsdException w:name="Note Level 8" w:semiHidden="1" w:unhideWhenUsed="1"/>
-    <w:lsdException w:name="Note Level 9" w:semiHidden="1" w:unhideWhenUsed="1"/>
-    <w:lsdException w:name="Placeholder Text" w:semiHidden="1"/>
-    <w:lsdException w:name="No Spacing" w:uiPriority="1" w:qFormat="1"/>
-    <w:lsdException w:name="Light Shading" w:uiPriority="60"/>
-    <w:lsdException w:name="Light List" w:uiPriority="61"/>
-    <w:lsdException w:name="Light Grid" w:uiPriority="62"/>
-    <w:lsdException w:name="Medium Shading 1" w:uiPriority="63"/>
-    <w:lsdException w:name="Medium Shading 2" w:uiPriority="64"/>
-    <w:lsdException w:name="Medium List 1" w:uiPriority="65"/>
-    <w:lsdException w:name="Medium List 2" w:uiPriority="66"/>
-    <w:lsdException w:name="Medium Grid 1" w:uiPriority="67"/>
-    <w:lsdException w:name="Medium Grid 2" w:uiPriority="68"/>
-    <w:lsdException w:name="Medium Grid 3" w:uiPriority="69"/>
-    <w:lsdException w:name="Dark List" w:uiPriority="70"/>
-    <w:lsdException w:name="Colorful Shading" w:uiPriority="71"/>
-    <w:lsdException w:name="Colorful List" w:uiPriority="72"/>
-    <w:lsdException w:name="Colorful Grid" w:uiPriority="73"/>
-    <w:lsdException w:name="Light Shading Accent 1" w:uiPriority="60"/>
-    <w:lsdException w:name="Light List Accent 1" w:uiPriority="61"/>
-    <w:lsdException w:name="Light Grid Accent 1" w:uiPriority="62"/>
-    <w:lsdException w:name="Medium Shading 1 Accent 1" w:uiPriority="63"/>
-    <w:lsdException w:name="Medium Shading 2 Accent 1" w:uiPriority="64"/>
-    <w:lsdException w:name="Medium List 1 Accent 1" w:uiPriority="65"/>
-    <w:lsdException w:name="Revision" w:semiHidden="1"/>
-    <w:lsdException w:name="List Paragraph" w:uiPriority="34" w:qFormat="1"/>
-    <w:lsdException w:name="Medium List 2 Accent 1" w:uiPriority="66"/>
-    <w:lsdException w:name="Medium Grid 1 Accent 1" w:uiPriority="67"/>
-    <w:lsdException w:name="Medium Grid 2 Accent 1" w:uiPriority="68"/>
-    <w:lsdException w:name="Medium Grid 3 Accent 1" w:uiPriority="69"/>
-    <w:lsdException w:name="Dark List Accent 1" w:uiPriority="70"/>
-    <w:lsdException w:name="Colorful Shading Accent 1" w:uiPriority="71"/>
-    <w:lsdException w:name="Colorful List Accent 1" w:uiPriority="72"/>
-    <w:lsdException w:name="Colorful Grid Accent 1" w:uiPriority="73"/>
-    <w:lsdException w:name="Light Shading Accent 2" w:uiPriority="60"/>
-    <w:lsdException w:name="Light List Accent 2" w:uiPriority="61"/>
-    <w:lsdException w:name="Light Grid Accent 2" w:uiPriority="62"/>
-    <w:lsdException w:name="Medium Shading 1 Accent 2" w:uiPriority="63"/>
-    <w:lsdException w:name="Medium Shading 2 Accent 2" w:uiPriority="64"/>
-    <w:lsdException w:name="Medium List 1 Accent 2" w:uiPriority="65"/>
-    <w:lsdException w:name="Medium List 2 Accent 2" w:uiPriority="66"/>
-    <w:lsdException w:name="Medium Grid 1 Accent 2" w:uiPriority="67"/>
-    <w:lsdException w:name="Medium Grid 2 Accent 2" w:uiPriority="68"/>
-    <w:lsdException w:name="Medium Grid 3 Accent 2" w:uiPriority="69"/>
-    <w:lsdException w:name="Dark List Accent 2" w:uiPriority="70"/>
-    <w:lsdException w:name="Colorful Shading Accent 2" w:uiPriority="71"/>
-    <w:lsdException w:name="Colorful List Accent 2" w:uiPriority="72"/>
-    <w:lsdException w:name="Colorful Grid Accent 2" w:uiPriority="73"/>
-    <w:lsdException w:name="Light Shading Accent 3" w:uiPriority="60"/>
-    <w:lsdException w:name="Light List Accent 3" w:uiPriority="61"/>
-    <w:lsdException w:name="Light Grid Accent 3" w:uiPriority="62"/>
-    <w:lsdException w:name="Medium Shading 1 Accent 3" w:uiPriority="63"/>
-    <w:lsdException w:name="Medium Shading 2 Accent 3" w:uiPriority="64"/>
-    <w:lsdException w:name="Medium List 1 Accent 3" w:uiPriority="65"/>
-    <w:lsdException w:name="Medium List 2 Accent 3" w:uiPriority="66"/>
-    <w:lsdException w:name="Medium Grid 1 Accent 3" w:uiPriority="67"/>
-    <w:lsdException w:name="Medium Grid 2 Accent 3" w:uiPriority="68"/>
-    <w:lsdException w:name="Medium Grid 3 Accent 3" w:uiPriority="69"/>
-    <w:lsdException w:name="Dark List Accent 3" w:uiPriority="70"/>
-    <w:lsdException w:name="Colorful Shading Accent 3" w:uiPriority="71"/>
-    <w:lsdException w:name="Colorful List Accent 3" w:uiPriority="72"/>
-    <w:lsdException w:name="Colorful Grid Accent 3" w:uiPriority="73"/>
-    <w:lsdException w:name="Light Shading Accent 4" w:uiPriority="60"/>
-    <w:lsdException w:name="Light List Accent 4" w:uiPriority="61"/>
-    <w:lsdException w:name="Light Grid Accent 4" w:uiPriority="62"/>
-    <w:lsdException w:name="Medium Shading 1 Accent 4" w:uiPriority="63"/>
-    <w:lsdException w:name="Medium Shading 2 Accent 4" w:uiPriority="64"/>
-    <w:lsdException w:name="Medium List 1 Accent 4" w:uiPriority="65"/>
-    <w:lsdException w:name="Medium List 2 Accent 4" w:uiPriority="66"/>
-    <w:lsdException w:name="Medium Grid 1 Accent 4" w:uiPriority="67"/>
-    <w:lsdException w:name="Medium Grid 2 Accent 4" w:uiPriority="68"/>
-    <w:lsdException w:name="Medium Grid 3 Accent 4" w:uiPriority="69"/>
-    <w:lsdException w:name="Dark List Accent 4" w:uiPriority="70"/>
-    <w:lsdException w:name="Colorful Shading Accent 4" w:uiPriority="71"/>
-    <w:lsdException w:name="Colorful List Accent 4" w:uiPriority="72"/>
-    <w:lsdException w:name="Colorful Grid Accent 4" w:uiPriority="73"/>
-    <w:lsdException w:name="Light Shading Accent 5" w:uiPriority="60"/>
-    <w:lsdException w:name="Light List Accent 5" w:uiPriority="61"/>
-    <w:lsdException w:name="Light Grid Accent 5" w:uiPriority="62"/>
-    <w:lsdException w:name="Medium Shading 1 Accent 5" w:uiPriority="63"/>
-    <w:lsdException w:name="Medium Shading 2 Accent 5" w:uiPriority="64"/>
-    <w:lsdException w:name="Medium List 1 Accent 5" w:uiPriority="65"/>
-    <w:lsdException w:name="Medium List 2 Accent 5" w:uiPriority="66"/>
-    <w:lsdException w:name="Medium Grid 1 Accent 5" w:uiPriority="67"/>
-    <w:lsdException w:name="Medium Grid 2 Accent 5" w:uiPriority="68"/>
-    <w:lsdException w:name="Medium Grid 3 Accent 5" w:uiPriority="69"/>
-    <w:lsdException w:name="Dark List Accent 5" w:uiPriority="70"/>
-    <w:lsdException w:name="Colorful Shading Accent 5" w:uiPriority="71"/>
-    <w:lsdException w:name="Colorful List Accent 5" w:uiPriority="72"/>
-    <w:lsdException w:name="Colorful Grid Accent 5" w:uiPriority="73"/>
-    <w:lsdException w:name="Light Shading Accent 6" w:uiPriority="60"/>
-    <w:lsdException w:name="Light List Accent 6" w:uiPriority="61"/>
-    <w:lsdException w:name="Light Grid Accent 6" w:uiPriority="62"/>
-    <w:lsdException w:name="Medium Shading 1 Accent 6" w:uiPriority="63"/>
-    <w:lsdException w:name="Medium Shading 2 Accent 6" w:uiPriority="64"/>
-    <w:lsdException w:name="Medium List 1 Accent 6" w:uiPriority="65"/>
-    <w:lsdException w:name="Medium List 2 Accent 6" w:uiPriority="66"/>
-    <w:lsdException w:name="Medium Grid 1 Accent 6" w:uiPriority="67"/>
-    <w:lsdException w:name="Medium Grid 2 Accent 6" w:uiPriority="68"/>
-    <w:lsdException w:name="Medium Grid 3 Accent 6" w:uiPriority="69"/>
-    <w:lsdException w:name="Dark List Accent 6" w:uiPriority="70"/>
-    <w:lsdException w:name="Colorful Shading Accent 6" w:uiPriority="71"/>
-    <w:lsdException w:name="Colorful List Accent 6" w:uiPriority="72"/>
-    <w:lsdException w:name="Colorful Grid Accent 6" w:uiPriority="73"/>
-    <w:lsdException w:name="Subtle Emphasis" w:uiPriority="19" w:qFormat="1"/>
-    <w:lsdException w:name="Intense Emphasis" w:uiPriority="21" w:qFormat="1"/>
-    <w:lsdException w:name="Subtle Reference" w:uiPriority="31" w:qFormat="1"/>
-    <w:lsdException w:name="Intense Reference" w:uiPriority="32" w:qFormat="1"/>
-    <w:lsdException w:name="Book Title" w:uiPriority="33" w:qFormat="1"/>
-    <w:lsdException w:name="Bibliography" w:semiHidden="1" w:uiPriority="37" w:unhideWhenUsed="1"/>
-    <w:lsdException w:name="TOC Heading" w:semiHidden="1" w:uiPriority="39" w:unhideWhenUsed="1" w:qFormat="1"/>
-    <w:lsdException w:name="Plain Table 1" w:uiPriority="41"/>
-    <w:lsdException w:name="Plain Table 2" w:uiPriority="42"/>
-    <w:lsdException w:name="Plain Table 3" w:uiPriority="43"/>
-    <w:lsdException w:name="Plain Table 4" w:uiPriority="44"/>
-    <w:lsdException w:name="Plain Table 5" w:uiPriority="45"/>
-    <w:lsdException w:name="Grid Table Light" w:uiPriority="40"/>
-    <w:lsdException w:name="Grid Table 1 Light" w:uiPriority="46"/>
-    <w:lsdException w:name="Grid Table 2" w:uiPriority="47"/>
-    <w:lsdException w:name="Grid Table 3" w:uiPriority="48"/>
-    <w:lsdException w:name="Grid Table 4" w:uiPriority="49"/>
-    <w:lsdException w:name="Grid Table 5 Dark" w:uiPriority="50"/>
-    <w:lsdException w:name="Grid Table 6 Colorful" w:uiPriority="51"/>
-    <w:lsdException w:name="Grid Table 7 Colorful" w:uiPriority="52"/>
-    <w:lsdException w:name="Grid Table 1 Light Accent 1" w:uiPriority="46"/>
-    <w:lsdException w:name="Grid Table 2 Accent 1" w:uiPriority="47"/>
-    <w:lsdException w:name="Grid Table 3 Accent 1" w:uiPriority="48"/>
-    <w:lsdException w:name="Grid Table 4 Accent 1" w:uiPriority="49"/>
-    <w:lsdException w:name="Grid Table 5 Dark Accent 1" w:uiPriority="50"/>
-    <w:lsdException w:name="Grid Table 6 Colorful Accent 1" w:uiPriority="51"/>
-    <w:lsdException w:name="Grid Table 7 Colorful Accent 1" w:uiPriority="52"/>
-    <w:lsdException w:name="Grid Table 1 Light Accent 2" w:uiPriority="46"/>
-    <w:lsdException w:name="Grid Table 2 Accent 2" w:uiPriority="47"/>
-    <w:lsdException w:name="Grid Table 3 Accent 2" w:uiPriority="48"/>
-    <w:lsdException w:name="Grid Table 4 Accent 2" w:uiPriority="49"/>
-    <w:lsdException w:name="Grid Table 5 Dark Accent 2" w:uiPriority="50"/>
-    <w:lsdException w:name="Grid Table 6 Colorful Accent 2" w:uiPriority="51"/>
-    <w:lsdException w:name="Grid Table 7 Colorful Accent 2" w:uiPriority="52"/>
-    <w:lsdException w:name="Grid Table 1 Light Accent 3" w:uiPriority="46"/>
-    <w:lsdException w:name="Grid Table 2 Accent 3" w:uiPriority="47"/>
-    <w:lsdException w:name="Grid Table 3 Accent 3" w:uiPriority="48"/>
-    <w:lsdException w:name="Grid Table 4 Accent 3" w:uiPriority="49"/>
-    <w:lsdException w:name="Grid Table 5 Dark Accent 3" w:uiPriority="50"/>
-    <w:lsdException w:name="Grid Table 6 Colorful Accent 3" w:uiPriority="51"/>
-    <w:lsdException w:name="Grid Table 7 Colorful Accent 3" w:uiPriority="52"/>
-    <w:lsdException w:name="Grid Table 1 Light Accent 4" w:uiPriority="46"/>
-    <w:lsdException w:name="Grid Table 2 Accent 4" w:uiPriority="47"/>
-    <w:lsdException w:name="Grid Table 3 Accent 4" w:uiPriority="48"/>
-    <w:lsdException w:name="Grid Table 4 Accent 4" w:uiPriority="49"/>
-    <w:lsdException w:name="Grid Table 5 Dark Accent 4" w:uiPriority="50"/>
-    <w:lsdException w:name="Grid Table 6 Colorful Accent 4" w:uiPriority="51"/>
-    <w:lsdException w:name="Grid Table 7 Colorful Accent 4" w:uiPriority="52"/>
-    <w:lsdException w:name="Grid Table 1 Light Accent 5" w:uiPriority="46"/>
-    <w:lsdException w:name="Grid Table 2 Accent 5" w:uiPriority="47"/>
-    <w:lsdException w:name="Grid Table 3 Accent 5" w:uiPriority="48"/>
-    <w:lsdException w:name="Grid Table 4 Accent 5" w:uiPriority="49"/>
-    <w:lsdException w:name="Grid Table 5 Dark Accent 5" w:uiPriority="50"/>
-    <w:lsdException w:name="Grid Table 6 Colorful Accent 5" w:uiPriority="51"/>
-    <w:lsdException w:name="Grid Table 7 Colorful Accent 5" w:uiPriority="52"/>
-    <w:lsdException w:name="Grid Table 1 Light Accent 6" w:uiPriority="46"/>
-    <w:lsdException w:name="Grid Table 2 Accent 6" w:uiPriority="47"/>
-    <w:lsdException w:name="Grid Table 3 Accent 6" w:uiPriority="48"/>
-    <w:lsdException w:name="Grid Table 4 Accent 6" w:uiPriority="49"/>
-    <w:lsdException w:name="Grid Table 5 Dark Accent 6" w:uiPriority="50"/>
-    <w:lsdException w:name="Grid Table 6 Colorful Accent 6" w:uiPriority="51"/>
-    <w:lsdException w:name="Grid Table 7 Colorful Accent 6" w:uiPriority="52"/>
-    <w:lsdException w:name="List Table 1 Light" w:uiPriority="46"/>
-    <w:lsdException w:name="List Table 2" w:uiPriority="47"/>
-    <w:lsdException w:name="List Table 3" w:uiPriority="48"/>
-    <w:lsdException w:name="List Table 4" w:uiPriority="49"/>
-    <w:lsdException w:name="List Table 5 Dark" w:uiPriority="50"/>
-    <w:lsdException w:name="List Table 6 Colorful" w:uiPriority="51"/>
-    <w:lsdException w:name="List Table 7 Colorful" w:uiPriority="52"/>
-    <w:lsdException w:name="List Table 1 Light Accent 1" w:uiPriority="46"/>
-    <w:lsdException w:name="List Table 2 Accent 1" w:uiPriority="47"/>
-    <w:lsdException w:name="List Table 3 Accent 1" w:uiPriority="48"/>
-    <w:lsdException w:name="List Table 4 Accent 1" w:uiPriority="49"/>
-    <w:lsdException w:name="List Table 5 Dark Accent 1" w:uiPriority="50"/>
-    <w:lsdException w:name="List Table 6 Colorful Accent 1" w:uiPriority="51"/>
-    <w:lsdException w:name="List Table 7 Colorful Accent 1" w:uiPriority="52"/>
-    <w:lsdException w:name="List Table 1 Light Accent 2" w:uiPriority="46"/>
-    <w:lsdException w:name="List Table 2 Accent 2" w:uiPriority="47"/>
-    <w:lsdException w:name="List Table 3 Accent 2" w:uiPriority="48"/>
-    <w:lsdException w:name="List Table 4 Accent 2" w:uiPriority="49"/>
-    <w:lsdException w:name="List Table 5 Dark Accent 2" w:uiPriority="50"/>
-    <w:lsdException w:name="List Table 6 Colorful Accent 2" w:uiPriority="51"/>
-    <w:lsdException w:name="List Table 7 Colorful Accent 2" w:uiPriority="52"/>
-    <w:lsdException w:name="List Table 1 Light Accent 3" w:uiPriority="46"/>
-    <w:lsdException w:name="List Table 2 Accent 3" w:uiPriority="47"/>
-    <w:lsdException w:name="List Table 3 Accent 3" w:uiPriority="48"/>
-    <w:lsdException w:name="List Table 4 Accent 3" w:uiPriority="49"/>
-    <w:lsdException w:name="List Table 5 Dark Accent 3" w:uiPriority="50"/>
-    <w:lsdException w:name="List Table 6 Colorful Accent 3" w:uiPriority="51"/>
-    <w:lsdException w:name="List Table 7 Colorful Accent 3" w:uiPriority="52"/>
-    <w:lsdException w:name="List Table 1 Light Accent 4" w:uiPriority="46"/>
-    <w:lsdException w:name="List Table 2 Accent 4" w:uiPriority="47"/>
-    <w:lsdException w:name="List Table 3 Accent 4" w:uiPriority="48"/>
-    <w:lsdException w:name="List Table 4 Accent 4" w:uiPriority="49"/>
-    <w:lsdException w:name="List Table 5 Dark Accent 4" w:uiPriority="50"/>
-    <w:lsdException w:name="List Table 6 Colorful Accent 4" w:uiPriority="51"/>
-    <w:lsdException w:name="List Table 7 Colorful Accent 4" w:uiPriority="52"/>
-    <w:lsdException w:name="List Table 1 Light Accent 5" w:uiPriority="46"/>
-    <w:lsdException w:name="List Table 2 Accent 5" w:uiPriority="47"/>
-    <w:lsdException w:name="List Table 3 Accent 5" w:uiPriority="48"/>
-    <w:lsdException w:name="List Table 4 Accent 5" w:uiPriority="49"/>
-    <w:lsdException w:name="List Table 5 Dark Accent 5" w:uiPriority="50"/>
-    <w:lsdException w:name="List Table 6 Colorful Accent 5" w:uiPriority="51"/>
-    <w:lsdException w:name="List Table 7 Colorful Accent 5" w:uiPriority="52"/>
-    <w:lsdException w:name="List Table 1 Light Accent 6" w:uiPriority="46"/>
-    <w:lsdException w:name="List Table 2 Accent 6" w:uiPriority="47"/>
-    <w:lsdException w:name="List Table 3 Accent 6" w:uiPriority="48"/>
-    <w:lsdException w:name="List Table 4 Accent 6" w:uiPriority="49"/>
-    <w:lsdException w:name="List Table 5 Dark Accent 6" w:uiPriority="50"/>
-    <w:lsdException w:name="List Table 6 Colorful Accent 6" w:uiPriority="51"/>
-    <w:lsdException w:name="List Table 7 Colorful Accent 6" w:uiPriority="52"/>
-    <w:lsdException w:name="Mention" w:semiHidden="1" w:unhideWhenUsed="1"/>
-    <w:lsdException w:name="Smart Hyperlink" w:semiHidden="1" w:unhideWhenUsed="1"/>
+  <w:latentStyles w:count="260" w:defQFormat="0" w:defUnhideWhenUsed="1" w:defSemiHidden="1" w:defUIPriority="99" w:defLockedState="0">
+    <w:lsdException w:qFormat="1" w:unhideWhenUsed="0" w:uiPriority="0" w:semiHidden="0" w:name="Normal"/>
+    <w:lsdException w:qFormat="1" w:unhideWhenUsed="0" w:uiPriority="9" w:semiHidden="0" w:name="heading 1"/>
+    <w:lsdException w:qFormat="1" w:uiPriority="9" w:semiHidden="0" w:name="heading 2"/>
+    <w:lsdException w:qFormat="1" w:uiPriority="9" w:semiHidden="0" w:name="heading 3"/>
+    <w:lsdException w:qFormat="1" w:uiPriority="9" w:semiHidden="0" w:name="heading 4"/>
+    <w:lsdException w:qFormat="1" w:uiPriority="9" w:semiHidden="0" w:name="heading 5"/>
+    <w:lsdException w:qFormat="1" w:uiPriority="9" w:semiHidden="0" w:name="heading 6"/>
+    <w:lsdException w:qFormat="1" w:uiPriority="9" w:semiHidden="0" w:name="heading 7"/>
+    <w:lsdException w:qFormat="1" w:uiPriority="9" w:semiHidden="0" w:name="heading 8"/>
+    <w:lsdException w:qFormat="1" w:uiPriority="9" w:semiHidden="0" w:name="heading 9"/>
+    <w:lsdException w:uiPriority="99" w:name="index 1"/>
+    <w:lsdException w:uiPriority="99" w:name="index 2"/>
+    <w:lsdException w:uiPriority="99" w:name="index 3"/>
+    <w:lsdException w:uiPriority="99" w:name="index 4"/>
+    <w:lsdException w:uiPriority="99" w:name="index 5"/>
+    <w:lsdException w:uiPriority="99" w:name="index 6"/>
+    <w:lsdException w:uiPriority="99" w:name="index 7"/>
+    <w:lsdException w:uiPriority="99" w:name="index 8"/>
+    <w:lsdException w:uiPriority="99" w:name="index 9"/>
+    <w:lsdException w:qFormat="1" w:uiPriority="39" w:semiHidden="0" w:name="toc 1"/>
+    <w:lsdException w:qFormat="1" w:unhideWhenUsed="0" w:uiPriority="39" w:semiHidden="0" w:name="toc 2"/>
+    <w:lsdException w:qFormat="1" w:unhideWhenUsed="0" w:uiPriority="39" w:semiHidden="0" w:name="toc 3"/>
+    <w:lsdException w:qFormat="1" w:uiPriority="39" w:semiHidden="0" w:name="toc 4"/>
+    <w:lsdException w:qFormat="1" w:uiPriority="39" w:semiHidden="0" w:name="toc 5"/>
+    <w:lsdException w:qFormat="1" w:uiPriority="39" w:semiHidden="0" w:name="toc 6"/>
+    <w:lsdException w:qFormat="1" w:uiPriority="39" w:semiHidden="0" w:name="toc 7"/>
+    <w:lsdException w:qFormat="1" w:uiPriority="39" w:semiHidden="0" w:name="toc 8"/>
+    <w:lsdException w:qFormat="1" w:uiPriority="39" w:semiHidden="0" w:name="toc 9"/>
+    <w:lsdException w:qFormat="1" w:uiPriority="0" w:semiHidden="0" w:name="Normal Indent"/>
+    <w:lsdException w:uiPriority="99" w:name="footnote text"/>
+    <w:lsdException w:qFormat="1" w:uiPriority="99" w:semiHidden="0" w:name="annotation text"/>
+    <w:lsdException w:qFormat="1" w:uiPriority="0" w:semiHidden="0" w:name="header"/>
+    <w:lsdException w:qFormat="1" w:uiPriority="99" w:semiHidden="0" w:name="footer"/>
+    <w:lsdException w:uiPriority="99" w:name="index heading"/>
+    <w:lsdException w:qFormat="1" w:uiPriority="35" w:semiHidden="0" w:name="caption"/>
+    <w:lsdException w:qFormat="1" w:unhideWhenUsed="0" w:uiPriority="99" w:semiHidden="0" w:name="table of figures"/>
+    <w:lsdException w:uiPriority="99" w:name="envelope address"/>
+    <w:lsdException w:uiPriority="99" w:name="envelope return"/>
+    <w:lsdException w:uiPriority="99" w:name="footnote reference"/>
+    <w:lsdException w:qFormat="1" w:uiPriority="99" w:semiHidden="0" w:name="annotation reference"/>
+    <w:lsdException w:uiPriority="99" w:name="line number"/>
+    <w:lsdException w:qFormat="1" w:uiPriority="99" w:semiHidden="0" w:name="page number"/>
+    <w:lsdException w:uiPriority="99" w:name="endnote reference"/>
+    <w:lsdException w:uiPriority="99" w:name="endnote text"/>
+    <w:lsdException w:uiPriority="99" w:name="table of authorities"/>
+    <w:lsdException w:uiPriority="99" w:name="macro"/>
+    <w:lsdException w:uiPriority="99" w:name="toa heading"/>
+    <w:lsdException w:qFormat="1" w:unhideWhenUsed="0" w:uiPriority="0" w:semiHidden="0" w:name="List"/>
+    <w:lsdException w:uiPriority="99" w:name="List Bullet"/>
+    <w:lsdException w:uiPriority="99" w:name="List Number"/>
+    <w:lsdException w:uiPriority="99" w:name="List 2"/>
+    <w:lsdException w:uiPriority="99" w:name="List 3"/>
+    <w:lsdException w:uiPriority="99" w:name="List 4"/>
+    <w:lsdException w:uiPriority="99" w:name="List 5"/>
+    <w:lsdException w:uiPriority="99" w:name="List Bullet 2"/>
+    <w:lsdException w:uiPriority="99" w:name="List Bullet 3"/>
+    <w:lsdException w:uiPriority="99" w:name="List Bullet 4"/>
+    <w:lsdException w:uiPriority="99" w:name="List Bullet 5"/>
+    <w:lsdException w:uiPriority="99" w:name="List Number 2"/>
+    <w:lsdException w:uiPriority="99" w:name="List Number 3"/>
+    <w:lsdException w:uiPriority="99" w:name="List Number 4"/>
+    <w:lsdException w:uiPriority="99" w:name="List Number 5"/>
+    <w:lsdException w:qFormat="1" w:unhideWhenUsed="0" w:uiPriority="10" w:semiHidden="0" w:name="Title"/>
+    <w:lsdException w:uiPriority="99" w:name="Closing"/>
+    <w:lsdException w:uiPriority="99" w:name="Signature"/>
+    <w:lsdException w:qFormat="1" w:uiPriority="1" w:name="Default Paragraph Font"/>
+    <w:lsdException w:qFormat="1" w:unhideWhenUsed="0" w:uiPriority="0" w:semiHidden="0" w:name="Body Text"/>
+    <w:lsdException w:uiPriority="99" w:name="Body Text Indent"/>
+    <w:lsdException w:uiPriority="99" w:name="List Continue"/>
+    <w:lsdException w:uiPriority="99" w:name="List Continue 2"/>
+    <w:lsdException w:uiPriority="99" w:name="List Continue 3"/>
+    <w:lsdException w:uiPriority="99" w:name="List Continue 4"/>
+    <w:lsdException w:uiPriority="99" w:name="List Continue 5"/>
+    <w:lsdException w:uiPriority="99" w:name="Message Header"/>
+    <w:lsdException w:qFormat="1" w:unhideWhenUsed="0" w:uiPriority="0" w:semiHidden="0" w:name="Subtitle"/>
+    <w:lsdException w:uiPriority="99" w:name="Salutation"/>
+    <w:lsdException w:qFormat="1" w:uiPriority="99" w:semiHidden="0" w:name="Date"/>
+    <w:lsdException w:uiPriority="99" w:name="Body Text First Indent"/>
+    <w:lsdException w:uiPriority="99" w:name="Body Text First Indent 2"/>
+    <w:lsdException w:uiPriority="99" w:name="Note Heading"/>
+    <w:lsdException w:uiPriority="99" w:name="Body Text 2"/>
+    <w:lsdException w:uiPriority="99" w:name="Body Text 3"/>
+    <w:lsdException w:uiPriority="99" w:name="Body Text Indent 2"/>
+    <w:lsdException w:uiPriority="99" w:name="Body Text Indent 3"/>
+    <w:lsdException w:uiPriority="99" w:name="Block Text"/>
+    <w:lsdException w:qFormat="1" w:uiPriority="99" w:semiHidden="0" w:name="Hyperlink"/>
+    <w:lsdException w:qFormat="1" w:uiPriority="99" w:semiHidden="0" w:name="FollowedHyperlink"/>
+    <w:lsdException w:qFormat="1" w:unhideWhenUsed="0" w:uiPriority="22" w:semiHidden="0" w:name="Strong"/>
+    <w:lsdException w:qFormat="1" w:unhideWhenUsed="0" w:uiPriority="20" w:semiHidden="0" w:name="Emphasis"/>
+    <w:lsdException w:uiPriority="99" w:name="Document Map"/>
+    <w:lsdException w:qFormat="1" w:uiPriority="99" w:semiHidden="0" w:name="Plain Text"/>
+    <w:lsdException w:uiPriority="99" w:name="E-mail Signature"/>
+    <w:lsdException w:qFormat="1" w:uiPriority="99" w:semiHidden="0" w:name="Normal (Web)"/>
+    <w:lsdException w:uiPriority="99" w:name="HTML Acronym"/>
+    <w:lsdException w:uiPriority="99" w:name="HTML Address"/>
+    <w:lsdException w:uiPriority="99" w:name="HTML Cite"/>
+    <w:lsdException w:uiPriority="99" w:name="HTML Code"/>
+    <w:lsdException w:uiPriority="99" w:name="HTML Definition"/>
+    <w:lsdException w:uiPriority="99" w:name="HTML Keyboard"/>
+    <w:lsdException w:uiPriority="99" w:name="HTML Preformatted"/>
+    <w:lsdException w:uiPriority="99" w:name="HTML Sample"/>
+    <w:lsdException w:uiPriority="99" w:name="HTML Typewriter"/>
+    <w:lsdException w:uiPriority="99" w:name="HTML Variable"/>
+    <w:lsdException w:qFormat="1" w:uiPriority="99" w:name="Normal Table"/>
+    <w:lsdException w:uiPriority="99" w:name="annotation subject"/>
+    <w:lsdException w:uiPriority="99" w:name="Table Simple 1"/>
+    <w:lsdException w:uiPriority="99" w:name="Table Simple 2"/>
+    <w:lsdException w:uiPriority="99" w:name="Table Simple 3"/>
+    <w:lsdException w:uiPriority="99" w:name="Table Classic 1"/>
+    <w:lsdException w:uiPriority="99" w:name="Table Classic 2"/>
+    <w:lsdException w:uiPriority="99" w:name="Table Classic 3"/>
+    <w:lsdException w:uiPriority="99" w:name="Table Classic 4"/>
+    <w:lsdException w:uiPriority="99" w:name="Table Colorful 1"/>
+    <w:lsdException w:uiPriority="99" w:name="Table Colorful 2"/>
+    <w:lsdException w:uiPriority="99" w:name="Table Colorful 3"/>
+    <w:lsdException w:uiPriority="99" w:name="Table Columns 1"/>
+    <w:lsdException w:uiPriority="99" w:name="Table Columns 2"/>
+    <w:lsdException w:uiPriority="99" w:name="Table Columns 3"/>
+    <w:lsdException w:uiPriority="99" w:name="Table Columns 4"/>
+    <w:lsdException w:uiPriority="99" w:name="Table Columns 5"/>
+    <w:lsdException w:uiPriority="99" w:name="Table Grid 1"/>
+    <w:lsdException w:uiPriority="99" w:name="Table Grid 2"/>
+    <w:lsdException w:uiPriority="99" w:name="Table Grid 3"/>
+    <w:lsdException w:uiPriority="99" w:name="Table Grid 4"/>
+    <w:lsdException w:uiPriority="99" w:name="Table Grid 5"/>
+    <w:lsdException w:uiPriority="99" w:name="Table Grid 6"/>
+    <w:lsdException w:uiPriority="99" w:name="Table Grid 7"/>
+    <w:lsdException w:uiPriority="99" w:name="Table Grid 8"/>
+    <w:lsdException w:uiPriority="99" w:name="Table List 1"/>
+    <w:lsdException w:uiPriority="99" w:name="Table List 2"/>
+    <w:lsdException w:uiPriority="99" w:name="Table List 3"/>
+    <w:lsdException w:uiPriority="99" w:name="Table List 4"/>
+    <w:lsdException w:uiPriority="99" w:name="Table List 5"/>
+    <w:lsdException w:uiPriority="99" w:name="Table List 6"/>
+    <w:lsdException w:uiPriority="99" w:name="Table List 7"/>
+    <w:lsdException w:uiPriority="99" w:name="Table List 8"/>
+    <w:lsdException w:uiPriority="99" w:name="Table 3D effects 1"/>
+    <w:lsdException w:uiPriority="99" w:name="Table 3D effects 2"/>
+    <w:lsdException w:uiPriority="99" w:name="Table 3D effects 3"/>
+    <w:lsdException w:uiPriority="99" w:name="Table Contemporary"/>
+    <w:lsdException w:uiPriority="99" w:name="Table Elegant"/>
+    <w:lsdException w:uiPriority="99" w:name="Table Professional"/>
+    <w:lsdException w:uiPriority="99" w:name="Table Subtle 1"/>
+    <w:lsdException w:uiPriority="99" w:name="Table Subtle 2"/>
+    <w:lsdException w:uiPriority="99" w:name="Table Web 1"/>
+    <w:lsdException w:uiPriority="99" w:name="Table Web 2"/>
+    <w:lsdException w:uiPriority="99" w:name="Table Web 3"/>
+    <w:lsdException w:qFormat="1" w:uiPriority="99" w:semiHidden="0" w:name="Balloon Text"/>
+    <w:lsdException w:qFormat="1" w:unhideWhenUsed="0" w:uiPriority="59" w:semiHidden="0" w:name="Table Grid"/>
+    <w:lsdException w:uiPriority="99" w:name="Table Theme"/>
+    <w:lsdException w:qFormat="1" w:unhideWhenUsed="0" w:uiPriority="1" w:semiHidden="0" w:name="No Spacing"/>
+    <w:lsdException w:unhideWhenUsed="0" w:uiPriority="60" w:semiHidden="0" w:name="Light Shading"/>
+    <w:lsdException w:unhideWhenUsed="0" w:uiPriority="61" w:semiHidden="0" w:name="Light List"/>
+    <w:lsdException w:unhideWhenUsed="0" w:uiPriority="62" w:semiHidden="0" w:name="Light Grid"/>
+    <w:lsdException w:unhideWhenUsed="0" w:uiPriority="63" w:semiHidden="0" w:name="Medium Shading 1"/>
+    <w:lsdException w:unhideWhenUsed="0" w:uiPriority="64" w:semiHidden="0" w:name="Medium Shading 2"/>
+    <w:lsdException w:unhideWhenUsed="0" w:uiPriority="65" w:semiHidden="0" w:name="Medium List 1"/>
+    <w:lsdException w:unhideWhenUsed="0" w:uiPriority="66" w:semiHidden="0" w:name="Medium List 2"/>
+    <w:lsdException w:unhideWhenUsed="0" w:uiPriority="67" w:semiHidden="0" w:name="Medium Grid 1"/>
+    <w:lsdException w:unhideWhenUsed="0" w:uiPriority="68" w:semiHidden="0" w:name="Medium Grid 2"/>
+    <w:lsdException w:unhideWhenUsed="0" w:uiPriority="69" w:semiHidden="0" w:name="Medium Grid 3"/>
+    <w:lsdException w:unhideWhenUsed="0" w:uiPriority="70" w:semiHidden="0" w:name="Dark List"/>
+    <w:lsdException w:unhideWhenUsed="0" w:uiPriority="71" w:semiHidden="0" w:name="Colorful Shading"/>
+    <w:lsdException w:unhideWhenUsed="0" w:uiPriority="72" w:semiHidden="0" w:name="Colorful List"/>
+    <w:lsdException w:unhideWhenUsed="0" w:uiPriority="73" w:semiHidden="0" w:name="Colorful Grid"/>
+    <w:lsdException w:unhideWhenUsed="0" w:uiPriority="60" w:semiHidden="0" w:name="Light Shading Accent 1"/>
+    <w:lsdException w:unhideWhenUsed="0" w:uiPriority="61" w:semiHidden="0" w:name="Light List Accent 1"/>
+    <w:lsdException w:unhideWhenUsed="0" w:uiPriority="62" w:semiHidden="0" w:name="Light Grid Accent 1"/>
+    <w:lsdException w:unhideWhenUsed="0" w:uiPriority="63" w:semiHidden="0" w:name="Medium Shading 1 Accent 1"/>
+    <w:lsdException w:unhideWhenUsed="0" w:uiPriority="64" w:semiHidden="0" w:name="Medium Shading 2 Accent 1"/>
+    <w:lsdException w:unhideWhenUsed="0" w:uiPriority="65" w:semiHidden="0" w:name="Medium List 1 Accent 1"/>
+    <w:lsdException w:qFormat="1" w:unhideWhenUsed="0" w:uiPriority="34" w:semiHidden="0" w:name="List Paragraph"/>
+    <w:lsdException w:unhideWhenUsed="0" w:uiPriority="66" w:semiHidden="0" w:name="Medium List 2 Accent 1"/>
+    <w:lsdException w:unhideWhenUsed="0" w:uiPriority="67" w:semiHidden="0" w:name="Medium Grid 1 Accent 1"/>
+    <w:lsdException w:unhideWhenUsed="0" w:uiPriority="68" w:semiHidden="0" w:name="Medium Grid 2 Accent 1"/>
+    <w:lsdException w:unhideWhenUsed="0" w:uiPriority="69" w:semiHidden="0" w:name="Medium Grid 3 Accent 1"/>
+    <w:lsdException w:unhideWhenUsed="0" w:uiPriority="70" w:semiHidden="0" w:name="Dark List Accent 1"/>
+    <w:lsdException w:unhideWhenUsed="0" w:uiPriority="71" w:semiHidden="0" w:name="Colorful Shading Accent 1"/>
+    <w:lsdException w:unhideWhenUsed="0" w:uiPriority="72" w:semiHidden="0" w:name="Colorful List Accent 1"/>
+    <w:lsdException w:unhideWhenUsed="0" w:uiPriority="73" w:semiHidden="0" w:name="Colorful Grid Accent 1"/>
+    <w:lsdException w:unhideWhenUsed="0" w:uiPriority="60" w:semiHidden="0" w:name="Light Shading Accent 2"/>
+    <w:lsdException w:unhideWhenUsed="0" w:uiPriority="61" w:semiHidden="0" w:name="Light List Accent 2"/>
+    <w:lsdException w:unhideWhenUsed="0" w:uiPriority="62" w:semiHidden="0" w:name="Light Grid Accent 2"/>
+    <w:lsdException w:unhideWhenUsed="0" w:uiPriority="63" w:semiHidden="0" w:name="Medium Shading 1 Accent 2"/>
+    <w:lsdException w:unhideWhenUsed="0" w:uiPriority="64" w:semiHidden="0" w:name="Medium Shading 2 Accent 2"/>
+    <w:lsdException w:unhideWhenUsed="0" w:uiPriority="65" w:semiHidden="0" w:name="Medium List 1 Accent 2"/>
+    <w:lsdException w:unhideWhenUsed="0" w:uiPriority="66" w:semiHidden="0" w:name="Medium List 2 Accent 2"/>
+    <w:lsdException w:unhideWhenUsed="0" w:uiPriority="67" w:semiHidden="0" w:name="Medium Grid 1 Accent 2"/>
+    <w:lsdException w:unhideWhenUsed="0" w:uiPriority="68" w:semiHidden="0" w:name="Medium Grid 2 Accent 2"/>
+    <w:lsdException w:unhideWhenUsed="0" w:uiPriority="69" w:semiHidden="0" w:name="Medium Grid 3 Accent 2"/>
+    <w:lsdException w:unhideWhenUsed="0" w:uiPriority="70" w:semiHidden="0" w:name="Dark List Accent 2"/>
+    <w:lsdException w:unhideWhenUsed="0" w:uiPriority="71" w:semiHidden="0" w:name="Colorful Shading Accent 2"/>
+    <w:lsdException w:unhideWhenUsed="0" w:uiPriority="72" w:semiHidden="0" w:name="Colorful List Accent 2"/>
+    <w:lsdException w:unhideWhenUsed="0" w:uiPriority="73" w:semiHidden="0" w:name="Colorful Grid Accent 2"/>
+    <w:lsdException w:unhideWhenUsed="0" w:uiPriority="60" w:semiHidden="0" w:name="Light Shading Accent 3"/>
+    <w:lsdException w:unhideWhenUsed="0" w:uiPriority="61" w:semiHidden="0" w:name="Light List Accent 3"/>
+    <w:lsdException w:unhideWhenUsed="0" w:uiPriority="62" w:semiHidden="0" w:name="Light Grid Accent 3"/>
+    <w:lsdException w:unhideWhenUsed="0" w:uiPriority="63" w:semiHidden="0" w:name="Medium Shading 1 Accent 3"/>
+    <w:lsdException w:unhideWhenUsed="0" w:uiPriority="64" w:semiHidden="0" w:name="Medium Shading 2 Accent 3"/>
+    <w:lsdException w:unhideWhenUsed="0" w:uiPriority="65" w:semiHidden="0" w:name="Medium List 1 Accent 3"/>
+    <w:lsdException w:unhideWhenUsed="0" w:uiPriority="66" w:semiHidden="0" w:name="Medium List 2 Accent 3"/>
+    <w:lsdException w:unhideWhenUsed="0" w:uiPriority="67" w:semiHidden="0" w:name="Medium Grid 1 Accent 3"/>
+    <w:lsdException w:unhideWhenUsed="0" w:uiPriority="68" w:semiHidden="0" w:name="Medium Grid 2 Accent 3"/>
+    <w:lsdException w:unhideWhenUsed="0" w:uiPriority="69" w:semiHidden="0" w:name="Medium Grid 3 Accent 3"/>
+    <w:lsdException w:unhideWhenUsed="0" w:uiPriority="70" w:semiHidden="0" w:name="Dark List Accent 3"/>
+    <w:lsdException w:unhideWhenUsed="0" w:uiPriority="71" w:semiHidden="0" w:name="Colorful Shading Accent 3"/>
+    <w:lsdException w:unhideWhenUsed="0" w:uiPriority="72" w:semiHidden="0" w:name="Colorful List Accent 3"/>
+    <w:lsdException w:unhideWhenUsed="0" w:uiPriority="73" w:semiHidden="0" w:name="Colorful Grid Accent 3"/>
+    <w:lsdException w:unhideWhenUsed="0" w:uiPriority="60" w:semiHidden="0" w:name="Light Shading Accent 4"/>
+    <w:lsdException w:unhideWhenUsed="0" w:uiPriority="61" w:semiHidden="0" w:name="Light List Accent 4"/>
+    <w:lsdException w:unhideWhenUsed="0" w:uiPriority="62" w:semiHidden="0" w:name="Light Grid Accent 4"/>
+    <w:lsdException w:unhideWhenUsed="0" w:uiPriority="63" w:semiHidden="0" w:name="Medium Shading 1 Accent 4"/>
+    <w:lsdException w:unhideWhenUsed="0" w:uiPriority="64" w:semiHidden="0" w:name="Medium Shading 2 Accent 4"/>
+    <w:lsdException w:unhideWhenUsed="0" w:uiPriority="65" w:semiHidden="0" w:name="Medium List 1 Accent 4"/>
+    <w:lsdException w:unhideWhenUsed="0" w:uiPriority="66" w:semiHidden="0" w:name="Medium List 2 Accent 4"/>
+    <w:lsdException w:unhideWhenUsed="0" w:uiPriority="67" w:semiHidden="0" w:name="Medium Grid 1 Accent 4"/>
+    <w:lsdException w:unhideWhenUsed="0" w:uiPriority="68" w:semiHidden="0" w:name="Medium Grid 2 Accent 4"/>
+    <w:lsdException w:unhideWhenUsed="0" w:uiPriority="69" w:semiHidden="0" w:name="Medium Grid 3 Accent 4"/>
+    <w:lsdException w:unhideWhenUsed="0" w:uiPriority="70" w:semiHidden="0" w:name="Dark List Accent 4"/>
+    <w:lsdException w:unhideWhenUsed="0" w:uiPriority="71" w:semiHidden="0" w:name="Colorful Shading Accent 4"/>
+    <w:lsdException w:unhideWhenUsed="0" w:uiPriority="72" w:semiHidden="0" w:name="Colorful List Accent 4"/>
+    <w:lsdException w:unhideWhenUsed="0" w:uiPriority="73" w:semiHidden="0" w:name="Colorful Grid Accent 4"/>
+    <w:lsdException w:unhideWhenUsed="0" w:uiPriority="60" w:semiHidden="0" w:name="Light Shading Accent 5"/>
+    <w:lsdException w:unhideWhenUsed="0" w:uiPriority="61" w:semiHidden="0" w:name="Light List Accent 5"/>
+    <w:lsdException w:unhideWhenUsed="0" w:uiPriority="62" w:semiHidden="0" w:name="Light Grid Accent 5"/>
+    <w:lsdException w:unhideWhenUsed="0" w:uiPriority="63" w:semiHidden="0" w:name="Medium Shading 1 Accent 5"/>
+    <w:lsdException w:unhideWhenUsed="0" w:uiPriority="64" w:semiHidden="0" w:name="Medium Shading 2 Accent 5"/>
+    <w:lsdException w:unhideWhenUsed="0" w:uiPriority="65" w:semiHidden="0" w:name="Medium List 1 Accent 5"/>
+    <w:lsdException w:unhideWhenUsed="0" w:uiPriority="66" w:semiHidden="0" w:name="Medium List 2 Accent 5"/>
+    <w:lsdException w:unhideWhenUsed="0" w:uiPriority="67" w:semiHidden="0" w:name="Medium Grid 1 Accent 5"/>
+    <w:lsdException w:unhideWhenUsed="0" w:uiPriority="68" w:semiHidden="0" w:name="Medium Grid 2 Accent 5"/>
+    <w:lsdException w:unhideWhenUsed="0" w:uiPriority="69" w:semiHidden="0" w:name="Medium Grid 3 Accent 5"/>
+    <w:lsdException w:unhideWhenUsed="0" w:uiPriority="70" w:semiHidden="0" w:name="Dark List Accent 5"/>
+    <w:lsdException w:unhideWhenUsed="0" w:uiPriority="71" w:semiHidden="0" w:name="Colorful Shading Accent 5"/>
+    <w:lsdException w:unhideWhenUsed="0" w:uiPriority="72" w:semiHidden="0" w:name="Colorful List Accent 5"/>
+    <w:lsdException w:unhideWhenUsed="0" w:uiPriority="73" w:semiHidden="0" w:name="Colorful Grid Accent 5"/>
+    <w:lsdException w:unhideWhenUsed="0" w:uiPriority="60" w:semiHidden="0" w:name="Light Shading Accent 6"/>
+    <w:lsdException w:unhideWhenUsed="0" w:uiPriority="61" w:semiHidden="0" w:name="Light List Accent 6"/>
+    <w:lsdException w:unhideWhenUsed="0" w:uiPriority="62" w:semiHidden="0" w:name="Light Grid Accent 6"/>
+    <w:lsdException w:unhideWhenUsed="0" w:uiPriority="63" w:semiHidden="0" w:name="Medium Shading 1 Accent 6"/>
+    <w:lsdException w:unhideWhenUsed="0" w:uiPriority="64" w:semiHidden="0" w:name="Medium Shading 2 Accent 6"/>
+    <w:lsdException w:unhideWhenUsed="0" w:uiPriority="65" w:semiHidden="0" w:name="Medium List 1 Accent 6"/>
+    <w:lsdException w:unhideWhenUsed="0" w:uiPriority="66" w:semiHidden="0" w:name="Medium List 2 Accent 6"/>
+    <w:lsdException w:unhideWhenUsed="0" w:uiPriority="67" w:semiHidden="0" w:name="Medium Grid 1 Accent 6"/>
+    <w:lsdException w:unhideWhenUsed="0" w:uiPriority="68" w:semiHidden="0" w:name="Medium Grid 2 Accent 6"/>
+    <w:lsdException w:unhideWhenUsed="0" w:uiPriority="69" w:semiHidden="0" w:name="Medium Grid 3 Accent 6"/>
+    <w:lsdException w:unhideWhenUsed="0" w:uiPriority="70" w:semiHidden="0" w:name="Dark List Accent 6"/>
+    <w:lsdException w:unhideWhenUsed="0" w:uiPriority="71" w:semiHidden="0" w:name="Colorful Shading Accent 6"/>
+    <w:lsdException w:unhideWhenUsed="0" w:uiPriority="72" w:semiHidden="0" w:name="Colorful List Accent 6"/>
+    <w:lsdException w:unhideWhenUsed="0" w:uiPriority="73" w:semiHidden="0" w:name="Colorful Grid Accent 6"/>
   </w:latentStyles>
-  <w:style w:type="paragraph" w:default="1" w:styleId="a3">
+  <w:style w:type="paragraph" w:default="1" w:styleId="1">
     <w:name w:val="Normal"/>
     <w:qFormat/>
+    <w:uiPriority w:val="0"/>
     <w:rPr>
-      <w:rFonts w:ascii="宋体" w:hAnsi="宋体" w:cs="宋体"/>
+      <w:rFonts w:ascii="宋体" w:hAnsi="宋体" w:eastAsia="宋体" w:cs="宋体"/>
       <w:sz w:val="21"/>
       <w:szCs w:val="22"/>
+      <w:lang w:val="en-US" w:eastAsia="zh-CN" w:bidi="ar-SA"/>
     </w:rPr>
   </w:style>
-  <w:style w:type="paragraph" w:styleId="1">
+  <w:style w:type="paragraph" w:styleId="2">
     <w:name w:val="heading 1"/>
-    <w:basedOn w:val="a3"/>
-    <w:next w:val="a3"/>
-    <w:link w:val="10"/>
+    <w:basedOn w:val="1"/>
+    <w:next w:val="1"/>
+    <w:link w:val="50"/>
+    <w:qFormat/>
     <w:uiPriority w:val="9"/>
-    <w:qFormat/>
     <w:pPr>
       <w:keepNext/>
       <w:keepLines/>
@@ -5447,14 +5864,14 @@
       <w:szCs w:val="32"/>
     </w:rPr>
   </w:style>
-  <w:style w:type="paragraph" w:styleId="2">
+  <w:style w:type="paragraph" w:styleId="3">
     <w:name w:val="heading 2"/>
-    <w:basedOn w:val="a3"/>
-    <w:next w:val="a3"/>
-    <w:link w:val="20"/>
+    <w:basedOn w:val="1"/>
+    <w:next w:val="1"/>
+    <w:link w:val="51"/>
+    <w:unhideWhenUsed/>
+    <w:qFormat/>
     <w:uiPriority w:val="9"/>
-    <w:unhideWhenUsed/>
-    <w:qFormat/>
     <w:pPr>
       <w:keepNext/>
       <w:keepLines/>
@@ -5468,14 +5885,14 @@
       <w:szCs w:val="28"/>
     </w:rPr>
   </w:style>
-  <w:style w:type="paragraph" w:styleId="3">
+  <w:style w:type="paragraph" w:styleId="4">
     <w:name w:val="heading 3"/>
-    <w:basedOn w:val="a3"/>
-    <w:next w:val="a3"/>
-    <w:link w:val="30"/>
+    <w:basedOn w:val="1"/>
+    <w:next w:val="1"/>
+    <w:link w:val="53"/>
+    <w:unhideWhenUsed/>
+    <w:qFormat/>
     <w:uiPriority w:val="9"/>
-    <w:unhideWhenUsed/>
-    <w:qFormat/>
     <w:pPr>
       <w:keepNext/>
       <w:keepLines/>
@@ -5489,14 +5906,14 @@
       <w:szCs w:val="24"/>
     </w:rPr>
   </w:style>
-  <w:style w:type="paragraph" w:styleId="4">
+  <w:style w:type="paragraph" w:styleId="5">
     <w:name w:val="heading 4"/>
-    <w:basedOn w:val="a3"/>
-    <w:next w:val="a3"/>
-    <w:link w:val="40"/>
+    <w:basedOn w:val="1"/>
+    <w:next w:val="1"/>
+    <w:link w:val="54"/>
+    <w:unhideWhenUsed/>
+    <w:qFormat/>
     <w:uiPriority w:val="9"/>
-    <w:unhideWhenUsed/>
-    <w:qFormat/>
     <w:pPr>
       <w:keepNext/>
       <w:keepLines/>
@@ -5509,14 +5926,14 @@
       <w:iCs/>
     </w:rPr>
   </w:style>
-  <w:style w:type="paragraph" w:styleId="5">
+  <w:style w:type="paragraph" w:styleId="6">
     <w:name w:val="heading 5"/>
-    <w:basedOn w:val="a3"/>
-    <w:next w:val="a3"/>
-    <w:link w:val="50"/>
+    <w:basedOn w:val="1"/>
+    <w:next w:val="1"/>
+    <w:link w:val="55"/>
+    <w:unhideWhenUsed/>
+    <w:qFormat/>
     <w:uiPriority w:val="9"/>
-    <w:unhideWhenUsed/>
-    <w:qFormat/>
     <w:pPr>
       <w:keepNext/>
       <w:keepLines/>
@@ -5528,14 +5945,14 @@
       <w:color w:val="2E74B5"/>
     </w:rPr>
   </w:style>
-  <w:style w:type="paragraph" w:styleId="6">
+  <w:style w:type="paragraph" w:styleId="7">
     <w:name w:val="heading 6"/>
-    <w:basedOn w:val="a3"/>
-    <w:next w:val="a3"/>
-    <w:link w:val="60"/>
+    <w:basedOn w:val="1"/>
+    <w:next w:val="1"/>
+    <w:link w:val="56"/>
+    <w:unhideWhenUsed/>
+    <w:qFormat/>
     <w:uiPriority w:val="9"/>
-    <w:unhideWhenUsed/>
-    <w:qFormat/>
     <w:pPr>
       <w:keepNext/>
       <w:keepLines/>
@@ -5547,14 +5964,14 @@
       <w:color w:val="1F4E79"/>
     </w:rPr>
   </w:style>
-  <w:style w:type="paragraph" w:styleId="7">
+  <w:style w:type="paragraph" w:styleId="8">
     <w:name w:val="heading 7"/>
-    <w:basedOn w:val="a3"/>
-    <w:next w:val="a3"/>
-    <w:link w:val="70"/>
+    <w:basedOn w:val="1"/>
+    <w:next w:val="1"/>
+    <w:link w:val="57"/>
+    <w:unhideWhenUsed/>
+    <w:qFormat/>
     <w:uiPriority w:val="9"/>
-    <w:unhideWhenUsed/>
-    <w:qFormat/>
     <w:pPr>
       <w:keepNext/>
       <w:keepLines/>
@@ -5568,14 +5985,14 @@
       <w:color w:val="1F4E79"/>
     </w:rPr>
   </w:style>
-  <w:style w:type="paragraph" w:styleId="8">
+  <w:style w:type="paragraph" w:styleId="9">
     <w:name w:val="heading 8"/>
-    <w:basedOn w:val="a3"/>
-    <w:next w:val="a3"/>
-    <w:link w:val="80"/>
+    <w:basedOn w:val="1"/>
+    <w:next w:val="1"/>
+    <w:link w:val="58"/>
+    <w:unhideWhenUsed/>
+    <w:qFormat/>
     <w:uiPriority w:val="9"/>
-    <w:unhideWhenUsed/>
-    <w:qFormat/>
     <w:pPr>
       <w:keepNext/>
       <w:keepLines/>
@@ -5588,14 +6005,14 @@
       <w:szCs w:val="21"/>
     </w:rPr>
   </w:style>
-  <w:style w:type="paragraph" w:styleId="9">
+  <w:style w:type="paragraph" w:styleId="10">
     <w:name w:val="heading 9"/>
-    <w:basedOn w:val="a3"/>
-    <w:next w:val="a3"/>
-    <w:link w:val="90"/>
+    <w:basedOn w:val="1"/>
+    <w:next w:val="1"/>
+    <w:link w:val="59"/>
+    <w:unhideWhenUsed/>
+    <w:qFormat/>
     <w:uiPriority w:val="9"/>
-    <w:unhideWhenUsed/>
-    <w:qFormat/>
     <w:pPr>
       <w:keepNext/>
       <w:keepLines/>
@@ -5610,19 +6027,21 @@
       <w:szCs w:val="21"/>
     </w:rPr>
   </w:style>
-  <w:style w:type="character" w:default="1" w:styleId="a4">
+  <w:style w:type="character" w:default="1" w:styleId="34">
     <w:name w:val="Default Paragraph Font"/>
-    <w:uiPriority w:val="1"/>
     <w:semiHidden/>
     <w:unhideWhenUsed/>
-  </w:style>
-  <w:style w:type="table" w:default="1" w:styleId="a5">
+    <w:qFormat/>
+    <w:uiPriority w:val="1"/>
+  </w:style>
+  <w:style w:type="table" w:default="1" w:styleId="41">
     <w:name w:val="Normal Table"/>
-    <w:uiPriority w:val="99"/>
     <w:semiHidden/>
     <w:unhideWhenUsed/>
+    <w:qFormat/>
+    <w:uiPriority w:val="99"/>
     <w:tblPr>
-      <w:tblInd w:w="0" w:type="dxa"/>
+      <w:tblLayout w:type="fixed"/>
       <w:tblCellMar>
         <w:top w:w="0" w:type="dxa"/>
         <w:left w:w="108" w:type="dxa"/>
@@ -5631,42 +6050,37 @@
       </w:tblCellMar>
     </w:tblPr>
   </w:style>
-  <w:style w:type="numbering" w:default="1" w:styleId="a6">
-    <w:name w:val="No List"/>
-    <w:uiPriority w:val="99"/>
-    <w:semiHidden/>
+  <w:style w:type="paragraph" w:styleId="11">
+    <w:name w:val="toc 7"/>
+    <w:basedOn w:val="1"/>
+    <w:next w:val="1"/>
     <w:unhideWhenUsed/>
-  </w:style>
-  <w:style w:type="paragraph" w:styleId="71">
-    <w:name w:val="toc 7"/>
-    <w:basedOn w:val="a3"/>
-    <w:next w:val="a3"/>
+    <w:qFormat/>
     <w:uiPriority w:val="39"/>
+    <w:pPr>
+      <w:ind w:left="2520" w:leftChars="1200"/>
+    </w:pPr>
+  </w:style>
+  <w:style w:type="paragraph" w:styleId="12">
+    <w:name w:val="Normal Indent"/>
+    <w:basedOn w:val="1"/>
     <w:unhideWhenUsed/>
     <w:qFormat/>
+    <w:uiPriority w:val="0"/>
     <w:pPr>
-      <w:ind w:leftChars="1200" w:left="2520"/>
-    </w:pPr>
-  </w:style>
-  <w:style w:type="paragraph" w:styleId="a7">
-    <w:name w:val="Normal Indent"/>
-    <w:basedOn w:val="a3"/>
-    <w:unhideWhenUsed/>
-    <w:qFormat/>
-    <w:pPr>
-      <w:ind w:firstLineChars="200" w:firstLine="420"/>
+      <w:ind w:firstLine="420" w:firstLineChars="200"/>
     </w:pPr>
     <w:rPr>
       <w:kern w:val="2"/>
     </w:rPr>
   </w:style>
-  <w:style w:type="paragraph" w:styleId="a8">
+  <w:style w:type="paragraph" w:styleId="13">
     <w:name w:val="caption"/>
-    <w:basedOn w:val="a3"/>
-    <w:next w:val="a3"/>
+    <w:basedOn w:val="1"/>
+    <w:next w:val="1"/>
+    <w:unhideWhenUsed/>
+    <w:qFormat/>
     <w:uiPriority w:val="35"/>
-    <w:unhideWhenUsed/>
-    <w:qFormat/>
     <w:pPr>
       <w:spacing w:after="200"/>
     </w:pPr>
@@ -5676,27 +6090,28 @@
       <w:szCs w:val="18"/>
     </w:rPr>
   </w:style>
-  <w:style w:type="paragraph" w:styleId="a9">
+  <w:style w:type="paragraph" w:styleId="14">
     <w:name w:val="annotation text"/>
-    <w:basedOn w:val="a3"/>
-    <w:link w:val="aa"/>
+    <w:basedOn w:val="1"/>
+    <w:link w:val="68"/>
+    <w:unhideWhenUsed/>
+    <w:qFormat/>
     <w:uiPriority w:val="99"/>
-    <w:unhideWhenUsed/>
-    <w:qFormat/>
     <w:pPr>
       <w:spacing w:line="360" w:lineRule="auto"/>
     </w:pPr>
     <w:rPr>
-      <w:rFonts w:ascii="Times New Roman" w:eastAsia="仿宋_GB2312" w:hAnsi="Times New Roman"/>
+      <w:rFonts w:ascii="Times New Roman" w:hAnsi="Times New Roman" w:eastAsia="仿宋_GB2312"/>
       <w:sz w:val="24"/>
       <w:szCs w:val="24"/>
     </w:rPr>
   </w:style>
-  <w:style w:type="paragraph" w:styleId="ab">
+  <w:style w:type="paragraph" w:styleId="15">
     <w:name w:val="Body Text"/>
-    <w:basedOn w:val="a3"/>
-    <w:link w:val="ac"/>
-    <w:qFormat/>
+    <w:basedOn w:val="1"/>
+    <w:link w:val="79"/>
+    <w:qFormat/>
+    <w:uiPriority w:val="0"/>
     <w:pPr>
       <w:widowControl w:val="0"/>
       <w:spacing w:after="120"/>
@@ -5708,117 +6123,128 @@
       <w:szCs w:val="20"/>
     </w:rPr>
   </w:style>
-  <w:style w:type="paragraph" w:styleId="51">
+  <w:style w:type="paragraph" w:styleId="16">
     <w:name w:val="toc 5"/>
-    <w:basedOn w:val="a3"/>
-    <w:next w:val="a3"/>
+    <w:basedOn w:val="1"/>
+    <w:next w:val="1"/>
+    <w:unhideWhenUsed/>
+    <w:qFormat/>
     <w:uiPriority w:val="39"/>
+    <w:pPr>
+      <w:ind w:left="1680" w:leftChars="800"/>
+    </w:pPr>
+  </w:style>
+  <w:style w:type="paragraph" w:styleId="17">
+    <w:name w:val="toc 3"/>
+    <w:basedOn w:val="1"/>
+    <w:next w:val="1"/>
+    <w:qFormat/>
+    <w:uiPriority w:val="39"/>
+    <w:pPr>
+      <w:ind w:left="840" w:leftChars="400"/>
+    </w:pPr>
+  </w:style>
+  <w:style w:type="paragraph" w:styleId="18">
+    <w:name w:val="Plain Text"/>
+    <w:basedOn w:val="1"/>
+    <w:link w:val="61"/>
     <w:unhideWhenUsed/>
     <w:qFormat/>
-    <w:pPr>
-      <w:ind w:leftChars="800" w:left="1680"/>
-    </w:pPr>
-  </w:style>
-  <w:style w:type="paragraph" w:styleId="31">
-    <w:name w:val="toc 3"/>
-    <w:basedOn w:val="a3"/>
-    <w:next w:val="a3"/>
-    <w:uiPriority w:val="39"/>
-    <w:qFormat/>
-    <w:pPr>
-      <w:ind w:leftChars="400" w:left="840"/>
-    </w:pPr>
-  </w:style>
-  <w:style w:type="paragraph" w:styleId="ad">
-    <w:name w:val="Plain Text"/>
-    <w:basedOn w:val="a3"/>
-    <w:link w:val="ae"/>
     <w:uiPriority w:val="99"/>
-    <w:unhideWhenUsed/>
-    <w:qFormat/>
     <w:pPr>
       <w:widowControl w:val="0"/>
       <w:spacing w:line="276" w:lineRule="auto"/>
       <w:jc w:val="both"/>
     </w:pPr>
     <w:rPr>
-      <w:rFonts w:asciiTheme="minorEastAsia" w:eastAsiaTheme="minorEastAsia" w:hAnsi="Courier New" w:cs="Courier New"/>
+      <w:rFonts w:hAnsi="Courier New" w:cs="Courier New" w:asciiTheme="minorEastAsia" w:eastAsiaTheme="minorEastAsia"/>
       <w:color w:val="000000" w:themeColor="text1"/>
       <w:kern w:val="2"/>
+      <w14:textFill>
+        <w14:solidFill>
+          <w14:schemeClr w14:val="tx1"/>
+        </w14:solidFill>
+      </w14:textFill>
     </w:rPr>
   </w:style>
-  <w:style w:type="paragraph" w:styleId="81">
+  <w:style w:type="paragraph" w:styleId="19">
     <w:name w:val="toc 8"/>
-    <w:basedOn w:val="a3"/>
-    <w:next w:val="a3"/>
+    <w:basedOn w:val="1"/>
+    <w:next w:val="1"/>
+    <w:unhideWhenUsed/>
+    <w:qFormat/>
     <w:uiPriority w:val="39"/>
+    <w:pPr>
+      <w:ind w:left="2940" w:leftChars="1400"/>
+    </w:pPr>
+  </w:style>
+  <w:style w:type="paragraph" w:styleId="20">
+    <w:name w:val="Date"/>
+    <w:basedOn w:val="1"/>
+    <w:next w:val="1"/>
+    <w:link w:val="69"/>
     <w:unhideWhenUsed/>
     <w:qFormat/>
-    <w:pPr>
-      <w:ind w:leftChars="1400" w:left="2940"/>
-    </w:pPr>
-  </w:style>
-  <w:style w:type="paragraph" w:styleId="af">
-    <w:name w:val="Date"/>
-    <w:basedOn w:val="a3"/>
-    <w:next w:val="a3"/>
-    <w:link w:val="af0"/>
     <w:uiPriority w:val="99"/>
-    <w:unhideWhenUsed/>
-    <w:qFormat/>
     <w:pPr>
       <w:widowControl w:val="0"/>
       <w:spacing w:line="276" w:lineRule="auto"/>
-      <w:ind w:leftChars="2500" w:left="100"/>
+      <w:ind w:left="100" w:leftChars="2500"/>
       <w:jc w:val="both"/>
     </w:pPr>
     <w:rPr>
       <w:rFonts w:asciiTheme="minorHAnsi" w:hAnsiTheme="minorHAnsi" w:cstheme="minorBidi"/>
       <w:color w:val="000000" w:themeColor="text1"/>
       <w:kern w:val="2"/>
+      <w14:textFill>
+        <w14:solidFill>
+          <w14:schemeClr w14:val="tx1"/>
+        </w14:solidFill>
+      </w14:textFill>
     </w:rPr>
   </w:style>
-  <w:style w:type="paragraph" w:styleId="af1">
+  <w:style w:type="paragraph" w:styleId="21">
     <w:name w:val="Balloon Text"/>
-    <w:basedOn w:val="a3"/>
-    <w:link w:val="af2"/>
+    <w:basedOn w:val="1"/>
+    <w:link w:val="67"/>
+    <w:unhideWhenUsed/>
+    <w:qFormat/>
     <w:uiPriority w:val="99"/>
-    <w:unhideWhenUsed/>
-    <w:qFormat/>
     <w:rPr>
       <w:sz w:val="18"/>
       <w:szCs w:val="18"/>
     </w:rPr>
   </w:style>
-  <w:style w:type="paragraph" w:styleId="af3">
+  <w:style w:type="paragraph" w:styleId="22">
     <w:name w:val="footer"/>
-    <w:basedOn w:val="a3"/>
-    <w:link w:val="af4"/>
+    <w:basedOn w:val="1"/>
+    <w:link w:val="76"/>
+    <w:unhideWhenUsed/>
+    <w:qFormat/>
     <w:uiPriority w:val="99"/>
-    <w:unhideWhenUsed/>
-    <w:qFormat/>
     <w:pPr>
       <w:tabs>
         <w:tab w:val="center" w:pos="4153"/>
         <w:tab w:val="right" w:pos="8306"/>
       </w:tabs>
       <w:snapToGrid w:val="0"/>
-      <w:ind w:leftChars="500" w:left="500"/>
+      <w:ind w:left="500" w:leftChars="500"/>
     </w:pPr>
     <w:rPr>
       <w:sz w:val="16"/>
       <w:szCs w:val="18"/>
     </w:rPr>
   </w:style>
-  <w:style w:type="paragraph" w:styleId="af5">
+  <w:style w:type="paragraph" w:styleId="23">
     <w:name w:val="header"/>
-    <w:basedOn w:val="a3"/>
-    <w:link w:val="af6"/>
+    <w:basedOn w:val="1"/>
+    <w:link w:val="77"/>
     <w:unhideWhenUsed/>
     <w:qFormat/>
+    <w:uiPriority w:val="0"/>
     <w:pPr>
       <w:pBdr>
-        <w:bottom w:val="single" w:sz="6" w:space="1" w:color="auto"/>
+        <w:bottom w:val="single" w:color="auto" w:sz="6" w:space="1"/>
       </w:pBdr>
       <w:tabs>
         <w:tab w:val="center" w:pos="4153"/>
@@ -5832,43 +6258,44 @@
       <w:szCs w:val="18"/>
     </w:rPr>
   </w:style>
-  <w:style w:type="paragraph" w:styleId="11">
+  <w:style w:type="paragraph" w:styleId="24">
     <w:name w:val="toc 1"/>
-    <w:basedOn w:val="a3"/>
-    <w:next w:val="a3"/>
+    <w:basedOn w:val="1"/>
+    <w:next w:val="1"/>
+    <w:unhideWhenUsed/>
+    <w:qFormat/>
     <w:uiPriority w:val="39"/>
+  </w:style>
+  <w:style w:type="paragraph" w:styleId="25">
+    <w:name w:val="toc 4"/>
+    <w:basedOn w:val="1"/>
+    <w:next w:val="1"/>
     <w:unhideWhenUsed/>
     <w:qFormat/>
-  </w:style>
-  <w:style w:type="paragraph" w:styleId="41">
-    <w:name w:val="toc 4"/>
-    <w:basedOn w:val="a3"/>
-    <w:next w:val="a3"/>
     <w:uiPriority w:val="39"/>
-    <w:unhideWhenUsed/>
-    <w:qFormat/>
     <w:pPr>
-      <w:ind w:leftChars="600" w:left="1260"/>
+      <w:ind w:left="1260" w:leftChars="600"/>
     </w:pPr>
   </w:style>
-  <w:style w:type="paragraph" w:styleId="af7">
+  <w:style w:type="paragraph" w:styleId="26">
     <w:name w:val="Subtitle"/>
-    <w:basedOn w:val="af8"/>
-    <w:next w:val="a3"/>
-    <w:link w:val="af9"/>
-    <w:qFormat/>
+    <w:basedOn w:val="27"/>
+    <w:next w:val="1"/>
+    <w:link w:val="64"/>
+    <w:qFormat/>
+    <w:uiPriority w:val="0"/>
     <w:rPr>
       <w:spacing w:val="15"/>
       <w:sz w:val="32"/>
     </w:rPr>
   </w:style>
-  <w:style w:type="paragraph" w:styleId="af8">
+  <w:style w:type="paragraph" w:styleId="27">
     <w:name w:val="Title"/>
-    <w:basedOn w:val="a3"/>
-    <w:next w:val="a3"/>
-    <w:link w:val="afa"/>
+    <w:basedOn w:val="1"/>
+    <w:next w:val="1"/>
+    <w:link w:val="52"/>
+    <w:qFormat/>
     <w:uiPriority w:val="10"/>
-    <w:qFormat/>
     <w:pPr>
       <w:spacing w:line="720" w:lineRule="auto"/>
       <w:contextualSpacing/>
@@ -5883,67 +6310,68 @@
       <w:szCs w:val="56"/>
     </w:rPr>
   </w:style>
-  <w:style w:type="paragraph" w:styleId="afb">
+  <w:style w:type="paragraph" w:styleId="28">
     <w:name w:val="List"/>
-    <w:basedOn w:val="a3"/>
-    <w:qFormat/>
+    <w:basedOn w:val="1"/>
+    <w:qFormat/>
+    <w:uiPriority w:val="0"/>
     <w:pPr>
-      <w:spacing w:beforeLines="50" w:before="50" w:afterLines="50" w:after="50"/>
-      <w:ind w:left="200" w:hangingChars="200" w:hanging="200"/>
+      <w:spacing w:before="50" w:beforeLines="50" w:after="50" w:afterLines="50"/>
+      <w:ind w:left="200" w:hanging="200" w:hangingChars="200"/>
     </w:pPr>
     <w:rPr>
       <w:rFonts w:ascii="Times New Roman" w:hAnsi="Times New Roman"/>
       <w:szCs w:val="24"/>
     </w:rPr>
   </w:style>
-  <w:style w:type="paragraph" w:styleId="61">
+  <w:style w:type="paragraph" w:styleId="29">
     <w:name w:val="toc 6"/>
-    <w:basedOn w:val="a3"/>
-    <w:next w:val="a3"/>
+    <w:basedOn w:val="1"/>
+    <w:next w:val="1"/>
+    <w:unhideWhenUsed/>
+    <w:qFormat/>
     <w:uiPriority w:val="39"/>
+    <w:pPr>
+      <w:ind w:left="2100" w:leftChars="1000"/>
+    </w:pPr>
+  </w:style>
+  <w:style w:type="paragraph" w:styleId="30">
+    <w:name w:val="table of figures"/>
+    <w:basedOn w:val="1"/>
+    <w:next w:val="1"/>
+    <w:qFormat/>
+    <w:uiPriority w:val="99"/>
+    <w:pPr>
+      <w:ind w:left="200" w:leftChars="200" w:hanging="200" w:hangingChars="200"/>
+    </w:pPr>
+  </w:style>
+  <w:style w:type="paragraph" w:styleId="31">
+    <w:name w:val="toc 2"/>
+    <w:basedOn w:val="1"/>
+    <w:next w:val="1"/>
+    <w:qFormat/>
+    <w:uiPriority w:val="39"/>
+    <w:pPr>
+      <w:ind w:left="420" w:leftChars="200"/>
+    </w:pPr>
+  </w:style>
+  <w:style w:type="paragraph" w:styleId="32">
+    <w:name w:val="toc 9"/>
+    <w:basedOn w:val="1"/>
+    <w:next w:val="1"/>
     <w:unhideWhenUsed/>
     <w:qFormat/>
+    <w:uiPriority w:val="39"/>
     <w:pPr>
-      <w:ind w:leftChars="1000" w:left="2100"/>
+      <w:ind w:left="3360" w:leftChars="1600"/>
     </w:pPr>
   </w:style>
-  <w:style w:type="paragraph" w:styleId="afc">
-    <w:name w:val="table of figures"/>
-    <w:basedOn w:val="a3"/>
-    <w:next w:val="a3"/>
+  <w:style w:type="paragraph" w:styleId="33">
+    <w:name w:val="Normal (Web)"/>
+    <w:basedOn w:val="1"/>
+    <w:unhideWhenUsed/>
+    <w:qFormat/>
     <w:uiPriority w:val="99"/>
-    <w:qFormat/>
-    <w:pPr>
-      <w:ind w:leftChars="200" w:left="200" w:hangingChars="200" w:hanging="200"/>
-    </w:pPr>
-  </w:style>
-  <w:style w:type="paragraph" w:styleId="21">
-    <w:name w:val="toc 2"/>
-    <w:basedOn w:val="a3"/>
-    <w:next w:val="a3"/>
-    <w:uiPriority w:val="39"/>
-    <w:qFormat/>
-    <w:pPr>
-      <w:ind w:leftChars="200" w:left="420"/>
-    </w:pPr>
-  </w:style>
-  <w:style w:type="paragraph" w:styleId="91">
-    <w:name w:val="toc 9"/>
-    <w:basedOn w:val="a3"/>
-    <w:next w:val="a3"/>
-    <w:uiPriority w:val="39"/>
-    <w:unhideWhenUsed/>
-    <w:qFormat/>
-    <w:pPr>
-      <w:ind w:leftChars="1600" w:left="3360"/>
-    </w:pPr>
-  </w:style>
-  <w:style w:type="paragraph" w:styleId="afd">
-    <w:name w:val="Normal (Web)"/>
-    <w:basedOn w:val="a3"/>
-    <w:uiPriority w:val="99"/>
-    <w:unhideWhenUsed/>
-    <w:qFormat/>
     <w:pPr>
       <w:spacing w:before="100" w:beforeAutospacing="1" w:after="100" w:afterAutospacing="1" w:line="276" w:lineRule="auto"/>
     </w:pPr>
@@ -5951,86 +6379,91 @@
       <w:color w:val="000000" w:themeColor="text1"/>
       <w:sz w:val="24"/>
       <w:szCs w:val="24"/>
+      <w14:textFill>
+        <w14:solidFill>
+          <w14:schemeClr w14:val="tx1"/>
+        </w14:solidFill>
+      </w14:textFill>
     </w:rPr>
   </w:style>
-  <w:style w:type="character" w:styleId="afe">
+  <w:style w:type="character" w:styleId="35">
     <w:name w:val="Strong"/>
+    <w:qFormat/>
     <w:uiPriority w:val="22"/>
-    <w:qFormat/>
     <w:rPr>
       <w:b/>
       <w:bCs/>
       <w:color w:val="auto"/>
     </w:rPr>
   </w:style>
-  <w:style w:type="character" w:styleId="aff">
+  <w:style w:type="character" w:styleId="36">
     <w:name w:val="page number"/>
-    <w:basedOn w:val="a4"/>
+    <w:basedOn w:val="34"/>
+    <w:unhideWhenUsed/>
+    <w:qFormat/>
     <w:uiPriority w:val="99"/>
-    <w:unhideWhenUsed/>
-    <w:qFormat/>
     <w:rPr>
-      <w:rFonts w:ascii="Times New Roman" w:eastAsia="宋体" w:hAnsi="Times New Roman"/>
+      <w:rFonts w:ascii="Times New Roman" w:hAnsi="Times New Roman" w:eastAsia="宋体"/>
       <w:sz w:val="16"/>
     </w:rPr>
   </w:style>
-  <w:style w:type="character" w:styleId="aff0">
+  <w:style w:type="character" w:styleId="37">
     <w:name w:val="FollowedHyperlink"/>
-    <w:basedOn w:val="a4"/>
+    <w:basedOn w:val="34"/>
+    <w:unhideWhenUsed/>
+    <w:qFormat/>
     <w:uiPriority w:val="99"/>
-    <w:unhideWhenUsed/>
-    <w:qFormat/>
     <w:rPr>
       <w:color w:val="800080"/>
       <w:u w:val="single"/>
     </w:rPr>
   </w:style>
-  <w:style w:type="character" w:styleId="aff1">
+  <w:style w:type="character" w:styleId="38">
     <w:name w:val="Emphasis"/>
+    <w:qFormat/>
     <w:uiPriority w:val="20"/>
-    <w:qFormat/>
     <w:rPr>
       <w:i/>
       <w:iCs/>
       <w:color w:val="auto"/>
     </w:rPr>
   </w:style>
-  <w:style w:type="character" w:styleId="aff2">
+  <w:style w:type="character" w:styleId="39">
     <w:name w:val="Hyperlink"/>
-    <w:basedOn w:val="a4"/>
+    <w:basedOn w:val="34"/>
+    <w:unhideWhenUsed/>
+    <w:qFormat/>
     <w:uiPriority w:val="99"/>
-    <w:unhideWhenUsed/>
-    <w:qFormat/>
     <w:rPr>
       <w:color w:val="0000FF"/>
       <w:u w:val="single"/>
     </w:rPr>
   </w:style>
-  <w:style w:type="character" w:styleId="aff3">
+  <w:style w:type="character" w:styleId="40">
     <w:name w:val="annotation reference"/>
+    <w:unhideWhenUsed/>
+    <w:qFormat/>
     <w:uiPriority w:val="99"/>
-    <w:unhideWhenUsed/>
-    <w:qFormat/>
     <w:rPr>
       <w:sz w:val="21"/>
       <w:szCs w:val="21"/>
     </w:rPr>
   </w:style>
-  <w:style w:type="table" w:styleId="aff4">
+  <w:style w:type="table" w:styleId="42">
     <w:name w:val="Table Grid"/>
-    <w:basedOn w:val="a5"/>
+    <w:basedOn w:val="41"/>
+    <w:qFormat/>
     <w:uiPriority w:val="59"/>
-    <w:qFormat/>
     <w:tblPr>
-      <w:tblInd w:w="0" w:type="dxa"/>
       <w:tblBorders>
-        <w:top w:val="single" w:sz="4" w:space="0" w:color="000000"/>
-        <w:left w:val="single" w:sz="4" w:space="0" w:color="000000"/>
-        <w:bottom w:val="single" w:sz="4" w:space="0" w:color="000000"/>
-        <w:right w:val="single" w:sz="4" w:space="0" w:color="000000"/>
-        <w:insideH w:val="single" w:sz="4" w:space="0" w:color="000000"/>
-        <w:insideV w:val="single" w:sz="4" w:space="0" w:color="000000"/>
+        <w:top w:val="single" w:color="000000" w:sz="4" w:space="0"/>
+        <w:left w:val="single" w:color="000000" w:sz="4" w:space="0"/>
+        <w:bottom w:val="single" w:color="000000" w:sz="4" w:space="0"/>
+        <w:right w:val="single" w:color="000000" w:sz="4" w:space="0"/>
+        <w:insideH w:val="single" w:color="000000" w:sz="4" w:space="0"/>
+        <w:insideV w:val="single" w:color="000000" w:sz="4" w:space="0"/>
       </w:tblBorders>
+      <w:tblLayout w:type="fixed"/>
       <w:tblCellMar>
         <w:top w:w="0" w:type="dxa"/>
         <w:left w:w="108" w:type="dxa"/>
@@ -6039,12 +6472,13 @@
       </w:tblCellMar>
     </w:tblPr>
   </w:style>
-  <w:style w:type="paragraph" w:customStyle="1" w:styleId="a1">
+  <w:style w:type="paragraph" w:customStyle="1" w:styleId="43">
     <w:name w:val="三级标题"/>
-    <w:basedOn w:val="a0"/>
-    <w:next w:val="a3"/>
-    <w:link w:val="aff5"/>
-    <w:qFormat/>
+    <w:basedOn w:val="44"/>
+    <w:next w:val="1"/>
+    <w:link w:val="70"/>
+    <w:qFormat/>
+    <w:uiPriority w:val="0"/>
     <w:pPr>
       <w:numPr>
         <w:ilvl w:val="2"/>
@@ -6056,12 +6490,13 @@
       <w:sz w:val="28"/>
     </w:rPr>
   </w:style>
-  <w:style w:type="paragraph" w:customStyle="1" w:styleId="a0">
+  <w:style w:type="paragraph" w:customStyle="1" w:styleId="44">
     <w:name w:val="二级标题"/>
-    <w:basedOn w:val="a"/>
-    <w:next w:val="a3"/>
-    <w:link w:val="aff6"/>
-    <w:qFormat/>
+    <w:basedOn w:val="45"/>
+    <w:next w:val="1"/>
+    <w:link w:val="63"/>
+    <w:qFormat/>
+    <w:uiPriority w:val="0"/>
     <w:pPr>
       <w:numPr>
         <w:ilvl w:val="1"/>
@@ -6072,60 +6507,69 @@
       <w:sz w:val="30"/>
     </w:rPr>
   </w:style>
-  <w:style w:type="paragraph" w:customStyle="1" w:styleId="a">
+  <w:style w:type="paragraph" w:customStyle="1" w:styleId="45">
     <w:name w:val="一级标题"/>
-    <w:next w:val="a3"/>
-    <w:link w:val="aff7"/>
-    <w:qFormat/>
+    <w:next w:val="1"/>
+    <w:link w:val="62"/>
+    <w:qFormat/>
+    <w:uiPriority w:val="0"/>
     <w:pPr>
       <w:numPr>
+        <w:ilvl w:val="0"/>
         <w:numId w:val="1"/>
       </w:numPr>
       <w:outlineLvl w:val="0"/>
     </w:pPr>
     <w:rPr>
-      <w:rFonts w:asciiTheme="minorHAnsi" w:hAnsiTheme="minorHAnsi" w:cstheme="minorBidi"/>
+      <w:rFonts w:eastAsia="宋体" w:asciiTheme="minorHAnsi" w:hAnsiTheme="minorHAnsi" w:cstheme="minorBidi"/>
       <w:b/>
       <w:color w:val="000000" w:themeColor="text1"/>
       <w:kern w:val="2"/>
       <w:sz w:val="32"/>
       <w:szCs w:val="22"/>
+      <w:lang w:val="en-US" w:eastAsia="zh-CN" w:bidi="ar-SA"/>
+      <w14:textFill>
+        <w14:solidFill>
+          <w14:schemeClr w14:val="tx1"/>
+        </w14:solidFill>
+      </w14:textFill>
     </w:rPr>
   </w:style>
-  <w:style w:type="paragraph" w:customStyle="1" w:styleId="Style2">
+  <w:style w:type="paragraph" w:customStyle="1" w:styleId="46">
     <w:name w:val="_Style 2"/>
-    <w:basedOn w:val="a3"/>
-    <w:next w:val="a3"/>
+    <w:basedOn w:val="1"/>
+    <w:next w:val="1"/>
+    <w:qFormat/>
     <w:uiPriority w:val="34"/>
-    <w:qFormat/>
     <w:pPr>
-      <w:ind w:firstLineChars="200" w:firstLine="420"/>
+      <w:ind w:firstLine="420" w:firstLineChars="200"/>
     </w:pPr>
     <w:rPr>
-      <w:rFonts w:ascii="等线" w:eastAsia="等线" w:hAnsi="等线" w:cs="Times New Roman"/>
+      <w:rFonts w:ascii="等线" w:hAnsi="等线" w:eastAsia="等线" w:cs="Times New Roman"/>
       <w:kern w:val="2"/>
       <w:sz w:val="18"/>
       <w:szCs w:val="18"/>
     </w:rPr>
   </w:style>
-  <w:style w:type="paragraph" w:customStyle="1" w:styleId="Style5">
+  <w:style w:type="paragraph" w:customStyle="1" w:styleId="47">
     <w:name w:val="_Style 5"/>
-    <w:basedOn w:val="a3"/>
+    <w:basedOn w:val="1"/>
+    <w:qFormat/>
     <w:uiPriority w:val="34"/>
-    <w:qFormat/>
     <w:pPr>
-      <w:ind w:firstLineChars="200" w:firstLine="420"/>
+      <w:ind w:firstLine="420" w:firstLineChars="200"/>
     </w:pPr>
     <w:rPr>
-      <w:rFonts w:ascii="等线" w:eastAsia="等线" w:hAnsi="等线" w:cs="Times New Roman"/>
+      <w:rFonts w:ascii="等线" w:hAnsi="等线" w:eastAsia="等线" w:cs="Times New Roman"/>
       <w:kern w:val="2"/>
       <w:sz w:val="18"/>
       <w:szCs w:val="18"/>
     </w:rPr>
   </w:style>
-  <w:style w:type="paragraph" w:customStyle="1" w:styleId="Default">
+  <w:style w:type="paragraph" w:customStyle="1" w:styleId="48">
     <w:name w:val="Default"/>
     <w:qFormat/>
+    <w:uiPriority w:val="0"/>
     <w:pPr>
       <w:widowControl w:val="0"/>
       <w:autoSpaceDE w:val="0"/>
@@ -6134,18 +6578,20 @@
       <w:spacing w:after="160" w:line="259" w:lineRule="auto"/>
     </w:pPr>
     <w:rPr>
+      <w:rFonts w:ascii="Times New Roman" w:hAnsi="Times New Roman" w:eastAsia="宋体" w:cs="Times New Roman"/>
       <w:color w:val="000000"/>
       <w:sz w:val="24"/>
       <w:szCs w:val="24"/>
+      <w:lang w:val="en-US" w:eastAsia="zh-CN" w:bidi="ar-SA"/>
     </w:rPr>
   </w:style>
-  <w:style w:type="paragraph" w:customStyle="1" w:styleId="TOC1">
+  <w:style w:type="paragraph" w:customStyle="1" w:styleId="49">
     <w:name w:val="TOC 标题1"/>
-    <w:basedOn w:val="1"/>
-    <w:next w:val="a3"/>
+    <w:basedOn w:val="2"/>
+    <w:next w:val="1"/>
+    <w:unhideWhenUsed/>
+    <w:qFormat/>
     <w:uiPriority w:val="39"/>
-    <w:unhideWhenUsed/>
-    <w:qFormat/>
     <w:pPr>
       <w:spacing w:before="340" w:after="330" w:line="578" w:lineRule="auto"/>
       <w:outlineLvl w:val="9"/>
@@ -6157,39 +6603,39 @@
       <w:szCs w:val="44"/>
     </w:rPr>
   </w:style>
-  <w:style w:type="character" w:customStyle="1" w:styleId="10">
+  <w:style w:type="character" w:customStyle="1" w:styleId="50">
     <w:name w:val="标题 1字符"/>
-    <w:link w:val="1"/>
+    <w:link w:val="2"/>
+    <w:qFormat/>
     <w:uiPriority w:val="9"/>
-    <w:qFormat/>
     <w:rPr>
-      <w:rFonts w:ascii="Calibri Light" w:eastAsia="宋体" w:hAnsi="Calibri Light" w:cs="Times New Roman"/>
+      <w:rFonts w:ascii="Calibri Light" w:hAnsi="Calibri Light" w:eastAsia="宋体" w:cs="Times New Roman"/>
       <w:b/>
       <w:kern w:val="0"/>
       <w:sz w:val="44"/>
       <w:szCs w:val="32"/>
     </w:rPr>
   </w:style>
-  <w:style w:type="character" w:customStyle="1" w:styleId="20">
+  <w:style w:type="character" w:customStyle="1" w:styleId="51">
     <w:name w:val="标题 2字符"/>
-    <w:link w:val="2"/>
+    <w:link w:val="3"/>
+    <w:qFormat/>
     <w:uiPriority w:val="9"/>
-    <w:qFormat/>
     <w:rPr>
-      <w:rFonts w:ascii="Calibri Light" w:eastAsia="宋体" w:hAnsi="Calibri Light" w:cs="Times New Roman"/>
+      <w:rFonts w:ascii="Calibri Light" w:hAnsi="Calibri Light" w:eastAsia="宋体" w:cs="Times New Roman"/>
       <w:b/>
       <w:kern w:val="0"/>
       <w:sz w:val="32"/>
       <w:szCs w:val="28"/>
     </w:rPr>
   </w:style>
-  <w:style w:type="character" w:customStyle="1" w:styleId="afa">
+  <w:style w:type="character" w:customStyle="1" w:styleId="52">
     <w:name w:val="标题字符"/>
-    <w:link w:val="af8"/>
+    <w:link w:val="27"/>
+    <w:qFormat/>
     <w:uiPriority w:val="10"/>
-    <w:qFormat/>
     <w:rPr>
-      <w:rFonts w:ascii="Calibri Light" w:eastAsia="宋体" w:hAnsi="Calibri Light" w:cs="Times New Roman"/>
+      <w:rFonts w:ascii="Calibri Light" w:hAnsi="Calibri Light" w:eastAsia="宋体" w:cs="Times New Roman"/>
       <w:b/>
       <w:spacing w:val="-10"/>
       <w:kern w:val="0"/>
@@ -6197,85 +6643,85 @@
       <w:szCs w:val="56"/>
     </w:rPr>
   </w:style>
-  <w:style w:type="character" w:customStyle="1" w:styleId="30">
+  <w:style w:type="character" w:customStyle="1" w:styleId="53">
     <w:name w:val="标题 3字符"/>
-    <w:link w:val="3"/>
+    <w:link w:val="4"/>
+    <w:qFormat/>
     <w:uiPriority w:val="9"/>
-    <w:qFormat/>
     <w:rPr>
-      <w:rFonts w:ascii="Calibri Light" w:eastAsia="宋体" w:hAnsi="Calibri Light" w:cs="Times New Roman"/>
+      <w:rFonts w:ascii="Calibri Light" w:hAnsi="Calibri Light" w:eastAsia="宋体" w:cs="Times New Roman"/>
       <w:b/>
       <w:kern w:val="0"/>
       <w:sz w:val="28"/>
       <w:szCs w:val="24"/>
     </w:rPr>
   </w:style>
-  <w:style w:type="character" w:customStyle="1" w:styleId="40">
+  <w:style w:type="character" w:customStyle="1" w:styleId="54">
     <w:name w:val="标题 4字符"/>
-    <w:link w:val="4"/>
+    <w:link w:val="5"/>
+    <w:qFormat/>
     <w:uiPriority w:val="9"/>
-    <w:qFormat/>
     <w:rPr>
-      <w:rFonts w:ascii="Calibri Light" w:eastAsia="宋体" w:hAnsi="Calibri Light" w:cs="Times New Roman"/>
+      <w:rFonts w:ascii="Calibri Light" w:hAnsi="Calibri Light" w:eastAsia="宋体" w:cs="Times New Roman"/>
       <w:b/>
       <w:iCs/>
       <w:kern w:val="0"/>
     </w:rPr>
   </w:style>
-  <w:style w:type="character" w:customStyle="1" w:styleId="50">
+  <w:style w:type="character" w:customStyle="1" w:styleId="55">
     <w:name w:val="标题 5字符"/>
-    <w:link w:val="5"/>
+    <w:link w:val="6"/>
+    <w:qFormat/>
     <w:uiPriority w:val="9"/>
-    <w:qFormat/>
     <w:rPr>
-      <w:rFonts w:ascii="Calibri Light" w:eastAsia="宋体" w:hAnsi="Calibri Light" w:cs="Times New Roman"/>
+      <w:rFonts w:ascii="Calibri Light" w:hAnsi="Calibri Light" w:eastAsia="宋体" w:cs="Times New Roman"/>
       <w:color w:val="2E74B5"/>
       <w:kern w:val="0"/>
     </w:rPr>
   </w:style>
-  <w:style w:type="character" w:customStyle="1" w:styleId="60">
+  <w:style w:type="character" w:customStyle="1" w:styleId="56">
     <w:name w:val="标题 6字符"/>
-    <w:link w:val="6"/>
+    <w:link w:val="7"/>
+    <w:qFormat/>
     <w:uiPriority w:val="9"/>
-    <w:qFormat/>
     <w:rPr>
-      <w:rFonts w:ascii="Calibri Light" w:eastAsia="宋体" w:hAnsi="Calibri Light" w:cs="Times New Roman"/>
+      <w:rFonts w:ascii="Calibri Light" w:hAnsi="Calibri Light" w:eastAsia="宋体" w:cs="Times New Roman"/>
       <w:color w:val="1F4E79"/>
       <w:kern w:val="0"/>
     </w:rPr>
   </w:style>
-  <w:style w:type="character" w:customStyle="1" w:styleId="70">
+  <w:style w:type="character" w:customStyle="1" w:styleId="57">
     <w:name w:val="标题 7字符"/>
-    <w:link w:val="7"/>
+    <w:link w:val="8"/>
+    <w:qFormat/>
     <w:uiPriority w:val="9"/>
-    <w:qFormat/>
     <w:rPr>
-      <w:rFonts w:ascii="Calibri Light" w:eastAsia="宋体" w:hAnsi="Calibri Light" w:cs="Times New Roman"/>
+      <w:rFonts w:ascii="Calibri Light" w:hAnsi="Calibri Light" w:eastAsia="宋体" w:cs="Times New Roman"/>
       <w:i/>
       <w:iCs/>
       <w:color w:val="1F4E79"/>
       <w:kern w:val="0"/>
     </w:rPr>
   </w:style>
-  <w:style w:type="character" w:customStyle="1" w:styleId="80">
+  <w:style w:type="character" w:customStyle="1" w:styleId="58">
     <w:name w:val="标题 8字符"/>
-    <w:link w:val="8"/>
+    <w:link w:val="9"/>
+    <w:qFormat/>
     <w:uiPriority w:val="9"/>
-    <w:qFormat/>
     <w:rPr>
-      <w:rFonts w:ascii="Calibri Light" w:eastAsia="宋体" w:hAnsi="Calibri Light" w:cs="Times New Roman"/>
+      <w:rFonts w:ascii="Calibri Light" w:hAnsi="Calibri Light" w:eastAsia="宋体" w:cs="Times New Roman"/>
       <w:color w:val="262626"/>
       <w:kern w:val="0"/>
       <w:szCs w:val="21"/>
     </w:rPr>
   </w:style>
-  <w:style w:type="character" w:customStyle="1" w:styleId="90">
+  <w:style w:type="character" w:customStyle="1" w:styleId="59">
     <w:name w:val="标题 9字符"/>
-    <w:link w:val="9"/>
+    <w:link w:val="10"/>
+    <w:qFormat/>
     <w:uiPriority w:val="9"/>
-    <w:qFormat/>
     <w:rPr>
-      <w:rFonts w:ascii="Calibri Light" w:eastAsia="宋体" w:hAnsi="Calibri Light" w:cs="Times New Roman"/>
+      <w:rFonts w:ascii="Calibri Light" w:hAnsi="Calibri Light" w:eastAsia="宋体" w:cs="Times New Roman"/>
       <w:i/>
       <w:iCs/>
       <w:color w:val="262626"/>
@@ -6283,30 +6729,39 @@
       <w:szCs w:val="21"/>
     </w:rPr>
   </w:style>
-  <w:style w:type="paragraph" w:customStyle="1" w:styleId="aff8">
+  <w:style w:type="paragraph" w:customStyle="1" w:styleId="60">
     <w:name w:val="表格"/>
     <w:qFormat/>
+    <w:uiPriority w:val="0"/>
     <w:rPr>
+      <w:rFonts w:ascii="Times New Roman" w:hAnsi="Times New Roman" w:eastAsia="宋体" w:cs="Times New Roman"/>
       <w:b/>
       <w:sz w:val="21"/>
+      <w:lang w:val="en-US" w:eastAsia="zh-CN" w:bidi="ar-SA"/>
     </w:rPr>
   </w:style>
-  <w:style w:type="character" w:customStyle="1" w:styleId="ae">
+  <w:style w:type="character" w:customStyle="1" w:styleId="61">
     <w:name w:val="纯文本字符"/>
-    <w:basedOn w:val="a4"/>
-    <w:link w:val="ad"/>
+    <w:basedOn w:val="34"/>
+    <w:link w:val="18"/>
+    <w:qFormat/>
     <w:uiPriority w:val="99"/>
-    <w:qFormat/>
     <w:rPr>
-      <w:rFonts w:asciiTheme="minorEastAsia" w:hAnsi="Courier New" w:cs="Courier New"/>
+      <w:rFonts w:hAnsi="Courier New" w:cs="Courier New" w:asciiTheme="minorEastAsia"/>
       <w:color w:val="000000" w:themeColor="text1"/>
+      <w14:textFill>
+        <w14:solidFill>
+          <w14:schemeClr w14:val="tx1"/>
+        </w14:solidFill>
+      </w14:textFill>
     </w:rPr>
   </w:style>
-  <w:style w:type="character" w:customStyle="1" w:styleId="aff7">
+  <w:style w:type="character" w:customStyle="1" w:styleId="62">
     <w:name w:val="一级标题 字符"/>
-    <w:basedOn w:val="a4"/>
-    <w:link w:val="a"/>
-    <w:qFormat/>
+    <w:basedOn w:val="34"/>
+    <w:link w:val="45"/>
+    <w:qFormat/>
+    <w:uiPriority w:val="0"/>
     <w:rPr>
       <w:rFonts w:eastAsia="宋体"/>
       <w:b/>
@@ -6314,26 +6769,38 @@
       <w:kern w:val="2"/>
       <w:sz w:val="32"/>
       <w:szCs w:val="22"/>
+      <w14:textFill>
+        <w14:solidFill>
+          <w14:schemeClr w14:val="tx1"/>
+        </w14:solidFill>
+      </w14:textFill>
     </w:rPr>
   </w:style>
-  <w:style w:type="character" w:customStyle="1" w:styleId="aff6">
+  <w:style w:type="character" w:customStyle="1" w:styleId="63">
     <w:name w:val="二级标题 字符"/>
-    <w:basedOn w:val="a4"/>
-    <w:link w:val="a0"/>
-    <w:qFormat/>
+    <w:basedOn w:val="34"/>
+    <w:link w:val="44"/>
+    <w:qFormat/>
+    <w:uiPriority w:val="0"/>
     <w:rPr>
       <w:rFonts w:eastAsia="宋体"/>
       <w:b/>
       <w:color w:val="000000" w:themeColor="text1"/>
       <w:sz w:val="30"/>
+      <w14:textFill>
+        <w14:solidFill>
+          <w14:schemeClr w14:val="tx1"/>
+        </w14:solidFill>
+      </w14:textFill>
     </w:rPr>
   </w:style>
-  <w:style w:type="character" w:customStyle="1" w:styleId="af9">
+  <w:style w:type="character" w:customStyle="1" w:styleId="64">
     <w:name w:val="副标题字符"/>
-    <w:link w:val="af7"/>
-    <w:qFormat/>
+    <w:link w:val="26"/>
+    <w:qFormat/>
+    <w:uiPriority w:val="0"/>
     <w:rPr>
-      <w:rFonts w:ascii="Calibri Light" w:eastAsia="宋体" w:hAnsi="Calibri Light" w:cs="Times New Roman"/>
+      <w:rFonts w:ascii="Calibri Light" w:hAnsi="Calibri Light" w:eastAsia="宋体" w:cs="Times New Roman"/>
       <w:b/>
       <w:spacing w:val="15"/>
       <w:kern w:val="0"/>
@@ -6341,85 +6808,102 @@
       <w:szCs w:val="56"/>
     </w:rPr>
   </w:style>
-  <w:style w:type="paragraph" w:styleId="aff9">
+  <w:style w:type="paragraph" w:styleId="65">
     <w:name w:val="List Paragraph"/>
-    <w:basedOn w:val="a3"/>
+    <w:basedOn w:val="1"/>
+    <w:qFormat/>
     <w:uiPriority w:val="34"/>
-    <w:qFormat/>
     <w:pPr>
       <w:widowControl w:val="0"/>
       <w:spacing w:line="276" w:lineRule="auto"/>
-      <w:ind w:firstLineChars="200" w:firstLine="420"/>
+      <w:ind w:firstLine="420" w:firstLineChars="200"/>
       <w:jc w:val="both"/>
     </w:pPr>
     <w:rPr>
       <w:rFonts w:asciiTheme="minorHAnsi" w:hAnsiTheme="minorHAnsi" w:cstheme="minorBidi"/>
       <w:color w:val="000000" w:themeColor="text1"/>
       <w:kern w:val="2"/>
+      <w14:textFill>
+        <w14:solidFill>
+          <w14:schemeClr w14:val="tx1"/>
+        </w14:solidFill>
+      </w14:textFill>
     </w:rPr>
   </w:style>
-  <w:style w:type="paragraph" w:customStyle="1" w:styleId="12">
+  <w:style w:type="paragraph" w:customStyle="1" w:styleId="66">
     <w:name w:val="列出段落1"/>
-    <w:basedOn w:val="a3"/>
+    <w:basedOn w:val="1"/>
+    <w:qFormat/>
     <w:uiPriority w:val="34"/>
-    <w:qFormat/>
     <w:pPr>
-      <w:ind w:firstLineChars="200" w:firstLine="420"/>
+      <w:ind w:firstLine="420" w:firstLineChars="200"/>
     </w:pPr>
   </w:style>
-  <w:style w:type="character" w:customStyle="1" w:styleId="af2">
+  <w:style w:type="character" w:customStyle="1" w:styleId="67">
     <w:name w:val="批注框文本字符"/>
-    <w:link w:val="af1"/>
+    <w:link w:val="21"/>
+    <w:qFormat/>
     <w:uiPriority w:val="99"/>
-    <w:qFormat/>
     <w:rPr>
-      <w:rFonts w:ascii="宋体" w:eastAsia="宋体" w:hAnsi="宋体" w:cs="宋体"/>
+      <w:rFonts w:ascii="宋体" w:hAnsi="宋体" w:eastAsia="宋体" w:cs="宋体"/>
       <w:kern w:val="0"/>
       <w:sz w:val="18"/>
       <w:szCs w:val="18"/>
     </w:rPr>
   </w:style>
-  <w:style w:type="character" w:customStyle="1" w:styleId="aa">
+  <w:style w:type="character" w:customStyle="1" w:styleId="68">
     <w:name w:val="批注文字字符"/>
-    <w:link w:val="a9"/>
+    <w:link w:val="14"/>
+    <w:qFormat/>
     <w:uiPriority w:val="99"/>
-    <w:qFormat/>
     <w:rPr>
-      <w:rFonts w:ascii="Times New Roman" w:eastAsia="仿宋_GB2312" w:hAnsi="Times New Roman" w:cs="宋体"/>
+      <w:rFonts w:ascii="Times New Roman" w:hAnsi="Times New Roman" w:eastAsia="仿宋_GB2312" w:cs="宋体"/>
       <w:kern w:val="0"/>
       <w:sz w:val="24"/>
       <w:szCs w:val="24"/>
     </w:rPr>
   </w:style>
-  <w:style w:type="character" w:customStyle="1" w:styleId="af0">
+  <w:style w:type="character" w:customStyle="1" w:styleId="69">
     <w:name w:val="日期字符"/>
-    <w:basedOn w:val="a4"/>
-    <w:link w:val="af"/>
+    <w:basedOn w:val="34"/>
+    <w:link w:val="20"/>
+    <w:qFormat/>
     <w:uiPriority w:val="99"/>
-    <w:qFormat/>
     <w:rPr>
       <w:rFonts w:eastAsia="宋体"/>
       <w:color w:val="000000" w:themeColor="text1"/>
+      <w14:textFill>
+        <w14:solidFill>
+          <w14:schemeClr w14:val="tx1"/>
+        </w14:solidFill>
+      </w14:textFill>
     </w:rPr>
   </w:style>
-  <w:style w:type="character" w:customStyle="1" w:styleId="aff5">
+  <w:style w:type="character" w:customStyle="1" w:styleId="70">
     <w:name w:val="三级标题 字符"/>
-    <w:basedOn w:val="a4"/>
-    <w:link w:val="a1"/>
-    <w:qFormat/>
+    <w:basedOn w:val="34"/>
+    <w:link w:val="43"/>
+    <w:qFormat/>
+    <w:uiPriority w:val="0"/>
     <w:rPr>
-      <w:rFonts w:ascii="宋体" w:eastAsia="宋体" w:hAnsi="宋体"/>
+      <w:rFonts w:ascii="宋体" w:hAnsi="宋体" w:eastAsia="宋体"/>
       <w:b/>
       <w:color w:val="000000" w:themeColor="text1"/>
       <w:sz w:val="28"/>
+      <w14:textFill>
+        <w14:solidFill>
+          <w14:schemeClr w14:val="tx1"/>
+        </w14:solidFill>
+      </w14:textFill>
     </w:rPr>
   </w:style>
-  <w:style w:type="paragraph" w:customStyle="1" w:styleId="a2">
+  <w:style w:type="paragraph" w:customStyle="1" w:styleId="71">
     <w:name w:val="四级标题"/>
-    <w:basedOn w:val="a1"/>
-    <w:next w:val="a3"/>
-    <w:link w:val="affa"/>
-    <w:qFormat/>
+    <w:basedOn w:val="43"/>
+    <w:next w:val="1"/>
+    <w:link w:val="72"/>
+    <w:qFormat/>
+    <w:uiPriority w:val="0"/>
     <w:pPr>
       <w:numPr>
         <w:ilvl w:val="3"/>
@@ -6430,118 +6914,140 @@
       <w:sz w:val="24"/>
     </w:rPr>
   </w:style>
-  <w:style w:type="character" w:customStyle="1" w:styleId="affa">
+  <w:style w:type="character" w:customStyle="1" w:styleId="72">
     <w:name w:val="四级标题 字符"/>
-    <w:basedOn w:val="aff5"/>
-    <w:link w:val="a2"/>
-    <w:qFormat/>
+    <w:basedOn w:val="70"/>
+    <w:link w:val="71"/>
+    <w:qFormat/>
+    <w:uiPriority w:val="0"/>
     <w:rPr>
-      <w:rFonts w:ascii="宋体" w:eastAsia="宋体" w:hAnsi="宋体"/>
-      <w:b/>
+      <w:rFonts w:ascii="宋体" w:hAnsi="宋体" w:eastAsia="宋体"/>
       <w:color w:val="000000" w:themeColor="text1"/>
       <w:sz w:val="24"/>
+      <w14:textFill>
+        <w14:solidFill>
+          <w14:schemeClr w14:val="tx1"/>
+        </w14:solidFill>
+      </w14:textFill>
     </w:rPr>
   </w:style>
-  <w:style w:type="paragraph" w:styleId="affb">
+  <w:style w:type="paragraph" w:styleId="73">
     <w:name w:val="No Spacing"/>
+    <w:qFormat/>
     <w:uiPriority w:val="1"/>
-    <w:qFormat/>
     <w:pPr>
       <w:widowControl w:val="0"/>
       <w:jc w:val="both"/>
     </w:pPr>
     <w:rPr>
-      <w:rFonts w:asciiTheme="minorHAnsi" w:hAnsiTheme="minorHAnsi" w:cstheme="minorBidi"/>
+      <w:rFonts w:eastAsia="宋体" w:asciiTheme="minorHAnsi" w:hAnsiTheme="minorHAnsi" w:cstheme="minorBidi"/>
       <w:color w:val="000000" w:themeColor="text1"/>
       <w:kern w:val="2"/>
       <w:sz w:val="21"/>
       <w:szCs w:val="22"/>
+      <w:lang w:val="en-US" w:eastAsia="zh-CN" w:bidi="ar-SA"/>
+      <w14:textFill>
+        <w14:solidFill>
+          <w14:schemeClr w14:val="tx1"/>
+        </w14:solidFill>
+      </w14:textFill>
     </w:rPr>
   </w:style>
-  <w:style w:type="paragraph" w:customStyle="1" w:styleId="13">
+  <w:style w:type="paragraph" w:customStyle="1" w:styleId="74">
     <w:name w:val="无间隔1"/>
+    <w:qFormat/>
     <w:uiPriority w:val="1"/>
-    <w:qFormat/>
     <w:pPr>
       <w:widowControl w:val="0"/>
       <w:jc w:val="both"/>
     </w:pPr>
     <w:rPr>
-      <w:rFonts w:asciiTheme="minorHAnsi" w:hAnsiTheme="minorHAnsi" w:cstheme="minorBidi"/>
+      <w:rFonts w:eastAsia="宋体" w:asciiTheme="minorHAnsi" w:hAnsiTheme="minorHAnsi" w:cstheme="minorBidi"/>
       <w:color w:val="000000" w:themeColor="text1"/>
       <w:kern w:val="2"/>
       <w:sz w:val="21"/>
       <w:szCs w:val="22"/>
+      <w:lang w:val="en-US" w:eastAsia="zh-CN" w:bidi="ar-SA"/>
+      <w14:textFill>
+        <w14:solidFill>
+          <w14:schemeClr w14:val="tx1"/>
+        </w14:solidFill>
+      </w14:textFill>
     </w:rPr>
   </w:style>
-  <w:style w:type="paragraph" w:customStyle="1" w:styleId="affc">
+  <w:style w:type="paragraph" w:customStyle="1" w:styleId="75">
     <w:name w:val="小四正文"/>
-    <w:basedOn w:val="ad"/>
-    <w:qFormat/>
+    <w:basedOn w:val="18"/>
+    <w:qFormat/>
+    <w:uiPriority w:val="0"/>
     <w:pPr>
       <w:spacing w:line="400" w:lineRule="exact"/>
-      <w:ind w:firstLineChars="200" w:firstLine="200"/>
+      <w:ind w:firstLine="200" w:firstLineChars="200"/>
     </w:pPr>
     <w:rPr>
-      <w:rFonts w:ascii="Times New Roman" w:eastAsia="宋体" w:hAnsi="Times New Roman" w:cs="宋体"/>
+      <w:rFonts w:ascii="Times New Roman" w:hAnsi="Times New Roman" w:eastAsia="宋体" w:cs="宋体"/>
       <w:color w:val="auto"/>
       <w:sz w:val="24"/>
       <w:szCs w:val="21"/>
     </w:rPr>
   </w:style>
-  <w:style w:type="character" w:customStyle="1" w:styleId="af4">
+  <w:style w:type="character" w:customStyle="1" w:styleId="76">
     <w:name w:val="页脚字符"/>
-    <w:link w:val="af3"/>
+    <w:link w:val="22"/>
+    <w:qFormat/>
     <w:uiPriority w:val="99"/>
-    <w:qFormat/>
     <w:rPr>
-      <w:rFonts w:ascii="宋体" w:eastAsia="宋体" w:hAnsi="宋体" w:cs="宋体"/>
+      <w:rFonts w:ascii="宋体" w:hAnsi="宋体" w:eastAsia="宋体" w:cs="宋体"/>
       <w:kern w:val="0"/>
       <w:sz w:val="16"/>
       <w:szCs w:val="18"/>
     </w:rPr>
   </w:style>
-  <w:style w:type="character" w:customStyle="1" w:styleId="af6">
+  <w:style w:type="character" w:customStyle="1" w:styleId="77">
     <w:name w:val="页眉字符"/>
-    <w:link w:val="af5"/>
-    <w:qFormat/>
+    <w:link w:val="23"/>
+    <w:qFormat/>
+    <w:uiPriority w:val="0"/>
     <w:rPr>
-      <w:rFonts w:ascii="宋体" w:eastAsia="宋体" w:hAnsi="宋体" w:cs="宋体"/>
+      <w:rFonts w:ascii="宋体" w:hAnsi="宋体" w:eastAsia="宋体" w:cs="宋体"/>
       <w:kern w:val="0"/>
       <w:sz w:val="16"/>
       <w:szCs w:val="18"/>
     </w:rPr>
   </w:style>
-  <w:style w:type="paragraph" w:customStyle="1" w:styleId="affd">
+  <w:style w:type="paragraph" w:customStyle="1" w:styleId="78">
     <w:name w:val="引用标志"/>
-    <w:basedOn w:val="a3"/>
-    <w:next w:val="a3"/>
-    <w:qFormat/>
-  </w:style>
-  <w:style w:type="character" w:customStyle="1" w:styleId="ac">
+    <w:basedOn w:val="1"/>
+    <w:next w:val="1"/>
+    <w:qFormat/>
+    <w:uiPriority w:val="0"/>
+  </w:style>
+  <w:style w:type="character" w:customStyle="1" w:styleId="79">
     <w:name w:val="正文文本字符"/>
-    <w:basedOn w:val="a4"/>
-    <w:link w:val="ab"/>
-    <w:qFormat/>
+    <w:basedOn w:val="34"/>
+    <w:link w:val="15"/>
+    <w:qFormat/>
+    <w:uiPriority w:val="0"/>
     <w:rPr>
-      <w:rFonts w:ascii="Times New Roman" w:eastAsia="宋体" w:hAnsi="Times New Roman" w:cs="Times New Roman"/>
+      <w:rFonts w:ascii="Times New Roman" w:hAnsi="Times New Roman" w:eastAsia="宋体" w:cs="Times New Roman"/>
       <w:szCs w:val="20"/>
     </w:rPr>
   </w:style>
-  <w:style w:type="table" w:customStyle="1" w:styleId="14">
+  <w:style w:type="table" w:customStyle="1" w:styleId="80">
     <w:name w:val="网格型1"/>
-    <w:basedOn w:val="a5"/>
-    <w:qFormat/>
+    <w:basedOn w:val="41"/>
+    <w:qFormat/>
+    <w:uiPriority w:val="0"/>
     <w:tblPr>
-      <w:tblInd w:w="0" w:type="dxa"/>
       <w:tblBorders>
-        <w:top w:val="single" w:sz="4" w:space="0" w:color="000000"/>
-        <w:left w:val="single" w:sz="4" w:space="0" w:color="000000"/>
-        <w:bottom w:val="single" w:sz="4" w:space="0" w:color="000000"/>
-        <w:right w:val="single" w:sz="4" w:space="0" w:color="000000"/>
-        <w:insideH w:val="single" w:sz="4" w:space="0" w:color="000000"/>
-        <w:insideV w:val="single" w:sz="4" w:space="0" w:color="000000"/>
+        <w:top w:val="single" w:color="000000" w:sz="4" w:space="0"/>
+        <w:left w:val="single" w:color="000000" w:sz="4" w:space="0"/>
+        <w:bottom w:val="single" w:color="000000" w:sz="4" w:space="0"/>
+        <w:right w:val="single" w:color="000000" w:sz="4" w:space="0"/>
+        <w:insideH w:val="single" w:color="000000" w:sz="4" w:space="0"/>
+        <w:insideV w:val="single" w:color="000000" w:sz="4" w:space="0"/>
       </w:tblBorders>
+      <w:tblLayout w:type="fixed"/>
       <w:tblCellMar>
         <w:top w:w="0" w:type="dxa"/>
         <w:left w:w="108" w:type="dxa"/>
@@ -6550,32 +7056,33 @@
       </w:tblCellMar>
     </w:tblPr>
   </w:style>
-  <w:style w:type="character" w:customStyle="1" w:styleId="15">
+  <w:style w:type="character" w:customStyle="1" w:styleId="81">
     <w:name w:val="未处理的提及1"/>
-    <w:basedOn w:val="a4"/>
-    <w:uiPriority w:val="99"/>
+    <w:basedOn w:val="34"/>
     <w:semiHidden/>
     <w:unhideWhenUsed/>
     <w:qFormat/>
+    <w:uiPriority w:val="99"/>
     <w:rPr>
       <w:color w:val="808080"/>
       <w:shd w:val="clear" w:color="auto" w:fill="E6E6E6"/>
     </w:rPr>
   </w:style>
-  <w:style w:type="table" w:customStyle="1" w:styleId="22">
+  <w:style w:type="table" w:customStyle="1" w:styleId="82">
     <w:name w:val="网格型2"/>
-    <w:basedOn w:val="a5"/>
-    <w:qFormat/>
+    <w:basedOn w:val="41"/>
+    <w:qFormat/>
+    <w:uiPriority w:val="0"/>
     <w:tblPr>
-      <w:tblInd w:w="0" w:type="dxa"/>
       <w:tblBorders>
-        <w:top w:val="single" w:sz="4" w:space="0" w:color="000000"/>
-        <w:left w:val="single" w:sz="4" w:space="0" w:color="000000"/>
-        <w:bottom w:val="single" w:sz="4" w:space="0" w:color="000000"/>
-        <w:right w:val="single" w:sz="4" w:space="0" w:color="000000"/>
-        <w:insideH w:val="single" w:sz="4" w:space="0" w:color="000000"/>
-        <w:insideV w:val="single" w:sz="4" w:space="0" w:color="000000"/>
+        <w:top w:val="single" w:color="000000" w:sz="4" w:space="0"/>
+        <w:left w:val="single" w:color="000000" w:sz="4" w:space="0"/>
+        <w:bottom w:val="single" w:color="000000" w:sz="4" w:space="0"/>
+        <w:right w:val="single" w:color="000000" w:sz="4" w:space="0"/>
+        <w:insideH w:val="single" w:color="000000" w:sz="4" w:space="0"/>
+        <w:insideV w:val="single" w:color="000000" w:sz="4" w:space="0"/>
       </w:tblBorders>
+      <w:tblLayout w:type="fixed"/>
       <w:tblCellMar>
         <w:top w:w="0" w:type="dxa"/>
         <w:left w:w="108" w:type="dxa"/>
@@ -6584,20 +7091,21 @@
       </w:tblCellMar>
     </w:tblPr>
   </w:style>
-  <w:style w:type="table" w:customStyle="1" w:styleId="32">
+  <w:style w:type="table" w:customStyle="1" w:styleId="83">
     <w:name w:val="网格型3"/>
-    <w:basedOn w:val="a5"/>
-    <w:qFormat/>
+    <w:basedOn w:val="41"/>
+    <w:qFormat/>
+    <w:uiPriority w:val="0"/>
     <w:tblPr>
-      <w:tblInd w:w="0" w:type="dxa"/>
       <w:tblBorders>
-        <w:top w:val="single" w:sz="4" w:space="0" w:color="000000"/>
-        <w:left w:val="single" w:sz="4" w:space="0" w:color="000000"/>
-        <w:bottom w:val="single" w:sz="4" w:space="0" w:color="000000"/>
-        <w:right w:val="single" w:sz="4" w:space="0" w:color="000000"/>
-        <w:insideH w:val="single" w:sz="4" w:space="0" w:color="000000"/>
-        <w:insideV w:val="single" w:sz="4" w:space="0" w:color="000000"/>
+        <w:top w:val="single" w:color="000000" w:sz="4" w:space="0"/>
+        <w:left w:val="single" w:color="000000" w:sz="4" w:space="0"/>
+        <w:bottom w:val="single" w:color="000000" w:sz="4" w:space="0"/>
+        <w:right w:val="single" w:color="000000" w:sz="4" w:space="0"/>
+        <w:insideH w:val="single" w:color="000000" w:sz="4" w:space="0"/>
+        <w:insideV w:val="single" w:color="000000" w:sz="4" w:space="0"/>
       </w:tblBorders>
+      <w:tblLayout w:type="fixed"/>
       <w:tblCellMar>
         <w:top w:w="0" w:type="dxa"/>
         <w:left w:w="108" w:type="dxa"/>
@@ -6861,7 +7369,6 @@
     </a:fmtScheme>
   </a:themeElements>
   <a:objectDefaults/>
-  <a:extraClrSchemeLst/>
 </a:theme>
 </file>
 
@@ -6891,9 +7398,7 @@
 </file>
 
 <file path=customXml/itemProps2.xml><?xml version="1.0" encoding="utf-8"?>
-<ds:datastoreItem xmlns:ds="http://schemas.openxmlformats.org/officeDocument/2006/customXml" ds:itemID="{E9ACC096-830E-2B46-99CC-27FC9D1DBD46}">
-  <ds:schemaRefs>
-    <ds:schemaRef ds:uri="http://schemas.openxmlformats.org/officeDocument/2006/bibliography"/>
-  </ds:schemaRefs>
+<ds:datastoreItem xmlns:ds="http://schemas.openxmlformats.org/officeDocument/2006/customXml" ds:itemID="{E541F388-381C-C048-9E53-39C634CA3347}">
+  <ds:schemaRefs/>
 </ds:datastoreItem>
 </file>
--- a/受控文档/未来计划/PRD2018-G07-培训计划.docx
+++ b/受控文档/未来计划/PRD2018-G07-培训计划.docx
@@ -1,6 +1,6 @@
 
 <file path=word/document.xml><?xml version="1.0" encoding="utf-8"?>
-<w:document xmlns:wpc="http://schemas.microsoft.com/office/word/2010/wordprocessingCanvas" xmlns:mc="http://schemas.openxmlformats.org/markup-compatibility/2006" xmlns:o="urn:schemas-microsoft-com:office:office" xmlns:r="http://schemas.openxmlformats.org/officeDocument/2006/relationships" xmlns:m="http://schemas.openxmlformats.org/officeDocument/2006/math" xmlns:v="urn:schemas-microsoft-com:vml" xmlns:wp14="http://schemas.microsoft.com/office/word/2010/wordprocessingDrawing" xmlns:wp="http://schemas.openxmlformats.org/drawingml/2006/wordprocessingDrawing" xmlns:w="http://schemas.openxmlformats.org/wordprocessingml/2006/main" xmlns:w14="http://schemas.microsoft.com/office/word/2010/wordml" xmlns:w10="urn:schemas-microsoft-com:office:word" xmlns:w15="http://schemas.microsoft.com/office/word/2012/wordml" xmlns:wpg="http://schemas.microsoft.com/office/word/2010/wordprocessingGroup" xmlns:wpi="http://schemas.microsoft.com/office/word/2010/wordprocessingInk" xmlns:wne="http://schemas.microsoft.com/office/word/2006/wordml" xmlns:wps="http://schemas.microsoft.com/office/word/2010/wordprocessingShape" xmlns:wpsCustomData="http://www.wps.cn/officeDocument/2013/wpsCustomData" mc:Ignorable="w14 w15 wp14">
+<w:document xmlns:wpc="http://schemas.microsoft.com/office/word/2010/wordprocessingCanvas" xmlns:mo="http://schemas.microsoft.com/office/mac/office/2008/main" xmlns:mc="http://schemas.openxmlformats.org/markup-compatibility/2006" xmlns:mv="urn:schemas-microsoft-com:mac:vml" xmlns:o="urn:schemas-microsoft-com:office:office" xmlns:r="http://schemas.openxmlformats.org/officeDocument/2006/relationships" xmlns:m="http://schemas.openxmlformats.org/officeDocument/2006/math" xmlns:v="urn:schemas-microsoft-com:vml" xmlns:wp14="http://schemas.microsoft.com/office/word/2010/wordprocessingDrawing" xmlns:wp="http://schemas.openxmlformats.org/drawingml/2006/wordprocessingDrawing" xmlns:w10="urn:schemas-microsoft-com:office:word" xmlns:w="http://schemas.openxmlformats.org/wordprocessingml/2006/main" xmlns:w14="http://schemas.microsoft.com/office/word/2010/wordml" xmlns:w15="http://schemas.microsoft.com/office/word/2012/wordml" xmlns:wpg="http://schemas.microsoft.com/office/word/2010/wordprocessingGroup" xmlns:wpi="http://schemas.microsoft.com/office/word/2010/wordprocessingInk" xmlns:wne="http://schemas.microsoft.com/office/word/2006/wordml" xmlns:wps="http://schemas.microsoft.com/office/word/2010/wordprocessingShape" mc:Ignorable="w14 w15 wp14">
   <w:body>
     <w:p>
       <w:pPr>
@@ -20,9 +20,10 @@
       <w:r>
         <w:rPr>
           <w:b/>
+          <w:noProof/>
         </w:rPr>
         <w:drawing>
-          <wp:inline distT="0" distB="0" distL="0" distR="0">
+          <wp:inline distT="0" distB="0" distL="0" distR="0" wp14:anchorId="387540F5" wp14:editId="0549C0BD">
             <wp:extent cx="3101340" cy="1124585"/>
             <wp:effectExtent l="0" t="0" r="3810" b="0"/>
             <wp:docPr id="2" name="图片 2" descr="C:\Users\Administrator.WIN7-1611070926\Desktop\360截图184307035910297.jpg"/>
@@ -39,7 +40,7 @@
                     </pic:cNvPicPr>
                   </pic:nvPicPr>
                   <pic:blipFill>
-                    <a:blip r:embed="rId10" cstate="print">
+                    <a:blip r:embed="rId9" cstate="print">
                       <a:extLst>
                         <a:ext uri="{28A0092B-C50C-407E-A947-70E740481C1C}">
                           <a14:useLocalDpi xmlns:a14="http://schemas.microsoft.com/office/drawing/2010/main" val="0"/>
@@ -100,7 +101,7 @@
           <w:ilvl w:val="1"/>
           <w:numId w:val="0"/>
         </w:numPr>
-        <w:spacing w:before="1872" w:beforeLines="600" w:line="720" w:lineRule="auto"/>
+        <w:spacing w:beforeLines="600" w:before="1872" w:line="720" w:lineRule="auto"/>
         <w:contextualSpacing/>
         <w:jc w:val="center"/>
         <w:textAlignment w:val="center"/>
@@ -114,36 +115,39 @@
       </w:pPr>
       <w:r>
         <w:rPr>
-          <w:rFonts w:hint="eastAsia" w:ascii="Calibri Light" w:hAnsi="Calibri Light" w:cs="Times New Roman"/>
+          <w:rFonts w:ascii="Calibri Light" w:hAnsi="Calibri Light" w:cs="Times New Roman" w:hint="eastAsia"/>
           <w:b/>
           <w:spacing w:val="-10"/>
           <w:sz w:val="44"/>
           <w:szCs w:val="56"/>
         </w:rPr>
-        <w:t>渔乐生活APP</w:t>
+        <w:t>渔乐生活</w:t>
+      </w:r>
+      <w:r>
+        <w:rPr>
+          <w:rFonts w:ascii="Calibri Light" w:hAnsi="Calibri Light" w:cs="Times New Roman" w:hint="eastAsia"/>
+          <w:b/>
+          <w:spacing w:val="-10"/>
+          <w:sz w:val="44"/>
+          <w:szCs w:val="56"/>
+        </w:rPr>
+        <w:t>APP</w:t>
       </w:r>
     </w:p>
     <w:tbl>
       <w:tblPr>
-        <w:tblStyle w:val="41"/>
         <w:tblpPr w:leftFromText="180" w:rightFromText="180" w:vertAnchor="text" w:horzAnchor="margin" w:tblpY="6052"/>
         <w:tblW w:w="8696" w:type="dxa"/>
-        <w:tblInd w:w="0" w:type="dxa"/>
         <w:tblBorders>
-          <w:top w:val="single" w:color="auto" w:sz="4" w:space="0"/>
-          <w:left w:val="single" w:color="auto" w:sz="4" w:space="0"/>
-          <w:bottom w:val="single" w:color="auto" w:sz="4" w:space="0"/>
-          <w:right w:val="single" w:color="auto" w:sz="4" w:space="0"/>
-          <w:insideH w:val="single" w:color="auto" w:sz="4" w:space="0"/>
-          <w:insideV w:val="single" w:color="auto" w:sz="4" w:space="0"/>
+          <w:top w:val="single" w:sz="4" w:space="0" w:color="auto"/>
+          <w:left w:val="single" w:sz="4" w:space="0" w:color="auto"/>
+          <w:bottom w:val="single" w:sz="4" w:space="0" w:color="auto"/>
+          <w:right w:val="single" w:sz="4" w:space="0" w:color="auto"/>
+          <w:insideH w:val="single" w:sz="4" w:space="0" w:color="auto"/>
+          <w:insideV w:val="single" w:sz="4" w:space="0" w:color="auto"/>
         </w:tblBorders>
         <w:tblLayout w:type="fixed"/>
-        <w:tblCellMar>
-          <w:top w:w="0" w:type="dxa"/>
-          <w:left w:w="108" w:type="dxa"/>
-          <w:bottom w:w="0" w:type="dxa"/>
-          <w:right w:w="108" w:type="dxa"/>
-        </w:tblCellMar>
+        <w:tblLook w:val="04A0" w:firstRow="1" w:lastRow="0" w:firstColumn="1" w:lastColumn="0" w:noHBand="0" w:noVBand="1"/>
       </w:tblPr>
       <w:tblGrid>
         <w:gridCol w:w="2653"/>
@@ -151,23 +155,6 @@
         <w:gridCol w:w="4873"/>
       </w:tblGrid>
       <w:tr>
-        <w:tblPrEx>
-          <w:tblBorders>
-            <w:top w:val="single" w:color="auto" w:sz="4" w:space="0"/>
-            <w:left w:val="single" w:color="auto" w:sz="4" w:space="0"/>
-            <w:bottom w:val="single" w:color="auto" w:sz="4" w:space="0"/>
-            <w:right w:val="single" w:color="auto" w:sz="4" w:space="0"/>
-            <w:insideH w:val="single" w:color="auto" w:sz="4" w:space="0"/>
-            <w:insideV w:val="single" w:color="auto" w:sz="4" w:space="0"/>
-          </w:tblBorders>
-          <w:tblLayout w:type="fixed"/>
-          <w:tblCellMar>
-            <w:top w:w="0" w:type="dxa"/>
-            <w:left w:w="108" w:type="dxa"/>
-            <w:bottom w:w="0" w:type="dxa"/>
-            <w:right w:w="108" w:type="dxa"/>
-          </w:tblCellMar>
-        </w:tblPrEx>
         <w:tc>
           <w:tcPr>
             <w:tcW w:w="2653" w:type="dxa"/>
@@ -187,36 +174,97 @@
               <w:rPr>
                 <w:rFonts w:hint="eastAsia"/>
               </w:rPr>
-              <w:t>　[ √ ]草稿</w:t>
-            </w:r>
-          </w:p>
-          <w:p>
-            <w:r>
-              <w:rPr>
-                <w:rFonts w:hint="eastAsia"/>
-              </w:rPr>
-              <w:t>　[</w:t>
-            </w:r>
-            <w:r>
-              <w:rPr>
-                <w:rFonts w:hint="eastAsia"/>
-                <w:lang w:val="en-US" w:eastAsia="zh-CN"/>
+              <w:t xml:space="preserve">　</w:t>
+            </w:r>
+            <w:r>
+              <w:rPr>
+                <w:rFonts w:hint="eastAsia"/>
+              </w:rPr>
+              <w:t>[</w:t>
+            </w:r>
+            <w:r>
+              <w:rPr>
+                <w:rFonts w:hint="eastAsia"/>
               </w:rPr>
               <w:t xml:space="preserve">  </w:t>
             </w:r>
-            <w:r>
-              <w:rPr>
-                <w:rFonts w:hint="eastAsia"/>
-              </w:rPr>
-              <w:t>]正式发布</w:t>
-            </w:r>
-          </w:p>
-          <w:p>
-            <w:r>
-              <w:rPr>
-                <w:rFonts w:hint="eastAsia"/>
-              </w:rPr>
-              <w:t>　[　]正在修改</w:t>
+            <w:bookmarkStart w:id="0" w:name="_GoBack"/>
+            <w:bookmarkEnd w:id="0"/>
+            <w:r>
+              <w:rPr>
+                <w:rFonts w:hint="eastAsia"/>
+              </w:rPr>
+              <w:t>]</w:t>
+            </w:r>
+            <w:r>
+              <w:rPr>
+                <w:rFonts w:hint="eastAsia"/>
+              </w:rPr>
+              <w:t>草稿</w:t>
+            </w:r>
+          </w:p>
+          <w:p>
+            <w:r>
+              <w:rPr>
+                <w:rFonts w:hint="eastAsia"/>
+              </w:rPr>
+              <w:t xml:space="preserve">　</w:t>
+            </w:r>
+            <w:r>
+              <w:rPr>
+                <w:rFonts w:hint="eastAsia"/>
+              </w:rPr>
+              <w:t>[</w:t>
+            </w:r>
+            <w:r>
+              <w:rPr>
+                <w:rFonts w:hint="eastAsia"/>
+              </w:rPr>
+              <w:t>√</w:t>
+            </w:r>
+            <w:r>
+              <w:rPr>
+                <w:rFonts w:hint="eastAsia"/>
+              </w:rPr>
+              <w:t>]</w:t>
+            </w:r>
+            <w:r>
+              <w:rPr>
+                <w:rFonts w:hint="eastAsia"/>
+              </w:rPr>
+              <w:t>正式发布</w:t>
+            </w:r>
+          </w:p>
+          <w:p>
+            <w:r>
+              <w:rPr>
+                <w:rFonts w:hint="eastAsia"/>
+              </w:rPr>
+              <w:t xml:space="preserve">　</w:t>
+            </w:r>
+            <w:r>
+              <w:rPr>
+                <w:rFonts w:hint="eastAsia"/>
+              </w:rPr>
+              <w:t>[</w:t>
+            </w:r>
+            <w:r>
+              <w:rPr>
+                <w:rFonts w:hint="eastAsia"/>
+              </w:rPr>
+              <w:t xml:space="preserve">　</w:t>
+            </w:r>
+            <w:r>
+              <w:rPr>
+                <w:rFonts w:hint="eastAsia"/>
+              </w:rPr>
+              <w:t>]</w:t>
+            </w:r>
+            <w:r>
+              <w:rPr>
+                <w:rFonts w:hint="eastAsia"/>
+              </w:rPr>
+              <w:t>正在修改</w:t>
             </w:r>
           </w:p>
         </w:tc>
@@ -263,27 +311,10 @@
         </w:tc>
       </w:tr>
       <w:tr>
-        <w:tblPrEx>
-          <w:tblBorders>
-            <w:top w:val="single" w:color="auto" w:sz="4" w:space="0"/>
-            <w:left w:val="single" w:color="auto" w:sz="4" w:space="0"/>
-            <w:bottom w:val="single" w:color="auto" w:sz="4" w:space="0"/>
-            <w:right w:val="single" w:color="auto" w:sz="4" w:space="0"/>
-            <w:insideH w:val="single" w:color="auto" w:sz="4" w:space="0"/>
-            <w:insideV w:val="single" w:color="auto" w:sz="4" w:space="0"/>
-          </w:tblBorders>
-          <w:tblLayout w:type="fixed"/>
-          <w:tblCellMar>
-            <w:top w:w="0" w:type="dxa"/>
-            <w:left w:w="108" w:type="dxa"/>
-            <w:bottom w:w="0" w:type="dxa"/>
-            <w:right w:w="108" w:type="dxa"/>
-          </w:tblCellMar>
-        </w:tblPrEx>
         <w:tc>
           <w:tcPr>
             <w:tcW w:w="2653" w:type="dxa"/>
-            <w:vMerge w:val="continue"/>
+            <w:vMerge/>
             <w:shd w:val="clear" w:color="auto" w:fill="auto"/>
           </w:tcPr>
           <w:p/>
@@ -317,51 +348,24 @@
           <w:p>
             <w:pPr>
               <w:rPr>
-                <w:rFonts w:hint="eastAsia" w:eastAsia="宋体"/>
-                <w:szCs w:val="21"/>
-                <w:lang w:val="en-US" w:eastAsia="zh-CN"/>
-              </w:rPr>
-            </w:pPr>
-            <w:r>
-              <w:rPr>
-                <w:rFonts w:hint="eastAsia"/>
-                <w:szCs w:val="21"/>
-              </w:rPr>
-              <w:t>0.</w:t>
-            </w:r>
-            <w:r>
-              <w:rPr>
-                <w:rFonts w:hint="eastAsia"/>
-                <w:szCs w:val="21"/>
-                <w:lang w:val="en-US" w:eastAsia="zh-CN"/>
-              </w:rPr>
-              <w:t>1，0</w:t>
+                <w:szCs w:val="21"/>
+              </w:rPr>
+            </w:pPr>
+            <w:r>
+              <w:rPr>
+                <w:rFonts w:hint="eastAsia"/>
+                <w:szCs w:val="21"/>
+              </w:rPr>
+              <w:t>1.0.0</w:t>
             </w:r>
           </w:p>
         </w:tc>
       </w:tr>
       <w:tr>
-        <w:tblPrEx>
-          <w:tblBorders>
-            <w:top w:val="single" w:color="auto" w:sz="4" w:space="0"/>
-            <w:left w:val="single" w:color="auto" w:sz="4" w:space="0"/>
-            <w:bottom w:val="single" w:color="auto" w:sz="4" w:space="0"/>
-            <w:right w:val="single" w:color="auto" w:sz="4" w:space="0"/>
-            <w:insideH w:val="single" w:color="auto" w:sz="4" w:space="0"/>
-            <w:insideV w:val="single" w:color="auto" w:sz="4" w:space="0"/>
-          </w:tblBorders>
-          <w:tblLayout w:type="fixed"/>
-          <w:tblCellMar>
-            <w:top w:w="0" w:type="dxa"/>
-            <w:left w:w="108" w:type="dxa"/>
-            <w:bottom w:w="0" w:type="dxa"/>
-            <w:right w:w="108" w:type="dxa"/>
-          </w:tblCellMar>
-        </w:tblPrEx>
         <w:tc>
           <w:tcPr>
             <w:tcW w:w="2653" w:type="dxa"/>
-            <w:vMerge w:val="continue"/>
+            <w:vMerge/>
             <w:shd w:val="clear" w:color="auto" w:fill="auto"/>
           </w:tcPr>
           <w:p/>
@@ -409,27 +413,10 @@
         </w:tc>
       </w:tr>
       <w:tr>
-        <w:tblPrEx>
-          <w:tblBorders>
-            <w:top w:val="single" w:color="auto" w:sz="4" w:space="0"/>
-            <w:left w:val="single" w:color="auto" w:sz="4" w:space="0"/>
-            <w:bottom w:val="single" w:color="auto" w:sz="4" w:space="0"/>
-            <w:right w:val="single" w:color="auto" w:sz="4" w:space="0"/>
-            <w:insideH w:val="single" w:color="auto" w:sz="4" w:space="0"/>
-            <w:insideV w:val="single" w:color="auto" w:sz="4" w:space="0"/>
-          </w:tblBorders>
-          <w:tblLayout w:type="fixed"/>
-          <w:tblCellMar>
-            <w:top w:w="0" w:type="dxa"/>
-            <w:left w:w="108" w:type="dxa"/>
-            <w:bottom w:w="0" w:type="dxa"/>
-            <w:right w:w="108" w:type="dxa"/>
-          </w:tblCellMar>
-        </w:tblPrEx>
         <w:tc>
           <w:tcPr>
             <w:tcW w:w="2653" w:type="dxa"/>
-            <w:vMerge w:val="continue"/>
+            <w:vMerge/>
             <w:shd w:val="clear" w:color="auto" w:fill="auto"/>
           </w:tcPr>
           <w:p/>
@@ -471,7 +458,14 @@
                 <w:rFonts w:hint="eastAsia"/>
                 <w:szCs w:val="21"/>
               </w:rPr>
-              <w:t>2019.1.10</w:t>
+              <w:t>2019.1.1</w:t>
+            </w:r>
+            <w:r>
+              <w:rPr>
+                <w:rFonts w:hint="eastAsia"/>
+                <w:szCs w:val="21"/>
+              </w:rPr>
+              <w:t>5</w:t>
             </w:r>
           </w:p>
         </w:tc>
@@ -483,7 +477,7 @@
           <w:ilvl w:val="1"/>
           <w:numId w:val="0"/>
         </w:numPr>
-        <w:spacing w:after="3588" w:afterLines="1150" w:line="720" w:lineRule="auto"/>
+        <w:spacing w:afterLines="1150" w:after="3588" w:line="720" w:lineRule="auto"/>
         <w:contextualSpacing/>
         <w:jc w:val="center"/>
         <w:textAlignment w:val="center"/>
@@ -497,7 +491,7 @@
       </w:pPr>
       <w:r>
         <w:rPr>
-          <w:rFonts w:hint="eastAsia" w:cs="Times New Roman"/>
+          <w:rFonts w:cs="Times New Roman" w:hint="eastAsia"/>
           <w:b/>
           <w:spacing w:val="15"/>
           <w:sz w:val="32"/>
@@ -512,7 +506,7 @@
           <w:ilvl w:val="1"/>
           <w:numId w:val="0"/>
         </w:numPr>
-        <w:spacing w:after="3588" w:afterLines="1150" w:line="720" w:lineRule="auto"/>
+        <w:spacing w:afterLines="1150" w:after="3588" w:line="720" w:lineRule="auto"/>
         <w:contextualSpacing/>
         <w:jc w:val="center"/>
         <w:textAlignment w:val="center"/>
@@ -526,7 +520,7 @@
       </w:pPr>
       <w:r>
         <w:rPr>
-          <w:rFonts w:hint="eastAsia" w:cs="Times New Roman"/>
+          <w:rFonts w:cs="Times New Roman" w:hint="eastAsia"/>
           <w:b/>
           <w:spacing w:val="15"/>
           <w:sz w:val="32"/>
@@ -551,7 +545,7 @@
           <w:ilvl w:val="1"/>
           <w:numId w:val="0"/>
         </w:numPr>
-        <w:spacing w:after="3588" w:afterLines="1150" w:line="720" w:lineRule="auto"/>
+        <w:spacing w:afterLines="1150" w:after="3588" w:line="720" w:lineRule="auto"/>
         <w:contextualSpacing/>
         <w:jc w:val="center"/>
         <w:textAlignment w:val="center"/>
@@ -570,7 +564,7 @@
           <w:ilvl w:val="1"/>
           <w:numId w:val="0"/>
         </w:numPr>
-        <w:spacing w:after="3588" w:afterLines="1150" w:line="720" w:lineRule="auto"/>
+        <w:spacing w:afterLines="1150" w:after="3588" w:line="720" w:lineRule="auto"/>
         <w:contextualSpacing/>
         <w:jc w:val="center"/>
         <w:textAlignment w:val="center"/>
@@ -598,15 +592,15 @@
           <w:szCs w:val="56"/>
         </w:rPr>
       </w:pPr>
-      <w:bookmarkStart w:id="0" w:name="_Toc496719355"/>
-      <w:bookmarkStart w:id="1" w:name="_Toc27132"/>
-      <w:bookmarkStart w:id="2" w:name="_Toc447553497"/>
-      <w:bookmarkStart w:id="3" w:name="_Toc60"/>
-      <w:bookmarkStart w:id="4" w:name="_Toc12861"/>
-      <w:bookmarkStart w:id="5" w:name="_Toc466020645"/>
-      <w:bookmarkStart w:id="6" w:name="_Toc466742046"/>
-      <w:bookmarkStart w:id="7" w:name="_Toc446076693"/>
-      <w:bookmarkStart w:id="8" w:name="_Toc495739754"/>
+      <w:bookmarkStart w:id="1" w:name="_Toc496719355"/>
+      <w:bookmarkStart w:id="2" w:name="_Toc27132"/>
+      <w:bookmarkStart w:id="3" w:name="_Toc447553497"/>
+      <w:bookmarkStart w:id="4" w:name="_Toc60"/>
+      <w:bookmarkStart w:id="5" w:name="_Toc12861"/>
+      <w:bookmarkStart w:id="6" w:name="_Toc466020645"/>
+      <w:bookmarkStart w:id="7" w:name="_Toc466742046"/>
+      <w:bookmarkStart w:id="8" w:name="_Toc446076693"/>
+      <w:bookmarkStart w:id="9" w:name="_Toc495739754"/>
     </w:p>
     <w:p>
       <w:pPr>
@@ -662,20 +656,85 @@
           <w:szCs w:val="44"/>
         </w:rPr>
       </w:pPr>
-      <w:bookmarkStart w:id="9" w:name="_Toc534912707"/>
-      <w:bookmarkStart w:id="10" w:name="_Toc28174"/>
-      <w:r>
-        <w:rPr>
-          <w:rFonts w:hint="eastAsia" w:ascii="Times New Roman" w:hAnsi="Times New Roman" w:cs="Times New Roman"/>
+      <w:bookmarkStart w:id="10" w:name="_Toc534912707"/>
+      <w:bookmarkStart w:id="11" w:name="_Toc28174"/>
+      <w:r>
+        <w:rPr>
+          <w:rFonts w:ascii="Times New Roman" w:hAnsi="Times New Roman" w:cs="Times New Roman" w:hint="eastAsia"/>
           <w:b/>
           <w:bCs/>
           <w:kern w:val="44"/>
           <w:sz w:val="44"/>
           <w:szCs w:val="44"/>
         </w:rPr>
-        <w:t>版 本 历 史</w:t>
-      </w:r>
-      <w:bookmarkEnd w:id="0"/>
+        <w:t>版</w:t>
+      </w:r>
+      <w:r>
+        <w:rPr>
+          <w:rFonts w:ascii="Times New Roman" w:hAnsi="Times New Roman" w:cs="Times New Roman" w:hint="eastAsia"/>
+          <w:b/>
+          <w:bCs/>
+          <w:kern w:val="44"/>
+          <w:sz w:val="44"/>
+          <w:szCs w:val="44"/>
+        </w:rPr>
+        <w:t xml:space="preserve"> </w:t>
+      </w:r>
+      <w:r>
+        <w:rPr>
+          <w:rFonts w:ascii="Times New Roman" w:hAnsi="Times New Roman" w:cs="Times New Roman" w:hint="eastAsia"/>
+          <w:b/>
+          <w:bCs/>
+          <w:kern w:val="44"/>
+          <w:sz w:val="44"/>
+          <w:szCs w:val="44"/>
+        </w:rPr>
+        <w:t>本</w:t>
+      </w:r>
+      <w:r>
+        <w:rPr>
+          <w:rFonts w:ascii="Times New Roman" w:hAnsi="Times New Roman" w:cs="Times New Roman" w:hint="eastAsia"/>
+          <w:b/>
+          <w:bCs/>
+          <w:kern w:val="44"/>
+          <w:sz w:val="44"/>
+          <w:szCs w:val="44"/>
+        </w:rPr>
+        <w:t xml:space="preserve"> </w:t>
+      </w:r>
+      <w:r>
+        <w:rPr>
+          <w:rFonts w:ascii="Times New Roman" w:hAnsi="Times New Roman" w:cs="Times New Roman" w:hint="eastAsia"/>
+          <w:b/>
+          <w:bCs/>
+          <w:kern w:val="44"/>
+          <w:sz w:val="44"/>
+          <w:szCs w:val="44"/>
+        </w:rPr>
+        <w:t>历</w:t>
+      </w:r>
+      <w:r>
+        <w:rPr>
+          <w:rFonts w:ascii="Times New Roman" w:hAnsi="Times New Roman" w:cs="Times New Roman" w:hint="eastAsia"/>
+          <w:b/>
+          <w:bCs/>
+          <w:kern w:val="44"/>
+          <w:sz w:val="44"/>
+          <w:szCs w:val="44"/>
+        </w:rPr>
+        <w:t xml:space="preserve"> </w:t>
+      </w:r>
+      <w:r>
+        <w:rPr>
+          <w:rFonts w:ascii="Times New Roman" w:hAnsi="Times New Roman" w:cs="Times New Roman" w:hint="eastAsia"/>
+          <w:b/>
+          <w:bCs/>
+          <w:kern w:val="44"/>
+          <w:sz w:val="44"/>
+          <w:szCs w:val="44"/>
+        </w:rPr>
+        <w:t>史</w:t>
+      </w:r>
       <w:bookmarkEnd w:id="1"/>
       <w:bookmarkEnd w:id="2"/>
       <w:bookmarkEnd w:id="3"/>
@@ -686,27 +745,22 @@
       <w:bookmarkEnd w:id="8"/>
       <w:bookmarkEnd w:id="9"/>
       <w:bookmarkEnd w:id="10"/>
+      <w:bookmarkEnd w:id="11"/>
     </w:p>
     <w:tbl>
       <w:tblPr>
-        <w:tblStyle w:val="41"/>
         <w:tblW w:w="8246" w:type="dxa"/>
         <w:tblInd w:w="-5" w:type="dxa"/>
         <w:tblBorders>
-          <w:top w:val="single" w:color="auto" w:sz="4" w:space="0"/>
-          <w:left w:val="single" w:color="auto" w:sz="4" w:space="0"/>
-          <w:bottom w:val="single" w:color="auto" w:sz="4" w:space="0"/>
-          <w:right w:val="single" w:color="auto" w:sz="4" w:space="0"/>
-          <w:insideH w:val="single" w:color="auto" w:sz="4" w:space="0"/>
-          <w:insideV w:val="single" w:color="auto" w:sz="4" w:space="0"/>
+          <w:top w:val="single" w:sz="4" w:space="0" w:color="auto"/>
+          <w:left w:val="single" w:sz="4" w:space="0" w:color="auto"/>
+          <w:bottom w:val="single" w:sz="4" w:space="0" w:color="auto"/>
+          <w:right w:val="single" w:sz="4" w:space="0" w:color="auto"/>
+          <w:insideH w:val="single" w:sz="4" w:space="0" w:color="auto"/>
+          <w:insideV w:val="single" w:sz="4" w:space="0" w:color="auto"/>
         </w:tblBorders>
         <w:tblLayout w:type="fixed"/>
-        <w:tblCellMar>
-          <w:top w:w="0" w:type="dxa"/>
-          <w:left w:w="108" w:type="dxa"/>
-          <w:bottom w:w="0" w:type="dxa"/>
-          <w:right w:w="108" w:type="dxa"/>
-        </w:tblCellMar>
+        <w:tblLook w:val="04A0" w:firstRow="1" w:lastRow="0" w:firstColumn="1" w:lastColumn="0" w:noHBand="0" w:noVBand="1"/>
       </w:tblPr>
       <w:tblGrid>
         <w:gridCol w:w="1269"/>
@@ -716,25 +770,8 @@
         <w:gridCol w:w="1672"/>
       </w:tblGrid>
       <w:tr>
-        <w:tblPrEx>
-          <w:tblBorders>
-            <w:top w:val="single" w:color="auto" w:sz="4" w:space="0"/>
-            <w:left w:val="single" w:color="auto" w:sz="4" w:space="0"/>
-            <w:bottom w:val="single" w:color="auto" w:sz="4" w:space="0"/>
-            <w:right w:val="single" w:color="auto" w:sz="4" w:space="0"/>
-            <w:insideH w:val="single" w:color="auto" w:sz="4" w:space="0"/>
-            <w:insideV w:val="single" w:color="auto" w:sz="4" w:space="0"/>
-          </w:tblBorders>
-          <w:tblLayout w:type="fixed"/>
-          <w:tblCellMar>
-            <w:top w:w="0" w:type="dxa"/>
-            <w:left w:w="108" w:type="dxa"/>
-            <w:bottom w:w="0" w:type="dxa"/>
-            <w:right w:w="108" w:type="dxa"/>
-          </w:tblCellMar>
-        </w:tblPrEx>
         <w:trPr>
-          <w:trHeight w:val="300" w:hRule="atLeast"/>
+          <w:trHeight w:val="300"/>
         </w:trPr>
         <w:tc>
           <w:tcPr>
@@ -853,25 +890,8 @@
         </w:tc>
       </w:tr>
       <w:tr>
-        <w:tblPrEx>
-          <w:tblBorders>
-            <w:top w:val="single" w:color="auto" w:sz="4" w:space="0"/>
-            <w:left w:val="single" w:color="auto" w:sz="4" w:space="0"/>
-            <w:bottom w:val="single" w:color="auto" w:sz="4" w:space="0"/>
-            <w:right w:val="single" w:color="auto" w:sz="4" w:space="0"/>
-            <w:insideH w:val="single" w:color="auto" w:sz="4" w:space="0"/>
-            <w:insideV w:val="single" w:color="auto" w:sz="4" w:space="0"/>
-          </w:tblBorders>
-          <w:tblLayout w:type="fixed"/>
-          <w:tblCellMar>
-            <w:top w:w="0" w:type="dxa"/>
-            <w:left w:w="108" w:type="dxa"/>
-            <w:bottom w:w="0" w:type="dxa"/>
-            <w:right w:w="108" w:type="dxa"/>
-          </w:tblCellMar>
-        </w:tblPrEx>
         <w:trPr>
-          <w:trHeight w:val="90" w:hRule="atLeast"/>
+          <w:trHeight w:val="90"/>
         </w:trPr>
         <w:tc>
           <w:tcPr>
@@ -899,16 +919,13 @@
           <w:p>
             <w:pPr>
               <w:rPr>
-                <w:rFonts w:hint="eastAsia" w:eastAsia="宋体"/>
-                <w:szCs w:val="21"/>
-                <w:lang w:val="en-US" w:eastAsia="zh-CN"/>
-              </w:rPr>
-            </w:pPr>
-            <w:r>
-              <w:rPr>
-                <w:rFonts w:hint="eastAsia"/>
-                <w:szCs w:val="21"/>
-                <w:lang w:val="en-US" w:eastAsia="zh-CN"/>
+                <w:szCs w:val="21"/>
+              </w:rPr>
+            </w:pPr>
+            <w:r>
+              <w:rPr>
+                <w:rFonts w:hint="eastAsia"/>
+                <w:szCs w:val="21"/>
               </w:rPr>
               <w:t>刘浥</w:t>
             </w:r>
@@ -948,7 +965,35 @@
                 <w:rFonts w:hint="eastAsia"/>
                 <w:szCs w:val="21"/>
               </w:rPr>
-              <w:t>2019.1.10—2019.1.10</w:t>
+              <w:t>2019/1/</w:t>
+            </w:r>
+            <w:r>
+              <w:rPr>
+                <w:rFonts w:hint="eastAsia"/>
+                <w:szCs w:val="21"/>
+              </w:rPr>
+              <w:t>10</w:t>
+            </w:r>
+            <w:r>
+              <w:rPr>
+                <w:rFonts w:hint="eastAsia"/>
+                <w:szCs w:val="21"/>
+              </w:rPr>
+              <w:t>—</w:t>
+            </w:r>
+            <w:r>
+              <w:rPr>
+                <w:rFonts w:hint="eastAsia"/>
+                <w:szCs w:val="21"/>
+              </w:rPr>
+              <w:t>2019/1/</w:t>
+            </w:r>
+            <w:r>
+              <w:rPr>
+                <w:rFonts w:hint="eastAsia"/>
+                <w:szCs w:val="21"/>
+              </w:rPr>
+              <w:t>10</w:t>
             </w:r>
           </w:p>
         </w:tc>
@@ -959,16 +1004,13 @@
           <w:p>
             <w:pPr>
               <w:rPr>
-                <w:rFonts w:hint="eastAsia" w:eastAsia="宋体"/>
-                <w:szCs w:val="21"/>
-                <w:lang w:val="en-US" w:eastAsia="zh-CN"/>
-              </w:rPr>
-            </w:pPr>
-            <w:r>
-              <w:rPr>
-                <w:rFonts w:hint="eastAsia"/>
-                <w:szCs w:val="21"/>
-                <w:lang w:val="en-US" w:eastAsia="zh-CN"/>
+                <w:szCs w:val="21"/>
+              </w:rPr>
+            </w:pPr>
+            <w:r>
+              <w:rPr>
+                <w:rFonts w:hint="eastAsia"/>
+                <w:szCs w:val="21"/>
               </w:rPr>
               <w:t>起草</w:t>
             </w:r>
@@ -976,37 +1018,17 @@
         </w:tc>
       </w:tr>
       <w:tr>
-        <w:tblPrEx>
-          <w:tblBorders>
-            <w:top w:val="single" w:color="auto" w:sz="4" w:space="0"/>
-            <w:left w:val="single" w:color="auto" w:sz="4" w:space="0"/>
-            <w:bottom w:val="single" w:color="auto" w:sz="4" w:space="0"/>
-            <w:right w:val="single" w:color="auto" w:sz="4" w:space="0"/>
-            <w:insideH w:val="single" w:color="auto" w:sz="4" w:space="0"/>
-            <w:insideV w:val="single" w:color="auto" w:sz="4" w:space="0"/>
-          </w:tblBorders>
-          <w:tblLayout w:type="fixed"/>
-          <w:tblCellMar>
-            <w:top w:w="0" w:type="dxa"/>
-            <w:left w:w="108" w:type="dxa"/>
-            <w:bottom w:w="0" w:type="dxa"/>
-            <w:right w:w="108" w:type="dxa"/>
-          </w:tblCellMar>
-        </w:tblPrEx>
         <w:trPr>
-          <w:trHeight w:val="90" w:hRule="atLeast"/>
+          <w:trHeight w:val="90"/>
         </w:trPr>
         <w:tc>
           <w:tcPr>
             <w:tcW w:w="1269" w:type="dxa"/>
-            <w:vAlign w:val="top"/>
-          </w:tcPr>
-          <w:p>
-            <w:pPr>
-              <w:rPr>
-                <w:rFonts w:hint="eastAsia" w:eastAsia="宋体"/>
-                <w:szCs w:val="21"/>
-                <w:lang w:val="en-US" w:eastAsia="zh-CN"/>
+          </w:tcPr>
+          <w:p>
+            <w:pPr>
+              <w:rPr>
+                <w:szCs w:val="21"/>
               </w:rPr>
             </w:pPr>
             <w:r>
@@ -1020,7 +1042,6 @@
               <w:rPr>
                 <w:rFonts w:hint="eastAsia"/>
                 <w:szCs w:val="21"/>
-                <w:lang w:val="en-US" w:eastAsia="zh-CN"/>
               </w:rPr>
               <w:t>1</w:t>
             </w:r>
@@ -1029,21 +1050,17 @@
         <w:tc>
           <w:tcPr>
             <w:tcW w:w="1704" w:type="dxa"/>
-            <w:vAlign w:val="top"/>
-          </w:tcPr>
-          <w:p>
-            <w:pPr>
-              <w:rPr>
-                <w:rFonts w:hint="eastAsia"/>
-                <w:szCs w:val="21"/>
-                <w:lang w:val="en-US" w:eastAsia="zh-CN"/>
-              </w:rPr>
-            </w:pPr>
-            <w:r>
-              <w:rPr>
-                <w:rFonts w:hint="eastAsia"/>
-                <w:szCs w:val="21"/>
-                <w:lang w:val="en-US" w:eastAsia="zh-CN"/>
+          </w:tcPr>
+          <w:p>
+            <w:pPr>
+              <w:rPr>
+                <w:szCs w:val="21"/>
+              </w:rPr>
+            </w:pPr>
+            <w:r>
+              <w:rPr>
+                <w:rFonts w:hint="eastAsia"/>
+                <w:szCs w:val="21"/>
               </w:rPr>
               <w:t>林翼力</w:t>
             </w:r>
@@ -1052,12 +1069,10 @@
         <w:tc>
           <w:tcPr>
             <w:tcW w:w="1930" w:type="dxa"/>
-            <w:vAlign w:val="top"/>
-          </w:tcPr>
-          <w:p>
-            <w:pPr>
-              <w:rPr>
-                <w:rFonts w:hint="eastAsia"/>
+          </w:tcPr>
+          <w:p>
+            <w:pPr>
+              <w:rPr>
                 <w:szCs w:val="21"/>
               </w:rPr>
             </w:pPr>
@@ -1073,28 +1088,31 @@
         <w:tc>
           <w:tcPr>
             <w:tcW w:w="1671" w:type="dxa"/>
-            <w:vAlign w:val="top"/>
-          </w:tcPr>
-          <w:p>
-            <w:pPr>
-              <w:rPr>
-                <w:rFonts w:hint="eastAsia" w:eastAsia="宋体"/>
-                <w:szCs w:val="21"/>
-                <w:lang w:val="en-US" w:eastAsia="zh-CN"/>
-              </w:rPr>
-            </w:pPr>
-            <w:r>
-              <w:rPr>
-                <w:rFonts w:hint="eastAsia"/>
-                <w:szCs w:val="21"/>
-              </w:rPr>
-              <w:t>2019.1.1</w:t>
-            </w:r>
-            <w:r>
-              <w:rPr>
-                <w:rFonts w:hint="eastAsia"/>
-                <w:szCs w:val="21"/>
-                <w:lang w:val="en-US" w:eastAsia="zh-CN"/>
+          </w:tcPr>
+          <w:p>
+            <w:pPr>
+              <w:rPr>
+                <w:szCs w:val="21"/>
+              </w:rPr>
+            </w:pPr>
+            <w:r>
+              <w:rPr>
+                <w:rFonts w:hint="eastAsia"/>
+                <w:szCs w:val="21"/>
+              </w:rPr>
+              <w:t>2019/1/</w:t>
+            </w:r>
+            <w:r>
+              <w:rPr>
+                <w:rFonts w:hint="eastAsia"/>
+                <w:szCs w:val="21"/>
+              </w:rPr>
+              <w:t>1</w:t>
+            </w:r>
+            <w:r>
+              <w:rPr>
+                <w:rFonts w:hint="eastAsia"/>
+                <w:szCs w:val="21"/>
               </w:rPr>
               <w:t>2</w:t>
             </w:r>
@@ -1103,13 +1121,26 @@
                 <w:rFonts w:hint="eastAsia"/>
                 <w:szCs w:val="21"/>
               </w:rPr>
-              <w:t>—2019.1.1</w:t>
-            </w:r>
-            <w:r>
-              <w:rPr>
-                <w:rFonts w:hint="eastAsia"/>
-                <w:szCs w:val="21"/>
-                <w:lang w:val="en-US" w:eastAsia="zh-CN"/>
+              <w:t>—</w:t>
+            </w:r>
+            <w:r>
+              <w:rPr>
+                <w:rFonts w:hint="eastAsia"/>
+                <w:szCs w:val="21"/>
+              </w:rPr>
+              <w:t>2019/1/</w:t>
+            </w:r>
+            <w:r>
+              <w:rPr>
+                <w:rFonts w:hint="eastAsia"/>
+                <w:szCs w:val="21"/>
+              </w:rPr>
+              <w:t>1</w:t>
+            </w:r>
+            <w:r>
+              <w:rPr>
+                <w:rFonts w:hint="eastAsia"/>
+                <w:szCs w:val="21"/>
               </w:rPr>
               <w:t>2</w:t>
             </w:r>
@@ -1118,21 +1149,17 @@
         <w:tc>
           <w:tcPr>
             <w:tcW w:w="1672" w:type="dxa"/>
-            <w:vAlign w:val="top"/>
-          </w:tcPr>
-          <w:p>
-            <w:pPr>
-              <w:rPr>
-                <w:rFonts w:hint="eastAsia" w:eastAsia="宋体"/>
-                <w:szCs w:val="21"/>
-                <w:lang w:val="en-US" w:eastAsia="zh-CN"/>
-              </w:rPr>
-            </w:pPr>
-            <w:r>
-              <w:rPr>
-                <w:rFonts w:hint="eastAsia"/>
-                <w:szCs w:val="21"/>
-                <w:lang w:val="en-US" w:eastAsia="zh-CN"/>
+          </w:tcPr>
+          <w:p>
+            <w:pPr>
+              <w:rPr>
+                <w:szCs w:val="21"/>
+              </w:rPr>
+            </w:pPr>
+            <w:r>
+              <w:rPr>
+                <w:rFonts w:hint="eastAsia"/>
+                <w:szCs w:val="21"/>
               </w:rPr>
               <w:t>修改一些文字错误</w:t>
             </w:r>
@@ -1140,37 +1167,17 @@
         </w:tc>
       </w:tr>
       <w:tr>
-        <w:tblPrEx>
-          <w:tblBorders>
-            <w:top w:val="single" w:color="auto" w:sz="4" w:space="0"/>
-            <w:left w:val="single" w:color="auto" w:sz="4" w:space="0"/>
-            <w:bottom w:val="single" w:color="auto" w:sz="4" w:space="0"/>
-            <w:right w:val="single" w:color="auto" w:sz="4" w:space="0"/>
-            <w:insideH w:val="single" w:color="auto" w:sz="4" w:space="0"/>
-            <w:insideV w:val="single" w:color="auto" w:sz="4" w:space="0"/>
-          </w:tblBorders>
-          <w:tblLayout w:type="fixed"/>
-          <w:tblCellMar>
-            <w:top w:w="0" w:type="dxa"/>
-            <w:left w:w="108" w:type="dxa"/>
-            <w:bottom w:w="0" w:type="dxa"/>
-            <w:right w:w="108" w:type="dxa"/>
-          </w:tblCellMar>
-        </w:tblPrEx>
         <w:trPr>
-          <w:trHeight w:val="90" w:hRule="atLeast"/>
+          <w:trHeight w:val="90"/>
         </w:trPr>
         <w:tc>
           <w:tcPr>
             <w:tcW w:w="1269" w:type="dxa"/>
-            <w:vAlign w:val="top"/>
-          </w:tcPr>
-          <w:p>
-            <w:pPr>
-              <w:rPr>
-                <w:rFonts w:hint="eastAsia" w:eastAsia="宋体"/>
-                <w:szCs w:val="21"/>
-                <w:lang w:val="en-US" w:eastAsia="zh-CN"/>
+          </w:tcPr>
+          <w:p>
+            <w:pPr>
+              <w:rPr>
+                <w:szCs w:val="21"/>
               </w:rPr>
             </w:pPr>
             <w:r>
@@ -1184,7 +1191,6 @@
               <w:rPr>
                 <w:rFonts w:hint="eastAsia"/>
                 <w:szCs w:val="21"/>
-                <w:lang w:val="en-US" w:eastAsia="zh-CN"/>
               </w:rPr>
               <w:t>2</w:t>
             </w:r>
@@ -1193,21 +1199,17 @@
         <w:tc>
           <w:tcPr>
             <w:tcW w:w="1704" w:type="dxa"/>
-            <w:vAlign w:val="top"/>
-          </w:tcPr>
-          <w:p>
-            <w:pPr>
-              <w:rPr>
-                <w:rFonts w:hint="eastAsia"/>
-                <w:szCs w:val="21"/>
-                <w:lang w:val="en-US" w:eastAsia="zh-CN"/>
-              </w:rPr>
-            </w:pPr>
-            <w:r>
-              <w:rPr>
-                <w:rFonts w:hint="eastAsia"/>
-                <w:szCs w:val="21"/>
-                <w:lang w:val="en-US" w:eastAsia="zh-CN"/>
+          </w:tcPr>
+          <w:p>
+            <w:pPr>
+              <w:rPr>
+                <w:szCs w:val="21"/>
+              </w:rPr>
+            </w:pPr>
+            <w:r>
+              <w:rPr>
+                <w:rFonts w:hint="eastAsia"/>
+                <w:szCs w:val="21"/>
               </w:rPr>
               <w:t>林翼力</w:t>
             </w:r>
@@ -1216,12 +1218,10 @@
         <w:tc>
           <w:tcPr>
             <w:tcW w:w="1930" w:type="dxa"/>
-            <w:vAlign w:val="top"/>
-          </w:tcPr>
-          <w:p>
-            <w:pPr>
-              <w:rPr>
-                <w:rFonts w:hint="eastAsia"/>
+          </w:tcPr>
+          <w:p>
+            <w:pPr>
+              <w:rPr>
                 <w:szCs w:val="21"/>
               </w:rPr>
             </w:pPr>
@@ -1237,28 +1237,31 @@
         <w:tc>
           <w:tcPr>
             <w:tcW w:w="1671" w:type="dxa"/>
-            <w:vAlign w:val="top"/>
-          </w:tcPr>
-          <w:p>
-            <w:pPr>
-              <w:rPr>
-                <w:rFonts w:hint="eastAsia" w:eastAsia="宋体"/>
-                <w:szCs w:val="21"/>
-                <w:lang w:val="en-US" w:eastAsia="zh-CN"/>
-              </w:rPr>
-            </w:pPr>
-            <w:r>
-              <w:rPr>
-                <w:rFonts w:hint="eastAsia"/>
-                <w:szCs w:val="21"/>
-              </w:rPr>
-              <w:t>2019.1.1</w:t>
-            </w:r>
-            <w:r>
-              <w:rPr>
-                <w:rFonts w:hint="eastAsia"/>
-                <w:szCs w:val="21"/>
-                <w:lang w:val="en-US" w:eastAsia="zh-CN"/>
+          </w:tcPr>
+          <w:p>
+            <w:pPr>
+              <w:rPr>
+                <w:szCs w:val="21"/>
+              </w:rPr>
+            </w:pPr>
+            <w:r>
+              <w:rPr>
+                <w:rFonts w:hint="eastAsia"/>
+                <w:szCs w:val="21"/>
+              </w:rPr>
+              <w:t>2019/1/</w:t>
+            </w:r>
+            <w:r>
+              <w:rPr>
+                <w:rFonts w:hint="eastAsia"/>
+                <w:szCs w:val="21"/>
+              </w:rPr>
+              <w:t>1</w:t>
+            </w:r>
+            <w:r>
+              <w:rPr>
+                <w:rFonts w:hint="eastAsia"/>
+                <w:szCs w:val="21"/>
               </w:rPr>
               <w:t>3</w:t>
             </w:r>
@@ -1267,13 +1270,26 @@
                 <w:rFonts w:hint="eastAsia"/>
                 <w:szCs w:val="21"/>
               </w:rPr>
-              <w:t>—2019.1.1</w:t>
-            </w:r>
-            <w:r>
-              <w:rPr>
-                <w:rFonts w:hint="eastAsia"/>
-                <w:szCs w:val="21"/>
-                <w:lang w:val="en-US" w:eastAsia="zh-CN"/>
+              <w:t>—</w:t>
+            </w:r>
+            <w:r>
+              <w:rPr>
+                <w:rFonts w:hint="eastAsia"/>
+                <w:szCs w:val="21"/>
+              </w:rPr>
+              <w:t>2019/1/</w:t>
+            </w:r>
+            <w:r>
+              <w:rPr>
+                <w:rFonts w:hint="eastAsia"/>
+                <w:szCs w:val="21"/>
+              </w:rPr>
+              <w:t>1</w:t>
+            </w:r>
+            <w:r>
+              <w:rPr>
+                <w:rFonts w:hint="eastAsia"/>
+                <w:szCs w:val="21"/>
               </w:rPr>
               <w:t>3</w:t>
             </w:r>
@@ -1282,26 +1298,137 @@
         <w:tc>
           <w:tcPr>
             <w:tcW w:w="1672" w:type="dxa"/>
-            <w:vAlign w:val="top"/>
-          </w:tcPr>
-          <w:p>
-            <w:pPr>
-              <w:rPr>
-                <w:rFonts w:hint="eastAsia" w:eastAsia="宋体"/>
-                <w:szCs w:val="21"/>
-                <w:lang w:val="en-US" w:eastAsia="zh-CN"/>
-              </w:rPr>
-            </w:pPr>
-            <w:r>
-              <w:rPr>
-                <w:rFonts w:hint="eastAsia"/>
-                <w:szCs w:val="21"/>
-                <w:lang w:val="en-US" w:eastAsia="zh-CN"/>
+          </w:tcPr>
+          <w:p>
+            <w:pPr>
+              <w:rPr>
+                <w:szCs w:val="21"/>
+              </w:rPr>
+            </w:pPr>
+            <w:r>
+              <w:rPr>
+                <w:rFonts w:hint="eastAsia"/>
+                <w:szCs w:val="21"/>
               </w:rPr>
               <w:t>增加了开发者培训</w:t>
             </w:r>
-            <w:bookmarkStart w:id="28" w:name="_GoBack"/>
-            <w:bookmarkEnd w:id="28"/>
+          </w:p>
+        </w:tc>
+      </w:tr>
+      <w:tr>
+        <w:trPr>
+          <w:trHeight w:val="90"/>
+        </w:trPr>
+        <w:tc>
+          <w:tcPr>
+            <w:tcW w:w="1269" w:type="dxa"/>
+          </w:tcPr>
+          <w:p>
+            <w:pPr>
+              <w:rPr>
+                <w:rFonts w:hint="eastAsia"/>
+                <w:szCs w:val="21"/>
+              </w:rPr>
+            </w:pPr>
+            <w:r>
+              <w:rPr>
+                <w:rFonts w:hint="eastAsia"/>
+                <w:szCs w:val="21"/>
+              </w:rPr>
+              <w:t>1.0.0</w:t>
+            </w:r>
+          </w:p>
+        </w:tc>
+        <w:tc>
+          <w:tcPr>
+            <w:tcW w:w="1704" w:type="dxa"/>
+          </w:tcPr>
+          <w:p>
+            <w:pPr>
+              <w:rPr>
+                <w:rFonts w:hint="eastAsia"/>
+                <w:szCs w:val="21"/>
+              </w:rPr>
+            </w:pPr>
+            <w:r>
+              <w:rPr>
+                <w:rFonts w:hint="eastAsia"/>
+                <w:szCs w:val="21"/>
+              </w:rPr>
+              <w:t>G07</w:t>
+            </w:r>
+          </w:p>
+        </w:tc>
+        <w:tc>
+          <w:tcPr>
+            <w:tcW w:w="1930" w:type="dxa"/>
+          </w:tcPr>
+          <w:p>
+            <w:pPr>
+              <w:rPr>
+                <w:rFonts w:hint="eastAsia"/>
+                <w:szCs w:val="21"/>
+              </w:rPr>
+            </w:pPr>
+            <w:r>
+              <w:rPr>
+                <w:rFonts w:hint="eastAsia"/>
+                <w:szCs w:val="21"/>
+              </w:rPr>
+              <w:t>无</w:t>
+            </w:r>
+          </w:p>
+        </w:tc>
+        <w:tc>
+          <w:tcPr>
+            <w:tcW w:w="1671" w:type="dxa"/>
+          </w:tcPr>
+          <w:p>
+            <w:pPr>
+              <w:rPr>
+                <w:rFonts w:hint="eastAsia"/>
+                <w:szCs w:val="21"/>
+              </w:rPr>
+            </w:pPr>
+            <w:r>
+              <w:rPr>
+                <w:szCs w:val="21"/>
+              </w:rPr>
+              <w:t>2019/1/15</w:t>
+            </w:r>
+            <w:r>
+              <w:rPr>
+                <w:rFonts w:hint="eastAsia"/>
+                <w:szCs w:val="21"/>
+              </w:rPr>
+              <w:t>－</w:t>
+            </w:r>
+            <w:r>
+              <w:rPr>
+                <w:szCs w:val="21"/>
+              </w:rPr>
+              <w:t>2019/1/15</w:t>
+            </w:r>
+          </w:p>
+        </w:tc>
+        <w:tc>
+          <w:tcPr>
+            <w:tcW w:w="1672" w:type="dxa"/>
+          </w:tcPr>
+          <w:p>
+            <w:pPr>
+              <w:rPr>
+                <w:rFonts w:hint="eastAsia"/>
+                <w:szCs w:val="21"/>
+              </w:rPr>
+            </w:pPr>
+            <w:r>
+              <w:rPr>
+                <w:rFonts w:hint="eastAsia"/>
+                <w:szCs w:val="21"/>
+              </w:rPr>
+              <w:t>正式发布</w:t>
+            </w:r>
           </w:p>
         </w:tc>
       </w:tr>
@@ -1312,7 +1439,7 @@
           <w:ilvl w:val="1"/>
           <w:numId w:val="0"/>
         </w:numPr>
-        <w:spacing w:after="3588" w:afterLines="1150" w:line="720" w:lineRule="auto"/>
+        <w:spacing w:afterLines="1150" w:after="3588" w:line="720" w:lineRule="auto"/>
         <w:contextualSpacing/>
         <w:textAlignment w:val="center"/>
         <w:rPr>
@@ -1330,7 +1457,7 @@
           <w:ilvl w:val="1"/>
           <w:numId w:val="0"/>
         </w:numPr>
-        <w:spacing w:after="3588" w:afterLines="1150" w:line="720" w:lineRule="auto"/>
+        <w:spacing w:afterLines="1150" w:after="3588" w:line="720" w:lineRule="auto"/>
         <w:contextualSpacing/>
         <w:textAlignment w:val="center"/>
         <w:rPr>
@@ -1348,7 +1475,7 @@
           <w:ilvl w:val="1"/>
           <w:numId w:val="0"/>
         </w:numPr>
-        <w:spacing w:after="3588" w:afterLines="1150" w:line="720" w:lineRule="auto"/>
+        <w:spacing w:afterLines="1150" w:after="3588" w:line="720" w:lineRule="auto"/>
         <w:contextualSpacing/>
         <w:textAlignment w:val="center"/>
         <w:rPr>
@@ -1366,7 +1493,7 @@
           <w:ilvl w:val="1"/>
           <w:numId w:val="0"/>
         </w:numPr>
-        <w:spacing w:after="3588" w:afterLines="1150" w:line="720" w:lineRule="auto"/>
+        <w:spacing w:afterLines="1150" w:after="3588" w:line="720" w:lineRule="auto"/>
         <w:contextualSpacing/>
         <w:textAlignment w:val="center"/>
         <w:rPr>
@@ -1384,7 +1511,7 @@
           <w:ilvl w:val="1"/>
           <w:numId w:val="0"/>
         </w:numPr>
-        <w:spacing w:after="3588" w:afterLines="1150" w:line="720" w:lineRule="auto"/>
+        <w:spacing w:afterLines="1150" w:after="3588" w:line="720" w:lineRule="auto"/>
         <w:contextualSpacing/>
         <w:textAlignment w:val="center"/>
         <w:rPr>
@@ -1406,6 +1533,7 @@
         <w:br w:type="page"/>
       </w:r>
     </w:p>
+    <w:bookmarkStart w:id="12" w:name="_Toc471065351" w:displacedByCustomXml="next"/>
     <w:sdt>
       <w:sdtPr>
         <w:rPr>
@@ -1422,38 +1550,28 @@
           <w:docPartUnique/>
         </w:docPartObj>
       </w:sdtPr>
-      <w:sdtEndPr>
-        <w:rPr>
-          <w:rFonts w:ascii="宋体" w:hAnsi="宋体" w:cs="宋体"/>
-          <w:b w:val="0"/>
-          <w:spacing w:val="0"/>
-          <w:sz w:val="21"/>
-          <w:szCs w:val="22"/>
-          <w:lang w:val="zh-CN"/>
-        </w:rPr>
-      </w:sdtEndPr>
+      <w:sdtEndPr/>
       <w:sdtContent>
         <w:p>
           <w:pPr>
-            <w:pStyle w:val="26"/>
+            <w:pStyle w:val="af7"/>
           </w:pPr>
-          <w:bookmarkStart w:id="11" w:name="_Toc471065351"/>
           <w:r>
             <w:rPr>
               <w:lang w:val="zh-CN"/>
             </w:rPr>
             <w:t>目录</w:t>
           </w:r>
-          <w:bookmarkEnd w:id="11"/>
+          <w:bookmarkEnd w:id="12"/>
         </w:p>
         <w:p>
           <w:pPr>
-            <w:pStyle w:val="24"/>
+            <w:pStyle w:val="11"/>
             <w:tabs>
               <w:tab w:val="right" w:leader="dot" w:pos="8296"/>
             </w:tabs>
             <w:rPr>
-              <w:rFonts w:asciiTheme="minorHAnsi" w:hAnsiTheme="minorHAnsi" w:eastAsiaTheme="minorEastAsia" w:cstheme="minorBidi"/>
+              <w:rFonts w:asciiTheme="minorHAnsi" w:eastAsiaTheme="minorEastAsia" w:hAnsiTheme="minorHAnsi" w:cstheme="minorBidi"/>
               <w:kern w:val="2"/>
               <w:sz w:val="24"/>
               <w:szCs w:val="24"/>
@@ -1468,754 +1586,714 @@
           <w:r>
             <w:fldChar w:fldCharType="separate"/>
           </w:r>
-          <w:r>
-            <w:fldChar w:fldCharType="begin"/>
-          </w:r>
-          <w:r>
-            <w:instrText xml:space="preserve"> HYPERLINK \l "_Toc534912707" </w:instrText>
-          </w:r>
-          <w:r>
-            <w:fldChar w:fldCharType="separate"/>
-          </w:r>
-          <w:r>
-            <w:rPr>
-              <w:rStyle w:val="39"/>
-              <w:rFonts w:ascii="Times New Roman" w:hAnsi="Times New Roman" w:cs="Times New Roman"/>
-              <w:b/>
-              <w:bCs/>
-              <w:kern w:val="44"/>
-            </w:rPr>
-            <w:t>版 本 历 史</w:t>
-          </w:r>
-          <w:r>
-            <w:tab/>
-          </w:r>
-          <w:r>
-            <w:fldChar w:fldCharType="begin"/>
-          </w:r>
-          <w:r>
-            <w:instrText xml:space="preserve"> PAGEREF _Toc534912707 \h </w:instrText>
-          </w:r>
-          <w:r>
-            <w:fldChar w:fldCharType="separate"/>
-          </w:r>
-          <w:r>
-            <w:t>2</w:t>
-          </w:r>
-          <w:r>
-            <w:fldChar w:fldCharType="end"/>
-          </w:r>
-          <w:r>
-            <w:fldChar w:fldCharType="end"/>
-          </w:r>
+          <w:hyperlink w:anchor="_Toc534912707" w:history="1">
+            <w:r>
+              <w:rPr>
+                <w:rStyle w:val="aff2"/>
+                <w:rFonts w:ascii="Times New Roman" w:hAnsi="Times New Roman" w:cs="Times New Roman"/>
+                <w:b/>
+                <w:bCs/>
+                <w:kern w:val="44"/>
+              </w:rPr>
+              <w:t>版</w:t>
+            </w:r>
+            <w:r>
+              <w:rPr>
+                <w:rStyle w:val="aff2"/>
+                <w:rFonts w:ascii="Times New Roman" w:hAnsi="Times New Roman" w:cs="Times New Roman"/>
+                <w:b/>
+                <w:bCs/>
+                <w:kern w:val="44"/>
+              </w:rPr>
+              <w:t xml:space="preserve"> </w:t>
+            </w:r>
+            <w:r>
+              <w:rPr>
+                <w:rStyle w:val="aff2"/>
+                <w:rFonts w:ascii="Times New Roman" w:hAnsi="Times New Roman" w:cs="Times New Roman"/>
+                <w:b/>
+                <w:bCs/>
+                <w:kern w:val="44"/>
+              </w:rPr>
+              <w:t>本</w:t>
+            </w:r>
+            <w:r>
+              <w:rPr>
+                <w:rStyle w:val="aff2"/>
+                <w:rFonts w:ascii="Times New Roman" w:hAnsi="Times New Roman" w:cs="Times New Roman"/>
+                <w:b/>
+                <w:bCs/>
+                <w:kern w:val="44"/>
+              </w:rPr>
+              <w:t xml:space="preserve"> </w:t>
+            </w:r>
+            <w:r>
+              <w:rPr>
+                <w:rStyle w:val="aff2"/>
+                <w:rFonts w:ascii="Times New Roman" w:hAnsi="Times New Roman" w:cs="Times New Roman"/>
+                <w:b/>
+                <w:bCs/>
+                <w:kern w:val="44"/>
+              </w:rPr>
+              <w:t>历</w:t>
+            </w:r>
+            <w:r>
+              <w:rPr>
+                <w:rStyle w:val="aff2"/>
+                <w:rFonts w:ascii="Times New Roman" w:hAnsi="Times New Roman" w:cs="Times New Roman"/>
+                <w:b/>
+                <w:bCs/>
+                <w:kern w:val="44"/>
+              </w:rPr>
+              <w:t xml:space="preserve"> </w:t>
+            </w:r>
+            <w:r>
+              <w:rPr>
+                <w:rStyle w:val="aff2"/>
+                <w:rFonts w:ascii="Times New Roman" w:hAnsi="Times New Roman" w:cs="Times New Roman"/>
+                <w:b/>
+                <w:bCs/>
+                <w:kern w:val="44"/>
+              </w:rPr>
+              <w:t>史</w:t>
+            </w:r>
+            <w:r>
+              <w:tab/>
+            </w:r>
+            <w:r>
+              <w:fldChar w:fldCharType="begin"/>
+            </w:r>
+            <w:r>
+              <w:instrText xml:space="preserve"> PAGEREF _Toc534912707 \h </w:instrText>
+            </w:r>
+            <w:r>
+              <w:fldChar w:fldCharType="separate"/>
+            </w:r>
+            <w:r>
+              <w:t>2</w:t>
+            </w:r>
+            <w:r>
+              <w:fldChar w:fldCharType="end"/>
+            </w:r>
+          </w:hyperlink>
         </w:p>
         <w:p>
           <w:pPr>
-            <w:pStyle w:val="24"/>
+            <w:pStyle w:val="11"/>
             <w:tabs>
               <w:tab w:val="left" w:pos="420"/>
               <w:tab w:val="right" w:leader="dot" w:pos="8296"/>
             </w:tabs>
             <w:rPr>
-              <w:rFonts w:asciiTheme="minorHAnsi" w:hAnsiTheme="minorHAnsi" w:eastAsiaTheme="minorEastAsia" w:cstheme="minorBidi"/>
+              <w:rFonts w:asciiTheme="minorHAnsi" w:eastAsiaTheme="minorEastAsia" w:hAnsiTheme="minorHAnsi" w:cstheme="minorBidi"/>
               <w:kern w:val="2"/>
               <w:sz w:val="24"/>
               <w:szCs w:val="24"/>
             </w:rPr>
           </w:pPr>
-          <w:r>
-            <w:fldChar w:fldCharType="begin"/>
-          </w:r>
-          <w:r>
-            <w:instrText xml:space="preserve"> HYPERLINK \l "_Toc534912708" </w:instrText>
-          </w:r>
-          <w:r>
-            <w:fldChar w:fldCharType="separate"/>
-          </w:r>
-          <w:r>
-            <w:rPr>
-              <w:rStyle w:val="39"/>
-            </w:rPr>
-            <w:t>1</w:t>
-          </w:r>
-          <w:r>
-            <w:rPr>
-              <w:rFonts w:asciiTheme="minorHAnsi" w:hAnsiTheme="minorHAnsi" w:eastAsiaTheme="minorEastAsia" w:cstheme="minorBidi"/>
-              <w:kern w:val="2"/>
-              <w:sz w:val="24"/>
-              <w:szCs w:val="24"/>
-            </w:rPr>
-            <w:tab/>
-          </w:r>
-          <w:r>
-            <w:rPr>
-              <w:rStyle w:val="39"/>
-            </w:rPr>
-            <w:t>概述</w:t>
-          </w:r>
-          <w:r>
-            <w:tab/>
-          </w:r>
-          <w:r>
-            <w:fldChar w:fldCharType="begin"/>
-          </w:r>
-          <w:r>
-            <w:instrText xml:space="preserve"> PAGEREF _Toc534912708 \h </w:instrText>
-          </w:r>
-          <w:r>
-            <w:fldChar w:fldCharType="separate"/>
-          </w:r>
-          <w:r>
-            <w:t>4</w:t>
-          </w:r>
-          <w:r>
-            <w:fldChar w:fldCharType="end"/>
-          </w:r>
-          <w:r>
-            <w:fldChar w:fldCharType="end"/>
-          </w:r>
+          <w:hyperlink w:anchor="_Toc534912708" w:history="1">
+            <w:r>
+              <w:rPr>
+                <w:rStyle w:val="aff2"/>
+              </w:rPr>
+              <w:t>1</w:t>
+            </w:r>
+            <w:r>
+              <w:rPr>
+                <w:rFonts w:asciiTheme="minorHAnsi" w:eastAsiaTheme="minorEastAsia" w:hAnsiTheme="minorHAnsi" w:cstheme="minorBidi"/>
+                <w:kern w:val="2"/>
+                <w:sz w:val="24"/>
+                <w:szCs w:val="24"/>
+              </w:rPr>
+              <w:tab/>
+            </w:r>
+            <w:r>
+              <w:rPr>
+                <w:rStyle w:val="aff2"/>
+              </w:rPr>
+              <w:t>概述</w:t>
+            </w:r>
+            <w:r>
+              <w:tab/>
+            </w:r>
+            <w:r>
+              <w:fldChar w:fldCharType="begin"/>
+            </w:r>
+            <w:r>
+              <w:instrText xml:space="preserve"> PAGEREF _Toc534912708 \h </w:instrText>
+            </w:r>
+            <w:r>
+              <w:fldChar w:fldCharType="separate"/>
+            </w:r>
+            <w:r>
+              <w:t>4</w:t>
+            </w:r>
+            <w:r>
+              <w:fldChar w:fldCharType="end"/>
+            </w:r>
+          </w:hyperlink>
         </w:p>
         <w:p>
           <w:pPr>
-            <w:pStyle w:val="31"/>
+            <w:pStyle w:val="21"/>
             <w:tabs>
               <w:tab w:val="right" w:leader="dot" w:pos="8296"/>
             </w:tabs>
             <w:rPr>
-              <w:rFonts w:asciiTheme="minorHAnsi" w:hAnsiTheme="minorHAnsi" w:eastAsiaTheme="minorEastAsia" w:cstheme="minorBidi"/>
+              <w:rFonts w:asciiTheme="minorHAnsi" w:eastAsiaTheme="minorEastAsia" w:hAnsiTheme="minorHAnsi" w:cstheme="minorBidi"/>
               <w:kern w:val="2"/>
               <w:sz w:val="24"/>
               <w:szCs w:val="24"/>
             </w:rPr>
           </w:pPr>
-          <w:r>
-            <w:fldChar w:fldCharType="begin"/>
-          </w:r>
-          <w:r>
-            <w:instrText xml:space="preserve"> HYPERLINK \l "_Toc534912709" </w:instrText>
-          </w:r>
-          <w:r>
-            <w:fldChar w:fldCharType="separate"/>
-          </w:r>
-          <w:r>
-            <w:rPr>
-              <w:rStyle w:val="39"/>
-              <w:rFonts w:ascii="宋体" w:hAnsi="宋体" w:eastAsia="宋体"/>
-            </w:rPr>
-            <w:t>1.1目的</w:t>
-          </w:r>
-          <w:r>
-            <w:tab/>
-          </w:r>
-          <w:r>
-            <w:fldChar w:fldCharType="begin"/>
-          </w:r>
-          <w:r>
-            <w:instrText xml:space="preserve"> PAGEREF _Toc534912709 \h </w:instrText>
-          </w:r>
-          <w:r>
-            <w:fldChar w:fldCharType="separate"/>
-          </w:r>
-          <w:r>
-            <w:t>4</w:t>
-          </w:r>
-          <w:r>
-            <w:fldChar w:fldCharType="end"/>
-          </w:r>
-          <w:r>
-            <w:fldChar w:fldCharType="end"/>
-          </w:r>
+          <w:hyperlink w:anchor="_Toc534912709" w:history="1">
+            <w:r>
+              <w:rPr>
+                <w:rStyle w:val="aff2"/>
+              </w:rPr>
+              <w:t>1.1</w:t>
+            </w:r>
+            <w:r>
+              <w:rPr>
+                <w:rStyle w:val="aff2"/>
+              </w:rPr>
+              <w:t>目的</w:t>
+            </w:r>
+            <w:r>
+              <w:tab/>
+            </w:r>
+            <w:r>
+              <w:fldChar w:fldCharType="begin"/>
+            </w:r>
+            <w:r>
+              <w:instrText xml:space="preserve"> PAGEREF _Toc53491</w:instrText>
+            </w:r>
+            <w:r>
+              <w:instrText xml:space="preserve">2709 \h </w:instrText>
+            </w:r>
+            <w:r>
+              <w:fldChar w:fldCharType="separate"/>
+            </w:r>
+            <w:r>
+              <w:t>4</w:t>
+            </w:r>
+            <w:r>
+              <w:fldChar w:fldCharType="end"/>
+            </w:r>
+          </w:hyperlink>
         </w:p>
         <w:p>
           <w:pPr>
-            <w:pStyle w:val="31"/>
+            <w:pStyle w:val="21"/>
             <w:tabs>
               <w:tab w:val="right" w:leader="dot" w:pos="8296"/>
             </w:tabs>
             <w:rPr>
-              <w:rFonts w:asciiTheme="minorHAnsi" w:hAnsiTheme="minorHAnsi" w:eastAsiaTheme="minorEastAsia" w:cstheme="minorBidi"/>
+              <w:rFonts w:asciiTheme="minorHAnsi" w:eastAsiaTheme="minorEastAsia" w:hAnsiTheme="minorHAnsi" w:cstheme="minorBidi"/>
               <w:kern w:val="2"/>
               <w:sz w:val="24"/>
               <w:szCs w:val="24"/>
             </w:rPr>
           </w:pPr>
-          <w:r>
-            <w:fldChar w:fldCharType="begin"/>
-          </w:r>
-          <w:r>
-            <w:instrText xml:space="preserve"> HYPERLINK \l "_Toc534912710" </w:instrText>
-          </w:r>
-          <w:r>
-            <w:fldChar w:fldCharType="separate"/>
-          </w:r>
-          <w:r>
-            <w:rPr>
-              <w:rStyle w:val="39"/>
-              <w:rFonts w:ascii="宋体" w:hAnsi="宋体" w:eastAsia="宋体"/>
-            </w:rPr>
-            <w:t>1.2 原则</w:t>
-          </w:r>
-          <w:r>
-            <w:tab/>
-          </w:r>
-          <w:r>
-            <w:fldChar w:fldCharType="begin"/>
-          </w:r>
-          <w:r>
-            <w:instrText xml:space="preserve"> PAGEREF _Toc534912710 \h </w:instrText>
-          </w:r>
-          <w:r>
-            <w:fldChar w:fldCharType="separate"/>
-          </w:r>
-          <w:r>
-            <w:t>4</w:t>
-          </w:r>
-          <w:r>
-            <w:fldChar w:fldCharType="end"/>
-          </w:r>
-          <w:r>
-            <w:fldChar w:fldCharType="end"/>
-          </w:r>
+          <w:hyperlink w:anchor="_Toc534912710" w:history="1">
+            <w:r>
+              <w:rPr>
+                <w:rStyle w:val="aff2"/>
+              </w:rPr>
+              <w:t xml:space="preserve">1.2 </w:t>
+            </w:r>
+            <w:r>
+              <w:rPr>
+                <w:rStyle w:val="aff2"/>
+              </w:rPr>
+              <w:t>原则</w:t>
+            </w:r>
+            <w:r>
+              <w:tab/>
+            </w:r>
+            <w:r>
+              <w:fldChar w:fldCharType="begin"/>
+            </w:r>
+            <w:r>
+              <w:instrText xml:space="preserve"> PAGEREF _Toc534912710 \h </w:instrText>
+            </w:r>
+            <w:r>
+              <w:fldChar w:fldCharType="separate"/>
+            </w:r>
+            <w:r>
+              <w:t>4</w:t>
+            </w:r>
+            <w:r>
+              <w:fldChar w:fldCharType="end"/>
+            </w:r>
+          </w:hyperlink>
         </w:p>
         <w:p>
           <w:pPr>
-            <w:pStyle w:val="24"/>
+            <w:pStyle w:val="11"/>
             <w:tabs>
               <w:tab w:val="left" w:pos="420"/>
               <w:tab w:val="right" w:leader="dot" w:pos="8296"/>
             </w:tabs>
             <w:rPr>
-              <w:rFonts w:asciiTheme="minorHAnsi" w:hAnsiTheme="minorHAnsi" w:eastAsiaTheme="minorEastAsia" w:cstheme="minorBidi"/>
+              <w:rFonts w:asciiTheme="minorHAnsi" w:eastAsiaTheme="minorEastAsia" w:hAnsiTheme="minorHAnsi" w:cstheme="minorBidi"/>
               <w:kern w:val="2"/>
               <w:sz w:val="24"/>
               <w:szCs w:val="24"/>
             </w:rPr>
           </w:pPr>
-          <w:r>
-            <w:fldChar w:fldCharType="begin"/>
-          </w:r>
-          <w:r>
-            <w:instrText xml:space="preserve"> HYPERLINK \l "_Toc534912711" </w:instrText>
-          </w:r>
-          <w:r>
-            <w:fldChar w:fldCharType="separate"/>
-          </w:r>
-          <w:r>
-            <w:rPr>
-              <w:rStyle w:val="39"/>
-            </w:rPr>
-            <w:t>2</w:t>
-          </w:r>
-          <w:r>
-            <w:rPr>
-              <w:rFonts w:asciiTheme="minorHAnsi" w:hAnsiTheme="minorHAnsi" w:eastAsiaTheme="minorEastAsia" w:cstheme="minorBidi"/>
-              <w:kern w:val="2"/>
-              <w:sz w:val="24"/>
-              <w:szCs w:val="24"/>
-            </w:rPr>
-            <w:tab/>
-          </w:r>
-          <w:r>
-            <w:rPr>
-              <w:rStyle w:val="39"/>
-            </w:rPr>
-            <w:t>培训需求</w:t>
-          </w:r>
-          <w:r>
-            <w:tab/>
-          </w:r>
-          <w:r>
-            <w:fldChar w:fldCharType="begin"/>
-          </w:r>
-          <w:r>
-            <w:instrText xml:space="preserve"> PAGEREF _Toc534912711 \h </w:instrText>
-          </w:r>
-          <w:r>
-            <w:fldChar w:fldCharType="separate"/>
-          </w:r>
-          <w:r>
-            <w:t>4</w:t>
-          </w:r>
-          <w:r>
-            <w:fldChar w:fldCharType="end"/>
-          </w:r>
-          <w:r>
-            <w:fldChar w:fldCharType="end"/>
-          </w:r>
+          <w:hyperlink w:anchor="_Toc534912711" w:history="1">
+            <w:r>
+              <w:rPr>
+                <w:rStyle w:val="aff2"/>
+              </w:rPr>
+              <w:t>2</w:t>
+            </w:r>
+            <w:r>
+              <w:rPr>
+                <w:rFonts w:asciiTheme="minorHAnsi" w:eastAsiaTheme="minorEastAsia" w:hAnsiTheme="minorHAnsi" w:cstheme="minorBidi"/>
+                <w:kern w:val="2"/>
+                <w:sz w:val="24"/>
+                <w:szCs w:val="24"/>
+              </w:rPr>
+              <w:tab/>
+            </w:r>
+            <w:r>
+              <w:rPr>
+                <w:rStyle w:val="aff2"/>
+              </w:rPr>
+              <w:t>培训需求</w:t>
+            </w:r>
+            <w:r>
+              <w:tab/>
+            </w:r>
+            <w:r>
+              <w:fldChar w:fldCharType="begin"/>
+            </w:r>
+            <w:r>
+              <w:instrText xml:space="preserve"> PA</w:instrText>
+            </w:r>
+            <w:r>
+              <w:instrText xml:space="preserve">GEREF _Toc534912711 \h </w:instrText>
+            </w:r>
+            <w:r>
+              <w:fldChar w:fldCharType="separate"/>
+            </w:r>
+            <w:r>
+              <w:t>4</w:t>
+            </w:r>
+            <w:r>
+              <w:fldChar w:fldCharType="end"/>
+            </w:r>
+          </w:hyperlink>
         </w:p>
         <w:p>
           <w:pPr>
-            <w:pStyle w:val="31"/>
+            <w:pStyle w:val="21"/>
             <w:tabs>
               <w:tab w:val="right" w:leader="dot" w:pos="8296"/>
             </w:tabs>
             <w:rPr>
-              <w:rFonts w:asciiTheme="minorHAnsi" w:hAnsiTheme="minorHAnsi" w:eastAsiaTheme="minorEastAsia" w:cstheme="minorBidi"/>
+              <w:rFonts w:asciiTheme="minorHAnsi" w:eastAsiaTheme="minorEastAsia" w:hAnsiTheme="minorHAnsi" w:cstheme="minorBidi"/>
               <w:kern w:val="2"/>
               <w:sz w:val="24"/>
               <w:szCs w:val="24"/>
             </w:rPr>
           </w:pPr>
-          <w:r>
-            <w:fldChar w:fldCharType="begin"/>
-          </w:r>
-          <w:r>
-            <w:instrText xml:space="preserve"> HYPERLINK \l "_Toc534912712" </w:instrText>
-          </w:r>
-          <w:r>
-            <w:fldChar w:fldCharType="separate"/>
-          </w:r>
-          <w:r>
-            <w:rPr>
-              <w:rStyle w:val="39"/>
-              <w:rFonts w:ascii="宋体" w:hAnsi="宋体" w:eastAsia="宋体"/>
-            </w:rPr>
-            <w:t>2.1开发组织内部</w:t>
-          </w:r>
-          <w:r>
-            <w:tab/>
-          </w:r>
-          <w:r>
-            <w:fldChar w:fldCharType="begin"/>
-          </w:r>
-          <w:r>
-            <w:instrText xml:space="preserve"> PAGEREF _Toc534912712 \h </w:instrText>
-          </w:r>
-          <w:r>
-            <w:fldChar w:fldCharType="separate"/>
-          </w:r>
-          <w:r>
-            <w:t>4</w:t>
-          </w:r>
-          <w:r>
-            <w:fldChar w:fldCharType="end"/>
-          </w:r>
-          <w:r>
-            <w:fldChar w:fldCharType="end"/>
-          </w:r>
+          <w:hyperlink w:anchor="_Toc534912712" w:history="1">
+            <w:r>
+              <w:rPr>
+                <w:rStyle w:val="aff2"/>
+              </w:rPr>
+              <w:t>2.1</w:t>
+            </w:r>
+            <w:r>
+              <w:rPr>
+                <w:rStyle w:val="aff2"/>
+              </w:rPr>
+              <w:t>开发组织内部</w:t>
+            </w:r>
+            <w:r>
+              <w:tab/>
+            </w:r>
+            <w:r>
+              <w:fldChar w:fldCharType="begin"/>
+            </w:r>
+            <w:r>
+              <w:instrText xml:space="preserve"> PAGEREF _Toc534912712 \h </w:instrText>
+            </w:r>
+            <w:r>
+              <w:fldChar w:fldCharType="separate"/>
+            </w:r>
+            <w:r>
+              <w:t>4</w:t>
+            </w:r>
+            <w:r>
+              <w:fldChar w:fldCharType="end"/>
+            </w:r>
+          </w:hyperlink>
         </w:p>
         <w:p>
           <w:pPr>
-            <w:pStyle w:val="31"/>
+            <w:pStyle w:val="21"/>
             <w:tabs>
               <w:tab w:val="right" w:leader="dot" w:pos="8296"/>
             </w:tabs>
             <w:rPr>
-              <w:rFonts w:asciiTheme="minorHAnsi" w:hAnsiTheme="minorHAnsi" w:eastAsiaTheme="minorEastAsia" w:cstheme="minorBidi"/>
+              <w:rFonts w:asciiTheme="minorHAnsi" w:eastAsiaTheme="minorEastAsia" w:hAnsiTheme="minorHAnsi" w:cstheme="minorBidi"/>
               <w:kern w:val="2"/>
               <w:sz w:val="24"/>
               <w:szCs w:val="24"/>
             </w:rPr>
           </w:pPr>
-          <w:r>
-            <w:fldChar w:fldCharType="begin"/>
-          </w:r>
-          <w:r>
-            <w:instrText xml:space="preserve"> HYPERLINK \l "_Toc534912713" </w:instrText>
-          </w:r>
-          <w:r>
-            <w:fldChar w:fldCharType="separate"/>
-          </w:r>
-          <w:r>
-            <w:rPr>
-              <w:rStyle w:val="39"/>
-              <w:rFonts w:ascii="宋体" w:hAnsi="宋体" w:eastAsia="宋体"/>
-            </w:rPr>
-            <w:t>2.2</w:t>
-          </w:r>
-          <w:r>
-            <w:rPr>
-              <w:rStyle w:val="39"/>
-            </w:rPr>
-            <w:t>用户</w:t>
-          </w:r>
-          <w:r>
-            <w:tab/>
-          </w:r>
-          <w:r>
-            <w:fldChar w:fldCharType="begin"/>
-          </w:r>
-          <w:r>
-            <w:instrText xml:space="preserve"> PAGEREF _Toc534912713 \h </w:instrText>
-          </w:r>
-          <w:r>
-            <w:fldChar w:fldCharType="separate"/>
-          </w:r>
-          <w:r>
-            <w:t>4</w:t>
-          </w:r>
-          <w:r>
-            <w:fldChar w:fldCharType="end"/>
-          </w:r>
-          <w:r>
-            <w:fldChar w:fldCharType="end"/>
-          </w:r>
+          <w:hyperlink w:anchor="_Toc534912713" w:history="1">
+            <w:r>
+              <w:rPr>
+                <w:rStyle w:val="aff2"/>
+              </w:rPr>
+              <w:t>2.2</w:t>
+            </w:r>
+            <w:r>
+              <w:rPr>
+                <w:rStyle w:val="aff2"/>
+              </w:rPr>
+              <w:t>用户</w:t>
+            </w:r>
+            <w:r>
+              <w:tab/>
+            </w:r>
+            <w:r>
+              <w:fldChar w:fldCharType="begin"/>
+            </w:r>
+            <w:r>
+              <w:instrText xml:space="preserve"> PAGEREF _Toc534912713 \h </w:instrText>
+            </w:r>
+            <w:r>
+              <w:fldChar w:fldCharType="separate"/>
+            </w:r>
+            <w:r>
+              <w:t>4</w:t>
+            </w:r>
+            <w:r>
+              <w:fldChar w:fldCharType="end"/>
+            </w:r>
+          </w:hyperlink>
         </w:p>
         <w:p>
           <w:pPr>
-            <w:pStyle w:val="24"/>
+            <w:pStyle w:val="11"/>
             <w:tabs>
               <w:tab w:val="left" w:pos="420"/>
               <w:tab w:val="right" w:leader="dot" w:pos="8296"/>
             </w:tabs>
             <w:rPr>
-              <w:rFonts w:asciiTheme="minorHAnsi" w:hAnsiTheme="minorHAnsi" w:eastAsiaTheme="minorEastAsia" w:cstheme="minorBidi"/>
+              <w:rFonts w:asciiTheme="minorHAnsi" w:eastAsiaTheme="minorEastAsia" w:hAnsiTheme="minorHAnsi" w:cstheme="minorBidi"/>
               <w:kern w:val="2"/>
               <w:sz w:val="24"/>
               <w:szCs w:val="24"/>
             </w:rPr>
           </w:pPr>
-          <w:r>
-            <w:fldChar w:fldCharType="begin"/>
-          </w:r>
-          <w:r>
-            <w:instrText xml:space="preserve"> HYPERLINK \l "_Toc534912714" </w:instrText>
-          </w:r>
-          <w:r>
-            <w:fldChar w:fldCharType="separate"/>
-          </w:r>
-          <w:r>
-            <w:rPr>
-              <w:rStyle w:val="39"/>
-            </w:rPr>
-            <w:t>3</w:t>
-          </w:r>
-          <w:r>
-            <w:rPr>
-              <w:rFonts w:asciiTheme="minorHAnsi" w:hAnsiTheme="minorHAnsi" w:eastAsiaTheme="minorEastAsia" w:cstheme="minorBidi"/>
-              <w:kern w:val="2"/>
-              <w:sz w:val="24"/>
-              <w:szCs w:val="24"/>
-            </w:rPr>
-            <w:tab/>
-          </w:r>
-          <w:r>
-            <w:rPr>
-              <w:rStyle w:val="39"/>
-            </w:rPr>
-            <w:t>培训对象</w:t>
-          </w:r>
-          <w:r>
-            <w:tab/>
-          </w:r>
-          <w:r>
-            <w:fldChar w:fldCharType="begin"/>
-          </w:r>
-          <w:r>
-            <w:instrText xml:space="preserve"> PAGEREF _Toc534912714 \h </w:instrText>
-          </w:r>
-          <w:r>
-            <w:fldChar w:fldCharType="separate"/>
-          </w:r>
-          <w:r>
-            <w:t>4</w:t>
-          </w:r>
-          <w:r>
-            <w:fldChar w:fldCharType="end"/>
-          </w:r>
-          <w:r>
-            <w:fldChar w:fldCharType="end"/>
-          </w:r>
+          <w:hyperlink w:anchor="_Toc534912714" w:history="1">
+            <w:r>
+              <w:rPr>
+                <w:rStyle w:val="aff2"/>
+              </w:rPr>
+              <w:t>3</w:t>
+            </w:r>
+            <w:r>
+              <w:rPr>
+                <w:rFonts w:asciiTheme="minorHAnsi" w:eastAsiaTheme="minorEastAsia" w:hAnsiTheme="minorHAnsi" w:cstheme="minorBidi"/>
+                <w:kern w:val="2"/>
+                <w:sz w:val="24"/>
+                <w:szCs w:val="24"/>
+              </w:rPr>
+              <w:tab/>
+            </w:r>
+            <w:r>
+              <w:rPr>
+                <w:rStyle w:val="aff2"/>
+              </w:rPr>
+              <w:t>培训对象</w:t>
+            </w:r>
+            <w:r>
+              <w:tab/>
+            </w:r>
+            <w:r>
+              <w:fldChar w:fldCharType="begin"/>
+            </w:r>
+            <w:r>
+              <w:instrText xml:space="preserve"> PAGEREF _Toc534912714 \h </w:instrText>
+            </w:r>
+            <w:r>
+              <w:fldChar w:fldCharType="separate"/>
+            </w:r>
+            <w:r>
+              <w:t>4</w:t>
+            </w:r>
+            <w:r>
+              <w:fldChar w:fldCharType="end"/>
+            </w:r>
+          </w:hyperlink>
         </w:p>
         <w:p>
           <w:pPr>
-            <w:pStyle w:val="24"/>
+            <w:pStyle w:val="11"/>
             <w:tabs>
               <w:tab w:val="left" w:pos="420"/>
               <w:tab w:val="right" w:leader="dot" w:pos="8296"/>
             </w:tabs>
             <w:rPr>
-              <w:rFonts w:asciiTheme="minorHAnsi" w:hAnsiTheme="minorHAnsi" w:eastAsiaTheme="minorEastAsia" w:cstheme="minorBidi"/>
+              <w:rFonts w:asciiTheme="minorHAnsi" w:eastAsiaTheme="minorEastAsia" w:hAnsiTheme="minorHAnsi" w:cstheme="minorBidi"/>
               <w:kern w:val="2"/>
               <w:sz w:val="24"/>
               <w:szCs w:val="24"/>
             </w:rPr>
           </w:pPr>
-          <w:r>
-            <w:fldChar w:fldCharType="begin"/>
-          </w:r>
-          <w:r>
-            <w:instrText xml:space="preserve"> HYPERLINK \l "_Toc534912715" </w:instrText>
-          </w:r>
-          <w:r>
-            <w:fldChar w:fldCharType="separate"/>
-          </w:r>
-          <w:r>
-            <w:rPr>
-              <w:rStyle w:val="39"/>
-            </w:rPr>
-            <w:t>4</w:t>
-          </w:r>
-          <w:r>
-            <w:rPr>
-              <w:rFonts w:asciiTheme="minorHAnsi" w:hAnsiTheme="minorHAnsi" w:eastAsiaTheme="minorEastAsia" w:cstheme="minorBidi"/>
-              <w:kern w:val="2"/>
-              <w:sz w:val="24"/>
-              <w:szCs w:val="24"/>
-            </w:rPr>
-            <w:tab/>
-          </w:r>
-          <w:r>
-            <w:rPr>
-              <w:rStyle w:val="39"/>
-            </w:rPr>
-            <w:t>开发组织内部培训方案</w:t>
-          </w:r>
-          <w:r>
-            <w:tab/>
-          </w:r>
-          <w:r>
-            <w:fldChar w:fldCharType="begin"/>
-          </w:r>
-          <w:r>
-            <w:instrText xml:space="preserve"> PAGEREF _Toc534912715 \h </w:instrText>
-          </w:r>
-          <w:r>
-            <w:fldChar w:fldCharType="separate"/>
-          </w:r>
-          <w:r>
-            <w:t>4</w:t>
-          </w:r>
-          <w:r>
-            <w:fldChar w:fldCharType="end"/>
-          </w:r>
-          <w:r>
-            <w:fldChar w:fldCharType="end"/>
-          </w:r>
+          <w:hyperlink w:anchor="_Toc534912715" w:history="1">
+            <w:r>
+              <w:rPr>
+                <w:rStyle w:val="aff2"/>
+              </w:rPr>
+              <w:t>4</w:t>
+            </w:r>
+            <w:r>
+              <w:rPr>
+                <w:rFonts w:asciiTheme="minorHAnsi" w:eastAsiaTheme="minorEastAsia" w:hAnsiTheme="minorHAnsi" w:cstheme="minorBidi"/>
+                <w:kern w:val="2"/>
+                <w:sz w:val="24"/>
+                <w:szCs w:val="24"/>
+              </w:rPr>
+              <w:tab/>
+            </w:r>
+            <w:r>
+              <w:rPr>
+                <w:rStyle w:val="aff2"/>
+              </w:rPr>
+              <w:t>开发组织内部培训方案</w:t>
+            </w:r>
+            <w:r>
+              <w:tab/>
+            </w:r>
+            <w:r>
+              <w:fldChar w:fldCharType="begin"/>
+            </w:r>
+            <w:r>
+              <w:instrText xml:space="preserve"> PAGEREF _Toc534912715 \h </w:instrText>
+            </w:r>
+            <w:r>
+              <w:fldChar w:fldCharType="separate"/>
+            </w:r>
+            <w:r>
+              <w:t>4</w:t>
+            </w:r>
+            <w:r>
+              <w:fldChar w:fldCharType="end"/>
+            </w:r>
+          </w:hyperlink>
         </w:p>
         <w:p>
           <w:pPr>
-            <w:pStyle w:val="24"/>
+            <w:pStyle w:val="11"/>
             <w:tabs>
               <w:tab w:val="left" w:pos="420"/>
               <w:tab w:val="right" w:leader="dot" w:pos="8296"/>
             </w:tabs>
             <w:rPr>
-              <w:rFonts w:asciiTheme="minorHAnsi" w:hAnsiTheme="minorHAnsi" w:eastAsiaTheme="minorEastAsia" w:cstheme="minorBidi"/>
+              <w:rFonts w:asciiTheme="minorHAnsi" w:eastAsiaTheme="minorEastAsia" w:hAnsiTheme="minorHAnsi" w:cstheme="minorBidi"/>
               <w:kern w:val="2"/>
               <w:sz w:val="24"/>
               <w:szCs w:val="24"/>
             </w:rPr>
           </w:pPr>
-          <w:r>
-            <w:fldChar w:fldCharType="begin"/>
-          </w:r>
-          <w:r>
-            <w:instrText xml:space="preserve"> HYPERLINK \l "_Toc534912716" </w:instrText>
-          </w:r>
-          <w:r>
-            <w:fldChar w:fldCharType="separate"/>
-          </w:r>
-          <w:r>
-            <w:rPr>
-              <w:rStyle w:val="39"/>
-            </w:rPr>
-            <w:t>5</w:t>
-          </w:r>
-          <w:r>
-            <w:rPr>
-              <w:rFonts w:asciiTheme="minorHAnsi" w:hAnsiTheme="minorHAnsi" w:eastAsiaTheme="minorEastAsia" w:cstheme="minorBidi"/>
-              <w:kern w:val="2"/>
-              <w:sz w:val="24"/>
-              <w:szCs w:val="24"/>
-            </w:rPr>
-            <w:tab/>
-          </w:r>
-          <w:r>
-            <w:rPr>
-              <w:rStyle w:val="39"/>
-            </w:rPr>
-            <w:t>用户培训方案</w:t>
-          </w:r>
-          <w:r>
-            <w:tab/>
-          </w:r>
-          <w:r>
-            <w:fldChar w:fldCharType="begin"/>
-          </w:r>
-          <w:r>
-            <w:instrText xml:space="preserve"> PAGEREF _Toc534912716 \h </w:instrText>
-          </w:r>
-          <w:r>
-            <w:fldChar w:fldCharType="separate"/>
-          </w:r>
-          <w:r>
-            <w:t>5</w:t>
-          </w:r>
-          <w:r>
-            <w:fldChar w:fldCharType="end"/>
-          </w:r>
-          <w:r>
-            <w:fldChar w:fldCharType="end"/>
-          </w:r>
+          <w:hyperlink w:anchor="_Toc534912716" w:history="1">
+            <w:r>
+              <w:rPr>
+                <w:rStyle w:val="aff2"/>
+              </w:rPr>
+              <w:t>5</w:t>
+            </w:r>
+            <w:r>
+              <w:rPr>
+                <w:rFonts w:asciiTheme="minorHAnsi" w:eastAsiaTheme="minorEastAsia" w:hAnsiTheme="minorHAnsi" w:cstheme="minorBidi"/>
+                <w:kern w:val="2"/>
+                <w:sz w:val="24"/>
+                <w:szCs w:val="24"/>
+              </w:rPr>
+              <w:tab/>
+            </w:r>
+            <w:r>
+              <w:rPr>
+                <w:rStyle w:val="aff2"/>
+              </w:rPr>
+              <w:t>用户培训方案</w:t>
+            </w:r>
+            <w:r>
+              <w:tab/>
+            </w:r>
+            <w:r>
+              <w:fldChar w:fldCharType="begin"/>
+            </w:r>
+            <w:r>
+              <w:instrText xml:space="preserve"> PAGEREF _Toc534912716 \h </w:instrText>
+            </w:r>
+            <w:r>
+              <w:fldChar w:fldCharType="separate"/>
+            </w:r>
+            <w:r>
+              <w:t>5</w:t>
+            </w:r>
+            <w:r>
+              <w:fldChar w:fldCharType="end"/>
+            </w:r>
+          </w:hyperlink>
         </w:p>
         <w:p>
           <w:pPr>
-            <w:pStyle w:val="24"/>
+            <w:pStyle w:val="11"/>
             <w:tabs>
               <w:tab w:val="left" w:pos="420"/>
               <w:tab w:val="right" w:leader="dot" w:pos="8296"/>
             </w:tabs>
             <w:rPr>
-              <w:rFonts w:asciiTheme="minorHAnsi" w:hAnsiTheme="minorHAnsi" w:eastAsiaTheme="minorEastAsia" w:cstheme="minorBidi"/>
+              <w:rFonts w:asciiTheme="minorHAnsi" w:eastAsiaTheme="minorEastAsia" w:hAnsiTheme="minorHAnsi" w:cstheme="minorBidi"/>
               <w:kern w:val="2"/>
               <w:sz w:val="24"/>
               <w:szCs w:val="24"/>
             </w:rPr>
           </w:pPr>
-          <w:r>
-            <w:fldChar w:fldCharType="begin"/>
-          </w:r>
-          <w:r>
-            <w:instrText xml:space="preserve"> HYPERLINK \l "_Toc534912717" </w:instrText>
-          </w:r>
-          <w:r>
-            <w:fldChar w:fldCharType="separate"/>
-          </w:r>
-          <w:r>
-            <w:rPr>
-              <w:rStyle w:val="39"/>
-            </w:rPr>
-            <w:t>6</w:t>
-          </w:r>
-          <w:r>
-            <w:rPr>
-              <w:rFonts w:asciiTheme="minorHAnsi" w:hAnsiTheme="minorHAnsi" w:eastAsiaTheme="minorEastAsia" w:cstheme="minorBidi"/>
-              <w:kern w:val="2"/>
-              <w:sz w:val="24"/>
-              <w:szCs w:val="24"/>
-            </w:rPr>
-            <w:tab/>
-          </w:r>
-          <w:r>
-            <w:rPr>
-              <w:rStyle w:val="39"/>
-            </w:rPr>
-            <w:t>考核</w:t>
-          </w:r>
-          <w:r>
-            <w:tab/>
-          </w:r>
-          <w:r>
-            <w:fldChar w:fldCharType="begin"/>
-          </w:r>
-          <w:r>
-            <w:instrText xml:space="preserve"> PAGEREF _Toc534912717 \h </w:instrText>
-          </w:r>
-          <w:r>
-            <w:fldChar w:fldCharType="separate"/>
-          </w:r>
-          <w:r>
-            <w:t>6</w:t>
-          </w:r>
-          <w:r>
-            <w:fldChar w:fldCharType="end"/>
-          </w:r>
-          <w:r>
-            <w:fldChar w:fldCharType="end"/>
-          </w:r>
+          <w:hyperlink w:anchor="_Toc534912717" w:history="1">
+            <w:r>
+              <w:rPr>
+                <w:rStyle w:val="aff2"/>
+              </w:rPr>
+              <w:t>6</w:t>
+            </w:r>
+            <w:r>
+              <w:rPr>
+                <w:rFonts w:asciiTheme="minorHAnsi" w:eastAsiaTheme="minorEastAsia" w:hAnsiTheme="minorHAnsi" w:cstheme="minorBidi"/>
+                <w:kern w:val="2"/>
+                <w:sz w:val="24"/>
+                <w:szCs w:val="24"/>
+              </w:rPr>
+              <w:tab/>
+            </w:r>
+            <w:r>
+              <w:rPr>
+                <w:rStyle w:val="aff2"/>
+              </w:rPr>
+              <w:t>考核</w:t>
+            </w:r>
+            <w:r>
+              <w:tab/>
+            </w:r>
+            <w:r>
+              <w:fldChar w:fldCharType="begin"/>
+            </w:r>
+            <w:r>
+              <w:instrText xml:space="preserve"> PAGEREF _Toc534912717 \h </w:instrText>
+            </w:r>
+            <w:r>
+              <w:fldChar w:fldCharType="separate"/>
+            </w:r>
+            <w:r>
+              <w:t>6</w:t>
+            </w:r>
+            <w:r>
+              <w:fldChar w:fldCharType="end"/>
+            </w:r>
+          </w:hyperlink>
         </w:p>
         <w:p>
           <w:pPr>
-            <w:pStyle w:val="31"/>
+            <w:pStyle w:val="21"/>
             <w:tabs>
               <w:tab w:val="right" w:leader="dot" w:pos="8296"/>
             </w:tabs>
             <w:rPr>
-              <w:rFonts w:asciiTheme="minorHAnsi" w:hAnsiTheme="minorHAnsi" w:eastAsiaTheme="minorEastAsia" w:cstheme="minorBidi"/>
+              <w:rFonts w:asciiTheme="minorHAnsi" w:eastAsiaTheme="minorEastAsia" w:hAnsiTheme="minorHAnsi" w:cstheme="minorBidi"/>
               <w:kern w:val="2"/>
               <w:sz w:val="24"/>
               <w:szCs w:val="24"/>
             </w:rPr>
           </w:pPr>
-          <w:r>
-            <w:fldChar w:fldCharType="begin"/>
-          </w:r>
-          <w:r>
-            <w:instrText xml:space="preserve"> HYPERLINK \l "_Toc534912718" </w:instrText>
-          </w:r>
-          <w:r>
-            <w:fldChar w:fldCharType="separate"/>
-          </w:r>
-          <w:r>
-            <w:rPr>
-              <w:rStyle w:val="39"/>
-              <w:rFonts w:ascii="宋体" w:hAnsi="宋体" w:eastAsia="宋体"/>
-            </w:rPr>
-            <w:t>6.1开发组织内部</w:t>
-          </w:r>
-          <w:r>
-            <w:tab/>
-          </w:r>
-          <w:r>
-            <w:fldChar w:fldCharType="begin"/>
-          </w:r>
-          <w:r>
-            <w:instrText xml:space="preserve"> PAGEREF _Toc534912718 \h </w:instrText>
-          </w:r>
-          <w:r>
-            <w:fldChar w:fldCharType="separate"/>
-          </w:r>
-          <w:r>
-            <w:t>6</w:t>
-          </w:r>
-          <w:r>
-            <w:fldChar w:fldCharType="end"/>
-          </w:r>
-          <w:r>
-            <w:fldChar w:fldCharType="end"/>
-          </w:r>
+          <w:hyperlink w:anchor="_Toc534912718" w:history="1">
+            <w:r>
+              <w:rPr>
+                <w:rStyle w:val="aff2"/>
+              </w:rPr>
+              <w:t>6.1</w:t>
+            </w:r>
+            <w:r>
+              <w:rPr>
+                <w:rStyle w:val="aff2"/>
+              </w:rPr>
+              <w:t>开发组织内部</w:t>
+            </w:r>
+            <w:r>
+              <w:tab/>
+            </w:r>
+            <w:r>
+              <w:fldChar w:fldCharType="begin"/>
+            </w:r>
+            <w:r>
+              <w:instrText xml:space="preserve"> PAGEREF _Toc534912718 \h </w:instrText>
+            </w:r>
+            <w:r>
+              <w:fldChar w:fldCharType="separate"/>
+            </w:r>
+            <w:r>
+              <w:t>6</w:t>
+            </w:r>
+            <w:r>
+              <w:fldChar w:fldCharType="end"/>
+            </w:r>
+          </w:hyperlink>
         </w:p>
         <w:p>
           <w:pPr>
-            <w:pStyle w:val="31"/>
+            <w:pStyle w:val="21"/>
             <w:tabs>
               <w:tab w:val="right" w:leader="dot" w:pos="8296"/>
             </w:tabs>
             <w:rPr>
-              <w:rFonts w:asciiTheme="minorHAnsi" w:hAnsiTheme="minorHAnsi" w:eastAsiaTheme="minorEastAsia" w:cstheme="minorBidi"/>
+              <w:rFonts w:asciiTheme="minorHAnsi" w:eastAsiaTheme="minorEastAsia" w:hAnsiTheme="minorHAnsi" w:cstheme="minorBidi"/>
               <w:kern w:val="2"/>
               <w:sz w:val="24"/>
               <w:szCs w:val="24"/>
             </w:rPr>
           </w:pPr>
-          <w:r>
-            <w:fldChar w:fldCharType="begin"/>
-          </w:r>
-          <w:r>
-            <w:instrText xml:space="preserve"> HYPERLINK \l "_Toc534912719" </w:instrText>
-          </w:r>
-          <w:r>
-            <w:fldChar w:fldCharType="separate"/>
-          </w:r>
-          <w:r>
-            <w:rPr>
-              <w:rStyle w:val="39"/>
-              <w:rFonts w:ascii="宋体" w:hAnsi="宋体" w:eastAsia="宋体"/>
-            </w:rPr>
-            <w:t>6.2用户</w:t>
-          </w:r>
-          <w:r>
-            <w:tab/>
-          </w:r>
-          <w:r>
-            <w:fldChar w:fldCharType="begin"/>
-          </w:r>
-          <w:r>
-            <w:instrText xml:space="preserve"> PAGEREF _Toc534912719 \h </w:instrText>
-          </w:r>
-          <w:r>
-            <w:fldChar w:fldCharType="separate"/>
-          </w:r>
-          <w:r>
-            <w:t>6</w:t>
-          </w:r>
-          <w:r>
-            <w:fldChar w:fldCharType="end"/>
-          </w:r>
-          <w:r>
-            <w:fldChar w:fldCharType="end"/>
-          </w:r>
+          <w:hyperlink w:anchor="_Toc534912719" w:history="1">
+            <w:r>
+              <w:rPr>
+                <w:rStyle w:val="aff2"/>
+              </w:rPr>
+              <w:t>6.2</w:t>
+            </w:r>
+            <w:r>
+              <w:rPr>
+                <w:rStyle w:val="aff2"/>
+              </w:rPr>
+              <w:t>用户</w:t>
+            </w:r>
+            <w:r>
+              <w:tab/>
+            </w:r>
+            <w:r>
+              <w:fldChar w:fldCharType="begin"/>
+            </w:r>
+            <w:r>
+              <w:instrText xml:space="preserve"> PAGEREF _Toc534912719 \h </w:instrText>
+            </w:r>
+            <w:r>
+              <w:fldChar w:fldCharType="separate"/>
+            </w:r>
+            <w:r>
+              <w:t>6</w:t>
+            </w:r>
+            <w:r>
+              <w:fldChar w:fldCharType="end"/>
+            </w:r>
+          </w:hyperlink>
         </w:p>
         <w:p>
           <w:pPr>
@@ -2234,7 +2312,7 @@
           <w:ilvl w:val="1"/>
           <w:numId w:val="0"/>
         </w:numPr>
-        <w:spacing w:after="3588" w:afterLines="1150" w:line="720" w:lineRule="auto"/>
+        <w:spacing w:afterLines="1150" w:after="3588" w:line="720" w:lineRule="auto"/>
         <w:contextualSpacing/>
         <w:textAlignment w:val="center"/>
         <w:rPr>
@@ -2252,7 +2330,7 @@
           <w:ilvl w:val="1"/>
           <w:numId w:val="0"/>
         </w:numPr>
-        <w:spacing w:after="3588" w:afterLines="1150" w:line="720" w:lineRule="auto"/>
+        <w:spacing w:afterLines="1150" w:after="3588" w:line="720" w:lineRule="auto"/>
         <w:contextualSpacing/>
         <w:textAlignment w:val="center"/>
         <w:rPr>
@@ -2270,7 +2348,7 @@
           <w:ilvl w:val="1"/>
           <w:numId w:val="0"/>
         </w:numPr>
-        <w:spacing w:after="3588" w:afterLines="1150" w:line="720" w:lineRule="auto"/>
+        <w:spacing w:afterLines="1150" w:after="3588" w:line="720" w:lineRule="auto"/>
         <w:contextualSpacing/>
         <w:textAlignment w:val="center"/>
         <w:rPr>
@@ -2284,134 +2362,196 @@
     </w:p>
     <w:p>
       <w:pPr>
-        <w:pStyle w:val="45"/>
+        <w:pStyle w:val="a"/>
         <w:keepNext/>
         <w:keepLines/>
         <w:spacing w:before="240"/>
       </w:pPr>
-      <w:bookmarkStart w:id="12" w:name="_Toc534912708"/>
+      <w:bookmarkStart w:id="13" w:name="_Toc534912708"/>
       <w:r>
         <w:rPr>
           <w:rFonts w:hint="eastAsia"/>
         </w:rPr>
+        <w:lastRenderedPageBreak/>
         <w:t>概述</w:t>
       </w:r>
-      <w:bookmarkEnd w:id="12"/>
-      <w:bookmarkStart w:id="13" w:name="_Toc471065251"/>
-      <w:bookmarkStart w:id="14" w:name="_Toc144024721"/>
-      <w:bookmarkStart w:id="15" w:name="_Toc471065353"/>
-      <w:bookmarkStart w:id="16" w:name="_Toc471065230"/>
-    </w:p>
-    <w:bookmarkEnd w:id="13"/>
-    <w:bookmarkEnd w:id="14"/>
-    <w:bookmarkEnd w:id="15"/>
-    <w:bookmarkEnd w:id="16"/>
-    <w:p>
-      <w:pPr>
-        <w:pStyle w:val="3"/>
-        <w:rPr>
-          <w:rFonts w:ascii="宋体" w:hAnsi="宋体" w:eastAsia="宋体"/>
-        </w:rPr>
-      </w:pPr>
-      <w:bookmarkStart w:id="17" w:name="_Toc534912709"/>
-      <w:r>
-        <w:rPr>
-          <w:rFonts w:hint="eastAsia" w:ascii="宋体" w:hAnsi="宋体" w:eastAsia="宋体"/>
-        </w:rPr>
-        <w:t>1.1目的</w:t>
-      </w:r>
-      <w:bookmarkEnd w:id="17"/>
-      <w:r>
-        <w:rPr>
-          <w:rFonts w:ascii="宋体" w:hAnsi="宋体" w:eastAsia="宋体"/>
-        </w:rPr>
-        <w:t xml:space="preserve"> </w:t>
-      </w:r>
+      <w:bookmarkStart w:id="14" w:name="_Toc471065251"/>
+      <w:bookmarkStart w:id="15" w:name="_Toc144024721"/>
+      <w:bookmarkStart w:id="16" w:name="_Toc471065353"/>
+      <w:bookmarkStart w:id="17" w:name="_Toc471065230"/>
+      <w:bookmarkEnd w:id="13"/>
     </w:p>
     <w:p>
       <w:pPr>
-        <w:ind w:firstLine="420" w:firstLineChars="200"/>
+        <w:pStyle w:val="2"/>
+        <w:rPr>
+          <w:rFonts w:ascii="宋体" w:hAnsi="宋体"/>
+        </w:rPr>
       </w:pPr>
-      <w:r>
-        <w:rPr>
-          <w:rFonts w:hint="eastAsia"/>
-        </w:rPr>
-        <w:t>现在有越来越多的中老年人在闲暇的时刻进行钓鱼这一项休闲娱乐活动，但是他们没有一个能够分享、交流、定位、了解渔友的状态及钓鱼的地点的软件来给他们提供信息。所以我们的老师提出了这一项目，一款能够让钓鱼的朋友们在自己的圈子里拥有一种能够便利交流、分享的</w:t>
-      </w:r>
-      <w:r>
-        <w:t>app</w:t>
-      </w:r>
-      <w:r>
-        <w:rPr>
-          <w:rFonts w:hint="eastAsia"/>
-        </w:rPr>
-        <w:t>。</w:t>
-      </w:r>
-    </w:p>
-    <w:p>
-      <w:r>
-        <w:rPr>
-          <w:rFonts w:hint="eastAsia"/>
-        </w:rPr>
-        <w:t xml:space="preserve">     为了实现这个项目，进行开发组织内部培训和用户培训是必不可少的。</w:t>
-      </w:r>
-    </w:p>
-    <w:p>
-      <w:r>
-        <w:rPr>
-          <w:rFonts w:hint="eastAsia"/>
-        </w:rPr>
-        <w:tab/>
-      </w:r>
-      <w:r>
-        <w:rPr>
-          <w:rFonts w:hint="eastAsia"/>
-        </w:rPr>
-        <w:t xml:space="preserve"> 进行开发组织内部培训，是为了使得开发组织内部能够对该APP的定位更加了解，明白各个成员在整个项目中所扮演的角色，了解在项目开发中需要具备的职业素养，学习并使用需要用到的开发工具和技能。</w:t>
-      </w:r>
-    </w:p>
-    <w:p>
-      <w:r>
-        <w:rPr>
-          <w:rFonts w:hint="eastAsia"/>
-        </w:rPr>
-        <w:tab/>
-      </w:r>
-      <w:r>
-        <w:rPr>
-          <w:rFonts w:hint="eastAsia"/>
-        </w:rPr>
-        <w:t xml:space="preserve"> 对用户进行培训，是为了让用户对于渔乐生活app的背景，用途以及使用方式有更清晰的概念，在使用时可以更</w:t>
-      </w:r>
-      <w:r>
-        <w:rPr>
-          <w:rFonts w:hint="eastAsia"/>
-          <w:lang w:val="en-US" w:eastAsia="zh-CN"/>
-        </w:rPr>
-        <w:t>加</w:t>
-      </w:r>
-      <w:r>
-        <w:rPr>
-          <w:rFonts w:hint="eastAsia"/>
-        </w:rPr>
-        <w:t>明确自己的使用目的和需求，并且能够对本app的使用和操作更加得心应手。</w:t>
+      <w:bookmarkStart w:id="18" w:name="_Toc534912709"/>
+      <w:bookmarkEnd w:id="14"/>
+      <w:bookmarkEnd w:id="15"/>
+      <w:bookmarkEnd w:id="16"/>
+      <w:bookmarkEnd w:id="17"/>
+      <w:r>
+        <w:rPr>
+          <w:rFonts w:ascii="宋体" w:hAnsi="宋体" w:hint="eastAsia"/>
+        </w:rPr>
+        <w:t>1.1</w:t>
+      </w:r>
+      <w:r>
+        <w:rPr>
+          <w:rFonts w:ascii="宋体" w:hAnsi="宋体" w:hint="eastAsia"/>
+        </w:rPr>
+        <w:t>目的</w:t>
+      </w:r>
+      <w:bookmarkEnd w:id="18"/>
+      <w:r>
+        <w:rPr>
+          <w:rFonts w:ascii="宋体" w:hAnsi="宋体"/>
+        </w:rPr>
+        <w:t xml:space="preserve"> </w:t>
       </w:r>
     </w:p>
     <w:p>
       <w:pPr>
-        <w:pStyle w:val="3"/>
-        <w:rPr>
-          <w:rFonts w:ascii="宋体" w:hAnsi="宋体" w:eastAsia="宋体"/>
-        </w:rPr>
+        <w:ind w:firstLineChars="200" w:firstLine="420"/>
       </w:pPr>
-      <w:bookmarkStart w:id="18" w:name="_Toc534912710"/>
-      <w:r>
-        <w:rPr>
-          <w:rFonts w:hint="eastAsia" w:ascii="宋体" w:hAnsi="宋体" w:eastAsia="宋体"/>
-        </w:rPr>
-        <w:t>1.2 原则</w:t>
-      </w:r>
-      <w:bookmarkEnd w:id="18"/>
+      <w:r>
+        <w:rPr>
+          <w:rFonts w:hint="eastAsia"/>
+        </w:rPr>
+        <w:t>现在有越来越多的中老年人在闲暇的时刻进行钓鱼这一项休闲娱乐活动，但是他们没有一个能够分享、交流、定位、了解渔友的状态及钓鱼的地点的软件来给他们提供信息。所以我们的老师提出了这一项目，一款能够让钓鱼的朋友们在自己的圈子里拥有一种能够便利交流、分享的</w:t>
+      </w:r>
+      <w:r>
+        <w:t>app</w:t>
+      </w:r>
+      <w:r>
+        <w:rPr>
+          <w:rFonts w:hint="eastAsia"/>
+        </w:rPr>
+        <w:t>。</w:t>
+      </w:r>
+    </w:p>
+    <w:p>
+      <w:r>
+        <w:rPr>
+          <w:rFonts w:hint="eastAsia"/>
+        </w:rPr>
+        <w:t xml:space="preserve">     </w:t>
+      </w:r>
+      <w:r>
+        <w:rPr>
+          <w:rFonts w:hint="eastAsia"/>
+        </w:rPr>
+        <w:t>为了实现这个项目，进行开发组织内部培训和用户培训是必不可少的。</w:t>
+      </w:r>
+    </w:p>
+    <w:p>
+      <w:r>
+        <w:rPr>
+          <w:rFonts w:hint="eastAsia"/>
+        </w:rPr>
+        <w:tab/>
+        <w:t xml:space="preserve"> </w:t>
+      </w:r>
+      <w:r>
+        <w:rPr>
+          <w:rFonts w:hint="eastAsia"/>
+        </w:rPr>
+        <w:t>进行开发组织内部培训，是为了使得开发组织内部能够对该</w:t>
+      </w:r>
+      <w:r>
+        <w:rPr>
+          <w:rFonts w:hint="eastAsia"/>
+        </w:rPr>
+        <w:t>APP</w:t>
+      </w:r>
+      <w:r>
+        <w:rPr>
+          <w:rFonts w:hint="eastAsia"/>
+        </w:rPr>
+        <w:t>的定位更加了解，明白各个成员在整个项目中所扮演的角色，了解在项目开发中需要具备的职业素养，学习并使用需要用到的开发工具和</w:t>
+      </w:r>
+      <w:r>
+        <w:rPr>
+          <w:rFonts w:hint="eastAsia"/>
+        </w:rPr>
+        <w:t>技能。</w:t>
+      </w:r>
+    </w:p>
+    <w:p>
+      <w:r>
+        <w:rPr>
+          <w:rFonts w:hint="eastAsia"/>
+        </w:rPr>
+        <w:tab/>
+        <w:t xml:space="preserve"> </w:t>
+      </w:r>
+      <w:r>
+        <w:rPr>
+          <w:rFonts w:hint="eastAsia"/>
+        </w:rPr>
+        <w:t>对用户进行培训，是为了让用户对于渔乐生活</w:t>
+      </w:r>
+      <w:r>
+        <w:rPr>
+          <w:rFonts w:hint="eastAsia"/>
+        </w:rPr>
+        <w:t>app</w:t>
+      </w:r>
+      <w:r>
+        <w:rPr>
+          <w:rFonts w:hint="eastAsia"/>
+        </w:rPr>
+        <w:t>的背景，用途以及使用方式有更清晰的概念，在使用时可以更</w:t>
+      </w:r>
+      <w:r>
+        <w:rPr>
+          <w:rFonts w:hint="eastAsia"/>
+        </w:rPr>
+        <w:t>加</w:t>
+      </w:r>
+      <w:r>
+        <w:rPr>
+          <w:rFonts w:hint="eastAsia"/>
+        </w:rPr>
+        <w:t>明确自己的使用目的和需求，并且能够对本</w:t>
+      </w:r>
+      <w:r>
+        <w:rPr>
+          <w:rFonts w:hint="eastAsia"/>
+        </w:rPr>
+        <w:t>app</w:t>
+      </w:r>
+      <w:r>
+        <w:rPr>
+          <w:rFonts w:hint="eastAsia"/>
+        </w:rPr>
+        <w:t>的使用和操作更加得心应手。</w:t>
+      </w:r>
+    </w:p>
+    <w:p>
+      <w:pPr>
+        <w:pStyle w:val="2"/>
+        <w:rPr>
+          <w:rFonts w:ascii="宋体" w:hAnsi="宋体"/>
+        </w:rPr>
+      </w:pPr>
+      <w:bookmarkStart w:id="19" w:name="_Toc534912710"/>
+      <w:r>
+        <w:rPr>
+          <w:rFonts w:ascii="宋体" w:hAnsi="宋体" w:hint="eastAsia"/>
+        </w:rPr>
+        <w:t xml:space="preserve">1.2 </w:t>
+      </w:r>
+      <w:r>
+        <w:rPr>
+          <w:rFonts w:ascii="宋体" w:hAnsi="宋体" w:hint="eastAsia"/>
+        </w:rPr>
+        <w:t>原则</w:t>
+      </w:r>
+      <w:bookmarkEnd w:id="19"/>
     </w:p>
     <w:p>
       <w:pPr>
@@ -2432,7 +2572,6 @@
         <w:rPr>
           <w:rFonts w:hint="eastAsia"/>
           <w:kern w:val="2"/>
-          <w:lang w:val="en-US" w:eastAsia="zh-CN"/>
         </w:rPr>
         <w:t>同</w:t>
       </w:r>
@@ -2449,7 +2588,6 @@
         <w:spacing w:line="360" w:lineRule="auto"/>
         <w:ind w:firstLine="420"/>
         <w:rPr>
-          <w:rFonts w:hint="eastAsia"/>
           <w:kern w:val="2"/>
         </w:rPr>
       </w:pPr>
@@ -2466,85 +2604,81 @@
         <w:spacing w:line="360" w:lineRule="auto"/>
         <w:ind w:firstLine="420"/>
         <w:rPr>
-          <w:rFonts w:hint="eastAsia"/>
           <w:kern w:val="2"/>
         </w:rPr>
       </w:pPr>
     </w:p>
     <w:p>
       <w:pPr>
-        <w:pStyle w:val="45"/>
+        <w:pStyle w:val="a"/>
         <w:keepNext/>
         <w:keepLines/>
         <w:spacing w:before="240"/>
       </w:pPr>
-      <w:bookmarkStart w:id="19" w:name="_Toc534912711"/>
+      <w:bookmarkStart w:id="20" w:name="_Toc534912711"/>
       <w:r>
         <w:rPr>
           <w:rFonts w:hint="eastAsia"/>
         </w:rPr>
         <w:t>培训需求</w:t>
       </w:r>
-      <w:bookmarkEnd w:id="19"/>
+      <w:bookmarkEnd w:id="20"/>
     </w:p>
     <w:p>
       <w:pPr>
-        <w:pStyle w:val="3"/>
-        <w:rPr>
-          <w:rFonts w:ascii="宋体" w:hAnsi="宋体" w:eastAsia="宋体"/>
+        <w:pStyle w:val="2"/>
+        <w:rPr>
+          <w:rFonts w:ascii="宋体" w:hAnsi="宋体"/>
         </w:rPr>
       </w:pPr>
-      <w:bookmarkStart w:id="20" w:name="_Toc534912712"/>
-      <w:r>
-        <w:rPr>
-          <w:rFonts w:hint="eastAsia" w:ascii="宋体" w:hAnsi="宋体" w:eastAsia="宋体"/>
-        </w:rPr>
-        <w:t>2.1开发组织内部</w:t>
-      </w:r>
-      <w:bookmarkEnd w:id="20"/>
-      <w:r>
-        <w:rPr>
-          <w:rFonts w:ascii="宋体" w:hAnsi="宋体" w:eastAsia="宋体"/>
+      <w:bookmarkStart w:id="21" w:name="_Toc534912712"/>
+      <w:r>
+        <w:rPr>
+          <w:rFonts w:ascii="宋体" w:hAnsi="宋体" w:hint="eastAsia"/>
+        </w:rPr>
+        <w:t>2.1</w:t>
+      </w:r>
+      <w:r>
+        <w:rPr>
+          <w:rFonts w:ascii="宋体" w:hAnsi="宋体" w:hint="eastAsia"/>
+        </w:rPr>
+        <w:t>开发组织内部</w:t>
+      </w:r>
+      <w:bookmarkEnd w:id="21"/>
+      <w:r>
+        <w:rPr>
+          <w:rFonts w:ascii="宋体" w:hAnsi="宋体"/>
         </w:rPr>
         <w:t xml:space="preserve"> </w:t>
       </w:r>
     </w:p>
     <w:p>
       <w:pPr>
-        <w:ind w:firstLine="420" w:firstLineChars="0"/>
+        <w:ind w:firstLine="420"/>
+      </w:pPr>
+      <w:r>
         <w:rPr>
           <w:rFonts w:hint="eastAsia"/>
-          <w:lang w:val="en-US" w:eastAsia="zh-CN"/>
-        </w:rPr>
-      </w:pPr>
-      <w:r>
-        <w:rPr>
-          <w:rFonts w:hint="eastAsia"/>
-          <w:lang w:val="en-US" w:eastAsia="zh-CN"/>
         </w:rPr>
         <w:t>在系统准备、计划和需求获取分析阶段，对开发组织内部进行岗位的职责培训以及对工具的安装和使用培训。</w:t>
       </w:r>
     </w:p>
     <w:p>
       <w:pPr>
-        <w:ind w:firstLine="420" w:firstLineChars="0"/>
-        <w:rPr>
-          <w:rFonts w:hint="eastAsia"/>
-          <w:lang w:val="en-US" w:eastAsia="zh-CN"/>
-        </w:rPr>
+        <w:ind w:firstLine="420"/>
       </w:pPr>
     </w:p>
     <w:p>
       <w:pPr>
-        <w:pStyle w:val="3"/>
-        <w:rPr>
-          <w:rFonts w:ascii="宋体" w:hAnsi="宋体" w:eastAsia="宋体"/>
+        <w:pStyle w:val="2"/>
+        <w:rPr>
+          <w:rFonts w:ascii="宋体" w:hAnsi="宋体"/>
         </w:rPr>
       </w:pPr>
-      <w:bookmarkStart w:id="21" w:name="_Toc534912713"/>
-      <w:r>
-        <w:rPr>
-          <w:rFonts w:hint="eastAsia" w:ascii="宋体" w:hAnsi="宋体" w:eastAsia="宋体"/>
+      <w:bookmarkStart w:id="22" w:name="_Toc534912713"/>
+      <w:r>
+        <w:rPr>
+          <w:rFonts w:ascii="宋体" w:hAnsi="宋体" w:hint="eastAsia"/>
         </w:rPr>
         <w:t>2.2</w:t>
       </w:r>
@@ -2554,46 +2688,59 @@
         </w:rPr>
         <w:t>用户</w:t>
       </w:r>
-      <w:bookmarkEnd w:id="21"/>
-      <w:r>
-        <w:rPr>
-          <w:rFonts w:ascii="宋体" w:hAnsi="宋体" w:eastAsia="宋体"/>
+      <w:bookmarkEnd w:id="22"/>
+      <w:r>
+        <w:rPr>
+          <w:rFonts w:ascii="宋体" w:hAnsi="宋体"/>
         </w:rPr>
         <w:t xml:space="preserve"> </w:t>
       </w:r>
     </w:p>
     <w:p>
       <w:pPr>
-        <w:pStyle w:val="12"/>
-        <w:ind w:firstLine="420" w:firstLineChars="0"/>
-        <w:rPr>
-          <w:rFonts w:hint="eastAsia" w:eastAsia="宋体"/>
-          <w:lang w:val="en-US" w:eastAsia="zh-CN"/>
-        </w:rPr>
+        <w:pStyle w:val="a7"/>
+        <w:ind w:firstLineChars="0"/>
       </w:pPr>
       <w:r>
         <w:rPr>
           <w:rFonts w:hint="eastAsia"/>
-          <w:lang w:val="en-US" w:eastAsia="zh-CN"/>
-        </w:rPr>
-        <w:t>在系统的需求获取及分析阶段，对用户进行对于“渔乐生活”APP的总体及各个模块的认识的培训，还有对用户手册使用的培训。</w:t>
+        </w:rPr>
+        <w:t>在系统的需求获取及分析阶段，对用户进行对于“渔乐生活”</w:t>
+      </w:r>
+      <w:r>
+        <w:rPr>
+          <w:rFonts w:hint="eastAsia"/>
+        </w:rPr>
+        <w:t>APP</w:t>
+      </w:r>
+      <w:r>
+        <w:rPr>
+          <w:rFonts w:hint="eastAsia"/>
+        </w:rPr>
+        <w:t>的总体及各个</w:t>
+      </w:r>
+      <w:r>
+        <w:rPr>
+          <w:rFonts w:hint="eastAsia"/>
+        </w:rPr>
+        <w:t>模块的认识的培训，还有对用户手册使用的培训。</w:t>
       </w:r>
     </w:p>
     <w:p>
       <w:pPr>
-        <w:pStyle w:val="45"/>
+        <w:pStyle w:val="a"/>
         <w:keepNext/>
         <w:keepLines/>
         <w:spacing w:before="240"/>
       </w:pPr>
-      <w:bookmarkStart w:id="22" w:name="_Toc534912714"/>
+      <w:bookmarkStart w:id="23" w:name="_Toc534912714"/>
       <w:r>
         <w:rPr>
           <w:rFonts w:hint="eastAsia"/>
         </w:rPr>
         <w:t>培训对象</w:t>
       </w:r>
-      <w:bookmarkEnd w:id="22"/>
+      <w:bookmarkEnd w:id="23"/>
     </w:p>
     <w:p>
       <w:pPr>
@@ -2609,9 +2756,6 @@
     <w:p>
       <w:pPr>
         <w:ind w:left="420"/>
-        <w:rPr>
-          <w:rFonts w:hint="eastAsia"/>
-        </w:rPr>
       </w:pPr>
       <w:r>
         <w:rPr>
@@ -2623,72 +2767,47 @@
     <w:p>
       <w:pPr>
         <w:ind w:left="420"/>
-        <w:rPr>
-          <w:rFonts w:hint="eastAsia"/>
-        </w:rPr>
       </w:pPr>
     </w:p>
     <w:p>
       <w:pPr>
         <w:ind w:left="420"/>
-        <w:rPr>
-          <w:rFonts w:hint="eastAsia"/>
-        </w:rPr>
       </w:pPr>
     </w:p>
     <w:p>
       <w:pPr>
         <w:ind w:left="420"/>
-        <w:rPr>
-          <w:rFonts w:hint="eastAsia"/>
-        </w:rPr>
       </w:pPr>
     </w:p>
     <w:p>
       <w:pPr>
         <w:ind w:left="420"/>
-        <w:rPr>
-          <w:rFonts w:hint="eastAsia"/>
-        </w:rPr>
       </w:pPr>
     </w:p>
     <w:p>
       <w:pPr>
-        <w:pStyle w:val="45"/>
+        <w:pStyle w:val="a"/>
         <w:keepNext/>
         <w:keepLines/>
         <w:spacing w:before="240"/>
       </w:pPr>
-      <w:bookmarkStart w:id="23" w:name="_Toc534912715"/>
+      <w:bookmarkStart w:id="24" w:name="_Toc534912715"/>
       <w:r>
         <w:rPr>
           <w:rFonts w:hint="eastAsia"/>
         </w:rPr>
+        <w:lastRenderedPageBreak/>
         <w:t>开发组织内部培训方案</w:t>
       </w:r>
-      <w:bookmarkEnd w:id="23"/>
+      <w:bookmarkEnd w:id="24"/>
     </w:p>
     <w:p/>
     <w:tbl>
       <w:tblPr>
-        <w:tblStyle w:val="42"/>
+        <w:tblStyle w:val="aff4"/>
         <w:tblW w:w="9140" w:type="dxa"/>
-        <w:tblInd w:w="0" w:type="dxa"/>
-        <w:tblBorders>
-          <w:top w:val="single" w:color="000000" w:sz="4" w:space="0"/>
-          <w:left w:val="single" w:color="000000" w:sz="4" w:space="0"/>
-          <w:bottom w:val="single" w:color="000000" w:sz="4" w:space="0"/>
-          <w:right w:val="single" w:color="000000" w:sz="4" w:space="0"/>
-          <w:insideH w:val="single" w:color="000000" w:sz="4" w:space="0"/>
-          <w:insideV w:val="single" w:color="000000" w:sz="4" w:space="0"/>
-        </w:tblBorders>
         <w:tblLayout w:type="fixed"/>
-        <w:tblCellMar>
-          <w:top w:w="0" w:type="dxa"/>
-          <w:left w:w="108" w:type="dxa"/>
-          <w:bottom w:w="0" w:type="dxa"/>
-          <w:right w:w="108" w:type="dxa"/>
-        </w:tblCellMar>
+        <w:tblLook w:val="04A0" w:firstRow="1" w:lastRow="0" w:firstColumn="1" w:lastColumn="0" w:noHBand="0" w:noVBand="1"/>
       </w:tblPr>
       <w:tblGrid>
         <w:gridCol w:w="709"/>
@@ -2701,25 +2820,8 @@
         <w:gridCol w:w="755"/>
       </w:tblGrid>
       <w:tr>
-        <w:tblPrEx>
-          <w:tblBorders>
-            <w:top w:val="single" w:color="000000" w:sz="4" w:space="0"/>
-            <w:left w:val="single" w:color="000000" w:sz="4" w:space="0"/>
-            <w:bottom w:val="single" w:color="000000" w:sz="4" w:space="0"/>
-            <w:right w:val="single" w:color="000000" w:sz="4" w:space="0"/>
-            <w:insideH w:val="single" w:color="000000" w:sz="4" w:space="0"/>
-            <w:insideV w:val="single" w:color="000000" w:sz="4" w:space="0"/>
-          </w:tblBorders>
-          <w:tblLayout w:type="fixed"/>
-          <w:tblCellMar>
-            <w:top w:w="0" w:type="dxa"/>
-            <w:left w:w="108" w:type="dxa"/>
-            <w:bottom w:w="0" w:type="dxa"/>
-            <w:right w:w="108" w:type="dxa"/>
-          </w:tblCellMar>
-        </w:tblPrEx>
         <w:trPr>
-          <w:trHeight w:val="313" w:hRule="atLeast"/>
+          <w:trHeight w:val="313"/>
         </w:trPr>
         <w:tc>
           <w:tcPr>
@@ -2851,25 +2953,8 @@
         </w:tc>
       </w:tr>
       <w:tr>
-        <w:tblPrEx>
-          <w:tblBorders>
-            <w:top w:val="single" w:color="000000" w:sz="4" w:space="0"/>
-            <w:left w:val="single" w:color="000000" w:sz="4" w:space="0"/>
-            <w:bottom w:val="single" w:color="000000" w:sz="4" w:space="0"/>
-            <w:right w:val="single" w:color="000000" w:sz="4" w:space="0"/>
-            <w:insideH w:val="single" w:color="000000" w:sz="4" w:space="0"/>
-            <w:insideV w:val="single" w:color="000000" w:sz="4" w:space="0"/>
-          </w:tblBorders>
-          <w:tblLayout w:type="fixed"/>
-          <w:tblCellMar>
-            <w:top w:w="0" w:type="dxa"/>
-            <w:left w:w="108" w:type="dxa"/>
-            <w:bottom w:w="0" w:type="dxa"/>
-            <w:right w:w="108" w:type="dxa"/>
-          </w:tblCellMar>
-        </w:tblPrEx>
         <w:trPr>
-          <w:trHeight w:val="313" w:hRule="atLeast"/>
+          <w:trHeight w:val="313"/>
         </w:trPr>
         <w:tc>
           <w:tcPr>
@@ -2899,7 +2984,19 @@
               <w:rPr>
                 <w:rFonts w:hint="eastAsia"/>
               </w:rPr>
-              <w:t>“渔乐生活APP”的总体认识</w:t>
+              <w:t>“渔乐生活</w:t>
+            </w:r>
+            <w:r>
+              <w:rPr>
+                <w:rFonts w:hint="eastAsia"/>
+              </w:rPr>
+              <w:t>APP</w:t>
+            </w:r>
+            <w:r>
+              <w:rPr>
+                <w:rFonts w:hint="eastAsia"/>
+              </w:rPr>
+              <w:t>”的总体认识</w:t>
             </w:r>
           </w:p>
         </w:tc>
@@ -2915,7 +3012,13 @@
               <w:rPr>
                 <w:rFonts w:hint="eastAsia"/>
               </w:rPr>
-              <w:t>G07-小组全体成员</w:t>
+              <w:t>G07-</w:t>
+            </w:r>
+            <w:r>
+              <w:rPr>
+                <w:rFonts w:hint="eastAsia"/>
+              </w:rPr>
+              <w:t>小组全体成员</w:t>
             </w:r>
           </w:p>
           <w:p>
@@ -2963,17 +3066,48 @@
           <w:p>
             <w:pPr>
               <w:spacing w:line="360" w:lineRule="auto"/>
-              <w:rPr>
-                <w:rFonts w:hint="eastAsia" w:eastAsia="宋体"/>
-                <w:lang w:eastAsia="zh-CN"/>
-              </w:rPr>
-            </w:pPr>
-            <w:r>
-              <w:rPr>
-                <w:rFonts w:hint="eastAsia"/>
-                <w:lang w:val="en-US" w:eastAsia="zh-CN"/>
-              </w:rPr>
-              <w:t>每周周三8：00-11：25（</w:t>
+            </w:pPr>
+            <w:r>
+              <w:rPr>
+                <w:rFonts w:hint="eastAsia"/>
+              </w:rPr>
+              <w:t>每周周三</w:t>
+            </w:r>
+            <w:r>
+              <w:rPr>
+                <w:rFonts w:hint="eastAsia"/>
+              </w:rPr>
+              <w:t>8</w:t>
+            </w:r>
+            <w:r>
+              <w:rPr>
+                <w:rFonts w:hint="eastAsia"/>
+              </w:rPr>
+              <w:t>：</w:t>
+            </w:r>
+            <w:r>
+              <w:rPr>
+                <w:rFonts w:hint="eastAsia"/>
+              </w:rPr>
+              <w:t>00-11</w:t>
+            </w:r>
+            <w:r>
+              <w:rPr>
+                <w:rFonts w:hint="eastAsia"/>
+              </w:rPr>
+              <w:t>：</w:t>
+            </w:r>
+            <w:r>
+              <w:rPr>
+                <w:rFonts w:hint="eastAsia"/>
+              </w:rPr>
+              <w:t>25</w:t>
+            </w:r>
+            <w:r>
+              <w:rPr>
+                <w:rFonts w:hint="eastAsia"/>
+              </w:rPr>
+              <w:t>（</w:t>
             </w:r>
             <w:r>
               <w:rPr>
@@ -2984,7 +3118,6 @@
             <w:r>
               <w:rPr>
                 <w:rFonts w:hint="eastAsia"/>
-                <w:lang w:val="en-US" w:eastAsia="zh-CN"/>
               </w:rPr>
               <w:t>课时</w:t>
             </w:r>
@@ -2992,12 +3125,17 @@
               <w:rPr>
                 <w:rFonts w:hint="eastAsia"/>
               </w:rPr>
-              <w:t>45分钟</w:t>
-            </w:r>
-            <w:r>
-              <w:rPr>
-                <w:rFonts w:hint="eastAsia"/>
-                <w:lang w:eastAsia="zh-CN"/>
+              <w:t>45</w:t>
+            </w:r>
+            <w:r>
+              <w:rPr>
+                <w:rFonts w:hint="eastAsia"/>
+              </w:rPr>
+              <w:t>分钟</w:t>
+            </w:r>
+            <w:r>
+              <w:rPr>
+                <w:rFonts w:hint="eastAsia"/>
               </w:rPr>
               <w:t>）</w:t>
             </w:r>
@@ -3031,25 +3169,8 @@
         </w:tc>
       </w:tr>
       <w:tr>
-        <w:tblPrEx>
-          <w:tblBorders>
-            <w:top w:val="single" w:color="000000" w:sz="4" w:space="0"/>
-            <w:left w:val="single" w:color="000000" w:sz="4" w:space="0"/>
-            <w:bottom w:val="single" w:color="000000" w:sz="4" w:space="0"/>
-            <w:right w:val="single" w:color="000000" w:sz="4" w:space="0"/>
-            <w:insideH w:val="single" w:color="000000" w:sz="4" w:space="0"/>
-            <w:insideV w:val="single" w:color="000000" w:sz="4" w:space="0"/>
-          </w:tblBorders>
-          <w:tblLayout w:type="fixed"/>
-          <w:tblCellMar>
-            <w:top w:w="0" w:type="dxa"/>
-            <w:left w:w="108" w:type="dxa"/>
-            <w:bottom w:w="0" w:type="dxa"/>
-            <w:right w:w="108" w:type="dxa"/>
-          </w:tblCellMar>
-        </w:tblPrEx>
         <w:trPr>
-          <w:trHeight w:val="313" w:hRule="atLeast"/>
+          <w:trHeight w:val="313"/>
         </w:trPr>
         <w:tc>
           <w:tcPr>
@@ -3084,7 +3205,6 @@
             <w:r>
               <w:rPr>
                 <w:rFonts w:hint="eastAsia"/>
-                <w:lang w:val="en-US" w:eastAsia="zh-CN"/>
               </w:rPr>
               <w:t>7</w:t>
             </w:r>
@@ -3092,7 +3212,13 @@
               <w:rPr>
                 <w:rFonts w:hint="eastAsia"/>
               </w:rPr>
-              <w:t>-小组岗位职责培训</w:t>
+              <w:t>-</w:t>
+            </w:r>
+            <w:r>
+              <w:rPr>
+                <w:rFonts w:hint="eastAsia"/>
+              </w:rPr>
+              <w:t>小组岗位职责培训</w:t>
             </w:r>
           </w:p>
         </w:tc>
@@ -3113,7 +3239,6 @@
             <w:r>
               <w:rPr>
                 <w:rFonts w:hint="eastAsia"/>
-                <w:lang w:val="en-US" w:eastAsia="zh-CN"/>
               </w:rPr>
               <w:t>7</w:t>
             </w:r>
@@ -3121,7 +3246,13 @@
               <w:rPr>
                 <w:rFonts w:hint="eastAsia"/>
               </w:rPr>
-              <w:t>-小组全体成员</w:t>
+              <w:t>-</w:t>
+            </w:r>
+            <w:r>
+              <w:rPr>
+                <w:rFonts w:hint="eastAsia"/>
+              </w:rPr>
+              <w:t>小组全体成员</w:t>
             </w:r>
           </w:p>
           <w:p>
@@ -3147,7 +3278,6 @@
             <w:r>
               <w:rPr>
                 <w:rFonts w:hint="eastAsia"/>
-                <w:lang w:val="en-US" w:eastAsia="zh-CN"/>
               </w:rPr>
               <w:t>项目经理</w:t>
             </w:r>
@@ -3166,17 +3296,18 @@
           <w:p>
             <w:pPr>
               <w:spacing w:line="360" w:lineRule="auto"/>
-              <w:rPr>
-                <w:rFonts w:hint="eastAsia" w:eastAsia="宋体"/>
-                <w:lang w:val="en-US" w:eastAsia="zh-CN"/>
-              </w:rPr>
-            </w:pPr>
-            <w:r>
-              <w:rPr>
-                <w:rFonts w:hint="eastAsia"/>
-                <w:lang w:val="en-US" w:eastAsia="zh-CN"/>
-              </w:rPr>
-              <w:t>理四421</w:t>
+            </w:pPr>
+            <w:r>
+              <w:rPr>
+                <w:rFonts w:hint="eastAsia"/>
+              </w:rPr>
+              <w:t>理四</w:t>
+            </w:r>
+            <w:r>
+              <w:rPr>
+                <w:rFonts w:hint="eastAsia"/>
+              </w:rPr>
+              <w:t>421</w:t>
             </w:r>
           </w:p>
         </w:tc>
@@ -3187,17 +3318,30 @@
           <w:p>
             <w:pPr>
               <w:spacing w:line="360" w:lineRule="auto"/>
-              <w:rPr>
-                <w:rFonts w:hint="eastAsia" w:eastAsia="宋体"/>
-                <w:lang w:val="en-US" w:eastAsia="zh-CN"/>
-              </w:rPr>
-            </w:pPr>
-            <w:r>
-              <w:rPr>
-                <w:rFonts w:hint="eastAsia"/>
-                <w:lang w:val="en-US" w:eastAsia="zh-CN"/>
-              </w:rPr>
-              <w:t>2018.9.29用时3课时</w:t>
+            </w:pPr>
+            <w:r>
+              <w:rPr>
+                <w:rFonts w:hint="eastAsia"/>
+              </w:rPr>
+              <w:t>2018.9.29</w:t>
+            </w:r>
+            <w:r>
+              <w:rPr>
+                <w:rFonts w:hint="eastAsia"/>
+              </w:rPr>
+              <w:t>用时</w:t>
+            </w:r>
+            <w:r>
+              <w:rPr>
+                <w:rFonts w:hint="eastAsia"/>
+              </w:rPr>
+              <w:t>3</w:t>
+            </w:r>
+            <w:r>
+              <w:rPr>
+                <w:rFonts w:hint="eastAsia"/>
+              </w:rPr>
+              <w:t>课时</w:t>
             </w:r>
           </w:p>
         </w:tc>
@@ -3208,15 +3352,10 @@
           <w:p>
             <w:pPr>
               <w:spacing w:line="360" w:lineRule="auto"/>
-              <w:rPr>
-                <w:rFonts w:hint="eastAsia" w:eastAsia="宋体"/>
-                <w:lang w:val="en-US" w:eastAsia="zh-CN"/>
-              </w:rPr>
-            </w:pPr>
-            <w:r>
-              <w:rPr>
-                <w:rFonts w:hint="eastAsia"/>
-                <w:lang w:val="en-US" w:eastAsia="zh-CN"/>
+            </w:pPr>
+            <w:r>
+              <w:rPr>
+                <w:rFonts w:hint="eastAsia"/>
               </w:rPr>
               <w:t>项目经理张荣阳</w:t>
             </w:r>
@@ -3234,25 +3373,8 @@
         </w:tc>
       </w:tr>
       <w:tr>
-        <w:tblPrEx>
-          <w:tblBorders>
-            <w:top w:val="single" w:color="000000" w:sz="4" w:space="0"/>
-            <w:left w:val="single" w:color="000000" w:sz="4" w:space="0"/>
-            <w:bottom w:val="single" w:color="000000" w:sz="4" w:space="0"/>
-            <w:right w:val="single" w:color="000000" w:sz="4" w:space="0"/>
-            <w:insideH w:val="single" w:color="000000" w:sz="4" w:space="0"/>
-            <w:insideV w:val="single" w:color="000000" w:sz="4" w:space="0"/>
-          </w:tblBorders>
-          <w:tblLayout w:type="fixed"/>
-          <w:tblCellMar>
-            <w:top w:w="0" w:type="dxa"/>
-            <w:left w:w="108" w:type="dxa"/>
-            <w:bottom w:w="0" w:type="dxa"/>
-            <w:right w:w="108" w:type="dxa"/>
-          </w:tblCellMar>
-        </w:tblPrEx>
         <w:trPr>
-          <w:trHeight w:val="313" w:hRule="atLeast"/>
+          <w:trHeight w:val="313"/>
         </w:trPr>
         <w:tc>
           <w:tcPr>
@@ -3281,7 +3403,6 @@
             <w:r>
               <w:rPr>
                 <w:rFonts w:hint="eastAsia"/>
-                <w:lang w:val="en-US" w:eastAsia="zh-CN"/>
               </w:rPr>
               <w:t>Source</w:t>
             </w:r>
@@ -3310,7 +3431,6 @@
             <w:r>
               <w:rPr>
                 <w:rFonts w:hint="eastAsia"/>
-                <w:lang w:val="en-US" w:eastAsia="zh-CN"/>
               </w:rPr>
               <w:t>7</w:t>
             </w:r>
@@ -3318,7 +3438,13 @@
               <w:rPr>
                 <w:rFonts w:hint="eastAsia"/>
               </w:rPr>
-              <w:t>-小组全体成员</w:t>
+              <w:t>-</w:t>
+            </w:r>
+            <w:r>
+              <w:rPr>
+                <w:rFonts w:hint="eastAsia"/>
+              </w:rPr>
+              <w:t>小组全体成员</w:t>
             </w:r>
           </w:p>
         </w:tc>
@@ -3329,10 +3455,6 @@
           <w:p>
             <w:pPr>
               <w:spacing w:line="360" w:lineRule="auto"/>
-              <w:rPr>
-                <w:rFonts w:hint="eastAsia" w:eastAsia="宋体"/>
-                <w:lang w:val="en-US" w:eastAsia="zh-CN"/>
-              </w:rPr>
             </w:pPr>
             <w:r>
               <w:rPr>
@@ -3343,7 +3465,6 @@
             <w:r>
               <w:rPr>
                 <w:rFonts w:hint="eastAsia"/>
-                <w:lang w:val="en-US" w:eastAsia="zh-CN"/>
               </w:rPr>
               <w:t>开发组成员赵伟宏</w:t>
             </w:r>
@@ -3356,7 +3477,6 @@
             <w:r>
               <w:rPr>
                 <w:rFonts w:hint="eastAsia"/>
-                <w:lang w:val="en-US" w:eastAsia="zh-CN"/>
               </w:rPr>
               <w:t>培训</w:t>
             </w:r>
@@ -3369,17 +3489,18 @@
           <w:p>
             <w:pPr>
               <w:spacing w:line="360" w:lineRule="auto"/>
-              <w:rPr>
-                <w:rFonts w:hint="eastAsia" w:eastAsia="宋体"/>
-                <w:lang w:val="en-US" w:eastAsia="zh-CN"/>
-              </w:rPr>
-            </w:pPr>
-            <w:r>
-              <w:rPr>
-                <w:rFonts w:hint="eastAsia"/>
-                <w:lang w:val="en-US" w:eastAsia="zh-CN"/>
-              </w:rPr>
-              <w:t>弘毅608</w:t>
+            </w:pPr>
+            <w:r>
+              <w:rPr>
+                <w:rFonts w:hint="eastAsia"/>
+              </w:rPr>
+              <w:t>弘毅</w:t>
+            </w:r>
+            <w:r>
+              <w:rPr>
+                <w:rFonts w:hint="eastAsia"/>
+              </w:rPr>
+              <w:t>608</w:t>
             </w:r>
           </w:p>
         </w:tc>
@@ -3394,9 +3515,26 @@
             <w:r>
               <w:rPr>
                 <w:rFonts w:hint="eastAsia"/>
-                <w:lang w:val="en-US" w:eastAsia="zh-CN"/>
-              </w:rPr>
-              <w:t>2018.9.29用时3课时</w:t>
+              </w:rPr>
+              <w:t>2018.9.29</w:t>
+            </w:r>
+            <w:r>
+              <w:rPr>
+                <w:rFonts w:hint="eastAsia"/>
+              </w:rPr>
+              <w:t>用时</w:t>
+            </w:r>
+            <w:r>
+              <w:rPr>
+                <w:rFonts w:hint="eastAsia"/>
+              </w:rPr>
+              <w:t>3</w:t>
+            </w:r>
+            <w:r>
+              <w:rPr>
+                <w:rFonts w:hint="eastAsia"/>
+              </w:rPr>
+              <w:t>课时</w:t>
             </w:r>
           </w:p>
         </w:tc>
@@ -3407,15 +3545,10 @@
           <w:p>
             <w:pPr>
               <w:spacing w:line="360" w:lineRule="auto"/>
-              <w:rPr>
-                <w:rFonts w:hint="eastAsia" w:eastAsia="宋体"/>
-                <w:lang w:val="en-US" w:eastAsia="zh-CN"/>
-              </w:rPr>
-            </w:pPr>
-            <w:r>
-              <w:rPr>
-                <w:rFonts w:hint="eastAsia"/>
-                <w:lang w:val="en-US" w:eastAsia="zh-CN"/>
+            </w:pPr>
+            <w:r>
+              <w:rPr>
+                <w:rFonts w:hint="eastAsia"/>
               </w:rPr>
               <w:t>开发组成员赵伟宏</w:t>
             </w:r>
@@ -3433,43 +3566,20 @@
         </w:tc>
       </w:tr>
       <w:tr>
-        <w:tblPrEx>
-          <w:tblBorders>
-            <w:top w:val="single" w:color="000000" w:sz="4" w:space="0"/>
-            <w:left w:val="single" w:color="000000" w:sz="4" w:space="0"/>
-            <w:bottom w:val="single" w:color="000000" w:sz="4" w:space="0"/>
-            <w:right w:val="single" w:color="000000" w:sz="4" w:space="0"/>
-            <w:insideH w:val="single" w:color="000000" w:sz="4" w:space="0"/>
-            <w:insideV w:val="single" w:color="000000" w:sz="4" w:space="0"/>
-          </w:tblBorders>
-          <w:tblLayout w:type="fixed"/>
-          <w:tblCellMar>
-            <w:top w:w="0" w:type="dxa"/>
-            <w:left w:w="108" w:type="dxa"/>
-            <w:bottom w:w="0" w:type="dxa"/>
-            <w:right w:w="108" w:type="dxa"/>
-          </w:tblCellMar>
-        </w:tblPrEx>
         <w:trPr>
-          <w:trHeight w:val="313" w:hRule="atLeast"/>
+          <w:trHeight w:val="313"/>
         </w:trPr>
         <w:tc>
           <w:tcPr>
             <w:tcW w:w="709" w:type="dxa"/>
-            <w:vAlign w:val="top"/>
-          </w:tcPr>
-          <w:p>
-            <w:pPr>
-              <w:spacing w:line="360" w:lineRule="auto"/>
-              <w:rPr>
-                <w:rFonts w:hint="eastAsia" w:eastAsia="宋体"/>
-                <w:lang w:val="en-US" w:eastAsia="zh-CN"/>
-              </w:rPr>
-            </w:pPr>
-            <w:r>
-              <w:rPr>
-                <w:rFonts w:hint="eastAsia"/>
-                <w:lang w:val="en-US" w:eastAsia="zh-CN"/>
+          </w:tcPr>
+          <w:p>
+            <w:pPr>
+              <w:spacing w:line="360" w:lineRule="auto"/>
+            </w:pPr>
+            <w:r>
+              <w:rPr>
+                <w:rFonts w:hint="eastAsia"/>
               </w:rPr>
               <w:t>4</w:t>
             </w:r>
@@ -3478,19 +3588,14 @@
         <w:tc>
           <w:tcPr>
             <w:tcW w:w="1540" w:type="dxa"/>
-            <w:vAlign w:val="top"/>
-          </w:tcPr>
-          <w:p>
-            <w:pPr>
-              <w:spacing w:line="360" w:lineRule="auto"/>
-              <w:rPr>
-                <w:rFonts w:hint="eastAsia"/>
-              </w:rPr>
-            </w:pPr>
-            <w:r>
-              <w:rPr>
-                <w:rFonts w:hint="eastAsia"/>
-                <w:lang w:val="en-US" w:eastAsia="zh-CN"/>
+          </w:tcPr>
+          <w:p>
+            <w:pPr>
+              <w:spacing w:line="360" w:lineRule="auto"/>
+            </w:pPr>
+            <w:r>
+              <w:rPr>
+                <w:rFonts w:hint="eastAsia"/>
               </w:rPr>
               <w:t>Rational software architect</w:t>
             </w:r>
@@ -3505,14 +3610,10 @@
         <w:tc>
           <w:tcPr>
             <w:tcW w:w="1160" w:type="dxa"/>
-            <w:vAlign w:val="top"/>
-          </w:tcPr>
-          <w:p>
-            <w:pPr>
-              <w:spacing w:line="360" w:lineRule="auto"/>
-              <w:rPr>
-                <w:rFonts w:hint="eastAsia"/>
-              </w:rPr>
+          </w:tcPr>
+          <w:p>
+            <w:pPr>
+              <w:spacing w:line="360" w:lineRule="auto"/>
             </w:pPr>
             <w:r>
               <w:rPr>
@@ -3523,7 +3624,6 @@
             <w:r>
               <w:rPr>
                 <w:rFonts w:hint="eastAsia"/>
-                <w:lang w:val="en-US" w:eastAsia="zh-CN"/>
               </w:rPr>
               <w:t>7</w:t>
             </w:r>
@@ -3531,21 +3631,23 @@
               <w:rPr>
                 <w:rFonts w:hint="eastAsia"/>
               </w:rPr>
-              <w:t>-小组全体成员</w:t>
+              <w:t>-</w:t>
+            </w:r>
+            <w:r>
+              <w:rPr>
+                <w:rFonts w:hint="eastAsia"/>
+              </w:rPr>
+              <w:t>小组全体成员</w:t>
             </w:r>
           </w:p>
         </w:tc>
         <w:tc>
           <w:tcPr>
             <w:tcW w:w="1172" w:type="dxa"/>
-            <w:vAlign w:val="top"/>
-          </w:tcPr>
-          <w:p>
-            <w:pPr>
-              <w:spacing w:line="360" w:lineRule="auto"/>
-              <w:rPr>
-                <w:rFonts w:hint="eastAsia"/>
-              </w:rPr>
+          </w:tcPr>
+          <w:p>
+            <w:pPr>
+              <w:spacing w:line="360" w:lineRule="auto"/>
             </w:pPr>
             <w:r>
               <w:rPr>
@@ -3556,7 +3658,6 @@
             <w:r>
               <w:rPr>
                 <w:rFonts w:hint="eastAsia"/>
-                <w:lang w:val="en-US" w:eastAsia="zh-CN"/>
               </w:rPr>
               <w:t>开发组成员陈帆</w:t>
             </w:r>
@@ -3569,7 +3670,6 @@
             <w:r>
               <w:rPr>
                 <w:rFonts w:hint="eastAsia"/>
-                <w:lang w:val="en-US" w:eastAsia="zh-CN"/>
               </w:rPr>
               <w:t>培训</w:t>
             </w:r>
@@ -3578,62 +3678,70 @@
         <w:tc>
           <w:tcPr>
             <w:tcW w:w="1105" w:type="dxa"/>
-            <w:vAlign w:val="top"/>
-          </w:tcPr>
-          <w:p>
-            <w:pPr>
-              <w:spacing w:line="360" w:lineRule="auto"/>
-              <w:rPr>
-                <w:rFonts w:hint="eastAsia"/>
-              </w:rPr>
-            </w:pPr>
-            <w:r>
-              <w:rPr>
-                <w:rFonts w:hint="eastAsia"/>
-                <w:lang w:val="en-US" w:eastAsia="zh-CN"/>
-              </w:rPr>
-              <w:t>弘毅608</w:t>
+          </w:tcPr>
+          <w:p>
+            <w:pPr>
+              <w:spacing w:line="360" w:lineRule="auto"/>
+            </w:pPr>
+            <w:r>
+              <w:rPr>
+                <w:rFonts w:hint="eastAsia"/>
+              </w:rPr>
+              <w:t>弘毅</w:t>
+            </w:r>
+            <w:r>
+              <w:rPr>
+                <w:rFonts w:hint="eastAsia"/>
+              </w:rPr>
+              <w:t>608</w:t>
             </w:r>
           </w:p>
         </w:tc>
         <w:tc>
           <w:tcPr>
             <w:tcW w:w="1625" w:type="dxa"/>
-            <w:vAlign w:val="top"/>
-          </w:tcPr>
-          <w:p>
-            <w:pPr>
-              <w:spacing w:line="360" w:lineRule="auto"/>
-              <w:rPr>
-                <w:rFonts w:hint="eastAsia"/>
-              </w:rPr>
-            </w:pPr>
-            <w:r>
-              <w:rPr>
-                <w:rFonts w:hint="eastAsia"/>
-                <w:lang w:val="en-US" w:eastAsia="zh-CN"/>
-              </w:rPr>
-              <w:t>2018.10.27用时3课时</w:t>
+          </w:tcPr>
+          <w:p>
+            <w:pPr>
+              <w:spacing w:line="360" w:lineRule="auto"/>
+            </w:pPr>
+            <w:r>
+              <w:rPr>
+                <w:rFonts w:hint="eastAsia"/>
+              </w:rPr>
+              <w:t>2018.10.27</w:t>
+            </w:r>
+            <w:r>
+              <w:rPr>
+                <w:rFonts w:hint="eastAsia"/>
+              </w:rPr>
+              <w:t>用时</w:t>
+            </w:r>
+            <w:r>
+              <w:rPr>
+                <w:rFonts w:hint="eastAsia"/>
+              </w:rPr>
+              <w:t>3</w:t>
+            </w:r>
+            <w:r>
+              <w:rPr>
+                <w:rFonts w:hint="eastAsia"/>
+              </w:rPr>
+              <w:t>课时</w:t>
             </w:r>
           </w:p>
         </w:tc>
         <w:tc>
           <w:tcPr>
             <w:tcW w:w="1074" w:type="dxa"/>
-            <w:vAlign w:val="top"/>
-          </w:tcPr>
-          <w:p>
-            <w:pPr>
-              <w:spacing w:line="360" w:lineRule="auto"/>
-              <w:rPr>
-                <w:rFonts w:hint="eastAsia"/>
-                <w:lang w:val="en-US" w:eastAsia="zh-CN"/>
-              </w:rPr>
-            </w:pPr>
-            <w:r>
-              <w:rPr>
-                <w:rFonts w:hint="eastAsia"/>
-                <w:lang w:val="en-US" w:eastAsia="zh-CN"/>
+          </w:tcPr>
+          <w:p>
+            <w:pPr>
+              <w:spacing w:line="360" w:lineRule="auto"/>
+            </w:pPr>
+            <w:r>
+              <w:rPr>
+                <w:rFonts w:hint="eastAsia"/>
               </w:rPr>
               <w:t>开发组成员陈帆</w:t>
             </w:r>
@@ -3642,7 +3750,6 @@
         <w:tc>
           <w:tcPr>
             <w:tcW w:w="755" w:type="dxa"/>
-            <w:vAlign w:val="top"/>
           </w:tcPr>
           <w:p>
             <w:pPr>
@@ -3652,43 +3759,20 @@
         </w:tc>
       </w:tr>
       <w:tr>
-        <w:tblPrEx>
-          <w:tblBorders>
-            <w:top w:val="single" w:color="000000" w:sz="4" w:space="0"/>
-            <w:left w:val="single" w:color="000000" w:sz="4" w:space="0"/>
-            <w:bottom w:val="single" w:color="000000" w:sz="4" w:space="0"/>
-            <w:right w:val="single" w:color="000000" w:sz="4" w:space="0"/>
-            <w:insideH w:val="single" w:color="000000" w:sz="4" w:space="0"/>
-            <w:insideV w:val="single" w:color="000000" w:sz="4" w:space="0"/>
-          </w:tblBorders>
-          <w:tblLayout w:type="fixed"/>
-          <w:tblCellMar>
-            <w:top w:w="0" w:type="dxa"/>
-            <w:left w:w="108" w:type="dxa"/>
-            <w:bottom w:w="0" w:type="dxa"/>
-            <w:right w:w="108" w:type="dxa"/>
-          </w:tblCellMar>
-        </w:tblPrEx>
         <w:trPr>
-          <w:trHeight w:val="313" w:hRule="atLeast"/>
+          <w:trHeight w:val="313"/>
         </w:trPr>
         <w:tc>
           <w:tcPr>
             <w:tcW w:w="709" w:type="dxa"/>
-            <w:vAlign w:val="top"/>
-          </w:tcPr>
-          <w:p>
-            <w:pPr>
-              <w:spacing w:line="360" w:lineRule="auto"/>
-              <w:rPr>
-                <w:rFonts w:hint="eastAsia" w:eastAsia="宋体"/>
-                <w:lang w:val="en-US" w:eastAsia="zh-CN"/>
-              </w:rPr>
-            </w:pPr>
-            <w:r>
-              <w:rPr>
-                <w:rFonts w:hint="eastAsia"/>
-                <w:lang w:val="en-US" w:eastAsia="zh-CN"/>
+          </w:tcPr>
+          <w:p>
+            <w:pPr>
+              <w:spacing w:line="360" w:lineRule="auto"/>
+            </w:pPr>
+            <w:r>
+              <w:rPr>
+                <w:rFonts w:hint="eastAsia"/>
               </w:rPr>
               <w:t>5</w:t>
             </w:r>
@@ -3697,19 +3781,14 @@
         <w:tc>
           <w:tcPr>
             <w:tcW w:w="1540" w:type="dxa"/>
-            <w:vAlign w:val="top"/>
-          </w:tcPr>
-          <w:p>
-            <w:pPr>
-              <w:spacing w:line="360" w:lineRule="auto"/>
-              <w:rPr>
-                <w:rFonts w:hint="eastAsia"/>
-              </w:rPr>
-            </w:pPr>
-            <w:r>
-              <w:rPr>
-                <w:rFonts w:hint="eastAsia"/>
-                <w:lang w:val="en-US" w:eastAsia="zh-CN"/>
+          </w:tcPr>
+          <w:p>
+            <w:pPr>
+              <w:spacing w:line="360" w:lineRule="auto"/>
+            </w:pPr>
+            <w:r>
+              <w:rPr>
+                <w:rFonts w:hint="eastAsia"/>
               </w:rPr>
               <w:t>墨刀</w:t>
             </w:r>
@@ -3724,14 +3803,10 @@
         <w:tc>
           <w:tcPr>
             <w:tcW w:w="1160" w:type="dxa"/>
-            <w:vAlign w:val="top"/>
-          </w:tcPr>
-          <w:p>
-            <w:pPr>
-              <w:spacing w:line="360" w:lineRule="auto"/>
-              <w:rPr>
-                <w:rFonts w:hint="eastAsia"/>
-              </w:rPr>
+          </w:tcPr>
+          <w:p>
+            <w:pPr>
+              <w:spacing w:line="360" w:lineRule="auto"/>
             </w:pPr>
             <w:r>
               <w:rPr>
@@ -3742,7 +3817,6 @@
             <w:r>
               <w:rPr>
                 <w:rFonts w:hint="eastAsia"/>
-                <w:lang w:val="en-US" w:eastAsia="zh-CN"/>
               </w:rPr>
               <w:t>7</w:t>
             </w:r>
@@ -3750,21 +3824,23 @@
               <w:rPr>
                 <w:rFonts w:hint="eastAsia"/>
               </w:rPr>
-              <w:t>-小组全体成员</w:t>
+              <w:t>-</w:t>
+            </w:r>
+            <w:r>
+              <w:rPr>
+                <w:rFonts w:hint="eastAsia"/>
+              </w:rPr>
+              <w:t>小组全体成员</w:t>
             </w:r>
           </w:p>
         </w:tc>
         <w:tc>
           <w:tcPr>
             <w:tcW w:w="1172" w:type="dxa"/>
-            <w:vAlign w:val="top"/>
-          </w:tcPr>
-          <w:p>
-            <w:pPr>
-              <w:spacing w:line="360" w:lineRule="auto"/>
-              <w:rPr>
-                <w:rFonts w:hint="eastAsia"/>
-              </w:rPr>
+          </w:tcPr>
+          <w:p>
+            <w:pPr>
+              <w:spacing w:line="360" w:lineRule="auto"/>
             </w:pPr>
             <w:r>
               <w:rPr>
@@ -3775,7 +3851,6 @@
             <w:r>
               <w:rPr>
                 <w:rFonts w:hint="eastAsia"/>
-                <w:lang w:val="en-US" w:eastAsia="zh-CN"/>
               </w:rPr>
               <w:t>开发组成员陈帆</w:t>
             </w:r>
@@ -3788,7 +3863,6 @@
             <w:r>
               <w:rPr>
                 <w:rFonts w:hint="eastAsia"/>
-                <w:lang w:val="en-US" w:eastAsia="zh-CN"/>
               </w:rPr>
               <w:t>培训</w:t>
             </w:r>
@@ -3797,62 +3871,70 @@
         <w:tc>
           <w:tcPr>
             <w:tcW w:w="1105" w:type="dxa"/>
-            <w:vAlign w:val="top"/>
-          </w:tcPr>
-          <w:p>
-            <w:pPr>
-              <w:spacing w:line="360" w:lineRule="auto"/>
-              <w:rPr>
-                <w:rFonts w:hint="eastAsia"/>
-              </w:rPr>
-            </w:pPr>
-            <w:r>
-              <w:rPr>
-                <w:rFonts w:hint="eastAsia"/>
-                <w:lang w:val="en-US" w:eastAsia="zh-CN"/>
-              </w:rPr>
-              <w:t>弘毅608</w:t>
+          </w:tcPr>
+          <w:p>
+            <w:pPr>
+              <w:spacing w:line="360" w:lineRule="auto"/>
+            </w:pPr>
+            <w:r>
+              <w:rPr>
+                <w:rFonts w:hint="eastAsia"/>
+              </w:rPr>
+              <w:t>弘毅</w:t>
+            </w:r>
+            <w:r>
+              <w:rPr>
+                <w:rFonts w:hint="eastAsia"/>
+              </w:rPr>
+              <w:t>608</w:t>
             </w:r>
           </w:p>
         </w:tc>
         <w:tc>
           <w:tcPr>
             <w:tcW w:w="1625" w:type="dxa"/>
-            <w:vAlign w:val="top"/>
-          </w:tcPr>
-          <w:p>
-            <w:pPr>
-              <w:spacing w:line="360" w:lineRule="auto"/>
-              <w:rPr>
-                <w:rFonts w:hint="eastAsia"/>
-              </w:rPr>
-            </w:pPr>
-            <w:r>
-              <w:rPr>
-                <w:rFonts w:hint="eastAsia"/>
-                <w:lang w:val="en-US" w:eastAsia="zh-CN"/>
-              </w:rPr>
-              <w:t>2018.11.15用时3课时</w:t>
+          </w:tcPr>
+          <w:p>
+            <w:pPr>
+              <w:spacing w:line="360" w:lineRule="auto"/>
+            </w:pPr>
+            <w:r>
+              <w:rPr>
+                <w:rFonts w:hint="eastAsia"/>
+              </w:rPr>
+              <w:t>2018.11.15</w:t>
+            </w:r>
+            <w:r>
+              <w:rPr>
+                <w:rFonts w:hint="eastAsia"/>
+              </w:rPr>
+              <w:t>用时</w:t>
+            </w:r>
+            <w:r>
+              <w:rPr>
+                <w:rFonts w:hint="eastAsia"/>
+              </w:rPr>
+              <w:t>3</w:t>
+            </w:r>
+            <w:r>
+              <w:rPr>
+                <w:rFonts w:hint="eastAsia"/>
+              </w:rPr>
+              <w:t>课时</w:t>
             </w:r>
           </w:p>
         </w:tc>
         <w:tc>
           <w:tcPr>
             <w:tcW w:w="1074" w:type="dxa"/>
-            <w:vAlign w:val="top"/>
-          </w:tcPr>
-          <w:p>
-            <w:pPr>
-              <w:spacing w:line="360" w:lineRule="auto"/>
-              <w:rPr>
-                <w:rFonts w:hint="eastAsia"/>
-                <w:lang w:val="en-US" w:eastAsia="zh-CN"/>
-              </w:rPr>
-            </w:pPr>
-            <w:r>
-              <w:rPr>
-                <w:rFonts w:hint="eastAsia"/>
-                <w:lang w:val="en-US" w:eastAsia="zh-CN"/>
+          </w:tcPr>
+          <w:p>
+            <w:pPr>
+              <w:spacing w:line="360" w:lineRule="auto"/>
+            </w:pPr>
+            <w:r>
+              <w:rPr>
+                <w:rFonts w:hint="eastAsia"/>
               </w:rPr>
               <w:t>开发组成员陈帆</w:t>
             </w:r>
@@ -3861,7 +3943,6 @@
         <w:tc>
           <w:tcPr>
             <w:tcW w:w="755" w:type="dxa"/>
-            <w:vAlign w:val="top"/>
           </w:tcPr>
           <w:p>
             <w:pPr>
@@ -3873,14 +3954,20 @@
     </w:tbl>
     <w:p>
       <w:pPr>
-        <w:pStyle w:val="13"/>
+        <w:pStyle w:val="a8"/>
         <w:jc w:val="center"/>
       </w:pPr>
       <w:r>
         <w:rPr>
           <w:rFonts w:hint="eastAsia"/>
         </w:rPr>
-        <w:t xml:space="preserve">表格 </w:t>
+        <w:t>表格</w:t>
+      </w:r>
+      <w:r>
+        <w:rPr>
+          <w:rFonts w:hint="eastAsia"/>
+        </w:rPr>
+        <w:t xml:space="preserve"> </w:t>
       </w:r>
       <w:r>
         <w:fldChar w:fldCharType="begin"/>
@@ -3892,7 +3979,19 @@
         <w:rPr>
           <w:rFonts w:hint="eastAsia"/>
         </w:rPr>
-        <w:instrText xml:space="preserve">SEQ 表格 \* ARABIC</w:instrText>
+        <w:instrText xml:space="preserve">SEQ </w:instrText>
+      </w:r>
+      <w:r>
+        <w:rPr>
+          <w:rFonts w:hint="eastAsia"/>
+        </w:rPr>
+        <w:instrText>表格</w:instrText>
+      </w:r>
+      <w:r>
+        <w:rPr>
+          <w:rFonts w:hint="eastAsia"/>
+        </w:rPr>
+        <w:instrText xml:space="preserve"> \* ARABIC</w:instrText>
       </w:r>
       <w:r>
         <w:instrText xml:space="preserve"> </w:instrText>
@@ -3910,46 +4009,38 @@
         <w:rPr>
           <w:rFonts w:hint="eastAsia"/>
         </w:rPr>
-        <w:t>-开发组内部培训方案</w:t>
+        <w:t>-</w:t>
+      </w:r>
+      <w:r>
+        <w:rPr>
+          <w:rFonts w:hint="eastAsia"/>
+        </w:rPr>
+        <w:t>开发组内部培训方案</w:t>
       </w:r>
     </w:p>
     <w:p>
       <w:pPr>
-        <w:pStyle w:val="45"/>
+        <w:pStyle w:val="a"/>
         <w:keepNext/>
         <w:keepLines/>
         <w:spacing w:before="240"/>
       </w:pPr>
-      <w:bookmarkStart w:id="24" w:name="_Toc534912716"/>
+      <w:bookmarkStart w:id="25" w:name="_Toc534912716"/>
       <w:r>
         <w:rPr>
           <w:rFonts w:hint="eastAsia"/>
         </w:rPr>
         <w:t>用户培训方案</w:t>
       </w:r>
-      <w:bookmarkEnd w:id="24"/>
+      <w:bookmarkEnd w:id="25"/>
     </w:p>
     <w:p/>
     <w:tbl>
       <w:tblPr>
-        <w:tblStyle w:val="42"/>
+        <w:tblStyle w:val="aff4"/>
         <w:tblW w:w="9180" w:type="dxa"/>
-        <w:tblInd w:w="0" w:type="dxa"/>
-        <w:tblBorders>
-          <w:top w:val="single" w:color="000000" w:sz="4" w:space="0"/>
-          <w:left w:val="single" w:color="000000" w:sz="4" w:space="0"/>
-          <w:bottom w:val="single" w:color="000000" w:sz="4" w:space="0"/>
-          <w:right w:val="single" w:color="000000" w:sz="4" w:space="0"/>
-          <w:insideH w:val="single" w:color="000000" w:sz="4" w:space="0"/>
-          <w:insideV w:val="single" w:color="000000" w:sz="4" w:space="0"/>
-        </w:tblBorders>
         <w:tblLayout w:type="fixed"/>
-        <w:tblCellMar>
-          <w:top w:w="0" w:type="dxa"/>
-          <w:left w:w="108" w:type="dxa"/>
-          <w:bottom w:w="0" w:type="dxa"/>
-          <w:right w:w="108" w:type="dxa"/>
-        </w:tblCellMar>
+        <w:tblLook w:val="04A0" w:firstRow="1" w:lastRow="0" w:firstColumn="1" w:lastColumn="0" w:noHBand="0" w:noVBand="1"/>
       </w:tblPr>
       <w:tblGrid>
         <w:gridCol w:w="720"/>
@@ -3962,25 +4053,8 @@
         <w:gridCol w:w="646"/>
       </w:tblGrid>
       <w:tr>
-        <w:tblPrEx>
-          <w:tblBorders>
-            <w:top w:val="single" w:color="000000" w:sz="4" w:space="0"/>
-            <w:left w:val="single" w:color="000000" w:sz="4" w:space="0"/>
-            <w:bottom w:val="single" w:color="000000" w:sz="4" w:space="0"/>
-            <w:right w:val="single" w:color="000000" w:sz="4" w:space="0"/>
-            <w:insideH w:val="single" w:color="000000" w:sz="4" w:space="0"/>
-            <w:insideV w:val="single" w:color="000000" w:sz="4" w:space="0"/>
-          </w:tblBorders>
-          <w:tblLayout w:type="fixed"/>
-          <w:tblCellMar>
-            <w:top w:w="0" w:type="dxa"/>
-            <w:left w:w="108" w:type="dxa"/>
-            <w:bottom w:w="0" w:type="dxa"/>
-            <w:right w:w="108" w:type="dxa"/>
-          </w:tblCellMar>
-        </w:tblPrEx>
         <w:trPr>
-          <w:trHeight w:val="624" w:hRule="atLeast"/>
+          <w:trHeight w:val="624"/>
         </w:trPr>
         <w:tc>
           <w:tcPr>
@@ -4112,25 +4186,8 @@
         </w:tc>
       </w:tr>
       <w:tr>
-        <w:tblPrEx>
-          <w:tblBorders>
-            <w:top w:val="single" w:color="000000" w:sz="4" w:space="0"/>
-            <w:left w:val="single" w:color="000000" w:sz="4" w:space="0"/>
-            <w:bottom w:val="single" w:color="000000" w:sz="4" w:space="0"/>
-            <w:right w:val="single" w:color="000000" w:sz="4" w:space="0"/>
-            <w:insideH w:val="single" w:color="000000" w:sz="4" w:space="0"/>
-            <w:insideV w:val="single" w:color="000000" w:sz="4" w:space="0"/>
-          </w:tblBorders>
-          <w:tblLayout w:type="fixed"/>
-          <w:tblCellMar>
-            <w:top w:w="0" w:type="dxa"/>
-            <w:left w:w="108" w:type="dxa"/>
-            <w:bottom w:w="0" w:type="dxa"/>
-            <w:right w:w="108" w:type="dxa"/>
-          </w:tblCellMar>
-        </w:tblPrEx>
         <w:trPr>
-          <w:trHeight w:val="1237" w:hRule="atLeast"/>
+          <w:trHeight w:val="1237"/>
         </w:trPr>
         <w:tc>
           <w:tcPr>
@@ -4144,6 +4201,7 @@
               <w:rPr>
                 <w:rFonts w:hint="eastAsia"/>
               </w:rPr>
+              <w:lastRenderedPageBreak/>
               <w:t>1</w:t>
             </w:r>
           </w:p>
@@ -4160,7 +4218,19 @@
               <w:rPr>
                 <w:rFonts w:hint="eastAsia"/>
               </w:rPr>
-              <w:t>“渔乐生活APP”的总体认识</w:t>
+              <w:t>“渔乐生活</w:t>
+            </w:r>
+            <w:r>
+              <w:rPr>
+                <w:rFonts w:hint="eastAsia"/>
+              </w:rPr>
+              <w:t>APP</w:t>
+            </w:r>
+            <w:r>
+              <w:rPr>
+                <w:rFonts w:hint="eastAsia"/>
+              </w:rPr>
+              <w:t>”的总体认识</w:t>
             </w:r>
           </w:p>
         </w:tc>
@@ -4203,10 +4273,6 @@
           <w:p>
             <w:pPr>
               <w:spacing w:line="360" w:lineRule="auto"/>
-              <w:rPr>
-                <w:rFonts w:hint="eastAsia" w:eastAsia="宋体"/>
-                <w:lang w:val="en-US" w:eastAsia="zh-CN"/>
-              </w:rPr>
             </w:pPr>
             <w:r>
               <w:rPr>
@@ -4217,7 +4283,6 @@
             <w:r>
               <w:rPr>
                 <w:rFonts w:hint="eastAsia"/>
-                <w:lang w:val="en-US" w:eastAsia="zh-CN"/>
               </w:rPr>
               <w:t>504</w:t>
             </w:r>
@@ -4230,17 +4295,18 @@
           <w:p>
             <w:pPr>
               <w:spacing w:line="360" w:lineRule="auto"/>
-              <w:rPr>
-                <w:rFonts w:hint="eastAsia" w:eastAsia="宋体"/>
-                <w:lang w:val="en-US" w:eastAsia="zh-CN"/>
-              </w:rPr>
-            </w:pPr>
-            <w:r>
-              <w:rPr>
-                <w:rFonts w:hint="eastAsia"/>
-                <w:lang w:val="en-US" w:eastAsia="zh-CN"/>
-              </w:rPr>
-              <w:t>2018.12.5用时</w:t>
+            </w:pPr>
+            <w:r>
+              <w:rPr>
+                <w:rFonts w:hint="eastAsia"/>
+              </w:rPr>
+              <w:t>2018.12.5</w:t>
+            </w:r>
+            <w:r>
+              <w:rPr>
+                <w:rFonts w:hint="eastAsia"/>
+              </w:rPr>
+              <w:t>用时</w:t>
             </w:r>
             <w:r>
               <w:rPr>
@@ -4251,7 +4317,6 @@
             <w:r>
               <w:rPr>
                 <w:rFonts w:hint="eastAsia"/>
-                <w:lang w:val="en-US" w:eastAsia="zh-CN"/>
               </w:rPr>
               <w:t>课时</w:t>
             </w:r>
@@ -4269,7 +4334,13 @@
               <w:rPr>
                 <w:rFonts w:hint="eastAsia"/>
               </w:rPr>
-              <w:t>G07-小组</w:t>
+              <w:t>G07-</w:t>
+            </w:r>
+            <w:r>
+              <w:rPr>
+                <w:rFonts w:hint="eastAsia"/>
+              </w:rPr>
+              <w:t>小组</w:t>
             </w:r>
           </w:p>
         </w:tc>
@@ -4285,43 +4356,20 @@
         </w:tc>
       </w:tr>
       <w:tr>
-        <w:tblPrEx>
-          <w:tblBorders>
-            <w:top w:val="single" w:color="000000" w:sz="4" w:space="0"/>
-            <w:left w:val="single" w:color="000000" w:sz="4" w:space="0"/>
-            <w:bottom w:val="single" w:color="000000" w:sz="4" w:space="0"/>
-            <w:right w:val="single" w:color="000000" w:sz="4" w:space="0"/>
-            <w:insideH w:val="single" w:color="000000" w:sz="4" w:space="0"/>
-            <w:insideV w:val="single" w:color="000000" w:sz="4" w:space="0"/>
-          </w:tblBorders>
-          <w:tblLayout w:type="fixed"/>
-          <w:tblCellMar>
-            <w:top w:w="0" w:type="dxa"/>
-            <w:left w:w="108" w:type="dxa"/>
-            <w:bottom w:w="0" w:type="dxa"/>
-            <w:right w:w="108" w:type="dxa"/>
-          </w:tblCellMar>
-        </w:tblPrEx>
         <w:trPr>
-          <w:trHeight w:val="624" w:hRule="atLeast"/>
+          <w:trHeight w:val="624"/>
         </w:trPr>
         <w:tc>
           <w:tcPr>
             <w:tcW w:w="720" w:type="dxa"/>
-            <w:vAlign w:val="top"/>
-          </w:tcPr>
-          <w:p>
-            <w:pPr>
-              <w:spacing w:line="360" w:lineRule="auto"/>
-              <w:rPr>
-                <w:rFonts w:hint="eastAsia" w:eastAsia="宋体"/>
-                <w:lang w:val="en-US" w:eastAsia="zh-CN"/>
-              </w:rPr>
-            </w:pPr>
-            <w:r>
-              <w:rPr>
-                <w:rFonts w:hint="eastAsia"/>
-                <w:lang w:val="en-US" w:eastAsia="zh-CN"/>
+          </w:tcPr>
+          <w:p>
+            <w:pPr>
+              <w:spacing w:line="360" w:lineRule="auto"/>
+            </w:pPr>
+            <w:r>
+              <w:rPr>
+                <w:rFonts w:hint="eastAsia"/>
               </w:rPr>
               <w:t>2</w:t>
             </w:r>
@@ -4330,7 +4378,6 @@
         <w:tc>
           <w:tcPr>
             <w:tcW w:w="1629" w:type="dxa"/>
-            <w:vAlign w:val="top"/>
           </w:tcPr>
           <w:p>
             <w:pPr>
@@ -4347,7 +4394,6 @@
         <w:tc>
           <w:tcPr>
             <w:tcW w:w="1381" w:type="dxa"/>
-            <w:vAlign w:val="top"/>
           </w:tcPr>
           <w:p>
             <w:pPr>
@@ -4364,7 +4410,6 @@
         <w:tc>
           <w:tcPr>
             <w:tcW w:w="1455" w:type="dxa"/>
-            <w:vAlign w:val="top"/>
           </w:tcPr>
           <w:p>
             <w:pPr>
@@ -4381,44 +4426,44 @@
         <w:tc>
           <w:tcPr>
             <w:tcW w:w="1190" w:type="dxa"/>
-            <w:vAlign w:val="top"/>
-          </w:tcPr>
-          <w:p>
-            <w:pPr>
-              <w:spacing w:line="360" w:lineRule="auto"/>
-              <w:rPr>
-                <w:rFonts w:hint="eastAsia" w:eastAsia="宋体"/>
-                <w:lang w:val="en-US" w:eastAsia="zh-CN"/>
-              </w:rPr>
-            </w:pPr>
-            <w:r>
-              <w:rPr>
-                <w:rFonts w:hint="eastAsia"/>
-                <w:lang w:val="en-US" w:eastAsia="zh-CN"/>
-              </w:rPr>
-              <w:t>弘毅608</w:t>
+          </w:tcPr>
+          <w:p>
+            <w:pPr>
+              <w:spacing w:line="360" w:lineRule="auto"/>
+            </w:pPr>
+            <w:r>
+              <w:rPr>
+                <w:rFonts w:hint="eastAsia"/>
+              </w:rPr>
+              <w:t>弘毅</w:t>
+            </w:r>
+            <w:r>
+              <w:rPr>
+                <w:rFonts w:hint="eastAsia"/>
+              </w:rPr>
+              <w:t>608</w:t>
             </w:r>
           </w:p>
         </w:tc>
         <w:tc>
           <w:tcPr>
             <w:tcW w:w="1189" w:type="dxa"/>
-            <w:vAlign w:val="top"/>
-          </w:tcPr>
-          <w:p>
-            <w:pPr>
-              <w:spacing w:line="360" w:lineRule="auto"/>
-              <w:rPr>
-                <w:rFonts w:hint="eastAsia" w:eastAsia="宋体"/>
-                <w:lang w:val="en-US" w:eastAsia="zh-CN"/>
-              </w:rPr>
-            </w:pPr>
-            <w:r>
-              <w:rPr>
-                <w:rFonts w:hint="eastAsia"/>
-                <w:lang w:val="en-US" w:eastAsia="zh-CN"/>
-              </w:rPr>
-              <w:t>2018.12.10用时</w:t>
+          </w:tcPr>
+          <w:p>
+            <w:pPr>
+              <w:spacing w:line="360" w:lineRule="auto"/>
+            </w:pPr>
+            <w:r>
+              <w:rPr>
+                <w:rFonts w:hint="eastAsia"/>
+              </w:rPr>
+              <w:t>2018.12.10</w:t>
+            </w:r>
+            <w:r>
+              <w:rPr>
+                <w:rFonts w:hint="eastAsia"/>
+              </w:rPr>
+              <w:t>用时</w:t>
             </w:r>
             <w:r>
               <w:rPr>
@@ -4429,7 +4474,6 @@
             <w:r>
               <w:rPr>
                 <w:rFonts w:hint="eastAsia"/>
-                <w:lang w:val="en-US" w:eastAsia="zh-CN"/>
               </w:rPr>
               <w:t>课时</w:t>
             </w:r>
@@ -4438,24 +4482,28 @@
         <w:tc>
           <w:tcPr>
             <w:tcW w:w="970" w:type="dxa"/>
-            <w:vAlign w:val="top"/>
-          </w:tcPr>
-          <w:p>
-            <w:pPr>
-              <w:spacing w:line="360" w:lineRule="auto"/>
-            </w:pPr>
-            <w:r>
-              <w:rPr>
-                <w:rFonts w:hint="eastAsia"/>
-              </w:rPr>
-              <w:t>G07-小组</w:t>
+          </w:tcPr>
+          <w:p>
+            <w:pPr>
+              <w:spacing w:line="360" w:lineRule="auto"/>
+            </w:pPr>
+            <w:r>
+              <w:rPr>
+                <w:rFonts w:hint="eastAsia"/>
+              </w:rPr>
+              <w:t>G07-</w:t>
+            </w:r>
+            <w:r>
+              <w:rPr>
+                <w:rFonts w:hint="eastAsia"/>
+              </w:rPr>
+              <w:t>小组</w:t>
             </w:r>
           </w:p>
         </w:tc>
         <w:tc>
           <w:tcPr>
             <w:tcW w:w="646" w:type="dxa"/>
-            <w:vAlign w:val="top"/>
           </w:tcPr>
           <w:p>
             <w:pPr>
@@ -4466,25 +4514,8 @@
         </w:tc>
       </w:tr>
       <w:tr>
-        <w:tblPrEx>
-          <w:tblBorders>
-            <w:top w:val="single" w:color="000000" w:sz="4" w:space="0"/>
-            <w:left w:val="single" w:color="000000" w:sz="4" w:space="0"/>
-            <w:bottom w:val="single" w:color="000000" w:sz="4" w:space="0"/>
-            <w:right w:val="single" w:color="000000" w:sz="4" w:space="0"/>
-            <w:insideH w:val="single" w:color="000000" w:sz="4" w:space="0"/>
-            <w:insideV w:val="single" w:color="000000" w:sz="4" w:space="0"/>
-          </w:tblBorders>
-          <w:tblLayout w:type="fixed"/>
-          <w:tblCellMar>
-            <w:top w:w="0" w:type="dxa"/>
-            <w:left w:w="108" w:type="dxa"/>
-            <w:bottom w:w="0" w:type="dxa"/>
-            <w:right w:w="108" w:type="dxa"/>
-          </w:tblCellMar>
-        </w:tblPrEx>
         <w:trPr>
-          <w:trHeight w:val="1237" w:hRule="atLeast"/>
+          <w:trHeight w:val="1237"/>
         </w:trPr>
         <w:tc>
           <w:tcPr>
@@ -4577,9 +4608,14 @@
             <w:r>
               <w:rPr>
                 <w:rFonts w:hint="eastAsia"/>
-                <w:lang w:val="en-US" w:eastAsia="zh-CN"/>
-              </w:rPr>
-              <w:t>2018.12.23用时</w:t>
+              </w:rPr>
+              <w:t>2018.12.23</w:t>
+            </w:r>
+            <w:r>
+              <w:rPr>
+                <w:rFonts w:hint="eastAsia"/>
+              </w:rPr>
+              <w:t>用时</w:t>
             </w:r>
             <w:r>
               <w:rPr>
@@ -4590,7 +4626,6 @@
             <w:r>
               <w:rPr>
                 <w:rFonts w:hint="eastAsia"/>
-                <w:lang w:val="en-US" w:eastAsia="zh-CN"/>
               </w:rPr>
               <w:t>课时</w:t>
             </w:r>
@@ -4608,7 +4643,13 @@
               <w:rPr>
                 <w:rFonts w:hint="eastAsia"/>
               </w:rPr>
-              <w:t>G07-小组</w:t>
+              <w:t>G07-</w:t>
+            </w:r>
+            <w:r>
+              <w:rPr>
+                <w:rFonts w:hint="eastAsia"/>
+              </w:rPr>
+              <w:t>小组</w:t>
             </w:r>
           </w:p>
         </w:tc>
@@ -4629,25 +4670,8 @@
         </w:tc>
       </w:tr>
       <w:tr>
-        <w:tblPrEx>
-          <w:tblBorders>
-            <w:top w:val="single" w:color="000000" w:sz="4" w:space="0"/>
-            <w:left w:val="single" w:color="000000" w:sz="4" w:space="0"/>
-            <w:bottom w:val="single" w:color="000000" w:sz="4" w:space="0"/>
-            <w:right w:val="single" w:color="000000" w:sz="4" w:space="0"/>
-            <w:insideH w:val="single" w:color="000000" w:sz="4" w:space="0"/>
-            <w:insideV w:val="single" w:color="000000" w:sz="4" w:space="0"/>
-          </w:tblBorders>
-          <w:tblLayout w:type="fixed"/>
-          <w:tblCellMar>
-            <w:top w:w="0" w:type="dxa"/>
-            <w:left w:w="108" w:type="dxa"/>
-            <w:bottom w:w="0" w:type="dxa"/>
-            <w:right w:w="108" w:type="dxa"/>
-          </w:tblCellMar>
-        </w:tblPrEx>
         <w:trPr>
-          <w:trHeight w:val="931" w:hRule="atLeast"/>
+          <w:trHeight w:val="931"/>
         </w:trPr>
         <w:tc>
           <w:tcPr>
@@ -4730,7 +4754,6 @@
             <w:r>
               <w:rPr>
                 <w:rFonts w:hint="eastAsia"/>
-                <w:lang w:val="en-US" w:eastAsia="zh-CN"/>
               </w:rPr>
               <w:t>504</w:t>
             </w:r>
@@ -4747,9 +4770,14 @@
             <w:r>
               <w:rPr>
                 <w:rFonts w:hint="eastAsia"/>
-                <w:lang w:val="en-US" w:eastAsia="zh-CN"/>
-              </w:rPr>
-              <w:t>2018.12.28用时</w:t>
+              </w:rPr>
+              <w:t>2018.12.28</w:t>
+            </w:r>
+            <w:r>
+              <w:rPr>
+                <w:rFonts w:hint="eastAsia"/>
+              </w:rPr>
+              <w:t>用时</w:t>
             </w:r>
             <w:r>
               <w:rPr>
@@ -4760,7 +4788,6 @@
             <w:r>
               <w:rPr>
                 <w:rFonts w:hint="eastAsia"/>
-                <w:lang w:val="en-US" w:eastAsia="zh-CN"/>
               </w:rPr>
               <w:t>课时</w:t>
             </w:r>
@@ -4778,7 +4805,13 @@
               <w:rPr>
                 <w:rFonts w:hint="eastAsia"/>
               </w:rPr>
-              <w:t>G07-小组</w:t>
+              <w:t>G07-</w:t>
+            </w:r>
+            <w:r>
+              <w:rPr>
+                <w:rFonts w:hint="eastAsia"/>
+              </w:rPr>
+              <w:t>小组</w:t>
             </w:r>
           </w:p>
         </w:tc>
@@ -4794,43 +4827,20 @@
         </w:tc>
       </w:tr>
       <w:tr>
-        <w:tblPrEx>
-          <w:tblBorders>
-            <w:top w:val="single" w:color="000000" w:sz="4" w:space="0"/>
-            <w:left w:val="single" w:color="000000" w:sz="4" w:space="0"/>
-            <w:bottom w:val="single" w:color="000000" w:sz="4" w:space="0"/>
-            <w:right w:val="single" w:color="000000" w:sz="4" w:space="0"/>
-            <w:insideH w:val="single" w:color="000000" w:sz="4" w:space="0"/>
-            <w:insideV w:val="single" w:color="000000" w:sz="4" w:space="0"/>
-          </w:tblBorders>
-          <w:tblLayout w:type="fixed"/>
-          <w:tblCellMar>
-            <w:top w:w="0" w:type="dxa"/>
-            <w:left w:w="108" w:type="dxa"/>
-            <w:bottom w:w="0" w:type="dxa"/>
-            <w:right w:w="108" w:type="dxa"/>
-          </w:tblCellMar>
-        </w:tblPrEx>
         <w:trPr>
-          <w:trHeight w:val="940" w:hRule="atLeast"/>
+          <w:trHeight w:val="940"/>
         </w:trPr>
         <w:tc>
           <w:tcPr>
             <w:tcW w:w="720" w:type="dxa"/>
-            <w:vAlign w:val="top"/>
-          </w:tcPr>
-          <w:p>
-            <w:pPr>
-              <w:spacing w:line="360" w:lineRule="auto"/>
-              <w:rPr>
-                <w:rFonts w:hint="eastAsia" w:eastAsia="宋体"/>
-                <w:lang w:val="en-US" w:eastAsia="zh-CN"/>
-              </w:rPr>
-            </w:pPr>
-            <w:r>
-              <w:rPr>
-                <w:rFonts w:hint="eastAsia"/>
-                <w:lang w:val="en-US" w:eastAsia="zh-CN"/>
+          </w:tcPr>
+          <w:p>
+            <w:pPr>
+              <w:spacing w:line="360" w:lineRule="auto"/>
+            </w:pPr>
+            <w:r>
+              <w:rPr>
+                <w:rFonts w:hint="eastAsia"/>
               </w:rPr>
               <w:t>5</w:t>
             </w:r>
@@ -4839,7 +4849,6 @@
         <w:tc>
           <w:tcPr>
             <w:tcW w:w="1629" w:type="dxa"/>
-            <w:vAlign w:val="top"/>
           </w:tcPr>
           <w:p>
             <w:pPr>
@@ -4856,7 +4865,6 @@
         <w:tc>
           <w:tcPr>
             <w:tcW w:w="1381" w:type="dxa"/>
-            <w:vAlign w:val="top"/>
           </w:tcPr>
           <w:p>
             <w:pPr>
@@ -4873,7 +4881,6 @@
         <w:tc>
           <w:tcPr>
             <w:tcW w:w="1455" w:type="dxa"/>
-            <w:vAlign w:val="top"/>
           </w:tcPr>
           <w:p>
             <w:pPr>
@@ -4890,15 +4897,10 @@
         <w:tc>
           <w:tcPr>
             <w:tcW w:w="1190" w:type="dxa"/>
-            <w:vAlign w:val="top"/>
-          </w:tcPr>
-          <w:p>
-            <w:pPr>
-              <w:spacing w:line="360" w:lineRule="auto"/>
-              <w:rPr>
-                <w:rFonts w:hint="eastAsia" w:eastAsia="宋体"/>
-                <w:lang w:val="en-US" w:eastAsia="zh-CN"/>
-              </w:rPr>
+          </w:tcPr>
+          <w:p>
+            <w:pPr>
+              <w:spacing w:line="360" w:lineRule="auto"/>
             </w:pPr>
             <w:r>
               <w:rPr>
@@ -4909,7 +4911,6 @@
             <w:r>
               <w:rPr>
                 <w:rFonts w:hint="eastAsia"/>
-                <w:lang w:val="en-US" w:eastAsia="zh-CN"/>
               </w:rPr>
               <w:t>504</w:t>
             </w:r>
@@ -4918,18 +4919,22 @@
         <w:tc>
           <w:tcPr>
             <w:tcW w:w="1189" w:type="dxa"/>
-            <w:vAlign w:val="top"/>
-          </w:tcPr>
-          <w:p>
-            <w:pPr>
-              <w:spacing w:line="360" w:lineRule="auto"/>
-            </w:pPr>
-            <w:r>
-              <w:rPr>
-                <w:rFonts w:hint="eastAsia"/>
-                <w:lang w:val="en-US" w:eastAsia="zh-CN"/>
-              </w:rPr>
-              <w:t>2018.12.28用时</w:t>
+          </w:tcPr>
+          <w:p>
+            <w:pPr>
+              <w:spacing w:line="360" w:lineRule="auto"/>
+            </w:pPr>
+            <w:r>
+              <w:rPr>
+                <w:rFonts w:hint="eastAsia"/>
+              </w:rPr>
+              <w:t>2018.12.28</w:t>
+            </w:r>
+            <w:r>
+              <w:rPr>
+                <w:rFonts w:hint="eastAsia"/>
+              </w:rPr>
+              <w:t>用时</w:t>
             </w:r>
             <w:r>
               <w:rPr>
@@ -4940,7 +4945,6 @@
             <w:r>
               <w:rPr>
                 <w:rFonts w:hint="eastAsia"/>
-                <w:lang w:val="en-US" w:eastAsia="zh-CN"/>
               </w:rPr>
               <w:t>课时</w:t>
             </w:r>
@@ -4949,24 +4953,28 @@
         <w:tc>
           <w:tcPr>
             <w:tcW w:w="970" w:type="dxa"/>
-            <w:vAlign w:val="top"/>
-          </w:tcPr>
-          <w:p>
-            <w:pPr>
-              <w:spacing w:line="360" w:lineRule="auto"/>
-            </w:pPr>
-            <w:r>
-              <w:rPr>
-                <w:rFonts w:hint="eastAsia"/>
-              </w:rPr>
-              <w:t>G07-小组</w:t>
+          </w:tcPr>
+          <w:p>
+            <w:pPr>
+              <w:spacing w:line="360" w:lineRule="auto"/>
+            </w:pPr>
+            <w:r>
+              <w:rPr>
+                <w:rFonts w:hint="eastAsia"/>
+              </w:rPr>
+              <w:t>G07-</w:t>
+            </w:r>
+            <w:r>
+              <w:rPr>
+                <w:rFonts w:hint="eastAsia"/>
+              </w:rPr>
+              <w:t>小组</w:t>
             </w:r>
           </w:p>
         </w:tc>
         <w:tc>
           <w:tcPr>
             <w:tcW w:w="646" w:type="dxa"/>
-            <w:vAlign w:val="top"/>
           </w:tcPr>
           <w:p>
             <w:pPr>
@@ -4978,14 +4986,20 @@
     </w:tbl>
     <w:p>
       <w:pPr>
-        <w:pStyle w:val="13"/>
+        <w:pStyle w:val="a8"/>
         <w:jc w:val="center"/>
       </w:pPr>
       <w:r>
         <w:rPr>
           <w:rFonts w:hint="eastAsia"/>
         </w:rPr>
-        <w:t xml:space="preserve">表格 </w:t>
+        <w:t>表格</w:t>
+      </w:r>
+      <w:r>
+        <w:rPr>
+          <w:rFonts w:hint="eastAsia"/>
+        </w:rPr>
+        <w:t xml:space="preserve"> </w:t>
       </w:r>
       <w:r>
         <w:fldChar w:fldCharType="begin"/>
@@ -4997,7 +5011,19 @@
         <w:rPr>
           <w:rFonts w:hint="eastAsia"/>
         </w:rPr>
-        <w:instrText xml:space="preserve">SEQ 表格 \* ARABIC</w:instrText>
+        <w:instrText xml:space="preserve">SEQ </w:instrText>
+      </w:r>
+      <w:r>
+        <w:rPr>
+          <w:rFonts w:hint="eastAsia"/>
+        </w:rPr>
+        <w:instrText>表格</w:instrText>
+      </w:r>
+      <w:r>
+        <w:rPr>
+          <w:rFonts w:hint="eastAsia"/>
+        </w:rPr>
+        <w:instrText xml:space="preserve"> \* ARABIC</w:instrText>
       </w:r>
       <w:r>
         <w:instrText xml:space="preserve"> </w:instrText>
@@ -5015,44 +5041,56 @@
         <w:rPr>
           <w:rFonts w:hint="eastAsia"/>
         </w:rPr>
-        <w:t>-用户培训方案</w:t>
+        <w:t>-</w:t>
+      </w:r>
+      <w:r>
+        <w:rPr>
+          <w:rFonts w:hint="eastAsia"/>
+        </w:rPr>
+        <w:t>用户培训方案</w:t>
       </w:r>
     </w:p>
     <w:p/>
     <w:p>
       <w:pPr>
-        <w:pStyle w:val="45"/>
+        <w:pStyle w:val="a"/>
         <w:keepNext/>
         <w:keepLines/>
         <w:spacing w:before="240"/>
       </w:pPr>
-      <w:bookmarkStart w:id="25" w:name="_Toc534912717"/>
+      <w:bookmarkStart w:id="26" w:name="_Toc534912717"/>
       <w:r>
         <w:rPr>
           <w:rFonts w:hint="eastAsia"/>
         </w:rPr>
         <w:t>考核</w:t>
       </w:r>
-      <w:bookmarkEnd w:id="25"/>
+      <w:bookmarkEnd w:id="26"/>
     </w:p>
     <w:p>
       <w:pPr>
-        <w:pStyle w:val="3"/>
-        <w:rPr>
-          <w:rFonts w:ascii="宋体" w:hAnsi="宋体" w:eastAsia="宋体"/>
+        <w:pStyle w:val="2"/>
+        <w:rPr>
+          <w:rFonts w:ascii="宋体" w:hAnsi="宋体"/>
         </w:rPr>
       </w:pPr>
-      <w:bookmarkStart w:id="26" w:name="_Toc534912718"/>
-      <w:r>
-        <w:rPr>
-          <w:rFonts w:hint="eastAsia" w:ascii="宋体" w:hAnsi="宋体" w:eastAsia="宋体"/>
-        </w:rPr>
-        <w:t>6.1开发组织内部</w:t>
-      </w:r>
-      <w:bookmarkEnd w:id="26"/>
-      <w:r>
-        <w:rPr>
-          <w:rFonts w:ascii="宋体" w:hAnsi="宋体" w:eastAsia="宋体"/>
+      <w:bookmarkStart w:id="27" w:name="_Toc534912718"/>
+      <w:r>
+        <w:rPr>
+          <w:rFonts w:ascii="宋体" w:hAnsi="宋体" w:hint="eastAsia"/>
+        </w:rPr>
+        <w:t>6.1</w:t>
+      </w:r>
+      <w:r>
+        <w:rPr>
+          <w:rFonts w:ascii="宋体" w:hAnsi="宋体" w:hint="eastAsia"/>
+        </w:rPr>
+        <w:t>开发组织内部</w:t>
+      </w:r>
+      <w:bookmarkEnd w:id="27"/>
+      <w:r>
+        <w:rPr>
+          <w:rFonts w:ascii="宋体" w:hAnsi="宋体"/>
         </w:rPr>
         <w:t xml:space="preserve"> </w:t>
       </w:r>
@@ -5068,12 +5106,23 @@
         <w:rPr>
           <w:rFonts w:hint="eastAsia"/>
         </w:rPr>
-        <w:t>在整个“渔乐生活APP”的开发</w:t>
+        <w:t>在整个“渔乐生活</w:t>
       </w:r>
       <w:r>
         <w:rPr>
           <w:rFonts w:hint="eastAsia"/>
-          <w:lang w:val="en-US" w:eastAsia="zh-CN"/>
+        </w:rPr>
+        <w:t>APP</w:t>
+      </w:r>
+      <w:r>
+        <w:rPr>
+          <w:rFonts w:hint="eastAsia"/>
+        </w:rPr>
+        <w:t>”的开发</w:t>
+      </w:r>
+      <w:r>
+        <w:rPr>
+          <w:rFonts w:hint="eastAsia"/>
         </w:rPr>
         <w:t>者</w:t>
       </w:r>
@@ -5086,7 +5135,6 @@
       <w:r>
         <w:rPr>
           <w:rFonts w:hint="eastAsia"/>
-          <w:lang w:val="en-US" w:eastAsia="zh-CN"/>
         </w:rPr>
         <w:t>学会各种工具使用，完成所有阶段作业，</w:t>
       </w:r>
@@ -5099,27 +5147,27 @@
     </w:p>
     <w:p>
       <w:pPr>
-        <w:pStyle w:val="3"/>
-        <w:rPr>
-          <w:rFonts w:ascii="宋体" w:hAnsi="宋体" w:eastAsia="宋体"/>
+        <w:pStyle w:val="2"/>
+        <w:rPr>
+          <w:rFonts w:ascii="宋体" w:hAnsi="宋体"/>
         </w:rPr>
       </w:pPr>
-      <w:bookmarkStart w:id="27" w:name="_Toc534912719"/>
-      <w:r>
-        <w:rPr>
-          <w:rFonts w:hint="eastAsia" w:ascii="宋体" w:hAnsi="宋体" w:eastAsia="宋体"/>
-        </w:rPr>
-        <w:t>6.2用户</w:t>
-      </w:r>
-      <w:bookmarkEnd w:id="27"/>
+      <w:bookmarkStart w:id="28" w:name="_Toc534912719"/>
+      <w:r>
+        <w:rPr>
+          <w:rFonts w:ascii="宋体" w:hAnsi="宋体" w:hint="eastAsia"/>
+        </w:rPr>
+        <w:t>6.2</w:t>
+      </w:r>
+      <w:r>
+        <w:rPr>
+          <w:rFonts w:ascii="宋体" w:hAnsi="宋体" w:hint="eastAsia"/>
+        </w:rPr>
+        <w:t>用户</w:t>
+      </w:r>
+      <w:bookmarkEnd w:id="28"/>
     </w:p>
     <w:p>
-      <w:pPr>
-        <w:rPr>
-          <w:rFonts w:hint="eastAsia" w:eastAsia="宋体"/>
-          <w:lang w:eastAsia="zh-CN"/>
-        </w:rPr>
-      </w:pPr>
       <w:r>
         <w:rPr>
           <w:rFonts w:hint="eastAsia"/>
@@ -5135,7 +5183,6 @@
       <w:r>
         <w:rPr>
           <w:rFonts w:hint="eastAsia"/>
-          <w:lang w:eastAsia="zh-CN"/>
         </w:rPr>
         <w:t>。</w:t>
       </w:r>
@@ -5144,121 +5191,77 @@
     <w:p/>
     <w:p>
       <w:pPr>
-        <w:pStyle w:val="12"/>
-        <w:ind w:firstLine="0" w:firstLineChars="0"/>
+        <w:pStyle w:val="a7"/>
+        <w:ind w:firstLineChars="0" w:firstLine="0"/>
+        <w:rPr>
+          <w:rFonts w:hint="eastAsia"/>
+        </w:rPr>
       </w:pPr>
       <w:r>
         <w:t xml:space="preserve"> </w:t>
       </w:r>
-    </w:p>
-    <w:p>
-      <w:pPr>
-        <w:ind w:left="420"/>
-      </w:pPr>
-    </w:p>
-    <w:p>
-      <w:pPr>
-        <w:numPr>
-          <w:ilvl w:val="1"/>
-          <w:numId w:val="0"/>
-        </w:numPr>
-        <w:spacing w:after="3588" w:afterLines="1150" w:line="720" w:lineRule="auto"/>
-        <w:contextualSpacing/>
-        <w:textAlignment w:val="center"/>
-        <w:rPr>
-          <w:rFonts w:ascii="Calibri Light" w:hAnsi="Calibri Light" w:cs="Times New Roman"/>
-          <w:b/>
-          <w:spacing w:val="15"/>
-          <w:sz w:val="32"/>
-          <w:szCs w:val="56"/>
-        </w:rPr>
-      </w:pPr>
-    </w:p>
-    <w:p>
-      <w:pPr>
-        <w:numPr>
-          <w:ilvl w:val="1"/>
-          <w:numId w:val="0"/>
-        </w:numPr>
-        <w:spacing w:after="3588" w:afterLines="1150" w:line="720" w:lineRule="auto"/>
-        <w:contextualSpacing/>
-        <w:textAlignment w:val="center"/>
-        <w:rPr>
-          <w:rFonts w:ascii="Calibri Light" w:hAnsi="Calibri Light" w:cs="Times New Roman"/>
-          <w:b/>
-          <w:spacing w:val="15"/>
-          <w:sz w:val="32"/>
-          <w:szCs w:val="56"/>
-        </w:rPr>
-      </w:pPr>
-    </w:p>
-    <w:p>
-      <w:pPr>
-        <w:numPr>
-          <w:ilvl w:val="1"/>
-          <w:numId w:val="0"/>
-        </w:numPr>
-        <w:spacing w:after="3588" w:afterLines="1150" w:line="720" w:lineRule="auto"/>
-        <w:contextualSpacing/>
-        <w:textAlignment w:val="center"/>
-        <w:rPr>
-          <w:rFonts w:ascii="Calibri Light" w:hAnsi="Calibri Light" w:cs="Times New Roman"/>
-          <w:b/>
-          <w:spacing w:val="15"/>
-          <w:sz w:val="32"/>
-          <w:szCs w:val="56"/>
-        </w:rPr>
-      </w:pPr>
-      <w:r>
-        <w:rPr>
-          <w:rFonts w:ascii="Calibri Light" w:hAnsi="Calibri Light" w:cs="Times New Roman"/>
-          <w:b/>
-          <w:spacing w:val="15"/>
-          <w:sz w:val="32"/>
-          <w:szCs w:val="56"/>
-        </w:rPr>
-        <w:br w:type="page"/>
-      </w:r>
-    </w:p>
-    <w:p>
-      <w:pPr>
-        <w:pStyle w:val="43"/>
-        <w:numPr>
-          <w:ilvl w:val="0"/>
-          <w:numId w:val="0"/>
-        </w:numPr>
-        <w:ind w:left="992"/>
-      </w:pPr>
     </w:p>
     <w:sectPr>
-      <w:headerReference r:id="rId5" w:type="first"/>
-      <w:footerReference r:id="rId8" w:type="first"/>
-      <w:headerReference r:id="rId3" w:type="default"/>
-      <w:footerReference r:id="rId6" w:type="default"/>
-      <w:headerReference r:id="rId4" w:type="even"/>
-      <w:footerReference r:id="rId7" w:type="even"/>
+      <w:headerReference w:type="even" r:id="rId10"/>
+      <w:headerReference w:type="default" r:id="rId11"/>
+      <w:footerReference w:type="even" r:id="rId12"/>
+      <w:footerReference w:type="default" r:id="rId13"/>
+      <w:headerReference w:type="first" r:id="rId14"/>
+      <w:footerReference w:type="first" r:id="rId15"/>
       <w:pgSz w:w="11906" w:h="16838"/>
       <w:pgMar w:top="1440" w:right="1800" w:bottom="1440" w:left="1800" w:header="851" w:footer="992" w:gutter="0"/>
       <w:pgNumType w:start="1"/>
-      <w:cols w:space="425" w:num="1"/>
+      <w:cols w:space="425"/>
       <w:titlePg/>
-      <w:docGrid w:type="lines" w:linePitch="312" w:charSpace="0"/>
+      <w:docGrid w:type="lines" w:linePitch="312"/>
     </w:sectPr>
   </w:body>
 </w:document>
 </file>
 
+<file path=word/endnotes.xml><?xml version="1.0" encoding="utf-8"?>
+<w:endnotes xmlns:wpc="http://schemas.microsoft.com/office/word/2010/wordprocessingCanvas" xmlns:mo="http://schemas.microsoft.com/office/mac/office/2008/main" xmlns:mc="http://schemas.openxmlformats.org/markup-compatibility/2006" xmlns:mv="urn:schemas-microsoft-com:mac:vml" xmlns:o="urn:schemas-microsoft-com:office:office" xmlns:r="http://schemas.openxmlformats.org/officeDocument/2006/relationships" xmlns:m="http://schemas.openxmlformats.org/officeDocument/2006/math" xmlns:v="urn:schemas-microsoft-com:vml" xmlns:wp14="http://schemas.microsoft.com/office/word/2010/wordprocessingDrawing" xmlns:wp="http://schemas.openxmlformats.org/drawingml/2006/wordprocessingDrawing" xmlns:w10="urn:schemas-microsoft-com:office:word" xmlns:w="http://schemas.openxmlformats.org/wordprocessingml/2006/main" xmlns:w14="http://schemas.microsoft.com/office/word/2010/wordml" xmlns:w15="http://schemas.microsoft.com/office/word/2012/wordml" xmlns:wpg="http://schemas.microsoft.com/office/word/2010/wordprocessingGroup" xmlns:wpi="http://schemas.microsoft.com/office/word/2010/wordprocessingInk" xmlns:wne="http://schemas.microsoft.com/office/word/2006/wordml" xmlns:wps="http://schemas.microsoft.com/office/word/2010/wordprocessingShape" mc:Ignorable="w14 w15 wp14">
+  <w:endnote w:type="separator" w:id="-1">
+    <w:p>
+      <w:r>
+        <w:separator/>
+      </w:r>
+    </w:p>
+  </w:endnote>
+  <w:endnote w:type="continuationSeparator" w:id="0">
+    <w:p>
+      <w:r>
+        <w:continuationSeparator/>
+      </w:r>
+    </w:p>
+  </w:endnote>
+</w:endnotes>
+</file>
+
 <file path=word/footer1.xml><?xml version="1.0" encoding="utf-8"?>
-<w:ftr xmlns:wpc="http://schemas.microsoft.com/office/word/2010/wordprocessingCanvas" xmlns:mc="http://schemas.openxmlformats.org/markup-compatibility/2006" xmlns:o="urn:schemas-microsoft-com:office:office" xmlns:r="http://schemas.openxmlformats.org/officeDocument/2006/relationships" xmlns:m="http://schemas.openxmlformats.org/officeDocument/2006/math" xmlns:v="urn:schemas-microsoft-com:vml" xmlns:wp14="http://schemas.microsoft.com/office/word/2010/wordprocessingDrawing" xmlns:wp="http://schemas.openxmlformats.org/drawingml/2006/wordprocessingDrawing" xmlns:w10="urn:schemas-microsoft-com:office:word" xmlns:w="http://schemas.openxmlformats.org/wordprocessingml/2006/main" xmlns:w14="http://schemas.microsoft.com/office/word/2010/wordml" xmlns:w15="http://schemas.microsoft.com/office/word/2012/wordml" xmlns:wpg="http://schemas.microsoft.com/office/word/2010/wordprocessingGroup" xmlns:wpi="http://schemas.microsoft.com/office/word/2010/wordprocessingInk" xmlns:wne="http://schemas.microsoft.com/office/word/2006/wordml" xmlns:wps="http://schemas.microsoft.com/office/word/2010/wordprocessingShape" xmlns:wpsCustomData="http://www.wps.cn/officeDocument/2013/wpsCustomData" mc:Ignorable="w14 w15 wp14">
+<w:ftr xmlns:wpc="http://schemas.microsoft.com/office/word/2010/wordprocessingCanvas" xmlns:mo="http://schemas.microsoft.com/office/mac/office/2008/main" xmlns:mc="http://schemas.openxmlformats.org/markup-compatibility/2006" xmlns:mv="urn:schemas-microsoft-com:mac:vml" xmlns:o="urn:schemas-microsoft-com:office:office" xmlns:r="http://schemas.openxmlformats.org/officeDocument/2006/relationships" xmlns:m="http://schemas.openxmlformats.org/officeDocument/2006/math" xmlns:v="urn:schemas-microsoft-com:vml" xmlns:wp14="http://schemas.microsoft.com/office/word/2010/wordprocessingDrawing" xmlns:wp="http://schemas.openxmlformats.org/drawingml/2006/wordprocessingDrawing" xmlns:w10="urn:schemas-microsoft-com:office:word" xmlns:w="http://schemas.openxmlformats.org/wordprocessingml/2006/main" xmlns:w14="http://schemas.microsoft.com/office/word/2010/wordml" xmlns:w15="http://schemas.microsoft.com/office/word/2012/wordml" xmlns:wpg="http://schemas.microsoft.com/office/word/2010/wordprocessingGroup" xmlns:wpi="http://schemas.microsoft.com/office/word/2010/wordprocessingInk" xmlns:wne="http://schemas.microsoft.com/office/word/2006/wordml" xmlns:wps="http://schemas.microsoft.com/office/word/2010/wordprocessingShape" mc:Ignorable="w14 w15 wp14 mv">
+  <w:p>
+    <w:pPr>
+      <w:pStyle w:val="af3"/>
+      <w:ind w:left="1050"/>
+    </w:pPr>
+  </w:p>
+</w:ftr>
+</file>
+
+<file path=word/footer2.xml><?xml version="1.0" encoding="utf-8"?>
+<w:ftr xmlns:wpc="http://schemas.microsoft.com/office/word/2010/wordprocessingCanvas" xmlns:mo="http://schemas.microsoft.com/office/mac/office/2008/main" xmlns:mc="http://schemas.openxmlformats.org/markup-compatibility/2006" xmlns:mv="urn:schemas-microsoft-com:mac:vml" xmlns:o="urn:schemas-microsoft-com:office:office" xmlns:r="http://schemas.openxmlformats.org/officeDocument/2006/relationships" xmlns:m="http://schemas.openxmlformats.org/officeDocument/2006/math" xmlns:v="urn:schemas-microsoft-com:vml" xmlns:wp14="http://schemas.microsoft.com/office/word/2010/wordprocessingDrawing" xmlns:wp="http://schemas.openxmlformats.org/drawingml/2006/wordprocessingDrawing" xmlns:w10="urn:schemas-microsoft-com:office:word" xmlns:w="http://schemas.openxmlformats.org/wordprocessingml/2006/main" xmlns:w14="http://schemas.microsoft.com/office/word/2010/wordml" xmlns:w15="http://schemas.microsoft.com/office/word/2012/wordml" xmlns:wpg="http://schemas.microsoft.com/office/word/2010/wordprocessingGroup" xmlns:wpi="http://schemas.microsoft.com/office/word/2010/wordprocessingInk" xmlns:wne="http://schemas.microsoft.com/office/word/2006/wordml" xmlns:wps="http://schemas.microsoft.com/office/word/2010/wordprocessingShape" mc:Ignorable="w14 w15 wp14 mv">
   <w:sdt>
     <w:sdtPr>
       <w:id w:val="1680231345"/>
     </w:sdtPr>
+    <w:sdtEndPr/>
     <w:sdtContent>
       <w:sdt>
         <w:sdtPr>
           <w:id w:val="-1705238520"/>
         </w:sdtPr>
+        <w:sdtEndPr/>
         <w:sdtContent>
           <w:p>
             <w:pPr>
@@ -5282,7 +5285,7 @@
                 <w:b/>
                 <w:bCs/>
               </w:rPr>
-              <w:instrText xml:space="preserve">PAGE</w:instrText>
+              <w:instrText>PAGE</w:instrText>
             </w:r>
             <w:r>
               <w:rPr>
@@ -5295,6 +5298,7 @@
               <w:rPr>
                 <w:b/>
                 <w:bCs/>
+                <w:noProof/>
               </w:rPr>
               <w:t>2</w:t>
             </w:r>
@@ -5323,7 +5327,7 @@
                 <w:b/>
                 <w:bCs/>
               </w:rPr>
-              <w:instrText xml:space="preserve">NUMPAGES</w:instrText>
+              <w:instrText>NUMPAGES</w:instrText>
             </w:r>
             <w:r>
               <w:rPr>
@@ -5336,8 +5340,9 @@
               <w:rPr>
                 <w:b/>
                 <w:bCs/>
-              </w:rPr>
-              <w:t>7</w:t>
+                <w:noProof/>
+              </w:rPr>
+              <w:t>6</w:t>
             </w:r>
             <w:r>
               <w:rPr>
@@ -5355,39 +5360,97 @@
 </w:ftr>
 </file>
 
-<file path=word/footer2.xml><?xml version="1.0" encoding="utf-8"?>
-<w:ftr xmlns:wpc="http://schemas.microsoft.com/office/word/2010/wordprocessingCanvas" xmlns:mc="http://schemas.openxmlformats.org/markup-compatibility/2006" xmlns:o="urn:schemas-microsoft-com:office:office" xmlns:r="http://schemas.openxmlformats.org/officeDocument/2006/relationships" xmlns:m="http://schemas.openxmlformats.org/officeDocument/2006/math" xmlns:v="urn:schemas-microsoft-com:vml" xmlns:wp14="http://schemas.microsoft.com/office/word/2010/wordprocessingDrawing" xmlns:wp="http://schemas.openxmlformats.org/drawingml/2006/wordprocessingDrawing" xmlns:w10="urn:schemas-microsoft-com:office:word" xmlns:w="http://schemas.openxmlformats.org/wordprocessingml/2006/main" xmlns:w14="http://schemas.microsoft.com/office/word/2010/wordml" xmlns:w15="http://schemas.microsoft.com/office/word/2012/wordml" xmlns:wpg="http://schemas.microsoft.com/office/word/2010/wordprocessingGroup" xmlns:wpi="http://schemas.microsoft.com/office/word/2010/wordprocessingInk" xmlns:wne="http://schemas.microsoft.com/office/word/2006/wordml" xmlns:wps="http://schemas.microsoft.com/office/word/2010/wordprocessingShape" xmlns:wpsCustomData="http://www.wps.cn/officeDocument/2013/wpsCustomData" mc:Ignorable="w14 w15 wp14">
+<file path=word/footer3.xml><?xml version="1.0" encoding="utf-8"?>
+<w:ftr xmlns:wpc="http://schemas.microsoft.com/office/word/2010/wordprocessingCanvas" xmlns:mo="http://schemas.microsoft.com/office/mac/office/2008/main" xmlns:mc="http://schemas.openxmlformats.org/markup-compatibility/2006" xmlns:mv="urn:schemas-microsoft-com:mac:vml" xmlns:o="urn:schemas-microsoft-com:office:office" xmlns:r="http://schemas.openxmlformats.org/officeDocument/2006/relationships" xmlns:m="http://schemas.openxmlformats.org/officeDocument/2006/math" xmlns:v="urn:schemas-microsoft-com:vml" xmlns:wp14="http://schemas.microsoft.com/office/word/2010/wordprocessingDrawing" xmlns:wp="http://schemas.openxmlformats.org/drawingml/2006/wordprocessingDrawing" xmlns:w10="urn:schemas-microsoft-com:office:word" xmlns:w="http://schemas.openxmlformats.org/wordprocessingml/2006/main" xmlns:w14="http://schemas.microsoft.com/office/word/2010/wordml" xmlns:w15="http://schemas.microsoft.com/office/word/2012/wordml" xmlns:wpg="http://schemas.microsoft.com/office/word/2010/wordprocessingGroup" xmlns:wpi="http://schemas.microsoft.com/office/word/2010/wordprocessingInk" xmlns:wne="http://schemas.microsoft.com/office/word/2006/wordml" xmlns:wps="http://schemas.microsoft.com/office/word/2010/wordprocessingShape" mc:Ignorable="w14 w15 wp14 mv">
   <w:p>
     <w:pPr>
-      <w:pStyle w:val="22"/>
+      <w:pStyle w:val="af3"/>
       <w:ind w:left="1050"/>
     </w:pPr>
   </w:p>
 </w:ftr>
 </file>
 
-<file path=word/footer3.xml><?xml version="1.0" encoding="utf-8"?>
-<w:ftr xmlns:wpc="http://schemas.microsoft.com/office/word/2010/wordprocessingCanvas" xmlns:mc="http://schemas.openxmlformats.org/markup-compatibility/2006" xmlns:o="urn:schemas-microsoft-com:office:office" xmlns:r="http://schemas.openxmlformats.org/officeDocument/2006/relationships" xmlns:m="http://schemas.openxmlformats.org/officeDocument/2006/math" xmlns:v="urn:schemas-microsoft-com:vml" xmlns:wp14="http://schemas.microsoft.com/office/word/2010/wordprocessingDrawing" xmlns:wp="http://schemas.openxmlformats.org/drawingml/2006/wordprocessingDrawing" xmlns:w10="urn:schemas-microsoft-com:office:word" xmlns:w="http://schemas.openxmlformats.org/wordprocessingml/2006/main" xmlns:w14="http://schemas.microsoft.com/office/word/2010/wordml" xmlns:w15="http://schemas.microsoft.com/office/word/2012/wordml" xmlns:wpg="http://schemas.microsoft.com/office/word/2010/wordprocessingGroup" xmlns:wpi="http://schemas.microsoft.com/office/word/2010/wordprocessingInk" xmlns:wne="http://schemas.microsoft.com/office/word/2006/wordml" xmlns:wps="http://schemas.microsoft.com/office/word/2010/wordprocessingShape" xmlns:wpsCustomData="http://www.wps.cn/officeDocument/2013/wpsCustomData" mc:Ignorable="w14 w15 wp14">
-  <w:p>
-    <w:pPr>
-      <w:pStyle w:val="22"/>
-      <w:ind w:left="1050"/>
-    </w:pPr>
-  </w:p>
-</w:ftr>
+<file path=word/footnotes.xml><?xml version="1.0" encoding="utf-8"?>
+<w:footnotes xmlns:wpc="http://schemas.microsoft.com/office/word/2010/wordprocessingCanvas" xmlns:mo="http://schemas.microsoft.com/office/mac/office/2008/main" xmlns:mc="http://schemas.openxmlformats.org/markup-compatibility/2006" xmlns:mv="urn:schemas-microsoft-com:mac:vml" xmlns:o="urn:schemas-microsoft-com:office:office" xmlns:r="http://schemas.openxmlformats.org/officeDocument/2006/relationships" xmlns:m="http://schemas.openxmlformats.org/officeDocument/2006/math" xmlns:v="urn:schemas-microsoft-com:vml" xmlns:wp14="http://schemas.microsoft.com/office/word/2010/wordprocessingDrawing" xmlns:wp="http://schemas.openxmlformats.org/drawingml/2006/wordprocessingDrawing" xmlns:w10="urn:schemas-microsoft-com:office:word" xmlns:w="http://schemas.openxmlformats.org/wordprocessingml/2006/main" xmlns:w14="http://schemas.microsoft.com/office/word/2010/wordml" xmlns:w15="http://schemas.microsoft.com/office/word/2012/wordml" xmlns:wpg="http://schemas.microsoft.com/office/word/2010/wordprocessingGroup" xmlns:wpi="http://schemas.microsoft.com/office/word/2010/wordprocessingInk" xmlns:wne="http://schemas.microsoft.com/office/word/2006/wordml" xmlns:wps="http://schemas.microsoft.com/office/word/2010/wordprocessingShape" mc:Ignorable="w14 w15 wp14">
+  <w:footnote w:type="separator" w:id="-1">
+    <w:p>
+      <w:r>
+        <w:separator/>
+      </w:r>
+    </w:p>
+  </w:footnote>
+  <w:footnote w:type="continuationSeparator" w:id="0">
+    <w:p>
+      <w:r>
+        <w:continuationSeparator/>
+      </w:r>
+    </w:p>
+  </w:footnote>
+</w:footnotes>
 </file>
 
 <file path=word/header1.xml><?xml version="1.0" encoding="utf-8"?>
-<w:hdr xmlns:wpc="http://schemas.microsoft.com/office/word/2010/wordprocessingCanvas" xmlns:mc="http://schemas.openxmlformats.org/markup-compatibility/2006" xmlns:o="urn:schemas-microsoft-com:office:office" xmlns:r="http://schemas.openxmlformats.org/officeDocument/2006/relationships" xmlns:m="http://schemas.openxmlformats.org/officeDocument/2006/math" xmlns:v="urn:schemas-microsoft-com:vml" xmlns:wp14="http://schemas.microsoft.com/office/word/2010/wordprocessingDrawing" xmlns:wp="http://schemas.openxmlformats.org/drawingml/2006/wordprocessingDrawing" xmlns:w10="urn:schemas-microsoft-com:office:word" xmlns:w="http://schemas.openxmlformats.org/wordprocessingml/2006/main" xmlns:w14="http://schemas.microsoft.com/office/word/2010/wordml" xmlns:w15="http://schemas.microsoft.com/office/word/2012/wordml" xmlns:wpg="http://schemas.microsoft.com/office/word/2010/wordprocessingGroup" xmlns:wpi="http://schemas.microsoft.com/office/word/2010/wordprocessingInk" xmlns:wne="http://schemas.microsoft.com/office/word/2006/wordml" xmlns:wps="http://schemas.microsoft.com/office/word/2010/wordprocessingShape" xmlns:wpsCustomData="http://www.wps.cn/officeDocument/2013/wpsCustomData" mc:Ignorable="w14 w15 wp14">
+<w:hdr xmlns:wpc="http://schemas.microsoft.com/office/word/2010/wordprocessingCanvas" xmlns:mo="http://schemas.microsoft.com/office/mac/office/2008/main" xmlns:mc="http://schemas.openxmlformats.org/markup-compatibility/2006" xmlns:mv="urn:schemas-microsoft-com:mac:vml" xmlns:o="urn:schemas-microsoft-com:office:office" xmlns:r="http://schemas.openxmlformats.org/officeDocument/2006/relationships" xmlns:m="http://schemas.openxmlformats.org/officeDocument/2006/math" xmlns:v="urn:schemas-microsoft-com:vml" xmlns:wp14="http://schemas.microsoft.com/office/word/2010/wordprocessingDrawing" xmlns:wp="http://schemas.openxmlformats.org/drawingml/2006/wordprocessingDrawing" xmlns:w10="urn:schemas-microsoft-com:office:word" xmlns:w="http://schemas.openxmlformats.org/wordprocessingml/2006/main" xmlns:w14="http://schemas.microsoft.com/office/word/2010/wordml" xmlns:w15="http://schemas.microsoft.com/office/word/2012/wordml" xmlns:wpg="http://schemas.microsoft.com/office/word/2010/wordprocessingGroup" xmlns:wpi="http://schemas.microsoft.com/office/word/2010/wordprocessingInk" xmlns:wne="http://schemas.microsoft.com/office/word/2006/wordml" xmlns:wps="http://schemas.microsoft.com/office/word/2010/wordprocessingShape" mc:Ignorable="w14 w15 wp14 mv">
   <w:p>
     <w:r>
-      <w:pict>
-        <v:shape id="WordPictureWatermark246804689" o:spid="_x0000_s1026" o:spt="75" type="#_x0000_t75" style="position:absolute;left:0pt;height:399.75pt;width:399.75pt;mso-position-horizontal:center;mso-position-horizontal-relative:margin;mso-position-vertical:center;mso-position-vertical-relative:margin;z-index:-251656192;mso-width-relative:page;mso-height-relative:page;" filled="f" o:preferrelative="t" stroked="f" coordsize="21600,21600" o:allowincell="f">
-          <v:path/>
-          <v:fill on="f" focussize="0,0"/>
-          <v:stroke on="f" joinstyle="miter"/>
-          <v:imagedata r:id="rId1" gain="19661f" blacklevel="22938f" o:title="TIM图片20171014105131"/>
+      <w:pict w14:anchorId="7DF447AB">
+        <v:shapetype id="_x0000_t75" coordsize="21600,21600" o:spt="75" o:preferrelative="t" path="m@4@5l@4@11@9@11@9@5xe" filled="f" stroked="f">
+          <v:stroke joinstyle="miter"/>
+          <v:formulas>
+            <v:f eqn="if lineDrawn pixelLineWidth 0"/>
+            <v:f eqn="sum @0 1 0"/>
+            <v:f eqn="sum 0 0 @1"/>
+            <v:f eqn="prod @2 1 2"/>
+            <v:f eqn="prod @3 21600 pixelWidth"/>
+            <v:f eqn="prod @3 21600 pixelHeight"/>
+            <v:f eqn="sum @0 0 1"/>
+            <v:f eqn="prod @6 1 2"/>
+            <v:f eqn="prod @7 21600 pixelWidth"/>
+            <v:f eqn="sum @8 21600 0"/>
+            <v:f eqn="prod @7 21600 pixelHeight"/>
+            <v:f eqn="sum @10 21600 0"/>
+          </v:formulas>
+          <v:path o:extrusionok="f" gradientshapeok="t" o:connecttype="rect"/>
           <o:lock v:ext="edit" aspectratio="t"/>
+        </v:shapetype>
+        <v:shape id="WordPictureWatermark246804688" o:spid="_x0000_s1025" type="#_x0000_t75" style="position:absolute;margin-left:0;margin-top:0;width:399.75pt;height:399.75pt;z-index:-251657216;mso-position-horizontal:center;mso-position-horizontal-relative:margin;mso-position-vertical:center;mso-position-vertical-relative:margin;mso-width-relative:page;mso-height-relative:page" o:allowincell="f">
+          <v:imagedata r:id="rId1" o:title="TIM图片20171014105131" gain="19661f" blacklevel="22938f"/>
+          <w10:wrap anchorx="margin" anchory="margin"/>
+        </v:shape>
+      </w:pict>
+    </w:r>
+  </w:p>
+</w:hdr>
+</file>
+
+<file path=word/header2.xml><?xml version="1.0" encoding="utf-8"?>
+<w:hdr xmlns:wpc="http://schemas.microsoft.com/office/word/2010/wordprocessingCanvas" xmlns:mo="http://schemas.microsoft.com/office/mac/office/2008/main" xmlns:mc="http://schemas.openxmlformats.org/markup-compatibility/2006" xmlns:mv="urn:schemas-microsoft-com:mac:vml" xmlns:o="urn:schemas-microsoft-com:office:office" xmlns:r="http://schemas.openxmlformats.org/officeDocument/2006/relationships" xmlns:m="http://schemas.openxmlformats.org/officeDocument/2006/math" xmlns:v="urn:schemas-microsoft-com:vml" xmlns:wp14="http://schemas.microsoft.com/office/word/2010/wordprocessingDrawing" xmlns:wp="http://schemas.openxmlformats.org/drawingml/2006/wordprocessingDrawing" xmlns:w10="urn:schemas-microsoft-com:office:word" xmlns:w="http://schemas.openxmlformats.org/wordprocessingml/2006/main" xmlns:w14="http://schemas.microsoft.com/office/word/2010/wordml" xmlns:w15="http://schemas.microsoft.com/office/word/2012/wordml" xmlns:wpg="http://schemas.microsoft.com/office/word/2010/wordprocessingGroup" xmlns:wpi="http://schemas.microsoft.com/office/word/2010/wordprocessingInk" xmlns:wne="http://schemas.microsoft.com/office/word/2006/wordml" xmlns:wps="http://schemas.microsoft.com/office/word/2010/wordprocessingShape" mc:Ignorable="w14 w15 wp14 mv">
+  <w:p>
+    <w:r>
+      <w:pict w14:anchorId="1F6E6BA0">
+        <v:shapetype id="_x0000_t75" coordsize="21600,21600" o:spt="75" o:preferrelative="t" path="m@4@5l@4@11@9@11@9@5xe" filled="f" stroked="f">
+          <v:stroke joinstyle="miter"/>
+          <v:formulas>
+            <v:f eqn="if lineDrawn pixelLineWidth 0"/>
+            <v:f eqn="sum @0 1 0"/>
+            <v:f eqn="sum 0 0 @1"/>
+            <v:f eqn="prod @2 1 2"/>
+            <v:f eqn="prod @3 21600 pixelWidth"/>
+            <v:f eqn="prod @3 21600 pixelHeight"/>
+            <v:f eqn="sum @0 0 1"/>
+            <v:f eqn="prod @6 1 2"/>
+            <v:f eqn="prod @7 21600 pixelWidth"/>
+            <v:f eqn="sum @8 21600 0"/>
+            <v:f eqn="prod @7 21600 pixelHeight"/>
+            <v:f eqn="sum @10 21600 0"/>
+          </v:formulas>
+          <v:path o:extrusionok="f" gradientshapeok="t" o:connecttype="rect"/>
+          <o:lock v:ext="edit" aspectratio="t"/>
+        </v:shapetype>
+        <v:shape id="WordPictureWatermark246804689" o:spid="_x0000_s1026" type="#_x0000_t75" style="position:absolute;margin-left:0;margin-top:0;width:399.75pt;height:399.75pt;z-index:-251656192;mso-position-horizontal:center;mso-position-horizontal-relative:margin;mso-position-vertical:center;mso-position-vertical-relative:margin;mso-width-relative:page;mso-height-relative:page" o:allowincell="f">
+          <v:imagedata r:id="rId1" o:title="TIM图片20171014105131" gain="19661f" blacklevel="22938f"/>
+          <w10:wrap anchorx="margin" anchory="margin"/>
         </v:shape>
       </w:pict>
     </w:r>
@@ -5401,40 +5464,39 @@
 </w:hdr>
 </file>
 
-<file path=word/header2.xml><?xml version="1.0" encoding="utf-8"?>
-<w:hdr xmlns:wpc="http://schemas.microsoft.com/office/word/2010/wordprocessingCanvas" xmlns:mc="http://schemas.openxmlformats.org/markup-compatibility/2006" xmlns:o="urn:schemas-microsoft-com:office:office" xmlns:r="http://schemas.openxmlformats.org/officeDocument/2006/relationships" xmlns:m="http://schemas.openxmlformats.org/officeDocument/2006/math" xmlns:v="urn:schemas-microsoft-com:vml" xmlns:wp14="http://schemas.microsoft.com/office/word/2010/wordprocessingDrawing" xmlns:wp="http://schemas.openxmlformats.org/drawingml/2006/wordprocessingDrawing" xmlns:w10="urn:schemas-microsoft-com:office:word" xmlns:w="http://schemas.openxmlformats.org/wordprocessingml/2006/main" xmlns:w14="http://schemas.microsoft.com/office/word/2010/wordml" xmlns:w15="http://schemas.microsoft.com/office/word/2012/wordml" xmlns:wpg="http://schemas.microsoft.com/office/word/2010/wordprocessingGroup" xmlns:wpi="http://schemas.microsoft.com/office/word/2010/wordprocessingInk" xmlns:wne="http://schemas.microsoft.com/office/word/2006/wordml" xmlns:wps="http://schemas.microsoft.com/office/word/2010/wordprocessingShape" xmlns:wpsCustomData="http://www.wps.cn/officeDocument/2013/wpsCustomData" mc:Ignorable="w14 w15 wp14">
-  <w:p>
-    <w:r>
-      <w:pict>
-        <v:shape id="WordPictureWatermark246804688" o:spid="_x0000_s1025" o:spt="75" type="#_x0000_t75" style="position:absolute;left:0pt;height:399.75pt;width:399.75pt;mso-position-horizontal:center;mso-position-horizontal-relative:margin;mso-position-vertical:center;mso-position-vertical-relative:margin;z-index:-251657216;mso-width-relative:page;mso-height-relative:page;" filled="f" o:preferrelative="t" stroked="f" coordsize="21600,21600" o:allowincell="f">
-          <v:path/>
-          <v:fill on="f" focussize="0,0"/>
-          <v:stroke on="f" joinstyle="miter"/>
-          <v:imagedata r:id="rId1" gain="19661f" blacklevel="22938f" o:title="TIM图片20171014105131"/>
-          <o:lock v:ext="edit" aspectratio="t"/>
-        </v:shape>
-      </w:pict>
-    </w:r>
-  </w:p>
-</w:hdr>
-</file>
-
 <file path=word/header3.xml><?xml version="1.0" encoding="utf-8"?>
-<w:hdr xmlns:wpc="http://schemas.microsoft.com/office/word/2010/wordprocessingCanvas" xmlns:mc="http://schemas.openxmlformats.org/markup-compatibility/2006" xmlns:o="urn:schemas-microsoft-com:office:office" xmlns:r="http://schemas.openxmlformats.org/officeDocument/2006/relationships" xmlns:m="http://schemas.openxmlformats.org/officeDocument/2006/math" xmlns:v="urn:schemas-microsoft-com:vml" xmlns:wp14="http://schemas.microsoft.com/office/word/2010/wordprocessingDrawing" xmlns:wp="http://schemas.openxmlformats.org/drawingml/2006/wordprocessingDrawing" xmlns:w10="urn:schemas-microsoft-com:office:word" xmlns:w="http://schemas.openxmlformats.org/wordprocessingml/2006/main" xmlns:w14="http://schemas.microsoft.com/office/word/2010/wordml" xmlns:w15="http://schemas.microsoft.com/office/word/2012/wordml" xmlns:wpg="http://schemas.microsoft.com/office/word/2010/wordprocessingGroup" xmlns:wpi="http://schemas.microsoft.com/office/word/2010/wordprocessingInk" xmlns:wne="http://schemas.microsoft.com/office/word/2006/wordml" xmlns:wps="http://schemas.microsoft.com/office/word/2010/wordprocessingShape" xmlns:wpsCustomData="http://www.wps.cn/officeDocument/2013/wpsCustomData" mc:Ignorable="w14 w15 wp14">
+<w:hdr xmlns:wpc="http://schemas.microsoft.com/office/word/2010/wordprocessingCanvas" xmlns:mo="http://schemas.microsoft.com/office/mac/office/2008/main" xmlns:mc="http://schemas.openxmlformats.org/markup-compatibility/2006" xmlns:mv="urn:schemas-microsoft-com:mac:vml" xmlns:o="urn:schemas-microsoft-com:office:office" xmlns:r="http://schemas.openxmlformats.org/officeDocument/2006/relationships" xmlns:m="http://schemas.openxmlformats.org/officeDocument/2006/math" xmlns:v="urn:schemas-microsoft-com:vml" xmlns:wp14="http://schemas.microsoft.com/office/word/2010/wordprocessingDrawing" xmlns:wp="http://schemas.openxmlformats.org/drawingml/2006/wordprocessingDrawing" xmlns:w10="urn:schemas-microsoft-com:office:word" xmlns:w="http://schemas.openxmlformats.org/wordprocessingml/2006/main" xmlns:w14="http://schemas.microsoft.com/office/word/2010/wordml" xmlns:w15="http://schemas.microsoft.com/office/word/2012/wordml" xmlns:wpg="http://schemas.microsoft.com/office/word/2010/wordprocessingGroup" xmlns:wpi="http://schemas.microsoft.com/office/word/2010/wordprocessingInk" xmlns:wne="http://schemas.microsoft.com/office/word/2006/wordml" xmlns:wps="http://schemas.microsoft.com/office/word/2010/wordprocessingShape" mc:Ignorable="w14 w15 wp14 mv">
   <w:sdt>
     <w:sdtPr>
       <w:id w:val="-854573966"/>
     </w:sdtPr>
+    <w:sdtEndPr/>
     <w:sdtContent>
       <w:p>
         <w:r>
-          <w:pict>
-            <v:shape id="WordPictureWatermark246804687" o:spid="_x0000_s1027" o:spt="75" type="#_x0000_t75" style="position:absolute;left:0pt;height:399.75pt;width:399.75pt;mso-position-horizontal:center;mso-position-horizontal-relative:margin;mso-position-vertical:center;mso-position-vertical-relative:margin;z-index:-251658240;mso-width-relative:page;mso-height-relative:page;" filled="f" o:preferrelative="t" stroked="f" coordsize="21600,21600" o:allowincell="f">
-              <v:path/>
-              <v:fill on="f" focussize="0,0"/>
-              <v:stroke on="f" joinstyle="miter"/>
-              <v:imagedata r:id="rId1" gain="19661f" blacklevel="22938f" o:title="TIM图片20171014105131"/>
+          <w:pict w14:anchorId="6A23A061">
+            <v:shapetype id="_x0000_t75" coordsize="21600,21600" o:spt="75" o:preferrelative="t" path="m@4@5l@4@11@9@11@9@5xe" filled="f" stroked="f">
+              <v:stroke joinstyle="miter"/>
+              <v:formulas>
+                <v:f eqn="if lineDrawn pixelLineWidth 0"/>
+                <v:f eqn="sum @0 1 0"/>
+                <v:f eqn="sum 0 0 @1"/>
+                <v:f eqn="prod @2 1 2"/>
+                <v:f eqn="prod @3 21600 pixelWidth"/>
+                <v:f eqn="prod @3 21600 pixelHeight"/>
+                <v:f eqn="sum @0 0 1"/>
+                <v:f eqn="prod @6 1 2"/>
+                <v:f eqn="prod @7 21600 pixelWidth"/>
+                <v:f eqn="sum @8 21600 0"/>
+                <v:f eqn="prod @7 21600 pixelHeight"/>
+                <v:f eqn="sum @10 21600 0"/>
+              </v:formulas>
+              <v:path o:extrusionok="f" gradientshapeok="t" o:connecttype="rect"/>
               <o:lock v:ext="edit" aspectratio="t"/>
+            </v:shapetype>
+            <v:shape id="WordPictureWatermark246804687" o:spid="_x0000_s1027" type="#_x0000_t75" style="position:absolute;margin-left:0;margin-top:0;width:399.75pt;height:399.75pt;z-index:-251658240;mso-position-horizontal:center;mso-position-horizontal-relative:margin;mso-position-vertical:center;mso-position-vertical-relative:margin;mso-width-relative:page;mso-height-relative:page" o:allowincell="f">
+              <v:imagedata r:id="rId1" o:title="TIM图片20171014105131" gain="19661f" blacklevel="22938f"/>
+              <w10:wrap anchorx="margin" anchory="margin"/>
             </v:shape>
           </w:pict>
         </w:r>
@@ -5445,15 +5507,15 @@
 </file>
 
 <file path=word/numbering.xml><?xml version="1.0" encoding="utf-8"?>
-<w:numbering xmlns:wpc="http://schemas.microsoft.com/office/word/2010/wordprocessingCanvas" xmlns:mc="http://schemas.openxmlformats.org/markup-compatibility/2006" xmlns:o="urn:schemas-microsoft-com:office:office" xmlns:r="http://schemas.openxmlformats.org/officeDocument/2006/relationships" xmlns:m="http://schemas.openxmlformats.org/officeDocument/2006/math" xmlns:v="urn:schemas-microsoft-com:vml" xmlns:wp14="http://schemas.microsoft.com/office/word/2010/wordprocessingDrawing" xmlns:wp="http://schemas.openxmlformats.org/drawingml/2006/wordprocessingDrawing" xmlns:w10="urn:schemas-microsoft-com:office:word" xmlns:w="http://schemas.openxmlformats.org/wordprocessingml/2006/main" xmlns:w14="http://schemas.microsoft.com/office/word/2010/wordml" xmlns:wpg="http://schemas.microsoft.com/office/word/2010/wordprocessingGroup" xmlns:wpi="http://schemas.microsoft.com/office/word/2010/wordprocessingInk" xmlns:wne="http://schemas.microsoft.com/office/word/2006/wordml" xmlns:wps="http://schemas.microsoft.com/office/word/2010/wordprocessingShape" mc:Ignorable="w14 wp14">
+<w:numbering xmlns:wpc="http://schemas.microsoft.com/office/word/2010/wordprocessingCanvas" xmlns:mo="http://schemas.microsoft.com/office/mac/office/2008/main" xmlns:mc="http://schemas.openxmlformats.org/markup-compatibility/2006" xmlns:mv="urn:schemas-microsoft-com:mac:vml" xmlns:o="urn:schemas-microsoft-com:office:office" xmlns:r="http://schemas.openxmlformats.org/officeDocument/2006/relationships" xmlns:m="http://schemas.openxmlformats.org/officeDocument/2006/math" xmlns:v="urn:schemas-microsoft-com:vml" xmlns:wp14="http://schemas.microsoft.com/office/word/2010/wordprocessingDrawing" xmlns:wp="http://schemas.openxmlformats.org/drawingml/2006/wordprocessingDrawing" xmlns:w10="urn:schemas-microsoft-com:office:word" xmlns:w="http://schemas.openxmlformats.org/wordprocessingml/2006/main" xmlns:w14="http://schemas.microsoft.com/office/word/2010/wordml" xmlns:w15="http://schemas.microsoft.com/office/word/2012/wordml" xmlns:wpg="http://schemas.microsoft.com/office/word/2010/wordprocessingGroup" xmlns:wpi="http://schemas.microsoft.com/office/word/2010/wordprocessingInk" xmlns:wne="http://schemas.microsoft.com/office/word/2006/wordml" xmlns:wps="http://schemas.microsoft.com/office/word/2010/wordprocessingShape" mc:Ignorable="w14 w15 wp14">
   <w:abstractNum w:abstractNumId="0">
     <w:nsid w:val="54E64099"/>
     <w:multiLevelType w:val="multilevel"/>
     <w:tmpl w:val="54E64099"/>
-    <w:lvl w:ilvl="0" w:tentative="0">
+    <w:lvl w:ilvl="0">
       <w:start w:val="1"/>
       <w:numFmt w:val="decimal"/>
-      <w:pStyle w:val="45"/>
+      <w:pStyle w:val="a"/>
       <w:lvlText w:val="%1"/>
       <w:lvlJc w:val="left"/>
       <w:pPr>
@@ -5463,26 +5525,26 @@
         <w:rFonts w:hint="eastAsia"/>
       </w:rPr>
     </w:lvl>
-    <w:lvl w:ilvl="1" w:tentative="0">
+    <w:lvl w:ilvl="1">
       <w:start w:val="1"/>
       <w:numFmt w:val="decimal"/>
-      <w:pStyle w:val="44"/>
+      <w:pStyle w:val="a0"/>
       <w:lvlText w:val="%1.%2"/>
       <w:lvlJc w:val="left"/>
       <w:pPr>
         <w:ind w:left="709" w:hanging="709"/>
       </w:pPr>
       <w:rPr>
-        <w:rFonts w:hint="eastAsia" w:ascii="宋体" w:hAnsi="宋体" w:eastAsia="宋体"/>
+        <w:rFonts w:ascii="宋体" w:eastAsia="宋体" w:hAnsi="宋体" w:hint="eastAsia"/>
         <w:b/>
         <w:sz w:val="32"/>
         <w:szCs w:val="32"/>
       </w:rPr>
     </w:lvl>
-    <w:lvl w:ilvl="2" w:tentative="0">
+    <w:lvl w:ilvl="2">
       <w:start w:val="1"/>
       <w:numFmt w:val="decimal"/>
-      <w:pStyle w:val="43"/>
+      <w:pStyle w:val="a1"/>
       <w:lvlText w:val="%1.%2.%3"/>
       <w:lvlJc w:val="left"/>
       <w:pPr>
@@ -5492,10 +5554,10 @@
         <w:rFonts w:hint="eastAsia"/>
       </w:rPr>
     </w:lvl>
-    <w:lvl w:ilvl="3" w:tentative="0">
+    <w:lvl w:ilvl="3">
       <w:start w:val="1"/>
       <w:numFmt w:val="decimal"/>
-      <w:pStyle w:val="71"/>
+      <w:pStyle w:val="a2"/>
       <w:lvlText w:val="%1.%2.%3.%4"/>
       <w:lvlJc w:val="left"/>
       <w:pPr>
@@ -5505,7 +5567,7 @@
         <w:rFonts w:hint="eastAsia"/>
       </w:rPr>
     </w:lvl>
-    <w:lvl w:ilvl="4" w:tentative="0">
+    <w:lvl w:ilvl="4">
       <w:start w:val="1"/>
       <w:numFmt w:val="decimal"/>
       <w:lvlText w:val="%1.%2.%3.%4.%5"/>
@@ -5517,7 +5579,7 @@
         <w:rFonts w:hint="eastAsia"/>
       </w:rPr>
     </w:lvl>
-    <w:lvl w:ilvl="5" w:tentative="0">
+    <w:lvl w:ilvl="5">
       <w:start w:val="1"/>
       <w:numFmt w:val="decimal"/>
       <w:lvlText w:val="%1.%2.%3.%4.%5.%6"/>
@@ -5529,7 +5591,7 @@
         <w:rFonts w:hint="eastAsia"/>
       </w:rPr>
     </w:lvl>
-    <w:lvl w:ilvl="6" w:tentative="0">
+    <w:lvl w:ilvl="6">
       <w:start w:val="1"/>
       <w:numFmt w:val="decimal"/>
       <w:lvlText w:val="%1.%2.%3.%4.%5.%6.%7"/>
@@ -5541,7 +5603,7 @@
         <w:rFonts w:hint="eastAsia"/>
       </w:rPr>
     </w:lvl>
-    <w:lvl w:ilvl="7" w:tentative="0">
+    <w:lvl w:ilvl="7">
       <w:start w:val="1"/>
       <w:numFmt w:val="decimal"/>
       <w:lvlText w:val="%1.%2.%3.%4.%5.%6.%7.%8"/>
@@ -5553,7 +5615,7 @@
         <w:rFonts w:hint="eastAsia"/>
       </w:rPr>
     </w:lvl>
-    <w:lvl w:ilvl="8" w:tentative="0">
+    <w:lvl w:ilvl="8">
       <w:start w:val="1"/>
       <w:numFmt w:val="decimal"/>
       <w:lvlText w:val="%1.%2.%3.%4.%5.%6.%7.%8.%9"/>
@@ -5573,284 +5635,414 @@
 </file>
 
 <file path=word/styles.xml><?xml version="1.0" encoding="utf-8"?>
-<w:styles xmlns:mc="http://schemas.openxmlformats.org/markup-compatibility/2006" xmlns:o="urn:schemas-microsoft-com:office:office" xmlns:r="http://schemas.openxmlformats.org/officeDocument/2006/relationships" xmlns:m="http://schemas.openxmlformats.org/officeDocument/2006/math" xmlns:v="urn:schemas-microsoft-com:vml" xmlns:w="http://schemas.openxmlformats.org/wordprocessingml/2006/main" xmlns:w14="http://schemas.microsoft.com/office/word/2010/wordml" xmlns:w10="urn:schemas-microsoft-com:office:word" xmlns:sl="http://schemas.openxmlformats.org/schemaLibrary/2006/main" mc:Ignorable="w14">
+<w:styles xmlns:mc="http://schemas.openxmlformats.org/markup-compatibility/2006" xmlns:r="http://schemas.openxmlformats.org/officeDocument/2006/relationships" xmlns:w="http://schemas.openxmlformats.org/wordprocessingml/2006/main" xmlns:w14="http://schemas.microsoft.com/office/word/2010/wordml" xmlns:w15="http://schemas.microsoft.com/office/word/2012/wordml" mc:Ignorable="w14 w15">
   <w:docDefaults>
     <w:rPrDefault>
       <w:rPr>
-        <w:rFonts w:ascii="Times New Roman" w:hAnsi="Times New Roman" w:eastAsia="宋体" w:cs="Times New Roman"/>
+        <w:rFonts w:ascii="Times New Roman" w:eastAsia="宋体" w:hAnsi="Times New Roman" w:cs="Times New Roman"/>
+        <w:lang w:val="en-US" w:eastAsia="zh-CN" w:bidi="ar-SA"/>
       </w:rPr>
     </w:rPrDefault>
+    <w:pPrDefault/>
   </w:docDefaults>
-  <w:latentStyles w:count="260" w:defQFormat="0" w:defUnhideWhenUsed="1" w:defSemiHidden="1" w:defUIPriority="99" w:defLockedState="0">
-    <w:lsdException w:qFormat="1" w:unhideWhenUsed="0" w:uiPriority="0" w:semiHidden="0" w:name="Normal"/>
-    <w:lsdException w:qFormat="1" w:unhideWhenUsed="0" w:uiPriority="9" w:semiHidden="0" w:name="heading 1"/>
-    <w:lsdException w:qFormat="1" w:uiPriority="9" w:semiHidden="0" w:name="heading 2"/>
-    <w:lsdException w:qFormat="1" w:uiPriority="9" w:semiHidden="0" w:name="heading 3"/>
-    <w:lsdException w:qFormat="1" w:uiPriority="9" w:semiHidden="0" w:name="heading 4"/>
-    <w:lsdException w:qFormat="1" w:uiPriority="9" w:semiHidden="0" w:name="heading 5"/>
-    <w:lsdException w:qFormat="1" w:uiPriority="9" w:semiHidden="0" w:name="heading 6"/>
-    <w:lsdException w:qFormat="1" w:uiPriority="9" w:semiHidden="0" w:name="heading 7"/>
-    <w:lsdException w:qFormat="1" w:uiPriority="9" w:semiHidden="0" w:name="heading 8"/>
-    <w:lsdException w:qFormat="1" w:uiPriority="9" w:semiHidden="0" w:name="heading 9"/>
-    <w:lsdException w:uiPriority="99" w:name="index 1"/>
-    <w:lsdException w:uiPriority="99" w:name="index 2"/>
-    <w:lsdException w:uiPriority="99" w:name="index 3"/>
-    <w:lsdException w:uiPriority="99" w:name="index 4"/>
-    <w:lsdException w:uiPriority="99" w:name="index 5"/>
-    <w:lsdException w:uiPriority="99" w:name="index 6"/>
-    <w:lsdException w:uiPriority="99" w:name="index 7"/>
-    <w:lsdException w:uiPriority="99" w:name="index 8"/>
-    <w:lsdException w:uiPriority="99" w:name="index 9"/>
-    <w:lsdException w:qFormat="1" w:uiPriority="39" w:semiHidden="0" w:name="toc 1"/>
-    <w:lsdException w:qFormat="1" w:unhideWhenUsed="0" w:uiPriority="39" w:semiHidden="0" w:name="toc 2"/>
-    <w:lsdException w:qFormat="1" w:unhideWhenUsed="0" w:uiPriority="39" w:semiHidden="0" w:name="toc 3"/>
-    <w:lsdException w:qFormat="1" w:uiPriority="39" w:semiHidden="0" w:name="toc 4"/>
-    <w:lsdException w:qFormat="1" w:uiPriority="39" w:semiHidden="0" w:name="toc 5"/>
-    <w:lsdException w:qFormat="1" w:uiPriority="39" w:semiHidden="0" w:name="toc 6"/>
-    <w:lsdException w:qFormat="1" w:uiPriority="39" w:semiHidden="0" w:name="toc 7"/>
-    <w:lsdException w:qFormat="1" w:uiPriority="39" w:semiHidden="0" w:name="toc 8"/>
-    <w:lsdException w:qFormat="1" w:uiPriority="39" w:semiHidden="0" w:name="toc 9"/>
-    <w:lsdException w:qFormat="1" w:uiPriority="0" w:semiHidden="0" w:name="Normal Indent"/>
-    <w:lsdException w:uiPriority="99" w:name="footnote text"/>
-    <w:lsdException w:qFormat="1" w:uiPriority="99" w:semiHidden="0" w:name="annotation text"/>
-    <w:lsdException w:qFormat="1" w:uiPriority="0" w:semiHidden="0" w:name="header"/>
-    <w:lsdException w:qFormat="1" w:uiPriority="99" w:semiHidden="0" w:name="footer"/>
-    <w:lsdException w:uiPriority="99" w:name="index heading"/>
-    <w:lsdException w:qFormat="1" w:uiPriority="35" w:semiHidden="0" w:name="caption"/>
-    <w:lsdException w:qFormat="1" w:unhideWhenUsed="0" w:uiPriority="99" w:semiHidden="0" w:name="table of figures"/>
-    <w:lsdException w:uiPriority="99" w:name="envelope address"/>
-    <w:lsdException w:uiPriority="99" w:name="envelope return"/>
-    <w:lsdException w:uiPriority="99" w:name="footnote reference"/>
-    <w:lsdException w:qFormat="1" w:uiPriority="99" w:semiHidden="0" w:name="annotation reference"/>
-    <w:lsdException w:uiPriority="99" w:name="line number"/>
-    <w:lsdException w:qFormat="1" w:uiPriority="99" w:semiHidden="0" w:name="page number"/>
-    <w:lsdException w:uiPriority="99" w:name="endnote reference"/>
-    <w:lsdException w:uiPriority="99" w:name="endnote text"/>
-    <w:lsdException w:uiPriority="99" w:name="table of authorities"/>
-    <w:lsdException w:uiPriority="99" w:name="macro"/>
-    <w:lsdException w:uiPriority="99" w:name="toa heading"/>
-    <w:lsdException w:qFormat="1" w:unhideWhenUsed="0" w:uiPriority="0" w:semiHidden="0" w:name="List"/>
-    <w:lsdException w:uiPriority="99" w:name="List Bullet"/>
-    <w:lsdException w:uiPriority="99" w:name="List Number"/>
-    <w:lsdException w:uiPriority="99" w:name="List 2"/>
-    <w:lsdException w:uiPriority="99" w:name="List 3"/>
-    <w:lsdException w:uiPriority="99" w:name="List 4"/>
-    <w:lsdException w:uiPriority="99" w:name="List 5"/>
-    <w:lsdException w:uiPriority="99" w:name="List Bullet 2"/>
-    <w:lsdException w:uiPriority="99" w:name="List Bullet 3"/>
-    <w:lsdException w:uiPriority="99" w:name="List Bullet 4"/>
-    <w:lsdException w:uiPriority="99" w:name="List Bullet 5"/>
-    <w:lsdException w:uiPriority="99" w:name="List Number 2"/>
-    <w:lsdException w:uiPriority="99" w:name="List Number 3"/>
-    <w:lsdException w:uiPriority="99" w:name="List Number 4"/>
-    <w:lsdException w:uiPriority="99" w:name="List Number 5"/>
-    <w:lsdException w:qFormat="1" w:unhideWhenUsed="0" w:uiPriority="10" w:semiHidden="0" w:name="Title"/>
-    <w:lsdException w:uiPriority="99" w:name="Closing"/>
-    <w:lsdException w:uiPriority="99" w:name="Signature"/>
-    <w:lsdException w:qFormat="1" w:uiPriority="1" w:name="Default Paragraph Font"/>
-    <w:lsdException w:qFormat="1" w:unhideWhenUsed="0" w:uiPriority="0" w:semiHidden="0" w:name="Body Text"/>
-    <w:lsdException w:uiPriority="99" w:name="Body Text Indent"/>
-    <w:lsdException w:uiPriority="99" w:name="List Continue"/>
-    <w:lsdException w:uiPriority="99" w:name="List Continue 2"/>
-    <w:lsdException w:uiPriority="99" w:name="List Continue 3"/>
-    <w:lsdException w:uiPriority="99" w:name="List Continue 4"/>
-    <w:lsdException w:uiPriority="99" w:name="List Continue 5"/>
-    <w:lsdException w:uiPriority="99" w:name="Message Header"/>
-    <w:lsdException w:qFormat="1" w:unhideWhenUsed="0" w:uiPriority="0" w:semiHidden="0" w:name="Subtitle"/>
-    <w:lsdException w:uiPriority="99" w:name="Salutation"/>
-    <w:lsdException w:qFormat="1" w:uiPriority="99" w:semiHidden="0" w:name="Date"/>
-    <w:lsdException w:uiPriority="99" w:name="Body Text First Indent"/>
-    <w:lsdException w:uiPriority="99" w:name="Body Text First Indent 2"/>
-    <w:lsdException w:uiPriority="99" w:name="Note Heading"/>
-    <w:lsdException w:uiPriority="99" w:name="Body Text 2"/>
-    <w:lsdException w:uiPriority="99" w:name="Body Text 3"/>
-    <w:lsdException w:uiPriority="99" w:name="Body Text Indent 2"/>
-    <w:lsdException w:uiPriority="99" w:name="Body Text Indent 3"/>
-    <w:lsdException w:uiPriority="99" w:name="Block Text"/>
-    <w:lsdException w:qFormat="1" w:uiPriority="99" w:semiHidden="0" w:name="Hyperlink"/>
-    <w:lsdException w:qFormat="1" w:uiPriority="99" w:semiHidden="0" w:name="FollowedHyperlink"/>
-    <w:lsdException w:qFormat="1" w:unhideWhenUsed="0" w:uiPriority="22" w:semiHidden="0" w:name="Strong"/>
-    <w:lsdException w:qFormat="1" w:unhideWhenUsed="0" w:uiPriority="20" w:semiHidden="0" w:name="Emphasis"/>
-    <w:lsdException w:uiPriority="99" w:name="Document Map"/>
-    <w:lsdException w:qFormat="1" w:uiPriority="99" w:semiHidden="0" w:name="Plain Text"/>
-    <w:lsdException w:uiPriority="99" w:name="E-mail Signature"/>
-    <w:lsdException w:qFormat="1" w:uiPriority="99" w:semiHidden="0" w:name="Normal (Web)"/>
-    <w:lsdException w:uiPriority="99" w:name="HTML Acronym"/>
-    <w:lsdException w:uiPriority="99" w:name="HTML Address"/>
-    <w:lsdException w:uiPriority="99" w:name="HTML Cite"/>
-    <w:lsdException w:uiPriority="99" w:name="HTML Code"/>
-    <w:lsdException w:uiPriority="99" w:name="HTML Definition"/>
-    <w:lsdException w:uiPriority="99" w:name="HTML Keyboard"/>
-    <w:lsdException w:uiPriority="99" w:name="HTML Preformatted"/>
-    <w:lsdException w:uiPriority="99" w:name="HTML Sample"/>
-    <w:lsdException w:uiPriority="99" w:name="HTML Typewriter"/>
-    <w:lsdException w:uiPriority="99" w:name="HTML Variable"/>
-    <w:lsdException w:qFormat="1" w:uiPriority="99" w:name="Normal Table"/>
-    <w:lsdException w:uiPriority="99" w:name="annotation subject"/>
-    <w:lsdException w:uiPriority="99" w:name="Table Simple 1"/>
-    <w:lsdException w:uiPriority="99" w:name="Table Simple 2"/>
-    <w:lsdException w:uiPriority="99" w:name="Table Simple 3"/>
-    <w:lsdException w:uiPriority="99" w:name="Table Classic 1"/>
-    <w:lsdException w:uiPriority="99" w:name="Table Classic 2"/>
-    <w:lsdException w:uiPriority="99" w:name="Table Classic 3"/>
-    <w:lsdException w:uiPriority="99" w:name="Table Classic 4"/>
-    <w:lsdException w:uiPriority="99" w:name="Table Colorful 1"/>
-    <w:lsdException w:uiPriority="99" w:name="Table Colorful 2"/>
-    <w:lsdException w:uiPriority="99" w:name="Table Colorful 3"/>
-    <w:lsdException w:uiPriority="99" w:name="Table Columns 1"/>
-    <w:lsdException w:uiPriority="99" w:name="Table Columns 2"/>
-    <w:lsdException w:uiPriority="99" w:name="Table Columns 3"/>
-    <w:lsdException w:uiPriority="99" w:name="Table Columns 4"/>
-    <w:lsdException w:uiPriority="99" w:name="Table Columns 5"/>
-    <w:lsdException w:uiPriority="99" w:name="Table Grid 1"/>
-    <w:lsdException w:uiPriority="99" w:name="Table Grid 2"/>
-    <w:lsdException w:uiPriority="99" w:name="Table Grid 3"/>
-    <w:lsdException w:uiPriority="99" w:name="Table Grid 4"/>
-    <w:lsdException w:uiPriority="99" w:name="Table Grid 5"/>
-    <w:lsdException w:uiPriority="99" w:name="Table Grid 6"/>
-    <w:lsdException w:uiPriority="99" w:name="Table Grid 7"/>
-    <w:lsdException w:uiPriority="99" w:name="Table Grid 8"/>
-    <w:lsdException w:uiPriority="99" w:name="Table List 1"/>
-    <w:lsdException w:uiPriority="99" w:name="Table List 2"/>
-    <w:lsdException w:uiPriority="99" w:name="Table List 3"/>
-    <w:lsdException w:uiPriority="99" w:name="Table List 4"/>
-    <w:lsdException w:uiPriority="99" w:name="Table List 5"/>
-    <w:lsdException w:uiPriority="99" w:name="Table List 6"/>
-    <w:lsdException w:uiPriority="99" w:name="Table List 7"/>
-    <w:lsdException w:uiPriority="99" w:name="Table List 8"/>
-    <w:lsdException w:uiPriority="99" w:name="Table 3D effects 1"/>
-    <w:lsdException w:uiPriority="99" w:name="Table 3D effects 2"/>
-    <w:lsdException w:uiPriority="99" w:name="Table 3D effects 3"/>
-    <w:lsdException w:uiPriority="99" w:name="Table Contemporary"/>
-    <w:lsdException w:uiPriority="99" w:name="Table Elegant"/>
-    <w:lsdException w:uiPriority="99" w:name="Table Professional"/>
-    <w:lsdException w:uiPriority="99" w:name="Table Subtle 1"/>
-    <w:lsdException w:uiPriority="99" w:name="Table Subtle 2"/>
-    <w:lsdException w:uiPriority="99" w:name="Table Web 1"/>
-    <w:lsdException w:uiPriority="99" w:name="Table Web 2"/>
-    <w:lsdException w:uiPriority="99" w:name="Table Web 3"/>
-    <w:lsdException w:qFormat="1" w:uiPriority="99" w:semiHidden="0" w:name="Balloon Text"/>
-    <w:lsdException w:qFormat="1" w:unhideWhenUsed="0" w:uiPriority="59" w:semiHidden="0" w:name="Table Grid"/>
-    <w:lsdException w:uiPriority="99" w:name="Table Theme"/>
-    <w:lsdException w:qFormat="1" w:unhideWhenUsed="0" w:uiPriority="1" w:semiHidden="0" w:name="No Spacing"/>
-    <w:lsdException w:unhideWhenUsed="0" w:uiPriority="60" w:semiHidden="0" w:name="Light Shading"/>
-    <w:lsdException w:unhideWhenUsed="0" w:uiPriority="61" w:semiHidden="0" w:name="Light List"/>
-    <w:lsdException w:unhideWhenUsed="0" w:uiPriority="62" w:semiHidden="0" w:name="Light Grid"/>
-    <w:lsdException w:unhideWhenUsed="0" w:uiPriority="63" w:semiHidden="0" w:name="Medium Shading 1"/>
-    <w:lsdException w:unhideWhenUsed="0" w:uiPriority="64" w:semiHidden="0" w:name="Medium Shading 2"/>
-    <w:lsdException w:unhideWhenUsed="0" w:uiPriority="65" w:semiHidden="0" w:name="Medium List 1"/>
-    <w:lsdException w:unhideWhenUsed="0" w:uiPriority="66" w:semiHidden="0" w:name="Medium List 2"/>
-    <w:lsdException w:unhideWhenUsed="0" w:uiPriority="67" w:semiHidden="0" w:name="Medium Grid 1"/>
-    <w:lsdException w:unhideWhenUsed="0" w:uiPriority="68" w:semiHidden="0" w:name="Medium Grid 2"/>
-    <w:lsdException w:unhideWhenUsed="0" w:uiPriority="69" w:semiHidden="0" w:name="Medium Grid 3"/>
-    <w:lsdException w:unhideWhenUsed="0" w:uiPriority="70" w:semiHidden="0" w:name="Dark List"/>
-    <w:lsdException w:unhideWhenUsed="0" w:uiPriority="71" w:semiHidden="0" w:name="Colorful Shading"/>
-    <w:lsdException w:unhideWhenUsed="0" w:uiPriority="72" w:semiHidden="0" w:name="Colorful List"/>
-    <w:lsdException w:unhideWhenUsed="0" w:uiPriority="73" w:semiHidden="0" w:name="Colorful Grid"/>
-    <w:lsdException w:unhideWhenUsed="0" w:uiPriority="60" w:semiHidden="0" w:name="Light Shading Accent 1"/>
-    <w:lsdException w:unhideWhenUsed="0" w:uiPriority="61" w:semiHidden="0" w:name="Light List Accent 1"/>
-    <w:lsdException w:unhideWhenUsed="0" w:uiPriority="62" w:semiHidden="0" w:name="Light Grid Accent 1"/>
-    <w:lsdException w:unhideWhenUsed="0" w:uiPriority="63" w:semiHidden="0" w:name="Medium Shading 1 Accent 1"/>
-    <w:lsdException w:unhideWhenUsed="0" w:uiPriority="64" w:semiHidden="0" w:name="Medium Shading 2 Accent 1"/>
-    <w:lsdException w:unhideWhenUsed="0" w:uiPriority="65" w:semiHidden="0" w:name="Medium List 1 Accent 1"/>
-    <w:lsdException w:qFormat="1" w:unhideWhenUsed="0" w:uiPriority="34" w:semiHidden="0" w:name="List Paragraph"/>
-    <w:lsdException w:unhideWhenUsed="0" w:uiPriority="66" w:semiHidden="0" w:name="Medium List 2 Accent 1"/>
-    <w:lsdException w:unhideWhenUsed="0" w:uiPriority="67" w:semiHidden="0" w:name="Medium Grid 1 Accent 1"/>
-    <w:lsdException w:unhideWhenUsed="0" w:uiPriority="68" w:semiHidden="0" w:name="Medium Grid 2 Accent 1"/>
-    <w:lsdException w:unhideWhenUsed="0" w:uiPriority="69" w:semiHidden="0" w:name="Medium Grid 3 Accent 1"/>
-    <w:lsdException w:unhideWhenUsed="0" w:uiPriority="70" w:semiHidden="0" w:name="Dark List Accent 1"/>
-    <w:lsdException w:unhideWhenUsed="0" w:uiPriority="71" w:semiHidden="0" w:name="Colorful Shading Accent 1"/>
-    <w:lsdException w:unhideWhenUsed="0" w:uiPriority="72" w:semiHidden="0" w:name="Colorful List Accent 1"/>
-    <w:lsdException w:unhideWhenUsed="0" w:uiPriority="73" w:semiHidden="0" w:name="Colorful Grid Accent 1"/>
-    <w:lsdException w:unhideWhenUsed="0" w:uiPriority="60" w:semiHidden="0" w:name="Light Shading Accent 2"/>
-    <w:lsdException w:unhideWhenUsed="0" w:uiPriority="61" w:semiHidden="0" w:name="Light List Accent 2"/>
-    <w:lsdException w:unhideWhenUsed="0" w:uiPriority="62" w:semiHidden="0" w:name="Light Grid Accent 2"/>
-    <w:lsdException w:unhideWhenUsed="0" w:uiPriority="63" w:semiHidden="0" w:name="Medium Shading 1 Accent 2"/>
-    <w:lsdException w:unhideWhenUsed="0" w:uiPriority="64" w:semiHidden="0" w:name="Medium Shading 2 Accent 2"/>
-    <w:lsdException w:unhideWhenUsed="0" w:uiPriority="65" w:semiHidden="0" w:name="Medium List 1 Accent 2"/>
-    <w:lsdException w:unhideWhenUsed="0" w:uiPriority="66" w:semiHidden="0" w:name="Medium List 2 Accent 2"/>
-    <w:lsdException w:unhideWhenUsed="0" w:uiPriority="67" w:semiHidden="0" w:name="Medium Grid 1 Accent 2"/>
-    <w:lsdException w:unhideWhenUsed="0" w:uiPriority="68" w:semiHidden="0" w:name="Medium Grid 2 Accent 2"/>
-    <w:lsdException w:unhideWhenUsed="0" w:uiPriority="69" w:semiHidden="0" w:name="Medium Grid 3 Accent 2"/>
-    <w:lsdException w:unhideWhenUsed="0" w:uiPriority="70" w:semiHidden="0" w:name="Dark List Accent 2"/>
-    <w:lsdException w:unhideWhenUsed="0" w:uiPriority="71" w:semiHidden="0" w:name="Colorful Shading Accent 2"/>
-    <w:lsdException w:unhideWhenUsed="0" w:uiPriority="72" w:semiHidden="0" w:name="Colorful List Accent 2"/>
-    <w:lsdException w:unhideWhenUsed="0" w:uiPriority="73" w:semiHidden="0" w:name="Colorful Grid Accent 2"/>
-    <w:lsdException w:unhideWhenUsed="0" w:uiPriority="60" w:semiHidden="0" w:name="Light Shading Accent 3"/>
-    <w:lsdException w:unhideWhenUsed="0" w:uiPriority="61" w:semiHidden="0" w:name="Light List Accent 3"/>
-    <w:lsdException w:unhideWhenUsed="0" w:uiPriority="62" w:semiHidden="0" w:name="Light Grid Accent 3"/>
-    <w:lsdException w:unhideWhenUsed="0" w:uiPriority="63" w:semiHidden="0" w:name="Medium Shading 1 Accent 3"/>
-    <w:lsdException w:unhideWhenUsed="0" w:uiPriority="64" w:semiHidden="0" w:name="Medium Shading 2 Accent 3"/>
-    <w:lsdException w:unhideWhenUsed="0" w:uiPriority="65" w:semiHidden="0" w:name="Medium List 1 Accent 3"/>
-    <w:lsdException w:unhideWhenUsed="0" w:uiPriority="66" w:semiHidden="0" w:name="Medium List 2 Accent 3"/>
-    <w:lsdException w:unhideWhenUsed="0" w:uiPriority="67" w:semiHidden="0" w:name="Medium Grid 1 Accent 3"/>
-    <w:lsdException w:unhideWhenUsed="0" w:uiPriority="68" w:semiHidden="0" w:name="Medium Grid 2 Accent 3"/>
-    <w:lsdException w:unhideWhenUsed="0" w:uiPriority="69" w:semiHidden="0" w:name="Medium Grid 3 Accent 3"/>
-    <w:lsdException w:unhideWhenUsed="0" w:uiPriority="70" w:semiHidden="0" w:name="Dark List Accent 3"/>
-    <w:lsdException w:unhideWhenUsed="0" w:uiPriority="71" w:semiHidden="0" w:name="Colorful Shading Accent 3"/>
-    <w:lsdException w:unhideWhenUsed="0" w:uiPriority="72" w:semiHidden="0" w:name="Colorful List Accent 3"/>
-    <w:lsdException w:unhideWhenUsed="0" w:uiPriority="73" w:semiHidden="0" w:name="Colorful Grid Accent 3"/>
-    <w:lsdException w:unhideWhenUsed="0" w:uiPriority="60" w:semiHidden="0" w:name="Light Shading Accent 4"/>
-    <w:lsdException w:unhideWhenUsed="0" w:uiPriority="61" w:semiHidden="0" w:name="Light List Accent 4"/>
-    <w:lsdException w:unhideWhenUsed="0" w:uiPriority="62" w:semiHidden="0" w:name="Light Grid Accent 4"/>
-    <w:lsdException w:unhideWhenUsed="0" w:uiPriority="63" w:semiHidden="0" w:name="Medium Shading 1 Accent 4"/>
-    <w:lsdException w:unhideWhenUsed="0" w:uiPriority="64" w:semiHidden="0" w:name="Medium Shading 2 Accent 4"/>
-    <w:lsdException w:unhideWhenUsed="0" w:uiPriority="65" w:semiHidden="0" w:name="Medium List 1 Accent 4"/>
-    <w:lsdException w:unhideWhenUsed="0" w:uiPriority="66" w:semiHidden="0" w:name="Medium List 2 Accent 4"/>
-    <w:lsdException w:unhideWhenUsed="0" w:uiPriority="67" w:semiHidden="0" w:name="Medium Grid 1 Accent 4"/>
-    <w:lsdException w:unhideWhenUsed="0" w:uiPriority="68" w:semiHidden="0" w:name="Medium Grid 2 Accent 4"/>
-    <w:lsdException w:unhideWhenUsed="0" w:uiPriority="69" w:semiHidden="0" w:name="Medium Grid 3 Accent 4"/>
-    <w:lsdException w:unhideWhenUsed="0" w:uiPriority="70" w:semiHidden="0" w:name="Dark List Accent 4"/>
-    <w:lsdException w:unhideWhenUsed="0" w:uiPriority="71" w:semiHidden="0" w:name="Colorful Shading Accent 4"/>
-    <w:lsdException w:unhideWhenUsed="0" w:uiPriority="72" w:semiHidden="0" w:name="Colorful List Accent 4"/>
-    <w:lsdException w:unhideWhenUsed="0" w:uiPriority="73" w:semiHidden="0" w:name="Colorful Grid Accent 4"/>
-    <w:lsdException w:unhideWhenUsed="0" w:uiPriority="60" w:semiHidden="0" w:name="Light Shading Accent 5"/>
-    <w:lsdException w:unhideWhenUsed="0" w:uiPriority="61" w:semiHidden="0" w:name="Light List Accent 5"/>
-    <w:lsdException w:unhideWhenUsed="0" w:uiPriority="62" w:semiHidden="0" w:name="Light Grid Accent 5"/>
-    <w:lsdException w:unhideWhenUsed="0" w:uiPriority="63" w:semiHidden="0" w:name="Medium Shading 1 Accent 5"/>
-    <w:lsdException w:unhideWhenUsed="0" w:uiPriority="64" w:semiHidden="0" w:name="Medium Shading 2 Accent 5"/>
-    <w:lsdException w:unhideWhenUsed="0" w:uiPriority="65" w:semiHidden="0" w:name="Medium List 1 Accent 5"/>
-    <w:lsdException w:unhideWhenUsed="0" w:uiPriority="66" w:semiHidden="0" w:name="Medium List 2 Accent 5"/>
-    <w:lsdException w:unhideWhenUsed="0" w:uiPriority="67" w:semiHidden="0" w:name="Medium Grid 1 Accent 5"/>
-    <w:lsdException w:unhideWhenUsed="0" w:uiPriority="68" w:semiHidden="0" w:name="Medium Grid 2 Accent 5"/>
-    <w:lsdException w:unhideWhenUsed="0" w:uiPriority="69" w:semiHidden="0" w:name="Medium Grid 3 Accent 5"/>
-    <w:lsdException w:unhideWhenUsed="0" w:uiPriority="70" w:semiHidden="0" w:name="Dark List Accent 5"/>
-    <w:lsdException w:unhideWhenUsed="0" w:uiPriority="71" w:semiHidden="0" w:name="Colorful Shading Accent 5"/>
-    <w:lsdException w:unhideWhenUsed="0" w:uiPriority="72" w:semiHidden="0" w:name="Colorful List Accent 5"/>
-    <w:lsdException w:unhideWhenUsed="0" w:uiPriority="73" w:semiHidden="0" w:name="Colorful Grid Accent 5"/>
-    <w:lsdException w:unhideWhenUsed="0" w:uiPriority="60" w:semiHidden="0" w:name="Light Shading Accent 6"/>
-    <w:lsdException w:unhideWhenUsed="0" w:uiPriority="61" w:semiHidden="0" w:name="Light List Accent 6"/>
-    <w:lsdException w:unhideWhenUsed="0" w:uiPriority="62" w:semiHidden="0" w:name="Light Grid Accent 6"/>
-    <w:lsdException w:unhideWhenUsed="0" w:uiPriority="63" w:semiHidden="0" w:name="Medium Shading 1 Accent 6"/>
-    <w:lsdException w:unhideWhenUsed="0" w:uiPriority="64" w:semiHidden="0" w:name="Medium Shading 2 Accent 6"/>
-    <w:lsdException w:unhideWhenUsed="0" w:uiPriority="65" w:semiHidden="0" w:name="Medium List 1 Accent 6"/>
-    <w:lsdException w:unhideWhenUsed="0" w:uiPriority="66" w:semiHidden="0" w:name="Medium List 2 Accent 6"/>
-    <w:lsdException w:unhideWhenUsed="0" w:uiPriority="67" w:semiHidden="0" w:name="Medium Grid 1 Accent 6"/>
-    <w:lsdException w:unhideWhenUsed="0" w:uiPriority="68" w:semiHidden="0" w:name="Medium Grid 2 Accent 6"/>
-    <w:lsdException w:unhideWhenUsed="0" w:uiPriority="69" w:semiHidden="0" w:name="Medium Grid 3 Accent 6"/>
-    <w:lsdException w:unhideWhenUsed="0" w:uiPriority="70" w:semiHidden="0" w:name="Dark List Accent 6"/>
-    <w:lsdException w:unhideWhenUsed="0" w:uiPriority="71" w:semiHidden="0" w:name="Colorful Shading Accent 6"/>
-    <w:lsdException w:unhideWhenUsed="0" w:uiPriority="72" w:semiHidden="0" w:name="Colorful List Accent 6"/>
-    <w:lsdException w:unhideWhenUsed="0" w:uiPriority="73" w:semiHidden="0" w:name="Colorful Grid Accent 6"/>
+  <w:latentStyles w:defLockedState="0" w:defUIPriority="99" w:defSemiHidden="0" w:defUnhideWhenUsed="0" w:defQFormat="0" w:count="382">
+    <w:lsdException w:name="Normal" w:uiPriority="0" w:qFormat="1"/>
+    <w:lsdException w:name="heading 1" w:uiPriority="9" w:qFormat="1"/>
+    <w:lsdException w:name="heading 2" w:uiPriority="9" w:unhideWhenUsed="1" w:qFormat="1"/>
+    <w:lsdException w:name="heading 3" w:uiPriority="9" w:unhideWhenUsed="1" w:qFormat="1"/>
+    <w:lsdException w:name="heading 4" w:uiPriority="9" w:unhideWhenUsed="1" w:qFormat="1"/>
+    <w:lsdException w:name="heading 5" w:uiPriority="9" w:unhideWhenUsed="1" w:qFormat="1"/>
+    <w:lsdException w:name="heading 6" w:uiPriority="9" w:unhideWhenUsed="1" w:qFormat="1"/>
+    <w:lsdException w:name="heading 7" w:uiPriority="9" w:unhideWhenUsed="1" w:qFormat="1"/>
+    <w:lsdException w:name="heading 8" w:uiPriority="9" w:unhideWhenUsed="1" w:qFormat="1"/>
+    <w:lsdException w:name="heading 9" w:uiPriority="9" w:unhideWhenUsed="1" w:qFormat="1"/>
+    <w:lsdException w:name="index 1" w:semiHidden="1" w:unhideWhenUsed="1"/>
+    <w:lsdException w:name="index 2" w:semiHidden="1" w:unhideWhenUsed="1"/>
+    <w:lsdException w:name="index 3" w:semiHidden="1" w:unhideWhenUsed="1"/>
+    <w:lsdException w:name="index 4" w:semiHidden="1" w:unhideWhenUsed="1"/>
+    <w:lsdException w:name="index 5" w:semiHidden="1" w:unhideWhenUsed="1"/>
+    <w:lsdException w:name="index 6" w:semiHidden="1" w:unhideWhenUsed="1"/>
+    <w:lsdException w:name="index 7" w:semiHidden="1" w:unhideWhenUsed="1"/>
+    <w:lsdException w:name="index 8" w:semiHidden="1" w:unhideWhenUsed="1"/>
+    <w:lsdException w:name="index 9" w:semiHidden="1" w:unhideWhenUsed="1"/>
+    <w:lsdException w:name="toc 1" w:uiPriority="39" w:unhideWhenUsed="1" w:qFormat="1"/>
+    <w:lsdException w:name="toc 2" w:uiPriority="39" w:qFormat="1"/>
+    <w:lsdException w:name="toc 3" w:uiPriority="39" w:qFormat="1"/>
+    <w:lsdException w:name="toc 4" w:uiPriority="39" w:unhideWhenUsed="1" w:qFormat="1"/>
+    <w:lsdException w:name="toc 5" w:uiPriority="39" w:unhideWhenUsed="1" w:qFormat="1"/>
+    <w:lsdException w:name="toc 6" w:uiPriority="39" w:unhideWhenUsed="1" w:qFormat="1"/>
+    <w:lsdException w:name="toc 7" w:uiPriority="39" w:unhideWhenUsed="1" w:qFormat="1"/>
+    <w:lsdException w:name="toc 8" w:uiPriority="39" w:unhideWhenUsed="1" w:qFormat="1"/>
+    <w:lsdException w:name="toc 9" w:uiPriority="39" w:unhideWhenUsed="1" w:qFormat="1"/>
+    <w:lsdException w:name="Normal Indent" w:uiPriority="0" w:unhideWhenUsed="1" w:qFormat="1"/>
+    <w:lsdException w:name="footnote text" w:semiHidden="1" w:unhideWhenUsed="1"/>
+    <w:lsdException w:name="annotation text" w:unhideWhenUsed="1" w:qFormat="1"/>
+    <w:lsdException w:name="header" w:uiPriority="0" w:unhideWhenUsed="1" w:qFormat="1"/>
+    <w:lsdException w:name="footer" w:unhideWhenUsed="1" w:qFormat="1"/>
+    <w:lsdException w:name="index heading" w:semiHidden="1" w:unhideWhenUsed="1"/>
+    <w:lsdException w:name="caption" w:uiPriority="35" w:unhideWhenUsed="1" w:qFormat="1"/>
+    <w:lsdException w:name="table of figures" w:qFormat="1"/>
+    <w:lsdException w:name="envelope address" w:semiHidden="1" w:unhideWhenUsed="1"/>
+    <w:lsdException w:name="envelope return" w:semiHidden="1" w:unhideWhenUsed="1"/>
+    <w:lsdException w:name="footnote reference" w:semiHidden="1" w:unhideWhenUsed="1"/>
+    <w:lsdException w:name="annotation reference" w:unhideWhenUsed="1" w:qFormat="1"/>
+    <w:lsdException w:name="line number" w:semiHidden="1" w:unhideWhenUsed="1"/>
+    <w:lsdException w:name="page number" w:unhideWhenUsed="1" w:qFormat="1"/>
+    <w:lsdException w:name="endnote reference" w:semiHidden="1" w:unhideWhenUsed="1"/>
+    <w:lsdException w:name="endnote text" w:semiHidden="1" w:unhideWhenUsed="1"/>
+    <w:lsdException w:name="table of authorities" w:semiHidden="1" w:unhideWhenUsed="1"/>
+    <w:lsdException w:name="macro" w:semiHidden="1" w:unhideWhenUsed="1"/>
+    <w:lsdException w:name="toa heading" w:semiHidden="1" w:unhideWhenUsed="1"/>
+    <w:lsdException w:name="List" w:uiPriority="0" w:qFormat="1"/>
+    <w:lsdException w:name="List Bullet" w:semiHidden="1" w:unhideWhenUsed="1"/>
+    <w:lsdException w:name="List Number" w:semiHidden="1" w:unhideWhenUsed="1"/>
+    <w:lsdException w:name="List 2" w:semiHidden="1" w:unhideWhenUsed="1"/>
+    <w:lsdException w:name="List 3" w:semiHidden="1" w:unhideWhenUsed="1"/>
+    <w:lsdException w:name="List 4" w:semiHidden="1" w:unhideWhenUsed="1"/>
+    <w:lsdException w:name="List 5" w:semiHidden="1" w:unhideWhenUsed="1"/>
+    <w:lsdException w:name="List Bullet 2" w:semiHidden="1" w:unhideWhenUsed="1"/>
+    <w:lsdException w:name="List Bullet 3" w:semiHidden="1" w:unhideWhenUsed="1"/>
+    <w:lsdException w:name="List Bullet 4" w:semiHidden="1" w:unhideWhenUsed="1"/>
+    <w:lsdException w:name="List Bullet 5" w:semiHidden="1" w:unhideWhenUsed="1"/>
+    <w:lsdException w:name="List Number 2" w:semiHidden="1" w:unhideWhenUsed="1"/>
+    <w:lsdException w:name="List Number 3" w:semiHidden="1" w:unhideWhenUsed="1"/>
+    <w:lsdException w:name="List Number 4" w:semiHidden="1" w:unhideWhenUsed="1"/>
+    <w:lsdException w:name="List Number 5" w:semiHidden="1" w:unhideWhenUsed="1"/>
+    <w:lsdException w:name="Title" w:uiPriority="10" w:qFormat="1"/>
+    <w:lsdException w:name="Closing" w:semiHidden="1" w:unhideWhenUsed="1"/>
+    <w:lsdException w:name="Signature" w:semiHidden="1" w:unhideWhenUsed="1"/>
+    <w:lsdException w:name="Default Paragraph Font" w:semiHidden="1" w:uiPriority="1" w:unhideWhenUsed="1" w:qFormat="1"/>
+    <w:lsdException w:name="Body Text" w:uiPriority="0" w:qFormat="1"/>
+    <w:lsdException w:name="Body Text Indent" w:semiHidden="1" w:unhideWhenUsed="1"/>
+    <w:lsdException w:name="List Continue" w:semiHidden="1" w:unhideWhenUsed="1"/>
+    <w:lsdException w:name="List Continue 2" w:semiHidden="1" w:unhideWhenUsed="1"/>
+    <w:lsdException w:name="List Continue 3" w:semiHidden="1" w:unhideWhenUsed="1"/>
+    <w:lsdException w:name="List Continue 4" w:semiHidden="1" w:unhideWhenUsed="1"/>
+    <w:lsdException w:name="List Continue 5" w:semiHidden="1" w:unhideWhenUsed="1"/>
+    <w:lsdException w:name="Message Header" w:semiHidden="1" w:unhideWhenUsed="1"/>
+    <w:lsdException w:name="Subtitle" w:uiPriority="0" w:qFormat="1"/>
+    <w:lsdException w:name="Salutation" w:semiHidden="1" w:unhideWhenUsed="1"/>
+    <w:lsdException w:name="Date" w:unhideWhenUsed="1" w:qFormat="1"/>
+    <w:lsdException w:name="Body Text First Indent" w:semiHidden="1" w:unhideWhenUsed="1"/>
+    <w:lsdException w:name="Body Text First Indent 2" w:semiHidden="1" w:unhideWhenUsed="1"/>
+    <w:lsdException w:name="Note Heading" w:semiHidden="1" w:unhideWhenUsed="1"/>
+    <w:lsdException w:name="Body Text 2" w:semiHidden="1" w:unhideWhenUsed="1"/>
+    <w:lsdException w:name="Body Text 3" w:semiHidden="1" w:unhideWhenUsed="1"/>
+    <w:lsdException w:name="Body Text Indent 2" w:semiHidden="1" w:unhideWhenUsed="1"/>
+    <w:lsdException w:name="Body Text Indent 3" w:semiHidden="1" w:unhideWhenUsed="1"/>
+    <w:lsdException w:name="Block Text" w:semiHidden="1" w:unhideWhenUsed="1"/>
+    <w:lsdException w:name="Hyperlink" w:unhideWhenUsed="1" w:qFormat="1"/>
+    <w:lsdException w:name="FollowedHyperlink" w:unhideWhenUsed="1" w:qFormat="1"/>
+    <w:lsdException w:name="Strong" w:uiPriority="22" w:qFormat="1"/>
+    <w:lsdException w:name="Emphasis" w:uiPriority="20" w:qFormat="1"/>
+    <w:lsdException w:name="Document Map" w:semiHidden="1" w:unhideWhenUsed="1"/>
+    <w:lsdException w:name="Plain Text" w:unhideWhenUsed="1" w:qFormat="1"/>
+    <w:lsdException w:name="E-mail Signature" w:semiHidden="1" w:unhideWhenUsed="1"/>
+    <w:lsdException w:name="HTML Top of Form" w:semiHidden="1" w:unhideWhenUsed="1"/>
+    <w:lsdException w:name="HTML Bottom of Form" w:semiHidden="1" w:unhideWhenUsed="1"/>
+    <w:lsdException w:name="Normal (Web)" w:unhideWhenUsed="1" w:qFormat="1"/>
+    <w:lsdException w:name="HTML Acronym" w:semiHidden="1" w:unhideWhenUsed="1"/>
+    <w:lsdException w:name="HTML Address" w:semiHidden="1" w:unhideWhenUsed="1"/>
+    <w:lsdException w:name="HTML Cite" w:semiHidden="1" w:unhideWhenUsed="1"/>
+    <w:lsdException w:name="HTML Code" w:semiHidden="1" w:unhideWhenUsed="1"/>
+    <w:lsdException w:name="HTML Definition" w:semiHidden="1" w:unhideWhenUsed="1"/>
+    <w:lsdException w:name="HTML Keyboard" w:semiHidden="1" w:unhideWhenUsed="1"/>
+    <w:lsdException w:name="HTML Preformatted" w:semiHidden="1" w:unhideWhenUsed="1"/>
+    <w:lsdException w:name="HTML Sample" w:semiHidden="1" w:unhideWhenUsed="1"/>
+    <w:lsdException w:name="HTML Typewriter" w:semiHidden="1" w:unhideWhenUsed="1"/>
+    <w:lsdException w:name="HTML Variable" w:semiHidden="1" w:unhideWhenUsed="1"/>
+    <w:lsdException w:name="Normal Table" w:semiHidden="1" w:unhideWhenUsed="1" w:qFormat="1"/>
+    <w:lsdException w:name="annotation subject" w:semiHidden="1" w:unhideWhenUsed="1"/>
+    <w:lsdException w:name="No List" w:semiHidden="1" w:unhideWhenUsed="1"/>
+    <w:lsdException w:name="Outline List 1" w:semiHidden="1" w:unhideWhenUsed="1"/>
+    <w:lsdException w:name="Outline List 2" w:semiHidden="1" w:unhideWhenUsed="1"/>
+    <w:lsdException w:name="Outline List 3" w:semiHidden="1" w:unhideWhenUsed="1"/>
+    <w:lsdException w:name="Table Simple 1" w:semiHidden="1" w:unhideWhenUsed="1"/>
+    <w:lsdException w:name="Table Simple 2" w:semiHidden="1" w:unhideWhenUsed="1"/>
+    <w:lsdException w:name="Table Simple 3" w:semiHidden="1" w:unhideWhenUsed="1"/>
+    <w:lsdException w:name="Table Classic 1" w:semiHidden="1" w:unhideWhenUsed="1"/>
+    <w:lsdException w:name="Table Classic 2" w:semiHidden="1" w:unhideWhenUsed="1"/>
+    <w:lsdException w:name="Table Classic 3" w:semiHidden="1" w:unhideWhenUsed="1"/>
+    <w:lsdException w:name="Table Classic 4" w:semiHidden="1" w:unhideWhenUsed="1"/>
+    <w:lsdException w:name="Table Colorful 1" w:semiHidden="1" w:unhideWhenUsed="1"/>
+    <w:lsdException w:name="Table Colorful 2" w:semiHidden="1" w:unhideWhenUsed="1"/>
+    <w:lsdException w:name="Table Colorful 3" w:semiHidden="1" w:unhideWhenUsed="1"/>
+    <w:lsdException w:name="Table Columns 1" w:semiHidden="1" w:unhideWhenUsed="1"/>
+    <w:lsdException w:name="Table Columns 2" w:semiHidden="1" w:unhideWhenUsed="1"/>
+    <w:lsdException w:name="Table Columns 3" w:semiHidden="1" w:unhideWhenUsed="1"/>
+    <w:lsdException w:name="Table Columns 4" w:semiHidden="1" w:unhideWhenUsed="1"/>
+    <w:lsdException w:name="Table Columns 5" w:semiHidden="1" w:unhideWhenUsed="1"/>
+    <w:lsdException w:name="Table Grid 1" w:semiHidden="1" w:unhideWhenUsed="1"/>
+    <w:lsdException w:name="Table Grid 2" w:semiHidden="1" w:unhideWhenUsed="1"/>
+    <w:lsdException w:name="Table Grid 3" w:semiHidden="1" w:unhideWhenUsed="1"/>
+    <w:lsdException w:name="Table Grid 4" w:semiHidden="1" w:unhideWhenUsed="1"/>
+    <w:lsdException w:name="Table Grid 5" w:semiHidden="1" w:unhideWhenUsed="1"/>
+    <w:lsdException w:name="Table Grid 6" w:semiHidden="1" w:unhideWhenUsed="1"/>
+    <w:lsdException w:name="Table Grid 7" w:semiHidden="1" w:unhideWhenUsed="1"/>
+    <w:lsdException w:name="Table Grid 8" w:semiHidden="1" w:unhideWhenUsed="1"/>
+    <w:lsdException w:name="Table List 1" w:semiHidden="1" w:unhideWhenUsed="1"/>
+    <w:lsdException w:name="Table List 2" w:semiHidden="1" w:unhideWhenUsed="1"/>
+    <w:lsdException w:name="Table List 3" w:semiHidden="1" w:unhideWhenUsed="1"/>
+    <w:lsdException w:name="Table List 4" w:semiHidden="1" w:unhideWhenUsed="1"/>
+    <w:lsdException w:name="Table List 5" w:semiHidden="1" w:unhideWhenUsed="1"/>
+    <w:lsdException w:name="Table List 6" w:semiHidden="1" w:unhideWhenUsed="1"/>
+    <w:lsdException w:name="Table List 7" w:semiHidden="1" w:unhideWhenUsed="1"/>
+    <w:lsdException w:name="Table List 8" w:semiHidden="1" w:unhideWhenUsed="1"/>
+    <w:lsdException w:name="Table 3D effects 1" w:semiHidden="1" w:unhideWhenUsed="1"/>
+    <w:lsdException w:name="Table 3D effects 2" w:semiHidden="1" w:unhideWhenUsed="1"/>
+    <w:lsdException w:name="Table 3D effects 3" w:semiHidden="1" w:unhideWhenUsed="1"/>
+    <w:lsdException w:name="Table Contemporary" w:semiHidden="1" w:unhideWhenUsed="1"/>
+    <w:lsdException w:name="Table Elegant" w:semiHidden="1" w:unhideWhenUsed="1"/>
+    <w:lsdException w:name="Table Professional" w:semiHidden="1" w:unhideWhenUsed="1"/>
+    <w:lsdException w:name="Table Subtle 1" w:semiHidden="1" w:unhideWhenUsed="1"/>
+    <w:lsdException w:name="Table Subtle 2" w:semiHidden="1" w:unhideWhenUsed="1"/>
+    <w:lsdException w:name="Table Web 1" w:semiHidden="1" w:unhideWhenUsed="1"/>
+    <w:lsdException w:name="Table Web 2" w:semiHidden="1" w:unhideWhenUsed="1"/>
+    <w:lsdException w:name="Table Web 3" w:semiHidden="1" w:unhideWhenUsed="1"/>
+    <w:lsdException w:name="Balloon Text" w:unhideWhenUsed="1" w:qFormat="1"/>
+    <w:lsdException w:name="Table Grid" w:uiPriority="59" w:qFormat="1"/>
+    <w:lsdException w:name="Table Theme" w:semiHidden="1" w:unhideWhenUsed="1"/>
+    <w:lsdException w:name="Note Level 1" w:semiHidden="1" w:unhideWhenUsed="1"/>
+    <w:lsdException w:name="Note Level 2" w:semiHidden="1" w:unhideWhenUsed="1"/>
+    <w:lsdException w:name="Note Level 3" w:semiHidden="1" w:unhideWhenUsed="1"/>
+    <w:lsdException w:name="Note Level 4" w:semiHidden="1" w:unhideWhenUsed="1"/>
+    <w:lsdException w:name="Note Level 5" w:semiHidden="1" w:unhideWhenUsed="1"/>
+    <w:lsdException w:name="Note Level 6" w:semiHidden="1" w:unhideWhenUsed="1"/>
+    <w:lsdException w:name="Note Level 7" w:semiHidden="1" w:unhideWhenUsed="1"/>
+    <w:lsdException w:name="Note Level 8" w:semiHidden="1" w:unhideWhenUsed="1"/>
+    <w:lsdException w:name="Note Level 9" w:semiHidden="1" w:unhideWhenUsed="1"/>
+    <w:lsdException w:name="Placeholder Text" w:semiHidden="1"/>
+    <w:lsdException w:name="No Spacing" w:uiPriority="1" w:qFormat="1"/>
+    <w:lsdException w:name="Light Shading" w:uiPriority="60"/>
+    <w:lsdException w:name="Light List" w:uiPriority="61"/>
+    <w:lsdException w:name="Light Grid" w:uiPriority="62"/>
+    <w:lsdException w:name="Medium Shading 1" w:uiPriority="63"/>
+    <w:lsdException w:name="Medium Shading 2" w:uiPriority="64"/>
+    <w:lsdException w:name="Medium List 1" w:uiPriority="65"/>
+    <w:lsdException w:name="Medium List 2" w:uiPriority="66"/>
+    <w:lsdException w:name="Medium Grid 1" w:uiPriority="67"/>
+    <w:lsdException w:name="Medium Grid 2" w:uiPriority="68"/>
+    <w:lsdException w:name="Medium Grid 3" w:uiPriority="69"/>
+    <w:lsdException w:name="Dark List" w:uiPriority="70"/>
+    <w:lsdException w:name="Colorful Shading" w:uiPriority="71"/>
+    <w:lsdException w:name="Colorful List" w:uiPriority="72"/>
+    <w:lsdException w:name="Colorful Grid" w:uiPriority="73"/>
+    <w:lsdException w:name="Light Shading Accent 1" w:uiPriority="60"/>
+    <w:lsdException w:name="Light List Accent 1" w:uiPriority="61"/>
+    <w:lsdException w:name="Light Grid Accent 1" w:uiPriority="62"/>
+    <w:lsdException w:name="Medium Shading 1 Accent 1" w:uiPriority="63"/>
+    <w:lsdException w:name="Medium Shading 2 Accent 1" w:uiPriority="64"/>
+    <w:lsdException w:name="Medium List 1 Accent 1" w:uiPriority="65"/>
+    <w:lsdException w:name="Revision" w:semiHidden="1"/>
+    <w:lsdException w:name="List Paragraph" w:uiPriority="34" w:qFormat="1"/>
+    <w:lsdException w:name="Medium List 2 Accent 1" w:uiPriority="66"/>
+    <w:lsdException w:name="Medium Grid 1 Accent 1" w:uiPriority="67"/>
+    <w:lsdException w:name="Medium Grid 2 Accent 1" w:uiPriority="68"/>
+    <w:lsdException w:name="Medium Grid 3 Accent 1" w:uiPriority="69"/>
+    <w:lsdException w:name="Dark List Accent 1" w:uiPriority="70"/>
+    <w:lsdException w:name="Colorful Shading Accent 1" w:uiPriority="71"/>
+    <w:lsdException w:name="Colorful List Accent 1" w:uiPriority="72"/>
+    <w:lsdException w:name="Colorful Grid Accent 1" w:uiPriority="73"/>
+    <w:lsdException w:name="Light Shading Accent 2" w:uiPriority="60"/>
+    <w:lsdException w:name="Light List Accent 2" w:uiPriority="61"/>
+    <w:lsdException w:name="Light Grid Accent 2" w:uiPriority="62"/>
+    <w:lsdException w:name="Medium Shading 1 Accent 2" w:uiPriority="63"/>
+    <w:lsdException w:name="Medium Shading 2 Accent 2" w:uiPriority="64"/>
+    <w:lsdException w:name="Medium List 1 Accent 2" w:uiPriority="65"/>
+    <w:lsdException w:name="Medium List 2 Accent 2" w:uiPriority="66"/>
+    <w:lsdException w:name="Medium Grid 1 Accent 2" w:uiPriority="67"/>
+    <w:lsdException w:name="Medium Grid 2 Accent 2" w:uiPriority="68"/>
+    <w:lsdException w:name="Medium Grid 3 Accent 2" w:uiPriority="69"/>
+    <w:lsdException w:name="Dark List Accent 2" w:uiPriority="70"/>
+    <w:lsdException w:name="Colorful Shading Accent 2" w:uiPriority="71"/>
+    <w:lsdException w:name="Colorful List Accent 2" w:uiPriority="72"/>
+    <w:lsdException w:name="Colorful Grid Accent 2" w:uiPriority="73"/>
+    <w:lsdException w:name="Light Shading Accent 3" w:uiPriority="60"/>
+    <w:lsdException w:name="Light List Accent 3" w:uiPriority="61"/>
+    <w:lsdException w:name="Light Grid Accent 3" w:uiPriority="62"/>
+    <w:lsdException w:name="Medium Shading 1 Accent 3" w:uiPriority="63"/>
+    <w:lsdException w:name="Medium Shading 2 Accent 3" w:uiPriority="64"/>
+    <w:lsdException w:name="Medium List 1 Accent 3" w:uiPriority="65"/>
+    <w:lsdException w:name="Medium List 2 Accent 3" w:uiPriority="66"/>
+    <w:lsdException w:name="Medium Grid 1 Accent 3" w:uiPriority="67"/>
+    <w:lsdException w:name="Medium Grid 2 Accent 3" w:uiPriority="68"/>
+    <w:lsdException w:name="Medium Grid 3 Accent 3" w:uiPriority="69"/>
+    <w:lsdException w:name="Dark List Accent 3" w:uiPriority="70"/>
+    <w:lsdException w:name="Colorful Shading Accent 3" w:uiPriority="71"/>
+    <w:lsdException w:name="Colorful List Accent 3" w:uiPriority="72"/>
+    <w:lsdException w:name="Colorful Grid Accent 3" w:uiPriority="73"/>
+    <w:lsdException w:name="Light Shading Accent 4" w:uiPriority="60"/>
+    <w:lsdException w:name="Light List Accent 4" w:uiPriority="61"/>
+    <w:lsdException w:name="Light Grid Accent 4" w:uiPriority="62"/>
+    <w:lsdException w:name="Medium Shading 1 Accent 4" w:uiPriority="63"/>
+    <w:lsdException w:name="Medium Shading 2 Accent 4" w:uiPriority="64"/>
+    <w:lsdException w:name="Medium List 1 Accent 4" w:uiPriority="65"/>
+    <w:lsdException w:name="Medium List 2 Accent 4" w:uiPriority="66"/>
+    <w:lsdException w:name="Medium Grid 1 Accent 4" w:uiPriority="67"/>
+    <w:lsdException w:name="Medium Grid 2 Accent 4" w:uiPriority="68"/>
+    <w:lsdException w:name="Medium Grid 3 Accent 4" w:uiPriority="69"/>
+    <w:lsdException w:name="Dark List Accent 4" w:uiPriority="70"/>
+    <w:lsdException w:name="Colorful Shading Accent 4" w:uiPriority="71"/>
+    <w:lsdException w:name="Colorful List Accent 4" w:uiPriority="72"/>
+    <w:lsdException w:name="Colorful Grid Accent 4" w:uiPriority="73"/>
+    <w:lsdException w:name="Light Shading Accent 5" w:uiPriority="60"/>
+    <w:lsdException w:name="Light List Accent 5" w:uiPriority="61"/>
+    <w:lsdException w:name="Light Grid Accent 5" w:uiPriority="62"/>
+    <w:lsdException w:name="Medium Shading 1 Accent 5" w:uiPriority="63"/>
+    <w:lsdException w:name="Medium Shading 2 Accent 5" w:uiPriority="64"/>
+    <w:lsdException w:name="Medium List 1 Accent 5" w:uiPriority="65"/>
+    <w:lsdException w:name="Medium List 2 Accent 5" w:uiPriority="66"/>
+    <w:lsdException w:name="Medium Grid 1 Accent 5" w:uiPriority="67"/>
+    <w:lsdException w:name="Medium Grid 2 Accent 5" w:uiPriority="68"/>
+    <w:lsdException w:name="Medium Grid 3 Accent 5" w:uiPriority="69"/>
+    <w:lsdException w:name="Dark List Accent 5" w:uiPriority="70"/>
+    <w:lsdException w:name="Colorful Shading Accent 5" w:uiPriority="71"/>
+    <w:lsdException w:name="Colorful List Accent 5" w:uiPriority="72"/>
+    <w:lsdException w:name="Colorful Grid Accent 5" w:uiPriority="73"/>
+    <w:lsdException w:name="Light Shading Accent 6" w:uiPriority="60"/>
+    <w:lsdException w:name="Light List Accent 6" w:uiPriority="61"/>
+    <w:lsdException w:name="Light Grid Accent 6" w:uiPriority="62"/>
+    <w:lsdException w:name="Medium Shading 1 Accent 6" w:uiPriority="63"/>
+    <w:lsdException w:name="Medium Shading 2 Accent 6" w:uiPriority="64"/>
+    <w:lsdException w:name="Medium List 1 Accent 6" w:uiPriority="65"/>
+    <w:lsdException w:name="Medium List 2 Accent 6" w:uiPriority="66"/>
+    <w:lsdException w:name="Medium Grid 1 Accent 6" w:uiPriority="67"/>
+    <w:lsdException w:name="Medium Grid 2 Accent 6" w:uiPriority="68"/>
+    <w:lsdException w:name="Medium Grid 3 Accent 6" w:uiPriority="69"/>
+    <w:lsdException w:name="Dark List Accent 6" w:uiPriority="70"/>
+    <w:lsdException w:name="Colorful Shading Accent 6" w:uiPriority="71"/>
+    <w:lsdException w:name="Colorful List Accent 6" w:uiPriority="72"/>
+    <w:lsdException w:name="Colorful Grid Accent 6" w:uiPriority="73"/>
+    <w:lsdException w:name="Subtle Emphasis" w:uiPriority="19" w:qFormat="1"/>
+    <w:lsdException w:name="Intense Emphasis" w:uiPriority="21" w:qFormat="1"/>
+    <w:lsdException w:name="Subtle Reference" w:uiPriority="31" w:qFormat="1"/>
+    <w:lsdException w:name="Intense Reference" w:uiPriority="32" w:qFormat="1"/>
+    <w:lsdException w:name="Book Title" w:uiPriority="33" w:qFormat="1"/>
+    <w:lsdException w:name="Bibliography" w:semiHidden="1" w:uiPriority="37" w:unhideWhenUsed="1"/>
+    <w:lsdException w:name="TOC Heading" w:semiHidden="1" w:uiPriority="39" w:unhideWhenUsed="1" w:qFormat="1"/>
+    <w:lsdException w:name="Plain Table 1" w:uiPriority="41"/>
+    <w:lsdException w:name="Plain Table 2" w:uiPriority="42"/>
+    <w:lsdException w:name="Plain Table 3" w:uiPriority="43"/>
+    <w:lsdException w:name="Plain Table 4" w:uiPriority="44"/>
+    <w:lsdException w:name="Plain Table 5" w:uiPriority="45"/>
+    <w:lsdException w:name="Grid Table Light" w:uiPriority="40"/>
+    <w:lsdException w:name="Grid Table 1 Light" w:uiPriority="46"/>
+    <w:lsdException w:name="Grid Table 2" w:uiPriority="47"/>
+    <w:lsdException w:name="Grid Table 3" w:uiPriority="48"/>
+    <w:lsdException w:name="Grid Table 4" w:uiPriority="49"/>
+    <w:lsdException w:name="Grid Table 5 Dark" w:uiPriority="50"/>
+    <w:lsdException w:name="Grid Table 6 Colorful" w:uiPriority="51"/>
+    <w:lsdException w:name="Grid Table 7 Colorful" w:uiPriority="52"/>
+    <w:lsdException w:name="Grid Table 1 Light Accent 1" w:uiPriority="46"/>
+    <w:lsdException w:name="Grid Table 2 Accent 1" w:uiPriority="47"/>
+    <w:lsdException w:name="Grid Table 3 Accent 1" w:uiPriority="48"/>
+    <w:lsdException w:name="Grid Table 4 Accent 1" w:uiPriority="49"/>
+    <w:lsdException w:name="Grid Table 5 Dark Accent 1" w:uiPriority="50"/>
+    <w:lsdException w:name="Grid Table 6 Colorful Accent 1" w:uiPriority="51"/>
+    <w:lsdException w:name="Grid Table 7 Colorful Accent 1" w:uiPriority="52"/>
+    <w:lsdException w:name="Grid Table 1 Light Accent 2" w:uiPriority="46"/>
+    <w:lsdException w:name="Grid Table 2 Accent 2" w:uiPriority="47"/>
+    <w:lsdException w:name="Grid Table 3 Accent 2" w:uiPriority="48"/>
+    <w:lsdException w:name="Grid Table 4 Accent 2" w:uiPriority="49"/>
+    <w:lsdException w:name="Grid Table 5 Dark Accent 2" w:uiPriority="50"/>
+    <w:lsdException w:name="Grid Table 6 Colorful Accent 2" w:uiPriority="51"/>
+    <w:lsdException w:name="Grid Table 7 Colorful Accent 2" w:uiPriority="52"/>
+    <w:lsdException w:name="Grid Table 1 Light Accent 3" w:uiPriority="46"/>
+    <w:lsdException w:name="Grid Table 2 Accent 3" w:uiPriority="47"/>
+    <w:lsdException w:name="Grid Table 3 Accent 3" w:uiPriority="48"/>
+    <w:lsdException w:name="Grid Table 4 Accent 3" w:uiPriority="49"/>
+    <w:lsdException w:name="Grid Table 5 Dark Accent 3" w:uiPriority="50"/>
+    <w:lsdException w:name="Grid Table 6 Colorful Accent 3" w:uiPriority="51"/>
+    <w:lsdException w:name="Grid Table 7 Colorful Accent 3" w:uiPriority="52"/>
+    <w:lsdException w:name="Grid Table 1 Light Accent 4" w:uiPriority="46"/>
+    <w:lsdException w:name="Grid Table 2 Accent 4" w:uiPriority="47"/>
+    <w:lsdException w:name="Grid Table 3 Accent 4" w:uiPriority="48"/>
+    <w:lsdException w:name="Grid Table 4 Accent 4" w:uiPriority="49"/>
+    <w:lsdException w:name="Grid Table 5 Dark Accent 4" w:uiPriority="50"/>
+    <w:lsdException w:name="Grid Table 6 Colorful Accent 4" w:uiPriority="51"/>
+    <w:lsdException w:name="Grid Table 7 Colorful Accent 4" w:uiPriority="52"/>
+    <w:lsdException w:name="Grid Table 1 Light Accent 5" w:uiPriority="46"/>
+    <w:lsdException w:name="Grid Table 2 Accent 5" w:uiPriority="47"/>
+    <w:lsdException w:name="Grid Table 3 Accent 5" w:uiPriority="48"/>
+    <w:lsdException w:name="Grid Table 4 Accent 5" w:uiPriority="49"/>
+    <w:lsdException w:name="Grid Table 5 Dark Accent 5" w:uiPriority="50"/>
+    <w:lsdException w:name="Grid Table 6 Colorful Accent 5" w:uiPriority="51"/>
+    <w:lsdException w:name="Grid Table 7 Colorful Accent 5" w:uiPriority="52"/>
+    <w:lsdException w:name="Grid Table 1 Light Accent 6" w:uiPriority="46"/>
+    <w:lsdException w:name="Grid Table 2 Accent 6" w:uiPriority="47"/>
+    <w:lsdException w:name="Grid Table 3 Accent 6" w:uiPriority="48"/>
+    <w:lsdException w:name="Grid Table 4 Accent 6" w:uiPriority="49"/>
+    <w:lsdException w:name="Grid Table 5 Dark Accent 6" w:uiPriority="50"/>
+    <w:lsdException w:name="Grid Table 6 Colorful Accent 6" w:uiPriority="51"/>
+    <w:lsdException w:name="Grid Table 7 Colorful Accent 6" w:uiPriority="52"/>
+    <w:lsdException w:name="List Table 1 Light" w:uiPriority="46"/>
+    <w:lsdException w:name="List Table 2" w:uiPriority="47"/>
+    <w:lsdException w:name="List Table 3" w:uiPriority="48"/>
+    <w:lsdException w:name="List Table 4" w:uiPriority="49"/>
+    <w:lsdException w:name="List Table 5 Dark" w:uiPriority="50"/>
+    <w:lsdException w:name="List Table 6 Colorful" w:uiPriority="51"/>
+    <w:lsdException w:name="List Table 7 Colorful" w:uiPriority="52"/>
+    <w:lsdException w:name="List Table 1 Light Accent 1" w:uiPriority="46"/>
+    <w:lsdException w:name="List Table 2 Accent 1" w:uiPriority="47"/>
+    <w:lsdException w:name="List Table 3 Accent 1" w:uiPriority="48"/>
+    <w:lsdException w:name="List Table 4 Accent 1" w:uiPriority="49"/>
+    <w:lsdException w:name="List Table 5 Dark Accent 1" w:uiPriority="50"/>
+    <w:lsdException w:name="List Table 6 Colorful Accent 1" w:uiPriority="51"/>
+    <w:lsdException w:name="List Table 7 Colorful Accent 1" w:uiPriority="52"/>
+    <w:lsdException w:name="List Table 1 Light Accent 2" w:uiPriority="46"/>
+    <w:lsdException w:name="List Table 2 Accent 2" w:uiPriority="47"/>
+    <w:lsdException w:name="List Table 3 Accent 2" w:uiPriority="48"/>
+    <w:lsdException w:name="List Table 4 Accent 2" w:uiPriority="49"/>
+    <w:lsdException w:name="List Table 5 Dark Accent 2" w:uiPriority="50"/>
+    <w:lsdException w:name="List Table 6 Colorful Accent 2" w:uiPriority="51"/>
+    <w:lsdException w:name="List Table 7 Colorful Accent 2" w:uiPriority="52"/>
+    <w:lsdException w:name="List Table 1 Light Accent 3" w:uiPriority="46"/>
+    <w:lsdException w:name="List Table 2 Accent 3" w:uiPriority="47"/>
+    <w:lsdException w:name="List Table 3 Accent 3" w:uiPriority="48"/>
+    <w:lsdException w:name="List Table 4 Accent 3" w:uiPriority="49"/>
+    <w:lsdException w:name="List Table 5 Dark Accent 3" w:uiPriority="50"/>
+    <w:lsdException w:name="List Table 6 Colorful Accent 3" w:uiPriority="51"/>
+    <w:lsdException w:name="List Table 7 Colorful Accent 3" w:uiPriority="52"/>
+    <w:lsdException w:name="List Table 1 Light Accent 4" w:uiPriority="46"/>
+    <w:lsdException w:name="List Table 2 Accent 4" w:uiPriority="47"/>
+    <w:lsdException w:name="List Table 3 Accent 4" w:uiPriority="48"/>
+    <w:lsdException w:name="List Table 4 Accent 4" w:uiPriority="49"/>
+    <w:lsdException w:name="List Table 5 Dark Accent 4" w:uiPriority="50"/>
+    <w:lsdException w:name="List Table 6 Colorful Accent 4" w:uiPriority="51"/>
+    <w:lsdException w:name="List Table 7 Colorful Accent 4" w:uiPriority="52"/>
+    <w:lsdException w:name="List Table 1 Light Accent 5" w:uiPriority="46"/>
+    <w:lsdException w:name="List Table 2 Accent 5" w:uiPriority="47"/>
+    <w:lsdException w:name="List Table 3 Accent 5" w:uiPriority="48"/>
+    <w:lsdException w:name="List Table 4 Accent 5" w:uiPriority="49"/>
+    <w:lsdException w:name="List Table 5 Dark Accent 5" w:uiPriority="50"/>
+    <w:lsdException w:name="List Table 6 Colorful Accent 5" w:uiPriority="51"/>
+    <w:lsdException w:name="List Table 7 Colorful Accent 5" w:uiPriority="52"/>
+    <w:lsdException w:name="List Table 1 Light Accent 6" w:uiPriority="46"/>
+    <w:lsdException w:name="List Table 2 Accent 6" w:uiPriority="47"/>
+    <w:lsdException w:name="List Table 3 Accent 6" w:uiPriority="48"/>
+    <w:lsdException w:name="List Table 4 Accent 6" w:uiPriority="49"/>
+    <w:lsdException w:name="List Table 5 Dark Accent 6" w:uiPriority="50"/>
+    <w:lsdException w:name="List Table 6 Colorful Accent 6" w:uiPriority="51"/>
+    <w:lsdException w:name="List Table 7 Colorful Accent 6" w:uiPriority="52"/>
+    <w:lsdException w:name="Mention" w:semiHidden="1" w:unhideWhenUsed="1"/>
+    <w:lsdException w:name="Smart Hyperlink" w:semiHidden="1" w:unhideWhenUsed="1"/>
   </w:latentStyles>
-  <w:style w:type="paragraph" w:default="1" w:styleId="1">
+  <w:style w:type="paragraph" w:default="1" w:styleId="a3">
     <w:name w:val="Normal"/>
     <w:qFormat/>
-    <w:uiPriority w:val="0"/>
     <w:rPr>
-      <w:rFonts w:ascii="宋体" w:hAnsi="宋体" w:eastAsia="宋体" w:cs="宋体"/>
+      <w:rFonts w:ascii="宋体" w:hAnsi="宋体" w:cs="宋体"/>
       <w:sz w:val="21"/>
       <w:szCs w:val="22"/>
-      <w:lang w:val="en-US" w:eastAsia="zh-CN" w:bidi="ar-SA"/>
     </w:rPr>
   </w:style>
-  <w:style w:type="paragraph" w:styleId="2">
+  <w:style w:type="paragraph" w:styleId="1">
     <w:name w:val="heading 1"/>
-    <w:basedOn w:val="1"/>
-    <w:next w:val="1"/>
-    <w:link w:val="50"/>
-    <w:qFormat/>
+    <w:basedOn w:val="a3"/>
+    <w:next w:val="a3"/>
+    <w:link w:val="10"/>
     <w:uiPriority w:val="9"/>
+    <w:qFormat/>
     <w:pPr>
       <w:keepNext/>
       <w:keepLines/>
@@ -5864,14 +6056,14 @@
       <w:szCs w:val="32"/>
     </w:rPr>
   </w:style>
-  <w:style w:type="paragraph" w:styleId="3">
+  <w:style w:type="paragraph" w:styleId="2">
     <w:name w:val="heading 2"/>
-    <w:basedOn w:val="1"/>
-    <w:next w:val="1"/>
-    <w:link w:val="51"/>
+    <w:basedOn w:val="a3"/>
+    <w:next w:val="a3"/>
+    <w:link w:val="20"/>
+    <w:uiPriority w:val="9"/>
     <w:unhideWhenUsed/>
     <w:qFormat/>
-    <w:uiPriority w:val="9"/>
     <w:pPr>
       <w:keepNext/>
       <w:keepLines/>
@@ -5885,14 +6077,14 @@
       <w:szCs w:val="28"/>
     </w:rPr>
   </w:style>
-  <w:style w:type="paragraph" w:styleId="4">
+  <w:style w:type="paragraph" w:styleId="3">
     <w:name w:val="heading 3"/>
-    <w:basedOn w:val="1"/>
-    <w:next w:val="1"/>
-    <w:link w:val="53"/>
+    <w:basedOn w:val="a3"/>
+    <w:next w:val="a3"/>
+    <w:link w:val="30"/>
+    <w:uiPriority w:val="9"/>
     <w:unhideWhenUsed/>
     <w:qFormat/>
-    <w:uiPriority w:val="9"/>
     <w:pPr>
       <w:keepNext/>
       <w:keepLines/>
@@ -5906,14 +6098,14 @@
       <w:szCs w:val="24"/>
     </w:rPr>
   </w:style>
-  <w:style w:type="paragraph" w:styleId="5">
+  <w:style w:type="paragraph" w:styleId="4">
     <w:name w:val="heading 4"/>
-    <w:basedOn w:val="1"/>
-    <w:next w:val="1"/>
-    <w:link w:val="54"/>
+    <w:basedOn w:val="a3"/>
+    <w:next w:val="a3"/>
+    <w:link w:val="40"/>
+    <w:uiPriority w:val="9"/>
     <w:unhideWhenUsed/>
     <w:qFormat/>
-    <w:uiPriority w:val="9"/>
     <w:pPr>
       <w:keepNext/>
       <w:keepLines/>
@@ -5926,14 +6118,14 @@
       <w:iCs/>
     </w:rPr>
   </w:style>
-  <w:style w:type="paragraph" w:styleId="6">
+  <w:style w:type="paragraph" w:styleId="5">
     <w:name w:val="heading 5"/>
-    <w:basedOn w:val="1"/>
-    <w:next w:val="1"/>
-    <w:link w:val="55"/>
+    <w:basedOn w:val="a3"/>
+    <w:next w:val="a3"/>
+    <w:link w:val="50"/>
+    <w:uiPriority w:val="9"/>
     <w:unhideWhenUsed/>
     <w:qFormat/>
-    <w:uiPriority w:val="9"/>
     <w:pPr>
       <w:keepNext/>
       <w:keepLines/>
@@ -5945,14 +6137,14 @@
       <w:color w:val="2E74B5"/>
     </w:rPr>
   </w:style>
-  <w:style w:type="paragraph" w:styleId="7">
+  <w:style w:type="paragraph" w:styleId="6">
     <w:name w:val="heading 6"/>
-    <w:basedOn w:val="1"/>
-    <w:next w:val="1"/>
-    <w:link w:val="56"/>
+    <w:basedOn w:val="a3"/>
+    <w:next w:val="a3"/>
+    <w:link w:val="60"/>
+    <w:uiPriority w:val="9"/>
     <w:unhideWhenUsed/>
     <w:qFormat/>
-    <w:uiPriority w:val="9"/>
     <w:pPr>
       <w:keepNext/>
       <w:keepLines/>
@@ -5964,14 +6156,14 @@
       <w:color w:val="1F4E79"/>
     </w:rPr>
   </w:style>
-  <w:style w:type="paragraph" w:styleId="8">
+  <w:style w:type="paragraph" w:styleId="7">
     <w:name w:val="heading 7"/>
-    <w:basedOn w:val="1"/>
-    <w:next w:val="1"/>
-    <w:link w:val="57"/>
+    <w:basedOn w:val="a3"/>
+    <w:next w:val="a3"/>
+    <w:link w:val="70"/>
+    <w:uiPriority w:val="9"/>
     <w:unhideWhenUsed/>
     <w:qFormat/>
-    <w:uiPriority w:val="9"/>
     <w:pPr>
       <w:keepNext/>
       <w:keepLines/>
@@ -5985,14 +6177,14 @@
       <w:color w:val="1F4E79"/>
     </w:rPr>
   </w:style>
-  <w:style w:type="paragraph" w:styleId="9">
+  <w:style w:type="paragraph" w:styleId="8">
     <w:name w:val="heading 8"/>
-    <w:basedOn w:val="1"/>
-    <w:next w:val="1"/>
-    <w:link w:val="58"/>
+    <w:basedOn w:val="a3"/>
+    <w:next w:val="a3"/>
+    <w:link w:val="80"/>
+    <w:uiPriority w:val="9"/>
     <w:unhideWhenUsed/>
     <w:qFormat/>
-    <w:uiPriority w:val="9"/>
     <w:pPr>
       <w:keepNext/>
       <w:keepLines/>
@@ -6005,14 +6197,14 @@
       <w:szCs w:val="21"/>
     </w:rPr>
   </w:style>
-  <w:style w:type="paragraph" w:styleId="10">
+  <w:style w:type="paragraph" w:styleId="9">
     <w:name w:val="heading 9"/>
-    <w:basedOn w:val="1"/>
-    <w:next w:val="1"/>
-    <w:link w:val="59"/>
+    <w:basedOn w:val="a3"/>
+    <w:next w:val="a3"/>
+    <w:link w:val="90"/>
+    <w:uiPriority w:val="9"/>
     <w:unhideWhenUsed/>
     <w:qFormat/>
-    <w:uiPriority w:val="9"/>
     <w:pPr>
       <w:keepNext/>
       <w:keepLines/>
@@ -6027,21 +6219,19 @@
       <w:szCs w:val="21"/>
     </w:rPr>
   </w:style>
-  <w:style w:type="character" w:default="1" w:styleId="34">
+  <w:style w:type="character" w:default="1" w:styleId="a4">
     <w:name w:val="Default Paragraph Font"/>
+    <w:uiPriority w:val="1"/>
     <w:semiHidden/>
     <w:unhideWhenUsed/>
-    <w:qFormat/>
-    <w:uiPriority w:val="1"/>
-  </w:style>
-  <w:style w:type="table" w:default="1" w:styleId="41">
+  </w:style>
+  <w:style w:type="table" w:default="1" w:styleId="a5">
     <w:name w:val="Normal Table"/>
+    <w:uiPriority w:val="99"/>
     <w:semiHidden/>
     <w:unhideWhenUsed/>
-    <w:qFormat/>
-    <w:uiPriority w:val="99"/>
     <w:tblPr>
-      <w:tblLayout w:type="fixed"/>
+      <w:tblInd w:w="0" w:type="dxa"/>
       <w:tblCellMar>
         <w:top w:w="0" w:type="dxa"/>
         <w:left w:w="108" w:type="dxa"/>
@@ -6050,37 +6240,42 @@
       </w:tblCellMar>
     </w:tblPr>
   </w:style>
-  <w:style w:type="paragraph" w:styleId="11">
+  <w:style w:type="numbering" w:default="1" w:styleId="a6">
+    <w:name w:val="No List"/>
+    <w:uiPriority w:val="99"/>
+    <w:semiHidden/>
+    <w:unhideWhenUsed/>
+  </w:style>
+  <w:style w:type="paragraph" w:styleId="71">
     <w:name w:val="toc 7"/>
-    <w:basedOn w:val="1"/>
-    <w:next w:val="1"/>
+    <w:basedOn w:val="a3"/>
+    <w:next w:val="a3"/>
+    <w:uiPriority w:val="39"/>
     <w:unhideWhenUsed/>
     <w:qFormat/>
-    <w:uiPriority w:val="39"/>
     <w:pPr>
-      <w:ind w:left="2520" w:leftChars="1200"/>
+      <w:ind w:leftChars="1200" w:left="2520"/>
     </w:pPr>
   </w:style>
-  <w:style w:type="paragraph" w:styleId="12">
+  <w:style w:type="paragraph" w:styleId="a7">
     <w:name w:val="Normal Indent"/>
-    <w:basedOn w:val="1"/>
+    <w:basedOn w:val="a3"/>
     <w:unhideWhenUsed/>
     <w:qFormat/>
-    <w:uiPriority w:val="0"/>
     <w:pPr>
-      <w:ind w:firstLine="420" w:firstLineChars="200"/>
+      <w:ind w:firstLineChars="200" w:firstLine="420"/>
     </w:pPr>
     <w:rPr>
       <w:kern w:val="2"/>
     </w:rPr>
   </w:style>
-  <w:style w:type="paragraph" w:styleId="13">
+  <w:style w:type="paragraph" w:styleId="a8">
     <w:name w:val="caption"/>
-    <w:basedOn w:val="1"/>
-    <w:next w:val="1"/>
+    <w:basedOn w:val="a3"/>
+    <w:next w:val="a3"/>
+    <w:uiPriority w:val="35"/>
     <w:unhideWhenUsed/>
     <w:qFormat/>
-    <w:uiPriority w:val="35"/>
     <w:pPr>
       <w:spacing w:after="200"/>
     </w:pPr>
@@ -6090,28 +6285,27 @@
       <w:szCs w:val="18"/>
     </w:rPr>
   </w:style>
-  <w:style w:type="paragraph" w:styleId="14">
+  <w:style w:type="paragraph" w:styleId="a9">
     <w:name w:val="annotation text"/>
-    <w:basedOn w:val="1"/>
-    <w:link w:val="68"/>
+    <w:basedOn w:val="a3"/>
+    <w:link w:val="aa"/>
+    <w:uiPriority w:val="99"/>
     <w:unhideWhenUsed/>
     <w:qFormat/>
-    <w:uiPriority w:val="99"/>
     <w:pPr>
       <w:spacing w:line="360" w:lineRule="auto"/>
     </w:pPr>
     <w:rPr>
-      <w:rFonts w:ascii="Times New Roman" w:hAnsi="Times New Roman" w:eastAsia="仿宋_GB2312"/>
+      <w:rFonts w:ascii="Times New Roman" w:eastAsia="仿宋_GB2312" w:hAnsi="Times New Roman"/>
       <w:sz w:val="24"/>
       <w:szCs w:val="24"/>
     </w:rPr>
   </w:style>
-  <w:style w:type="paragraph" w:styleId="15">
+  <w:style w:type="paragraph" w:styleId="ab">
     <w:name w:val="Body Text"/>
-    <w:basedOn w:val="1"/>
-    <w:link w:val="79"/>
-    <w:qFormat/>
-    <w:uiPriority w:val="0"/>
+    <w:basedOn w:val="a3"/>
+    <w:link w:val="ac"/>
+    <w:qFormat/>
     <w:pPr>
       <w:widowControl w:val="0"/>
       <w:spacing w:after="120"/>
@@ -6123,128 +6317,117 @@
       <w:szCs w:val="20"/>
     </w:rPr>
   </w:style>
-  <w:style w:type="paragraph" w:styleId="16">
+  <w:style w:type="paragraph" w:styleId="51">
     <w:name w:val="toc 5"/>
-    <w:basedOn w:val="1"/>
-    <w:next w:val="1"/>
+    <w:basedOn w:val="a3"/>
+    <w:next w:val="a3"/>
+    <w:uiPriority w:val="39"/>
     <w:unhideWhenUsed/>
     <w:qFormat/>
+    <w:pPr>
+      <w:ind w:leftChars="800" w:left="1680"/>
+    </w:pPr>
+  </w:style>
+  <w:style w:type="paragraph" w:styleId="31">
+    <w:name w:val="toc 3"/>
+    <w:basedOn w:val="a3"/>
+    <w:next w:val="a3"/>
     <w:uiPriority w:val="39"/>
+    <w:qFormat/>
     <w:pPr>
-      <w:ind w:left="1680" w:leftChars="800"/>
+      <w:ind w:leftChars="400" w:left="840"/>
     </w:pPr>
   </w:style>
-  <w:style w:type="paragraph" w:styleId="17">
-    <w:name w:val="toc 3"/>
-    <w:basedOn w:val="1"/>
-    <w:next w:val="1"/>
-    <w:qFormat/>
-    <w:uiPriority w:val="39"/>
-    <w:pPr>
-      <w:ind w:left="840" w:leftChars="400"/>
-    </w:pPr>
-  </w:style>
-  <w:style w:type="paragraph" w:styleId="18">
+  <w:style w:type="paragraph" w:styleId="ad">
     <w:name w:val="Plain Text"/>
-    <w:basedOn w:val="1"/>
-    <w:link w:val="61"/>
+    <w:basedOn w:val="a3"/>
+    <w:link w:val="ae"/>
+    <w:uiPriority w:val="99"/>
     <w:unhideWhenUsed/>
     <w:qFormat/>
-    <w:uiPriority w:val="99"/>
     <w:pPr>
       <w:widowControl w:val="0"/>
       <w:spacing w:line="276" w:lineRule="auto"/>
       <w:jc w:val="both"/>
     </w:pPr>
     <w:rPr>
-      <w:rFonts w:hAnsi="Courier New" w:cs="Courier New" w:asciiTheme="minorEastAsia" w:eastAsiaTheme="minorEastAsia"/>
+      <w:rFonts w:asciiTheme="minorEastAsia" w:eastAsiaTheme="minorEastAsia" w:hAnsi="Courier New" w:cs="Courier New"/>
       <w:color w:val="000000" w:themeColor="text1"/>
       <w:kern w:val="2"/>
-      <w14:textFill>
-        <w14:solidFill>
-          <w14:schemeClr w14:val="tx1"/>
-        </w14:solidFill>
-      </w14:textFill>
     </w:rPr>
   </w:style>
-  <w:style w:type="paragraph" w:styleId="19">
+  <w:style w:type="paragraph" w:styleId="81">
     <w:name w:val="toc 8"/>
-    <w:basedOn w:val="1"/>
-    <w:next w:val="1"/>
+    <w:basedOn w:val="a3"/>
+    <w:next w:val="a3"/>
+    <w:uiPriority w:val="39"/>
     <w:unhideWhenUsed/>
     <w:qFormat/>
-    <w:uiPriority w:val="39"/>
     <w:pPr>
-      <w:ind w:left="2940" w:leftChars="1400"/>
+      <w:ind w:leftChars="1400" w:left="2940"/>
     </w:pPr>
   </w:style>
-  <w:style w:type="paragraph" w:styleId="20">
+  <w:style w:type="paragraph" w:styleId="af">
     <w:name w:val="Date"/>
-    <w:basedOn w:val="1"/>
-    <w:next w:val="1"/>
-    <w:link w:val="69"/>
+    <w:basedOn w:val="a3"/>
+    <w:next w:val="a3"/>
+    <w:link w:val="af0"/>
+    <w:uiPriority w:val="99"/>
     <w:unhideWhenUsed/>
     <w:qFormat/>
-    <w:uiPriority w:val="99"/>
     <w:pPr>
       <w:widowControl w:val="0"/>
       <w:spacing w:line="276" w:lineRule="auto"/>
-      <w:ind w:left="100" w:leftChars="2500"/>
+      <w:ind w:leftChars="2500" w:left="100"/>
       <w:jc w:val="both"/>
     </w:pPr>
     <w:rPr>
       <w:rFonts w:asciiTheme="minorHAnsi" w:hAnsiTheme="minorHAnsi" w:cstheme="minorBidi"/>
       <w:color w:val="000000" w:themeColor="text1"/>
       <w:kern w:val="2"/>
-      <w14:textFill>
-        <w14:solidFill>
-          <w14:schemeClr w14:val="tx1"/>
-        </w14:solidFill>
-      </w14:textFill>
     </w:rPr>
   </w:style>
-  <w:style w:type="paragraph" w:styleId="21">
+  <w:style w:type="paragraph" w:styleId="af1">
     <w:name w:val="Balloon Text"/>
-    <w:basedOn w:val="1"/>
-    <w:link w:val="67"/>
+    <w:basedOn w:val="a3"/>
+    <w:link w:val="af2"/>
+    <w:uiPriority w:val="99"/>
     <w:unhideWhenUsed/>
     <w:qFormat/>
-    <w:uiPriority w:val="99"/>
     <w:rPr>
       <w:sz w:val="18"/>
       <w:szCs w:val="18"/>
     </w:rPr>
   </w:style>
-  <w:style w:type="paragraph" w:styleId="22">
+  <w:style w:type="paragraph" w:styleId="af3">
     <w:name w:val="footer"/>
-    <w:basedOn w:val="1"/>
-    <w:link w:val="76"/>
+    <w:basedOn w:val="a3"/>
+    <w:link w:val="af4"/>
+    <w:uiPriority w:val="99"/>
     <w:unhideWhenUsed/>
     <w:qFormat/>
-    <w:uiPriority w:val="99"/>
     <w:pPr>
       <w:tabs>
         <w:tab w:val="center" w:pos="4153"/>
         <w:tab w:val="right" w:pos="8306"/>
       </w:tabs>
       <w:snapToGrid w:val="0"/>
-      <w:ind w:left="500" w:leftChars="500"/>
+      <w:ind w:leftChars="500" w:left="500"/>
     </w:pPr>
     <w:rPr>
       <w:sz w:val="16"/>
       <w:szCs w:val="18"/>
     </w:rPr>
   </w:style>
-  <w:style w:type="paragraph" w:styleId="23">
+  <w:style w:type="paragraph" w:styleId="af5">
     <w:name w:val="header"/>
-    <w:basedOn w:val="1"/>
-    <w:link w:val="77"/>
+    <w:basedOn w:val="a3"/>
+    <w:link w:val="af6"/>
     <w:unhideWhenUsed/>
     <w:qFormat/>
-    <w:uiPriority w:val="0"/>
     <w:pPr>
       <w:pBdr>
-        <w:bottom w:val="single" w:color="auto" w:sz="6" w:space="1"/>
+        <w:bottom w:val="single" w:sz="6" w:space="1" w:color="auto"/>
       </w:pBdr>
       <w:tabs>
         <w:tab w:val="center" w:pos="4153"/>
@@ -6258,44 +6441,43 @@
       <w:szCs w:val="18"/>
     </w:rPr>
   </w:style>
-  <w:style w:type="paragraph" w:styleId="24">
+  <w:style w:type="paragraph" w:styleId="11">
     <w:name w:val="toc 1"/>
-    <w:basedOn w:val="1"/>
-    <w:next w:val="1"/>
+    <w:basedOn w:val="a3"/>
+    <w:next w:val="a3"/>
+    <w:uiPriority w:val="39"/>
     <w:unhideWhenUsed/>
     <w:qFormat/>
+  </w:style>
+  <w:style w:type="paragraph" w:styleId="41">
+    <w:name w:val="toc 4"/>
+    <w:basedOn w:val="a3"/>
+    <w:next w:val="a3"/>
     <w:uiPriority w:val="39"/>
-  </w:style>
-  <w:style w:type="paragraph" w:styleId="25">
-    <w:name w:val="toc 4"/>
-    <w:basedOn w:val="1"/>
-    <w:next w:val="1"/>
     <w:unhideWhenUsed/>
     <w:qFormat/>
-    <w:uiPriority w:val="39"/>
     <w:pPr>
-      <w:ind w:left="1260" w:leftChars="600"/>
+      <w:ind w:leftChars="600" w:left="1260"/>
     </w:pPr>
   </w:style>
-  <w:style w:type="paragraph" w:styleId="26">
+  <w:style w:type="paragraph" w:styleId="af7">
     <w:name w:val="Subtitle"/>
-    <w:basedOn w:val="27"/>
-    <w:next w:val="1"/>
-    <w:link w:val="64"/>
-    <w:qFormat/>
-    <w:uiPriority w:val="0"/>
+    <w:basedOn w:val="af8"/>
+    <w:next w:val="a3"/>
+    <w:link w:val="af9"/>
+    <w:qFormat/>
     <w:rPr>
       <w:spacing w:val="15"/>
       <w:sz w:val="32"/>
     </w:rPr>
   </w:style>
-  <w:style w:type="paragraph" w:styleId="27">
+  <w:style w:type="paragraph" w:styleId="af8">
     <w:name w:val="Title"/>
-    <w:basedOn w:val="1"/>
-    <w:next w:val="1"/>
-    <w:link w:val="52"/>
-    <w:qFormat/>
+    <w:basedOn w:val="a3"/>
+    <w:next w:val="a3"/>
+    <w:link w:val="afa"/>
     <w:uiPriority w:val="10"/>
+    <w:qFormat/>
     <w:pPr>
       <w:spacing w:line="720" w:lineRule="auto"/>
       <w:contextualSpacing/>
@@ -6310,68 +6492,67 @@
       <w:szCs w:val="56"/>
     </w:rPr>
   </w:style>
-  <w:style w:type="paragraph" w:styleId="28">
+  <w:style w:type="paragraph" w:styleId="afb">
     <w:name w:val="List"/>
-    <w:basedOn w:val="1"/>
-    <w:qFormat/>
-    <w:uiPriority w:val="0"/>
+    <w:basedOn w:val="a3"/>
+    <w:qFormat/>
     <w:pPr>
-      <w:spacing w:before="50" w:beforeLines="50" w:after="50" w:afterLines="50"/>
-      <w:ind w:left="200" w:hanging="200" w:hangingChars="200"/>
+      <w:spacing w:beforeLines="50" w:before="50" w:afterLines="50" w:after="50"/>
+      <w:ind w:left="200" w:hangingChars="200" w:hanging="200"/>
     </w:pPr>
     <w:rPr>
       <w:rFonts w:ascii="Times New Roman" w:hAnsi="Times New Roman"/>
       <w:szCs w:val="24"/>
     </w:rPr>
   </w:style>
-  <w:style w:type="paragraph" w:styleId="29">
+  <w:style w:type="paragraph" w:styleId="61">
     <w:name w:val="toc 6"/>
-    <w:basedOn w:val="1"/>
-    <w:next w:val="1"/>
+    <w:basedOn w:val="a3"/>
+    <w:next w:val="a3"/>
+    <w:uiPriority w:val="39"/>
     <w:unhideWhenUsed/>
     <w:qFormat/>
+    <w:pPr>
+      <w:ind w:leftChars="1000" w:left="2100"/>
+    </w:pPr>
+  </w:style>
+  <w:style w:type="paragraph" w:styleId="afc">
+    <w:name w:val="table of figures"/>
+    <w:basedOn w:val="a3"/>
+    <w:next w:val="a3"/>
+    <w:uiPriority w:val="99"/>
+    <w:qFormat/>
+    <w:pPr>
+      <w:ind w:leftChars="200" w:left="200" w:hangingChars="200" w:hanging="200"/>
+    </w:pPr>
+  </w:style>
+  <w:style w:type="paragraph" w:styleId="21">
+    <w:name w:val="toc 2"/>
+    <w:basedOn w:val="a3"/>
+    <w:next w:val="a3"/>
     <w:uiPriority w:val="39"/>
+    <w:qFormat/>
     <w:pPr>
-      <w:ind w:left="2100" w:leftChars="1000"/>
+      <w:ind w:leftChars="200" w:left="420"/>
     </w:pPr>
   </w:style>
-  <w:style w:type="paragraph" w:styleId="30">
-    <w:name w:val="table of figures"/>
-    <w:basedOn w:val="1"/>
-    <w:next w:val="1"/>
-    <w:qFormat/>
+  <w:style w:type="paragraph" w:styleId="91">
+    <w:name w:val="toc 9"/>
+    <w:basedOn w:val="a3"/>
+    <w:next w:val="a3"/>
+    <w:uiPriority w:val="39"/>
+    <w:unhideWhenUsed/>
+    <w:qFormat/>
+    <w:pPr>
+      <w:ind w:leftChars="1600" w:left="3360"/>
+    </w:pPr>
+  </w:style>
+  <w:style w:type="paragraph" w:styleId="afd">
+    <w:name w:val="Normal (Web)"/>
+    <w:basedOn w:val="a3"/>
     <w:uiPriority w:val="99"/>
-    <w:pPr>
-      <w:ind w:left="200" w:leftChars="200" w:hanging="200" w:hangingChars="200"/>
-    </w:pPr>
-  </w:style>
-  <w:style w:type="paragraph" w:styleId="31">
-    <w:name w:val="toc 2"/>
-    <w:basedOn w:val="1"/>
-    <w:next w:val="1"/>
-    <w:qFormat/>
-    <w:uiPriority w:val="39"/>
-    <w:pPr>
-      <w:ind w:left="420" w:leftChars="200"/>
-    </w:pPr>
-  </w:style>
-  <w:style w:type="paragraph" w:styleId="32">
-    <w:name w:val="toc 9"/>
-    <w:basedOn w:val="1"/>
-    <w:next w:val="1"/>
     <w:unhideWhenUsed/>
     <w:qFormat/>
-    <w:uiPriority w:val="39"/>
-    <w:pPr>
-      <w:ind w:left="3360" w:leftChars="1600"/>
-    </w:pPr>
-  </w:style>
-  <w:style w:type="paragraph" w:styleId="33">
-    <w:name w:val="Normal (Web)"/>
-    <w:basedOn w:val="1"/>
-    <w:unhideWhenUsed/>
-    <w:qFormat/>
-    <w:uiPriority w:val="99"/>
     <w:pPr>
       <w:spacing w:before="100" w:beforeAutospacing="1" w:after="100" w:afterAutospacing="1" w:line="276" w:lineRule="auto"/>
     </w:pPr>
@@ -6379,91 +6560,86 @@
       <w:color w:val="000000" w:themeColor="text1"/>
       <w:sz w:val="24"/>
       <w:szCs w:val="24"/>
-      <w14:textFill>
-        <w14:solidFill>
-          <w14:schemeClr w14:val="tx1"/>
-        </w14:solidFill>
-      </w14:textFill>
     </w:rPr>
   </w:style>
-  <w:style w:type="character" w:styleId="35">
+  <w:style w:type="character" w:styleId="afe">
     <w:name w:val="Strong"/>
-    <w:qFormat/>
     <w:uiPriority w:val="22"/>
+    <w:qFormat/>
     <w:rPr>
       <w:b/>
       <w:bCs/>
       <w:color w:val="auto"/>
     </w:rPr>
   </w:style>
-  <w:style w:type="character" w:styleId="36">
+  <w:style w:type="character" w:styleId="aff">
     <w:name w:val="page number"/>
-    <w:basedOn w:val="34"/>
+    <w:basedOn w:val="a4"/>
+    <w:uiPriority w:val="99"/>
     <w:unhideWhenUsed/>
     <w:qFormat/>
-    <w:uiPriority w:val="99"/>
     <w:rPr>
-      <w:rFonts w:ascii="Times New Roman" w:hAnsi="Times New Roman" w:eastAsia="宋体"/>
+      <w:rFonts w:ascii="Times New Roman" w:eastAsia="宋体" w:hAnsi="Times New Roman"/>
       <w:sz w:val="16"/>
     </w:rPr>
   </w:style>
-  <w:style w:type="character" w:styleId="37">
+  <w:style w:type="character" w:styleId="aff0">
     <w:name w:val="FollowedHyperlink"/>
-    <w:basedOn w:val="34"/>
+    <w:basedOn w:val="a4"/>
+    <w:uiPriority w:val="99"/>
     <w:unhideWhenUsed/>
     <w:qFormat/>
-    <w:uiPriority w:val="99"/>
     <w:rPr>
       <w:color w:val="800080"/>
       <w:u w:val="single"/>
     </w:rPr>
   </w:style>
-  <w:style w:type="character" w:styleId="38">
+  <w:style w:type="character" w:styleId="aff1">
     <w:name w:val="Emphasis"/>
-    <w:qFormat/>
     <w:uiPriority w:val="20"/>
+    <w:qFormat/>
     <w:rPr>
       <w:i/>
       <w:iCs/>
       <w:color w:val="auto"/>
     </w:rPr>
   </w:style>
-  <w:style w:type="character" w:styleId="39">
+  <w:style w:type="character" w:styleId="aff2">
     <w:name w:val="Hyperlink"/>
-    <w:basedOn w:val="34"/>
+    <w:basedOn w:val="a4"/>
+    <w:uiPriority w:val="99"/>
     <w:unhideWhenUsed/>
     <w:qFormat/>
-    <w:uiPriority w:val="99"/>
     <w:rPr>
       <w:color w:val="0000FF"/>
       <w:u w:val="single"/>
     </w:rPr>
   </w:style>
-  <w:style w:type="character" w:styleId="40">
+  <w:style w:type="character" w:styleId="aff3">
     <w:name w:val="annotation reference"/>
+    <w:uiPriority w:val="99"/>
     <w:unhideWhenUsed/>
     <w:qFormat/>
-    <w:uiPriority w:val="99"/>
     <w:rPr>
       <w:sz w:val="21"/>
       <w:szCs w:val="21"/>
     </w:rPr>
   </w:style>
-  <w:style w:type="table" w:styleId="42">
+  <w:style w:type="table" w:styleId="aff4">
     <w:name w:val="Table Grid"/>
-    <w:basedOn w:val="41"/>
-    <w:qFormat/>
+    <w:basedOn w:val="a5"/>
     <w:uiPriority w:val="59"/>
+    <w:qFormat/>
     <w:tblPr>
+      <w:tblInd w:w="0" w:type="dxa"/>
       <w:tblBorders>
-        <w:top w:val="single" w:color="000000" w:sz="4" w:space="0"/>
-        <w:left w:val="single" w:color="000000" w:sz="4" w:space="0"/>
-        <w:bottom w:val="single" w:color="000000" w:sz="4" w:space="0"/>
-        <w:right w:val="single" w:color="000000" w:sz="4" w:space="0"/>
-        <w:insideH w:val="single" w:color="000000" w:sz="4" w:space="0"/>
-        <w:insideV w:val="single" w:color="000000" w:sz="4" w:space="0"/>
+        <w:top w:val="single" w:sz="4" w:space="0" w:color="000000"/>
+        <w:left w:val="single" w:sz="4" w:space="0" w:color="000000"/>
+        <w:bottom w:val="single" w:sz="4" w:space="0" w:color="000000"/>
+        <w:right w:val="single" w:sz="4" w:space="0" w:color="000000"/>
+        <w:insideH w:val="single" w:sz="4" w:space="0" w:color="000000"/>
+        <w:insideV w:val="single" w:sz="4" w:space="0" w:color="000000"/>
       </w:tblBorders>
-      <w:tblLayout w:type="fixed"/>
       <w:tblCellMar>
         <w:top w:w="0" w:type="dxa"/>
         <w:left w:w="108" w:type="dxa"/>
@@ -6472,13 +6648,12 @@
       </w:tblCellMar>
     </w:tblPr>
   </w:style>
-  <w:style w:type="paragraph" w:customStyle="1" w:styleId="43">
+  <w:style w:type="paragraph" w:customStyle="1" w:styleId="a1">
     <w:name w:val="三级标题"/>
-    <w:basedOn w:val="44"/>
-    <w:next w:val="1"/>
-    <w:link w:val="70"/>
-    <w:qFormat/>
-    <w:uiPriority w:val="0"/>
+    <w:basedOn w:val="a0"/>
+    <w:next w:val="a3"/>
+    <w:link w:val="aff5"/>
+    <w:qFormat/>
     <w:pPr>
       <w:numPr>
         <w:ilvl w:val="2"/>
@@ -6490,13 +6665,12 @@
       <w:sz w:val="28"/>
     </w:rPr>
   </w:style>
-  <w:style w:type="paragraph" w:customStyle="1" w:styleId="44">
+  <w:style w:type="paragraph" w:customStyle="1" w:styleId="a0">
     <w:name w:val="二级标题"/>
-    <w:basedOn w:val="45"/>
-    <w:next w:val="1"/>
-    <w:link w:val="63"/>
-    <w:qFormat/>
-    <w:uiPriority w:val="0"/>
+    <w:basedOn w:val="a"/>
+    <w:next w:val="a3"/>
+    <w:link w:val="aff6"/>
+    <w:qFormat/>
     <w:pPr>
       <w:numPr>
         <w:ilvl w:val="1"/>
@@ -6507,69 +6681,60 @@
       <w:sz w:val="30"/>
     </w:rPr>
   </w:style>
-  <w:style w:type="paragraph" w:customStyle="1" w:styleId="45">
+  <w:style w:type="paragraph" w:customStyle="1" w:styleId="a">
     <w:name w:val="一级标题"/>
-    <w:next w:val="1"/>
-    <w:link w:val="62"/>
-    <w:qFormat/>
-    <w:uiPriority w:val="0"/>
+    <w:next w:val="a3"/>
+    <w:link w:val="aff7"/>
+    <w:qFormat/>
     <w:pPr>
       <w:numPr>
-        <w:ilvl w:val="0"/>
         <w:numId w:val="1"/>
       </w:numPr>
       <w:outlineLvl w:val="0"/>
     </w:pPr>
     <w:rPr>
-      <w:rFonts w:eastAsia="宋体" w:asciiTheme="minorHAnsi" w:hAnsiTheme="minorHAnsi" w:cstheme="minorBidi"/>
+      <w:rFonts w:asciiTheme="minorHAnsi" w:hAnsiTheme="minorHAnsi" w:cstheme="minorBidi"/>
       <w:b/>
       <w:color w:val="000000" w:themeColor="text1"/>
       <w:kern w:val="2"/>
       <w:sz w:val="32"/>
       <w:szCs w:val="22"/>
-      <w:lang w:val="en-US" w:eastAsia="zh-CN" w:bidi="ar-SA"/>
-      <w14:textFill>
-        <w14:solidFill>
-          <w14:schemeClr w14:val="tx1"/>
-        </w14:solidFill>
-      </w14:textFill>
     </w:rPr>
   </w:style>
-  <w:style w:type="paragraph" w:customStyle="1" w:styleId="46">
+  <w:style w:type="paragraph" w:customStyle="1" w:styleId="Style2">
     <w:name w:val="_Style 2"/>
-    <w:basedOn w:val="1"/>
-    <w:next w:val="1"/>
-    <w:qFormat/>
+    <w:basedOn w:val="a3"/>
+    <w:next w:val="a3"/>
     <w:uiPriority w:val="34"/>
+    <w:qFormat/>
     <w:pPr>
-      <w:ind w:firstLine="420" w:firstLineChars="200"/>
+      <w:ind w:firstLineChars="200" w:firstLine="420"/>
     </w:pPr>
     <w:rPr>
-      <w:rFonts w:ascii="等线" w:hAnsi="等线" w:eastAsia="等线" w:cs="Times New Roman"/>
+      <w:rFonts w:ascii="等线" w:eastAsia="等线" w:hAnsi="等线" w:cs="Times New Roman"/>
       <w:kern w:val="2"/>
       <w:sz w:val="18"/>
       <w:szCs w:val="18"/>
     </w:rPr>
   </w:style>
-  <w:style w:type="paragraph" w:customStyle="1" w:styleId="47">
+  <w:style w:type="paragraph" w:customStyle="1" w:styleId="Style5">
     <w:name w:val="_Style 5"/>
-    <w:basedOn w:val="1"/>
-    <w:qFormat/>
+    <w:basedOn w:val="a3"/>
     <w:uiPriority w:val="34"/>
+    <w:qFormat/>
     <w:pPr>
-      <w:ind w:firstLine="420" w:firstLineChars="200"/>
+      <w:ind w:firstLineChars="200" w:firstLine="420"/>
     </w:pPr>
     <w:rPr>
-      <w:rFonts w:ascii="等线" w:hAnsi="等线" w:eastAsia="等线" w:cs="Times New Roman"/>
+      <w:rFonts w:ascii="等线" w:eastAsia="等线" w:hAnsi="等线" w:cs="Times New Roman"/>
       <w:kern w:val="2"/>
       <w:sz w:val="18"/>
       <w:szCs w:val="18"/>
     </w:rPr>
   </w:style>
-  <w:style w:type="paragraph" w:customStyle="1" w:styleId="48">
+  <w:style w:type="paragraph" w:customStyle="1" w:styleId="Default">
     <w:name w:val="Default"/>
     <w:qFormat/>
-    <w:uiPriority w:val="0"/>
     <w:pPr>
       <w:widowControl w:val="0"/>
       <w:autoSpaceDE w:val="0"/>
@@ -6578,20 +6743,18 @@
       <w:spacing w:after="160" w:line="259" w:lineRule="auto"/>
     </w:pPr>
     <w:rPr>
-      <w:rFonts w:ascii="Times New Roman" w:hAnsi="Times New Roman" w:eastAsia="宋体" w:cs="Times New Roman"/>
       <w:color w:val="000000"/>
       <w:sz w:val="24"/>
       <w:szCs w:val="24"/>
-      <w:lang w:val="en-US" w:eastAsia="zh-CN" w:bidi="ar-SA"/>
     </w:rPr>
   </w:style>
-  <w:style w:type="paragraph" w:customStyle="1" w:styleId="49">
+  <w:style w:type="paragraph" w:customStyle="1" w:styleId="TOC1">
     <w:name w:val="TOC 标题1"/>
-    <w:basedOn w:val="2"/>
-    <w:next w:val="1"/>
+    <w:basedOn w:val="1"/>
+    <w:next w:val="a3"/>
+    <w:uiPriority w:val="39"/>
     <w:unhideWhenUsed/>
     <w:qFormat/>
-    <w:uiPriority w:val="39"/>
     <w:pPr>
       <w:spacing w:before="340" w:after="330" w:line="578" w:lineRule="auto"/>
       <w:outlineLvl w:val="9"/>
@@ -6603,39 +6766,39 @@
       <w:szCs w:val="44"/>
     </w:rPr>
   </w:style>
-  <w:style w:type="character" w:customStyle="1" w:styleId="50">
+  <w:style w:type="character" w:customStyle="1" w:styleId="10">
     <w:name w:val="标题 1字符"/>
-    <w:link w:val="2"/>
-    <w:qFormat/>
+    <w:link w:val="1"/>
     <w:uiPriority w:val="9"/>
+    <w:qFormat/>
     <w:rPr>
-      <w:rFonts w:ascii="Calibri Light" w:hAnsi="Calibri Light" w:eastAsia="宋体" w:cs="Times New Roman"/>
+      <w:rFonts w:ascii="Calibri Light" w:eastAsia="宋体" w:hAnsi="Calibri Light" w:cs="Times New Roman"/>
       <w:b/>
       <w:kern w:val="0"/>
       <w:sz w:val="44"/>
       <w:szCs w:val="32"/>
     </w:rPr>
   </w:style>
-  <w:style w:type="character" w:customStyle="1" w:styleId="51">
+  <w:style w:type="character" w:customStyle="1" w:styleId="20">
     <w:name w:val="标题 2字符"/>
-    <w:link w:val="3"/>
-    <w:qFormat/>
+    <w:link w:val="2"/>
     <w:uiPriority w:val="9"/>
+    <w:qFormat/>
     <w:rPr>
-      <w:rFonts w:ascii="Calibri Light" w:hAnsi="Calibri Light" w:eastAsia="宋体" w:cs="Times New Roman"/>
+      <w:rFonts w:ascii="Calibri Light" w:eastAsia="宋体" w:hAnsi="Calibri Light" w:cs="Times New Roman"/>
       <w:b/>
       <w:kern w:val="0"/>
       <w:sz w:val="32"/>
       <w:szCs w:val="28"/>
     </w:rPr>
   </w:style>
-  <w:style w:type="character" w:customStyle="1" w:styleId="52">
+  <w:style w:type="character" w:customStyle="1" w:styleId="afa">
     <w:name w:val="标题字符"/>
-    <w:link w:val="27"/>
-    <w:qFormat/>
+    <w:link w:val="af8"/>
     <w:uiPriority w:val="10"/>
+    <w:qFormat/>
     <w:rPr>
-      <w:rFonts w:ascii="Calibri Light" w:hAnsi="Calibri Light" w:eastAsia="宋体" w:cs="Times New Roman"/>
+      <w:rFonts w:ascii="Calibri Light" w:eastAsia="宋体" w:hAnsi="Calibri Light" w:cs="Times New Roman"/>
       <w:b/>
       <w:spacing w:val="-10"/>
       <w:kern w:val="0"/>
@@ -6643,85 +6806,85 @@
       <w:szCs w:val="56"/>
     </w:rPr>
   </w:style>
-  <w:style w:type="character" w:customStyle="1" w:styleId="53">
+  <w:style w:type="character" w:customStyle="1" w:styleId="30">
     <w:name w:val="标题 3字符"/>
-    <w:link w:val="4"/>
-    <w:qFormat/>
+    <w:link w:val="3"/>
     <w:uiPriority w:val="9"/>
+    <w:qFormat/>
     <w:rPr>
-      <w:rFonts w:ascii="Calibri Light" w:hAnsi="Calibri Light" w:eastAsia="宋体" w:cs="Times New Roman"/>
+      <w:rFonts w:ascii="Calibri Light" w:eastAsia="宋体" w:hAnsi="Calibri Light" w:cs="Times New Roman"/>
       <w:b/>
       <w:kern w:val="0"/>
       <w:sz w:val="28"/>
       <w:szCs w:val="24"/>
     </w:rPr>
   </w:style>
-  <w:style w:type="character" w:customStyle="1" w:styleId="54">
+  <w:style w:type="character" w:customStyle="1" w:styleId="40">
     <w:name w:val="标题 4字符"/>
-    <w:link w:val="5"/>
-    <w:qFormat/>
+    <w:link w:val="4"/>
     <w:uiPriority w:val="9"/>
+    <w:qFormat/>
     <w:rPr>
-      <w:rFonts w:ascii="Calibri Light" w:hAnsi="Calibri Light" w:eastAsia="宋体" w:cs="Times New Roman"/>
+      <w:rFonts w:ascii="Calibri Light" w:eastAsia="宋体" w:hAnsi="Calibri Light" w:cs="Times New Roman"/>
       <w:b/>
       <w:iCs/>
       <w:kern w:val="0"/>
     </w:rPr>
   </w:style>
-  <w:style w:type="character" w:customStyle="1" w:styleId="55">
+  <w:style w:type="character" w:customStyle="1" w:styleId="50">
     <w:name w:val="标题 5字符"/>
-    <w:link w:val="6"/>
-    <w:qFormat/>
+    <w:link w:val="5"/>
     <w:uiPriority w:val="9"/>
+    <w:qFormat/>
     <w:rPr>
-      <w:rFonts w:ascii="Calibri Light" w:hAnsi="Calibri Light" w:eastAsia="宋体" w:cs="Times New Roman"/>
+      <w:rFonts w:ascii="Calibri Light" w:eastAsia="宋体" w:hAnsi="Calibri Light" w:cs="Times New Roman"/>
       <w:color w:val="2E74B5"/>
       <w:kern w:val="0"/>
     </w:rPr>
   </w:style>
-  <w:style w:type="character" w:customStyle="1" w:styleId="56">
+  <w:style w:type="character" w:customStyle="1" w:styleId="60">
     <w:name w:val="标题 6字符"/>
-    <w:link w:val="7"/>
-    <w:qFormat/>
+    <w:link w:val="6"/>
     <w:uiPriority w:val="9"/>
+    <w:qFormat/>
     <w:rPr>
-      <w:rFonts w:ascii="Calibri Light" w:hAnsi="Calibri Light" w:eastAsia="宋体" w:cs="Times New Roman"/>
+      <w:rFonts w:ascii="Calibri Light" w:eastAsia="宋体" w:hAnsi="Calibri Light" w:cs="Times New Roman"/>
       <w:color w:val="1F4E79"/>
       <w:kern w:val="0"/>
     </w:rPr>
   </w:style>
-  <w:style w:type="character" w:customStyle="1" w:styleId="57">
+  <w:style w:type="character" w:customStyle="1" w:styleId="70">
     <w:name w:val="标题 7字符"/>
-    <w:link w:val="8"/>
-    <w:qFormat/>
+    <w:link w:val="7"/>
     <w:uiPriority w:val="9"/>
+    <w:qFormat/>
     <w:rPr>
-      <w:rFonts w:ascii="Calibri Light" w:hAnsi="Calibri Light" w:eastAsia="宋体" w:cs="Times New Roman"/>
+      <w:rFonts w:ascii="Calibri Light" w:eastAsia="宋体" w:hAnsi="Calibri Light" w:cs="Times New Roman"/>
       <w:i/>
       <w:iCs/>
       <w:color w:val="1F4E79"/>
       <w:kern w:val="0"/>
     </w:rPr>
   </w:style>
-  <w:style w:type="character" w:customStyle="1" w:styleId="58">
+  <w:style w:type="character" w:customStyle="1" w:styleId="80">
     <w:name w:val="标题 8字符"/>
-    <w:link w:val="9"/>
-    <w:qFormat/>
+    <w:link w:val="8"/>
     <w:uiPriority w:val="9"/>
+    <w:qFormat/>
     <w:rPr>
-      <w:rFonts w:ascii="Calibri Light" w:hAnsi="Calibri Light" w:eastAsia="宋体" w:cs="Times New Roman"/>
+      <w:rFonts w:ascii="Calibri Light" w:eastAsia="宋体" w:hAnsi="Calibri Light" w:cs="Times New Roman"/>
       <w:color w:val="262626"/>
       <w:kern w:val="0"/>
       <w:szCs w:val="21"/>
     </w:rPr>
   </w:style>
-  <w:style w:type="character" w:customStyle="1" w:styleId="59">
+  <w:style w:type="character" w:customStyle="1" w:styleId="90">
     <w:name w:val="标题 9字符"/>
-    <w:link w:val="10"/>
-    <w:qFormat/>
+    <w:link w:val="9"/>
     <w:uiPriority w:val="9"/>
+    <w:qFormat/>
     <w:rPr>
-      <w:rFonts w:ascii="Calibri Light" w:hAnsi="Calibri Light" w:eastAsia="宋体" w:cs="Times New Roman"/>
+      <w:rFonts w:ascii="Calibri Light" w:eastAsia="宋体" w:hAnsi="Calibri Light" w:cs="Times New Roman"/>
       <w:i/>
       <w:iCs/>
       <w:color w:val="262626"/>
@@ -6729,39 +6892,30 @@
       <w:szCs w:val="21"/>
     </w:rPr>
   </w:style>
-  <w:style w:type="paragraph" w:customStyle="1" w:styleId="60">
+  <w:style w:type="paragraph" w:customStyle="1" w:styleId="aff8">
     <w:name w:val="表格"/>
     <w:qFormat/>
-    <w:uiPriority w:val="0"/>
     <w:rPr>
-      <w:rFonts w:ascii="Times New Roman" w:hAnsi="Times New Roman" w:eastAsia="宋体" w:cs="Times New Roman"/>
       <w:b/>
       <w:sz w:val="21"/>
-      <w:lang w:val="en-US" w:eastAsia="zh-CN" w:bidi="ar-SA"/>
     </w:rPr>
   </w:style>
-  <w:style w:type="character" w:customStyle="1" w:styleId="61">
+  <w:style w:type="character" w:customStyle="1" w:styleId="ae">
     <w:name w:val="纯文本字符"/>
-    <w:basedOn w:val="34"/>
-    <w:link w:val="18"/>
-    <w:qFormat/>
+    <w:basedOn w:val="a4"/>
+    <w:link w:val="ad"/>
     <w:uiPriority w:val="99"/>
+    <w:qFormat/>
     <w:rPr>
-      <w:rFonts w:hAnsi="Courier New" w:cs="Courier New" w:asciiTheme="minorEastAsia"/>
+      <w:rFonts w:asciiTheme="minorEastAsia" w:hAnsi="Courier New" w:cs="Courier New"/>
       <w:color w:val="000000" w:themeColor="text1"/>
-      <w14:textFill>
-        <w14:solidFill>
-          <w14:schemeClr w14:val="tx1"/>
-        </w14:solidFill>
-      </w14:textFill>
     </w:rPr>
   </w:style>
-  <w:style w:type="character" w:customStyle="1" w:styleId="62">
+  <w:style w:type="character" w:customStyle="1" w:styleId="aff7">
     <w:name w:val="一级标题 字符"/>
-    <w:basedOn w:val="34"/>
-    <w:link w:val="45"/>
-    <w:qFormat/>
-    <w:uiPriority w:val="0"/>
+    <w:basedOn w:val="a4"/>
+    <w:link w:val="a"/>
+    <w:qFormat/>
     <w:rPr>
       <w:rFonts w:eastAsia="宋体"/>
       <w:b/>
@@ -6769,38 +6923,26 @@
       <w:kern w:val="2"/>
       <w:sz w:val="32"/>
       <w:szCs w:val="22"/>
-      <w14:textFill>
-        <w14:solidFill>
-          <w14:schemeClr w14:val="tx1"/>
-        </w14:solidFill>
-      </w14:textFill>
     </w:rPr>
   </w:style>
-  <w:style w:type="character" w:customStyle="1" w:styleId="63">
+  <w:style w:type="character" w:customStyle="1" w:styleId="aff6">
     <w:name w:val="二级标题 字符"/>
-    <w:basedOn w:val="34"/>
-    <w:link w:val="44"/>
-    <w:qFormat/>
-    <w:uiPriority w:val="0"/>
+    <w:basedOn w:val="a4"/>
+    <w:link w:val="a0"/>
+    <w:qFormat/>
     <w:rPr>
       <w:rFonts w:eastAsia="宋体"/>
       <w:b/>
       <w:color w:val="000000" w:themeColor="text1"/>
       <w:sz w:val="30"/>
-      <w14:textFill>
-        <w14:solidFill>
-          <w14:schemeClr w14:val="tx1"/>
-        </w14:solidFill>
-      </w14:textFill>
     </w:rPr>
   </w:style>
-  <w:style w:type="character" w:customStyle="1" w:styleId="64">
+  <w:style w:type="character" w:customStyle="1" w:styleId="af9">
     <w:name w:val="副标题字符"/>
-    <w:link w:val="26"/>
-    <w:qFormat/>
-    <w:uiPriority w:val="0"/>
+    <w:link w:val="af7"/>
+    <w:qFormat/>
     <w:rPr>
-      <w:rFonts w:ascii="Calibri Light" w:hAnsi="Calibri Light" w:eastAsia="宋体" w:cs="Times New Roman"/>
+      <w:rFonts w:ascii="Calibri Light" w:eastAsia="宋体" w:hAnsi="Calibri Light" w:cs="Times New Roman"/>
       <w:b/>
       <w:spacing w:val="15"/>
       <w:kern w:val="0"/>
@@ -6808,102 +6950,85 @@
       <w:szCs w:val="56"/>
     </w:rPr>
   </w:style>
-  <w:style w:type="paragraph" w:styleId="65">
+  <w:style w:type="paragraph" w:styleId="aff9">
     <w:name w:val="List Paragraph"/>
-    <w:basedOn w:val="1"/>
-    <w:qFormat/>
+    <w:basedOn w:val="a3"/>
     <w:uiPriority w:val="34"/>
+    <w:qFormat/>
     <w:pPr>
       <w:widowControl w:val="0"/>
       <w:spacing w:line="276" w:lineRule="auto"/>
-      <w:ind w:firstLine="420" w:firstLineChars="200"/>
+      <w:ind w:firstLineChars="200" w:firstLine="420"/>
       <w:jc w:val="both"/>
     </w:pPr>
     <w:rPr>
       <w:rFonts w:asciiTheme="minorHAnsi" w:hAnsiTheme="minorHAnsi" w:cstheme="minorBidi"/>
       <w:color w:val="000000" w:themeColor="text1"/>
       <w:kern w:val="2"/>
-      <w14:textFill>
-        <w14:solidFill>
-          <w14:schemeClr w14:val="tx1"/>
-        </w14:solidFill>
-      </w14:textFill>
     </w:rPr>
   </w:style>
-  <w:style w:type="paragraph" w:customStyle="1" w:styleId="66">
+  <w:style w:type="paragraph" w:customStyle="1" w:styleId="12">
     <w:name w:val="列出段落1"/>
-    <w:basedOn w:val="1"/>
-    <w:qFormat/>
+    <w:basedOn w:val="a3"/>
     <w:uiPriority w:val="34"/>
+    <w:qFormat/>
     <w:pPr>
-      <w:ind w:firstLine="420" w:firstLineChars="200"/>
+      <w:ind w:firstLineChars="200" w:firstLine="420"/>
     </w:pPr>
   </w:style>
-  <w:style w:type="character" w:customStyle="1" w:styleId="67">
+  <w:style w:type="character" w:customStyle="1" w:styleId="af2">
     <w:name w:val="批注框文本字符"/>
-    <w:link w:val="21"/>
-    <w:qFormat/>
+    <w:link w:val="af1"/>
     <w:uiPriority w:val="99"/>
+    <w:qFormat/>
     <w:rPr>
-      <w:rFonts w:ascii="宋体" w:hAnsi="宋体" w:eastAsia="宋体" w:cs="宋体"/>
+      <w:rFonts w:ascii="宋体" w:eastAsia="宋体" w:hAnsi="宋体" w:cs="宋体"/>
       <w:kern w:val="0"/>
       <w:sz w:val="18"/>
       <w:szCs w:val="18"/>
     </w:rPr>
   </w:style>
-  <w:style w:type="character" w:customStyle="1" w:styleId="68">
+  <w:style w:type="character" w:customStyle="1" w:styleId="aa">
     <w:name w:val="批注文字字符"/>
-    <w:link w:val="14"/>
-    <w:qFormat/>
+    <w:link w:val="a9"/>
     <w:uiPriority w:val="99"/>
+    <w:qFormat/>
     <w:rPr>
-      <w:rFonts w:ascii="Times New Roman" w:hAnsi="Times New Roman" w:eastAsia="仿宋_GB2312" w:cs="宋体"/>
+      <w:rFonts w:ascii="Times New Roman" w:eastAsia="仿宋_GB2312" w:hAnsi="Times New Roman" w:cs="宋体"/>
       <w:kern w:val="0"/>
       <w:sz w:val="24"/>
       <w:szCs w:val="24"/>
     </w:rPr>
   </w:style>
-  <w:style w:type="character" w:customStyle="1" w:styleId="69">
+  <w:style w:type="character" w:customStyle="1" w:styleId="af0">
     <w:name w:val="日期字符"/>
-    <w:basedOn w:val="34"/>
-    <w:link w:val="20"/>
-    <w:qFormat/>
+    <w:basedOn w:val="a4"/>
+    <w:link w:val="af"/>
     <w:uiPriority w:val="99"/>
+    <w:qFormat/>
     <w:rPr>
       <w:rFonts w:eastAsia="宋体"/>
       <w:color w:val="000000" w:themeColor="text1"/>
-      <w14:textFill>
-        <w14:solidFill>
-          <w14:schemeClr w14:val="tx1"/>
-        </w14:solidFill>
-      </w14:textFill>
     </w:rPr>
   </w:style>
-  <w:style w:type="character" w:customStyle="1" w:styleId="70">
+  <w:style w:type="character" w:customStyle="1" w:styleId="aff5">
     <w:name w:val="三级标题 字符"/>
-    <w:basedOn w:val="34"/>
-    <w:link w:val="43"/>
-    <w:qFormat/>
-    <w:uiPriority w:val="0"/>
+    <w:basedOn w:val="a4"/>
+    <w:link w:val="a1"/>
+    <w:qFormat/>
     <w:rPr>
-      <w:rFonts w:ascii="宋体" w:hAnsi="宋体" w:eastAsia="宋体"/>
+      <w:rFonts w:ascii="宋体" w:eastAsia="宋体" w:hAnsi="宋体"/>
       <w:b/>
       <w:color w:val="000000" w:themeColor="text1"/>
       <w:sz w:val="28"/>
-      <w14:textFill>
-        <w14:solidFill>
-          <w14:schemeClr w14:val="tx1"/>
-        </w14:solidFill>
-      </w14:textFill>
     </w:rPr>
   </w:style>
-  <w:style w:type="paragraph" w:customStyle="1" w:styleId="71">
+  <w:style w:type="paragraph" w:customStyle="1" w:styleId="a2">
     <w:name w:val="四级标题"/>
-    <w:basedOn w:val="43"/>
-    <w:next w:val="1"/>
-    <w:link w:val="72"/>
-    <w:qFormat/>
-    <w:uiPriority w:val="0"/>
+    <w:basedOn w:val="a1"/>
+    <w:next w:val="a3"/>
+    <w:link w:val="affa"/>
+    <w:qFormat/>
     <w:pPr>
       <w:numPr>
         <w:ilvl w:val="3"/>
@@ -6914,140 +7039,118 @@
       <w:sz w:val="24"/>
     </w:rPr>
   </w:style>
-  <w:style w:type="character" w:customStyle="1" w:styleId="72">
+  <w:style w:type="character" w:customStyle="1" w:styleId="affa">
     <w:name w:val="四级标题 字符"/>
-    <w:basedOn w:val="70"/>
-    <w:link w:val="71"/>
-    <w:qFormat/>
-    <w:uiPriority w:val="0"/>
+    <w:basedOn w:val="aff5"/>
+    <w:link w:val="a2"/>
+    <w:qFormat/>
     <w:rPr>
-      <w:rFonts w:ascii="宋体" w:hAnsi="宋体" w:eastAsia="宋体"/>
+      <w:rFonts w:ascii="宋体" w:eastAsia="宋体" w:hAnsi="宋体"/>
+      <w:b/>
       <w:color w:val="000000" w:themeColor="text1"/>
       <w:sz w:val="24"/>
-      <w14:textFill>
-        <w14:solidFill>
-          <w14:schemeClr w14:val="tx1"/>
-        </w14:solidFill>
-      </w14:textFill>
     </w:rPr>
   </w:style>
-  <w:style w:type="paragraph" w:styleId="73">
+  <w:style w:type="paragraph" w:styleId="affb">
     <w:name w:val="No Spacing"/>
-    <w:qFormat/>
     <w:uiPriority w:val="1"/>
+    <w:qFormat/>
     <w:pPr>
       <w:widowControl w:val="0"/>
       <w:jc w:val="both"/>
     </w:pPr>
     <w:rPr>
-      <w:rFonts w:eastAsia="宋体" w:asciiTheme="minorHAnsi" w:hAnsiTheme="minorHAnsi" w:cstheme="minorBidi"/>
+      <w:rFonts w:asciiTheme="minorHAnsi" w:hAnsiTheme="minorHAnsi" w:cstheme="minorBidi"/>
       <w:color w:val="000000" w:themeColor="text1"/>
       <w:kern w:val="2"/>
       <w:sz w:val="21"/>
       <w:szCs w:val="22"/>
-      <w:lang w:val="en-US" w:eastAsia="zh-CN" w:bidi="ar-SA"/>
-      <w14:textFill>
-        <w14:solidFill>
-          <w14:schemeClr w14:val="tx1"/>
-        </w14:solidFill>
-      </w14:textFill>
     </w:rPr>
   </w:style>
-  <w:style w:type="paragraph" w:customStyle="1" w:styleId="74">
+  <w:style w:type="paragraph" w:customStyle="1" w:styleId="13">
     <w:name w:val="无间隔1"/>
-    <w:qFormat/>
     <w:uiPriority w:val="1"/>
+    <w:qFormat/>
     <w:pPr>
       <w:widowControl w:val="0"/>
       <w:jc w:val="both"/>
     </w:pPr>
     <w:rPr>
-      <w:rFonts w:eastAsia="宋体" w:asciiTheme="minorHAnsi" w:hAnsiTheme="minorHAnsi" w:cstheme="minorBidi"/>
+      <w:rFonts w:asciiTheme="minorHAnsi" w:hAnsiTheme="minorHAnsi" w:cstheme="minorBidi"/>
       <w:color w:val="000000" w:themeColor="text1"/>
       <w:kern w:val="2"/>
       <w:sz w:val="21"/>
       <w:szCs w:val="22"/>
-      <w:lang w:val="en-US" w:eastAsia="zh-CN" w:bidi="ar-SA"/>
-      <w14:textFill>
-        <w14:solidFill>
-          <w14:schemeClr w14:val="tx1"/>
-        </w14:solidFill>
-      </w14:textFill>
     </w:rPr>
   </w:style>
-  <w:style w:type="paragraph" w:customStyle="1" w:styleId="75">
+  <w:style w:type="paragraph" w:customStyle="1" w:styleId="affc">
     <w:name w:val="小四正文"/>
-    <w:basedOn w:val="18"/>
-    <w:qFormat/>
-    <w:uiPriority w:val="0"/>
+    <w:basedOn w:val="ad"/>
+    <w:qFormat/>
     <w:pPr>
       <w:spacing w:line="400" w:lineRule="exact"/>
-      <w:ind w:firstLine="200" w:firstLineChars="200"/>
+      <w:ind w:firstLineChars="200" w:firstLine="200"/>
     </w:pPr>
     <w:rPr>
-      <w:rFonts w:ascii="Times New Roman" w:hAnsi="Times New Roman" w:eastAsia="宋体" w:cs="宋体"/>
+      <w:rFonts w:ascii="Times New Roman" w:eastAsia="宋体" w:hAnsi="Times New Roman" w:cs="宋体"/>
       <w:color w:val="auto"/>
       <w:sz w:val="24"/>
       <w:szCs w:val="21"/>
     </w:rPr>
   </w:style>
-  <w:style w:type="character" w:customStyle="1" w:styleId="76">
+  <w:style w:type="character" w:customStyle="1" w:styleId="af4">
     <w:name w:val="页脚字符"/>
-    <w:link w:val="22"/>
-    <w:qFormat/>
+    <w:link w:val="af3"/>
     <w:uiPriority w:val="99"/>
+    <w:qFormat/>
     <w:rPr>
-      <w:rFonts w:ascii="宋体" w:hAnsi="宋体" w:eastAsia="宋体" w:cs="宋体"/>
+      <w:rFonts w:ascii="宋体" w:eastAsia="宋体" w:hAnsi="宋体" w:cs="宋体"/>
       <w:kern w:val="0"/>
       <w:sz w:val="16"/>
       <w:szCs w:val="18"/>
     </w:rPr>
   </w:style>
-  <w:style w:type="character" w:customStyle="1" w:styleId="77">
+  <w:style w:type="character" w:customStyle="1" w:styleId="af6">
     <w:name w:val="页眉字符"/>
-    <w:link w:val="23"/>
-    <w:qFormat/>
-    <w:uiPriority w:val="0"/>
+    <w:link w:val="af5"/>
+    <w:qFormat/>
     <w:rPr>
-      <w:rFonts w:ascii="宋体" w:hAnsi="宋体" w:eastAsia="宋体" w:cs="宋体"/>
+      <w:rFonts w:ascii="宋体" w:eastAsia="宋体" w:hAnsi="宋体" w:cs="宋体"/>
       <w:kern w:val="0"/>
       <w:sz w:val="16"/>
       <w:szCs w:val="18"/>
     </w:rPr>
   </w:style>
-  <w:style w:type="paragraph" w:customStyle="1" w:styleId="78">
+  <w:style w:type="paragraph" w:customStyle="1" w:styleId="affd">
     <w:name w:val="引用标志"/>
-    <w:basedOn w:val="1"/>
-    <w:next w:val="1"/>
-    <w:qFormat/>
-    <w:uiPriority w:val="0"/>
-  </w:style>
-  <w:style w:type="character" w:customStyle="1" w:styleId="79">
+    <w:basedOn w:val="a3"/>
+    <w:next w:val="a3"/>
+    <w:qFormat/>
+  </w:style>
+  <w:style w:type="character" w:customStyle="1" w:styleId="ac">
     <w:name w:val="正文文本字符"/>
-    <w:basedOn w:val="34"/>
-    <w:link w:val="15"/>
-    <w:qFormat/>
-    <w:uiPriority w:val="0"/>
+    <w:basedOn w:val="a4"/>
+    <w:link w:val="ab"/>
+    <w:qFormat/>
     <w:rPr>
-      <w:rFonts w:ascii="Times New Roman" w:hAnsi="Times New Roman" w:eastAsia="宋体" w:cs="Times New Roman"/>
+      <w:rFonts w:ascii="Times New Roman" w:eastAsia="宋体" w:hAnsi="Times New Roman" w:cs="Times New Roman"/>
       <w:szCs w:val="20"/>
     </w:rPr>
   </w:style>
-  <w:style w:type="table" w:customStyle="1" w:styleId="80">
+  <w:style w:type="table" w:customStyle="1" w:styleId="14">
     <w:name w:val="网格型1"/>
-    <w:basedOn w:val="41"/>
-    <w:qFormat/>
-    <w:uiPriority w:val="0"/>
+    <w:basedOn w:val="a5"/>
+    <w:qFormat/>
     <w:tblPr>
+      <w:tblInd w:w="0" w:type="dxa"/>
       <w:tblBorders>
-        <w:top w:val="single" w:color="000000" w:sz="4" w:space="0"/>
-        <w:left w:val="single" w:color="000000" w:sz="4" w:space="0"/>
-        <w:bottom w:val="single" w:color="000000" w:sz="4" w:space="0"/>
-        <w:right w:val="single" w:color="000000" w:sz="4" w:space="0"/>
-        <w:insideH w:val="single" w:color="000000" w:sz="4" w:space="0"/>
-        <w:insideV w:val="single" w:color="000000" w:sz="4" w:space="0"/>
+        <w:top w:val="single" w:sz="4" w:space="0" w:color="000000"/>
+        <w:left w:val="single" w:sz="4" w:space="0" w:color="000000"/>
+        <w:bottom w:val="single" w:sz="4" w:space="0" w:color="000000"/>
+        <w:right w:val="single" w:sz="4" w:space="0" w:color="000000"/>
+        <w:insideH w:val="single" w:sz="4" w:space="0" w:color="000000"/>
+        <w:insideV w:val="single" w:sz="4" w:space="0" w:color="000000"/>
       </w:tblBorders>
-      <w:tblLayout w:type="fixed"/>
       <w:tblCellMar>
         <w:top w:w="0" w:type="dxa"/>
         <w:left w:w="108" w:type="dxa"/>
@@ -7056,33 +7159,32 @@
       </w:tblCellMar>
     </w:tblPr>
   </w:style>
-  <w:style w:type="character" w:customStyle="1" w:styleId="81">
+  <w:style w:type="character" w:customStyle="1" w:styleId="15">
     <w:name w:val="未处理的提及1"/>
-    <w:basedOn w:val="34"/>
+    <w:basedOn w:val="a4"/>
+    <w:uiPriority w:val="99"/>
     <w:semiHidden/>
     <w:unhideWhenUsed/>
     <w:qFormat/>
-    <w:uiPriority w:val="99"/>
     <w:rPr>
       <w:color w:val="808080"/>
       <w:shd w:val="clear" w:color="auto" w:fill="E6E6E6"/>
     </w:rPr>
   </w:style>
-  <w:style w:type="table" w:customStyle="1" w:styleId="82">
+  <w:style w:type="table" w:customStyle="1" w:styleId="22">
     <w:name w:val="网格型2"/>
-    <w:basedOn w:val="41"/>
-    <w:qFormat/>
-    <w:uiPriority w:val="0"/>
+    <w:basedOn w:val="a5"/>
+    <w:qFormat/>
     <w:tblPr>
+      <w:tblInd w:w="0" w:type="dxa"/>
       <w:tblBorders>
-        <w:top w:val="single" w:color="000000" w:sz="4" w:space="0"/>
-        <w:left w:val="single" w:color="000000" w:sz="4" w:space="0"/>
-        <w:bottom w:val="single" w:color="000000" w:sz="4" w:space="0"/>
-        <w:right w:val="single" w:color="000000" w:sz="4" w:space="0"/>
-        <w:insideH w:val="single" w:color="000000" w:sz="4" w:space="0"/>
-        <w:insideV w:val="single" w:color="000000" w:sz="4" w:space="0"/>
+        <w:top w:val="single" w:sz="4" w:space="0" w:color="000000"/>
+        <w:left w:val="single" w:sz="4" w:space="0" w:color="000000"/>
+        <w:bottom w:val="single" w:sz="4" w:space="0" w:color="000000"/>
+        <w:right w:val="single" w:sz="4" w:space="0" w:color="000000"/>
+        <w:insideH w:val="single" w:sz="4" w:space="0" w:color="000000"/>
+        <w:insideV w:val="single" w:sz="4" w:space="0" w:color="000000"/>
       </w:tblBorders>
-      <w:tblLayout w:type="fixed"/>
       <w:tblCellMar>
         <w:top w:w="0" w:type="dxa"/>
         <w:left w:w="108" w:type="dxa"/>
@@ -7091,21 +7193,20 @@
       </w:tblCellMar>
     </w:tblPr>
   </w:style>
-  <w:style w:type="table" w:customStyle="1" w:styleId="83">
+  <w:style w:type="table" w:customStyle="1" w:styleId="32">
     <w:name w:val="网格型3"/>
-    <w:basedOn w:val="41"/>
-    <w:qFormat/>
-    <w:uiPriority w:val="0"/>
+    <w:basedOn w:val="a5"/>
+    <w:qFormat/>
     <w:tblPr>
+      <w:tblInd w:w="0" w:type="dxa"/>
       <w:tblBorders>
-        <w:top w:val="single" w:color="000000" w:sz="4" w:space="0"/>
-        <w:left w:val="single" w:color="000000" w:sz="4" w:space="0"/>
-        <w:bottom w:val="single" w:color="000000" w:sz="4" w:space="0"/>
-        <w:right w:val="single" w:color="000000" w:sz="4" w:space="0"/>
-        <w:insideH w:val="single" w:color="000000" w:sz="4" w:space="0"/>
-        <w:insideV w:val="single" w:color="000000" w:sz="4" w:space="0"/>
+        <w:top w:val="single" w:sz="4" w:space="0" w:color="000000"/>
+        <w:left w:val="single" w:sz="4" w:space="0" w:color="000000"/>
+        <w:bottom w:val="single" w:sz="4" w:space="0" w:color="000000"/>
+        <w:right w:val="single" w:sz="4" w:space="0" w:color="000000"/>
+        <w:insideH w:val="single" w:sz="4" w:space="0" w:color="000000"/>
+        <w:insideV w:val="single" w:sz="4" w:space="0" w:color="000000"/>
       </w:tblBorders>
-      <w:tblLayout w:type="fixed"/>
       <w:tblCellMar>
         <w:top w:w="0" w:type="dxa"/>
         <w:left w:w="108" w:type="dxa"/>
@@ -7369,6 +7470,7 @@
     </a:fmtScheme>
   </a:themeElements>
   <a:objectDefaults/>
+  <a:extraClrSchemeLst/>
 </a:theme>
 </file>
 
@@ -7398,7 +7500,9 @@
 </file>
 
 <file path=customXml/itemProps2.xml><?xml version="1.0" encoding="utf-8"?>
-<ds:datastoreItem xmlns:ds="http://schemas.openxmlformats.org/officeDocument/2006/customXml" ds:itemID="{E541F388-381C-C048-9E53-39C634CA3347}">
-  <ds:schemaRefs/>
+<ds:datastoreItem xmlns:ds="http://schemas.openxmlformats.org/officeDocument/2006/customXml" ds:itemID="{23B63CA9-4525-2444-A6DC-904487B2D0C0}">
+  <ds:schemaRefs>
+    <ds:schemaRef ds:uri="http://schemas.openxmlformats.org/officeDocument/2006/bibliography"/>
+  </ds:schemaRefs>
 </ds:datastoreItem>
 </file>
--- a/受控文档/未来计划/PRD2018-G07-培训计划.docx
+++ b/受控文档/未来计划/PRD2018-G07-培训计划.docx
@@ -187,14 +187,6 @@
               <w:rPr>
                 <w:rFonts w:hint="eastAsia"/>
               </w:rPr>
-              <w:t>　[ √ ]草稿</w:t>
-            </w:r>
-          </w:p>
-          <w:p>
-            <w:r>
-              <w:rPr>
-                <w:rFonts w:hint="eastAsia"/>
-              </w:rPr>
               <w:t>　[</w:t>
             </w:r>
             <w:r>
@@ -208,15 +200,23 @@
               <w:rPr>
                 <w:rFonts w:hint="eastAsia"/>
               </w:rPr>
-              <w:t>]正式发布</w:t>
-            </w:r>
-          </w:p>
-          <w:p>
-            <w:r>
-              <w:rPr>
-                <w:rFonts w:hint="eastAsia"/>
-              </w:rPr>
-              <w:t>　[　]正在修改</w:t>
+              <w:t>]草稿</w:t>
+            </w:r>
+          </w:p>
+          <w:p>
+            <w:r>
+              <w:rPr>
+                <w:rFonts w:hint="eastAsia"/>
+              </w:rPr>
+              <w:t>　[√]正式发布</w:t>
+            </w:r>
+          </w:p>
+          <w:p>
+            <w:r>
+              <w:rPr>
+                <w:rFonts w:hint="eastAsia"/>
+              </w:rPr>
+              <w:t>　[√]正在修改</w:t>
             </w:r>
           </w:p>
         </w:tc>
@@ -326,16 +326,9 @@
               <w:rPr>
                 <w:rFonts w:hint="eastAsia"/>
                 <w:szCs w:val="21"/>
-              </w:rPr>
-              <w:t>0.</w:t>
-            </w:r>
-            <w:r>
-              <w:rPr>
-                <w:rFonts w:hint="eastAsia"/>
-                <w:szCs w:val="21"/>
                 <w:lang w:val="en-US" w:eastAsia="zh-CN"/>
               </w:rPr>
-              <w:t>1，0</w:t>
+              <w:t>1.0.0</w:t>
             </w:r>
           </w:p>
         </w:tc>
@@ -463,16 +456,58 @@
           <w:p>
             <w:pPr>
               <w:rPr>
-                <w:szCs w:val="21"/>
-              </w:rPr>
-            </w:pPr>
-            <w:r>
-              <w:rPr>
-                <w:rFonts w:hint="eastAsia"/>
-                <w:szCs w:val="21"/>
-              </w:rPr>
-              <w:t>2019.1.10</w:t>
-            </w:r>
+                <w:rFonts w:hint="eastAsia" w:eastAsia="宋体"/>
+                <w:szCs w:val="21"/>
+                <w:lang w:val="en-US" w:eastAsia="zh-CN"/>
+              </w:rPr>
+            </w:pPr>
+            <w:r>
+              <w:rPr>
+                <w:rFonts w:hint="eastAsia"/>
+                <w:szCs w:val="21"/>
+              </w:rPr>
+              <w:t>2019</w:t>
+            </w:r>
+            <w:r>
+              <w:rPr>
+                <w:rFonts w:hint="eastAsia"/>
+                <w:szCs w:val="21"/>
+                <w:lang w:val="en-US" w:eastAsia="zh-CN"/>
+              </w:rPr>
+              <w:t>-</w:t>
+            </w:r>
+            <w:r>
+              <w:rPr>
+                <w:rFonts w:hint="eastAsia"/>
+                <w:szCs w:val="21"/>
+              </w:rPr>
+              <w:t>1</w:t>
+            </w:r>
+            <w:r>
+              <w:rPr>
+                <w:rFonts w:hint="eastAsia"/>
+                <w:szCs w:val="21"/>
+                <w:lang w:val="en-US" w:eastAsia="zh-CN"/>
+              </w:rPr>
+              <w:t>-</w:t>
+            </w:r>
+            <w:r>
+              <w:rPr>
+                <w:rFonts w:hint="eastAsia"/>
+                <w:szCs w:val="21"/>
+              </w:rPr>
+              <w:t>1</w:t>
+            </w:r>
+            <w:r>
+              <w:rPr>
+                <w:rFonts w:hint="eastAsia"/>
+                <w:szCs w:val="21"/>
+                <w:lang w:val="en-US" w:eastAsia="zh-CN"/>
+              </w:rPr>
+              <w:t>5</w:t>
+            </w:r>
+            <w:bookmarkStart w:id="28" w:name="_GoBack"/>
+            <w:bookmarkEnd w:id="28"/>
           </w:p>
         </w:tc>
       </w:tr>
@@ -598,15 +633,15 @@
           <w:szCs w:val="56"/>
         </w:rPr>
       </w:pPr>
-      <w:bookmarkStart w:id="0" w:name="_Toc496719355"/>
-      <w:bookmarkStart w:id="1" w:name="_Toc27132"/>
-      <w:bookmarkStart w:id="2" w:name="_Toc447553497"/>
-      <w:bookmarkStart w:id="3" w:name="_Toc60"/>
+      <w:bookmarkStart w:id="0" w:name="_Toc446076693"/>
+      <w:bookmarkStart w:id="1" w:name="_Toc447553497"/>
+      <w:bookmarkStart w:id="2" w:name="_Toc495739754"/>
+      <w:bookmarkStart w:id="3" w:name="_Toc496719355"/>
       <w:bookmarkStart w:id="4" w:name="_Toc12861"/>
       <w:bookmarkStart w:id="5" w:name="_Toc466020645"/>
       <w:bookmarkStart w:id="6" w:name="_Toc466742046"/>
-      <w:bookmarkStart w:id="7" w:name="_Toc446076693"/>
-      <w:bookmarkStart w:id="8" w:name="_Toc495739754"/>
+      <w:bookmarkStart w:id="7" w:name="_Toc27132"/>
+      <w:bookmarkStart w:id="8" w:name="_Toc60"/>
     </w:p>
     <w:p>
       <w:pPr>
@@ -899,56 +934,113 @@
           <w:p>
             <w:pPr>
               <w:rPr>
-                <w:rFonts w:hint="eastAsia" w:eastAsia="宋体"/>
+                <w:szCs w:val="21"/>
+              </w:rPr>
+            </w:pPr>
+            <w:r>
+              <w:rPr>
+                <w:rFonts w:hint="eastAsia"/>
+                <w:szCs w:val="21"/>
+              </w:rPr>
+              <w:t>刘浥</w:t>
+            </w:r>
+          </w:p>
+        </w:tc>
+        <w:tc>
+          <w:tcPr>
+            <w:tcW w:w="1930" w:type="dxa"/>
+          </w:tcPr>
+          <w:p>
+            <w:pPr>
+              <w:rPr>
+                <w:szCs w:val="21"/>
+              </w:rPr>
+            </w:pPr>
+            <w:r>
+              <w:rPr>
+                <w:rFonts w:hint="eastAsia"/>
+                <w:szCs w:val="21"/>
+              </w:rPr>
+              <w:t>无</w:t>
+            </w:r>
+          </w:p>
+        </w:tc>
+        <w:tc>
+          <w:tcPr>
+            <w:tcW w:w="1671" w:type="dxa"/>
+          </w:tcPr>
+          <w:p>
+            <w:pPr>
+              <w:rPr>
+                <w:szCs w:val="21"/>
+              </w:rPr>
+            </w:pPr>
+            <w:r>
+              <w:rPr>
+                <w:rFonts w:hint="eastAsia"/>
+                <w:szCs w:val="21"/>
+              </w:rPr>
+              <w:t>2019</w:t>
+            </w:r>
+            <w:r>
+              <w:rPr>
+                <w:rFonts w:hint="eastAsia"/>
                 <w:szCs w:val="21"/>
                 <w:lang w:val="en-US" w:eastAsia="zh-CN"/>
               </w:rPr>
-            </w:pPr>
+              <w:t>/</w:t>
+            </w:r>
+            <w:r>
+              <w:rPr>
+                <w:rFonts w:hint="eastAsia"/>
+                <w:szCs w:val="21"/>
+              </w:rPr>
+              <w:t>1</w:t>
+            </w:r>
             <w:r>
               <w:rPr>
                 <w:rFonts w:hint="eastAsia"/>
                 <w:szCs w:val="21"/>
                 <w:lang w:val="en-US" w:eastAsia="zh-CN"/>
               </w:rPr>
-              <w:t>刘浥</w:t>
-            </w:r>
-          </w:p>
-        </w:tc>
-        <w:tc>
-          <w:tcPr>
-            <w:tcW w:w="1930" w:type="dxa"/>
-          </w:tcPr>
-          <w:p>
-            <w:pPr>
-              <w:rPr>
-                <w:szCs w:val="21"/>
-              </w:rPr>
-            </w:pPr>
-            <w:r>
-              <w:rPr>
-                <w:rFonts w:hint="eastAsia"/>
-                <w:szCs w:val="21"/>
-              </w:rPr>
-              <w:t>无</w:t>
-            </w:r>
-          </w:p>
-        </w:tc>
-        <w:tc>
-          <w:tcPr>
-            <w:tcW w:w="1671" w:type="dxa"/>
-          </w:tcPr>
-          <w:p>
-            <w:pPr>
-              <w:rPr>
-                <w:szCs w:val="21"/>
-              </w:rPr>
-            </w:pPr>
-            <w:r>
-              <w:rPr>
-                <w:rFonts w:hint="eastAsia"/>
-                <w:szCs w:val="21"/>
-              </w:rPr>
-              <w:t>2019.1.10—2019.1.10</w:t>
+              <w:t>/</w:t>
+            </w:r>
+            <w:r>
+              <w:rPr>
+                <w:rFonts w:hint="eastAsia"/>
+                <w:szCs w:val="21"/>
+              </w:rPr>
+              <w:t>10—2019</w:t>
+            </w:r>
+            <w:r>
+              <w:rPr>
+                <w:rFonts w:hint="eastAsia"/>
+                <w:szCs w:val="21"/>
+                <w:lang w:val="en-US" w:eastAsia="zh-CN"/>
+              </w:rPr>
+              <w:t>/</w:t>
+            </w:r>
+            <w:r>
+              <w:rPr>
+                <w:rFonts w:hint="eastAsia"/>
+                <w:szCs w:val="21"/>
+              </w:rPr>
+              <w:t>1</w:t>
+            </w:r>
+            <w:r>
+              <w:rPr>
+                <w:rFonts w:hint="eastAsia"/>
+                <w:szCs w:val="21"/>
+                <w:lang w:val="en-US" w:eastAsia="zh-CN"/>
+              </w:rPr>
+              <w:t>/</w:t>
+            </w:r>
+            <w:r>
+              <w:rPr>
+                <w:rFonts w:hint="eastAsia"/>
+                <w:szCs w:val="21"/>
+              </w:rPr>
+              <w:t>10</w:t>
             </w:r>
           </w:p>
         </w:tc>
@@ -959,18 +1051,16 @@
           <w:p>
             <w:pPr>
               <w:rPr>
-                <w:rFonts w:hint="eastAsia" w:eastAsia="宋体"/>
-                <w:szCs w:val="21"/>
-                <w:lang w:val="en-US" w:eastAsia="zh-CN"/>
-              </w:rPr>
-            </w:pPr>
-            <w:r>
-              <w:rPr>
-                <w:rFonts w:hint="eastAsia"/>
-                <w:szCs w:val="21"/>
-                <w:lang w:val="en-US" w:eastAsia="zh-CN"/>
-              </w:rPr>
-              <w:t>起草</w:t>
+                <w:rFonts w:hint="eastAsia"/>
+                <w:szCs w:val="21"/>
+              </w:rPr>
+            </w:pPr>
+            <w:r>
+              <w:rPr>
+                <w:rFonts w:hint="eastAsia"/>
+                <w:szCs w:val="21"/>
+              </w:rPr>
+              <w:t>起草培训计划</w:t>
             </w:r>
           </w:p>
         </w:tc>
@@ -999,22 +1089,91 @@
         <w:tc>
           <w:tcPr>
             <w:tcW w:w="1269" w:type="dxa"/>
-            <w:vAlign w:val="top"/>
-          </w:tcPr>
-          <w:p>
-            <w:pPr>
-              <w:rPr>
-                <w:rFonts w:hint="eastAsia" w:eastAsia="宋体"/>
+          </w:tcPr>
+          <w:p>
+            <w:pPr>
+              <w:rPr>
+                <w:szCs w:val="21"/>
+              </w:rPr>
+            </w:pPr>
+            <w:r>
+              <w:rPr>
+                <w:rFonts w:hint="eastAsia"/>
+                <w:szCs w:val="21"/>
+              </w:rPr>
+              <w:t>0.1.1</w:t>
+            </w:r>
+          </w:p>
+        </w:tc>
+        <w:tc>
+          <w:tcPr>
+            <w:tcW w:w="1704" w:type="dxa"/>
+          </w:tcPr>
+          <w:p>
+            <w:pPr>
+              <w:rPr>
+                <w:szCs w:val="21"/>
+              </w:rPr>
+            </w:pPr>
+            <w:r>
+              <w:rPr>
+                <w:rFonts w:hint="eastAsia"/>
+                <w:szCs w:val="21"/>
+              </w:rPr>
+              <w:t>林翼力</w:t>
+            </w:r>
+          </w:p>
+        </w:tc>
+        <w:tc>
+          <w:tcPr>
+            <w:tcW w:w="1930" w:type="dxa"/>
+          </w:tcPr>
+          <w:p>
+            <w:pPr>
+              <w:rPr>
+                <w:szCs w:val="21"/>
+              </w:rPr>
+            </w:pPr>
+            <w:r>
+              <w:rPr>
+                <w:rFonts w:hint="eastAsia"/>
+                <w:szCs w:val="21"/>
+              </w:rPr>
+              <w:t>无</w:t>
+            </w:r>
+          </w:p>
+        </w:tc>
+        <w:tc>
+          <w:tcPr>
+            <w:tcW w:w="1671" w:type="dxa"/>
+          </w:tcPr>
+          <w:p>
+            <w:pPr>
+              <w:rPr>
+                <w:szCs w:val="21"/>
+              </w:rPr>
+            </w:pPr>
+            <w:r>
+              <w:rPr>
+                <w:rFonts w:hint="eastAsia"/>
+                <w:szCs w:val="21"/>
+              </w:rPr>
+              <w:t>2019</w:t>
+            </w:r>
+            <w:r>
+              <w:rPr>
+                <w:rFonts w:hint="eastAsia"/>
                 <w:szCs w:val="21"/>
                 <w:lang w:val="en-US" w:eastAsia="zh-CN"/>
               </w:rPr>
-            </w:pPr>
-            <w:r>
-              <w:rPr>
-                <w:rFonts w:hint="eastAsia"/>
-                <w:szCs w:val="21"/>
-              </w:rPr>
-              <w:t>0.1.</w:t>
+              <w:t>/</w:t>
+            </w:r>
+            <w:r>
+              <w:rPr>
+                <w:rFonts w:hint="eastAsia"/>
+                <w:szCs w:val="21"/>
+              </w:rPr>
+              <w:t>1</w:t>
             </w:r>
             <w:r>
               <w:rPr>
@@ -1022,120 +1181,57 @@
                 <w:szCs w:val="21"/>
                 <w:lang w:val="en-US" w:eastAsia="zh-CN"/>
               </w:rPr>
+              <w:t>/</w:t>
+            </w:r>
+            <w:r>
+              <w:rPr>
+                <w:rFonts w:hint="eastAsia"/>
+                <w:szCs w:val="21"/>
+              </w:rPr>
+              <w:t>12—2019</w:t>
+            </w:r>
+            <w:r>
+              <w:rPr>
+                <w:rFonts w:hint="eastAsia"/>
+                <w:szCs w:val="21"/>
+                <w:lang w:val="en-US" w:eastAsia="zh-CN"/>
+              </w:rPr>
+              <w:t>/</w:t>
+            </w:r>
+            <w:r>
+              <w:rPr>
+                <w:rFonts w:hint="eastAsia"/>
+                <w:szCs w:val="21"/>
+              </w:rPr>
               <w:t>1</w:t>
             </w:r>
-          </w:p>
-        </w:tc>
-        <w:tc>
-          <w:tcPr>
-            <w:tcW w:w="1704" w:type="dxa"/>
-            <w:vAlign w:val="top"/>
-          </w:tcPr>
-          <w:p>
-            <w:pPr>
+            <w:r>
               <w:rPr>
                 <w:rFonts w:hint="eastAsia"/>
                 <w:szCs w:val="21"/>
                 <w:lang w:val="en-US" w:eastAsia="zh-CN"/>
               </w:rPr>
-            </w:pPr>
-            <w:r>
-              <w:rPr>
-                <w:rFonts w:hint="eastAsia"/>
-                <w:szCs w:val="21"/>
-                <w:lang w:val="en-US" w:eastAsia="zh-CN"/>
-              </w:rPr>
-              <w:t>林翼力</w:t>
-            </w:r>
-          </w:p>
-        </w:tc>
-        <w:tc>
-          <w:tcPr>
-            <w:tcW w:w="1930" w:type="dxa"/>
-            <w:vAlign w:val="top"/>
-          </w:tcPr>
-          <w:p>
-            <w:pPr>
-              <w:rPr>
-                <w:rFonts w:hint="eastAsia"/>
-                <w:szCs w:val="21"/>
-              </w:rPr>
-            </w:pPr>
-            <w:r>
-              <w:rPr>
-                <w:rFonts w:hint="eastAsia"/>
-                <w:szCs w:val="21"/>
-              </w:rPr>
-              <w:t>无</w:t>
-            </w:r>
-          </w:p>
-        </w:tc>
-        <w:tc>
-          <w:tcPr>
-            <w:tcW w:w="1671" w:type="dxa"/>
-            <w:vAlign w:val="top"/>
-          </w:tcPr>
-          <w:p>
-            <w:pPr>
-              <w:rPr>
-                <w:rFonts w:hint="eastAsia" w:eastAsia="宋体"/>
-                <w:szCs w:val="21"/>
-                <w:lang w:val="en-US" w:eastAsia="zh-CN"/>
-              </w:rPr>
-            </w:pPr>
-            <w:r>
-              <w:rPr>
-                <w:rFonts w:hint="eastAsia"/>
-                <w:szCs w:val="21"/>
-              </w:rPr>
-              <w:t>2019.1.1</w:t>
-            </w:r>
-            <w:r>
-              <w:rPr>
-                <w:rFonts w:hint="eastAsia"/>
-                <w:szCs w:val="21"/>
-                <w:lang w:val="en-US" w:eastAsia="zh-CN"/>
-              </w:rPr>
-              <w:t>2</w:t>
-            </w:r>
-            <w:r>
-              <w:rPr>
-                <w:rFonts w:hint="eastAsia"/>
-                <w:szCs w:val="21"/>
-              </w:rPr>
-              <w:t>—2019.1.1</w:t>
-            </w:r>
-            <w:r>
-              <w:rPr>
-                <w:rFonts w:hint="eastAsia"/>
-                <w:szCs w:val="21"/>
-                <w:lang w:val="en-US" w:eastAsia="zh-CN"/>
-              </w:rPr>
-              <w:t>2</w:t>
+              <w:t>/</w:t>
+            </w:r>
+            <w:r>
+              <w:rPr>
+                <w:rFonts w:hint="eastAsia"/>
+                <w:szCs w:val="21"/>
+              </w:rPr>
+              <w:t>12</w:t>
             </w:r>
           </w:p>
         </w:tc>
         <w:tc>
           <w:tcPr>
             <w:tcW w:w="1672" w:type="dxa"/>
-            <w:vAlign w:val="top"/>
-          </w:tcPr>
-          <w:p>
-            <w:pPr>
-              <w:rPr>
-                <w:rFonts w:hint="eastAsia" w:eastAsia="宋体"/>
-                <w:szCs w:val="21"/>
-                <w:lang w:val="en-US" w:eastAsia="zh-CN"/>
-              </w:rPr>
-            </w:pPr>
-            <w:r>
-              <w:rPr>
-                <w:rFonts w:hint="eastAsia"/>
-                <w:szCs w:val="21"/>
-                <w:lang w:val="en-US" w:eastAsia="zh-CN"/>
-              </w:rPr>
-              <w:t>修改一些文字错误</w:t>
-            </w:r>
+          </w:tcPr>
+          <w:p>
+            <w:pPr>
+              <w:rPr>
+                <w:szCs w:val="21"/>
+              </w:rPr>
+            </w:pPr>
           </w:p>
         </w:tc>
       </w:tr>
@@ -1163,7 +1259,6 @@
         <w:tc>
           <w:tcPr>
             <w:tcW w:w="1269" w:type="dxa"/>
-            <w:vAlign w:val="top"/>
           </w:tcPr>
           <w:p>
             <w:pPr>
@@ -1177,28 +1272,20 @@
               <w:rPr>
                 <w:rFonts w:hint="eastAsia"/>
                 <w:szCs w:val="21"/>
-              </w:rPr>
-              <w:t>0.1.</w:t>
-            </w:r>
-            <w:r>
-              <w:rPr>
-                <w:rFonts w:hint="eastAsia"/>
-                <w:szCs w:val="21"/>
                 <w:lang w:val="en-US" w:eastAsia="zh-CN"/>
               </w:rPr>
-              <w:t>2</w:t>
+              <w:t>1.0.0</w:t>
             </w:r>
           </w:p>
         </w:tc>
         <w:tc>
           <w:tcPr>
             <w:tcW w:w="1704" w:type="dxa"/>
-            <w:vAlign w:val="top"/>
-          </w:tcPr>
-          <w:p>
-            <w:pPr>
-              <w:rPr>
-                <w:rFonts w:hint="eastAsia"/>
+          </w:tcPr>
+          <w:p>
+            <w:pPr>
+              <w:rPr>
+                <w:rFonts w:hint="eastAsia" w:eastAsia="宋体"/>
                 <w:szCs w:val="21"/>
                 <w:lang w:val="en-US" w:eastAsia="zh-CN"/>
               </w:rPr>
@@ -1209,26 +1296,27 @@
                 <w:szCs w:val="21"/>
                 <w:lang w:val="en-US" w:eastAsia="zh-CN"/>
               </w:rPr>
-              <w:t>林翼力</w:t>
+              <w:t>张荣阳</w:t>
             </w:r>
           </w:p>
         </w:tc>
         <w:tc>
           <w:tcPr>
             <w:tcW w:w="1930" w:type="dxa"/>
-            <w:vAlign w:val="top"/>
-          </w:tcPr>
-          <w:p>
-            <w:pPr>
-              <w:rPr>
-                <w:rFonts w:hint="eastAsia"/>
-                <w:szCs w:val="21"/>
-              </w:rPr>
-            </w:pPr>
-            <w:r>
-              <w:rPr>
-                <w:rFonts w:hint="eastAsia"/>
-                <w:szCs w:val="21"/>
+          </w:tcPr>
+          <w:p>
+            <w:pPr>
+              <w:rPr>
+                <w:rFonts w:hint="eastAsia" w:eastAsia="宋体"/>
+                <w:szCs w:val="21"/>
+                <w:lang w:val="en-US" w:eastAsia="zh-CN"/>
+              </w:rPr>
+            </w:pPr>
+            <w:r>
+              <w:rPr>
+                <w:rFonts w:hint="eastAsia"/>
+                <w:szCs w:val="21"/>
+                <w:lang w:val="en-US" w:eastAsia="zh-CN"/>
               </w:rPr>
               <w:t>无</w:t>
             </w:r>
@@ -1237,7 +1325,6 @@
         <w:tc>
           <w:tcPr>
             <w:tcW w:w="1671" w:type="dxa"/>
-            <w:vAlign w:val="top"/>
           </w:tcPr>
           <w:p>
             <w:pPr>
@@ -1251,57 +1338,32 @@
               <w:rPr>
                 <w:rFonts w:hint="eastAsia"/>
                 <w:szCs w:val="21"/>
-              </w:rPr>
-              <w:t>2019.1.1</w:t>
-            </w:r>
-            <w:r>
-              <w:rPr>
-                <w:rFonts w:hint="eastAsia"/>
-                <w:szCs w:val="21"/>
                 <w:lang w:val="en-US" w:eastAsia="zh-CN"/>
               </w:rPr>
-              <w:t>3</w:t>
-            </w:r>
-            <w:r>
-              <w:rPr>
-                <w:rFonts w:hint="eastAsia"/>
-                <w:szCs w:val="21"/>
-              </w:rPr>
-              <w:t>—2019.1.1</w:t>
-            </w:r>
-            <w:r>
-              <w:rPr>
-                <w:rFonts w:hint="eastAsia"/>
+              <w:t>2019/1/15-2019/1/15</w:t>
+            </w:r>
+          </w:p>
+        </w:tc>
+        <w:tc>
+          <w:tcPr>
+            <w:tcW w:w="1672" w:type="dxa"/>
+          </w:tcPr>
+          <w:p>
+            <w:pPr>
+              <w:rPr>
+                <w:rFonts w:hint="eastAsia" w:eastAsia="宋体"/>
                 <w:szCs w:val="21"/>
                 <w:lang w:val="en-US" w:eastAsia="zh-CN"/>
               </w:rPr>
-              <w:t>3</w:t>
-            </w:r>
-          </w:p>
-        </w:tc>
-        <w:tc>
-          <w:tcPr>
-            <w:tcW w:w="1672" w:type="dxa"/>
-            <w:vAlign w:val="top"/>
-          </w:tcPr>
-          <w:p>
-            <w:pPr>
-              <w:rPr>
-                <w:rFonts w:hint="eastAsia" w:eastAsia="宋体"/>
+            </w:pPr>
+            <w:r>
+              <w:rPr>
+                <w:rFonts w:hint="eastAsia"/>
                 <w:szCs w:val="21"/>
                 <w:lang w:val="en-US" w:eastAsia="zh-CN"/>
               </w:rPr>
-            </w:pPr>
-            <w:r>
-              <w:rPr>
-                <w:rFonts w:hint="eastAsia"/>
-                <w:szCs w:val="21"/>
-                <w:lang w:val="en-US" w:eastAsia="zh-CN"/>
-              </w:rPr>
-              <w:t>增加了开发者培训</w:t>
-            </w:r>
-            <w:bookmarkStart w:id="28" w:name="_GoBack"/>
-            <w:bookmarkEnd w:id="28"/>
+              <w:t>发布版本</w:t>
+            </w:r>
           </w:p>
         </w:tc>
       </w:tr>
@@ -1600,7 +1662,6 @@
           <w:r>
             <w:rPr>
               <w:rStyle w:val="39"/>
-              <w:rFonts w:ascii="宋体" w:hAnsi="宋体" w:eastAsia="宋体"/>
             </w:rPr>
             <w:t>1.1目的</w:t>
           </w:r>
@@ -1651,7 +1712,6 @@
           <w:r>
             <w:rPr>
               <w:rStyle w:val="39"/>
-              <w:rFonts w:ascii="宋体" w:hAnsi="宋体" w:eastAsia="宋体"/>
             </w:rPr>
             <w:t>1.2 原则</w:t>
           </w:r>
@@ -1768,7 +1828,6 @@
           <w:r>
             <w:rPr>
               <w:rStyle w:val="39"/>
-              <w:rFonts w:ascii="宋体" w:hAnsi="宋体" w:eastAsia="宋体"/>
             </w:rPr>
             <w:t>2.1开发组织内部</w:t>
           </w:r>
@@ -1819,15 +1878,8 @@
           <w:r>
             <w:rPr>
               <w:rStyle w:val="39"/>
-              <w:rFonts w:ascii="宋体" w:hAnsi="宋体" w:eastAsia="宋体"/>
             </w:rPr>
-            <w:t>2.2</w:t>
-          </w:r>
-          <w:r>
-            <w:rPr>
-              <w:rStyle w:val="39"/>
-            </w:rPr>
-            <w:t>用户</w:t>
+            <w:t>2.2用户</w:t>
           </w:r>
           <w:r>
             <w:tab/>
@@ -2140,7 +2192,6 @@
           <w:r>
             <w:rPr>
               <w:rStyle w:val="39"/>
-              <w:rFonts w:ascii="宋体" w:hAnsi="宋体" w:eastAsia="宋体"/>
             </w:rPr>
             <w:t>6.1开发组织内部</w:t>
           </w:r>
@@ -2191,7 +2242,6 @@
           <w:r>
             <w:rPr>
               <w:rStyle w:val="39"/>
-              <w:rFonts w:ascii="宋体" w:hAnsi="宋体" w:eastAsia="宋体"/>
             </w:rPr>
             <w:t>6.2用户</w:t>
           </w:r>
@@ -2298,8 +2348,8 @@
       </w:r>
       <w:bookmarkEnd w:id="12"/>
       <w:bookmarkStart w:id="13" w:name="_Toc471065251"/>
-      <w:bookmarkStart w:id="14" w:name="_Toc144024721"/>
-      <w:bookmarkStart w:id="15" w:name="_Toc471065353"/>
+      <w:bookmarkStart w:id="14" w:name="_Toc471065353"/>
+      <w:bookmarkStart w:id="15" w:name="_Toc144024721"/>
       <w:bookmarkStart w:id="16" w:name="_Toc471065230"/>
     </w:p>
     <w:bookmarkEnd w:id="13"/>
@@ -2310,20 +2360,20 @@
       <w:pPr>
         <w:pStyle w:val="3"/>
         <w:rPr>
-          <w:rFonts w:ascii="宋体" w:hAnsi="宋体" w:eastAsia="宋体"/>
+          <w:rFonts w:ascii="宋体" w:hAnsi="宋体"/>
         </w:rPr>
       </w:pPr>
       <w:bookmarkStart w:id="17" w:name="_Toc534912709"/>
       <w:r>
         <w:rPr>
-          <w:rFonts w:hint="eastAsia" w:ascii="宋体" w:hAnsi="宋体" w:eastAsia="宋体"/>
+          <w:rFonts w:hint="eastAsia" w:ascii="宋体" w:hAnsi="宋体"/>
         </w:rPr>
         <w:t>1.1目的</w:t>
       </w:r>
       <w:bookmarkEnd w:id="17"/>
       <w:r>
         <w:rPr>
-          <w:rFonts w:ascii="宋体" w:hAnsi="宋体" w:eastAsia="宋体"/>
+          <w:rFonts w:ascii="宋体" w:hAnsi="宋体"/>
         </w:rPr>
         <w:t xml:space="preserve"> </w:t>
       </w:r>
@@ -2381,33 +2431,20 @@
         <w:rPr>
           <w:rFonts w:hint="eastAsia"/>
         </w:rPr>
-        <w:t xml:space="preserve"> 对用户进行培训，是为了让用户对于渔乐生活app的背景，用途以及使用方式有更清晰的概念，在使用时可以更</w:t>
-      </w:r>
-      <w:r>
-        <w:rPr>
-          <w:rFonts w:hint="eastAsia"/>
-          <w:lang w:val="en-US" w:eastAsia="zh-CN"/>
-        </w:rPr>
-        <w:t>加</w:t>
-      </w:r>
-      <w:r>
-        <w:rPr>
-          <w:rFonts w:hint="eastAsia"/>
-        </w:rPr>
-        <w:t>明确自己的使用目的和需求，并且能够对本app的使用和操作更加得心应手。</w:t>
+        <w:t xml:space="preserve"> 对用户进行培训，是为了让用户对于渔乐生活app的背景，用途以及使用方式有更清晰的概念，在使用时可以更加明确自己的使用目的和需求，并且能够对本app的使用和操作更加得心应手。</w:t>
       </w:r>
     </w:p>
     <w:p>
       <w:pPr>
         <w:pStyle w:val="3"/>
         <w:rPr>
-          <w:rFonts w:ascii="宋体" w:hAnsi="宋体" w:eastAsia="宋体"/>
+          <w:rFonts w:ascii="宋体" w:hAnsi="宋体"/>
         </w:rPr>
       </w:pPr>
       <w:bookmarkStart w:id="18" w:name="_Toc534912710"/>
       <w:r>
         <w:rPr>
-          <w:rFonts w:hint="eastAsia" w:ascii="宋体" w:hAnsi="宋体" w:eastAsia="宋体"/>
+          <w:rFonts w:hint="eastAsia" w:ascii="宋体" w:hAnsi="宋体"/>
         </w:rPr>
         <w:t>1.2 原则</w:t>
       </w:r>
@@ -2426,22 +2463,7 @@
           <w:rFonts w:hint="eastAsia"/>
           <w:kern w:val="2"/>
         </w:rPr>
-        <w:t>（一）、根据不</w:t>
-      </w:r>
-      <w:r>
-        <w:rPr>
-          <w:rFonts w:hint="eastAsia"/>
-          <w:kern w:val="2"/>
-          <w:lang w:val="en-US" w:eastAsia="zh-CN"/>
-        </w:rPr>
-        <w:t>同</w:t>
-      </w:r>
-      <w:r>
-        <w:rPr>
-          <w:rFonts w:hint="eastAsia"/>
-          <w:kern w:val="2"/>
-        </w:rPr>
-        <w:t>培训对象采取不同的培训方式</w:t>
+        <w:t>（一）、根据不同培训对象采取不同的培训方式</w:t>
       </w:r>
     </w:p>
     <w:p>
@@ -2449,7 +2471,6 @@
         <w:spacing w:line="360" w:lineRule="auto"/>
         <w:ind w:firstLine="420"/>
         <w:rPr>
-          <w:rFonts w:hint="eastAsia"/>
           <w:kern w:val="2"/>
         </w:rPr>
       </w:pPr>
@@ -2466,7 +2487,6 @@
         <w:spacing w:line="360" w:lineRule="auto"/>
         <w:ind w:firstLine="420"/>
         <w:rPr>
-          <w:rFonts w:hint="eastAsia"/>
           <w:kern w:val="2"/>
         </w:rPr>
       </w:pPr>
@@ -2491,60 +2511,51 @@
       <w:pPr>
         <w:pStyle w:val="3"/>
         <w:rPr>
-          <w:rFonts w:ascii="宋体" w:hAnsi="宋体" w:eastAsia="宋体"/>
+          <w:rFonts w:ascii="宋体" w:hAnsi="宋体"/>
         </w:rPr>
       </w:pPr>
       <w:bookmarkStart w:id="20" w:name="_Toc534912712"/>
       <w:r>
         <w:rPr>
-          <w:rFonts w:hint="eastAsia" w:ascii="宋体" w:hAnsi="宋体" w:eastAsia="宋体"/>
+          <w:rFonts w:hint="eastAsia" w:ascii="宋体" w:hAnsi="宋体"/>
         </w:rPr>
         <w:t>2.1开发组织内部</w:t>
       </w:r>
       <w:bookmarkEnd w:id="20"/>
       <w:r>
         <w:rPr>
-          <w:rFonts w:ascii="宋体" w:hAnsi="宋体" w:eastAsia="宋体"/>
+          <w:rFonts w:ascii="宋体" w:hAnsi="宋体"/>
         </w:rPr>
         <w:t xml:space="preserve"> </w:t>
       </w:r>
     </w:p>
     <w:p>
       <w:pPr>
-        <w:ind w:firstLine="420" w:firstLineChars="0"/>
-        <w:rPr>
-          <w:rFonts w:hint="eastAsia"/>
-          <w:lang w:val="en-US" w:eastAsia="zh-CN"/>
-        </w:rPr>
+        <w:ind w:firstLine="420"/>
       </w:pPr>
       <w:r>
         <w:rPr>
           <w:rFonts w:hint="eastAsia"/>
-          <w:lang w:val="en-US" w:eastAsia="zh-CN"/>
         </w:rPr>
         <w:t>在系统准备、计划和需求获取分析阶段，对开发组织内部进行岗位的职责培训以及对工具的安装和使用培训。</w:t>
       </w:r>
     </w:p>
     <w:p>
       <w:pPr>
-        <w:ind w:firstLine="420" w:firstLineChars="0"/>
-        <w:rPr>
-          <w:rFonts w:hint="eastAsia"/>
-          <w:lang w:val="en-US" w:eastAsia="zh-CN"/>
-        </w:rPr>
+        <w:ind w:firstLine="420"/>
       </w:pPr>
     </w:p>
     <w:p>
       <w:pPr>
         <w:pStyle w:val="3"/>
         <w:rPr>
-          <w:rFonts w:ascii="宋体" w:hAnsi="宋体" w:eastAsia="宋体"/>
+          <w:rFonts w:ascii="宋体" w:hAnsi="宋体"/>
         </w:rPr>
       </w:pPr>
       <w:bookmarkStart w:id="21" w:name="_Toc534912713"/>
       <w:r>
         <w:rPr>
-          <w:rFonts w:hint="eastAsia" w:ascii="宋体" w:hAnsi="宋体" w:eastAsia="宋体"/>
+          <w:rFonts w:hint="eastAsia" w:ascii="宋体" w:hAnsi="宋体"/>
         </w:rPr>
         <w:t>2.2</w:t>
       </w:r>
@@ -2557,7 +2568,7 @@
       <w:bookmarkEnd w:id="21"/>
       <w:r>
         <w:rPr>
-          <w:rFonts w:ascii="宋体" w:hAnsi="宋体" w:eastAsia="宋体"/>
+          <w:rFonts w:ascii="宋体" w:hAnsi="宋体"/>
         </w:rPr>
         <w:t xml:space="preserve"> </w:t>
       </w:r>
@@ -2565,16 +2576,11 @@
     <w:p>
       <w:pPr>
         <w:pStyle w:val="12"/>
-        <w:ind w:firstLine="420" w:firstLineChars="0"/>
-        <w:rPr>
-          <w:rFonts w:hint="eastAsia" w:eastAsia="宋体"/>
-          <w:lang w:val="en-US" w:eastAsia="zh-CN"/>
-        </w:rPr>
+        <w:ind w:firstLineChars="0"/>
       </w:pPr>
       <w:r>
         <w:rPr>
           <w:rFonts w:hint="eastAsia"/>
-          <w:lang w:val="en-US" w:eastAsia="zh-CN"/>
         </w:rPr>
         <w:t>在系统的需求获取及分析阶段，对用户进行对于“渔乐生活”APP的总体及各个模块的认识的培训，还有对用户手册使用的培训。</w:t>
       </w:r>
@@ -2609,9 +2615,6 @@
     <w:p>
       <w:pPr>
         <w:ind w:left="420"/>
-        <w:rPr>
-          <w:rFonts w:hint="eastAsia"/>
-        </w:rPr>
       </w:pPr>
       <w:r>
         <w:rPr>
@@ -2623,33 +2626,21 @@
     <w:p>
       <w:pPr>
         <w:ind w:left="420"/>
-        <w:rPr>
-          <w:rFonts w:hint="eastAsia"/>
-        </w:rPr>
       </w:pPr>
     </w:p>
     <w:p>
       <w:pPr>
         <w:ind w:left="420"/>
-        <w:rPr>
-          <w:rFonts w:hint="eastAsia"/>
-        </w:rPr>
       </w:pPr>
     </w:p>
     <w:p>
       <w:pPr>
         <w:ind w:left="420"/>
-        <w:rPr>
-          <w:rFonts w:hint="eastAsia"/>
-        </w:rPr>
       </w:pPr>
     </w:p>
     <w:p>
       <w:pPr>
         <w:ind w:left="420"/>
-        <w:rPr>
-          <w:rFonts w:hint="eastAsia"/>
-        </w:rPr>
       </w:pPr>
     </w:p>
     <w:p>
@@ -2963,43 +2954,12 @@
           <w:p>
             <w:pPr>
               <w:spacing w:line="360" w:lineRule="auto"/>
-              <w:rPr>
-                <w:rFonts w:hint="eastAsia" w:eastAsia="宋体"/>
-                <w:lang w:eastAsia="zh-CN"/>
-              </w:rPr>
-            </w:pPr>
-            <w:r>
-              <w:rPr>
-                <w:rFonts w:hint="eastAsia"/>
-                <w:lang w:val="en-US" w:eastAsia="zh-CN"/>
-              </w:rPr>
-              <w:t>每周周三8：00-11：25（</w:t>
-            </w:r>
-            <w:r>
-              <w:rPr>
-                <w:rFonts w:hint="eastAsia"/>
-              </w:rPr>
-              <w:t>包含四课时，每</w:t>
-            </w:r>
-            <w:r>
-              <w:rPr>
-                <w:rFonts w:hint="eastAsia"/>
-                <w:lang w:val="en-US" w:eastAsia="zh-CN"/>
-              </w:rPr>
-              <w:t>课时</w:t>
-            </w:r>
-            <w:r>
-              <w:rPr>
-                <w:rFonts w:hint="eastAsia"/>
-              </w:rPr>
-              <w:t>45分钟</w:t>
-            </w:r>
-            <w:r>
-              <w:rPr>
-                <w:rFonts w:hint="eastAsia"/>
-                <w:lang w:eastAsia="zh-CN"/>
-              </w:rPr>
-              <w:t>）</w:t>
+            </w:pPr>
+            <w:r>
+              <w:rPr>
+                <w:rFonts w:hint="eastAsia"/>
+              </w:rPr>
+              <w:t>每周周三8：00-11：25（包含四课时，每课时45分钟）</w:t>
             </w:r>
           </w:p>
         </w:tc>
@@ -3079,20 +3039,7 @@
               <w:rPr>
                 <w:rFonts w:hint="eastAsia"/>
               </w:rPr>
-              <w:t>G0</w:t>
-            </w:r>
-            <w:r>
-              <w:rPr>
-                <w:rFonts w:hint="eastAsia"/>
-                <w:lang w:val="en-US" w:eastAsia="zh-CN"/>
-              </w:rPr>
-              <w:t>7</w:t>
-            </w:r>
-            <w:r>
-              <w:rPr>
-                <w:rFonts w:hint="eastAsia"/>
-              </w:rPr>
-              <w:t>-小组岗位职责培训</w:t>
+              <w:t>G07-小组岗位职责培训</w:t>
             </w:r>
           </w:p>
         </w:tc>
@@ -3108,20 +3055,7 @@
               <w:rPr>
                 <w:rFonts w:hint="eastAsia"/>
               </w:rPr>
-              <w:t>G0</w:t>
-            </w:r>
-            <w:r>
-              <w:rPr>
-                <w:rFonts w:hint="eastAsia"/>
-                <w:lang w:val="en-US" w:eastAsia="zh-CN"/>
-              </w:rPr>
-              <w:t>7</w:t>
-            </w:r>
-            <w:r>
-              <w:rPr>
-                <w:rFonts w:hint="eastAsia"/>
-              </w:rPr>
-              <w:t>-小组全体成员</w:t>
+              <w:t>G07-小组全体成员</w:t>
             </w:r>
           </w:p>
           <w:p>
@@ -3142,20 +3076,7 @@
               <w:rPr>
                 <w:rFonts w:hint="eastAsia"/>
               </w:rPr>
-              <w:t>由</w:t>
-            </w:r>
-            <w:r>
-              <w:rPr>
-                <w:rFonts w:hint="eastAsia"/>
-                <w:lang w:val="en-US" w:eastAsia="zh-CN"/>
-              </w:rPr>
-              <w:t>项目经理</w:t>
-            </w:r>
-            <w:r>
-              <w:rPr>
-                <w:rFonts w:hint="eastAsia"/>
-              </w:rPr>
-              <w:t>进行培训</w:t>
+              <w:t>由项目经理进行培训</w:t>
             </w:r>
           </w:p>
         </w:tc>
@@ -3166,15 +3087,10 @@
           <w:p>
             <w:pPr>
               <w:spacing w:line="360" w:lineRule="auto"/>
-              <w:rPr>
-                <w:rFonts w:hint="eastAsia" w:eastAsia="宋体"/>
-                <w:lang w:val="en-US" w:eastAsia="zh-CN"/>
-              </w:rPr>
-            </w:pPr>
-            <w:r>
-              <w:rPr>
-                <w:rFonts w:hint="eastAsia"/>
-                <w:lang w:val="en-US" w:eastAsia="zh-CN"/>
+            </w:pPr>
+            <w:r>
+              <w:rPr>
+                <w:rFonts w:hint="eastAsia"/>
               </w:rPr>
               <w:t>理四421</w:t>
             </w:r>
@@ -3187,15 +3103,10 @@
           <w:p>
             <w:pPr>
               <w:spacing w:line="360" w:lineRule="auto"/>
-              <w:rPr>
-                <w:rFonts w:hint="eastAsia" w:eastAsia="宋体"/>
-                <w:lang w:val="en-US" w:eastAsia="zh-CN"/>
-              </w:rPr>
-            </w:pPr>
-            <w:r>
-              <w:rPr>
-                <w:rFonts w:hint="eastAsia"/>
-                <w:lang w:val="en-US" w:eastAsia="zh-CN"/>
+            </w:pPr>
+            <w:r>
+              <w:rPr>
+                <w:rFonts w:hint="eastAsia"/>
               </w:rPr>
               <w:t>2018.9.29用时3课时</w:t>
             </w:r>
@@ -3208,15 +3119,10 @@
           <w:p>
             <w:pPr>
               <w:spacing w:line="360" w:lineRule="auto"/>
-              <w:rPr>
-                <w:rFonts w:hint="eastAsia" w:eastAsia="宋体"/>
-                <w:lang w:val="en-US" w:eastAsia="zh-CN"/>
-              </w:rPr>
-            </w:pPr>
-            <w:r>
-              <w:rPr>
-                <w:rFonts w:hint="eastAsia"/>
-                <w:lang w:val="en-US" w:eastAsia="zh-CN"/>
+            </w:pPr>
+            <w:r>
+              <w:rPr>
+                <w:rFonts w:hint="eastAsia"/>
               </w:rPr>
               <w:t>项目经理张荣阳</w:t>
             </w:r>
@@ -3281,15 +3187,8 @@
             <w:r>
               <w:rPr>
                 <w:rFonts w:hint="eastAsia"/>
-                <w:lang w:val="en-US" w:eastAsia="zh-CN"/>
-              </w:rPr>
-              <w:t>Source</w:t>
-            </w:r>
-            <w:r>
-              <w:rPr>
-                <w:rFonts w:hint="eastAsia"/>
-              </w:rPr>
-              <w:t>工具安装与使用培训</w:t>
+              </w:rPr>
+              <w:t>G07-小组使用工具安装与使用培训</w:t>
             </w:r>
           </w:p>
         </w:tc>
@@ -3305,20 +3204,7 @@
               <w:rPr>
                 <w:rFonts w:hint="eastAsia"/>
               </w:rPr>
-              <w:t>G0</w:t>
-            </w:r>
-            <w:r>
-              <w:rPr>
-                <w:rFonts w:hint="eastAsia"/>
-                <w:lang w:val="en-US" w:eastAsia="zh-CN"/>
-              </w:rPr>
-              <w:t>7</w:t>
-            </w:r>
-            <w:r>
-              <w:rPr>
-                <w:rFonts w:hint="eastAsia"/>
-              </w:rPr>
-              <w:t>-小组全体成员</w:t>
+              <w:t>G07-小组全体成员</w:t>
             </w:r>
           </w:p>
         </w:tc>
@@ -3329,36 +3215,12 @@
           <w:p>
             <w:pPr>
               <w:spacing w:line="360" w:lineRule="auto"/>
-              <w:rPr>
-                <w:rFonts w:hint="eastAsia" w:eastAsia="宋体"/>
-                <w:lang w:val="en-US" w:eastAsia="zh-CN"/>
-              </w:rPr>
-            </w:pPr>
-            <w:r>
-              <w:rPr>
-                <w:rFonts w:hint="eastAsia"/>
-              </w:rPr>
-              <w:t>由</w:t>
-            </w:r>
-            <w:r>
-              <w:rPr>
-                <w:rFonts w:hint="eastAsia"/>
-                <w:lang w:val="en-US" w:eastAsia="zh-CN"/>
-              </w:rPr>
-              <w:t>开发组成员赵伟宏</w:t>
-            </w:r>
-            <w:r>
-              <w:rPr>
-                <w:rFonts w:hint="eastAsia"/>
-              </w:rPr>
-              <w:t>进行</w:t>
-            </w:r>
-            <w:r>
-              <w:rPr>
-                <w:rFonts w:hint="eastAsia"/>
-                <w:lang w:val="en-US" w:eastAsia="zh-CN"/>
-              </w:rPr>
-              <w:t>培训</w:t>
+            </w:pPr>
+            <w:r>
+              <w:rPr>
+                <w:rFonts w:hint="eastAsia"/>
+              </w:rPr>
+              <w:t>由项目经理进行培训</w:t>
             </w:r>
           </w:p>
         </w:tc>
@@ -3369,17 +3231,12 @@
           <w:p>
             <w:pPr>
               <w:spacing w:line="360" w:lineRule="auto"/>
-              <w:rPr>
-                <w:rFonts w:hint="eastAsia" w:eastAsia="宋体"/>
-                <w:lang w:val="en-US" w:eastAsia="zh-CN"/>
-              </w:rPr>
-            </w:pPr>
-            <w:r>
-              <w:rPr>
-                <w:rFonts w:hint="eastAsia"/>
-                <w:lang w:val="en-US" w:eastAsia="zh-CN"/>
-              </w:rPr>
-              <w:t>弘毅608</w:t>
+            </w:pPr>
+            <w:r>
+              <w:rPr>
+                <w:rFonts w:hint="eastAsia"/>
+              </w:rPr>
+              <w:t>理四421</w:t>
             </w:r>
           </w:p>
         </w:tc>
@@ -3394,9 +3251,8 @@
             <w:r>
               <w:rPr>
                 <w:rFonts w:hint="eastAsia"/>
-                <w:lang w:val="en-US" w:eastAsia="zh-CN"/>
-              </w:rPr>
-              <w:t>2018.9.29用时3课时</w:t>
+              </w:rPr>
+              <w:t>每当有新工具使用时将会使用一小时到两小时进行培训</w:t>
             </w:r>
           </w:p>
         </w:tc>
@@ -3407,461 +3263,18 @@
           <w:p>
             <w:pPr>
               <w:spacing w:line="360" w:lineRule="auto"/>
-              <w:rPr>
-                <w:rFonts w:hint="eastAsia" w:eastAsia="宋体"/>
-                <w:lang w:val="en-US" w:eastAsia="zh-CN"/>
-              </w:rPr>
-            </w:pPr>
-            <w:r>
-              <w:rPr>
-                <w:rFonts w:hint="eastAsia"/>
-                <w:lang w:val="en-US" w:eastAsia="zh-CN"/>
-              </w:rPr>
-              <w:t>开发组成员赵伟宏</w:t>
+            </w:pPr>
+            <w:r>
+              <w:rPr>
+                <w:rFonts w:hint="eastAsia"/>
+              </w:rPr>
+              <w:t>项目经理张荣阳</w:t>
             </w:r>
           </w:p>
         </w:tc>
         <w:tc>
           <w:tcPr>
             <w:tcW w:w="755" w:type="dxa"/>
-          </w:tcPr>
-          <w:p>
-            <w:pPr>
-              <w:spacing w:line="360" w:lineRule="auto"/>
-            </w:pPr>
-          </w:p>
-        </w:tc>
-      </w:tr>
-      <w:tr>
-        <w:tblPrEx>
-          <w:tblBorders>
-            <w:top w:val="single" w:color="000000" w:sz="4" w:space="0"/>
-            <w:left w:val="single" w:color="000000" w:sz="4" w:space="0"/>
-            <w:bottom w:val="single" w:color="000000" w:sz="4" w:space="0"/>
-            <w:right w:val="single" w:color="000000" w:sz="4" w:space="0"/>
-            <w:insideH w:val="single" w:color="000000" w:sz="4" w:space="0"/>
-            <w:insideV w:val="single" w:color="000000" w:sz="4" w:space="0"/>
-          </w:tblBorders>
-          <w:tblLayout w:type="fixed"/>
-          <w:tblCellMar>
-            <w:top w:w="0" w:type="dxa"/>
-            <w:left w:w="108" w:type="dxa"/>
-            <w:bottom w:w="0" w:type="dxa"/>
-            <w:right w:w="108" w:type="dxa"/>
-          </w:tblCellMar>
-        </w:tblPrEx>
-        <w:trPr>
-          <w:trHeight w:val="313" w:hRule="atLeast"/>
-        </w:trPr>
-        <w:tc>
-          <w:tcPr>
-            <w:tcW w:w="709" w:type="dxa"/>
-            <w:vAlign w:val="top"/>
-          </w:tcPr>
-          <w:p>
-            <w:pPr>
-              <w:spacing w:line="360" w:lineRule="auto"/>
-              <w:rPr>
-                <w:rFonts w:hint="eastAsia" w:eastAsia="宋体"/>
-                <w:lang w:val="en-US" w:eastAsia="zh-CN"/>
-              </w:rPr>
-            </w:pPr>
-            <w:r>
-              <w:rPr>
-                <w:rFonts w:hint="eastAsia"/>
-                <w:lang w:val="en-US" w:eastAsia="zh-CN"/>
-              </w:rPr>
-              <w:t>4</w:t>
-            </w:r>
-          </w:p>
-        </w:tc>
-        <w:tc>
-          <w:tcPr>
-            <w:tcW w:w="1540" w:type="dxa"/>
-            <w:vAlign w:val="top"/>
-          </w:tcPr>
-          <w:p>
-            <w:pPr>
-              <w:spacing w:line="360" w:lineRule="auto"/>
-              <w:rPr>
-                <w:rFonts w:hint="eastAsia"/>
-              </w:rPr>
-            </w:pPr>
-            <w:r>
-              <w:rPr>
-                <w:rFonts w:hint="eastAsia"/>
-                <w:lang w:val="en-US" w:eastAsia="zh-CN"/>
-              </w:rPr>
-              <w:t>Rational software architect</w:t>
-            </w:r>
-            <w:r>
-              <w:rPr>
-                <w:rFonts w:hint="eastAsia"/>
-              </w:rPr>
-              <w:t>使用工具安装与使用培训</w:t>
-            </w:r>
-          </w:p>
-        </w:tc>
-        <w:tc>
-          <w:tcPr>
-            <w:tcW w:w="1160" w:type="dxa"/>
-            <w:vAlign w:val="top"/>
-          </w:tcPr>
-          <w:p>
-            <w:pPr>
-              <w:spacing w:line="360" w:lineRule="auto"/>
-              <w:rPr>
-                <w:rFonts w:hint="eastAsia"/>
-              </w:rPr>
-            </w:pPr>
-            <w:r>
-              <w:rPr>
-                <w:rFonts w:hint="eastAsia"/>
-              </w:rPr>
-              <w:t>G0</w:t>
-            </w:r>
-            <w:r>
-              <w:rPr>
-                <w:rFonts w:hint="eastAsia"/>
-                <w:lang w:val="en-US" w:eastAsia="zh-CN"/>
-              </w:rPr>
-              <w:t>7</w:t>
-            </w:r>
-            <w:r>
-              <w:rPr>
-                <w:rFonts w:hint="eastAsia"/>
-              </w:rPr>
-              <w:t>-小组全体成员</w:t>
-            </w:r>
-          </w:p>
-        </w:tc>
-        <w:tc>
-          <w:tcPr>
-            <w:tcW w:w="1172" w:type="dxa"/>
-            <w:vAlign w:val="top"/>
-          </w:tcPr>
-          <w:p>
-            <w:pPr>
-              <w:spacing w:line="360" w:lineRule="auto"/>
-              <w:rPr>
-                <w:rFonts w:hint="eastAsia"/>
-              </w:rPr>
-            </w:pPr>
-            <w:r>
-              <w:rPr>
-                <w:rFonts w:hint="eastAsia"/>
-              </w:rPr>
-              <w:t>由</w:t>
-            </w:r>
-            <w:r>
-              <w:rPr>
-                <w:rFonts w:hint="eastAsia"/>
-                <w:lang w:val="en-US" w:eastAsia="zh-CN"/>
-              </w:rPr>
-              <w:t>开发组成员陈帆</w:t>
-            </w:r>
-            <w:r>
-              <w:rPr>
-                <w:rFonts w:hint="eastAsia"/>
-              </w:rPr>
-              <w:t>进行</w:t>
-            </w:r>
-            <w:r>
-              <w:rPr>
-                <w:rFonts w:hint="eastAsia"/>
-                <w:lang w:val="en-US" w:eastAsia="zh-CN"/>
-              </w:rPr>
-              <w:t>培训</w:t>
-            </w:r>
-          </w:p>
-        </w:tc>
-        <w:tc>
-          <w:tcPr>
-            <w:tcW w:w="1105" w:type="dxa"/>
-            <w:vAlign w:val="top"/>
-          </w:tcPr>
-          <w:p>
-            <w:pPr>
-              <w:spacing w:line="360" w:lineRule="auto"/>
-              <w:rPr>
-                <w:rFonts w:hint="eastAsia"/>
-              </w:rPr>
-            </w:pPr>
-            <w:r>
-              <w:rPr>
-                <w:rFonts w:hint="eastAsia"/>
-                <w:lang w:val="en-US" w:eastAsia="zh-CN"/>
-              </w:rPr>
-              <w:t>弘毅608</w:t>
-            </w:r>
-          </w:p>
-        </w:tc>
-        <w:tc>
-          <w:tcPr>
-            <w:tcW w:w="1625" w:type="dxa"/>
-            <w:vAlign w:val="top"/>
-          </w:tcPr>
-          <w:p>
-            <w:pPr>
-              <w:spacing w:line="360" w:lineRule="auto"/>
-              <w:rPr>
-                <w:rFonts w:hint="eastAsia"/>
-              </w:rPr>
-            </w:pPr>
-            <w:r>
-              <w:rPr>
-                <w:rFonts w:hint="eastAsia"/>
-                <w:lang w:val="en-US" w:eastAsia="zh-CN"/>
-              </w:rPr>
-              <w:t>2018.10.27用时3课时</w:t>
-            </w:r>
-          </w:p>
-        </w:tc>
-        <w:tc>
-          <w:tcPr>
-            <w:tcW w:w="1074" w:type="dxa"/>
-            <w:vAlign w:val="top"/>
-          </w:tcPr>
-          <w:p>
-            <w:pPr>
-              <w:spacing w:line="360" w:lineRule="auto"/>
-              <w:rPr>
-                <w:rFonts w:hint="eastAsia"/>
-                <w:lang w:val="en-US" w:eastAsia="zh-CN"/>
-              </w:rPr>
-            </w:pPr>
-            <w:r>
-              <w:rPr>
-                <w:rFonts w:hint="eastAsia"/>
-                <w:lang w:val="en-US" w:eastAsia="zh-CN"/>
-              </w:rPr>
-              <w:t>开发组成员陈帆</w:t>
-            </w:r>
-          </w:p>
-        </w:tc>
-        <w:tc>
-          <w:tcPr>
-            <w:tcW w:w="755" w:type="dxa"/>
-            <w:vAlign w:val="top"/>
-          </w:tcPr>
-          <w:p>
-            <w:pPr>
-              <w:spacing w:line="360" w:lineRule="auto"/>
-            </w:pPr>
-          </w:p>
-        </w:tc>
-      </w:tr>
-      <w:tr>
-        <w:tblPrEx>
-          <w:tblBorders>
-            <w:top w:val="single" w:color="000000" w:sz="4" w:space="0"/>
-            <w:left w:val="single" w:color="000000" w:sz="4" w:space="0"/>
-            <w:bottom w:val="single" w:color="000000" w:sz="4" w:space="0"/>
-            <w:right w:val="single" w:color="000000" w:sz="4" w:space="0"/>
-            <w:insideH w:val="single" w:color="000000" w:sz="4" w:space="0"/>
-            <w:insideV w:val="single" w:color="000000" w:sz="4" w:space="0"/>
-          </w:tblBorders>
-          <w:tblLayout w:type="fixed"/>
-          <w:tblCellMar>
-            <w:top w:w="0" w:type="dxa"/>
-            <w:left w:w="108" w:type="dxa"/>
-            <w:bottom w:w="0" w:type="dxa"/>
-            <w:right w:w="108" w:type="dxa"/>
-          </w:tblCellMar>
-        </w:tblPrEx>
-        <w:trPr>
-          <w:trHeight w:val="313" w:hRule="atLeast"/>
-        </w:trPr>
-        <w:tc>
-          <w:tcPr>
-            <w:tcW w:w="709" w:type="dxa"/>
-            <w:vAlign w:val="top"/>
-          </w:tcPr>
-          <w:p>
-            <w:pPr>
-              <w:spacing w:line="360" w:lineRule="auto"/>
-              <w:rPr>
-                <w:rFonts w:hint="eastAsia" w:eastAsia="宋体"/>
-                <w:lang w:val="en-US" w:eastAsia="zh-CN"/>
-              </w:rPr>
-            </w:pPr>
-            <w:r>
-              <w:rPr>
-                <w:rFonts w:hint="eastAsia"/>
-                <w:lang w:val="en-US" w:eastAsia="zh-CN"/>
-              </w:rPr>
-              <w:t>5</w:t>
-            </w:r>
-          </w:p>
-        </w:tc>
-        <w:tc>
-          <w:tcPr>
-            <w:tcW w:w="1540" w:type="dxa"/>
-            <w:vAlign w:val="top"/>
-          </w:tcPr>
-          <w:p>
-            <w:pPr>
-              <w:spacing w:line="360" w:lineRule="auto"/>
-              <w:rPr>
-                <w:rFonts w:hint="eastAsia"/>
-              </w:rPr>
-            </w:pPr>
-            <w:r>
-              <w:rPr>
-                <w:rFonts w:hint="eastAsia"/>
-                <w:lang w:val="en-US" w:eastAsia="zh-CN"/>
-              </w:rPr>
-              <w:t>墨刀</w:t>
-            </w:r>
-            <w:r>
-              <w:rPr>
-                <w:rFonts w:hint="eastAsia"/>
-              </w:rPr>
-              <w:t>使用工具安装与使用培训</w:t>
-            </w:r>
-          </w:p>
-        </w:tc>
-        <w:tc>
-          <w:tcPr>
-            <w:tcW w:w="1160" w:type="dxa"/>
-            <w:vAlign w:val="top"/>
-          </w:tcPr>
-          <w:p>
-            <w:pPr>
-              <w:spacing w:line="360" w:lineRule="auto"/>
-              <w:rPr>
-                <w:rFonts w:hint="eastAsia"/>
-              </w:rPr>
-            </w:pPr>
-            <w:r>
-              <w:rPr>
-                <w:rFonts w:hint="eastAsia"/>
-              </w:rPr>
-              <w:t>G0</w:t>
-            </w:r>
-            <w:r>
-              <w:rPr>
-                <w:rFonts w:hint="eastAsia"/>
-                <w:lang w:val="en-US" w:eastAsia="zh-CN"/>
-              </w:rPr>
-              <w:t>7</w:t>
-            </w:r>
-            <w:r>
-              <w:rPr>
-                <w:rFonts w:hint="eastAsia"/>
-              </w:rPr>
-              <w:t>-小组全体成员</w:t>
-            </w:r>
-          </w:p>
-        </w:tc>
-        <w:tc>
-          <w:tcPr>
-            <w:tcW w:w="1172" w:type="dxa"/>
-            <w:vAlign w:val="top"/>
-          </w:tcPr>
-          <w:p>
-            <w:pPr>
-              <w:spacing w:line="360" w:lineRule="auto"/>
-              <w:rPr>
-                <w:rFonts w:hint="eastAsia"/>
-              </w:rPr>
-            </w:pPr>
-            <w:r>
-              <w:rPr>
-                <w:rFonts w:hint="eastAsia"/>
-              </w:rPr>
-              <w:t>由</w:t>
-            </w:r>
-            <w:r>
-              <w:rPr>
-                <w:rFonts w:hint="eastAsia"/>
-                <w:lang w:val="en-US" w:eastAsia="zh-CN"/>
-              </w:rPr>
-              <w:t>开发组成员陈帆</w:t>
-            </w:r>
-            <w:r>
-              <w:rPr>
-                <w:rFonts w:hint="eastAsia"/>
-              </w:rPr>
-              <w:t>进行</w:t>
-            </w:r>
-            <w:r>
-              <w:rPr>
-                <w:rFonts w:hint="eastAsia"/>
-                <w:lang w:val="en-US" w:eastAsia="zh-CN"/>
-              </w:rPr>
-              <w:t>培训</w:t>
-            </w:r>
-          </w:p>
-        </w:tc>
-        <w:tc>
-          <w:tcPr>
-            <w:tcW w:w="1105" w:type="dxa"/>
-            <w:vAlign w:val="top"/>
-          </w:tcPr>
-          <w:p>
-            <w:pPr>
-              <w:spacing w:line="360" w:lineRule="auto"/>
-              <w:rPr>
-                <w:rFonts w:hint="eastAsia"/>
-              </w:rPr>
-            </w:pPr>
-            <w:r>
-              <w:rPr>
-                <w:rFonts w:hint="eastAsia"/>
-                <w:lang w:val="en-US" w:eastAsia="zh-CN"/>
-              </w:rPr>
-              <w:t>弘毅608</w:t>
-            </w:r>
-          </w:p>
-        </w:tc>
-        <w:tc>
-          <w:tcPr>
-            <w:tcW w:w="1625" w:type="dxa"/>
-            <w:vAlign w:val="top"/>
-          </w:tcPr>
-          <w:p>
-            <w:pPr>
-              <w:spacing w:line="360" w:lineRule="auto"/>
-              <w:rPr>
-                <w:rFonts w:hint="eastAsia"/>
-              </w:rPr>
-            </w:pPr>
-            <w:r>
-              <w:rPr>
-                <w:rFonts w:hint="eastAsia"/>
-                <w:lang w:val="en-US" w:eastAsia="zh-CN"/>
-              </w:rPr>
-              <w:t>2018.11.15用时3课时</w:t>
-            </w:r>
-          </w:p>
-        </w:tc>
-        <w:tc>
-          <w:tcPr>
-            <w:tcW w:w="1074" w:type="dxa"/>
-            <w:vAlign w:val="top"/>
-          </w:tcPr>
-          <w:p>
-            <w:pPr>
-              <w:spacing w:line="360" w:lineRule="auto"/>
-              <w:rPr>
-                <w:rFonts w:hint="eastAsia"/>
-                <w:lang w:val="en-US" w:eastAsia="zh-CN"/>
-              </w:rPr>
-            </w:pPr>
-            <w:r>
-              <w:rPr>
-                <w:rFonts w:hint="eastAsia"/>
-                <w:lang w:val="en-US" w:eastAsia="zh-CN"/>
-              </w:rPr>
-              <w:t>开发组成员陈帆</w:t>
-            </w:r>
-          </w:p>
-        </w:tc>
-        <w:tc>
-          <w:tcPr>
-            <w:tcW w:w="755" w:type="dxa"/>
-            <w:vAlign w:val="top"/>
           </w:tcPr>
           <w:p>
             <w:pPr>
@@ -4203,23 +3616,12 @@
           <w:p>
             <w:pPr>
               <w:spacing w:line="360" w:lineRule="auto"/>
-              <w:rPr>
-                <w:rFonts w:hint="eastAsia" w:eastAsia="宋体"/>
-                <w:lang w:val="en-US" w:eastAsia="zh-CN"/>
-              </w:rPr>
-            </w:pPr>
-            <w:r>
-              <w:rPr>
-                <w:rFonts w:hint="eastAsia"/>
-              </w:rPr>
-              <w:t>理四</w:t>
-            </w:r>
-            <w:r>
-              <w:rPr>
-                <w:rFonts w:hint="eastAsia"/>
-                <w:lang w:val="en-US" w:eastAsia="zh-CN"/>
-              </w:rPr>
-              <w:t>504</w:t>
+            </w:pPr>
+            <w:r>
+              <w:rPr>
+                <w:rFonts w:hint="eastAsia"/>
+              </w:rPr>
+              <w:t>理四504</w:t>
             </w:r>
           </w:p>
         </w:tc>
@@ -4230,30 +3632,12 @@
           <w:p>
             <w:pPr>
               <w:spacing w:line="360" w:lineRule="auto"/>
-              <w:rPr>
-                <w:rFonts w:hint="eastAsia" w:eastAsia="宋体"/>
-                <w:lang w:val="en-US" w:eastAsia="zh-CN"/>
-              </w:rPr>
-            </w:pPr>
-            <w:r>
-              <w:rPr>
-                <w:rFonts w:hint="eastAsia"/>
-                <w:lang w:val="en-US" w:eastAsia="zh-CN"/>
-              </w:rPr>
-              <w:t>2018.12.5用时</w:t>
-            </w:r>
-            <w:r>
-              <w:rPr>
-                <w:rFonts w:hint="eastAsia"/>
-              </w:rPr>
-              <w:t>1</w:t>
-            </w:r>
-            <w:r>
-              <w:rPr>
-                <w:rFonts w:hint="eastAsia"/>
-                <w:lang w:val="en-US" w:eastAsia="zh-CN"/>
-              </w:rPr>
-              <w:t>课时</w:t>
+            </w:pPr>
+            <w:r>
+              <w:rPr>
+                <w:rFonts w:hint="eastAsia"/>
+              </w:rPr>
+              <w:t>2018.12.5用时1课时</w:t>
             </w:r>
           </w:p>
         </w:tc>
@@ -4308,20 +3692,14 @@
         <w:tc>
           <w:tcPr>
             <w:tcW w:w="720" w:type="dxa"/>
-            <w:vAlign w:val="top"/>
-          </w:tcPr>
-          <w:p>
-            <w:pPr>
-              <w:spacing w:line="360" w:lineRule="auto"/>
-              <w:rPr>
-                <w:rFonts w:hint="eastAsia" w:eastAsia="宋体"/>
-                <w:lang w:val="en-US" w:eastAsia="zh-CN"/>
-              </w:rPr>
-            </w:pPr>
-            <w:r>
-              <w:rPr>
-                <w:rFonts w:hint="eastAsia"/>
-                <w:lang w:val="en-US" w:eastAsia="zh-CN"/>
+          </w:tcPr>
+          <w:p>
+            <w:pPr>
+              <w:spacing w:line="360" w:lineRule="auto"/>
+            </w:pPr>
+            <w:r>
+              <w:rPr>
+                <w:rFonts w:hint="eastAsia"/>
               </w:rPr>
               <w:t>2</w:t>
             </w:r>
@@ -4330,41 +3708,38 @@
         <w:tc>
           <w:tcPr>
             <w:tcW w:w="1629" w:type="dxa"/>
-            <w:vAlign w:val="top"/>
-          </w:tcPr>
-          <w:p>
-            <w:pPr>
-              <w:spacing w:line="360" w:lineRule="auto"/>
-            </w:pPr>
-            <w:r>
-              <w:rPr>
-                <w:rFonts w:hint="eastAsia"/>
-              </w:rPr>
-              <w:t>关于“游客功能模块”的认识和使用</w:t>
+          </w:tcPr>
+          <w:p>
+            <w:pPr>
+              <w:spacing w:line="360" w:lineRule="auto"/>
+            </w:pPr>
+            <w:r>
+              <w:rPr>
+                <w:rFonts w:hint="eastAsia"/>
+              </w:rPr>
+              <w:t>《用户手册》的使用</w:t>
             </w:r>
           </w:p>
         </w:tc>
         <w:tc>
           <w:tcPr>
             <w:tcW w:w="1381" w:type="dxa"/>
-            <w:vAlign w:val="top"/>
-          </w:tcPr>
-          <w:p>
-            <w:pPr>
-              <w:spacing w:line="360" w:lineRule="auto"/>
-            </w:pPr>
-            <w:r>
-              <w:rPr>
-                <w:rFonts w:hint="eastAsia"/>
-              </w:rPr>
-              <w:t>游客代表</w:t>
+          </w:tcPr>
+          <w:p>
+            <w:pPr>
+              <w:spacing w:line="360" w:lineRule="auto"/>
+            </w:pPr>
+            <w:r>
+              <w:rPr>
+                <w:rFonts w:hint="eastAsia"/>
+              </w:rPr>
+              <w:t>全体用户代表</w:t>
             </w:r>
           </w:p>
         </w:tc>
         <w:tc>
           <w:tcPr>
             <w:tcW w:w="1455" w:type="dxa"/>
-            <w:vAlign w:val="top"/>
           </w:tcPr>
           <w:p>
             <w:pPr>
@@ -4381,64 +3756,38 @@
         <w:tc>
           <w:tcPr>
             <w:tcW w:w="1190" w:type="dxa"/>
-            <w:vAlign w:val="top"/>
-          </w:tcPr>
-          <w:p>
-            <w:pPr>
-              <w:spacing w:line="360" w:lineRule="auto"/>
-              <w:rPr>
-                <w:rFonts w:hint="eastAsia" w:eastAsia="宋体"/>
-                <w:lang w:val="en-US" w:eastAsia="zh-CN"/>
-              </w:rPr>
-            </w:pPr>
-            <w:r>
-              <w:rPr>
-                <w:rFonts w:hint="eastAsia"/>
-                <w:lang w:val="en-US" w:eastAsia="zh-CN"/>
-              </w:rPr>
-              <w:t>弘毅608</w:t>
+          </w:tcPr>
+          <w:p>
+            <w:pPr>
+              <w:spacing w:line="360" w:lineRule="auto"/>
+            </w:pPr>
+            <w:r>
+              <w:rPr>
+                <w:rFonts w:hint="eastAsia"/>
+              </w:rPr>
+              <w:t>理四504</w:t>
             </w:r>
           </w:p>
         </w:tc>
         <w:tc>
           <w:tcPr>
             <w:tcW w:w="1189" w:type="dxa"/>
-            <w:vAlign w:val="top"/>
-          </w:tcPr>
-          <w:p>
-            <w:pPr>
-              <w:spacing w:line="360" w:lineRule="auto"/>
-              <w:rPr>
-                <w:rFonts w:hint="eastAsia" w:eastAsia="宋体"/>
-                <w:lang w:val="en-US" w:eastAsia="zh-CN"/>
-              </w:rPr>
-            </w:pPr>
-            <w:r>
-              <w:rPr>
-                <w:rFonts w:hint="eastAsia"/>
-                <w:lang w:val="en-US" w:eastAsia="zh-CN"/>
-              </w:rPr>
-              <w:t>2018.12.10用时</w:t>
-            </w:r>
-            <w:r>
-              <w:rPr>
-                <w:rFonts w:hint="eastAsia"/>
-              </w:rPr>
-              <w:t>1</w:t>
-            </w:r>
-            <w:r>
-              <w:rPr>
-                <w:rFonts w:hint="eastAsia"/>
-                <w:lang w:val="en-US" w:eastAsia="zh-CN"/>
-              </w:rPr>
-              <w:t>课时</w:t>
+          </w:tcPr>
+          <w:p>
+            <w:pPr>
+              <w:spacing w:line="360" w:lineRule="auto"/>
+            </w:pPr>
+            <w:r>
+              <w:rPr>
+                <w:rFonts w:hint="eastAsia"/>
+              </w:rPr>
+              <w:t>2018.12.28用时1课时</w:t>
             </w:r>
           </w:p>
         </w:tc>
         <w:tc>
           <w:tcPr>
             <w:tcW w:w="970" w:type="dxa"/>
-            <w:vAlign w:val="top"/>
           </w:tcPr>
           <w:p>
             <w:pPr>
@@ -4455,11 +3804,9 @@
         <w:tc>
           <w:tcPr>
             <w:tcW w:w="646" w:type="dxa"/>
-            <w:vAlign w:val="top"/>
-          </w:tcPr>
-          <w:p>
-            <w:pPr>
-              <w:keepNext/>
+          </w:tcPr>
+          <w:p>
+            <w:pPr>
               <w:spacing w:line="360" w:lineRule="auto"/>
             </w:pPr>
           </w:p>
@@ -4577,22 +3924,8 @@
             <w:r>
               <w:rPr>
                 <w:rFonts w:hint="eastAsia"/>
-                <w:lang w:val="en-US" w:eastAsia="zh-CN"/>
-              </w:rPr>
-              <w:t>2018.12.23用时</w:t>
-            </w:r>
-            <w:r>
-              <w:rPr>
-                <w:rFonts w:hint="eastAsia"/>
-              </w:rPr>
-              <w:t>1</w:t>
-            </w:r>
-            <w:r>
-              <w:rPr>
-                <w:rFonts w:hint="eastAsia"/>
-                <w:lang w:val="en-US" w:eastAsia="zh-CN"/>
-              </w:rPr>
-              <w:t>课时</w:t>
+              </w:rPr>
+              <w:t>2018.12.23用时1课时</w:t>
             </w:r>
           </w:p>
         </w:tc>
@@ -4616,11 +3949,6 @@
           <w:tcPr>
             <w:tcW w:w="646" w:type="dxa"/>
           </w:tcPr>
-          <w:p>
-            <w:pPr>
-              <w:spacing w:line="360" w:lineRule="auto"/>
-            </w:pPr>
-          </w:p>
           <w:p>
             <w:pPr>
               <w:spacing w:line="360" w:lineRule="auto"/>
@@ -4725,14 +4053,7 @@
               <w:rPr>
                 <w:rFonts w:hint="eastAsia"/>
               </w:rPr>
-              <w:t>理四</w:t>
-            </w:r>
-            <w:r>
-              <w:rPr>
-                <w:rFonts w:hint="eastAsia"/>
-                <w:lang w:val="en-US" w:eastAsia="zh-CN"/>
-              </w:rPr>
-              <w:t>504</w:t>
+              <w:t>理四504</w:t>
             </w:r>
           </w:p>
         </w:tc>
@@ -4747,22 +4068,8 @@
             <w:r>
               <w:rPr>
                 <w:rFonts w:hint="eastAsia"/>
-                <w:lang w:val="en-US" w:eastAsia="zh-CN"/>
-              </w:rPr>
-              <w:t>2018.12.28用时</w:t>
-            </w:r>
-            <w:r>
-              <w:rPr>
-                <w:rFonts w:hint="eastAsia"/>
-              </w:rPr>
-              <w:t>1</w:t>
-            </w:r>
-            <w:r>
-              <w:rPr>
-                <w:rFonts w:hint="eastAsia"/>
-                <w:lang w:val="en-US" w:eastAsia="zh-CN"/>
-              </w:rPr>
-              <w:t>课时</w:t>
+              </w:rPr>
+              <w:t>2018.12.28用时1课时</w:t>
             </w:r>
           </w:p>
         </w:tc>
@@ -4817,20 +4124,14 @@
         <w:tc>
           <w:tcPr>
             <w:tcW w:w="720" w:type="dxa"/>
-            <w:vAlign w:val="top"/>
-          </w:tcPr>
-          <w:p>
-            <w:pPr>
-              <w:spacing w:line="360" w:lineRule="auto"/>
-              <w:rPr>
-                <w:rFonts w:hint="eastAsia" w:eastAsia="宋体"/>
-                <w:lang w:val="en-US" w:eastAsia="zh-CN"/>
-              </w:rPr>
-            </w:pPr>
-            <w:r>
-              <w:rPr>
-                <w:rFonts w:hint="eastAsia"/>
-                <w:lang w:val="en-US" w:eastAsia="zh-CN"/>
+          </w:tcPr>
+          <w:p>
+            <w:pPr>
+              <w:spacing w:line="360" w:lineRule="auto"/>
+            </w:pPr>
+            <w:r>
+              <w:rPr>
+                <w:rFonts w:hint="eastAsia"/>
               </w:rPr>
               <w:t>5</w:t>
             </w:r>
@@ -4839,41 +4140,38 @@
         <w:tc>
           <w:tcPr>
             <w:tcW w:w="1629" w:type="dxa"/>
-            <w:vAlign w:val="top"/>
-          </w:tcPr>
-          <w:p>
-            <w:pPr>
-              <w:spacing w:line="360" w:lineRule="auto"/>
-            </w:pPr>
-            <w:r>
-              <w:rPr>
-                <w:rFonts w:hint="eastAsia"/>
-              </w:rPr>
-              <w:t>《用户手册》的使用</w:t>
+          </w:tcPr>
+          <w:p>
+            <w:pPr>
+              <w:spacing w:line="360" w:lineRule="auto"/>
+            </w:pPr>
+            <w:r>
+              <w:rPr>
+                <w:rFonts w:hint="eastAsia"/>
+              </w:rPr>
+              <w:t>关于“游客功能模块”的认识和使用</w:t>
             </w:r>
           </w:p>
         </w:tc>
         <w:tc>
           <w:tcPr>
             <w:tcW w:w="1381" w:type="dxa"/>
-            <w:vAlign w:val="top"/>
-          </w:tcPr>
-          <w:p>
-            <w:pPr>
-              <w:spacing w:line="360" w:lineRule="auto"/>
-            </w:pPr>
-            <w:r>
-              <w:rPr>
-                <w:rFonts w:hint="eastAsia"/>
-              </w:rPr>
-              <w:t>全体用户代表</w:t>
+          </w:tcPr>
+          <w:p>
+            <w:pPr>
+              <w:spacing w:line="360" w:lineRule="auto"/>
+            </w:pPr>
+            <w:r>
+              <w:rPr>
+                <w:rFonts w:hint="eastAsia"/>
+              </w:rPr>
+              <w:t>游客代表</w:t>
             </w:r>
           </w:p>
         </w:tc>
         <w:tc>
           <w:tcPr>
             <w:tcW w:w="1455" w:type="dxa"/>
-            <w:vAlign w:val="top"/>
           </w:tcPr>
           <w:p>
             <w:pPr>
@@ -4890,66 +4188,38 @@
         <w:tc>
           <w:tcPr>
             <w:tcW w:w="1190" w:type="dxa"/>
-            <w:vAlign w:val="top"/>
-          </w:tcPr>
-          <w:p>
-            <w:pPr>
-              <w:spacing w:line="360" w:lineRule="auto"/>
-              <w:rPr>
-                <w:rFonts w:hint="eastAsia" w:eastAsia="宋体"/>
-                <w:lang w:val="en-US" w:eastAsia="zh-CN"/>
-              </w:rPr>
-            </w:pPr>
-            <w:r>
-              <w:rPr>
-                <w:rFonts w:hint="eastAsia"/>
-              </w:rPr>
-              <w:t>理四</w:t>
-            </w:r>
-            <w:r>
-              <w:rPr>
-                <w:rFonts w:hint="eastAsia"/>
-                <w:lang w:val="en-US" w:eastAsia="zh-CN"/>
-              </w:rPr>
-              <w:t>504</w:t>
+          </w:tcPr>
+          <w:p>
+            <w:pPr>
+              <w:spacing w:line="360" w:lineRule="auto"/>
+            </w:pPr>
+            <w:r>
+              <w:rPr>
+                <w:rFonts w:hint="eastAsia"/>
+              </w:rPr>
+              <w:t>弘毅608</w:t>
             </w:r>
           </w:p>
         </w:tc>
         <w:tc>
           <w:tcPr>
             <w:tcW w:w="1189" w:type="dxa"/>
-            <w:vAlign w:val="top"/>
-          </w:tcPr>
-          <w:p>
-            <w:pPr>
-              <w:spacing w:line="360" w:lineRule="auto"/>
-            </w:pPr>
-            <w:r>
-              <w:rPr>
-                <w:rFonts w:hint="eastAsia"/>
-                <w:lang w:val="en-US" w:eastAsia="zh-CN"/>
-              </w:rPr>
-              <w:t>2018.12.28用时</w:t>
-            </w:r>
-            <w:r>
-              <w:rPr>
-                <w:rFonts w:hint="eastAsia"/>
-              </w:rPr>
-              <w:t>1</w:t>
-            </w:r>
-            <w:r>
-              <w:rPr>
-                <w:rFonts w:hint="eastAsia"/>
-                <w:lang w:val="en-US" w:eastAsia="zh-CN"/>
-              </w:rPr>
-              <w:t>课时</w:t>
+          </w:tcPr>
+          <w:p>
+            <w:pPr>
+              <w:spacing w:line="360" w:lineRule="auto"/>
+            </w:pPr>
+            <w:r>
+              <w:rPr>
+                <w:rFonts w:hint="eastAsia"/>
+              </w:rPr>
+              <w:t>2018.12.10用时1课时</w:t>
             </w:r>
           </w:p>
         </w:tc>
         <w:tc>
           <w:tcPr>
             <w:tcW w:w="970" w:type="dxa"/>
-            <w:vAlign w:val="top"/>
           </w:tcPr>
           <w:p>
             <w:pPr>
@@ -4966,10 +4236,10 @@
         <w:tc>
           <w:tcPr>
             <w:tcW w:w="646" w:type="dxa"/>
-            <w:vAlign w:val="top"/>
-          </w:tcPr>
-          <w:p>
-            <w:pPr>
+          </w:tcPr>
+          <w:p>
+            <w:pPr>
+              <w:keepNext/>
               <w:spacing w:line="360" w:lineRule="auto"/>
             </w:pPr>
           </w:p>
@@ -5039,20 +4309,20 @@
       <w:pPr>
         <w:pStyle w:val="3"/>
         <w:rPr>
-          <w:rFonts w:ascii="宋体" w:hAnsi="宋体" w:eastAsia="宋体"/>
+          <w:rFonts w:ascii="宋体" w:hAnsi="宋体"/>
         </w:rPr>
       </w:pPr>
       <w:bookmarkStart w:id="26" w:name="_Toc534912718"/>
       <w:r>
         <w:rPr>
-          <w:rFonts w:hint="eastAsia" w:ascii="宋体" w:hAnsi="宋体" w:eastAsia="宋体"/>
+          <w:rFonts w:hint="eastAsia" w:ascii="宋体" w:hAnsi="宋体"/>
         </w:rPr>
         <w:t>6.1开发组织内部</w:t>
       </w:r>
       <w:bookmarkEnd w:id="26"/>
       <w:r>
         <w:rPr>
-          <w:rFonts w:ascii="宋体" w:hAnsi="宋体" w:eastAsia="宋体"/>
+          <w:rFonts w:ascii="宋体" w:hAnsi="宋体"/>
         </w:rPr>
         <w:t xml:space="preserve"> </w:t>
       </w:r>
@@ -5068,58 +4338,26 @@
         <w:rPr>
           <w:rFonts w:hint="eastAsia"/>
         </w:rPr>
-        <w:t>在整个“渔乐生活APP”的开发</w:t>
-      </w:r>
-      <w:r>
-        <w:rPr>
-          <w:rFonts w:hint="eastAsia"/>
-          <w:lang w:val="en-US" w:eastAsia="zh-CN"/>
-        </w:rPr>
-        <w:t>者</w:t>
-      </w:r>
-      <w:r>
-        <w:rPr>
-          <w:rFonts w:hint="eastAsia"/>
-        </w:rPr>
-        <w:t>能够协调工作，</w:t>
-      </w:r>
-      <w:r>
-        <w:rPr>
-          <w:rFonts w:hint="eastAsia"/>
-          <w:lang w:val="en-US" w:eastAsia="zh-CN"/>
-        </w:rPr>
-        <w:t>学会各种工具使用，完成所有阶段作业，</w:t>
-      </w:r>
-      <w:r>
-        <w:rPr>
-          <w:rFonts w:hint="eastAsia"/>
-        </w:rPr>
-        <w:t>并且最终通过课程考核</w:t>
+        <w:t>在整个“渔乐生活APP”的开发者能够协调工作，学会各种工具使用，完成所有阶段作业，并且最终通过课程考核</w:t>
       </w:r>
     </w:p>
     <w:p>
       <w:pPr>
         <w:pStyle w:val="3"/>
         <w:rPr>
-          <w:rFonts w:ascii="宋体" w:hAnsi="宋体" w:eastAsia="宋体"/>
+          <w:rFonts w:ascii="宋体" w:hAnsi="宋体"/>
         </w:rPr>
       </w:pPr>
       <w:bookmarkStart w:id="27" w:name="_Toc534912719"/>
       <w:r>
         <w:rPr>
-          <w:rFonts w:hint="eastAsia" w:ascii="宋体" w:hAnsi="宋体" w:eastAsia="宋体"/>
+          <w:rFonts w:hint="eastAsia" w:ascii="宋体" w:hAnsi="宋体"/>
         </w:rPr>
         <w:t>6.2用户</w:t>
       </w:r>
       <w:bookmarkEnd w:id="27"/>
     </w:p>
     <w:p>
-      <w:pPr>
-        <w:rPr>
-          <w:rFonts w:hint="eastAsia" w:eastAsia="宋体"/>
-          <w:lang w:eastAsia="zh-CN"/>
-        </w:rPr>
-      </w:pPr>
       <w:r>
         <w:rPr>
           <w:rFonts w:hint="eastAsia"/>
@@ -5130,14 +4368,7 @@
         <w:rPr>
           <w:rFonts w:hint="eastAsia"/>
         </w:rPr>
-        <w:t>不同类别的用户能够熟练掌握自己功能模块的操作</w:t>
-      </w:r>
-      <w:r>
-        <w:rPr>
-          <w:rFonts w:hint="eastAsia"/>
-          <w:lang w:eastAsia="zh-CN"/>
-        </w:rPr>
-        <w:t>。</w:t>
+        <w:t>不同类别的用户能够熟练掌握自己功能模块的操作。</w:t>
       </w:r>
     </w:p>
     <w:p/>
@@ -5647,7 +4878,7 @@
     <w:lsdException w:qFormat="1" w:unhideWhenUsed="0" w:uiPriority="10" w:semiHidden="0" w:name="Title"/>
     <w:lsdException w:uiPriority="99" w:name="Closing"/>
     <w:lsdException w:uiPriority="99" w:name="Signature"/>
-    <w:lsdException w:qFormat="1" w:uiPriority="1" w:name="Default Paragraph Font"/>
+    <w:lsdException w:uiPriority="1" w:name="Default Paragraph Font"/>
     <w:lsdException w:qFormat="1" w:unhideWhenUsed="0" w:uiPriority="0" w:semiHidden="0" w:name="Body Text"/>
     <w:lsdException w:uiPriority="99" w:name="Body Text Indent"/>
     <w:lsdException w:uiPriority="99" w:name="List Continue"/>
@@ -6031,7 +5262,6 @@
     <w:name w:val="Default Paragraph Font"/>
     <w:semiHidden/>
     <w:unhideWhenUsed/>
-    <w:qFormat/>
     <w:uiPriority w:val="1"/>
   </w:style>
   <w:style w:type="table" w:default="1" w:styleId="41">
@@ -7398,7 +6628,7 @@
 </file>
 
 <file path=customXml/itemProps2.xml><?xml version="1.0" encoding="utf-8"?>
-<ds:datastoreItem xmlns:ds="http://schemas.openxmlformats.org/officeDocument/2006/customXml" ds:itemID="{E541F388-381C-C048-9E53-39C634CA3347}">
+<ds:datastoreItem xmlns:ds="http://schemas.openxmlformats.org/officeDocument/2006/customXml" ds:itemID="{E9ACC096-830E-2B46-99CC-27FC9D1DBD46}">
   <ds:schemaRefs/>
 </ds:datastoreItem>
 </file>